--- a/DOCUMENTOS/GRUPOVMRAM-PGC.docx
+++ b/DOCUMENTOS/GRUPOVMRAM-PGC.docx
@@ -1,6 +1,6 @@
 
 <file path=word/document.xml><?xml version="1.0" encoding="utf-8"?>
-<w:document xmlns:wpc="http://schemas.microsoft.com/office/word/2010/wordprocessingCanvas" xmlns:cx="http://schemas.microsoft.com/office/drawing/2014/chartex" xmlns:cx1="http://schemas.microsoft.com/office/drawing/2015/9/8/chartex" xmlns:cx2="http://schemas.microsoft.com/office/drawing/2015/10/21/chartex" xmlns:cx3="http://schemas.microsoft.com/office/drawing/2016/5/9/chartex" xmlns:cx4="http://schemas.microsoft.com/office/drawing/2016/5/10/chartex" xmlns:cx5="http://schemas.microsoft.com/office/drawing/2016/5/11/chartex" xmlns:mc="http://schemas.openxmlformats.org/markup-compatibility/2006" xmlns:o="urn:schemas-microsoft-com:office:office" xmlns:r="http://schemas.openxmlformats.org/officeDocument/2006/relationships" xmlns:m="http://schemas.openxmlformats.org/officeDocument/2006/math" xmlns:v="urn:schemas-microsoft-com:vml" xmlns:wp14="http://schemas.microsoft.com/office/word/2010/wordprocessingDrawing" xmlns:wp="http://schemas.openxmlformats.org/drawingml/2006/wordprocessingDrawing" xmlns:w10="urn:schemas-microsoft-com:office:word" xmlns:w="http://schemas.openxmlformats.org/wordprocessingml/2006/main" xmlns:w14="http://schemas.microsoft.com/office/word/2010/wordml" xmlns:w15="http://schemas.microsoft.com/office/word/2012/wordml" xmlns:w16se="http://schemas.microsoft.com/office/word/2015/wordml/symex" xmlns:wpg="http://schemas.microsoft.com/office/word/2010/wordprocessingGroup" xmlns:wpi="http://schemas.microsoft.com/office/word/2010/wordprocessingInk" xmlns:wne="http://schemas.microsoft.com/office/word/2006/wordml" xmlns:wps="http://schemas.microsoft.com/office/word/2010/wordprocessingShape" mc:Ignorable="w14 w15 w16se wp14">
+<w:document xmlns:wpc="http://schemas.microsoft.com/office/word/2010/wordprocessingCanvas" xmlns:mc="http://schemas.openxmlformats.org/markup-compatibility/2006" xmlns:o="urn:schemas-microsoft-com:office:office" xmlns:r="http://schemas.openxmlformats.org/officeDocument/2006/relationships" xmlns:m="http://schemas.openxmlformats.org/officeDocument/2006/math" xmlns:v="urn:schemas-microsoft-com:vml" xmlns:wp14="http://schemas.microsoft.com/office/word/2010/wordprocessingDrawing" xmlns:wp="http://schemas.openxmlformats.org/drawingml/2006/wordprocessingDrawing" xmlns:w10="urn:schemas-microsoft-com:office:word" xmlns:w="http://schemas.openxmlformats.org/wordprocessingml/2006/main" xmlns:w14="http://schemas.microsoft.com/office/word/2010/wordml" xmlns:wpg="http://schemas.microsoft.com/office/word/2010/wordprocessingGroup" xmlns:wpi="http://schemas.microsoft.com/office/word/2010/wordprocessingInk" xmlns:wne="http://schemas.microsoft.com/office/word/2006/wordml" xmlns:wps="http://schemas.microsoft.com/office/word/2010/wordprocessingShape" mc:Ignorable="w14 wp14">
   <w:background w:color="FFFFFF"/>
   <w:body>
     <w:p>
@@ -126,8 +126,6 @@
         </w:rPr>
         <w:t>3</w:t>
       </w:r>
-      <w:bookmarkStart w:id="2" w:name="_GoBack"/>
-      <w:bookmarkEnd w:id="2"/>
     </w:p>
     <w:p>
       <w:pPr>
@@ -167,8 +165,8 @@
           <w:rFonts w:ascii="Calibri" w:eastAsia="Calibri" w:hAnsi="Calibri" w:cs="Calibri"/>
         </w:rPr>
       </w:pPr>
-      <w:bookmarkStart w:id="3" w:name="1fob9te" w:colFirst="0" w:colLast="0"/>
-      <w:bookmarkEnd w:id="3"/>
+      <w:bookmarkStart w:id="2" w:name="1fob9te" w:colFirst="0" w:colLast="0"/>
+      <w:bookmarkEnd w:id="2"/>
     </w:p>
     <w:p>
       <w:pPr>
@@ -219,8 +217,8 @@
               <w:contextualSpacing w:val="0"/>
               <w:jc w:val="both"/>
             </w:pPr>
-            <w:bookmarkStart w:id="4" w:name="3znysh7" w:colFirst="0" w:colLast="0"/>
-            <w:bookmarkEnd w:id="4"/>
+            <w:bookmarkStart w:id="3" w:name="3znysh7" w:colFirst="0" w:colLast="0"/>
+            <w:bookmarkEnd w:id="3"/>
             <w:r>
               <w:t>Fecha</w:t>
             </w:r>
@@ -2074,7 +2072,7 @@
           <w:rFonts w:ascii="Calibri" w:eastAsia="Calibri" w:hAnsi="Calibri" w:cs="Calibri"/>
         </w:rPr>
       </w:pPr>
-      <w:bookmarkStart w:id="5" w:name="_Toc483039873"/>
+      <w:bookmarkStart w:id="4" w:name="_Toc483039873"/>
       <w:r>
         <w:rPr>
           <w:rFonts w:ascii="Calibri" w:eastAsia="Calibri" w:hAnsi="Calibri" w:cs="Calibri"/>
@@ -2083,7 +2081,7 @@
         </w:rPr>
         <w:t>Introducción</w:t>
       </w:r>
-      <w:bookmarkEnd w:id="5"/>
+      <w:bookmarkEnd w:id="4"/>
     </w:p>
     <w:p>
       <w:pPr>
@@ -2148,8 +2146,8 @@
         </w:rPr>
         <w:t>Se detalla este plan de gestión de configuración para brindar los lineamientos en la aplicación gestión de configuración y responder a las preguntas sobre quiénes participan, qué responsabilidades tienen, cuando se hacen las coordinaciones y como se deben realizar las actividades.</w:t>
       </w:r>
-      <w:bookmarkStart w:id="6" w:name="tyjcwt" w:colFirst="0" w:colLast="0"/>
-      <w:bookmarkEnd w:id="6"/>
+      <w:bookmarkStart w:id="5" w:name="tyjcwt" w:colFirst="0" w:colLast="0"/>
+      <w:bookmarkEnd w:id="5"/>
     </w:p>
     <w:p>
       <w:pPr>
@@ -2164,7 +2162,7 @@
           <w:rFonts w:ascii="Calibri" w:eastAsia="Calibri" w:hAnsi="Calibri" w:cs="Calibri"/>
         </w:rPr>
       </w:pPr>
-      <w:bookmarkStart w:id="7" w:name="_Toc483039874"/>
+      <w:bookmarkStart w:id="6" w:name="_Toc483039874"/>
       <w:r>
         <w:rPr>
           <w:rFonts w:ascii="Calibri" w:eastAsia="Calibri" w:hAnsi="Calibri" w:cs="Calibri"/>
@@ -2173,7 +2171,7 @@
         </w:rPr>
         <w:t>Propósito</w:t>
       </w:r>
-      <w:bookmarkEnd w:id="7"/>
+      <w:bookmarkEnd w:id="6"/>
     </w:p>
     <w:p>
       <w:pPr>
@@ -2214,8 +2212,8 @@
           <w:rFonts w:ascii="Calibri" w:eastAsia="Calibri" w:hAnsi="Calibri" w:cs="Calibri"/>
         </w:rPr>
       </w:pPr>
-      <w:bookmarkStart w:id="8" w:name="1t3h5sf" w:colFirst="0" w:colLast="0"/>
-      <w:bookmarkEnd w:id="8"/>
+      <w:bookmarkStart w:id="7" w:name="1t3h5sf" w:colFirst="0" w:colLast="0"/>
+      <w:bookmarkEnd w:id="7"/>
     </w:p>
     <w:p>
       <w:pPr>
@@ -2230,7 +2228,7 @@
           <w:rFonts w:ascii="Calibri" w:eastAsia="Calibri" w:hAnsi="Calibri" w:cs="Calibri"/>
         </w:rPr>
       </w:pPr>
-      <w:bookmarkStart w:id="9" w:name="_Toc483039875"/>
+      <w:bookmarkStart w:id="8" w:name="_Toc483039875"/>
       <w:r>
         <w:rPr>
           <w:rFonts w:ascii="Calibri" w:eastAsia="Calibri" w:hAnsi="Calibri" w:cs="Calibri"/>
@@ -2239,7 +2237,7 @@
         </w:rPr>
         <w:t>Aplicabilidad</w:t>
       </w:r>
-      <w:bookmarkEnd w:id="9"/>
+      <w:bookmarkEnd w:id="8"/>
     </w:p>
     <w:p>
       <w:pPr>
@@ -2272,8 +2270,8 @@
           <w:rFonts w:ascii="Calibri" w:eastAsia="Calibri" w:hAnsi="Calibri" w:cs="Calibri"/>
         </w:rPr>
       </w:pPr>
-      <w:bookmarkStart w:id="10" w:name="2s8eyo1" w:colFirst="0" w:colLast="0"/>
-      <w:bookmarkEnd w:id="10"/>
+      <w:bookmarkStart w:id="9" w:name="2s8eyo1" w:colFirst="0" w:colLast="0"/>
+      <w:bookmarkEnd w:id="9"/>
     </w:p>
     <w:p>
       <w:pPr>
@@ -2288,7 +2286,7 @@
           <w:rFonts w:ascii="Calibri" w:eastAsia="Calibri" w:hAnsi="Calibri" w:cs="Calibri"/>
         </w:rPr>
       </w:pPr>
-      <w:bookmarkStart w:id="11" w:name="_Toc483039876"/>
+      <w:bookmarkStart w:id="10" w:name="_Toc483039876"/>
       <w:r>
         <w:rPr>
           <w:rFonts w:ascii="Calibri" w:eastAsia="Calibri" w:hAnsi="Calibri" w:cs="Calibri"/>
@@ -2297,7 +2295,7 @@
         </w:rPr>
         <w:t>Gobierno y Alcance</w:t>
       </w:r>
-      <w:bookmarkEnd w:id="11"/>
+      <w:bookmarkEnd w:id="10"/>
     </w:p>
     <w:p>
       <w:pPr>
@@ -2376,8 +2374,8 @@
         <w:ind w:left="1398" w:hanging="607"/>
         <w:jc w:val="both"/>
       </w:pPr>
-      <w:bookmarkStart w:id="12" w:name="3rdcrjn" w:colFirst="0" w:colLast="0"/>
-      <w:bookmarkEnd w:id="12"/>
+      <w:bookmarkStart w:id="11" w:name="3rdcrjn" w:colFirst="0" w:colLast="0"/>
+      <w:bookmarkEnd w:id="11"/>
       <w:r>
         <w:rPr>
           <w:rFonts w:ascii="Calibri" w:eastAsia="Calibri" w:hAnsi="Calibri" w:cs="Calibri"/>
@@ -2398,7 +2396,7 @@
           <w:rFonts w:ascii="Calibri" w:eastAsia="Calibri" w:hAnsi="Calibri" w:cs="Calibri"/>
         </w:rPr>
       </w:pPr>
-      <w:bookmarkStart w:id="13" w:name="_Toc483039877"/>
+      <w:bookmarkStart w:id="12" w:name="_Toc483039877"/>
       <w:r>
         <w:rPr>
           <w:rFonts w:ascii="Calibri" w:eastAsia="Calibri" w:hAnsi="Calibri" w:cs="Calibri"/>
@@ -2407,7 +2405,7 @@
         </w:rPr>
         <w:t>Definiciones</w:t>
       </w:r>
-      <w:bookmarkEnd w:id="13"/>
+      <w:bookmarkEnd w:id="12"/>
     </w:p>
     <w:p>
       <w:pPr>
@@ -2829,7 +2827,23 @@
                 <w:sz w:val="24"/>
                 <w:szCs w:val="24"/>
               </w:rPr>
-              <w:t>(Software Configuration Management)</w:t>
+              <w:t xml:space="preserve">(Software </w:t>
+            </w:r>
+            <w:proofErr w:type="spellStart"/>
+            <w:r>
+              <w:rPr>
+                <w:sz w:val="24"/>
+                <w:szCs w:val="24"/>
+              </w:rPr>
+              <w:t>Configuration</w:t>
+            </w:r>
+            <w:proofErr w:type="spellEnd"/>
+            <w:r>
+              <w:rPr>
+                <w:sz w:val="24"/>
+                <w:szCs w:val="24"/>
+              </w:rPr>
+              <w:t xml:space="preserve"> Management)</w:t>
             </w:r>
           </w:p>
         </w:tc>
@@ -2882,12 +2896,53 @@
                 <w:szCs w:val="24"/>
               </w:rPr>
             </w:pPr>
+            <w:proofErr w:type="spellStart"/>
             <w:r>
               <w:rPr>
                 <w:sz w:val="24"/>
                 <w:szCs w:val="24"/>
               </w:rPr>
-              <w:t>Request for Change / Solicitud de cambio</w:t>
+              <w:t>Request</w:t>
+            </w:r>
+            <w:proofErr w:type="spellEnd"/>
+            <w:r>
+              <w:rPr>
+                <w:sz w:val="24"/>
+                <w:szCs w:val="24"/>
+              </w:rPr>
+              <w:t xml:space="preserve"> </w:t>
+            </w:r>
+            <w:proofErr w:type="spellStart"/>
+            <w:r>
+              <w:rPr>
+                <w:sz w:val="24"/>
+                <w:szCs w:val="24"/>
+              </w:rPr>
+              <w:t>for</w:t>
+            </w:r>
+            <w:proofErr w:type="spellEnd"/>
+            <w:r>
+              <w:rPr>
+                <w:sz w:val="24"/>
+                <w:szCs w:val="24"/>
+              </w:rPr>
+              <w:t xml:space="preserve"> </w:t>
+            </w:r>
+            <w:proofErr w:type="spellStart"/>
+            <w:r>
+              <w:rPr>
+                <w:sz w:val="24"/>
+                <w:szCs w:val="24"/>
+              </w:rPr>
+              <w:t>Change</w:t>
+            </w:r>
+            <w:proofErr w:type="spellEnd"/>
+            <w:r>
+              <w:rPr>
+                <w:sz w:val="24"/>
+                <w:szCs w:val="24"/>
+              </w:rPr>
+              <w:t xml:space="preserve"> / Solicitud de cambio</w:t>
             </w:r>
           </w:p>
         </w:tc>
@@ -2932,9 +2987,9 @@
           <w:rFonts w:ascii="Calibri" w:eastAsia="Calibri" w:hAnsi="Calibri" w:cs="Calibri"/>
         </w:rPr>
       </w:pPr>
-      <w:bookmarkStart w:id="14" w:name="lnxbz9" w:colFirst="0" w:colLast="0"/>
-      <w:bookmarkStart w:id="15" w:name="_Toc483039878"/>
-      <w:bookmarkEnd w:id="14"/>
+      <w:bookmarkStart w:id="13" w:name="lnxbz9" w:colFirst="0" w:colLast="0"/>
+      <w:bookmarkStart w:id="14" w:name="_Toc483039878"/>
+      <w:bookmarkEnd w:id="13"/>
       <w:r>
         <w:rPr>
           <w:rFonts w:ascii="Calibri" w:eastAsia="Calibri" w:hAnsi="Calibri" w:cs="Calibri"/>
@@ -2944,7 +2999,7 @@
         <w:lastRenderedPageBreak/>
         <w:t>Gestión de SCM</w:t>
       </w:r>
-      <w:bookmarkEnd w:id="15"/>
+      <w:bookmarkEnd w:id="14"/>
     </w:p>
     <w:p>
       <w:pPr>
@@ -2960,7 +3015,7 @@
           <w:rFonts w:ascii="Calibri" w:eastAsia="Calibri" w:hAnsi="Calibri" w:cs="Calibri"/>
         </w:rPr>
       </w:pPr>
-      <w:bookmarkStart w:id="16" w:name="_Toc483039879"/>
+      <w:bookmarkStart w:id="15" w:name="_Toc483039879"/>
       <w:r>
         <w:rPr>
           <w:rFonts w:ascii="Calibri" w:eastAsia="Calibri" w:hAnsi="Calibri" w:cs="Calibri"/>
@@ -2969,7 +3024,7 @@
         </w:rPr>
         <w:t>Organización</w:t>
       </w:r>
-      <w:bookmarkEnd w:id="16"/>
+      <w:bookmarkEnd w:id="15"/>
     </w:p>
     <w:p>
       <w:pPr>
@@ -3056,7 +3111,7 @@
                     </pic:cNvPicPr>
                   </pic:nvPicPr>
                   <pic:blipFill rotWithShape="1">
-                    <a:blip r:embed="rId8" cstate="print">
+                    <a:blip r:embed="rId9" cstate="print">
                       <a:extLst>
                         <a:ext uri="{28A0092B-C50C-407E-A947-70E740481C1C}">
                           <a14:useLocalDpi xmlns:a14="http://schemas.microsoft.com/office/drawing/2010/main" val="0"/>
@@ -3138,7 +3193,7 @@
           <w:rFonts w:ascii="Calibri" w:eastAsia="Calibri" w:hAnsi="Calibri" w:cs="Calibri"/>
         </w:rPr>
       </w:pPr>
-      <w:bookmarkStart w:id="17" w:name="_Toc483039880"/>
+      <w:bookmarkStart w:id="16" w:name="_Toc483039880"/>
       <w:r>
         <w:rPr>
           <w:rFonts w:ascii="Calibri" w:eastAsia="Calibri" w:hAnsi="Calibri" w:cs="Calibri"/>
@@ -3147,7 +3202,7 @@
         </w:rPr>
         <w:t>Roles y Responsabilidad</w:t>
       </w:r>
-      <w:bookmarkEnd w:id="17"/>
+      <w:bookmarkEnd w:id="16"/>
     </w:p>
     <w:p>
       <w:pPr>
@@ -3793,8 +3848,8 @@
           <w:rFonts w:ascii="Calibri" w:eastAsia="Calibri" w:hAnsi="Calibri" w:cs="Calibri"/>
         </w:rPr>
       </w:pPr>
-      <w:bookmarkStart w:id="18" w:name="2jxsxqh" w:colFirst="0" w:colLast="0"/>
-      <w:bookmarkEnd w:id="18"/>
+      <w:bookmarkStart w:id="17" w:name="2jxsxqh" w:colFirst="0" w:colLast="0"/>
+      <w:bookmarkEnd w:id="17"/>
     </w:p>
     <w:p>
       <w:pPr>
@@ -3841,7 +3896,7 @@
           <w:rFonts w:ascii="Calibri" w:eastAsia="Calibri" w:hAnsi="Calibri" w:cs="Calibri"/>
         </w:rPr>
       </w:pPr>
-      <w:bookmarkStart w:id="19" w:name="_Toc483039881"/>
+      <w:bookmarkStart w:id="18" w:name="_Toc483039881"/>
       <w:r>
         <w:rPr>
           <w:rFonts w:ascii="Calibri" w:eastAsia="Calibri" w:hAnsi="Calibri" w:cs="Calibri"/>
@@ -3850,7 +3905,7 @@
         </w:rPr>
         <w:t>Políticas, Directrices y procedimientos</w:t>
       </w:r>
-      <w:bookmarkEnd w:id="19"/>
+      <w:bookmarkEnd w:id="18"/>
     </w:p>
     <w:p>
       <w:pPr>
@@ -4146,9 +4201,9 @@
           <w:rFonts w:ascii="Calibri" w:eastAsia="Calibri" w:hAnsi="Calibri" w:cs="Calibri"/>
         </w:rPr>
       </w:pPr>
-      <w:bookmarkStart w:id="20" w:name="3j2qqm3" w:colFirst="0" w:colLast="0"/>
-      <w:bookmarkStart w:id="21" w:name="_Toc483039882"/>
-      <w:bookmarkEnd w:id="20"/>
+      <w:bookmarkStart w:id="19" w:name="3j2qqm3" w:colFirst="0" w:colLast="0"/>
+      <w:bookmarkStart w:id="20" w:name="_Toc483039882"/>
+      <w:bookmarkEnd w:id="19"/>
       <w:r>
         <w:rPr>
           <w:rFonts w:ascii="Calibri" w:eastAsia="Calibri" w:hAnsi="Calibri" w:cs="Calibri"/>
@@ -4157,7 +4212,7 @@
         </w:rPr>
         <w:t>Herramienta, entorno e infraestructura</w:t>
       </w:r>
-      <w:bookmarkEnd w:id="21"/>
+      <w:bookmarkEnd w:id="20"/>
     </w:p>
     <w:p>
       <w:pPr>
@@ -4222,18 +4277,41 @@
           <w:rFonts w:ascii="Calibri" w:eastAsia="Calibri" w:hAnsi="Calibri" w:cs="Calibri"/>
         </w:rPr>
       </w:pPr>
+      <w:proofErr w:type="spellStart"/>
       <w:r>
         <w:rPr>
           <w:rFonts w:ascii="Calibri" w:eastAsia="Calibri" w:hAnsi="Calibri" w:cs="Calibri"/>
           <w:b/>
         </w:rPr>
-        <w:t xml:space="preserve">Github: </w:t>
-      </w:r>
+        <w:t>Github</w:t>
+      </w:r>
+      <w:proofErr w:type="spellEnd"/>
       <w:r>
         <w:rPr>
           <w:rFonts w:ascii="Calibri" w:eastAsia="Calibri" w:hAnsi="Calibri" w:cs="Calibri"/>
-        </w:rPr>
-        <w:t>Es una plataforma de desarrollo colaborativo para alojar proyectos utilizando el sistema de control de versiones Git.</w:t>
+          <w:b/>
+        </w:rPr>
+        <w:t xml:space="preserve">: </w:t>
+      </w:r>
+      <w:r>
+        <w:rPr>
+          <w:rFonts w:ascii="Calibri" w:eastAsia="Calibri" w:hAnsi="Calibri" w:cs="Calibri"/>
+        </w:rPr>
+        <w:t xml:space="preserve">Es una plataforma de desarrollo colaborativo para alojar proyectos utilizando el sistema de control de versiones </w:t>
+      </w:r>
+      <w:proofErr w:type="spellStart"/>
+      <w:r>
+        <w:rPr>
+          <w:rFonts w:ascii="Calibri" w:eastAsia="Calibri" w:hAnsi="Calibri" w:cs="Calibri"/>
+        </w:rPr>
+        <w:t>Git</w:t>
+      </w:r>
+      <w:proofErr w:type="spellEnd"/>
+      <w:r>
+        <w:rPr>
+          <w:rFonts w:ascii="Calibri" w:eastAsia="Calibri" w:hAnsi="Calibri" w:cs="Calibri"/>
+        </w:rPr>
+        <w:t>.</w:t>
       </w:r>
     </w:p>
     <w:p>
@@ -4248,12 +4326,21 @@
           <w:rFonts w:ascii="Calibri" w:eastAsia="Calibri" w:hAnsi="Calibri" w:cs="Calibri"/>
         </w:rPr>
       </w:pPr>
+      <w:proofErr w:type="spellStart"/>
       <w:r>
         <w:rPr>
           <w:rFonts w:ascii="Calibri" w:eastAsia="Calibri" w:hAnsi="Calibri" w:cs="Calibri"/>
           <w:b/>
         </w:rPr>
-        <w:t>Git:</w:t>
+        <w:t>Git</w:t>
+      </w:r>
+      <w:proofErr w:type="spellEnd"/>
+      <w:r>
+        <w:rPr>
+          <w:rFonts w:ascii="Calibri" w:eastAsia="Calibri" w:hAnsi="Calibri" w:cs="Calibri"/>
+          <w:b/>
+        </w:rPr>
+        <w:t>:</w:t>
       </w:r>
       <w:r>
         <w:rPr>
@@ -4389,7 +4476,21 @@
         <w:rPr>
           <w:rFonts w:ascii="Calibri" w:eastAsia="Calibri" w:hAnsi="Calibri" w:cs="Calibri"/>
         </w:rPr>
-        <w:t>Se encarga de verificar los cambios de los documentos, y   revisar que se trabaja en el branch establecido.</w:t>
+        <w:t xml:space="preserve">Se encarga de verificar los cambios de los documentos, y   revisar que se trabaja en el </w:t>
+      </w:r>
+      <w:proofErr w:type="spellStart"/>
+      <w:r>
+        <w:rPr>
+          <w:rFonts w:ascii="Calibri" w:eastAsia="Calibri" w:hAnsi="Calibri" w:cs="Calibri"/>
+        </w:rPr>
+        <w:t>branch</w:t>
+      </w:r>
+      <w:proofErr w:type="spellEnd"/>
+      <w:r>
+        <w:rPr>
+          <w:rFonts w:ascii="Calibri" w:eastAsia="Calibri" w:hAnsi="Calibri" w:cs="Calibri"/>
+        </w:rPr>
+        <w:t xml:space="preserve"> establecido.</w:t>
       </w:r>
     </w:p>
     <w:p>
@@ -4430,7 +4531,21 @@
         <w:rPr>
           <w:rFonts w:ascii="Calibri" w:eastAsia="Calibri" w:hAnsi="Calibri" w:cs="Calibri"/>
         </w:rPr>
-        <w:t xml:space="preserve"> GitHub.</w:t>
+        <w:t xml:space="preserve"> </w:t>
+      </w:r>
+      <w:proofErr w:type="spellStart"/>
+      <w:r>
+        <w:rPr>
+          <w:rFonts w:ascii="Calibri" w:eastAsia="Calibri" w:hAnsi="Calibri" w:cs="Calibri"/>
+        </w:rPr>
+        <w:t>GitHub</w:t>
+      </w:r>
+      <w:proofErr w:type="spellEnd"/>
+      <w:r>
+        <w:rPr>
+          <w:rFonts w:ascii="Calibri" w:eastAsia="Calibri" w:hAnsi="Calibri" w:cs="Calibri"/>
+        </w:rPr>
+        <w:t>.</w:t>
       </w:r>
     </w:p>
     <w:p>
@@ -4487,7 +4602,105 @@
         <w:rPr>
           <w:rFonts w:ascii="Calibri" w:eastAsia="Calibri" w:hAnsi="Calibri" w:cs="Calibri"/>
         </w:rPr>
-        <w:t>Se manejará 2 tipos de ramas o branch, que nos va servir para controlar mejor los commit, se va desarrollar en la rama de desarrollo (branch development) que corresponderá 1 branch para cada miembro del equipo y la rama maestra (branch master) la cual alojará las versiones cuyos cambios hayan sido aprobados y estén listos para su respectivo release.</w:t>
+        <w:t xml:space="preserve">Se manejará 2 tipos de ramas o </w:t>
+      </w:r>
+      <w:proofErr w:type="spellStart"/>
+      <w:r>
+        <w:rPr>
+          <w:rFonts w:ascii="Calibri" w:eastAsia="Calibri" w:hAnsi="Calibri" w:cs="Calibri"/>
+        </w:rPr>
+        <w:t>branch</w:t>
+      </w:r>
+      <w:proofErr w:type="spellEnd"/>
+      <w:r>
+        <w:rPr>
+          <w:rFonts w:ascii="Calibri" w:eastAsia="Calibri" w:hAnsi="Calibri" w:cs="Calibri"/>
+        </w:rPr>
+        <w:t xml:space="preserve">, que nos va servir para controlar mejor los </w:t>
+      </w:r>
+      <w:proofErr w:type="spellStart"/>
+      <w:r>
+        <w:rPr>
+          <w:rFonts w:ascii="Calibri" w:eastAsia="Calibri" w:hAnsi="Calibri" w:cs="Calibri"/>
+        </w:rPr>
+        <w:t>commit</w:t>
+      </w:r>
+      <w:proofErr w:type="spellEnd"/>
+      <w:r>
+        <w:rPr>
+          <w:rFonts w:ascii="Calibri" w:eastAsia="Calibri" w:hAnsi="Calibri" w:cs="Calibri"/>
+        </w:rPr>
+        <w:t>, se va desarrollar en la rama de desarrollo (</w:t>
+      </w:r>
+      <w:proofErr w:type="spellStart"/>
+      <w:r>
+        <w:rPr>
+          <w:rFonts w:ascii="Calibri" w:eastAsia="Calibri" w:hAnsi="Calibri" w:cs="Calibri"/>
+        </w:rPr>
+        <w:t>branch</w:t>
+      </w:r>
+      <w:proofErr w:type="spellEnd"/>
+      <w:r>
+        <w:rPr>
+          <w:rFonts w:ascii="Calibri" w:eastAsia="Calibri" w:hAnsi="Calibri" w:cs="Calibri"/>
+        </w:rPr>
+        <w:t xml:space="preserve"> </w:t>
+      </w:r>
+      <w:proofErr w:type="spellStart"/>
+      <w:r>
+        <w:rPr>
+          <w:rFonts w:ascii="Calibri" w:eastAsia="Calibri" w:hAnsi="Calibri" w:cs="Calibri"/>
+        </w:rPr>
+        <w:t>development</w:t>
+      </w:r>
+      <w:proofErr w:type="spellEnd"/>
+      <w:r>
+        <w:rPr>
+          <w:rFonts w:ascii="Calibri" w:eastAsia="Calibri" w:hAnsi="Calibri" w:cs="Calibri"/>
+        </w:rPr>
+        <w:t xml:space="preserve">) que corresponderá 1 </w:t>
+      </w:r>
+      <w:proofErr w:type="spellStart"/>
+      <w:r>
+        <w:rPr>
+          <w:rFonts w:ascii="Calibri" w:eastAsia="Calibri" w:hAnsi="Calibri" w:cs="Calibri"/>
+        </w:rPr>
+        <w:t>branch</w:t>
+      </w:r>
+      <w:proofErr w:type="spellEnd"/>
+      <w:r>
+        <w:rPr>
+          <w:rFonts w:ascii="Calibri" w:eastAsia="Calibri" w:hAnsi="Calibri" w:cs="Calibri"/>
+        </w:rPr>
+        <w:t xml:space="preserve"> para cada miembro del equipo y la rama maestra (</w:t>
+      </w:r>
+      <w:proofErr w:type="spellStart"/>
+      <w:r>
+        <w:rPr>
+          <w:rFonts w:ascii="Calibri" w:eastAsia="Calibri" w:hAnsi="Calibri" w:cs="Calibri"/>
+        </w:rPr>
+        <w:t>branch</w:t>
+      </w:r>
+      <w:proofErr w:type="spellEnd"/>
+      <w:r>
+        <w:rPr>
+          <w:rFonts w:ascii="Calibri" w:eastAsia="Calibri" w:hAnsi="Calibri" w:cs="Calibri"/>
+        </w:rPr>
+        <w:t xml:space="preserve"> master) la cual alojará las versiones cuyos cambios hayan sido aprobados y estén listos para su respectivo </w:t>
+      </w:r>
+      <w:proofErr w:type="spellStart"/>
+      <w:r>
+        <w:rPr>
+          <w:rFonts w:ascii="Calibri" w:eastAsia="Calibri" w:hAnsi="Calibri" w:cs="Calibri"/>
+        </w:rPr>
+        <w:t>release</w:t>
+      </w:r>
+      <w:proofErr w:type="spellEnd"/>
+      <w:r>
+        <w:rPr>
+          <w:rFonts w:ascii="Calibri" w:eastAsia="Calibri" w:hAnsi="Calibri" w:cs="Calibri"/>
+        </w:rPr>
+        <w:t>.</w:t>
       </w:r>
     </w:p>
     <w:p>
@@ -4502,12 +4715,21 @@
           <w:rFonts w:ascii="Calibri" w:eastAsia="Calibri" w:hAnsi="Calibri" w:cs="Calibri"/>
         </w:rPr>
       </w:pPr>
+      <w:proofErr w:type="spellStart"/>
       <w:r>
         <w:rPr>
           <w:rFonts w:ascii="Calibri" w:eastAsia="Calibri" w:hAnsi="Calibri" w:cs="Calibri"/>
           <w:b/>
         </w:rPr>
-        <w:t>Branch master:</w:t>
+        <w:t>Branch</w:t>
+      </w:r>
+      <w:proofErr w:type="spellEnd"/>
+      <w:r>
+        <w:rPr>
+          <w:rFonts w:ascii="Calibri" w:eastAsia="Calibri" w:hAnsi="Calibri" w:cs="Calibri"/>
+          <w:b/>
+        </w:rPr>
+        <w:t xml:space="preserve"> master:</w:t>
       </w:r>
       <w:r>
         <w:rPr>
@@ -4528,12 +4750,37 @@
           <w:rFonts w:ascii="Calibri" w:eastAsia="Calibri" w:hAnsi="Calibri" w:cs="Calibri"/>
         </w:rPr>
       </w:pPr>
+      <w:proofErr w:type="spellStart"/>
       <w:r>
         <w:rPr>
           <w:rFonts w:ascii="Calibri" w:eastAsia="Calibri" w:hAnsi="Calibri" w:cs="Calibri"/>
           <w:b/>
         </w:rPr>
-        <w:t>Branch Development:</w:t>
+        <w:t>Branch</w:t>
+      </w:r>
+      <w:proofErr w:type="spellEnd"/>
+      <w:r>
+        <w:rPr>
+          <w:rFonts w:ascii="Calibri" w:eastAsia="Calibri" w:hAnsi="Calibri" w:cs="Calibri"/>
+          <w:b/>
+        </w:rPr>
+        <w:t xml:space="preserve"> </w:t>
+      </w:r>
+      <w:proofErr w:type="spellStart"/>
+      <w:r>
+        <w:rPr>
+          <w:rFonts w:ascii="Calibri" w:eastAsia="Calibri" w:hAnsi="Calibri" w:cs="Calibri"/>
+          <w:b/>
+        </w:rPr>
+        <w:t>Development</w:t>
+      </w:r>
+      <w:proofErr w:type="spellEnd"/>
+      <w:r>
+        <w:rPr>
+          <w:rFonts w:ascii="Calibri" w:eastAsia="Calibri" w:hAnsi="Calibri" w:cs="Calibri"/>
+          <w:b/>
+        </w:rPr>
+        <w:t>:</w:t>
       </w:r>
       <w:r>
         <w:rPr>
@@ -4621,7 +4868,7 @@
                     <pic:cNvPicPr preferRelativeResize="0"/>
                   </pic:nvPicPr>
                   <pic:blipFill>
-                    <a:blip r:embed="rId9"/>
+                    <a:blip r:embed="rId10"/>
                     <a:srcRect/>
                     <a:stretch>
                       <a:fillRect/>
@@ -4652,8 +4899,8 @@
           <w:b/>
         </w:rPr>
       </w:pPr>
-      <w:bookmarkStart w:id="22" w:name="_4i7ojhp" w:colFirst="0" w:colLast="0"/>
-      <w:bookmarkEnd w:id="22"/>
+      <w:bookmarkStart w:id="21" w:name="_4i7ojhp" w:colFirst="0" w:colLast="0"/>
+      <w:bookmarkEnd w:id="21"/>
       <w:r>
         <w:rPr>
           <w:rFonts w:ascii="Calibri" w:eastAsia="Calibri" w:hAnsi="Calibri" w:cs="Calibri"/>
@@ -4671,7 +4918,21 @@
         <w:rPr>
           <w:rFonts w:ascii="Calibri" w:eastAsia="Calibri" w:hAnsi="Calibri" w:cs="Calibri"/>
         </w:rPr>
-        <w:t>Arquitectura de para el versionamiento mediante GIT</w:t>
+        <w:t xml:space="preserve">Arquitectura de para el </w:t>
+      </w:r>
+      <w:proofErr w:type="spellStart"/>
+      <w:r>
+        <w:rPr>
+          <w:rFonts w:ascii="Calibri" w:eastAsia="Calibri" w:hAnsi="Calibri" w:cs="Calibri"/>
+        </w:rPr>
+        <w:t>versionamiento</w:t>
+      </w:r>
+      <w:proofErr w:type="spellEnd"/>
+      <w:r>
+        <w:rPr>
+          <w:rFonts w:ascii="Calibri" w:eastAsia="Calibri" w:hAnsi="Calibri" w:cs="Calibri"/>
+        </w:rPr>
+        <w:t xml:space="preserve"> mediante GIT</w:t>
       </w:r>
       <w:r>
         <w:rPr>
@@ -4715,7 +4976,7 @@
           <w:b/>
         </w:rPr>
       </w:pPr>
-      <w:bookmarkStart w:id="23" w:name="_Toc483039883"/>
+      <w:bookmarkStart w:id="22" w:name="_Toc483039883"/>
       <w:r>
         <w:rPr>
           <w:rFonts w:ascii="Calibri" w:eastAsia="Calibri" w:hAnsi="Calibri" w:cs="Calibri"/>
@@ -4723,7 +4984,7 @@
         </w:rPr>
         <w:t>Calendario</w:t>
       </w:r>
-      <w:bookmarkEnd w:id="23"/>
+      <w:bookmarkEnd w:id="22"/>
     </w:p>
     <w:p>
       <w:pPr>
@@ -7892,8 +8153,8 @@
           <w:szCs w:val="24"/>
         </w:rPr>
       </w:pPr>
-      <w:bookmarkStart w:id="24" w:name="_Toc455190365"/>
-      <w:bookmarkStart w:id="25" w:name="_Toc483039884"/>
+      <w:bookmarkStart w:id="23" w:name="_Toc455190365"/>
+      <w:bookmarkStart w:id="24" w:name="_Toc483039884"/>
       <w:r>
         <w:rPr>
           <w:rFonts w:asciiTheme="minorHAnsi" w:eastAsia="Verdana" w:hAnsiTheme="minorHAnsi" w:cstheme="minorHAnsi"/>
@@ -7902,8 +8163,8 @@
         </w:rPr>
         <w:t>Actividades de la SCM</w:t>
       </w:r>
+      <w:bookmarkEnd w:id="23"/>
       <w:bookmarkEnd w:id="24"/>
-      <w:bookmarkEnd w:id="25"/>
     </w:p>
     <w:p>
       <w:pPr>
@@ -7921,10 +8182,10 @@
           <w:szCs w:val="24"/>
         </w:rPr>
       </w:pPr>
-      <w:bookmarkStart w:id="26" w:name="h.1ksv4uv" w:colFirst="0" w:colLast="0"/>
-      <w:bookmarkStart w:id="27" w:name="_Toc455190366"/>
-      <w:bookmarkStart w:id="28" w:name="_Toc483039885"/>
-      <w:bookmarkEnd w:id="26"/>
+      <w:bookmarkStart w:id="25" w:name="h.1ksv4uv" w:colFirst="0" w:colLast="0"/>
+      <w:bookmarkStart w:id="26" w:name="_Toc455190366"/>
+      <w:bookmarkStart w:id="27" w:name="_Toc483039885"/>
+      <w:bookmarkEnd w:id="25"/>
       <w:r>
         <w:rPr>
           <w:rFonts w:asciiTheme="minorHAnsi" w:eastAsia="Verdana" w:hAnsiTheme="minorHAnsi" w:cstheme="minorHAnsi"/>
@@ -7941,8 +8202,8 @@
         </w:rPr>
         <w:t>.</w:t>
       </w:r>
+      <w:bookmarkEnd w:id="26"/>
       <w:bookmarkEnd w:id="27"/>
-      <w:bookmarkEnd w:id="28"/>
     </w:p>
     <w:p>
       <w:pPr>
@@ -7973,8 +8234,8 @@
         </w:rPr>
         <w:t>Esta tarea es responsabilidad del Gestor de la configuración.</w:t>
       </w:r>
-      <w:bookmarkStart w:id="29" w:name="h.44sinio" w:colFirst="0" w:colLast="0"/>
-      <w:bookmarkEnd w:id="29"/>
+      <w:bookmarkStart w:id="28" w:name="h.44sinio" w:colFirst="0" w:colLast="0"/>
+      <w:bookmarkEnd w:id="28"/>
     </w:p>
     <w:p>
       <w:pPr>
@@ -8453,8 +8714,18 @@
                 <w:sz w:val="20"/>
                 <w:szCs w:val="20"/>
               </w:rPr>
-              <w:t>.docx</w:t>
-            </w:r>
+              <w:t>.</w:t>
+            </w:r>
+            <w:proofErr w:type="spellStart"/>
+            <w:r>
+              <w:rPr>
+                <w:rFonts w:cs="Times New Roman"/>
+                <w:sz w:val="20"/>
+                <w:szCs w:val="20"/>
+              </w:rPr>
+              <w:t>docx</w:t>
+            </w:r>
+            <w:proofErr w:type="spellEnd"/>
           </w:p>
         </w:tc>
         <w:tc>
@@ -8585,8 +8856,18 @@
                 <w:sz w:val="20"/>
                 <w:szCs w:val="20"/>
               </w:rPr>
-              <w:t>.docx</w:t>
-            </w:r>
+              <w:t>.</w:t>
+            </w:r>
+            <w:proofErr w:type="spellStart"/>
+            <w:r>
+              <w:rPr>
+                <w:rFonts w:cs="Times New Roman"/>
+                <w:sz w:val="20"/>
+                <w:szCs w:val="20"/>
+              </w:rPr>
+              <w:t>docx</w:t>
+            </w:r>
+            <w:proofErr w:type="spellEnd"/>
           </w:p>
         </w:tc>
         <w:tc>
@@ -8734,8 +9015,18 @@
                 <w:sz w:val="20"/>
                 <w:szCs w:val="20"/>
               </w:rPr>
-              <w:t>.xlsx</w:t>
-            </w:r>
+              <w:t>.</w:t>
+            </w:r>
+            <w:proofErr w:type="spellStart"/>
+            <w:r>
+              <w:rPr>
+                <w:rFonts w:cs="Times New Roman"/>
+                <w:sz w:val="20"/>
+                <w:szCs w:val="20"/>
+              </w:rPr>
+              <w:t>xlsx</w:t>
+            </w:r>
+            <w:proofErr w:type="spellEnd"/>
           </w:p>
         </w:tc>
         <w:tc>
@@ -8886,8 +9177,18 @@
                 <w:sz w:val="20"/>
                 <w:szCs w:val="20"/>
               </w:rPr>
-              <w:t>.docx</w:t>
-            </w:r>
+              <w:t>.</w:t>
+            </w:r>
+            <w:proofErr w:type="spellStart"/>
+            <w:r>
+              <w:rPr>
+                <w:rFonts w:cs="Times New Roman"/>
+                <w:sz w:val="20"/>
+                <w:szCs w:val="20"/>
+              </w:rPr>
+              <w:t>docx</w:t>
+            </w:r>
+            <w:proofErr w:type="spellEnd"/>
           </w:p>
         </w:tc>
         <w:tc>
@@ -9035,8 +9336,18 @@
                 <w:sz w:val="20"/>
                 <w:szCs w:val="20"/>
               </w:rPr>
-              <w:t>.docx</w:t>
-            </w:r>
+              <w:t>.</w:t>
+            </w:r>
+            <w:proofErr w:type="spellStart"/>
+            <w:r>
+              <w:rPr>
+                <w:rFonts w:cs="Times New Roman"/>
+                <w:sz w:val="20"/>
+                <w:szCs w:val="20"/>
+              </w:rPr>
+              <w:t>docx</w:t>
+            </w:r>
+            <w:proofErr w:type="spellEnd"/>
           </w:p>
         </w:tc>
         <w:tc>
@@ -9191,8 +9502,18 @@
                 <w:sz w:val="20"/>
                 <w:szCs w:val="20"/>
               </w:rPr>
-              <w:t>.docx</w:t>
-            </w:r>
+              <w:t>.</w:t>
+            </w:r>
+            <w:proofErr w:type="spellStart"/>
+            <w:r>
+              <w:rPr>
+                <w:rFonts w:cs="Times New Roman"/>
+                <w:sz w:val="20"/>
+                <w:szCs w:val="20"/>
+              </w:rPr>
+              <w:t>docx</w:t>
+            </w:r>
+            <w:proofErr w:type="spellEnd"/>
           </w:p>
         </w:tc>
         <w:tc>
@@ -9352,8 +9673,18 @@
                 <w:sz w:val="20"/>
                 <w:szCs w:val="20"/>
               </w:rPr>
-              <w:t>.docx</w:t>
-            </w:r>
+              <w:t>.</w:t>
+            </w:r>
+            <w:proofErr w:type="spellStart"/>
+            <w:r>
+              <w:rPr>
+                <w:rFonts w:cs="Times New Roman"/>
+                <w:sz w:val="20"/>
+                <w:szCs w:val="20"/>
+              </w:rPr>
+              <w:t>docx</w:t>
+            </w:r>
+            <w:proofErr w:type="spellEnd"/>
           </w:p>
         </w:tc>
         <w:tc>
@@ -9508,8 +9839,18 @@
                 <w:sz w:val="20"/>
                 <w:szCs w:val="20"/>
               </w:rPr>
-              <w:t>.docx</w:t>
-            </w:r>
+              <w:t>.</w:t>
+            </w:r>
+            <w:proofErr w:type="spellStart"/>
+            <w:r>
+              <w:rPr>
+                <w:rFonts w:cs="Times New Roman"/>
+                <w:sz w:val="20"/>
+                <w:szCs w:val="20"/>
+              </w:rPr>
+              <w:t>docx</w:t>
+            </w:r>
+            <w:proofErr w:type="spellEnd"/>
           </w:p>
         </w:tc>
         <w:tc>
@@ -9657,8 +9998,18 @@
                 <w:sz w:val="20"/>
                 <w:szCs w:val="20"/>
               </w:rPr>
-              <w:t>.docx</w:t>
-            </w:r>
+              <w:t>.</w:t>
+            </w:r>
+            <w:proofErr w:type="spellStart"/>
+            <w:r>
+              <w:rPr>
+                <w:rFonts w:cs="Times New Roman"/>
+                <w:sz w:val="20"/>
+                <w:szCs w:val="20"/>
+              </w:rPr>
+              <w:t>docx</w:t>
+            </w:r>
+            <w:proofErr w:type="spellEnd"/>
           </w:p>
         </w:tc>
         <w:tc>
@@ -9814,8 +10165,18 @@
                 <w:sz w:val="20"/>
                 <w:szCs w:val="20"/>
               </w:rPr>
-              <w:t>.docx</w:t>
-            </w:r>
+              <w:t>.</w:t>
+            </w:r>
+            <w:proofErr w:type="spellStart"/>
+            <w:r>
+              <w:rPr>
+                <w:rFonts w:cs="Times New Roman"/>
+                <w:sz w:val="20"/>
+                <w:szCs w:val="20"/>
+              </w:rPr>
+              <w:t>docx</w:t>
+            </w:r>
+            <w:proofErr w:type="spellEnd"/>
           </w:p>
         </w:tc>
         <w:tc>
@@ -9961,6 +10322,7 @@
                 <w:szCs w:val="20"/>
               </w:rPr>
             </w:pPr>
+            <w:proofErr w:type="spellStart"/>
             <w:r>
               <w:rPr>
                 <w:rFonts w:cs="Times New Roman"/>
@@ -9969,6 +10331,7 @@
               </w:rPr>
               <w:t>class</w:t>
             </w:r>
+            <w:proofErr w:type="spellEnd"/>
           </w:p>
         </w:tc>
         <w:tc>
@@ -10123,7 +10486,16 @@
                 <w:sz w:val="20"/>
                 <w:szCs w:val="20"/>
               </w:rPr>
-              <w:t>.j</w:t>
+              <w:t>.</w:t>
+            </w:r>
+            <w:proofErr w:type="spellStart"/>
+            <w:r>
+              <w:rPr>
+                <w:rFonts w:cs="Times New Roman"/>
+                <w:sz w:val="20"/>
+                <w:szCs w:val="20"/>
+              </w:rPr>
+              <w:t>j</w:t>
             </w:r>
             <w:r>
               <w:rPr>
@@ -10133,6 +10505,7 @@
               </w:rPr>
               <w:t>ar</w:t>
             </w:r>
+            <w:proofErr w:type="spellEnd"/>
           </w:p>
         </w:tc>
         <w:tc>
@@ -10280,8 +10653,18 @@
                 <w:sz w:val="20"/>
                 <w:szCs w:val="20"/>
               </w:rPr>
-              <w:t>.docx</w:t>
-            </w:r>
+              <w:t>.</w:t>
+            </w:r>
+            <w:proofErr w:type="spellStart"/>
+            <w:r>
+              <w:rPr>
+                <w:rFonts w:cs="Times New Roman"/>
+                <w:sz w:val="20"/>
+                <w:szCs w:val="20"/>
+              </w:rPr>
+              <w:t>docx</w:t>
+            </w:r>
+            <w:proofErr w:type="spellEnd"/>
           </w:p>
         </w:tc>
         <w:tc>
@@ -10412,8 +10795,18 @@
                 <w:sz w:val="20"/>
                 <w:szCs w:val="20"/>
               </w:rPr>
-              <w:t>.docx</w:t>
-            </w:r>
+              <w:t>.</w:t>
+            </w:r>
+            <w:proofErr w:type="spellStart"/>
+            <w:r>
+              <w:rPr>
+                <w:rFonts w:cs="Times New Roman"/>
+                <w:sz w:val="20"/>
+                <w:szCs w:val="20"/>
+              </w:rPr>
+              <w:t>docx</w:t>
+            </w:r>
+            <w:proofErr w:type="spellEnd"/>
           </w:p>
         </w:tc>
         <w:tc>
@@ -10553,8 +10946,18 @@
                 <w:sz w:val="20"/>
                 <w:szCs w:val="20"/>
               </w:rPr>
-              <w:t>.xlsx</w:t>
-            </w:r>
+              <w:t>.</w:t>
+            </w:r>
+            <w:proofErr w:type="spellStart"/>
+            <w:r>
+              <w:rPr>
+                <w:rFonts w:cs="Times New Roman"/>
+                <w:sz w:val="20"/>
+                <w:szCs w:val="20"/>
+              </w:rPr>
+              <w:t>xlsx</w:t>
+            </w:r>
+            <w:proofErr w:type="spellEnd"/>
           </w:p>
         </w:tc>
         <w:tc>
@@ -10693,8 +11096,18 @@
                 <w:sz w:val="20"/>
                 <w:szCs w:val="20"/>
               </w:rPr>
-              <w:t>.docx</w:t>
-            </w:r>
+              <w:t>.</w:t>
+            </w:r>
+            <w:proofErr w:type="spellStart"/>
+            <w:r>
+              <w:rPr>
+                <w:rFonts w:cs="Times New Roman"/>
+                <w:sz w:val="20"/>
+                <w:szCs w:val="20"/>
+              </w:rPr>
+              <w:t>docx</w:t>
+            </w:r>
+            <w:proofErr w:type="spellEnd"/>
           </w:p>
         </w:tc>
         <w:tc>
@@ -10834,8 +11247,18 @@
                 <w:sz w:val="20"/>
                 <w:szCs w:val="20"/>
               </w:rPr>
-              <w:t>.docx</w:t>
-            </w:r>
+              <w:t>.</w:t>
+            </w:r>
+            <w:proofErr w:type="spellStart"/>
+            <w:r>
+              <w:rPr>
+                <w:rFonts w:cs="Times New Roman"/>
+                <w:sz w:val="20"/>
+                <w:szCs w:val="20"/>
+              </w:rPr>
+              <w:t>docx</w:t>
+            </w:r>
+            <w:proofErr w:type="spellEnd"/>
           </w:p>
         </w:tc>
         <w:tc>
@@ -10982,8 +11405,18 @@
                 <w:sz w:val="20"/>
                 <w:szCs w:val="20"/>
               </w:rPr>
-              <w:t>.docx</w:t>
-            </w:r>
+              <w:t>.</w:t>
+            </w:r>
+            <w:proofErr w:type="spellStart"/>
+            <w:r>
+              <w:rPr>
+                <w:rFonts w:cs="Times New Roman"/>
+                <w:sz w:val="20"/>
+                <w:szCs w:val="20"/>
+              </w:rPr>
+              <w:t>docx</w:t>
+            </w:r>
+            <w:proofErr w:type="spellEnd"/>
           </w:p>
         </w:tc>
         <w:tc>
@@ -11131,8 +11564,18 @@
                 <w:sz w:val="20"/>
                 <w:szCs w:val="20"/>
               </w:rPr>
-              <w:t>.docx</w:t>
-            </w:r>
+              <w:t>.</w:t>
+            </w:r>
+            <w:proofErr w:type="spellStart"/>
+            <w:r>
+              <w:rPr>
+                <w:rFonts w:cs="Times New Roman"/>
+                <w:sz w:val="20"/>
+                <w:szCs w:val="20"/>
+              </w:rPr>
+              <w:t>docx</w:t>
+            </w:r>
+            <w:proofErr w:type="spellEnd"/>
           </w:p>
         </w:tc>
         <w:tc>
@@ -11279,8 +11722,18 @@
                 <w:sz w:val="20"/>
                 <w:szCs w:val="20"/>
               </w:rPr>
-              <w:t>.docx</w:t>
-            </w:r>
+              <w:t>.</w:t>
+            </w:r>
+            <w:proofErr w:type="spellStart"/>
+            <w:r>
+              <w:rPr>
+                <w:rFonts w:cs="Times New Roman"/>
+                <w:sz w:val="20"/>
+                <w:szCs w:val="20"/>
+              </w:rPr>
+              <w:t>docx</w:t>
+            </w:r>
+            <w:proofErr w:type="spellEnd"/>
           </w:p>
         </w:tc>
         <w:tc>
@@ -11420,8 +11873,18 @@
                 <w:sz w:val="20"/>
                 <w:szCs w:val="20"/>
               </w:rPr>
-              <w:t>.docx</w:t>
-            </w:r>
+              <w:t>.</w:t>
+            </w:r>
+            <w:proofErr w:type="spellStart"/>
+            <w:r>
+              <w:rPr>
+                <w:rFonts w:cs="Times New Roman"/>
+                <w:sz w:val="20"/>
+                <w:szCs w:val="20"/>
+              </w:rPr>
+              <w:t>docx</w:t>
+            </w:r>
+            <w:proofErr w:type="spellEnd"/>
           </w:p>
         </w:tc>
         <w:tc>
@@ -11560,7 +12023,16 @@
                 <w:sz w:val="20"/>
                 <w:szCs w:val="20"/>
               </w:rPr>
-              <w:t>.j</w:t>
+              <w:t>.</w:t>
+            </w:r>
+            <w:proofErr w:type="spellStart"/>
+            <w:r>
+              <w:rPr>
+                <w:rFonts w:cs="Times New Roman"/>
+                <w:sz w:val="20"/>
+                <w:szCs w:val="20"/>
+              </w:rPr>
+              <w:t>j</w:t>
             </w:r>
             <w:r>
               <w:rPr>
@@ -11570,6 +12042,7 @@
               </w:rPr>
               <w:t>ar</w:t>
             </w:r>
+            <w:proofErr w:type="spellEnd"/>
           </w:p>
         </w:tc>
         <w:tc>
@@ -11641,8 +12114,8 @@
           <w:szCs w:val="24"/>
         </w:rPr>
       </w:pPr>
-      <w:bookmarkStart w:id="30" w:name="_Toc455190368"/>
-      <w:bookmarkStart w:id="31" w:name="_Toc483039886"/>
+      <w:bookmarkStart w:id="29" w:name="_Toc455190368"/>
+      <w:bookmarkStart w:id="30" w:name="_Toc483039886"/>
       <w:r>
         <w:rPr>
           <w:rFonts w:asciiTheme="minorHAnsi" w:eastAsia="Verdana" w:hAnsiTheme="minorHAnsi" w:cstheme="minorHAnsi"/>
@@ -11651,8 +12124,8 @@
         </w:rPr>
         <w:t>Nomenclatura de los ítems de configuración (CI)</w:t>
       </w:r>
+      <w:bookmarkEnd w:id="29"/>
       <w:bookmarkEnd w:id="30"/>
-      <w:bookmarkEnd w:id="31"/>
     </w:p>
     <w:p>
       <w:pPr>
@@ -11682,7 +12155,21 @@
         <w:rPr>
           <w:rFonts w:asciiTheme="minorHAnsi" w:hAnsiTheme="minorHAnsi" w:cstheme="minorHAnsi"/>
         </w:rPr>
-        <w:t>Su nombre permite identificar a que proyecto y componente ( si es aplicable) está asociado, junto con el nivel de revisión actual.</w:t>
+        <w:t xml:space="preserve">Su nombre permite identificar a que proyecto y componente </w:t>
+      </w:r>
+      <w:proofErr w:type="gramStart"/>
+      <w:r>
+        <w:rPr>
+          <w:rFonts w:asciiTheme="minorHAnsi" w:hAnsiTheme="minorHAnsi" w:cstheme="minorHAnsi"/>
+        </w:rPr>
+        <w:t>( si</w:t>
+      </w:r>
+      <w:proofErr w:type="gramEnd"/>
+      <w:r>
+        <w:rPr>
+          <w:rFonts w:asciiTheme="minorHAnsi" w:hAnsiTheme="minorHAnsi" w:cstheme="minorHAnsi"/>
+        </w:rPr>
+        <w:t xml:space="preserve"> es aplicable) está asociado, junto con el nivel de revisión actual.</w:t>
       </w:r>
     </w:p>
     <w:p>
@@ -11822,7 +12309,23 @@
           <w:rFonts w:asciiTheme="minorHAnsi" w:hAnsiTheme="minorHAnsi" w:cs="Arial"/>
           <w:lang w:val="es-ES"/>
         </w:rPr>
-        <w:t>[Acronimo de la empresa]-[acrónimo del documento]</w:t>
+        <w:t>[</w:t>
+      </w:r>
+      <w:proofErr w:type="spellStart"/>
+      <w:r>
+        <w:rPr>
+          <w:rFonts w:asciiTheme="minorHAnsi" w:hAnsiTheme="minorHAnsi" w:cs="Arial"/>
+          <w:lang w:val="es-ES"/>
+        </w:rPr>
+        <w:t>Acronimo</w:t>
+      </w:r>
+      <w:proofErr w:type="spellEnd"/>
+      <w:r>
+        <w:rPr>
+          <w:rFonts w:asciiTheme="minorHAnsi" w:hAnsiTheme="minorHAnsi" w:cs="Arial"/>
+          <w:lang w:val="es-ES"/>
+        </w:rPr>
+        <w:t xml:space="preserve"> de la empresa]-[acrónimo del documento]</w:t>
       </w:r>
     </w:p>
     <w:p>
@@ -12697,7 +13200,23 @@
           <w:rFonts w:asciiTheme="minorHAnsi" w:hAnsiTheme="minorHAnsi" w:cstheme="minorHAnsi"/>
           <w:lang w:val="es-ES"/>
         </w:rPr>
-        <w:t xml:space="preserve">e versión, tales como “Main DB </w:t>
+        <w:t>e versión, tales como “</w:t>
+      </w:r>
+      <w:proofErr w:type="spellStart"/>
+      <w:r>
+        <w:rPr>
+          <w:rFonts w:asciiTheme="minorHAnsi" w:hAnsiTheme="minorHAnsi" w:cstheme="minorHAnsi"/>
+          <w:lang w:val="es-ES"/>
+        </w:rPr>
+        <w:t>Main</w:t>
+      </w:r>
+      <w:proofErr w:type="spellEnd"/>
+      <w:r>
+        <w:rPr>
+          <w:rFonts w:asciiTheme="minorHAnsi" w:hAnsiTheme="minorHAnsi" w:cstheme="minorHAnsi"/>
+          <w:lang w:val="es-ES"/>
+        </w:rPr>
+        <w:t xml:space="preserve"> DB </w:t>
       </w:r>
       <w:r>
         <w:rPr>
@@ -12747,8 +13266,17 @@
           <w:rFonts w:asciiTheme="minorHAnsi" w:hAnsiTheme="minorHAnsi" w:cstheme="minorHAnsi"/>
           <w:lang w:val="es-ES"/>
         </w:rPr>
-        <w:t>].[</w:t>
-      </w:r>
+        <w:t>]</w:t>
+      </w:r>
+      <w:proofErr w:type="gramStart"/>
+      <w:r>
+        <w:rPr>
+          <w:rFonts w:asciiTheme="minorHAnsi" w:hAnsiTheme="minorHAnsi" w:cstheme="minorHAnsi"/>
+          <w:lang w:val="es-ES"/>
+        </w:rPr>
+        <w:t>.[</w:t>
+      </w:r>
+      <w:proofErr w:type="gramEnd"/>
       <w:r>
         <w:rPr>
           <w:rFonts w:asciiTheme="minorHAnsi" w:hAnsiTheme="minorHAnsi" w:cstheme="minorHAnsi"/>
@@ -13014,8 +13542,8 @@
           <w:szCs w:val="24"/>
         </w:rPr>
       </w:pPr>
-      <w:bookmarkStart w:id="32" w:name="_Toc455190369"/>
-      <w:bookmarkStart w:id="33" w:name="_Toc483039887"/>
+      <w:bookmarkStart w:id="31" w:name="_Toc455190369"/>
+      <w:bookmarkStart w:id="32" w:name="_Toc483039887"/>
       <w:r>
         <w:rPr>
           <w:rFonts w:asciiTheme="minorHAnsi" w:eastAsia="Verdana" w:hAnsiTheme="minorHAnsi" w:cstheme="minorHAnsi"/>
@@ -13024,8 +13552,8 @@
         </w:rPr>
         <w:t>Cuadro con los CI clasificados e identificados</w:t>
       </w:r>
+      <w:bookmarkEnd w:id="31"/>
       <w:bookmarkEnd w:id="32"/>
-      <w:bookmarkEnd w:id="33"/>
     </w:p>
     <w:tbl>
       <w:tblPr>
@@ -14814,14 +15342,22 @@
         <w:rPr>
           <w:rFonts w:ascii="Calibri" w:eastAsia="Calibri" w:hAnsi="Calibri" w:cs="Calibri"/>
         </w:rPr>
-        <w:t>Tabla 5. En esta tabla indica la lista de nomenclatura de los ítems para los dos proyectos ( VMR</w:t>
-      </w:r>
+        <w:t xml:space="preserve">Tabla 5. En esta tabla indica la lista de nomenclatura de los ítems para los dos proyectos </w:t>
+      </w:r>
+      <w:proofErr w:type="gramStart"/>
       <w:r>
         <w:rPr>
           <w:rFonts w:ascii="Calibri" w:eastAsia="Calibri" w:hAnsi="Calibri" w:cs="Calibri"/>
         </w:rPr>
+        <w:t>( VMR</w:t>
+      </w:r>
+      <w:r>
+        <w:rPr>
+          <w:rFonts w:ascii="Calibri" w:eastAsia="Calibri" w:hAnsi="Calibri" w:cs="Calibri"/>
+        </w:rPr>
         <w:t>AM</w:t>
       </w:r>
+      <w:proofErr w:type="gramEnd"/>
       <w:r>
         <w:rPr>
           <w:rFonts w:ascii="Calibri" w:eastAsia="Calibri" w:hAnsi="Calibri" w:cs="Calibri"/>
@@ -14949,7 +15485,25 @@
           <w:sz w:val="22"/>
           <w:szCs w:val="22"/>
         </w:rPr>
-        <w:t>Cabe resaltar que nuestra consultora sigue el marco de desarrollo RUP, enfatizando generalmente en la mejores prácticas y productos de trabajo de RUP.</w:t>
+        <w:t xml:space="preserve">Cabe resaltar que nuestra consultora sigue el marco de desarrollo RUP, enfatizando generalmente en </w:t>
+      </w:r>
+      <w:proofErr w:type="gramStart"/>
+      <w:r>
+        <w:rPr>
+          <w:rFonts w:asciiTheme="minorHAnsi" w:hAnsiTheme="minorHAnsi" w:cstheme="minorHAnsi"/>
+          <w:sz w:val="22"/>
+          <w:szCs w:val="22"/>
+        </w:rPr>
+        <w:t>la mejores prácticas</w:t>
+      </w:r>
+      <w:proofErr w:type="gramEnd"/>
+      <w:r>
+        <w:rPr>
+          <w:rFonts w:asciiTheme="minorHAnsi" w:hAnsiTheme="minorHAnsi" w:cstheme="minorHAnsi"/>
+          <w:sz w:val="22"/>
+          <w:szCs w:val="22"/>
+        </w:rPr>
+        <w:t xml:space="preserve"> y productos de trabajo de RUP.</w:t>
       </w:r>
     </w:p>
     <w:p>
@@ -16337,6 +16891,7 @@
         </w:rPr>
         <w:t xml:space="preserve">La consultora tiene un repositorio en la nube, usando la plataforma </w:t>
       </w:r>
+      <w:proofErr w:type="spellStart"/>
       <w:r>
         <w:rPr>
           <w:rFonts w:asciiTheme="minorHAnsi" w:hAnsiTheme="minorHAnsi" w:cstheme="minorHAnsi"/>
@@ -16346,6 +16901,7 @@
         </w:rPr>
         <w:t>Github</w:t>
       </w:r>
+      <w:proofErr w:type="spellEnd"/>
       <w:r>
         <w:rPr>
           <w:rFonts w:asciiTheme="minorHAnsi" w:hAnsiTheme="minorHAnsi" w:cstheme="minorHAnsi"/>
@@ -16462,8 +17018,18 @@
           <w:sz w:val="22"/>
           <w:szCs w:val="22"/>
         </w:rPr>
-        <w:t>Librería de Release</w:t>
-      </w:r>
+        <w:t xml:space="preserve">Librería de </w:t>
+      </w:r>
+      <w:proofErr w:type="spellStart"/>
+      <w:r>
+        <w:rPr>
+          <w:rFonts w:asciiTheme="minorHAnsi" w:hAnsiTheme="minorHAnsi" w:cstheme="minorHAnsi"/>
+          <w:sz w:val="22"/>
+          <w:szCs w:val="22"/>
+        </w:rPr>
+        <w:t>Release</w:t>
+      </w:r>
+      <w:proofErr w:type="spellEnd"/>
     </w:p>
     <w:p>
       <w:pPr>
@@ -16524,16 +17090,62 @@
           <w:szCs w:val="22"/>
         </w:rPr>
       </w:pPr>
-    </w:p>
-    <w:p>
-      <w:pPr>
-        <w:ind w:firstLine="720"/>
-        <w:rPr>
-          <w:rFonts w:asciiTheme="minorHAnsi" w:hAnsiTheme="minorHAnsi" w:cstheme="minorHAnsi"/>
+      <w:r>
+        <w:rPr>
+          <w:rFonts w:asciiTheme="minorHAnsi" w:hAnsiTheme="minorHAnsi" w:cstheme="minorHAnsi"/>
+          <w:noProof/>
           <w:sz w:val="22"/>
           <w:szCs w:val="22"/>
         </w:rPr>
-      </w:pPr>
+        <w:drawing>
+          <wp:inline distT="0" distB="0" distL="0" distR="0">
+            <wp:extent cx="5391150" cy="2505075"/>
+            <wp:effectExtent l="0" t="0" r="0" b="9525"/>
+            <wp:docPr id="1" name="Imagen 1" descr="C:\Users\usuario\Downloads\19113208_501709180164662_724759309_n.png"/>
+            <wp:cNvGraphicFramePr>
+              <a:graphicFrameLocks xmlns:a="http://schemas.openxmlformats.org/drawingml/2006/main" noChangeAspect="1"/>
+            </wp:cNvGraphicFramePr>
+            <a:graphic xmlns:a="http://schemas.openxmlformats.org/drawingml/2006/main">
+              <a:graphicData uri="http://schemas.openxmlformats.org/drawingml/2006/picture">
+                <pic:pic xmlns:pic="http://schemas.openxmlformats.org/drawingml/2006/picture">
+                  <pic:nvPicPr>
+                    <pic:cNvPr id="0" name="Picture 1" descr="C:\Users\usuario\Downloads\19113208_501709180164662_724759309_n.png"/>
+                    <pic:cNvPicPr>
+                      <a:picLocks noChangeAspect="1" noChangeArrowheads="1"/>
+                    </pic:cNvPicPr>
+                  </pic:nvPicPr>
+                  <pic:blipFill>
+                    <a:blip r:embed="rId11">
+                      <a:extLst>
+                        <a:ext uri="{28A0092B-C50C-407E-A947-70E740481C1C}">
+                          <a14:useLocalDpi xmlns:a14="http://schemas.microsoft.com/office/drawing/2010/main" val="0"/>
+                        </a:ext>
+                      </a:extLst>
+                    </a:blip>
+                    <a:srcRect/>
+                    <a:stretch>
+                      <a:fillRect/>
+                    </a:stretch>
+                  </pic:blipFill>
+                  <pic:spPr bwMode="auto">
+                    <a:xfrm>
+                      <a:off x="0" y="0"/>
+                      <a:ext cx="5391150" cy="2505075"/>
+                    </a:xfrm>
+                    <a:prstGeom prst="rect">
+                      <a:avLst/>
+                    </a:prstGeom>
+                    <a:noFill/>
+                    <a:ln>
+                      <a:noFill/>
+                    </a:ln>
+                  </pic:spPr>
+                </pic:pic>
+              </a:graphicData>
+            </a:graphic>
+          </wp:inline>
+        </w:drawing>
+      </w:r>
     </w:p>
     <w:p>
       <w:pPr>
@@ -16554,6 +17166,50 @@
           <w:szCs w:val="22"/>
         </w:rPr>
       </w:pPr>
+    </w:p>
+    <w:p>
+      <w:pPr>
+        <w:ind w:firstLine="720"/>
+        <w:rPr>
+          <w:rFonts w:asciiTheme="minorHAnsi" w:hAnsiTheme="minorHAnsi" w:cstheme="minorHAnsi"/>
+          <w:sz w:val="22"/>
+          <w:szCs w:val="22"/>
+        </w:rPr>
+      </w:pPr>
+      <w:r>
+        <w:rPr>
+          <w:rFonts w:asciiTheme="minorHAnsi" w:hAnsiTheme="minorHAnsi" w:cstheme="minorHAnsi"/>
+          <w:sz w:val="22"/>
+          <w:szCs w:val="22"/>
+        </w:rPr>
+        <w:t>Diagrama 3 -</w:t>
+      </w:r>
+      <w:r>
+        <w:rPr>
+          <w:rFonts w:asciiTheme="minorHAnsi" w:hAnsiTheme="minorHAnsi"/>
+          <w:sz w:val="20"/>
+          <w:lang w:val="es-AR"/>
+        </w:rPr>
+        <w:t xml:space="preserve"> </w:t>
+      </w:r>
+      <w:r>
+        <w:rPr>
+          <w:rFonts w:asciiTheme="minorHAnsi" w:hAnsiTheme="minorHAnsi"/>
+          <w:sz w:val="20"/>
+          <w:lang w:val="es-AR"/>
+        </w:rPr>
+        <w:t>Diagrama de relaciones jerárquicas de las librerías controladas</w:t>
+      </w:r>
+      <w:r>
+        <w:rPr>
+          <w:rFonts w:asciiTheme="minorHAnsi" w:hAnsiTheme="minorHAnsi"/>
+          <w:sz w:val="20"/>
+          <w:lang w:val="es-AR"/>
+        </w:rPr>
+        <w:t>.</w:t>
+      </w:r>
+      <w:bookmarkStart w:id="33" w:name="_GoBack"/>
+      <w:bookmarkEnd w:id="33"/>
     </w:p>
     <w:p>
       <w:pPr>
@@ -16830,6 +17486,7 @@
           <w:szCs w:val="22"/>
           <w:lang w:val="es-ES"/>
         </w:rPr>
+        <w:lastRenderedPageBreak/>
         <w:t>Línea base de construcción;</w:t>
       </w:r>
     </w:p>
@@ -17221,7 +17878,6 @@
                 <w:szCs w:val="22"/>
                 <w:lang w:val="es-ES_tradnl"/>
               </w:rPr>
-              <w:lastRenderedPageBreak/>
               <w:t>Gerente de proyecto</w:t>
             </w:r>
           </w:p>
@@ -17508,15 +18164,34 @@
           <w:sz w:val="22"/>
           <w:szCs w:val="22"/>
         </w:rPr>
-        <w:t>Tabla Nº 7</w:t>
-      </w:r>
-      <w:r>
-        <w:rPr>
-          <w:rFonts w:asciiTheme="minorHAnsi" w:hAnsiTheme="minorHAnsi" w:cstheme="minorHAnsi"/>
+        <w:t xml:space="preserve">Tabla Nº </w:t>
+      </w:r>
+      <w:proofErr w:type="gramStart"/>
+      <w:r>
+        <w:rPr>
+          <w:rFonts w:asciiTheme="minorHAnsi" w:hAnsiTheme="minorHAnsi" w:cstheme="minorHAnsi"/>
+          <w:b/>
           <w:sz w:val="22"/>
           <w:szCs w:val="22"/>
         </w:rPr>
-        <w:t xml:space="preserve"> : Cuadro de accesos de librería de líneas base</w:t>
+        <w:t>7</w:t>
+      </w:r>
+      <w:r>
+        <w:rPr>
+          <w:rFonts w:asciiTheme="minorHAnsi" w:hAnsiTheme="minorHAnsi" w:cstheme="minorHAnsi"/>
+          <w:sz w:val="22"/>
+          <w:szCs w:val="22"/>
+        </w:rPr>
+        <w:t xml:space="preserve"> :</w:t>
+      </w:r>
+      <w:proofErr w:type="gramEnd"/>
+      <w:r>
+        <w:rPr>
+          <w:rFonts w:asciiTheme="minorHAnsi" w:hAnsiTheme="minorHAnsi" w:cstheme="minorHAnsi"/>
+          <w:sz w:val="22"/>
+          <w:szCs w:val="22"/>
+        </w:rPr>
+        <w:t xml:space="preserve"> Cuadro de accesos de librería de líneas base</w:t>
       </w:r>
     </w:p>
     <w:p>
@@ -18234,6 +18909,7 @@
                 <w:szCs w:val="22"/>
                 <w:lang w:val="es-ES_tradnl"/>
               </w:rPr>
+              <w:lastRenderedPageBreak/>
               <w:t>Ingeniero de Pruebas</w:t>
             </w:r>
           </w:p>
@@ -18370,15 +19046,34 @@
           <w:sz w:val="22"/>
           <w:szCs w:val="22"/>
         </w:rPr>
-        <w:t>Tabla Nº 8</w:t>
-      </w:r>
-      <w:r>
-        <w:rPr>
-          <w:rFonts w:asciiTheme="minorHAnsi" w:hAnsiTheme="minorHAnsi" w:cstheme="minorHAnsi"/>
+        <w:t xml:space="preserve">Tabla Nº </w:t>
+      </w:r>
+      <w:proofErr w:type="gramStart"/>
+      <w:r>
+        <w:rPr>
+          <w:rFonts w:asciiTheme="minorHAnsi" w:hAnsiTheme="minorHAnsi" w:cstheme="minorHAnsi"/>
+          <w:b/>
           <w:sz w:val="22"/>
           <w:szCs w:val="22"/>
         </w:rPr>
-        <w:t xml:space="preserve"> : Cuadro de accesos de librería de desarrollo</w:t>
+        <w:t>8</w:t>
+      </w:r>
+      <w:r>
+        <w:rPr>
+          <w:rFonts w:asciiTheme="minorHAnsi" w:hAnsiTheme="minorHAnsi" w:cstheme="minorHAnsi"/>
+          <w:sz w:val="22"/>
+          <w:szCs w:val="22"/>
+        </w:rPr>
+        <w:t xml:space="preserve"> :</w:t>
+      </w:r>
+      <w:proofErr w:type="gramEnd"/>
+      <w:r>
+        <w:rPr>
+          <w:rFonts w:asciiTheme="minorHAnsi" w:hAnsiTheme="minorHAnsi" w:cstheme="minorHAnsi"/>
+          <w:sz w:val="22"/>
+          <w:szCs w:val="22"/>
+        </w:rPr>
+        <w:t xml:space="preserve"> Cuadro de accesos de librería de desarrollo</w:t>
       </w:r>
     </w:p>
     <w:p>
@@ -18409,8 +19104,19 @@
           <w:lang w:val="es-ES"/>
         </w:rPr>
         <w:tab/>
-        <w:t>Librería de Gestión de la configuración</w:t>
-      </w:r>
+        <w:t xml:space="preserve">Librería de Gestión de la </w:t>
+      </w:r>
+      <w:proofErr w:type="gramStart"/>
+      <w:r>
+        <w:rPr>
+          <w:rFonts w:asciiTheme="minorHAnsi" w:hAnsiTheme="minorHAnsi" w:cstheme="minorHAnsi"/>
+          <w:sz w:val="22"/>
+          <w:szCs w:val="22"/>
+          <w:lang w:val="es-ES"/>
+        </w:rPr>
+        <w:t>configuración</w:t>
+      </w:r>
+      <w:proofErr w:type="gramEnd"/>
     </w:p>
     <w:p>
       <w:pPr>
@@ -18532,7 +19238,6 @@
           <w:szCs w:val="22"/>
           <w:lang w:val="es-ES"/>
         </w:rPr>
-        <w:lastRenderedPageBreak/>
         <w:t>Contenido</w:t>
       </w:r>
     </w:p>
@@ -19070,8 +19775,19 @@
           <w:lang w:val="es-ES"/>
         </w:rPr>
         <w:tab/>
-        <w:t>Librería de Release</w:t>
-      </w:r>
+        <w:t xml:space="preserve">Librería de </w:t>
+      </w:r>
+      <w:proofErr w:type="spellStart"/>
+      <w:r>
+        <w:rPr>
+          <w:rFonts w:asciiTheme="minorHAnsi" w:hAnsiTheme="minorHAnsi" w:cstheme="minorHAnsi"/>
+          <w:sz w:val="22"/>
+          <w:szCs w:val="22"/>
+          <w:lang w:val="es-ES"/>
+        </w:rPr>
+        <w:t>Release</w:t>
+      </w:r>
+      <w:proofErr w:type="spellEnd"/>
     </w:p>
     <w:p>
       <w:pPr>
@@ -19164,7 +19880,67 @@
           <w:szCs w:val="22"/>
           <w:lang w:val="en-US"/>
         </w:rPr>
-        <w:t>Check in y Check out de ítems pertenecientes a la biblioteca;</w:t>
+        <w:t xml:space="preserve">Check in y Check out de </w:t>
+      </w:r>
+      <w:proofErr w:type="spellStart"/>
+      <w:r>
+        <w:rPr>
+          <w:rFonts w:asciiTheme="minorHAnsi" w:hAnsiTheme="minorHAnsi" w:cstheme="minorHAnsi"/>
+          <w:sz w:val="22"/>
+          <w:szCs w:val="22"/>
+          <w:lang w:val="en-US"/>
+        </w:rPr>
+        <w:t>ítems</w:t>
+      </w:r>
+      <w:proofErr w:type="spellEnd"/>
+      <w:r>
+        <w:rPr>
+          <w:rFonts w:asciiTheme="minorHAnsi" w:hAnsiTheme="minorHAnsi" w:cstheme="minorHAnsi"/>
+          <w:sz w:val="22"/>
+          <w:szCs w:val="22"/>
+          <w:lang w:val="en-US"/>
+        </w:rPr>
+        <w:t xml:space="preserve"> </w:t>
+      </w:r>
+      <w:proofErr w:type="spellStart"/>
+      <w:r>
+        <w:rPr>
+          <w:rFonts w:asciiTheme="minorHAnsi" w:hAnsiTheme="minorHAnsi" w:cstheme="minorHAnsi"/>
+          <w:sz w:val="22"/>
+          <w:szCs w:val="22"/>
+          <w:lang w:val="en-US"/>
+        </w:rPr>
+        <w:t>pertenecientes</w:t>
+      </w:r>
+      <w:proofErr w:type="spellEnd"/>
+      <w:r>
+        <w:rPr>
+          <w:rFonts w:asciiTheme="minorHAnsi" w:hAnsiTheme="minorHAnsi" w:cstheme="minorHAnsi"/>
+          <w:sz w:val="22"/>
+          <w:szCs w:val="22"/>
+          <w:lang w:val="en-US"/>
+        </w:rPr>
+        <w:t xml:space="preserve"> a la </w:t>
+      </w:r>
+      <w:proofErr w:type="spellStart"/>
+      <w:r>
+        <w:rPr>
+          <w:rFonts w:asciiTheme="minorHAnsi" w:hAnsiTheme="minorHAnsi" w:cstheme="minorHAnsi"/>
+          <w:sz w:val="22"/>
+          <w:szCs w:val="22"/>
+          <w:lang w:val="en-US"/>
+        </w:rPr>
+        <w:t>biblioteca</w:t>
+      </w:r>
+      <w:proofErr w:type="spellEnd"/>
+      <w:r>
+        <w:rPr>
+          <w:rFonts w:asciiTheme="minorHAnsi" w:hAnsiTheme="minorHAnsi" w:cstheme="minorHAnsi"/>
+          <w:sz w:val="22"/>
+          <w:szCs w:val="22"/>
+          <w:lang w:val="en-US"/>
+        </w:rPr>
+        <w:t>;</w:t>
       </w:r>
     </w:p>
     <w:p>
@@ -19335,6 +20111,7 @@
                 <w:szCs w:val="22"/>
                 <w:lang w:val="es-ES_tradnl"/>
               </w:rPr>
+              <w:lastRenderedPageBreak/>
               <w:t>Rol</w:t>
             </w:r>
           </w:p>
@@ -19737,8 +20514,18 @@
           <w:sz w:val="22"/>
           <w:szCs w:val="22"/>
         </w:rPr>
-        <w:t>: Cuadro de accesos de librería release</w:t>
-      </w:r>
+        <w:t xml:space="preserve">: Cuadro de accesos de librería </w:t>
+      </w:r>
+      <w:proofErr w:type="spellStart"/>
+      <w:r>
+        <w:rPr>
+          <w:rFonts w:asciiTheme="minorHAnsi" w:hAnsiTheme="minorHAnsi" w:cstheme="minorHAnsi"/>
+          <w:sz w:val="22"/>
+          <w:szCs w:val="22"/>
+        </w:rPr>
+        <w:t>release</w:t>
+      </w:r>
+      <w:proofErr w:type="spellEnd"/>
     </w:p>
     <w:p>
       <w:pPr>
@@ -19770,7 +20557,6 @@
           <w:sz w:val="22"/>
           <w:szCs w:val="22"/>
         </w:rPr>
-        <w:lastRenderedPageBreak/>
         <w:t>3.2.3</w:t>
       </w:r>
       <w:r>
@@ -20446,15 +21232,34 @@
           <w:sz w:val="22"/>
           <w:szCs w:val="22"/>
         </w:rPr>
-        <w:t>Tabla Nº 11</w:t>
-      </w:r>
-      <w:r>
-        <w:rPr>
-          <w:rFonts w:asciiTheme="minorHAnsi" w:hAnsiTheme="minorHAnsi" w:cstheme="minorHAnsi"/>
+        <w:t xml:space="preserve">Tabla Nº </w:t>
+      </w:r>
+      <w:proofErr w:type="gramStart"/>
+      <w:r>
+        <w:rPr>
+          <w:rFonts w:asciiTheme="minorHAnsi" w:hAnsiTheme="minorHAnsi" w:cstheme="minorHAnsi"/>
+          <w:b/>
           <w:sz w:val="22"/>
           <w:szCs w:val="22"/>
         </w:rPr>
-        <w:t xml:space="preserve"> : Formato de solicitud de cambio (RFC)</w:t>
+        <w:t>11</w:t>
+      </w:r>
+      <w:r>
+        <w:rPr>
+          <w:rFonts w:asciiTheme="minorHAnsi" w:hAnsiTheme="minorHAnsi" w:cstheme="minorHAnsi"/>
+          <w:sz w:val="22"/>
+          <w:szCs w:val="22"/>
+        </w:rPr>
+        <w:t xml:space="preserve"> :</w:t>
+      </w:r>
+      <w:proofErr w:type="gramEnd"/>
+      <w:r>
+        <w:rPr>
+          <w:rFonts w:asciiTheme="minorHAnsi" w:hAnsiTheme="minorHAnsi" w:cstheme="minorHAnsi"/>
+          <w:sz w:val="22"/>
+          <w:szCs w:val="22"/>
+        </w:rPr>
+        <w:t xml:space="preserve"> Formato de solicitud de cambio (RFC)</w:t>
       </w:r>
     </w:p>
     <w:p>
@@ -20482,8 +21287,8 @@
       </w:pPr>
     </w:p>
     <w:sectPr>
-      <w:headerReference w:type="default" r:id="rId10"/>
-      <w:footerReference w:type="default" r:id="rId11"/>
+      <w:headerReference w:type="default" r:id="rId12"/>
+      <w:footerReference w:type="default" r:id="rId13"/>
       <w:pgSz w:w="11906" w:h="16838"/>
       <w:pgMar w:top="1417" w:right="1701" w:bottom="1417" w:left="1701" w:header="0" w:footer="720" w:gutter="0"/>
       <w:pgNumType w:start="1"/>
@@ -20494,7 +21299,7 @@
 </file>
 
 <file path=word/endnotes.xml><?xml version="1.0" encoding="utf-8"?>
-<w:endnotes xmlns:wpc="http://schemas.microsoft.com/office/word/2010/wordprocessingCanvas" xmlns:cx="http://schemas.microsoft.com/office/drawing/2014/chartex" xmlns:cx1="http://schemas.microsoft.com/office/drawing/2015/9/8/chartex" xmlns:cx2="http://schemas.microsoft.com/office/drawing/2015/10/21/chartex" xmlns:cx3="http://schemas.microsoft.com/office/drawing/2016/5/9/chartex" xmlns:cx4="http://schemas.microsoft.com/office/drawing/2016/5/10/chartex" xmlns:cx5="http://schemas.microsoft.com/office/drawing/2016/5/11/chartex" xmlns:mc="http://schemas.openxmlformats.org/markup-compatibility/2006" xmlns:o="urn:schemas-microsoft-com:office:office" xmlns:r="http://schemas.openxmlformats.org/officeDocument/2006/relationships" xmlns:m="http://schemas.openxmlformats.org/officeDocument/2006/math" xmlns:v="urn:schemas-microsoft-com:vml" xmlns:wp14="http://schemas.microsoft.com/office/word/2010/wordprocessingDrawing" xmlns:wp="http://schemas.openxmlformats.org/drawingml/2006/wordprocessingDrawing" xmlns:w10="urn:schemas-microsoft-com:office:word" xmlns:w="http://schemas.openxmlformats.org/wordprocessingml/2006/main" xmlns:w14="http://schemas.microsoft.com/office/word/2010/wordml" xmlns:w15="http://schemas.microsoft.com/office/word/2012/wordml" xmlns:w16se="http://schemas.microsoft.com/office/word/2015/wordml/symex" xmlns:wpg="http://schemas.microsoft.com/office/word/2010/wordprocessingGroup" xmlns:wpi="http://schemas.microsoft.com/office/word/2010/wordprocessingInk" xmlns:wne="http://schemas.microsoft.com/office/word/2006/wordml" xmlns:wps="http://schemas.microsoft.com/office/word/2010/wordprocessingShape" mc:Ignorable="w14 w15 w16se wp14">
+<w:endnotes xmlns:wpc="http://schemas.microsoft.com/office/word/2010/wordprocessingCanvas" xmlns:mc="http://schemas.openxmlformats.org/markup-compatibility/2006" xmlns:o="urn:schemas-microsoft-com:office:office" xmlns:r="http://schemas.openxmlformats.org/officeDocument/2006/relationships" xmlns:m="http://schemas.openxmlformats.org/officeDocument/2006/math" xmlns:v="urn:schemas-microsoft-com:vml" xmlns:wp14="http://schemas.microsoft.com/office/word/2010/wordprocessingDrawing" xmlns:wp="http://schemas.openxmlformats.org/drawingml/2006/wordprocessingDrawing" xmlns:w10="urn:schemas-microsoft-com:office:word" xmlns:w="http://schemas.openxmlformats.org/wordprocessingml/2006/main" xmlns:w14="http://schemas.microsoft.com/office/word/2010/wordml" xmlns:wpg="http://schemas.microsoft.com/office/word/2010/wordprocessingGroup" xmlns:wpi="http://schemas.microsoft.com/office/word/2010/wordprocessingInk" xmlns:wne="http://schemas.microsoft.com/office/word/2006/wordml" xmlns:wps="http://schemas.microsoft.com/office/word/2010/wordprocessingShape" mc:Ignorable="w14 wp14">
   <w:endnote w:type="separator" w:id="-1">
     <w:p>
       <w:r>
@@ -20513,7 +21318,7 @@
 </file>
 
 <file path=word/footer1.xml><?xml version="1.0" encoding="utf-8"?>
-<w:ftr xmlns:wpc="http://schemas.microsoft.com/office/word/2010/wordprocessingCanvas" xmlns:cx="http://schemas.microsoft.com/office/drawing/2014/chartex" xmlns:cx1="http://schemas.microsoft.com/office/drawing/2015/9/8/chartex" xmlns:cx2="http://schemas.microsoft.com/office/drawing/2015/10/21/chartex" xmlns:cx3="http://schemas.microsoft.com/office/drawing/2016/5/9/chartex" xmlns:cx4="http://schemas.microsoft.com/office/drawing/2016/5/10/chartex" xmlns:cx5="http://schemas.microsoft.com/office/drawing/2016/5/11/chartex" xmlns:mc="http://schemas.openxmlformats.org/markup-compatibility/2006" xmlns:o="urn:schemas-microsoft-com:office:office" xmlns:r="http://schemas.openxmlformats.org/officeDocument/2006/relationships" xmlns:m="http://schemas.openxmlformats.org/officeDocument/2006/math" xmlns:v="urn:schemas-microsoft-com:vml" xmlns:wp14="http://schemas.microsoft.com/office/word/2010/wordprocessingDrawing" xmlns:wp="http://schemas.openxmlformats.org/drawingml/2006/wordprocessingDrawing" xmlns:w10="urn:schemas-microsoft-com:office:word" xmlns:w="http://schemas.openxmlformats.org/wordprocessingml/2006/main" xmlns:w14="http://schemas.microsoft.com/office/word/2010/wordml" xmlns:w15="http://schemas.microsoft.com/office/word/2012/wordml" xmlns:w16se="http://schemas.microsoft.com/office/word/2015/wordml/symex" xmlns:wpg="http://schemas.microsoft.com/office/word/2010/wordprocessingGroup" xmlns:wpi="http://schemas.microsoft.com/office/word/2010/wordprocessingInk" xmlns:wne="http://schemas.microsoft.com/office/word/2006/wordml" xmlns:wps="http://schemas.microsoft.com/office/word/2010/wordprocessingShape" mc:Ignorable="w14 w15 w16se wp14">
+<w:ftr xmlns:wpc="http://schemas.microsoft.com/office/word/2010/wordprocessingCanvas" xmlns:mc="http://schemas.openxmlformats.org/markup-compatibility/2006" xmlns:o="urn:schemas-microsoft-com:office:office" xmlns:r="http://schemas.openxmlformats.org/officeDocument/2006/relationships" xmlns:m="http://schemas.openxmlformats.org/officeDocument/2006/math" xmlns:v="urn:schemas-microsoft-com:vml" xmlns:wp14="http://schemas.microsoft.com/office/word/2010/wordprocessingDrawing" xmlns:wp="http://schemas.openxmlformats.org/drawingml/2006/wordprocessingDrawing" xmlns:w10="urn:schemas-microsoft-com:office:word" xmlns:w="http://schemas.openxmlformats.org/wordprocessingml/2006/main" xmlns:w14="http://schemas.microsoft.com/office/word/2010/wordml" xmlns:wpg="http://schemas.microsoft.com/office/word/2010/wordprocessingGroup" xmlns:wpi="http://schemas.microsoft.com/office/word/2010/wordprocessingInk" xmlns:wne="http://schemas.microsoft.com/office/word/2006/wordml" xmlns:wps="http://schemas.microsoft.com/office/word/2010/wordprocessingShape" mc:Ignorable="w14 wp14">
   <w:p>
     <w:pPr>
       <w:tabs>
@@ -20560,7 +21365,7 @@
       <w:rPr>
         <w:noProof/>
       </w:rPr>
-      <w:t>1</w:t>
+      <w:t>18</w:t>
     </w:r>
     <w:r>
       <w:fldChar w:fldCharType="end"/>
@@ -20596,7 +21401,7 @@
 </file>
 
 <file path=word/footnotes.xml><?xml version="1.0" encoding="utf-8"?>
-<w:footnotes xmlns:wpc="http://schemas.microsoft.com/office/word/2010/wordprocessingCanvas" xmlns:cx="http://schemas.microsoft.com/office/drawing/2014/chartex" xmlns:cx1="http://schemas.microsoft.com/office/drawing/2015/9/8/chartex" xmlns:cx2="http://schemas.microsoft.com/office/drawing/2015/10/21/chartex" xmlns:cx3="http://schemas.microsoft.com/office/drawing/2016/5/9/chartex" xmlns:cx4="http://schemas.microsoft.com/office/drawing/2016/5/10/chartex" xmlns:cx5="http://schemas.microsoft.com/office/drawing/2016/5/11/chartex" xmlns:mc="http://schemas.openxmlformats.org/markup-compatibility/2006" xmlns:o="urn:schemas-microsoft-com:office:office" xmlns:r="http://schemas.openxmlformats.org/officeDocument/2006/relationships" xmlns:m="http://schemas.openxmlformats.org/officeDocument/2006/math" xmlns:v="urn:schemas-microsoft-com:vml" xmlns:wp14="http://schemas.microsoft.com/office/word/2010/wordprocessingDrawing" xmlns:wp="http://schemas.openxmlformats.org/drawingml/2006/wordprocessingDrawing" xmlns:w10="urn:schemas-microsoft-com:office:word" xmlns:w="http://schemas.openxmlformats.org/wordprocessingml/2006/main" xmlns:w14="http://schemas.microsoft.com/office/word/2010/wordml" xmlns:w15="http://schemas.microsoft.com/office/word/2012/wordml" xmlns:w16se="http://schemas.microsoft.com/office/word/2015/wordml/symex" xmlns:wpg="http://schemas.microsoft.com/office/word/2010/wordprocessingGroup" xmlns:wpi="http://schemas.microsoft.com/office/word/2010/wordprocessingInk" xmlns:wne="http://schemas.microsoft.com/office/word/2006/wordml" xmlns:wps="http://schemas.microsoft.com/office/word/2010/wordprocessingShape" mc:Ignorable="w14 w15 w16se wp14">
+<w:footnotes xmlns:wpc="http://schemas.microsoft.com/office/word/2010/wordprocessingCanvas" xmlns:mc="http://schemas.openxmlformats.org/markup-compatibility/2006" xmlns:o="urn:schemas-microsoft-com:office:office" xmlns:r="http://schemas.openxmlformats.org/officeDocument/2006/relationships" xmlns:m="http://schemas.openxmlformats.org/officeDocument/2006/math" xmlns:v="urn:schemas-microsoft-com:vml" xmlns:wp14="http://schemas.microsoft.com/office/word/2010/wordprocessingDrawing" xmlns:wp="http://schemas.openxmlformats.org/drawingml/2006/wordprocessingDrawing" xmlns:w10="urn:schemas-microsoft-com:office:word" xmlns:w="http://schemas.openxmlformats.org/wordprocessingml/2006/main" xmlns:w14="http://schemas.microsoft.com/office/word/2010/wordml" xmlns:wpg="http://schemas.microsoft.com/office/word/2010/wordprocessingGroup" xmlns:wpi="http://schemas.microsoft.com/office/word/2010/wordprocessingInk" xmlns:wne="http://schemas.microsoft.com/office/word/2006/wordml" xmlns:wps="http://schemas.microsoft.com/office/word/2010/wordprocessingShape" mc:Ignorable="w14 wp14">
   <w:footnote w:type="separator" w:id="-1">
     <w:p>
       <w:r>
@@ -20615,7 +21420,7 @@
 </file>
 
 <file path=word/header1.xml><?xml version="1.0" encoding="utf-8"?>
-<w:hdr xmlns:wpc="http://schemas.microsoft.com/office/word/2010/wordprocessingCanvas" xmlns:cx="http://schemas.microsoft.com/office/drawing/2014/chartex" xmlns:cx1="http://schemas.microsoft.com/office/drawing/2015/9/8/chartex" xmlns:cx2="http://schemas.microsoft.com/office/drawing/2015/10/21/chartex" xmlns:cx3="http://schemas.microsoft.com/office/drawing/2016/5/9/chartex" xmlns:cx4="http://schemas.microsoft.com/office/drawing/2016/5/10/chartex" xmlns:cx5="http://schemas.microsoft.com/office/drawing/2016/5/11/chartex" xmlns:mc="http://schemas.openxmlformats.org/markup-compatibility/2006" xmlns:o="urn:schemas-microsoft-com:office:office" xmlns:r="http://schemas.openxmlformats.org/officeDocument/2006/relationships" xmlns:m="http://schemas.openxmlformats.org/officeDocument/2006/math" xmlns:v="urn:schemas-microsoft-com:vml" xmlns:wp14="http://schemas.microsoft.com/office/word/2010/wordprocessingDrawing" xmlns:wp="http://schemas.openxmlformats.org/drawingml/2006/wordprocessingDrawing" xmlns:w10="urn:schemas-microsoft-com:office:word" xmlns:w="http://schemas.openxmlformats.org/wordprocessingml/2006/main" xmlns:w14="http://schemas.microsoft.com/office/word/2010/wordml" xmlns:w15="http://schemas.microsoft.com/office/word/2012/wordml" xmlns:w16se="http://schemas.microsoft.com/office/word/2015/wordml/symex" xmlns:wpg="http://schemas.microsoft.com/office/word/2010/wordprocessingGroup" xmlns:wpi="http://schemas.microsoft.com/office/word/2010/wordprocessingInk" xmlns:wne="http://schemas.microsoft.com/office/word/2006/wordml" xmlns:wps="http://schemas.microsoft.com/office/word/2010/wordprocessingShape" mc:Ignorable="w14 w15 w16se wp14">
+<w:hdr xmlns:wpc="http://schemas.microsoft.com/office/word/2010/wordprocessingCanvas" xmlns:mc="http://schemas.openxmlformats.org/markup-compatibility/2006" xmlns:o="urn:schemas-microsoft-com:office:office" xmlns:r="http://schemas.openxmlformats.org/officeDocument/2006/relationships" xmlns:m="http://schemas.openxmlformats.org/officeDocument/2006/math" xmlns:v="urn:schemas-microsoft-com:vml" xmlns:wp14="http://schemas.microsoft.com/office/word/2010/wordprocessingDrawing" xmlns:wp="http://schemas.openxmlformats.org/drawingml/2006/wordprocessingDrawing" xmlns:w10="urn:schemas-microsoft-com:office:word" xmlns:w="http://schemas.openxmlformats.org/wordprocessingml/2006/main" xmlns:w14="http://schemas.microsoft.com/office/word/2010/wordml" xmlns:wpg="http://schemas.microsoft.com/office/word/2010/wordprocessingGroup" xmlns:wpi="http://schemas.microsoft.com/office/word/2010/wordprocessingInk" xmlns:wne="http://schemas.microsoft.com/office/word/2006/wordml" xmlns:wps="http://schemas.microsoft.com/office/word/2010/wordprocessingShape" mc:Ignorable="w14 wp14">
   <w:p>
     <w:pPr>
       <w:spacing w:before="720"/>
@@ -20692,8 +21497,8 @@
 </file>
 
 <file path=word/numbering.xml><?xml version="1.0" encoding="utf-8"?>
-<w:numbering xmlns:wpc="http://schemas.microsoft.com/office/word/2010/wordprocessingCanvas" xmlns:cx="http://schemas.microsoft.com/office/drawing/2014/chartex" xmlns:cx1="http://schemas.microsoft.com/office/drawing/2015/9/8/chartex" xmlns:cx2="http://schemas.microsoft.com/office/drawing/2015/10/21/chartex" xmlns:cx3="http://schemas.microsoft.com/office/drawing/2016/5/9/chartex" xmlns:cx4="http://schemas.microsoft.com/office/drawing/2016/5/10/chartex" xmlns:cx5="http://schemas.microsoft.com/office/drawing/2016/5/11/chartex" xmlns:mc="http://schemas.openxmlformats.org/markup-compatibility/2006" xmlns:o="urn:schemas-microsoft-com:office:office" xmlns:r="http://schemas.openxmlformats.org/officeDocument/2006/relationships" xmlns:m="http://schemas.openxmlformats.org/officeDocument/2006/math" xmlns:v="urn:schemas-microsoft-com:vml" xmlns:wp14="http://schemas.microsoft.com/office/word/2010/wordprocessingDrawing" xmlns:wp="http://schemas.openxmlformats.org/drawingml/2006/wordprocessingDrawing" xmlns:w10="urn:schemas-microsoft-com:office:word" xmlns:w="http://schemas.openxmlformats.org/wordprocessingml/2006/main" xmlns:w14="http://schemas.microsoft.com/office/word/2010/wordml" xmlns:w15="http://schemas.microsoft.com/office/word/2012/wordml" xmlns:w16se="http://schemas.microsoft.com/office/word/2015/wordml/symex" xmlns:wpg="http://schemas.microsoft.com/office/word/2010/wordprocessingGroup" xmlns:wpi="http://schemas.microsoft.com/office/word/2010/wordprocessingInk" xmlns:wne="http://schemas.microsoft.com/office/word/2006/wordml" xmlns:wps="http://schemas.microsoft.com/office/word/2010/wordprocessingShape" mc:Ignorable="w14 w15 w16se wp14">
-  <w:abstractNum w:abstractNumId="0" w15:restartNumberingAfterBreak="0">
+<w:numbering xmlns:wpc="http://schemas.microsoft.com/office/word/2010/wordprocessingCanvas" xmlns:mc="http://schemas.openxmlformats.org/markup-compatibility/2006" xmlns:o="urn:schemas-microsoft-com:office:office" xmlns:r="http://schemas.openxmlformats.org/officeDocument/2006/relationships" xmlns:m="http://schemas.openxmlformats.org/officeDocument/2006/math" xmlns:v="urn:schemas-microsoft-com:vml" xmlns:wp14="http://schemas.microsoft.com/office/word/2010/wordprocessingDrawing" xmlns:wp="http://schemas.openxmlformats.org/drawingml/2006/wordprocessingDrawing" xmlns:w10="urn:schemas-microsoft-com:office:word" xmlns:w="http://schemas.openxmlformats.org/wordprocessingml/2006/main" xmlns:w14="http://schemas.microsoft.com/office/word/2010/wordml" xmlns:wpg="http://schemas.microsoft.com/office/word/2010/wordprocessingGroup" xmlns:wpi="http://schemas.microsoft.com/office/word/2010/wordprocessingInk" xmlns:wne="http://schemas.microsoft.com/office/word/2006/wordml" xmlns:wps="http://schemas.microsoft.com/office/word/2010/wordprocessingShape" mc:Ignorable="w14 wp14">
+  <w:abstractNum w:abstractNumId="0">
     <w:nsid w:val="01D44DF8"/>
     <w:multiLevelType w:val="multilevel"/>
     <w:tmpl w:val="C63A4D72"/>
@@ -20824,7 +21629,7 @@
       </w:rPr>
     </w:lvl>
   </w:abstractNum>
-  <w:abstractNum w:abstractNumId="1" w15:restartNumberingAfterBreak="0">
+  <w:abstractNum w:abstractNumId="1">
     <w:nsid w:val="08C110EB"/>
     <w:multiLevelType w:val="multilevel"/>
     <w:tmpl w:val="89FCF6CA"/>
@@ -20955,7 +21760,7 @@
       </w:rPr>
     </w:lvl>
   </w:abstractNum>
-  <w:abstractNum w:abstractNumId="2" w15:restartNumberingAfterBreak="0">
+  <w:abstractNum w:abstractNumId="2">
     <w:nsid w:val="0AAB7346"/>
     <w:multiLevelType w:val="hybridMultilevel"/>
     <w:tmpl w:val="0B74C5E6"/>
@@ -21068,7 +21873,7 @@
       </w:rPr>
     </w:lvl>
   </w:abstractNum>
-  <w:abstractNum w:abstractNumId="3" w15:restartNumberingAfterBreak="0">
+  <w:abstractNum w:abstractNumId="3">
     <w:nsid w:val="0D57757C"/>
     <w:multiLevelType w:val="hybridMultilevel"/>
     <w:tmpl w:val="3DA0B80C"/>
@@ -21181,7 +21986,7 @@
       </w:rPr>
     </w:lvl>
   </w:abstractNum>
-  <w:abstractNum w:abstractNumId="4" w15:restartNumberingAfterBreak="0">
+  <w:abstractNum w:abstractNumId="4">
     <w:nsid w:val="1F912E76"/>
     <w:multiLevelType w:val="hybridMultilevel"/>
     <w:tmpl w:val="6638E1BA"/>
@@ -21294,7 +22099,7 @@
       </w:rPr>
     </w:lvl>
   </w:abstractNum>
-  <w:abstractNum w:abstractNumId="5" w15:restartNumberingAfterBreak="0">
+  <w:abstractNum w:abstractNumId="5">
     <w:nsid w:val="207E442E"/>
     <w:multiLevelType w:val="hybridMultilevel"/>
     <w:tmpl w:val="445270E2"/>
@@ -21407,7 +22212,7 @@
       </w:rPr>
     </w:lvl>
   </w:abstractNum>
-  <w:abstractNum w:abstractNumId="6" w15:restartNumberingAfterBreak="0">
+  <w:abstractNum w:abstractNumId="6">
     <w:nsid w:val="2D7A6F20"/>
     <w:multiLevelType w:val="multilevel"/>
     <w:tmpl w:val="CB9C952C"/>
@@ -21529,7 +22334,7 @@
       </w:rPr>
     </w:lvl>
   </w:abstractNum>
-  <w:abstractNum w:abstractNumId="7" w15:restartNumberingAfterBreak="0">
+  <w:abstractNum w:abstractNumId="7">
     <w:nsid w:val="2DC22E28"/>
     <w:multiLevelType w:val="hybridMultilevel"/>
     <w:tmpl w:val="D7184CB6"/>
@@ -21642,7 +22447,7 @@
       </w:rPr>
     </w:lvl>
   </w:abstractNum>
-  <w:abstractNum w:abstractNumId="8" w15:restartNumberingAfterBreak="0">
+  <w:abstractNum w:abstractNumId="8">
     <w:nsid w:val="2FAC1B63"/>
     <w:multiLevelType w:val="hybridMultilevel"/>
     <w:tmpl w:val="5CB4B974"/>
@@ -21755,7 +22560,7 @@
       </w:rPr>
     </w:lvl>
   </w:abstractNum>
-  <w:abstractNum w:abstractNumId="9" w15:restartNumberingAfterBreak="0">
+  <w:abstractNum w:abstractNumId="9">
     <w:nsid w:val="31D870A3"/>
     <w:multiLevelType w:val="multilevel"/>
     <w:tmpl w:val="B8DA009A"/>
@@ -21868,7 +22673,7 @@
       </w:rPr>
     </w:lvl>
   </w:abstractNum>
-  <w:abstractNum w:abstractNumId="10" w15:restartNumberingAfterBreak="0">
+  <w:abstractNum w:abstractNumId="10">
     <w:nsid w:val="363F5258"/>
     <w:multiLevelType w:val="multilevel"/>
     <w:tmpl w:val="7FA6ABD2"/>
@@ -21999,7 +22804,7 @@
       </w:rPr>
     </w:lvl>
   </w:abstractNum>
-  <w:abstractNum w:abstractNumId="11" w15:restartNumberingAfterBreak="0">
+  <w:abstractNum w:abstractNumId="11">
     <w:nsid w:val="395776D7"/>
     <w:multiLevelType w:val="multilevel"/>
     <w:tmpl w:val="BECAF448"/>
@@ -22097,7 +22902,7 @@
       </w:pPr>
     </w:lvl>
   </w:abstractNum>
-  <w:abstractNum w:abstractNumId="12" w15:restartNumberingAfterBreak="0">
+  <w:abstractNum w:abstractNumId="12">
     <w:nsid w:val="4109340B"/>
     <w:multiLevelType w:val="multilevel"/>
     <w:tmpl w:val="6B5AC126"/>
@@ -22228,7 +23033,7 @@
       </w:rPr>
     </w:lvl>
   </w:abstractNum>
-  <w:abstractNum w:abstractNumId="13" w15:restartNumberingAfterBreak="0">
+  <w:abstractNum w:abstractNumId="13">
     <w:nsid w:val="51365A3D"/>
     <w:multiLevelType w:val="hybridMultilevel"/>
     <w:tmpl w:val="F5927964"/>
@@ -22341,7 +23146,7 @@
       </w:rPr>
     </w:lvl>
   </w:abstractNum>
-  <w:abstractNum w:abstractNumId="14" w15:restartNumberingAfterBreak="0">
+  <w:abstractNum w:abstractNumId="14">
     <w:nsid w:val="68460343"/>
     <w:multiLevelType w:val="hybridMultilevel"/>
     <w:tmpl w:val="E834B4AC"/>
@@ -22454,7 +23259,7 @@
       </w:rPr>
     </w:lvl>
   </w:abstractNum>
-  <w:abstractNum w:abstractNumId="15" w15:restartNumberingAfterBreak="0">
+  <w:abstractNum w:abstractNumId="15">
     <w:nsid w:val="69B4797A"/>
     <w:multiLevelType w:val="hybridMultilevel"/>
     <w:tmpl w:val="2B50F7B2"/>
@@ -22567,7 +23372,7 @@
       </w:rPr>
     </w:lvl>
   </w:abstractNum>
-  <w:abstractNum w:abstractNumId="16" w15:restartNumberingAfterBreak="0">
+  <w:abstractNum w:abstractNumId="16">
     <w:nsid w:val="710340C1"/>
     <w:multiLevelType w:val="hybridMultilevel"/>
     <w:tmpl w:val="66B21832"/>
@@ -22680,7 +23485,7 @@
       </w:rPr>
     </w:lvl>
   </w:abstractNum>
-  <w:abstractNum w:abstractNumId="17" w15:restartNumberingAfterBreak="0">
+  <w:abstractNum w:abstractNumId="17">
     <w:nsid w:val="77C76D94"/>
     <w:multiLevelType w:val="multilevel"/>
     <w:tmpl w:val="55D2D66C"/>
@@ -22778,7 +23583,7 @@
       </w:pPr>
     </w:lvl>
   </w:abstractNum>
-  <w:abstractNum w:abstractNumId="18" w15:restartNumberingAfterBreak="0">
+  <w:abstractNum w:abstractNumId="18">
     <w:nsid w:val="7E47326A"/>
     <w:multiLevelType w:val="hybridMultilevel"/>
     <w:tmpl w:val="A7B4203A"/>
@@ -22952,7 +23757,7 @@
 </file>
 
 <file path=word/styles.xml><?xml version="1.0" encoding="utf-8"?>
-<w:styles xmlns:mc="http://schemas.openxmlformats.org/markup-compatibility/2006" xmlns:r="http://schemas.openxmlformats.org/officeDocument/2006/relationships" xmlns:w="http://schemas.openxmlformats.org/wordprocessingml/2006/main" xmlns:w14="http://schemas.microsoft.com/office/word/2010/wordml" xmlns:w15="http://schemas.microsoft.com/office/word/2012/wordml" xmlns:w16se="http://schemas.microsoft.com/office/word/2015/wordml/symex" mc:Ignorable="w14 w15 w16se">
+<w:styles xmlns:mc="http://schemas.openxmlformats.org/markup-compatibility/2006" xmlns:r="http://schemas.openxmlformats.org/officeDocument/2006/relationships" xmlns:w="http://schemas.openxmlformats.org/wordprocessingml/2006/main" xmlns:w14="http://schemas.microsoft.com/office/word/2010/wordml" mc:Ignorable="w14">
   <w:docDefaults>
     <w:rPrDefault>
       <w:rPr>
@@ -22969,381 +23774,144 @@
       </w:pPr>
     </w:pPrDefault>
   </w:docDefaults>
-  <w:latentStyles w:defLockedState="0" w:defUIPriority="99" w:defSemiHidden="0" w:defUnhideWhenUsed="0" w:defQFormat="0" w:count="374">
-    <w:lsdException w:name="Normal" w:uiPriority="0" w:qFormat="1"/>
-    <w:lsdException w:name="heading 1" w:uiPriority="0" w:qFormat="1"/>
-    <w:lsdException w:name="heading 2" w:semiHidden="1" w:uiPriority="9" w:unhideWhenUsed="1" w:qFormat="1"/>
-    <w:lsdException w:name="heading 3" w:semiHidden="1" w:uiPriority="0" w:unhideWhenUsed="1" w:qFormat="1"/>
-    <w:lsdException w:name="heading 4" w:semiHidden="1" w:uiPriority="9" w:unhideWhenUsed="1" w:qFormat="1"/>
-    <w:lsdException w:name="heading 5" w:semiHidden="1" w:uiPriority="9" w:unhideWhenUsed="1" w:qFormat="1"/>
-    <w:lsdException w:name="heading 6" w:semiHidden="1" w:uiPriority="9" w:unhideWhenUsed="1" w:qFormat="1"/>
-    <w:lsdException w:name="heading 7" w:semiHidden="1" w:uiPriority="9" w:unhideWhenUsed="1" w:qFormat="1"/>
-    <w:lsdException w:name="heading 8" w:semiHidden="1" w:uiPriority="9" w:unhideWhenUsed="1" w:qFormat="1"/>
-    <w:lsdException w:name="heading 9" w:semiHidden="1" w:uiPriority="9" w:unhideWhenUsed="1" w:qFormat="1"/>
-    <w:lsdException w:name="index 1" w:semiHidden="1" w:unhideWhenUsed="1"/>
-    <w:lsdException w:name="index 2" w:semiHidden="1" w:unhideWhenUsed="1"/>
-    <w:lsdException w:name="index 3" w:semiHidden="1" w:unhideWhenUsed="1"/>
-    <w:lsdException w:name="index 4" w:semiHidden="1" w:unhideWhenUsed="1"/>
-    <w:lsdException w:name="index 5" w:semiHidden="1" w:unhideWhenUsed="1"/>
-    <w:lsdException w:name="index 6" w:semiHidden="1" w:unhideWhenUsed="1"/>
-    <w:lsdException w:name="index 7" w:semiHidden="1" w:unhideWhenUsed="1"/>
-    <w:lsdException w:name="index 8" w:semiHidden="1" w:unhideWhenUsed="1"/>
-    <w:lsdException w:name="index 9" w:semiHidden="1" w:unhideWhenUsed="1"/>
-    <w:lsdException w:name="toc 1" w:semiHidden="1" w:uiPriority="39" w:unhideWhenUsed="1"/>
-    <w:lsdException w:name="toc 2" w:semiHidden="1" w:uiPriority="39" w:unhideWhenUsed="1"/>
-    <w:lsdException w:name="toc 3" w:semiHidden="1" w:uiPriority="39" w:unhideWhenUsed="1"/>
-    <w:lsdException w:name="toc 4" w:semiHidden="1" w:uiPriority="39" w:unhideWhenUsed="1"/>
-    <w:lsdException w:name="toc 5" w:semiHidden="1" w:uiPriority="39" w:unhideWhenUsed="1"/>
-    <w:lsdException w:name="toc 6" w:semiHidden="1" w:uiPriority="39" w:unhideWhenUsed="1"/>
-    <w:lsdException w:name="toc 7" w:semiHidden="1" w:uiPriority="39" w:unhideWhenUsed="1"/>
-    <w:lsdException w:name="toc 8" w:semiHidden="1" w:uiPriority="39" w:unhideWhenUsed="1"/>
-    <w:lsdException w:name="toc 9" w:semiHidden="1" w:uiPriority="39" w:unhideWhenUsed="1"/>
-    <w:lsdException w:name="Normal Indent" w:semiHidden="1" w:unhideWhenUsed="1"/>
-    <w:lsdException w:name="footnote text" w:semiHidden="1" w:unhideWhenUsed="1"/>
-    <w:lsdException w:name="annotation text" w:semiHidden="1" w:unhideWhenUsed="1"/>
-    <w:lsdException w:name="header" w:semiHidden="1" w:unhideWhenUsed="1"/>
-    <w:lsdException w:name="footer" w:semiHidden="1" w:unhideWhenUsed="1"/>
-    <w:lsdException w:name="index heading" w:semiHidden="1" w:unhideWhenUsed="1"/>
-    <w:lsdException w:name="caption" w:semiHidden="1" w:uiPriority="35" w:unhideWhenUsed="1" w:qFormat="1"/>
-    <w:lsdException w:name="table of figures" w:semiHidden="1" w:unhideWhenUsed="1"/>
-    <w:lsdException w:name="envelope address" w:semiHidden="1" w:unhideWhenUsed="1"/>
-    <w:lsdException w:name="envelope return" w:semiHidden="1" w:unhideWhenUsed="1"/>
-    <w:lsdException w:name="footnote reference" w:semiHidden="1" w:unhideWhenUsed="1"/>
-    <w:lsdException w:name="annotation reference" w:semiHidden="1" w:unhideWhenUsed="1"/>
-    <w:lsdException w:name="line number" w:semiHidden="1" w:unhideWhenUsed="1"/>
-    <w:lsdException w:name="page number" w:semiHidden="1" w:unhideWhenUsed="1"/>
-    <w:lsdException w:name="endnote reference" w:semiHidden="1" w:unhideWhenUsed="1"/>
-    <w:lsdException w:name="endnote text" w:semiHidden="1" w:unhideWhenUsed="1"/>
-    <w:lsdException w:name="table of authorities" w:semiHidden="1" w:unhideWhenUsed="1"/>
-    <w:lsdException w:name="macro" w:semiHidden="1" w:unhideWhenUsed="1"/>
-    <w:lsdException w:name="toa heading" w:semiHidden="1" w:unhideWhenUsed="1"/>
-    <w:lsdException w:name="List" w:semiHidden="1" w:unhideWhenUsed="1"/>
-    <w:lsdException w:name="List Bullet" w:semiHidden="1" w:unhideWhenUsed="1"/>
-    <w:lsdException w:name="List Number" w:semiHidden="1" w:unhideWhenUsed="1"/>
-    <w:lsdException w:name="List 2" w:semiHidden="1" w:unhideWhenUsed="1"/>
-    <w:lsdException w:name="List 3" w:semiHidden="1" w:unhideWhenUsed="1"/>
-    <w:lsdException w:name="List 4" w:semiHidden="1" w:unhideWhenUsed="1"/>
-    <w:lsdException w:name="List 5" w:semiHidden="1" w:unhideWhenUsed="1"/>
-    <w:lsdException w:name="List Bullet 2" w:semiHidden="1" w:unhideWhenUsed="1"/>
-    <w:lsdException w:name="List Bullet 3" w:semiHidden="1" w:unhideWhenUsed="1"/>
-    <w:lsdException w:name="List Bullet 4" w:semiHidden="1" w:unhideWhenUsed="1"/>
-    <w:lsdException w:name="List Bullet 5" w:semiHidden="1" w:unhideWhenUsed="1"/>
-    <w:lsdException w:name="List Number 2" w:semiHidden="1" w:unhideWhenUsed="1"/>
-    <w:lsdException w:name="List Number 3" w:semiHidden="1" w:unhideWhenUsed="1"/>
-    <w:lsdException w:name="List Number 4" w:semiHidden="1" w:unhideWhenUsed="1"/>
-    <w:lsdException w:name="List Number 5" w:semiHidden="1" w:unhideWhenUsed="1"/>
-    <w:lsdException w:name="Title" w:uiPriority="10" w:qFormat="1"/>
-    <w:lsdException w:name="Closing" w:semiHidden="1" w:unhideWhenUsed="1"/>
-    <w:lsdException w:name="Signature" w:semiHidden="1" w:unhideWhenUsed="1"/>
-    <w:lsdException w:name="Default Paragraph Font" w:semiHidden="1" w:uiPriority="1" w:unhideWhenUsed="1"/>
-    <w:lsdException w:name="Body Text" w:semiHidden="1" w:unhideWhenUsed="1"/>
-    <w:lsdException w:name="Body Text Indent" w:semiHidden="1" w:unhideWhenUsed="1"/>
-    <w:lsdException w:name="List Continue" w:semiHidden="1" w:unhideWhenUsed="1"/>
-    <w:lsdException w:name="List Continue 2" w:semiHidden="1" w:unhideWhenUsed="1"/>
-    <w:lsdException w:name="List Continue 3" w:semiHidden="1" w:unhideWhenUsed="1"/>
-    <w:lsdException w:name="List Continue 4" w:semiHidden="1" w:unhideWhenUsed="1"/>
-    <w:lsdException w:name="List Continue 5" w:semiHidden="1" w:unhideWhenUsed="1"/>
-    <w:lsdException w:name="Message Header" w:semiHidden="1" w:unhideWhenUsed="1"/>
-    <w:lsdException w:name="Subtitle" w:uiPriority="11" w:qFormat="1"/>
-    <w:lsdException w:name="Salutation" w:semiHidden="1" w:unhideWhenUsed="1"/>
-    <w:lsdException w:name="Date" w:semiHidden="1" w:unhideWhenUsed="1"/>
-    <w:lsdException w:name="Body Text First Indent" w:semiHidden="1" w:unhideWhenUsed="1"/>
-    <w:lsdException w:name="Body Text First Indent 2" w:semiHidden="1" w:unhideWhenUsed="1"/>
-    <w:lsdException w:name="Note Heading" w:semiHidden="1" w:unhideWhenUsed="1"/>
-    <w:lsdException w:name="Body Text 2" w:semiHidden="1" w:unhideWhenUsed="1"/>
-    <w:lsdException w:name="Body Text 3" w:semiHidden="1" w:unhideWhenUsed="1"/>
-    <w:lsdException w:name="Body Text Indent 2" w:semiHidden="1" w:unhideWhenUsed="1"/>
-    <w:lsdException w:name="Body Text Indent 3" w:semiHidden="1" w:unhideWhenUsed="1"/>
-    <w:lsdException w:name="Block Text" w:semiHidden="1" w:unhideWhenUsed="1"/>
-    <w:lsdException w:name="Hyperlink" w:semiHidden="1" w:unhideWhenUsed="1"/>
-    <w:lsdException w:name="FollowedHyperlink" w:semiHidden="1" w:unhideWhenUsed="1"/>
-    <w:lsdException w:name="Strong" w:uiPriority="22" w:qFormat="1"/>
-    <w:lsdException w:name="Emphasis" w:uiPriority="20" w:qFormat="1"/>
-    <w:lsdException w:name="Document Map" w:semiHidden="1" w:unhideWhenUsed="1"/>
-    <w:lsdException w:name="Plain Text" w:semiHidden="1" w:unhideWhenUsed="1"/>
-    <w:lsdException w:name="E-mail Signature" w:semiHidden="1" w:unhideWhenUsed="1"/>
-    <w:lsdException w:name="HTML Top of Form" w:semiHidden="1" w:unhideWhenUsed="1"/>
-    <w:lsdException w:name="HTML Bottom of Form" w:semiHidden="1" w:unhideWhenUsed="1"/>
-    <w:lsdException w:name="Normal (Web)" w:semiHidden="1" w:unhideWhenUsed="1"/>
-    <w:lsdException w:name="HTML Acronym" w:semiHidden="1" w:unhideWhenUsed="1"/>
-    <w:lsdException w:name="HTML Address" w:semiHidden="1" w:unhideWhenUsed="1"/>
-    <w:lsdException w:name="HTML Cite" w:semiHidden="1" w:unhideWhenUsed="1"/>
-    <w:lsdException w:name="HTML Code" w:semiHidden="1" w:unhideWhenUsed="1"/>
-    <w:lsdException w:name="HTML Definition" w:semiHidden="1" w:unhideWhenUsed="1"/>
-    <w:lsdException w:name="HTML Keyboard" w:semiHidden="1" w:unhideWhenUsed="1"/>
-    <w:lsdException w:name="HTML Preformatted" w:semiHidden="1" w:unhideWhenUsed="1"/>
-    <w:lsdException w:name="HTML Sample" w:semiHidden="1" w:unhideWhenUsed="1"/>
-    <w:lsdException w:name="HTML Typewriter" w:semiHidden="1" w:unhideWhenUsed="1"/>
-    <w:lsdException w:name="HTML Variable" w:semiHidden="1" w:unhideWhenUsed="1"/>
-    <w:lsdException w:name="Normal Table" w:semiHidden="1" w:unhideWhenUsed="1"/>
-    <w:lsdException w:name="annotation subject" w:semiHidden="1" w:unhideWhenUsed="1"/>
-    <w:lsdException w:name="No List" w:semiHidden="1" w:unhideWhenUsed="1"/>
-    <w:lsdException w:name="Outline List 1" w:semiHidden="1" w:unhideWhenUsed="1"/>
-    <w:lsdException w:name="Outline List 2" w:semiHidden="1" w:unhideWhenUsed="1"/>
-    <w:lsdException w:name="Outline List 3" w:semiHidden="1" w:unhideWhenUsed="1"/>
-    <w:lsdException w:name="Table Simple 1" w:semiHidden="1" w:unhideWhenUsed="1"/>
-    <w:lsdException w:name="Table Simple 2" w:semiHidden="1" w:unhideWhenUsed="1"/>
-    <w:lsdException w:name="Table Simple 3" w:semiHidden="1" w:unhideWhenUsed="1"/>
-    <w:lsdException w:name="Table Classic 1" w:semiHidden="1" w:unhideWhenUsed="1"/>
-    <w:lsdException w:name="Table Classic 2" w:semiHidden="1" w:unhideWhenUsed="1"/>
-    <w:lsdException w:name="Table Classic 3" w:semiHidden="1" w:unhideWhenUsed="1"/>
-    <w:lsdException w:name="Table Classic 4" w:semiHidden="1" w:unhideWhenUsed="1"/>
-    <w:lsdException w:name="Table Colorful 1" w:semiHidden="1" w:unhideWhenUsed="1"/>
-    <w:lsdException w:name="Table Colorful 2" w:semiHidden="1" w:unhideWhenUsed="1"/>
-    <w:lsdException w:name="Table Colorful 3" w:semiHidden="1" w:unhideWhenUsed="1"/>
-    <w:lsdException w:name="Table Columns 1" w:semiHidden="1" w:unhideWhenUsed="1"/>
-    <w:lsdException w:name="Table Columns 2" w:semiHidden="1" w:unhideWhenUsed="1"/>
-    <w:lsdException w:name="Table Columns 3" w:semiHidden="1" w:unhideWhenUsed="1"/>
-    <w:lsdException w:name="Table Columns 4" w:semiHidden="1" w:unhideWhenUsed="1"/>
-    <w:lsdException w:name="Table Columns 5" w:semiHidden="1" w:unhideWhenUsed="1"/>
-    <w:lsdException w:name="Table Grid 1" w:semiHidden="1" w:unhideWhenUsed="1"/>
-    <w:lsdException w:name="Table Grid 2" w:semiHidden="1" w:unhideWhenUsed="1"/>
-    <w:lsdException w:name="Table Grid 3" w:semiHidden="1" w:unhideWhenUsed="1"/>
-    <w:lsdException w:name="Table Grid 4" w:semiHidden="1" w:unhideWhenUsed="1"/>
-    <w:lsdException w:name="Table Grid 5" w:semiHidden="1" w:unhideWhenUsed="1"/>
-    <w:lsdException w:name="Table Grid 6" w:semiHidden="1" w:unhideWhenUsed="1"/>
-    <w:lsdException w:name="Table Grid 7" w:semiHidden="1" w:unhideWhenUsed="1"/>
-    <w:lsdException w:name="Table Grid 8" w:semiHidden="1" w:unhideWhenUsed="1"/>
-    <w:lsdException w:name="Table List 1" w:semiHidden="1" w:unhideWhenUsed="1"/>
-    <w:lsdException w:name="Table List 2" w:semiHidden="1" w:unhideWhenUsed="1"/>
-    <w:lsdException w:name="Table List 3" w:semiHidden="1" w:unhideWhenUsed="1"/>
-    <w:lsdException w:name="Table List 4" w:semiHidden="1" w:unhideWhenUsed="1"/>
-    <w:lsdException w:name="Table List 5" w:semiHidden="1" w:unhideWhenUsed="1"/>
-    <w:lsdException w:name="Table List 6" w:semiHidden="1" w:unhideWhenUsed="1"/>
-    <w:lsdException w:name="Table List 7" w:semiHidden="1" w:unhideWhenUsed="1"/>
-    <w:lsdException w:name="Table List 8" w:semiHidden="1" w:unhideWhenUsed="1"/>
-    <w:lsdException w:name="Table 3D effects 1" w:semiHidden="1" w:unhideWhenUsed="1"/>
-    <w:lsdException w:name="Table 3D effects 2" w:semiHidden="1" w:unhideWhenUsed="1"/>
-    <w:lsdException w:name="Table 3D effects 3" w:semiHidden="1" w:unhideWhenUsed="1"/>
-    <w:lsdException w:name="Table Contemporary" w:semiHidden="1" w:unhideWhenUsed="1"/>
-    <w:lsdException w:name="Table Elegant" w:semiHidden="1" w:unhideWhenUsed="1"/>
-    <w:lsdException w:name="Table Professional" w:semiHidden="1" w:unhideWhenUsed="1"/>
-    <w:lsdException w:name="Table Subtle 1" w:semiHidden="1" w:unhideWhenUsed="1"/>
-    <w:lsdException w:name="Table Subtle 2" w:semiHidden="1" w:unhideWhenUsed="1"/>
-    <w:lsdException w:name="Table Web 1" w:semiHidden="1" w:unhideWhenUsed="1"/>
-    <w:lsdException w:name="Table Web 2" w:semiHidden="1" w:unhideWhenUsed="1"/>
-    <w:lsdException w:name="Table Web 3" w:semiHidden="1" w:unhideWhenUsed="1"/>
-    <w:lsdException w:name="Balloon Text" w:semiHidden="1" w:unhideWhenUsed="1"/>
-    <w:lsdException w:name="Table Grid" w:uiPriority="39"/>
-    <w:lsdException w:name="Table Theme" w:semiHidden="1" w:unhideWhenUsed="1"/>
-    <w:lsdException w:name="Placeholder Text" w:semiHidden="1"/>
-    <w:lsdException w:name="No Spacing" w:uiPriority="1" w:qFormat="1"/>
-    <w:lsdException w:name="Light Shading" w:uiPriority="60"/>
-    <w:lsdException w:name="Light List" w:uiPriority="61"/>
-    <w:lsdException w:name="Light Grid" w:uiPriority="62"/>
-    <w:lsdException w:name="Medium Shading 1" w:uiPriority="63"/>
-    <w:lsdException w:name="Medium Shading 2" w:uiPriority="64"/>
-    <w:lsdException w:name="Medium List 1" w:uiPriority="65"/>
-    <w:lsdException w:name="Medium List 2" w:uiPriority="66"/>
-    <w:lsdException w:name="Medium Grid 1" w:uiPriority="67"/>
-    <w:lsdException w:name="Medium Grid 2" w:uiPriority="68"/>
-    <w:lsdException w:name="Medium Grid 3" w:uiPriority="69"/>
-    <w:lsdException w:name="Dark List" w:uiPriority="70"/>
-    <w:lsdException w:name="Colorful Shading" w:uiPriority="71"/>
-    <w:lsdException w:name="Colorful List" w:uiPriority="72"/>
-    <w:lsdException w:name="Colorful Grid" w:uiPriority="73"/>
-    <w:lsdException w:name="Light Shading Accent 1" w:uiPriority="60"/>
-    <w:lsdException w:name="Light List Accent 1" w:uiPriority="61"/>
-    <w:lsdException w:name="Light Grid Accent 1" w:uiPriority="62"/>
-    <w:lsdException w:name="Medium Shading 1 Accent 1" w:uiPriority="63"/>
-    <w:lsdException w:name="Medium Shading 2 Accent 1" w:uiPriority="64"/>
-    <w:lsdException w:name="Medium List 1 Accent 1" w:uiPriority="65"/>
-    <w:lsdException w:name="Revision" w:semiHidden="1"/>
-    <w:lsdException w:name="List Paragraph" w:uiPriority="34" w:qFormat="1"/>
-    <w:lsdException w:name="Quote" w:uiPriority="29" w:qFormat="1"/>
-    <w:lsdException w:name="Intense Quote" w:uiPriority="30" w:qFormat="1"/>
-    <w:lsdException w:name="Medium List 2 Accent 1" w:uiPriority="66"/>
-    <w:lsdException w:name="Medium Grid 1 Accent 1" w:uiPriority="67"/>
-    <w:lsdException w:name="Medium Grid 2 Accent 1" w:uiPriority="68"/>
-    <w:lsdException w:name="Medium Grid 3 Accent 1" w:uiPriority="69"/>
-    <w:lsdException w:name="Dark List Accent 1" w:uiPriority="70"/>
-    <w:lsdException w:name="Colorful Shading Accent 1" w:uiPriority="71"/>
-    <w:lsdException w:name="Colorful List Accent 1" w:uiPriority="72"/>
-    <w:lsdException w:name="Colorful Grid Accent 1" w:uiPriority="73"/>
-    <w:lsdException w:name="Light Shading Accent 2" w:uiPriority="60"/>
-    <w:lsdException w:name="Light List Accent 2" w:uiPriority="61"/>
-    <w:lsdException w:name="Light Grid Accent 2" w:uiPriority="62"/>
-    <w:lsdException w:name="Medium Shading 1 Accent 2" w:uiPriority="63"/>
-    <w:lsdException w:name="Medium Shading 2 Accent 2" w:uiPriority="64"/>
-    <w:lsdException w:name="Medium List 1 Accent 2" w:uiPriority="65"/>
-    <w:lsdException w:name="Medium List 2 Accent 2" w:uiPriority="66"/>
-    <w:lsdException w:name="Medium Grid 1 Accent 2" w:uiPriority="67"/>
-    <w:lsdException w:name="Medium Grid 2 Accent 2" w:uiPriority="68"/>
-    <w:lsdException w:name="Medium Grid 3 Accent 2" w:uiPriority="69"/>
-    <w:lsdException w:name="Dark List Accent 2" w:uiPriority="70"/>
-    <w:lsdException w:name="Colorful Shading Accent 2" w:uiPriority="71"/>
-    <w:lsdException w:name="Colorful List Accent 2" w:uiPriority="72"/>
-    <w:lsdException w:name="Colorful Grid Accent 2" w:uiPriority="73"/>
-    <w:lsdException w:name="Light Shading Accent 3" w:uiPriority="60"/>
-    <w:lsdException w:name="Light List Accent 3" w:uiPriority="61"/>
-    <w:lsdException w:name="Light Grid Accent 3" w:uiPriority="62"/>
-    <w:lsdException w:name="Medium Shading 1 Accent 3" w:uiPriority="63"/>
-    <w:lsdException w:name="Medium Shading 2 Accent 3" w:uiPriority="64"/>
-    <w:lsdException w:name="Medium List 1 Accent 3" w:uiPriority="65"/>
-    <w:lsdException w:name="Medium List 2 Accent 3" w:uiPriority="66"/>
-    <w:lsdException w:name="Medium Grid 1 Accent 3" w:uiPriority="67"/>
-    <w:lsdException w:name="Medium Grid 2 Accent 3" w:uiPriority="68"/>
-    <w:lsdException w:name="Medium Grid 3 Accent 3" w:uiPriority="69"/>
-    <w:lsdException w:name="Dark List Accent 3" w:uiPriority="70"/>
-    <w:lsdException w:name="Colorful Shading Accent 3" w:uiPriority="71"/>
-    <w:lsdException w:name="Colorful List Accent 3" w:uiPriority="72"/>
-    <w:lsdException w:name="Colorful Grid Accent 3" w:uiPriority="73"/>
-    <w:lsdException w:name="Light Shading Accent 4" w:uiPriority="60"/>
-    <w:lsdException w:name="Light List Accent 4" w:uiPriority="61"/>
-    <w:lsdException w:name="Light Grid Accent 4" w:uiPriority="62"/>
-    <w:lsdException w:name="Medium Shading 1 Accent 4" w:uiPriority="63"/>
-    <w:lsdException w:name="Medium Shading 2 Accent 4" w:uiPriority="64"/>
-    <w:lsdException w:name="Medium List 1 Accent 4" w:uiPriority="65"/>
-    <w:lsdException w:name="Medium List 2 Accent 4" w:uiPriority="66"/>
-    <w:lsdException w:name="Medium Grid 1 Accent 4" w:uiPriority="67"/>
-    <w:lsdException w:name="Medium Grid 2 Accent 4" w:uiPriority="68"/>
-    <w:lsdException w:name="Medium Grid 3 Accent 4" w:uiPriority="69"/>
-    <w:lsdException w:name="Dark List Accent 4" w:uiPriority="70"/>
-    <w:lsdException w:name="Colorful Shading Accent 4" w:uiPriority="71"/>
-    <w:lsdException w:name="Colorful List Accent 4" w:uiPriority="72"/>
-    <w:lsdException w:name="Colorful Grid Accent 4" w:uiPriority="73"/>
-    <w:lsdException w:name="Light Shading Accent 5" w:uiPriority="60"/>
-    <w:lsdException w:name="Light List Accent 5" w:uiPriority="61"/>
-    <w:lsdException w:name="Light Grid Accent 5" w:uiPriority="62"/>
-    <w:lsdException w:name="Medium Shading 1 Accent 5" w:uiPriority="63"/>
-    <w:lsdException w:name="Medium Shading 2 Accent 5" w:uiPriority="64"/>
-    <w:lsdException w:name="Medium List 1 Accent 5" w:uiPriority="65"/>
-    <w:lsdException w:name="Medium List 2 Accent 5" w:uiPriority="66"/>
-    <w:lsdException w:name="Medium Grid 1 Accent 5" w:uiPriority="67"/>
-    <w:lsdException w:name="Medium Grid 2 Accent 5" w:uiPriority="68"/>
-    <w:lsdException w:name="Medium Grid 3 Accent 5" w:uiPriority="69"/>
-    <w:lsdException w:name="Dark List Accent 5" w:uiPriority="70"/>
-    <w:lsdException w:name="Colorful Shading Accent 5" w:uiPriority="71"/>
-    <w:lsdException w:name="Colorful List Accent 5" w:uiPriority="72"/>
-    <w:lsdException w:name="Colorful Grid Accent 5" w:uiPriority="73"/>
-    <w:lsdException w:name="Light Shading Accent 6" w:uiPriority="60"/>
-    <w:lsdException w:name="Light List Accent 6" w:uiPriority="61"/>
-    <w:lsdException w:name="Light Grid Accent 6" w:uiPriority="62"/>
-    <w:lsdException w:name="Medium Shading 1 Accent 6" w:uiPriority="63"/>
-    <w:lsdException w:name="Medium Shading 2 Accent 6" w:uiPriority="64"/>
-    <w:lsdException w:name="Medium List 1 Accent 6" w:uiPriority="65"/>
-    <w:lsdException w:name="Medium List 2 Accent 6" w:uiPriority="66"/>
-    <w:lsdException w:name="Medium Grid 1 Accent 6" w:uiPriority="67"/>
-    <w:lsdException w:name="Medium Grid 2 Accent 6" w:uiPriority="68"/>
-    <w:lsdException w:name="Medium Grid 3 Accent 6" w:uiPriority="69"/>
-    <w:lsdException w:name="Dark List Accent 6" w:uiPriority="70"/>
-    <w:lsdException w:name="Colorful Shading Accent 6" w:uiPriority="71"/>
-    <w:lsdException w:name="Colorful List Accent 6" w:uiPriority="72"/>
-    <w:lsdException w:name="Colorful Grid Accent 6" w:uiPriority="73"/>
-    <w:lsdException w:name="Subtle Emphasis" w:uiPriority="19" w:qFormat="1"/>
-    <w:lsdException w:name="Intense Emphasis" w:uiPriority="21" w:qFormat="1"/>
-    <w:lsdException w:name="Subtle Reference" w:uiPriority="31" w:qFormat="1"/>
-    <w:lsdException w:name="Intense Reference" w:uiPriority="32" w:qFormat="1"/>
-    <w:lsdException w:name="Book Title" w:uiPriority="33" w:qFormat="1"/>
-    <w:lsdException w:name="Bibliography" w:semiHidden="1" w:uiPriority="37" w:unhideWhenUsed="1"/>
-    <w:lsdException w:name="TOC Heading" w:semiHidden="1" w:uiPriority="39" w:unhideWhenUsed="1" w:qFormat="1"/>
-    <w:lsdException w:name="Plain Table 1" w:uiPriority="41"/>
-    <w:lsdException w:name="Plain Table 2" w:uiPriority="42"/>
-    <w:lsdException w:name="Plain Table 3" w:uiPriority="43"/>
-    <w:lsdException w:name="Plain Table 4" w:uiPriority="44"/>
-    <w:lsdException w:name="Plain Table 5" w:uiPriority="45"/>
-    <w:lsdException w:name="Grid Table Light" w:uiPriority="40"/>
-    <w:lsdException w:name="Grid Table 1 Light" w:uiPriority="46"/>
-    <w:lsdException w:name="Grid Table 2" w:uiPriority="47"/>
-    <w:lsdException w:name="Grid Table 3" w:uiPriority="48"/>
-    <w:lsdException w:name="Grid Table 4" w:uiPriority="49"/>
-    <w:lsdException w:name="Grid Table 5 Dark" w:uiPriority="50"/>
-    <w:lsdException w:name="Grid Table 6 Colorful" w:uiPriority="51"/>
-    <w:lsdException w:name="Grid Table 7 Colorful" w:uiPriority="52"/>
-    <w:lsdException w:name="Grid Table 1 Light Accent 1" w:uiPriority="46"/>
-    <w:lsdException w:name="Grid Table 2 Accent 1" w:uiPriority="47"/>
-    <w:lsdException w:name="Grid Table 3 Accent 1" w:uiPriority="48"/>
-    <w:lsdException w:name="Grid Table 4 Accent 1" w:uiPriority="49"/>
-    <w:lsdException w:name="Grid Table 5 Dark Accent 1" w:uiPriority="50"/>
-    <w:lsdException w:name="Grid Table 6 Colorful Accent 1" w:uiPriority="51"/>
-    <w:lsdException w:name="Grid Table 7 Colorful Accent 1" w:uiPriority="52"/>
-    <w:lsdException w:name="Grid Table 1 Light Accent 2" w:uiPriority="46"/>
-    <w:lsdException w:name="Grid Table 2 Accent 2" w:uiPriority="47"/>
-    <w:lsdException w:name="Grid Table 3 Accent 2" w:uiPriority="48"/>
-    <w:lsdException w:name="Grid Table 4 Accent 2" w:uiPriority="49"/>
-    <w:lsdException w:name="Grid Table 5 Dark Accent 2" w:uiPriority="50"/>
-    <w:lsdException w:name="Grid Table 6 Colorful Accent 2" w:uiPriority="51"/>
-    <w:lsdException w:name="Grid Table 7 Colorful Accent 2" w:uiPriority="52"/>
-    <w:lsdException w:name="Grid Table 1 Light Accent 3" w:uiPriority="46"/>
-    <w:lsdException w:name="Grid Table 2 Accent 3" w:uiPriority="47"/>
-    <w:lsdException w:name="Grid Table 3 Accent 3" w:uiPriority="48"/>
-    <w:lsdException w:name="Grid Table 4 Accent 3" w:uiPriority="49"/>
-    <w:lsdException w:name="Grid Table 5 Dark Accent 3" w:uiPriority="50"/>
-    <w:lsdException w:name="Grid Table 6 Colorful Accent 3" w:uiPriority="51"/>
-    <w:lsdException w:name="Grid Table 7 Colorful Accent 3" w:uiPriority="52"/>
-    <w:lsdException w:name="Grid Table 1 Light Accent 4" w:uiPriority="46"/>
-    <w:lsdException w:name="Grid Table 2 Accent 4" w:uiPriority="47"/>
-    <w:lsdException w:name="Grid Table 3 Accent 4" w:uiPriority="48"/>
-    <w:lsdException w:name="Grid Table 4 Accent 4" w:uiPriority="49"/>
-    <w:lsdException w:name="Grid Table 5 Dark Accent 4" w:uiPriority="50"/>
-    <w:lsdException w:name="Grid Table 6 Colorful Accent 4" w:uiPriority="51"/>
-    <w:lsdException w:name="Grid Table 7 Colorful Accent 4" w:uiPriority="52"/>
-    <w:lsdException w:name="Grid Table 1 Light Accent 5" w:uiPriority="46"/>
-    <w:lsdException w:name="Grid Table 2 Accent 5" w:uiPriority="47"/>
-    <w:lsdException w:name="Grid Table 3 Accent 5" w:uiPriority="48"/>
-    <w:lsdException w:name="Grid Table 4 Accent 5" w:uiPriority="49"/>
-    <w:lsdException w:name="Grid Table 5 Dark Accent 5" w:uiPriority="50"/>
-    <w:lsdException w:name="Grid Table 6 Colorful Accent 5" w:uiPriority="51"/>
-    <w:lsdException w:name="Grid Table 7 Colorful Accent 5" w:uiPriority="52"/>
-    <w:lsdException w:name="Grid Table 1 Light Accent 6" w:uiPriority="46"/>
-    <w:lsdException w:name="Grid Table 2 Accent 6" w:uiPriority="47"/>
-    <w:lsdException w:name="Grid Table 3 Accent 6" w:uiPriority="48"/>
-    <w:lsdException w:name="Grid Table 4 Accent 6" w:uiPriority="49"/>
-    <w:lsdException w:name="Grid Table 5 Dark Accent 6" w:uiPriority="50"/>
-    <w:lsdException w:name="Grid Table 6 Colorful Accent 6" w:uiPriority="51"/>
-    <w:lsdException w:name="Grid Table 7 Colorful Accent 6" w:uiPriority="52"/>
-    <w:lsdException w:name="List Table 1 Light" w:uiPriority="46"/>
-    <w:lsdException w:name="List Table 2" w:uiPriority="47"/>
-    <w:lsdException w:name="List Table 3" w:uiPriority="48"/>
-    <w:lsdException w:name="List Table 4" w:uiPriority="49"/>
-    <w:lsdException w:name="List Table 5 Dark" w:uiPriority="50"/>
-    <w:lsdException w:name="List Table 6 Colorful" w:uiPriority="51"/>
-    <w:lsdException w:name="List Table 7 Colorful" w:uiPriority="52"/>
-    <w:lsdException w:name="List Table 1 Light Accent 1" w:uiPriority="46"/>
-    <w:lsdException w:name="List Table 2 Accent 1" w:uiPriority="47"/>
-    <w:lsdException w:name="List Table 3 Accent 1" w:uiPriority="48"/>
-    <w:lsdException w:name="List Table 4 Accent 1" w:uiPriority="49"/>
-    <w:lsdException w:name="List Table 5 Dark Accent 1" w:uiPriority="50"/>
-    <w:lsdException w:name="List Table 6 Colorful Accent 1" w:uiPriority="51"/>
-    <w:lsdException w:name="List Table 7 Colorful Accent 1" w:uiPriority="52"/>
-    <w:lsdException w:name="List Table 1 Light Accent 2" w:uiPriority="46"/>
-    <w:lsdException w:name="List Table 2 Accent 2" w:uiPriority="47"/>
-    <w:lsdException w:name="List Table 3 Accent 2" w:uiPriority="48"/>
-    <w:lsdException w:name="List Table 4 Accent 2" w:uiPriority="49"/>
-    <w:lsdException w:name="List Table 5 Dark Accent 2" w:uiPriority="50"/>
-    <w:lsdException w:name="List Table 6 Colorful Accent 2" w:uiPriority="51"/>
-    <w:lsdException w:name="List Table 7 Colorful Accent 2" w:uiPriority="52"/>
-    <w:lsdException w:name="List Table 1 Light Accent 3" w:uiPriority="46"/>
-    <w:lsdException w:name="List Table 2 Accent 3" w:uiPriority="47"/>
-    <w:lsdException w:name="List Table 3 Accent 3" w:uiPriority="48"/>
-    <w:lsdException w:name="List Table 4 Accent 3" w:uiPriority="49"/>
-    <w:lsdException w:name="List Table 5 Dark Accent 3" w:uiPriority="50"/>
-    <w:lsdException w:name="List Table 6 Colorful Accent 3" w:uiPriority="51"/>
-    <w:lsdException w:name="List Table 7 Colorful Accent 3" w:uiPriority="52"/>
-    <w:lsdException w:name="List Table 1 Light Accent 4" w:uiPriority="46"/>
-    <w:lsdException w:name="List Table 2 Accent 4" w:uiPriority="47"/>
-    <w:lsdException w:name="List Table 3 Accent 4" w:uiPriority="48"/>
-    <w:lsdException w:name="List Table 4 Accent 4" w:uiPriority="49"/>
-    <w:lsdException w:name="List Table 5 Dark Accent 4" w:uiPriority="50"/>
-    <w:lsdException w:name="List Table 6 Colorful Accent 4" w:uiPriority="51"/>
-    <w:lsdException w:name="List Table 7 Colorful Accent 4" w:uiPriority="52"/>
-    <w:lsdException w:name="List Table 1 Light Accent 5" w:uiPriority="46"/>
-    <w:lsdException w:name="List Table 2 Accent 5" w:uiPriority="47"/>
-    <w:lsdException w:name="List Table 3 Accent 5" w:uiPriority="48"/>
-    <w:lsdException w:name="List Table 4 Accent 5" w:uiPriority="49"/>
-    <w:lsdException w:name="List Table 5 Dark Accent 5" w:uiPriority="50"/>
-    <w:lsdException w:name="List Table 6 Colorful Accent 5" w:uiPriority="51"/>
-    <w:lsdException w:name="List Table 7 Colorful Accent 5" w:uiPriority="52"/>
-    <w:lsdException w:name="List Table 1 Light Accent 6" w:uiPriority="46"/>
-    <w:lsdException w:name="List Table 2 Accent 6" w:uiPriority="47"/>
-    <w:lsdException w:name="List Table 3 Accent 6" w:uiPriority="48"/>
-    <w:lsdException w:name="List Table 4 Accent 6" w:uiPriority="49"/>
-    <w:lsdException w:name="List Table 5 Dark Accent 6" w:uiPriority="50"/>
-    <w:lsdException w:name="List Table 6 Colorful Accent 6" w:uiPriority="51"/>
-    <w:lsdException w:name="List Table 7 Colorful Accent 6" w:uiPriority="52"/>
-    <w:lsdException w:name="Mention" w:semiHidden="1" w:unhideWhenUsed="1"/>
-    <w:lsdException w:name="Smart Hyperlink" w:semiHidden="1" w:unhideWhenUsed="1"/>
-    <w:lsdException w:name="Hashtag" w:semiHidden="1" w:unhideWhenUsed="1"/>
+  <w:latentStyles w:defLockedState="0" w:defUIPriority="99" w:defSemiHidden="1" w:defUnhideWhenUsed="1" w:defQFormat="0" w:count="267">
+    <w:lsdException w:name="Normal" w:semiHidden="0" w:uiPriority="0" w:unhideWhenUsed="0" w:qFormat="1"/>
+    <w:lsdException w:name="heading 1" w:semiHidden="0" w:uiPriority="0" w:unhideWhenUsed="0" w:qFormat="1"/>
+    <w:lsdException w:name="heading 2" w:uiPriority="9" w:qFormat="1"/>
+    <w:lsdException w:name="heading 3" w:uiPriority="0" w:qFormat="1"/>
+    <w:lsdException w:name="heading 4" w:uiPriority="9" w:qFormat="1"/>
+    <w:lsdException w:name="heading 5" w:uiPriority="9" w:qFormat="1"/>
+    <w:lsdException w:name="heading 6" w:uiPriority="9" w:qFormat="1"/>
+    <w:lsdException w:name="heading 7" w:uiPriority="9" w:qFormat="1"/>
+    <w:lsdException w:name="heading 8" w:uiPriority="9" w:qFormat="1"/>
+    <w:lsdException w:name="heading 9" w:uiPriority="9" w:qFormat="1"/>
+    <w:lsdException w:name="toc 1" w:uiPriority="39"/>
+    <w:lsdException w:name="toc 2" w:uiPriority="39"/>
+    <w:lsdException w:name="toc 3" w:uiPriority="39"/>
+    <w:lsdException w:name="toc 4" w:uiPriority="39"/>
+    <w:lsdException w:name="toc 5" w:uiPriority="39"/>
+    <w:lsdException w:name="toc 6" w:uiPriority="39"/>
+    <w:lsdException w:name="toc 7" w:uiPriority="39"/>
+    <w:lsdException w:name="toc 8" w:uiPriority="39"/>
+    <w:lsdException w:name="toc 9" w:uiPriority="39"/>
+    <w:lsdException w:name="caption" w:uiPriority="35" w:qFormat="1"/>
+    <w:lsdException w:name="Title" w:semiHidden="0" w:uiPriority="10" w:unhideWhenUsed="0" w:qFormat="1"/>
+    <w:lsdException w:name="Default Paragraph Font" w:uiPriority="1"/>
+    <w:lsdException w:name="Subtitle" w:semiHidden="0" w:uiPriority="11" w:unhideWhenUsed="0" w:qFormat="1"/>
+    <w:lsdException w:name="Strong" w:semiHidden="0" w:uiPriority="22" w:unhideWhenUsed="0" w:qFormat="1"/>
+    <w:lsdException w:name="Emphasis" w:semiHidden="0" w:uiPriority="20" w:unhideWhenUsed="0" w:qFormat="1"/>
+    <w:lsdException w:name="Table Grid" w:semiHidden="0" w:uiPriority="39" w:unhideWhenUsed="0"/>
+    <w:lsdException w:name="Placeholder Text" w:unhideWhenUsed="0"/>
+    <w:lsdException w:name="No Spacing" w:semiHidden="0" w:uiPriority="1" w:unhideWhenUsed="0" w:qFormat="1"/>
+    <w:lsdException w:name="Light Shading" w:semiHidden="0" w:uiPriority="60" w:unhideWhenUsed="0"/>
+    <w:lsdException w:name="Light List" w:semiHidden="0" w:uiPriority="61" w:unhideWhenUsed="0"/>
+    <w:lsdException w:name="Light Grid" w:semiHidden="0" w:uiPriority="62" w:unhideWhenUsed="0"/>
+    <w:lsdException w:name="Medium Shading 1" w:semiHidden="0" w:uiPriority="63" w:unhideWhenUsed="0"/>
+    <w:lsdException w:name="Medium Shading 2" w:semiHidden="0" w:uiPriority="64" w:unhideWhenUsed="0"/>
+    <w:lsdException w:name="Medium List 1" w:semiHidden="0" w:uiPriority="65" w:unhideWhenUsed="0"/>
+    <w:lsdException w:name="Medium List 2" w:semiHidden="0" w:uiPriority="66" w:unhideWhenUsed="0"/>
+    <w:lsdException w:name="Medium Grid 1" w:semiHidden="0" w:uiPriority="67" w:unhideWhenUsed="0"/>
+    <w:lsdException w:name="Medium Grid 2" w:semiHidden="0" w:uiPriority="68" w:unhideWhenUsed="0"/>
+    <w:lsdException w:name="Medium Grid 3" w:semiHidden="0" w:uiPriority="69" w:unhideWhenUsed="0"/>
+    <w:lsdException w:name="Dark List" w:semiHidden="0" w:uiPriority="70" w:unhideWhenUsed="0"/>
+    <w:lsdException w:name="Colorful Shading" w:semiHidden="0" w:uiPriority="71" w:unhideWhenUsed="0"/>
+    <w:lsdException w:name="Colorful List" w:semiHidden="0" w:uiPriority="72" w:unhideWhenUsed="0"/>
+    <w:lsdException w:name="Colorful Grid" w:semiHidden="0" w:uiPriority="73" w:unhideWhenUsed="0"/>
+    <w:lsdException w:name="Light Shading Accent 1" w:semiHidden="0" w:uiPriority="60" w:unhideWhenUsed="0"/>
+    <w:lsdException w:name="Light List Accent 1" w:semiHidden="0" w:uiPriority="61" w:unhideWhenUsed="0"/>
+    <w:lsdException w:name="Light Grid Accent 1" w:semiHidden="0" w:uiPriority="62" w:unhideWhenUsed="0"/>
+    <w:lsdException w:name="Medium Shading 1 Accent 1" w:semiHidden="0" w:uiPriority="63" w:unhideWhenUsed="0"/>
+    <w:lsdException w:name="Medium Shading 2 Accent 1" w:semiHidden="0" w:uiPriority="64" w:unhideWhenUsed="0"/>
+    <w:lsdException w:name="Medium List 1 Accent 1" w:semiHidden="0" w:uiPriority="65" w:unhideWhenUsed="0"/>
+    <w:lsdException w:name="Revision" w:unhideWhenUsed="0"/>
+    <w:lsdException w:name="List Paragraph" w:semiHidden="0" w:uiPriority="34" w:unhideWhenUsed="0" w:qFormat="1"/>
+    <w:lsdException w:name="Quote" w:semiHidden="0" w:uiPriority="29" w:unhideWhenUsed="0" w:qFormat="1"/>
+    <w:lsdException w:name="Intense Quote" w:semiHidden="0" w:uiPriority="30" w:unhideWhenUsed="0" w:qFormat="1"/>
+    <w:lsdException w:name="Medium List 2 Accent 1" w:semiHidden="0" w:uiPriority="66" w:unhideWhenUsed="0"/>
+    <w:lsdException w:name="Medium Grid 1 Accent 1" w:semiHidden="0" w:uiPriority="67" w:unhideWhenUsed="0"/>
+    <w:lsdException w:name="Medium Grid 2 Accent 1" w:semiHidden="0" w:uiPriority="68" w:unhideWhenUsed="0"/>
+    <w:lsdException w:name="Medium Grid 3 Accent 1" w:semiHidden="0" w:uiPriority="69" w:unhideWhenUsed="0"/>
+    <w:lsdException w:name="Dark List Accent 1" w:semiHidden="0" w:uiPriority="70" w:unhideWhenUsed="0"/>
+    <w:lsdException w:name="Colorful Shading Accent 1" w:semiHidden="0" w:uiPriority="71" w:unhideWhenUsed="0"/>
+    <w:lsdException w:name="Colorful List Accent 1" w:semiHidden="0" w:uiPriority="72" w:unhideWhenUsed="0"/>
+    <w:lsdException w:name="Colorful Grid Accent 1" w:semiHidden="0" w:uiPriority="73" w:unhideWhenUsed="0"/>
+    <w:lsdException w:name="Light Shading Accent 2" w:semiHidden="0" w:uiPriority="60" w:unhideWhenUsed="0"/>
+    <w:lsdException w:name="Light List Accent 2" w:semiHidden="0" w:uiPriority="61" w:unhideWhenUsed="0"/>
+    <w:lsdException w:name="Light Grid Accent 2" w:semiHidden="0" w:uiPriority="62" w:unhideWhenUsed="0"/>
+    <w:lsdException w:name="Medium Shading 1 Accent 2" w:semiHidden="0" w:uiPriority="63" w:unhideWhenUsed="0"/>
+    <w:lsdException w:name="Medium Shading 2 Accent 2" w:semiHidden="0" w:uiPriority="64" w:unhideWhenUsed="0"/>
+    <w:lsdException w:name="Medium List 1 Accent 2" w:semiHidden="0" w:uiPriority="65" w:unhideWhenUsed="0"/>
+    <w:lsdException w:name="Medium List 2 Accent 2" w:semiHidden="0" w:uiPriority="66" w:unhideWhenUsed="0"/>
+    <w:lsdException w:name="Medium Grid 1 Accent 2" w:semiHidden="0" w:uiPriority="67" w:unhideWhenUsed="0"/>
+    <w:lsdException w:name="Medium Grid 2 Accent 2" w:semiHidden="0" w:uiPriority="68" w:unhideWhenUsed="0"/>
+    <w:lsdException w:name="Medium Grid 3 Accent 2" w:semiHidden="0" w:uiPriority="69" w:unhideWhenUsed="0"/>
+    <w:lsdException w:name="Dark List Accent 2" w:semiHidden="0" w:uiPriority="70" w:unhideWhenUsed="0"/>
+    <w:lsdException w:name="Colorful Shading Accent 2" w:semiHidden="0" w:uiPriority="71" w:unhideWhenUsed="0"/>
+    <w:lsdException w:name="Colorful List Accent 2" w:semiHidden="0" w:uiPriority="72" w:unhideWhenUsed="0"/>
+    <w:lsdException w:name="Colorful Grid Accent 2" w:semiHidden="0" w:uiPriority="73" w:unhideWhenUsed="0"/>
+    <w:lsdException w:name="Light Shading Accent 3" w:semiHidden="0" w:uiPriority="60" w:unhideWhenUsed="0"/>
+    <w:lsdException w:name="Light List Accent 3" w:semiHidden="0" w:uiPriority="61" w:unhideWhenUsed="0"/>
+    <w:lsdException w:name="Light Grid Accent 3" w:semiHidden="0" w:uiPriority="62" w:unhideWhenUsed="0"/>
+    <w:lsdException w:name="Medium Shading 1 Accent 3" w:semiHidden="0" w:uiPriority="63" w:unhideWhenUsed="0"/>
+    <w:lsdException w:name="Medium Shading 2 Accent 3" w:semiHidden="0" w:uiPriority="64" w:unhideWhenUsed="0"/>
+    <w:lsdException w:name="Medium List 1 Accent 3" w:semiHidden="0" w:uiPriority="65" w:unhideWhenUsed="0"/>
+    <w:lsdException w:name="Medium List 2 Accent 3" w:semiHidden="0" w:uiPriority="66" w:unhideWhenUsed="0"/>
+    <w:lsdException w:name="Medium Grid 1 Accent 3" w:semiHidden="0" w:uiPriority="67" w:unhideWhenUsed="0"/>
+    <w:lsdException w:name="Medium Grid 2 Accent 3" w:semiHidden="0" w:uiPriority="68" w:unhideWhenUsed="0"/>
+    <w:lsdException w:name="Medium Grid 3 Accent 3" w:semiHidden="0" w:uiPriority="69" w:unhideWhenUsed="0"/>
+    <w:lsdException w:name="Dark List Accent 3" w:semiHidden="0" w:uiPriority="70" w:unhideWhenUsed="0"/>
+    <w:lsdException w:name="Colorful Shading Accent 3" w:semiHidden="0" w:uiPriority="71" w:unhideWhenUsed="0"/>
+    <w:lsdException w:name="Colorful List Accent 3" w:semiHidden="0" w:uiPriority="72" w:unhideWhenUsed="0"/>
+    <w:lsdException w:name="Colorful Grid Accent 3" w:semiHidden="0" w:uiPriority="73" w:unhideWhenUsed="0"/>
+    <w:lsdException w:name="Light Shading Accent 4" w:semiHidden="0" w:uiPriority="60" w:unhideWhenUsed="0"/>
+    <w:lsdException w:name="Light List Accent 4" w:semiHidden="0" w:uiPriority="61" w:unhideWhenUsed="0"/>
+    <w:lsdException w:name="Light Grid Accent 4" w:semiHidden="0" w:uiPriority="62" w:unhideWhenUsed="0"/>
+    <w:lsdException w:name="Medium Shading 1 Accent 4" w:semiHidden="0" w:uiPriority="63" w:unhideWhenUsed="0"/>
+    <w:lsdException w:name="Medium Shading 2 Accent 4" w:semiHidden="0" w:uiPriority="64" w:unhideWhenUsed="0"/>
+    <w:lsdException w:name="Medium List 1 Accent 4" w:semiHidden="0" w:uiPriority="65" w:unhideWhenUsed="0"/>
+    <w:lsdException w:name="Medium List 2 Accent 4" w:semiHidden="0" w:uiPriority="66" w:unhideWhenUsed="0"/>
+    <w:lsdException w:name="Medium Grid 1 Accent 4" w:semiHidden="0" w:uiPriority="67" w:unhideWhenUsed="0"/>
+    <w:lsdException w:name="Medium Grid 2 Accent 4" w:semiHidden="0" w:uiPriority="68" w:unhideWhenUsed="0"/>
+    <w:lsdException w:name="Medium Grid 3 Accent 4" w:semiHidden="0" w:uiPriority="69" w:unhideWhenUsed="0"/>
+    <w:lsdException w:name="Dark List Accent 4" w:semiHidden="0" w:uiPriority="70" w:unhideWhenUsed="0"/>
+    <w:lsdException w:name="Colorful Shading Accent 4" w:semiHidden="0" w:uiPriority="71" w:unhideWhenUsed="0"/>
+    <w:lsdException w:name="Colorful List Accent 4" w:semiHidden="0" w:uiPriority="72" w:unhideWhenUsed="0"/>
+    <w:lsdException w:name="Colorful Grid Accent 4" w:semiHidden="0" w:uiPriority="73" w:unhideWhenUsed="0"/>
+    <w:lsdException w:name="Light Shading Accent 5" w:semiHidden="0" w:uiPriority="60" w:unhideWhenUsed="0"/>
+    <w:lsdException w:name="Light List Accent 5" w:semiHidden="0" w:uiPriority="61" w:unhideWhenUsed="0"/>
+    <w:lsdException w:name="Light Grid Accent 5" w:semiHidden="0" w:uiPriority="62" w:unhideWhenUsed="0"/>
+    <w:lsdException w:name="Medium Shading 1 Accent 5" w:semiHidden="0" w:uiPriority="63" w:unhideWhenUsed="0"/>
+    <w:lsdException w:name="Medium Shading 2 Accent 5" w:semiHidden="0" w:uiPriority="64" w:unhideWhenUsed="0"/>
+    <w:lsdException w:name="Medium List 1 Accent 5" w:semiHidden="0" w:uiPriority="65" w:unhideWhenUsed="0"/>
+    <w:lsdException w:name="Medium List 2 Accent 5" w:semiHidden="0" w:uiPriority="66" w:unhideWhenUsed="0"/>
+    <w:lsdException w:name="Medium Grid 1 Accent 5" w:semiHidden="0" w:uiPriority="67" w:unhideWhenUsed="0"/>
+    <w:lsdException w:name="Medium Grid 2 Accent 5" w:semiHidden="0" w:uiPriority="68" w:unhideWhenUsed="0"/>
+    <w:lsdException w:name="Medium Grid 3 Accent 5" w:semiHidden="0" w:uiPriority="69" w:unhideWhenUsed="0"/>
+    <w:lsdException w:name="Dark List Accent 5" w:semiHidden="0" w:uiPriority="70" w:unhideWhenUsed="0"/>
+    <w:lsdException w:name="Colorful Shading Accent 5" w:semiHidden="0" w:uiPriority="71" w:unhideWhenUsed="0"/>
+    <w:lsdException w:name="Colorful List Accent 5" w:semiHidden="0" w:uiPriority="72" w:unhideWhenUsed="0"/>
+    <w:lsdException w:name="Colorful Grid Accent 5" w:semiHidden="0" w:uiPriority="73" w:unhideWhenUsed="0"/>
+    <w:lsdException w:name="Light Shading Accent 6" w:semiHidden="0" w:uiPriority="60" w:unhideWhenUsed="0"/>
+    <w:lsdException w:name="Light List Accent 6" w:semiHidden="0" w:uiPriority="61" w:unhideWhenUsed="0"/>
+    <w:lsdException w:name="Light Grid Accent 6" w:semiHidden="0" w:uiPriority="62" w:unhideWhenUsed="0"/>
+    <w:lsdException w:name="Medium Shading 1 Accent 6" w:semiHidden="0" w:uiPriority="63" w:unhideWhenUsed="0"/>
+    <w:lsdException w:name="Medium Shading 2 Accent 6" w:semiHidden="0" w:uiPriority="64" w:unhideWhenUsed="0"/>
+    <w:lsdException w:name="Medium List 1 Accent 6" w:semiHidden="0" w:uiPriority="65" w:unhideWhenUsed="0"/>
+    <w:lsdException w:name="Medium List 2 Accent 6" w:semiHidden="0" w:uiPriority="66" w:unhideWhenUsed="0"/>
+    <w:lsdException w:name="Medium Grid 1 Accent 6" w:semiHidden="0" w:uiPriority="67" w:unhideWhenUsed="0"/>
+    <w:lsdException w:name="Medium Grid 2 Accent 6" w:semiHidden="0" w:uiPriority="68" w:unhideWhenUsed="0"/>
+    <w:lsdException w:name="Medium Grid 3 Accent 6" w:semiHidden="0" w:uiPriority="69" w:unhideWhenUsed="0"/>
+    <w:lsdException w:name="Dark List Accent 6" w:semiHidden="0" w:uiPriority="70" w:unhideWhenUsed="0"/>
+    <w:lsdException w:name="Colorful Shading Accent 6" w:semiHidden="0" w:uiPriority="71" w:unhideWhenUsed="0"/>
+    <w:lsdException w:name="Colorful List Accent 6" w:semiHidden="0" w:uiPriority="72" w:unhideWhenUsed="0"/>
+    <w:lsdException w:name="Colorful Grid Accent 6" w:semiHidden="0" w:uiPriority="73" w:unhideWhenUsed="0"/>
+    <w:lsdException w:name="Subtle Emphasis" w:semiHidden="0" w:uiPriority="19" w:unhideWhenUsed="0" w:qFormat="1"/>
+    <w:lsdException w:name="Intense Emphasis" w:semiHidden="0" w:uiPriority="21" w:unhideWhenUsed="0" w:qFormat="1"/>
+    <w:lsdException w:name="Subtle Reference" w:semiHidden="0" w:uiPriority="31" w:unhideWhenUsed="0" w:qFormat="1"/>
+    <w:lsdException w:name="Intense Reference" w:semiHidden="0" w:uiPriority="32" w:unhideWhenUsed="0" w:qFormat="1"/>
+    <w:lsdException w:name="Book Title" w:semiHidden="0" w:uiPriority="33" w:unhideWhenUsed="0" w:qFormat="1"/>
+    <w:lsdException w:name="Bibliography" w:uiPriority="37"/>
+    <w:lsdException w:name="TOC Heading" w:uiPriority="39" w:qFormat="1"/>
   </w:latentStyles>
   <w:style w:type="paragraph" w:default="1" w:styleId="Normal">
     <w:name w:val="Normal"/>
@@ -23537,7 +24105,9 @@
       <w:tblStyleRowBandSize w:val="1"/>
       <w:tblStyleColBandSize w:val="1"/>
       <w:tblCellMar>
+        <w:top w:w="0" w:type="dxa"/>
         <w:left w:w="115" w:type="dxa"/>
+        <w:bottom w:w="0" w:type="dxa"/>
         <w:right w:w="115" w:type="dxa"/>
       </w:tblCellMar>
     </w:tblPr>
@@ -23559,7 +24129,9 @@
       <w:tblStyleRowBandSize w:val="1"/>
       <w:tblStyleColBandSize w:val="1"/>
       <w:tblCellMar>
+        <w:top w:w="0" w:type="dxa"/>
         <w:left w:w="115" w:type="dxa"/>
+        <w:bottom w:w="0" w:type="dxa"/>
         <w:right w:w="115" w:type="dxa"/>
       </w:tblCellMar>
     </w:tblPr>
@@ -23687,7 +24259,9 @@
       <w:tblStyleRowBandSize w:val="1"/>
       <w:tblStyleColBandSize w:val="1"/>
       <w:tblCellMar>
+        <w:top w:w="0" w:type="dxa"/>
         <w:left w:w="115" w:type="dxa"/>
+        <w:bottom w:w="0" w:type="dxa"/>
         <w:right w:w="115" w:type="dxa"/>
       </w:tblCellMar>
     </w:tblPr>
@@ -23746,6 +24320,7 @@
       <w:lang w:eastAsia="en-US"/>
     </w:rPr>
     <w:tblPr>
+      <w:tblInd w:w="0" w:type="dxa"/>
       <w:tblBorders>
         <w:top w:val="single" w:sz="4" w:space="0" w:color="auto"/>
         <w:left w:val="single" w:sz="4" w:space="0" w:color="auto"/>
@@ -23754,6 +24329,12 @@
         <w:insideH w:val="single" w:sz="4" w:space="0" w:color="auto"/>
         <w:insideV w:val="single" w:sz="4" w:space="0" w:color="auto"/>
       </w:tblBorders>
+      <w:tblCellMar>
+        <w:top w:w="0" w:type="dxa"/>
+        <w:left w:w="108" w:type="dxa"/>
+        <w:bottom w:w="0" w:type="dxa"/>
+        <w:right w:w="108" w:type="dxa"/>
+      </w:tblCellMar>
     </w:tblPr>
   </w:style>
   <w:style w:type="paragraph" w:styleId="Sinespaciado">
@@ -23803,6 +24384,7 @@
     <w:tblPr>
       <w:tblStyleRowBandSize w:val="1"/>
       <w:tblStyleColBandSize w:val="1"/>
+      <w:tblInd w:w="0" w:type="dxa"/>
       <w:tblBorders>
         <w:top w:val="single" w:sz="4" w:space="0" w:color="95B3D7" w:themeColor="accent1" w:themeTint="99"/>
         <w:left w:val="single" w:sz="4" w:space="0" w:color="95B3D7" w:themeColor="accent1" w:themeTint="99"/>
@@ -23811,6 +24393,12 @@
         <w:insideH w:val="single" w:sz="4" w:space="0" w:color="95B3D7" w:themeColor="accent1" w:themeTint="99"/>
         <w:insideV w:val="single" w:sz="4" w:space="0" w:color="95B3D7" w:themeColor="accent1" w:themeTint="99"/>
       </w:tblBorders>
+      <w:tblCellMar>
+        <w:top w:w="0" w:type="dxa"/>
+        <w:left w:w="108" w:type="dxa"/>
+        <w:bottom w:w="0" w:type="dxa"/>
+        <w:right w:w="108" w:type="dxa"/>
+      </w:tblCellMar>
     </w:tblPr>
     <w:tblStylePr w:type="firstRow">
       <w:rPr>
@@ -23886,6 +24474,7 @@
     <w:tblPr>
       <w:tblStyleRowBandSize w:val="1"/>
       <w:tblStyleColBandSize w:val="1"/>
+      <w:tblInd w:w="0" w:type="dxa"/>
       <w:tblBorders>
         <w:top w:val="single" w:sz="4" w:space="0" w:color="95B3D7" w:themeColor="accent1" w:themeTint="99"/>
         <w:left w:val="single" w:sz="4" w:space="0" w:color="95B3D7" w:themeColor="accent1" w:themeTint="99"/>
@@ -23894,6 +24483,909 @@
         <w:insideH w:val="single" w:sz="4" w:space="0" w:color="95B3D7" w:themeColor="accent1" w:themeTint="99"/>
         <w:insideV w:val="single" w:sz="4" w:space="0" w:color="95B3D7" w:themeColor="accent1" w:themeTint="99"/>
       </w:tblBorders>
+      <w:tblCellMar>
+        <w:top w:w="0" w:type="dxa"/>
+        <w:left w:w="108" w:type="dxa"/>
+        <w:bottom w:w="0" w:type="dxa"/>
+        <w:right w:w="108" w:type="dxa"/>
+      </w:tblCellMar>
+    </w:tblPr>
+    <w:tblStylePr w:type="firstRow">
+      <w:rPr>
+        <w:b/>
+        <w:bCs/>
+        <w:color w:val="FFFFFF" w:themeColor="background1"/>
+      </w:rPr>
+      <w:tblPr/>
+      <w:tcPr>
+        <w:tcBorders>
+          <w:top w:val="single" w:sz="4" w:space="0" w:color="4F81BD" w:themeColor="accent1"/>
+          <w:left w:val="single" w:sz="4" w:space="0" w:color="4F81BD" w:themeColor="accent1"/>
+          <w:bottom w:val="single" w:sz="4" w:space="0" w:color="4F81BD" w:themeColor="accent1"/>
+          <w:right w:val="single" w:sz="4" w:space="0" w:color="4F81BD" w:themeColor="accent1"/>
+          <w:insideH w:val="nil"/>
+          <w:insideV w:val="nil"/>
+        </w:tcBorders>
+        <w:shd w:val="clear" w:color="auto" w:fill="4F81BD" w:themeFill="accent1"/>
+      </w:tcPr>
+    </w:tblStylePr>
+    <w:tblStylePr w:type="lastRow">
+      <w:rPr>
+        <w:b/>
+        <w:bCs/>
+      </w:rPr>
+      <w:tblPr/>
+      <w:tcPr>
+        <w:tcBorders>
+          <w:top w:val="double" w:sz="4" w:space="0" w:color="4F81BD" w:themeColor="accent1"/>
+        </w:tcBorders>
+      </w:tcPr>
+    </w:tblStylePr>
+    <w:tblStylePr w:type="firstCol">
+      <w:rPr>
+        <w:b/>
+        <w:bCs/>
+      </w:rPr>
+    </w:tblStylePr>
+    <w:tblStylePr w:type="lastCol">
+      <w:rPr>
+        <w:b/>
+        <w:bCs/>
+      </w:rPr>
+    </w:tblStylePr>
+    <w:tblStylePr w:type="band1Vert">
+      <w:tblPr/>
+      <w:tcPr>
+        <w:shd w:val="clear" w:color="auto" w:fill="DBE5F1" w:themeFill="accent1" w:themeFillTint="33"/>
+      </w:tcPr>
+    </w:tblStylePr>
+    <w:tblStylePr w:type="band1Horz">
+      <w:tblPr/>
+      <w:tcPr>
+        <w:shd w:val="clear" w:color="auto" w:fill="DBE5F1" w:themeFill="accent1" w:themeFillTint="33"/>
+      </w:tcPr>
+    </w:tblStylePr>
+  </w:style>
+  <w:style w:type="paragraph" w:styleId="Encabezado">
+    <w:name w:val="header"/>
+    <w:basedOn w:val="Normal"/>
+    <w:link w:val="EncabezadoCar"/>
+    <w:uiPriority w:val="99"/>
+    <w:unhideWhenUsed/>
+    <w:rsid w:val="00D64781"/>
+    <w:pPr>
+      <w:tabs>
+        <w:tab w:val="center" w:pos="4419"/>
+        <w:tab w:val="right" w:pos="8838"/>
+      </w:tabs>
+    </w:pPr>
+  </w:style>
+  <w:style w:type="character" w:customStyle="1" w:styleId="EncabezadoCar">
+    <w:name w:val="Encabezado Car"/>
+    <w:basedOn w:val="Fuentedeprrafopredeter"/>
+    <w:link w:val="Encabezado"/>
+    <w:uiPriority w:val="99"/>
+    <w:rsid w:val="00D64781"/>
+  </w:style>
+  <w:style w:type="paragraph" w:styleId="Piedepgina">
+    <w:name w:val="footer"/>
+    <w:basedOn w:val="Normal"/>
+    <w:link w:val="PiedepginaCar"/>
+    <w:uiPriority w:val="99"/>
+    <w:unhideWhenUsed/>
+    <w:rsid w:val="00D64781"/>
+    <w:pPr>
+      <w:tabs>
+        <w:tab w:val="center" w:pos="4419"/>
+        <w:tab w:val="right" w:pos="8838"/>
+      </w:tabs>
+    </w:pPr>
+  </w:style>
+  <w:style w:type="character" w:customStyle="1" w:styleId="PiedepginaCar">
+    <w:name w:val="Pie de página Car"/>
+    <w:basedOn w:val="Fuentedeprrafopredeter"/>
+    <w:link w:val="Piedepgina"/>
+    <w:uiPriority w:val="99"/>
+    <w:rsid w:val="00D64781"/>
+  </w:style>
+  <w:style w:type="paragraph" w:styleId="TDC1">
+    <w:name w:val="toc 1"/>
+    <w:basedOn w:val="Normal"/>
+    <w:next w:val="Normal"/>
+    <w:autoRedefine/>
+    <w:uiPriority w:val="39"/>
+    <w:unhideWhenUsed/>
+    <w:rsid w:val="00257F41"/>
+    <w:pPr>
+      <w:spacing w:after="100"/>
+    </w:pPr>
+  </w:style>
+  <w:style w:type="character" w:styleId="Hipervnculo">
+    <w:name w:val="Hyperlink"/>
+    <w:basedOn w:val="Fuentedeprrafopredeter"/>
+    <w:uiPriority w:val="99"/>
+    <w:unhideWhenUsed/>
+    <w:rsid w:val="00257F41"/>
+    <w:rPr>
+      <w:color w:val="0000FF" w:themeColor="hyperlink"/>
+      <w:u w:val="single"/>
+    </w:rPr>
+  </w:style>
+  <w:style w:type="character" w:customStyle="1" w:styleId="Ttulo1Car">
+    <w:name w:val="Título 1 Car"/>
+    <w:basedOn w:val="Fuentedeprrafopredeter"/>
+    <w:link w:val="Ttulo1"/>
+    <w:rsid w:val="00B55927"/>
+    <w:rPr>
+      <w:rFonts w:ascii="Arial" w:eastAsia="Arial" w:hAnsi="Arial" w:cs="Arial"/>
+      <w:b/>
+      <w:sz w:val="48"/>
+      <w:szCs w:val="48"/>
+    </w:rPr>
+  </w:style>
+  <w:style w:type="character" w:customStyle="1" w:styleId="Ttulo3Car">
+    <w:name w:val="Título 3 Car"/>
+    <w:basedOn w:val="Fuentedeprrafopredeter"/>
+    <w:link w:val="Ttulo3"/>
+    <w:rsid w:val="00B55927"/>
+    <w:rPr>
+      <w:rFonts w:ascii="Arial" w:eastAsia="Arial" w:hAnsi="Arial" w:cs="Arial"/>
+      <w:b/>
+      <w:sz w:val="28"/>
+      <w:szCs w:val="28"/>
+    </w:rPr>
+  </w:style>
+  <w:style w:type="paragraph" w:customStyle="1" w:styleId="TableText">
+    <w:name w:val="Table Text"/>
+    <w:basedOn w:val="Normal"/>
+    <w:rsid w:val="00B55927"/>
+    <w:pPr>
+      <w:widowControl/>
+      <w:spacing w:line="220" w:lineRule="exact"/>
+    </w:pPr>
+    <w:rPr>
+      <w:rFonts w:ascii="Arial" w:hAnsi="Arial"/>
+      <w:color w:val="auto"/>
+      <w:sz w:val="18"/>
+      <w:lang w:val="en-US" w:eastAsia="en-US"/>
+    </w:rPr>
+  </w:style>
+</w:styles>
+</file>
+
+<file path=word/stylesWithEffects.xml><?xml version="1.0" encoding="utf-8"?>
+<w:styles xmlns:wpc="http://schemas.microsoft.com/office/word/2010/wordprocessingCanvas" xmlns:mc="http://schemas.openxmlformats.org/markup-compatibility/2006" xmlns:o="urn:schemas-microsoft-com:office:office" xmlns:r="http://schemas.openxmlformats.org/officeDocument/2006/relationships" xmlns:m="http://schemas.openxmlformats.org/officeDocument/2006/math" xmlns:v="urn:schemas-microsoft-com:vml" xmlns:wp14="http://schemas.microsoft.com/office/word/2010/wordprocessingDrawing" xmlns:wp="http://schemas.openxmlformats.org/drawingml/2006/wordprocessingDrawing" xmlns:w10="urn:schemas-microsoft-com:office:word" xmlns:w="http://schemas.openxmlformats.org/wordprocessingml/2006/main" xmlns:w14="http://schemas.microsoft.com/office/word/2010/wordml" xmlns:wpg="http://schemas.microsoft.com/office/word/2010/wordprocessingGroup" xmlns:wpi="http://schemas.microsoft.com/office/word/2010/wordprocessingInk" xmlns:wne="http://schemas.microsoft.com/office/word/2006/wordml" xmlns:wps="http://schemas.microsoft.com/office/word/2010/wordprocessingShape" mc:Ignorable="w14 wp14">
+  <w:docDefaults>
+    <w:rPrDefault>
+      <w:rPr>
+        <w:rFonts w:ascii="Times New Roman" w:eastAsia="Times New Roman" w:hAnsi="Times New Roman" w:cs="Times New Roman"/>
+        <w:color w:val="000000"/>
+        <w:sz w:val="24"/>
+        <w:szCs w:val="24"/>
+        <w:lang w:val="es-PE" w:eastAsia="es-PE" w:bidi="ar-SA"/>
+      </w:rPr>
+    </w:rPrDefault>
+    <w:pPrDefault>
+      <w:pPr>
+        <w:widowControl w:val="0"/>
+      </w:pPr>
+    </w:pPrDefault>
+  </w:docDefaults>
+  <w:latentStyles w:defLockedState="0" w:defUIPriority="99" w:defSemiHidden="1" w:defUnhideWhenUsed="1" w:defQFormat="0" w:count="267">
+    <w:lsdException w:name="Normal" w:semiHidden="0" w:uiPriority="0" w:unhideWhenUsed="0" w:qFormat="1"/>
+    <w:lsdException w:name="heading 1" w:semiHidden="0" w:uiPriority="0" w:unhideWhenUsed="0" w:qFormat="1"/>
+    <w:lsdException w:name="heading 2" w:uiPriority="9" w:qFormat="1"/>
+    <w:lsdException w:name="heading 3" w:uiPriority="0" w:qFormat="1"/>
+    <w:lsdException w:name="heading 4" w:uiPriority="9" w:qFormat="1"/>
+    <w:lsdException w:name="heading 5" w:uiPriority="9" w:qFormat="1"/>
+    <w:lsdException w:name="heading 6" w:uiPriority="9" w:qFormat="1"/>
+    <w:lsdException w:name="heading 7" w:uiPriority="9" w:qFormat="1"/>
+    <w:lsdException w:name="heading 8" w:uiPriority="9" w:qFormat="1"/>
+    <w:lsdException w:name="heading 9" w:uiPriority="9" w:qFormat="1"/>
+    <w:lsdException w:name="toc 1" w:uiPriority="39"/>
+    <w:lsdException w:name="toc 2" w:uiPriority="39"/>
+    <w:lsdException w:name="toc 3" w:uiPriority="39"/>
+    <w:lsdException w:name="toc 4" w:uiPriority="39"/>
+    <w:lsdException w:name="toc 5" w:uiPriority="39"/>
+    <w:lsdException w:name="toc 6" w:uiPriority="39"/>
+    <w:lsdException w:name="toc 7" w:uiPriority="39"/>
+    <w:lsdException w:name="toc 8" w:uiPriority="39"/>
+    <w:lsdException w:name="toc 9" w:uiPriority="39"/>
+    <w:lsdException w:name="caption" w:uiPriority="35" w:qFormat="1"/>
+    <w:lsdException w:name="Title" w:semiHidden="0" w:uiPriority="10" w:unhideWhenUsed="0" w:qFormat="1"/>
+    <w:lsdException w:name="Default Paragraph Font" w:uiPriority="1"/>
+    <w:lsdException w:name="Subtitle" w:semiHidden="0" w:uiPriority="11" w:unhideWhenUsed="0" w:qFormat="1"/>
+    <w:lsdException w:name="Strong" w:semiHidden="0" w:uiPriority="22" w:unhideWhenUsed="0" w:qFormat="1"/>
+    <w:lsdException w:name="Emphasis" w:semiHidden="0" w:uiPriority="20" w:unhideWhenUsed="0" w:qFormat="1"/>
+    <w:lsdException w:name="Table Grid" w:semiHidden="0" w:uiPriority="39" w:unhideWhenUsed="0"/>
+    <w:lsdException w:name="Placeholder Text" w:unhideWhenUsed="0"/>
+    <w:lsdException w:name="No Spacing" w:semiHidden="0" w:uiPriority="1" w:unhideWhenUsed="0" w:qFormat="1"/>
+    <w:lsdException w:name="Light Shading" w:semiHidden="0" w:uiPriority="60" w:unhideWhenUsed="0"/>
+    <w:lsdException w:name="Light List" w:semiHidden="0" w:uiPriority="61" w:unhideWhenUsed="0"/>
+    <w:lsdException w:name="Light Grid" w:semiHidden="0" w:uiPriority="62" w:unhideWhenUsed="0"/>
+    <w:lsdException w:name="Medium Shading 1" w:semiHidden="0" w:uiPriority="63" w:unhideWhenUsed="0"/>
+    <w:lsdException w:name="Medium Shading 2" w:semiHidden="0" w:uiPriority="64" w:unhideWhenUsed="0"/>
+    <w:lsdException w:name="Medium List 1" w:semiHidden="0" w:uiPriority="65" w:unhideWhenUsed="0"/>
+    <w:lsdException w:name="Medium List 2" w:semiHidden="0" w:uiPriority="66" w:unhideWhenUsed="0"/>
+    <w:lsdException w:name="Medium Grid 1" w:semiHidden="0" w:uiPriority="67" w:unhideWhenUsed="0"/>
+    <w:lsdException w:name="Medium Grid 2" w:semiHidden="0" w:uiPriority="68" w:unhideWhenUsed="0"/>
+    <w:lsdException w:name="Medium Grid 3" w:semiHidden="0" w:uiPriority="69" w:unhideWhenUsed="0"/>
+    <w:lsdException w:name="Dark List" w:semiHidden="0" w:uiPriority="70" w:unhideWhenUsed="0"/>
+    <w:lsdException w:name="Colorful Shading" w:semiHidden="0" w:uiPriority="71" w:unhideWhenUsed="0"/>
+    <w:lsdException w:name="Colorful List" w:semiHidden="0" w:uiPriority="72" w:unhideWhenUsed="0"/>
+    <w:lsdException w:name="Colorful Grid" w:semiHidden="0" w:uiPriority="73" w:unhideWhenUsed="0"/>
+    <w:lsdException w:name="Light Shading Accent 1" w:semiHidden="0" w:uiPriority="60" w:unhideWhenUsed="0"/>
+    <w:lsdException w:name="Light List Accent 1" w:semiHidden="0" w:uiPriority="61" w:unhideWhenUsed="0"/>
+    <w:lsdException w:name="Light Grid Accent 1" w:semiHidden="0" w:uiPriority="62" w:unhideWhenUsed="0"/>
+    <w:lsdException w:name="Medium Shading 1 Accent 1" w:semiHidden="0" w:uiPriority="63" w:unhideWhenUsed="0"/>
+    <w:lsdException w:name="Medium Shading 2 Accent 1" w:semiHidden="0" w:uiPriority="64" w:unhideWhenUsed="0"/>
+    <w:lsdException w:name="Medium List 1 Accent 1" w:semiHidden="0" w:uiPriority="65" w:unhideWhenUsed="0"/>
+    <w:lsdException w:name="Revision" w:unhideWhenUsed="0"/>
+    <w:lsdException w:name="List Paragraph" w:semiHidden="0" w:uiPriority="34" w:unhideWhenUsed="0" w:qFormat="1"/>
+    <w:lsdException w:name="Quote" w:semiHidden="0" w:uiPriority="29" w:unhideWhenUsed="0" w:qFormat="1"/>
+    <w:lsdException w:name="Intense Quote" w:semiHidden="0" w:uiPriority="30" w:unhideWhenUsed="0" w:qFormat="1"/>
+    <w:lsdException w:name="Medium List 2 Accent 1" w:semiHidden="0" w:uiPriority="66" w:unhideWhenUsed="0"/>
+    <w:lsdException w:name="Medium Grid 1 Accent 1" w:semiHidden="0" w:uiPriority="67" w:unhideWhenUsed="0"/>
+    <w:lsdException w:name="Medium Grid 2 Accent 1" w:semiHidden="0" w:uiPriority="68" w:unhideWhenUsed="0"/>
+    <w:lsdException w:name="Medium Grid 3 Accent 1" w:semiHidden="0" w:uiPriority="69" w:unhideWhenUsed="0"/>
+    <w:lsdException w:name="Dark List Accent 1" w:semiHidden="0" w:uiPriority="70" w:unhideWhenUsed="0"/>
+    <w:lsdException w:name="Colorful Shading Accent 1" w:semiHidden="0" w:uiPriority="71" w:unhideWhenUsed="0"/>
+    <w:lsdException w:name="Colorful List Accent 1" w:semiHidden="0" w:uiPriority="72" w:unhideWhenUsed="0"/>
+    <w:lsdException w:name="Colorful Grid Accent 1" w:semiHidden="0" w:uiPriority="73" w:unhideWhenUsed="0"/>
+    <w:lsdException w:name="Light Shading Accent 2" w:semiHidden="0" w:uiPriority="60" w:unhideWhenUsed="0"/>
+    <w:lsdException w:name="Light List Accent 2" w:semiHidden="0" w:uiPriority="61" w:unhideWhenUsed="0"/>
+    <w:lsdException w:name="Light Grid Accent 2" w:semiHidden="0" w:uiPriority="62" w:unhideWhenUsed="0"/>
+    <w:lsdException w:name="Medium Shading 1 Accent 2" w:semiHidden="0" w:uiPriority="63" w:unhideWhenUsed="0"/>
+    <w:lsdException w:name="Medium Shading 2 Accent 2" w:semiHidden="0" w:uiPriority="64" w:unhideWhenUsed="0"/>
+    <w:lsdException w:name="Medium List 1 Accent 2" w:semiHidden="0" w:uiPriority="65" w:unhideWhenUsed="0"/>
+    <w:lsdException w:name="Medium List 2 Accent 2" w:semiHidden="0" w:uiPriority="66" w:unhideWhenUsed="0"/>
+    <w:lsdException w:name="Medium Grid 1 Accent 2" w:semiHidden="0" w:uiPriority="67" w:unhideWhenUsed="0"/>
+    <w:lsdException w:name="Medium Grid 2 Accent 2" w:semiHidden="0" w:uiPriority="68" w:unhideWhenUsed="0"/>
+    <w:lsdException w:name="Medium Grid 3 Accent 2" w:semiHidden="0" w:uiPriority="69" w:unhideWhenUsed="0"/>
+    <w:lsdException w:name="Dark List Accent 2" w:semiHidden="0" w:uiPriority="70" w:unhideWhenUsed="0"/>
+    <w:lsdException w:name="Colorful Shading Accent 2" w:semiHidden="0" w:uiPriority="71" w:unhideWhenUsed="0"/>
+    <w:lsdException w:name="Colorful List Accent 2" w:semiHidden="0" w:uiPriority="72" w:unhideWhenUsed="0"/>
+    <w:lsdException w:name="Colorful Grid Accent 2" w:semiHidden="0" w:uiPriority="73" w:unhideWhenUsed="0"/>
+    <w:lsdException w:name="Light Shading Accent 3" w:semiHidden="0" w:uiPriority="60" w:unhideWhenUsed="0"/>
+    <w:lsdException w:name="Light List Accent 3" w:semiHidden="0" w:uiPriority="61" w:unhideWhenUsed="0"/>
+    <w:lsdException w:name="Light Grid Accent 3" w:semiHidden="0" w:uiPriority="62" w:unhideWhenUsed="0"/>
+    <w:lsdException w:name="Medium Shading 1 Accent 3" w:semiHidden="0" w:uiPriority="63" w:unhideWhenUsed="0"/>
+    <w:lsdException w:name="Medium Shading 2 Accent 3" w:semiHidden="0" w:uiPriority="64" w:unhideWhenUsed="0"/>
+    <w:lsdException w:name="Medium List 1 Accent 3" w:semiHidden="0" w:uiPriority="65" w:unhideWhenUsed="0"/>
+    <w:lsdException w:name="Medium List 2 Accent 3" w:semiHidden="0" w:uiPriority="66" w:unhideWhenUsed="0"/>
+    <w:lsdException w:name="Medium Grid 1 Accent 3" w:semiHidden="0" w:uiPriority="67" w:unhideWhenUsed="0"/>
+    <w:lsdException w:name="Medium Grid 2 Accent 3" w:semiHidden="0" w:uiPriority="68" w:unhideWhenUsed="0"/>
+    <w:lsdException w:name="Medium Grid 3 Accent 3" w:semiHidden="0" w:uiPriority="69" w:unhideWhenUsed="0"/>
+    <w:lsdException w:name="Dark List Accent 3" w:semiHidden="0" w:uiPriority="70" w:unhideWhenUsed="0"/>
+    <w:lsdException w:name="Colorful Shading Accent 3" w:semiHidden="0" w:uiPriority="71" w:unhideWhenUsed="0"/>
+    <w:lsdException w:name="Colorful List Accent 3" w:semiHidden="0" w:uiPriority="72" w:unhideWhenUsed="0"/>
+    <w:lsdException w:name="Colorful Grid Accent 3" w:semiHidden="0" w:uiPriority="73" w:unhideWhenUsed="0"/>
+    <w:lsdException w:name="Light Shading Accent 4" w:semiHidden="0" w:uiPriority="60" w:unhideWhenUsed="0"/>
+    <w:lsdException w:name="Light List Accent 4" w:semiHidden="0" w:uiPriority="61" w:unhideWhenUsed="0"/>
+    <w:lsdException w:name="Light Grid Accent 4" w:semiHidden="0" w:uiPriority="62" w:unhideWhenUsed="0"/>
+    <w:lsdException w:name="Medium Shading 1 Accent 4" w:semiHidden="0" w:uiPriority="63" w:unhideWhenUsed="0"/>
+    <w:lsdException w:name="Medium Shading 2 Accent 4" w:semiHidden="0" w:uiPriority="64" w:unhideWhenUsed="0"/>
+    <w:lsdException w:name="Medium List 1 Accent 4" w:semiHidden="0" w:uiPriority="65" w:unhideWhenUsed="0"/>
+    <w:lsdException w:name="Medium List 2 Accent 4" w:semiHidden="0" w:uiPriority="66" w:unhideWhenUsed="0"/>
+    <w:lsdException w:name="Medium Grid 1 Accent 4" w:semiHidden="0" w:uiPriority="67" w:unhideWhenUsed="0"/>
+    <w:lsdException w:name="Medium Grid 2 Accent 4" w:semiHidden="0" w:uiPriority="68" w:unhideWhenUsed="0"/>
+    <w:lsdException w:name="Medium Grid 3 Accent 4" w:semiHidden="0" w:uiPriority="69" w:unhideWhenUsed="0"/>
+    <w:lsdException w:name="Dark List Accent 4" w:semiHidden="0" w:uiPriority="70" w:unhideWhenUsed="0"/>
+    <w:lsdException w:name="Colorful Shading Accent 4" w:semiHidden="0" w:uiPriority="71" w:unhideWhenUsed="0"/>
+    <w:lsdException w:name="Colorful List Accent 4" w:semiHidden="0" w:uiPriority="72" w:unhideWhenUsed="0"/>
+    <w:lsdException w:name="Colorful Grid Accent 4" w:semiHidden="0" w:uiPriority="73" w:unhideWhenUsed="0"/>
+    <w:lsdException w:name="Light Shading Accent 5" w:semiHidden="0" w:uiPriority="60" w:unhideWhenUsed="0"/>
+    <w:lsdException w:name="Light List Accent 5" w:semiHidden="0" w:uiPriority="61" w:unhideWhenUsed="0"/>
+    <w:lsdException w:name="Light Grid Accent 5" w:semiHidden="0" w:uiPriority="62" w:unhideWhenUsed="0"/>
+    <w:lsdException w:name="Medium Shading 1 Accent 5" w:semiHidden="0" w:uiPriority="63" w:unhideWhenUsed="0"/>
+    <w:lsdException w:name="Medium Shading 2 Accent 5" w:semiHidden="0" w:uiPriority="64" w:unhideWhenUsed="0"/>
+    <w:lsdException w:name="Medium List 1 Accent 5" w:semiHidden="0" w:uiPriority="65" w:unhideWhenUsed="0"/>
+    <w:lsdException w:name="Medium List 2 Accent 5" w:semiHidden="0" w:uiPriority="66" w:unhideWhenUsed="0"/>
+    <w:lsdException w:name="Medium Grid 1 Accent 5" w:semiHidden="0" w:uiPriority="67" w:unhideWhenUsed="0"/>
+    <w:lsdException w:name="Medium Grid 2 Accent 5" w:semiHidden="0" w:uiPriority="68" w:unhideWhenUsed="0"/>
+    <w:lsdException w:name="Medium Grid 3 Accent 5" w:semiHidden="0" w:uiPriority="69" w:unhideWhenUsed="0"/>
+    <w:lsdException w:name="Dark List Accent 5" w:semiHidden="0" w:uiPriority="70" w:unhideWhenUsed="0"/>
+    <w:lsdException w:name="Colorful Shading Accent 5" w:semiHidden="0" w:uiPriority="71" w:unhideWhenUsed="0"/>
+    <w:lsdException w:name="Colorful List Accent 5" w:semiHidden="0" w:uiPriority="72" w:unhideWhenUsed="0"/>
+    <w:lsdException w:name="Colorful Grid Accent 5" w:semiHidden="0" w:uiPriority="73" w:unhideWhenUsed="0"/>
+    <w:lsdException w:name="Light Shading Accent 6" w:semiHidden="0" w:uiPriority="60" w:unhideWhenUsed="0"/>
+    <w:lsdException w:name="Light List Accent 6" w:semiHidden="0" w:uiPriority="61" w:unhideWhenUsed="0"/>
+    <w:lsdException w:name="Light Grid Accent 6" w:semiHidden="0" w:uiPriority="62" w:unhideWhenUsed="0"/>
+    <w:lsdException w:name="Medium Shading 1 Accent 6" w:semiHidden="0" w:uiPriority="63" w:unhideWhenUsed="0"/>
+    <w:lsdException w:name="Medium Shading 2 Accent 6" w:semiHidden="0" w:uiPriority="64" w:unhideWhenUsed="0"/>
+    <w:lsdException w:name="Medium List 1 Accent 6" w:semiHidden="0" w:uiPriority="65" w:unhideWhenUsed="0"/>
+    <w:lsdException w:name="Medium List 2 Accent 6" w:semiHidden="0" w:uiPriority="66" w:unhideWhenUsed="0"/>
+    <w:lsdException w:name="Medium Grid 1 Accent 6" w:semiHidden="0" w:uiPriority="67" w:unhideWhenUsed="0"/>
+    <w:lsdException w:name="Medium Grid 2 Accent 6" w:semiHidden="0" w:uiPriority="68" w:unhideWhenUsed="0"/>
+    <w:lsdException w:name="Medium Grid 3 Accent 6" w:semiHidden="0" w:uiPriority="69" w:unhideWhenUsed="0"/>
+    <w:lsdException w:name="Dark List Accent 6" w:semiHidden="0" w:uiPriority="70" w:unhideWhenUsed="0"/>
+    <w:lsdException w:name="Colorful Shading Accent 6" w:semiHidden="0" w:uiPriority="71" w:unhideWhenUsed="0"/>
+    <w:lsdException w:name="Colorful List Accent 6" w:semiHidden="0" w:uiPriority="72" w:unhideWhenUsed="0"/>
+    <w:lsdException w:name="Colorful Grid Accent 6" w:semiHidden="0" w:uiPriority="73" w:unhideWhenUsed="0"/>
+    <w:lsdException w:name="Subtle Emphasis" w:semiHidden="0" w:uiPriority="19" w:unhideWhenUsed="0" w:qFormat="1"/>
+    <w:lsdException w:name="Intense Emphasis" w:semiHidden="0" w:uiPriority="21" w:unhideWhenUsed="0" w:qFormat="1"/>
+    <w:lsdException w:name="Subtle Reference" w:semiHidden="0" w:uiPriority="31" w:unhideWhenUsed="0" w:qFormat="1"/>
+    <w:lsdException w:name="Intense Reference" w:semiHidden="0" w:uiPriority="32" w:unhideWhenUsed="0" w:qFormat="1"/>
+    <w:lsdException w:name="Book Title" w:semiHidden="0" w:uiPriority="33" w:unhideWhenUsed="0" w:qFormat="1"/>
+    <w:lsdException w:name="Bibliography" w:uiPriority="37"/>
+    <w:lsdException w:name="TOC Heading" w:uiPriority="39" w:qFormat="1"/>
+  </w:latentStyles>
+  <w:style w:type="paragraph" w:default="1" w:styleId="Normal">
+    <w:name w:val="Normal"/>
+  </w:style>
+  <w:style w:type="paragraph" w:styleId="Ttulo1">
+    <w:name w:val="heading 1"/>
+    <w:basedOn w:val="Normal"/>
+    <w:next w:val="Normal"/>
+    <w:link w:val="Ttulo1Car"/>
+    <w:qFormat/>
+    <w:pPr>
+      <w:keepNext/>
+      <w:keepLines/>
+      <w:spacing w:before="480" w:after="120"/>
+      <w:outlineLvl w:val="0"/>
+    </w:pPr>
+    <w:rPr>
+      <w:rFonts w:ascii="Arial" w:eastAsia="Arial" w:hAnsi="Arial" w:cs="Arial"/>
+      <w:b/>
+      <w:sz w:val="48"/>
+      <w:szCs w:val="48"/>
+    </w:rPr>
+  </w:style>
+  <w:style w:type="paragraph" w:styleId="Ttulo2">
+    <w:name w:val="heading 2"/>
+    <w:basedOn w:val="Normal"/>
+    <w:next w:val="Normal"/>
+    <w:pPr>
+      <w:keepNext/>
+      <w:keepLines/>
+      <w:spacing w:before="360" w:after="80"/>
+      <w:outlineLvl w:val="1"/>
+    </w:pPr>
+    <w:rPr>
+      <w:rFonts w:ascii="Arial" w:eastAsia="Arial" w:hAnsi="Arial" w:cs="Arial"/>
+      <w:b/>
+      <w:sz w:val="36"/>
+      <w:szCs w:val="36"/>
+    </w:rPr>
+  </w:style>
+  <w:style w:type="paragraph" w:styleId="Ttulo3">
+    <w:name w:val="heading 3"/>
+    <w:basedOn w:val="Normal"/>
+    <w:next w:val="Normal"/>
+    <w:link w:val="Ttulo3Car"/>
+    <w:qFormat/>
+    <w:pPr>
+      <w:keepNext/>
+      <w:keepLines/>
+      <w:spacing w:before="280" w:after="80"/>
+      <w:outlineLvl w:val="2"/>
+    </w:pPr>
+    <w:rPr>
+      <w:rFonts w:ascii="Arial" w:eastAsia="Arial" w:hAnsi="Arial" w:cs="Arial"/>
+      <w:b/>
+      <w:sz w:val="28"/>
+      <w:szCs w:val="28"/>
+    </w:rPr>
+  </w:style>
+  <w:style w:type="paragraph" w:styleId="Ttulo4">
+    <w:name w:val="heading 4"/>
+    <w:basedOn w:val="Normal"/>
+    <w:next w:val="Normal"/>
+    <w:pPr>
+      <w:keepNext/>
+      <w:keepLines/>
+      <w:spacing w:before="240" w:after="40"/>
+      <w:outlineLvl w:val="3"/>
+    </w:pPr>
+    <w:rPr>
+      <w:rFonts w:ascii="Arial" w:eastAsia="Arial" w:hAnsi="Arial" w:cs="Arial"/>
+      <w:b/>
+    </w:rPr>
+  </w:style>
+  <w:style w:type="paragraph" w:styleId="Ttulo5">
+    <w:name w:val="heading 5"/>
+    <w:basedOn w:val="Normal"/>
+    <w:next w:val="Normal"/>
+    <w:pPr>
+      <w:keepNext/>
+      <w:keepLines/>
+      <w:spacing w:before="220" w:after="40"/>
+      <w:outlineLvl w:val="4"/>
+    </w:pPr>
+    <w:rPr>
+      <w:rFonts w:ascii="Arial" w:eastAsia="Arial" w:hAnsi="Arial" w:cs="Arial"/>
+      <w:b/>
+      <w:sz w:val="22"/>
+      <w:szCs w:val="22"/>
+    </w:rPr>
+  </w:style>
+  <w:style w:type="paragraph" w:styleId="Ttulo6">
+    <w:name w:val="heading 6"/>
+    <w:basedOn w:val="Normal"/>
+    <w:next w:val="Normal"/>
+    <w:pPr>
+      <w:keepNext/>
+      <w:keepLines/>
+      <w:spacing w:before="200" w:after="40"/>
+      <w:outlineLvl w:val="5"/>
+    </w:pPr>
+    <w:rPr>
+      <w:rFonts w:ascii="Arial" w:eastAsia="Arial" w:hAnsi="Arial" w:cs="Arial"/>
+      <w:b/>
+      <w:sz w:val="20"/>
+      <w:szCs w:val="20"/>
+    </w:rPr>
+  </w:style>
+  <w:style w:type="character" w:default="1" w:styleId="Fuentedeprrafopredeter">
+    <w:name w:val="Default Paragraph Font"/>
+    <w:uiPriority w:val="1"/>
+    <w:semiHidden/>
+    <w:unhideWhenUsed/>
+  </w:style>
+  <w:style w:type="table" w:default="1" w:styleId="Tablanormal">
+    <w:name w:val="Normal Table"/>
+    <w:uiPriority w:val="99"/>
+    <w:semiHidden/>
+    <w:unhideWhenUsed/>
+    <w:tblPr>
+      <w:tblInd w:w="0" w:type="dxa"/>
+      <w:tblCellMar>
+        <w:top w:w="0" w:type="dxa"/>
+        <w:left w:w="108" w:type="dxa"/>
+        <w:bottom w:w="0" w:type="dxa"/>
+        <w:right w:w="108" w:type="dxa"/>
+      </w:tblCellMar>
+    </w:tblPr>
+  </w:style>
+  <w:style w:type="numbering" w:default="1" w:styleId="Sinlista">
+    <w:name w:val="No List"/>
+    <w:uiPriority w:val="99"/>
+    <w:semiHidden/>
+    <w:unhideWhenUsed/>
+  </w:style>
+  <w:style w:type="table" w:customStyle="1" w:styleId="TableNormal">
+    <w:name w:val="Table Normal"/>
+    <w:tblPr>
+      <w:tblCellMar>
+        <w:top w:w="0" w:type="dxa"/>
+        <w:left w:w="0" w:type="dxa"/>
+        <w:bottom w:w="0" w:type="dxa"/>
+        <w:right w:w="0" w:type="dxa"/>
+      </w:tblCellMar>
+    </w:tblPr>
+  </w:style>
+  <w:style w:type="paragraph" w:styleId="Ttulo">
+    <w:name w:val="Title"/>
+    <w:basedOn w:val="Normal"/>
+    <w:next w:val="Normal"/>
+    <w:pPr>
+      <w:keepNext/>
+      <w:keepLines/>
+      <w:spacing w:before="480" w:after="120"/>
+    </w:pPr>
+    <w:rPr>
+      <w:rFonts w:ascii="Arial" w:eastAsia="Arial" w:hAnsi="Arial" w:cs="Arial"/>
+      <w:b/>
+      <w:sz w:val="72"/>
+      <w:szCs w:val="72"/>
+    </w:rPr>
+  </w:style>
+  <w:style w:type="paragraph" w:styleId="Subttulo">
+    <w:name w:val="Subtitle"/>
+    <w:basedOn w:val="Normal"/>
+    <w:next w:val="Normal"/>
+    <w:pPr>
+      <w:keepNext/>
+      <w:keepLines/>
+      <w:spacing w:before="360" w:after="80"/>
+    </w:pPr>
+    <w:rPr>
+      <w:rFonts w:ascii="Georgia" w:eastAsia="Georgia" w:hAnsi="Georgia" w:cs="Georgia"/>
+      <w:i/>
+      <w:color w:val="666666"/>
+      <w:sz w:val="48"/>
+      <w:szCs w:val="48"/>
+    </w:rPr>
+  </w:style>
+  <w:style w:type="table" w:customStyle="1" w:styleId="a">
+    <w:basedOn w:val="TableNormal"/>
+    <w:pPr>
+      <w:contextualSpacing/>
+    </w:pPr>
+    <w:rPr>
+      <w:rFonts w:ascii="Calibri" w:eastAsia="Calibri" w:hAnsi="Calibri" w:cs="Calibri"/>
+      <w:sz w:val="22"/>
+      <w:szCs w:val="22"/>
+    </w:rPr>
+    <w:tblPr>
+      <w:tblStyleRowBandSize w:val="1"/>
+      <w:tblStyleColBandSize w:val="1"/>
+      <w:tblCellMar>
+        <w:top w:w="0" w:type="dxa"/>
+        <w:left w:w="115" w:type="dxa"/>
+        <w:bottom w:w="0" w:type="dxa"/>
+        <w:right w:w="115" w:type="dxa"/>
+      </w:tblCellMar>
+    </w:tblPr>
+    <w:tcPr>
+      <w:shd w:val="clear" w:color="auto" w:fill="DEEBF6"/>
+    </w:tcPr>
+  </w:style>
+  <w:style w:type="table" w:customStyle="1" w:styleId="a0">
+    <w:basedOn w:val="TableNormal"/>
+    <w:pPr>
+      <w:contextualSpacing/>
+    </w:pPr>
+    <w:rPr>
+      <w:rFonts w:ascii="Calibri" w:eastAsia="Calibri" w:hAnsi="Calibri" w:cs="Calibri"/>
+      <w:sz w:val="22"/>
+      <w:szCs w:val="22"/>
+    </w:rPr>
+    <w:tblPr>
+      <w:tblStyleRowBandSize w:val="1"/>
+      <w:tblStyleColBandSize w:val="1"/>
+      <w:tblCellMar>
+        <w:top w:w="0" w:type="dxa"/>
+        <w:left w:w="115" w:type="dxa"/>
+        <w:bottom w:w="0" w:type="dxa"/>
+        <w:right w:w="115" w:type="dxa"/>
+      </w:tblCellMar>
+    </w:tblPr>
+    <w:tcPr>
+      <w:shd w:val="clear" w:color="auto" w:fill="DEEBF6"/>
+    </w:tcPr>
+    <w:tblStylePr w:type="firstRow">
+      <w:pPr>
+        <w:contextualSpacing/>
+      </w:pPr>
+      <w:rPr>
+        <w:b/>
+        <w:color w:val="FFFFFF"/>
+      </w:rPr>
+      <w:tblPr/>
+      <w:tcPr>
+        <w:tcBorders>
+          <w:top w:val="single" w:sz="4" w:space="0" w:color="5B9BD5"/>
+          <w:left w:val="single" w:sz="4" w:space="0" w:color="5B9BD5"/>
+          <w:bottom w:val="single" w:sz="4" w:space="0" w:color="5B9BD5"/>
+          <w:right w:val="single" w:sz="4" w:space="0" w:color="5B9BD5"/>
+          <w:insideH w:val="nil"/>
+          <w:insideV w:val="nil"/>
+        </w:tcBorders>
+        <w:shd w:val="clear" w:color="auto" w:fill="5B9BD5"/>
+        <w:tcMar>
+          <w:top w:w="0" w:type="nil"/>
+          <w:left w:w="115" w:type="dxa"/>
+          <w:bottom w:w="0" w:type="nil"/>
+          <w:right w:w="115" w:type="dxa"/>
+        </w:tcMar>
+      </w:tcPr>
+    </w:tblStylePr>
+    <w:tblStylePr w:type="lastRow">
+      <w:pPr>
+        <w:contextualSpacing/>
+      </w:pPr>
+      <w:rPr>
+        <w:b/>
+      </w:rPr>
+      <w:tblPr/>
+      <w:tcPr>
+        <w:tcBorders>
+          <w:top w:val="single" w:sz="4" w:space="0" w:color="5B9BD5"/>
+        </w:tcBorders>
+        <w:tcMar>
+          <w:top w:w="0" w:type="nil"/>
+          <w:left w:w="115" w:type="dxa"/>
+          <w:bottom w:w="0" w:type="nil"/>
+          <w:right w:w="115" w:type="dxa"/>
+        </w:tcMar>
+      </w:tcPr>
+    </w:tblStylePr>
+    <w:tblStylePr w:type="firstCol">
+      <w:pPr>
+        <w:contextualSpacing/>
+      </w:pPr>
+      <w:rPr>
+        <w:b/>
+      </w:rPr>
+      <w:tblPr/>
+      <w:tcPr>
+        <w:tcMar>
+          <w:top w:w="0" w:type="nil"/>
+          <w:left w:w="115" w:type="dxa"/>
+          <w:bottom w:w="0" w:type="nil"/>
+          <w:right w:w="115" w:type="dxa"/>
+        </w:tcMar>
+      </w:tcPr>
+    </w:tblStylePr>
+    <w:tblStylePr w:type="lastCol">
+      <w:pPr>
+        <w:contextualSpacing/>
+      </w:pPr>
+      <w:rPr>
+        <w:b/>
+      </w:rPr>
+      <w:tblPr/>
+      <w:tcPr>
+        <w:tcMar>
+          <w:top w:w="0" w:type="nil"/>
+          <w:left w:w="115" w:type="dxa"/>
+          <w:bottom w:w="0" w:type="nil"/>
+          <w:right w:w="115" w:type="dxa"/>
+        </w:tcMar>
+      </w:tcPr>
+    </w:tblStylePr>
+    <w:tblStylePr w:type="band1Vert">
+      <w:pPr>
+        <w:contextualSpacing/>
+      </w:pPr>
+      <w:tblPr/>
+      <w:tcPr>
+        <w:shd w:val="clear" w:color="auto" w:fill="DEEBF6"/>
+        <w:tcMar>
+          <w:top w:w="0" w:type="nil"/>
+          <w:left w:w="115" w:type="dxa"/>
+          <w:bottom w:w="0" w:type="nil"/>
+          <w:right w:w="115" w:type="dxa"/>
+        </w:tcMar>
+      </w:tcPr>
+    </w:tblStylePr>
+    <w:tblStylePr w:type="band1Horz">
+      <w:pPr>
+        <w:contextualSpacing/>
+      </w:pPr>
+      <w:tblPr/>
+      <w:tcPr>
+        <w:shd w:val="clear" w:color="auto" w:fill="DEEBF6"/>
+        <w:tcMar>
+          <w:top w:w="0" w:type="nil"/>
+          <w:left w:w="115" w:type="dxa"/>
+          <w:bottom w:w="0" w:type="nil"/>
+          <w:right w:w="115" w:type="dxa"/>
+        </w:tcMar>
+      </w:tcPr>
+    </w:tblStylePr>
+  </w:style>
+  <w:style w:type="table" w:customStyle="1" w:styleId="a1">
+    <w:basedOn w:val="TableNormal"/>
+    <w:pPr>
+      <w:contextualSpacing/>
+    </w:pPr>
+    <w:tblPr>
+      <w:tblStyleRowBandSize w:val="1"/>
+      <w:tblStyleColBandSize w:val="1"/>
+      <w:tblCellMar>
+        <w:top w:w="0" w:type="dxa"/>
+        <w:left w:w="115" w:type="dxa"/>
+        <w:bottom w:w="0" w:type="dxa"/>
+        <w:right w:w="115" w:type="dxa"/>
+      </w:tblCellMar>
+    </w:tblPr>
+  </w:style>
+  <w:style w:type="paragraph" w:styleId="Textodeglobo">
+    <w:name w:val="Balloon Text"/>
+    <w:basedOn w:val="Normal"/>
+    <w:link w:val="TextodegloboCar"/>
+    <w:uiPriority w:val="99"/>
+    <w:semiHidden/>
+    <w:unhideWhenUsed/>
+    <w:rsid w:val="00126D2E"/>
+    <w:rPr>
+      <w:rFonts w:ascii="Tahoma" w:hAnsi="Tahoma" w:cs="Tahoma"/>
+      <w:sz w:val="16"/>
+      <w:szCs w:val="16"/>
+    </w:rPr>
+  </w:style>
+  <w:style w:type="character" w:customStyle="1" w:styleId="TextodegloboCar">
+    <w:name w:val="Texto de globo Car"/>
+    <w:basedOn w:val="Fuentedeprrafopredeter"/>
+    <w:link w:val="Textodeglobo"/>
+    <w:uiPriority w:val="99"/>
+    <w:semiHidden/>
+    <w:rsid w:val="00126D2E"/>
+    <w:rPr>
+      <w:rFonts w:ascii="Tahoma" w:hAnsi="Tahoma" w:cs="Tahoma"/>
+      <w:sz w:val="16"/>
+      <w:szCs w:val="16"/>
+    </w:rPr>
+  </w:style>
+  <w:style w:type="paragraph" w:styleId="Prrafodelista">
+    <w:name w:val="List Paragraph"/>
+    <w:basedOn w:val="Normal"/>
+    <w:uiPriority w:val="34"/>
+    <w:qFormat/>
+    <w:rsid w:val="00126D2E"/>
+    <w:pPr>
+      <w:ind w:left="720"/>
+      <w:contextualSpacing/>
+    </w:pPr>
+  </w:style>
+  <w:style w:type="table" w:styleId="Tablaconcuadrcula">
+    <w:name w:val="Table Grid"/>
+    <w:basedOn w:val="Tablanormal"/>
+    <w:uiPriority w:val="39"/>
+    <w:rsid w:val="00126D2E"/>
+    <w:pPr>
+      <w:widowControl/>
+    </w:pPr>
+    <w:rPr>
+      <w:rFonts w:asciiTheme="minorHAnsi" w:eastAsiaTheme="minorHAnsi" w:hAnsiTheme="minorHAnsi" w:cstheme="minorBidi"/>
+      <w:color w:val="auto"/>
+      <w:sz w:val="22"/>
+      <w:szCs w:val="22"/>
+      <w:lang w:eastAsia="en-US"/>
+    </w:rPr>
+    <w:tblPr>
+      <w:tblInd w:w="0" w:type="dxa"/>
+      <w:tblBorders>
+        <w:top w:val="single" w:sz="4" w:space="0" w:color="auto"/>
+        <w:left w:val="single" w:sz="4" w:space="0" w:color="auto"/>
+        <w:bottom w:val="single" w:sz="4" w:space="0" w:color="auto"/>
+        <w:right w:val="single" w:sz="4" w:space="0" w:color="auto"/>
+        <w:insideH w:val="single" w:sz="4" w:space="0" w:color="auto"/>
+        <w:insideV w:val="single" w:sz="4" w:space="0" w:color="auto"/>
+      </w:tblBorders>
+      <w:tblCellMar>
+        <w:top w:w="0" w:type="dxa"/>
+        <w:left w:w="108" w:type="dxa"/>
+        <w:bottom w:w="0" w:type="dxa"/>
+        <w:right w:w="108" w:type="dxa"/>
+      </w:tblCellMar>
+    </w:tblPr>
+  </w:style>
+  <w:style w:type="paragraph" w:styleId="Sinespaciado">
+    <w:name w:val="No Spacing"/>
+    <w:link w:val="SinespaciadoCar"/>
+    <w:uiPriority w:val="1"/>
+    <w:qFormat/>
+    <w:rsid w:val="00A95F39"/>
+    <w:pPr>
+      <w:widowControl/>
+    </w:pPr>
+    <w:rPr>
+      <w:rFonts w:asciiTheme="minorHAnsi" w:eastAsiaTheme="minorEastAsia" w:hAnsiTheme="minorHAnsi" w:cstheme="minorBidi"/>
+      <w:color w:val="auto"/>
+      <w:sz w:val="22"/>
+      <w:szCs w:val="22"/>
+    </w:rPr>
+  </w:style>
+  <w:style w:type="character" w:customStyle="1" w:styleId="SinespaciadoCar">
+    <w:name w:val="Sin espaciado Car"/>
+    <w:basedOn w:val="Fuentedeprrafopredeter"/>
+    <w:link w:val="Sinespaciado"/>
+    <w:uiPriority w:val="1"/>
+    <w:rsid w:val="00A95F39"/>
+    <w:rPr>
+      <w:rFonts w:asciiTheme="minorHAnsi" w:eastAsiaTheme="minorEastAsia" w:hAnsiTheme="minorHAnsi" w:cstheme="minorBidi"/>
+      <w:color w:val="auto"/>
+      <w:sz w:val="22"/>
+      <w:szCs w:val="22"/>
+    </w:rPr>
+  </w:style>
+  <w:style w:type="table" w:customStyle="1" w:styleId="Tabladecuadrcula4-nfasis12">
+    <w:name w:val="Tabla de cuadrícula 4 - Énfasis 12"/>
+    <w:basedOn w:val="Tablanormal"/>
+    <w:uiPriority w:val="49"/>
+    <w:rsid w:val="00A95F39"/>
+    <w:pPr>
+      <w:widowControl/>
+    </w:pPr>
+    <w:rPr>
+      <w:rFonts w:asciiTheme="minorHAnsi" w:eastAsiaTheme="minorHAnsi" w:hAnsiTheme="minorHAnsi" w:cstheme="minorBidi"/>
+      <w:color w:val="auto"/>
+      <w:sz w:val="22"/>
+      <w:szCs w:val="22"/>
+      <w:lang w:eastAsia="en-US"/>
+    </w:rPr>
+    <w:tblPr>
+      <w:tblStyleRowBandSize w:val="1"/>
+      <w:tblStyleColBandSize w:val="1"/>
+      <w:tblInd w:w="0" w:type="dxa"/>
+      <w:tblBorders>
+        <w:top w:val="single" w:sz="4" w:space="0" w:color="95B3D7" w:themeColor="accent1" w:themeTint="99"/>
+        <w:left w:val="single" w:sz="4" w:space="0" w:color="95B3D7" w:themeColor="accent1" w:themeTint="99"/>
+        <w:bottom w:val="single" w:sz="4" w:space="0" w:color="95B3D7" w:themeColor="accent1" w:themeTint="99"/>
+        <w:right w:val="single" w:sz="4" w:space="0" w:color="95B3D7" w:themeColor="accent1" w:themeTint="99"/>
+        <w:insideH w:val="single" w:sz="4" w:space="0" w:color="95B3D7" w:themeColor="accent1" w:themeTint="99"/>
+        <w:insideV w:val="single" w:sz="4" w:space="0" w:color="95B3D7" w:themeColor="accent1" w:themeTint="99"/>
+      </w:tblBorders>
+      <w:tblCellMar>
+        <w:top w:w="0" w:type="dxa"/>
+        <w:left w:w="108" w:type="dxa"/>
+        <w:bottom w:w="0" w:type="dxa"/>
+        <w:right w:w="108" w:type="dxa"/>
+      </w:tblCellMar>
+    </w:tblPr>
+    <w:tblStylePr w:type="firstRow">
+      <w:rPr>
+        <w:b/>
+        <w:bCs/>
+        <w:color w:val="FFFFFF" w:themeColor="background1"/>
+      </w:rPr>
+      <w:tblPr/>
+      <w:tcPr>
+        <w:tcBorders>
+          <w:top w:val="single" w:sz="4" w:space="0" w:color="4F81BD" w:themeColor="accent1"/>
+          <w:left w:val="single" w:sz="4" w:space="0" w:color="4F81BD" w:themeColor="accent1"/>
+          <w:bottom w:val="single" w:sz="4" w:space="0" w:color="4F81BD" w:themeColor="accent1"/>
+          <w:right w:val="single" w:sz="4" w:space="0" w:color="4F81BD" w:themeColor="accent1"/>
+          <w:insideH w:val="nil"/>
+          <w:insideV w:val="nil"/>
+        </w:tcBorders>
+        <w:shd w:val="clear" w:color="auto" w:fill="4F81BD" w:themeFill="accent1"/>
+      </w:tcPr>
+    </w:tblStylePr>
+    <w:tblStylePr w:type="lastRow">
+      <w:rPr>
+        <w:b/>
+        <w:bCs/>
+      </w:rPr>
+      <w:tblPr/>
+      <w:tcPr>
+        <w:tcBorders>
+          <w:top w:val="double" w:sz="4" w:space="0" w:color="4F81BD" w:themeColor="accent1"/>
+        </w:tcBorders>
+      </w:tcPr>
+    </w:tblStylePr>
+    <w:tblStylePr w:type="firstCol">
+      <w:rPr>
+        <w:b/>
+        <w:bCs/>
+      </w:rPr>
+    </w:tblStylePr>
+    <w:tblStylePr w:type="lastCol">
+      <w:rPr>
+        <w:b/>
+        <w:bCs/>
+      </w:rPr>
+    </w:tblStylePr>
+    <w:tblStylePr w:type="band1Vert">
+      <w:tblPr/>
+      <w:tcPr>
+        <w:shd w:val="clear" w:color="auto" w:fill="DBE5F1" w:themeFill="accent1" w:themeFillTint="33"/>
+      </w:tcPr>
+    </w:tblStylePr>
+    <w:tblStylePr w:type="band1Horz">
+      <w:tblPr/>
+      <w:tcPr>
+        <w:shd w:val="clear" w:color="auto" w:fill="DBE5F1" w:themeFill="accent1" w:themeFillTint="33"/>
+      </w:tcPr>
+    </w:tblStylePr>
+  </w:style>
+  <w:style w:type="table" w:customStyle="1" w:styleId="Tabladecuadrcula4-nfasis11">
+    <w:name w:val="Tabla de cuadrícula 4 - Énfasis 11"/>
+    <w:basedOn w:val="Tablanormal"/>
+    <w:uiPriority w:val="49"/>
+    <w:rsid w:val="0054202B"/>
+    <w:pPr>
+      <w:widowControl/>
+    </w:pPr>
+    <w:rPr>
+      <w:rFonts w:asciiTheme="minorHAnsi" w:eastAsiaTheme="minorHAnsi" w:hAnsiTheme="minorHAnsi" w:cstheme="minorBidi"/>
+      <w:color w:val="auto"/>
+      <w:sz w:val="22"/>
+      <w:szCs w:val="22"/>
+      <w:lang w:eastAsia="en-US"/>
+    </w:rPr>
+    <w:tblPr>
+      <w:tblStyleRowBandSize w:val="1"/>
+      <w:tblStyleColBandSize w:val="1"/>
+      <w:tblInd w:w="0" w:type="dxa"/>
+      <w:tblBorders>
+        <w:top w:val="single" w:sz="4" w:space="0" w:color="95B3D7" w:themeColor="accent1" w:themeTint="99"/>
+        <w:left w:val="single" w:sz="4" w:space="0" w:color="95B3D7" w:themeColor="accent1" w:themeTint="99"/>
+        <w:bottom w:val="single" w:sz="4" w:space="0" w:color="95B3D7" w:themeColor="accent1" w:themeTint="99"/>
+        <w:right w:val="single" w:sz="4" w:space="0" w:color="95B3D7" w:themeColor="accent1" w:themeTint="99"/>
+        <w:insideH w:val="single" w:sz="4" w:space="0" w:color="95B3D7" w:themeColor="accent1" w:themeTint="99"/>
+        <w:insideV w:val="single" w:sz="4" w:space="0" w:color="95B3D7" w:themeColor="accent1" w:themeTint="99"/>
+      </w:tblBorders>
+      <w:tblCellMar>
+        <w:top w:w="0" w:type="dxa"/>
+        <w:left w:w="108" w:type="dxa"/>
+        <w:bottom w:w="0" w:type="dxa"/>
+        <w:right w:w="108" w:type="dxa"/>
+      </w:tblCellMar>
     </w:tblPr>
     <w:tblStylePr w:type="firstRow">
       <w:rPr>
@@ -24348,7 +25840,7 @@
 </file>
 
 <file path=customXml/itemProps1.xml><?xml version="1.0" encoding="utf-8"?>
-<ds:datastoreItem xmlns:ds="http://schemas.openxmlformats.org/officeDocument/2006/customXml" ds:itemID="{CC7AD97C-E377-4CC0-9DA3-E41BDCB45743}">
+<ds:datastoreItem xmlns:ds="http://schemas.openxmlformats.org/officeDocument/2006/customXml" ds:itemID="{A7017009-2B24-4AB5-901F-DDBE07F78623}">
   <ds:schemaRefs>
     <ds:schemaRef ds:uri="http://schemas.openxmlformats.org/officeDocument/2006/bibliography"/>
   </ds:schemaRefs>

--- a/DOCUMENTOS/GRUPOVMRAM-PGC.docx
+++ b/DOCUMENTOS/GRUPOVMRAM-PGC.docx
@@ -1,6 +1,6 @@
 
 <file path=word/document.xml><?xml version="1.0" encoding="utf-8"?>
-<w:document xmlns:wpc="http://schemas.microsoft.com/office/word/2010/wordprocessingCanvas" xmlns:mc="http://schemas.openxmlformats.org/markup-compatibility/2006" xmlns:o="urn:schemas-microsoft-com:office:office" xmlns:r="http://schemas.openxmlformats.org/officeDocument/2006/relationships" xmlns:m="http://schemas.openxmlformats.org/officeDocument/2006/math" xmlns:v="urn:schemas-microsoft-com:vml" xmlns:wp14="http://schemas.microsoft.com/office/word/2010/wordprocessingDrawing" xmlns:wp="http://schemas.openxmlformats.org/drawingml/2006/wordprocessingDrawing" xmlns:w10="urn:schemas-microsoft-com:office:word" xmlns:w="http://schemas.openxmlformats.org/wordprocessingml/2006/main" xmlns:w14="http://schemas.microsoft.com/office/word/2010/wordml" xmlns:wpg="http://schemas.microsoft.com/office/word/2010/wordprocessingGroup" xmlns:wpi="http://schemas.microsoft.com/office/word/2010/wordprocessingInk" xmlns:wne="http://schemas.microsoft.com/office/word/2006/wordml" xmlns:wps="http://schemas.microsoft.com/office/word/2010/wordprocessingShape" mc:Ignorable="w14 wp14">
+<w:document xmlns:wpc="http://schemas.microsoft.com/office/word/2010/wordprocessingCanvas" xmlns:cx="http://schemas.microsoft.com/office/drawing/2014/chartex" xmlns:cx1="http://schemas.microsoft.com/office/drawing/2015/9/8/chartex" xmlns:cx2="http://schemas.microsoft.com/office/drawing/2015/10/21/chartex" xmlns:cx3="http://schemas.microsoft.com/office/drawing/2016/5/9/chartex" xmlns:cx4="http://schemas.microsoft.com/office/drawing/2016/5/10/chartex" xmlns:cx5="http://schemas.microsoft.com/office/drawing/2016/5/11/chartex" xmlns:cx6="http://schemas.microsoft.com/office/drawing/2016/5/12/chartex" xmlns:cx7="http://schemas.microsoft.com/office/drawing/2016/5/13/chartex" xmlns:cx8="http://schemas.microsoft.com/office/drawing/2016/5/14/chartex" xmlns:mc="http://schemas.openxmlformats.org/markup-compatibility/2006" xmlns:aink="http://schemas.microsoft.com/office/drawing/2016/ink" xmlns:am3d="http://schemas.microsoft.com/office/drawing/2017/model3d" xmlns:o="urn:schemas-microsoft-com:office:office" xmlns:r="http://schemas.openxmlformats.org/officeDocument/2006/relationships" xmlns:m="http://schemas.openxmlformats.org/officeDocument/2006/math" xmlns:v="urn:schemas-microsoft-com:vml" xmlns:wp14="http://schemas.microsoft.com/office/word/2010/wordprocessingDrawing" xmlns:wp="http://schemas.openxmlformats.org/drawingml/2006/wordprocessingDrawing" xmlns:w10="urn:schemas-microsoft-com:office:word" xmlns:w="http://schemas.openxmlformats.org/wordprocessingml/2006/main" xmlns:w14="http://schemas.microsoft.com/office/word/2010/wordml" xmlns:w15="http://schemas.microsoft.com/office/word/2012/wordml" xmlns:w16se="http://schemas.microsoft.com/office/word/2015/wordml/symex" xmlns:wpg="http://schemas.microsoft.com/office/word/2010/wordprocessingGroup" xmlns:wpi="http://schemas.microsoft.com/office/word/2010/wordprocessingInk" xmlns:wne="http://schemas.microsoft.com/office/word/2006/wordml" xmlns:wps="http://schemas.microsoft.com/office/word/2010/wordprocessingShape" mc:Ignorable="w14 w15 w16se wp14">
   <w:background w:color="FFFFFF"/>
   <w:body>
     <w:p>
@@ -2827,23 +2827,7 @@
                 <w:sz w:val="24"/>
                 <w:szCs w:val="24"/>
               </w:rPr>
-              <w:t xml:space="preserve">(Software </w:t>
-            </w:r>
-            <w:proofErr w:type="spellStart"/>
-            <w:r>
-              <w:rPr>
-                <w:sz w:val="24"/>
-                <w:szCs w:val="24"/>
-              </w:rPr>
-              <w:t>Configuration</w:t>
-            </w:r>
-            <w:proofErr w:type="spellEnd"/>
-            <w:r>
-              <w:rPr>
-                <w:sz w:val="24"/>
-                <w:szCs w:val="24"/>
-              </w:rPr>
-              <w:t xml:space="preserve"> Management)</w:t>
+              <w:t>(Software Configuration Management)</w:t>
             </w:r>
           </w:p>
         </w:tc>
@@ -2896,53 +2880,12 @@
                 <w:szCs w:val="24"/>
               </w:rPr>
             </w:pPr>
-            <w:proofErr w:type="spellStart"/>
             <w:r>
               <w:rPr>
                 <w:sz w:val="24"/>
                 <w:szCs w:val="24"/>
               </w:rPr>
-              <w:t>Request</w:t>
-            </w:r>
-            <w:proofErr w:type="spellEnd"/>
-            <w:r>
-              <w:rPr>
-                <w:sz w:val="24"/>
-                <w:szCs w:val="24"/>
-              </w:rPr>
-              <w:t xml:space="preserve"> </w:t>
-            </w:r>
-            <w:proofErr w:type="spellStart"/>
-            <w:r>
-              <w:rPr>
-                <w:sz w:val="24"/>
-                <w:szCs w:val="24"/>
-              </w:rPr>
-              <w:t>for</w:t>
-            </w:r>
-            <w:proofErr w:type="spellEnd"/>
-            <w:r>
-              <w:rPr>
-                <w:sz w:val="24"/>
-                <w:szCs w:val="24"/>
-              </w:rPr>
-              <w:t xml:space="preserve"> </w:t>
-            </w:r>
-            <w:proofErr w:type="spellStart"/>
-            <w:r>
-              <w:rPr>
-                <w:sz w:val="24"/>
-                <w:szCs w:val="24"/>
-              </w:rPr>
-              <w:t>Change</w:t>
-            </w:r>
-            <w:proofErr w:type="spellEnd"/>
-            <w:r>
-              <w:rPr>
-                <w:sz w:val="24"/>
-                <w:szCs w:val="24"/>
-              </w:rPr>
-              <w:t xml:space="preserve"> / Solicitud de cambio</w:t>
+              <w:t>Request for Change / Solicitud de cambio</w:t>
             </w:r>
           </w:p>
         </w:tc>
@@ -3111,7 +3054,7 @@
                     </pic:cNvPicPr>
                   </pic:nvPicPr>
                   <pic:blipFill rotWithShape="1">
-                    <a:blip r:embed="rId9" cstate="print">
+                    <a:blip r:embed="rId8" cstate="print">
                       <a:extLst>
                         <a:ext uri="{28A0092B-C50C-407E-A947-70E740481C1C}">
                           <a14:useLocalDpi xmlns:a14="http://schemas.microsoft.com/office/drawing/2010/main" val="0"/>
@@ -4277,41 +4220,18 @@
           <w:rFonts w:ascii="Calibri" w:eastAsia="Calibri" w:hAnsi="Calibri" w:cs="Calibri"/>
         </w:rPr>
       </w:pPr>
-      <w:proofErr w:type="spellStart"/>
       <w:r>
         <w:rPr>
           <w:rFonts w:ascii="Calibri" w:eastAsia="Calibri" w:hAnsi="Calibri" w:cs="Calibri"/>
           <w:b/>
         </w:rPr>
-        <w:t>Github</w:t>
-      </w:r>
-      <w:proofErr w:type="spellEnd"/>
+        <w:t xml:space="preserve">Github: </w:t>
+      </w:r>
       <w:r>
         <w:rPr>
           <w:rFonts w:ascii="Calibri" w:eastAsia="Calibri" w:hAnsi="Calibri" w:cs="Calibri"/>
-          <w:b/>
-        </w:rPr>
-        <w:t xml:space="preserve">: </w:t>
-      </w:r>
-      <w:r>
-        <w:rPr>
-          <w:rFonts w:ascii="Calibri" w:eastAsia="Calibri" w:hAnsi="Calibri" w:cs="Calibri"/>
-        </w:rPr>
-        <w:t xml:space="preserve">Es una plataforma de desarrollo colaborativo para alojar proyectos utilizando el sistema de control de versiones </w:t>
-      </w:r>
-      <w:proofErr w:type="spellStart"/>
-      <w:r>
-        <w:rPr>
-          <w:rFonts w:ascii="Calibri" w:eastAsia="Calibri" w:hAnsi="Calibri" w:cs="Calibri"/>
-        </w:rPr>
-        <w:t>Git</w:t>
-      </w:r>
-      <w:proofErr w:type="spellEnd"/>
-      <w:r>
-        <w:rPr>
-          <w:rFonts w:ascii="Calibri" w:eastAsia="Calibri" w:hAnsi="Calibri" w:cs="Calibri"/>
-        </w:rPr>
-        <w:t>.</w:t>
+        </w:rPr>
+        <w:t>Es una plataforma de desarrollo colaborativo para alojar proyectos utilizando el sistema de control de versiones Git.</w:t>
       </w:r>
     </w:p>
     <w:p>
@@ -4326,21 +4246,12 @@
           <w:rFonts w:ascii="Calibri" w:eastAsia="Calibri" w:hAnsi="Calibri" w:cs="Calibri"/>
         </w:rPr>
       </w:pPr>
-      <w:proofErr w:type="spellStart"/>
       <w:r>
         <w:rPr>
           <w:rFonts w:ascii="Calibri" w:eastAsia="Calibri" w:hAnsi="Calibri" w:cs="Calibri"/>
           <w:b/>
         </w:rPr>
-        <w:t>Git</w:t>
-      </w:r>
-      <w:proofErr w:type="spellEnd"/>
-      <w:r>
-        <w:rPr>
-          <w:rFonts w:ascii="Calibri" w:eastAsia="Calibri" w:hAnsi="Calibri" w:cs="Calibri"/>
-          <w:b/>
-        </w:rPr>
-        <w:t>:</w:t>
+        <w:t>Git:</w:t>
       </w:r>
       <w:r>
         <w:rPr>
@@ -4476,21 +4387,7 @@
         <w:rPr>
           <w:rFonts w:ascii="Calibri" w:eastAsia="Calibri" w:hAnsi="Calibri" w:cs="Calibri"/>
         </w:rPr>
-        <w:t xml:space="preserve">Se encarga de verificar los cambios de los documentos, y   revisar que se trabaja en el </w:t>
-      </w:r>
-      <w:proofErr w:type="spellStart"/>
-      <w:r>
-        <w:rPr>
-          <w:rFonts w:ascii="Calibri" w:eastAsia="Calibri" w:hAnsi="Calibri" w:cs="Calibri"/>
-        </w:rPr>
-        <w:t>branch</w:t>
-      </w:r>
-      <w:proofErr w:type="spellEnd"/>
-      <w:r>
-        <w:rPr>
-          <w:rFonts w:ascii="Calibri" w:eastAsia="Calibri" w:hAnsi="Calibri" w:cs="Calibri"/>
-        </w:rPr>
-        <w:t xml:space="preserve"> establecido.</w:t>
+        <w:t>Se encarga de verificar los cambios de los documentos, y   revisar que se trabaja en el branch establecido.</w:t>
       </w:r>
     </w:p>
     <w:p>
@@ -4531,21 +4428,7 @@
         <w:rPr>
           <w:rFonts w:ascii="Calibri" w:eastAsia="Calibri" w:hAnsi="Calibri" w:cs="Calibri"/>
         </w:rPr>
-        <w:t xml:space="preserve"> </w:t>
-      </w:r>
-      <w:proofErr w:type="spellStart"/>
-      <w:r>
-        <w:rPr>
-          <w:rFonts w:ascii="Calibri" w:eastAsia="Calibri" w:hAnsi="Calibri" w:cs="Calibri"/>
-        </w:rPr>
-        <w:t>GitHub</w:t>
-      </w:r>
-      <w:proofErr w:type="spellEnd"/>
-      <w:r>
-        <w:rPr>
-          <w:rFonts w:ascii="Calibri" w:eastAsia="Calibri" w:hAnsi="Calibri" w:cs="Calibri"/>
-        </w:rPr>
-        <w:t>.</w:t>
+        <w:t xml:space="preserve"> GitHub.</w:t>
       </w:r>
     </w:p>
     <w:p>
@@ -4602,105 +4485,7 @@
         <w:rPr>
           <w:rFonts w:ascii="Calibri" w:eastAsia="Calibri" w:hAnsi="Calibri" w:cs="Calibri"/>
         </w:rPr>
-        <w:t xml:space="preserve">Se manejará 2 tipos de ramas o </w:t>
-      </w:r>
-      <w:proofErr w:type="spellStart"/>
-      <w:r>
-        <w:rPr>
-          <w:rFonts w:ascii="Calibri" w:eastAsia="Calibri" w:hAnsi="Calibri" w:cs="Calibri"/>
-        </w:rPr>
-        <w:t>branch</w:t>
-      </w:r>
-      <w:proofErr w:type="spellEnd"/>
-      <w:r>
-        <w:rPr>
-          <w:rFonts w:ascii="Calibri" w:eastAsia="Calibri" w:hAnsi="Calibri" w:cs="Calibri"/>
-        </w:rPr>
-        <w:t xml:space="preserve">, que nos va servir para controlar mejor los </w:t>
-      </w:r>
-      <w:proofErr w:type="spellStart"/>
-      <w:r>
-        <w:rPr>
-          <w:rFonts w:ascii="Calibri" w:eastAsia="Calibri" w:hAnsi="Calibri" w:cs="Calibri"/>
-        </w:rPr>
-        <w:t>commit</w:t>
-      </w:r>
-      <w:proofErr w:type="spellEnd"/>
-      <w:r>
-        <w:rPr>
-          <w:rFonts w:ascii="Calibri" w:eastAsia="Calibri" w:hAnsi="Calibri" w:cs="Calibri"/>
-        </w:rPr>
-        <w:t>, se va desarrollar en la rama de desarrollo (</w:t>
-      </w:r>
-      <w:proofErr w:type="spellStart"/>
-      <w:r>
-        <w:rPr>
-          <w:rFonts w:ascii="Calibri" w:eastAsia="Calibri" w:hAnsi="Calibri" w:cs="Calibri"/>
-        </w:rPr>
-        <w:t>branch</w:t>
-      </w:r>
-      <w:proofErr w:type="spellEnd"/>
-      <w:r>
-        <w:rPr>
-          <w:rFonts w:ascii="Calibri" w:eastAsia="Calibri" w:hAnsi="Calibri" w:cs="Calibri"/>
-        </w:rPr>
-        <w:t xml:space="preserve"> </w:t>
-      </w:r>
-      <w:proofErr w:type="spellStart"/>
-      <w:r>
-        <w:rPr>
-          <w:rFonts w:ascii="Calibri" w:eastAsia="Calibri" w:hAnsi="Calibri" w:cs="Calibri"/>
-        </w:rPr>
-        <w:t>development</w:t>
-      </w:r>
-      <w:proofErr w:type="spellEnd"/>
-      <w:r>
-        <w:rPr>
-          <w:rFonts w:ascii="Calibri" w:eastAsia="Calibri" w:hAnsi="Calibri" w:cs="Calibri"/>
-        </w:rPr>
-        <w:t xml:space="preserve">) que corresponderá 1 </w:t>
-      </w:r>
-      <w:proofErr w:type="spellStart"/>
-      <w:r>
-        <w:rPr>
-          <w:rFonts w:ascii="Calibri" w:eastAsia="Calibri" w:hAnsi="Calibri" w:cs="Calibri"/>
-        </w:rPr>
-        <w:t>branch</w:t>
-      </w:r>
-      <w:proofErr w:type="spellEnd"/>
-      <w:r>
-        <w:rPr>
-          <w:rFonts w:ascii="Calibri" w:eastAsia="Calibri" w:hAnsi="Calibri" w:cs="Calibri"/>
-        </w:rPr>
-        <w:t xml:space="preserve"> para cada miembro del equipo y la rama maestra (</w:t>
-      </w:r>
-      <w:proofErr w:type="spellStart"/>
-      <w:r>
-        <w:rPr>
-          <w:rFonts w:ascii="Calibri" w:eastAsia="Calibri" w:hAnsi="Calibri" w:cs="Calibri"/>
-        </w:rPr>
-        <w:t>branch</w:t>
-      </w:r>
-      <w:proofErr w:type="spellEnd"/>
-      <w:r>
-        <w:rPr>
-          <w:rFonts w:ascii="Calibri" w:eastAsia="Calibri" w:hAnsi="Calibri" w:cs="Calibri"/>
-        </w:rPr>
-        <w:t xml:space="preserve"> master) la cual alojará las versiones cuyos cambios hayan sido aprobados y estén listos para su respectivo </w:t>
-      </w:r>
-      <w:proofErr w:type="spellStart"/>
-      <w:r>
-        <w:rPr>
-          <w:rFonts w:ascii="Calibri" w:eastAsia="Calibri" w:hAnsi="Calibri" w:cs="Calibri"/>
-        </w:rPr>
-        <w:t>release</w:t>
-      </w:r>
-      <w:proofErr w:type="spellEnd"/>
-      <w:r>
-        <w:rPr>
-          <w:rFonts w:ascii="Calibri" w:eastAsia="Calibri" w:hAnsi="Calibri" w:cs="Calibri"/>
-        </w:rPr>
-        <w:t>.</w:t>
+        <w:t>Se manejará 2 tipos de ramas o branch, que nos va servir para controlar mejor los commit, se va desarrollar en la rama de desarrollo (branch development) que corresponderá 1 branch para cada miembro del equipo y la rama maestra (branch master) la cual alojará las versiones cuyos cambios hayan sido aprobados y estén listos para su respectivo release.</w:t>
       </w:r>
     </w:p>
     <w:p>
@@ -4715,21 +4500,12 @@
           <w:rFonts w:ascii="Calibri" w:eastAsia="Calibri" w:hAnsi="Calibri" w:cs="Calibri"/>
         </w:rPr>
       </w:pPr>
-      <w:proofErr w:type="spellStart"/>
       <w:r>
         <w:rPr>
           <w:rFonts w:ascii="Calibri" w:eastAsia="Calibri" w:hAnsi="Calibri" w:cs="Calibri"/>
           <w:b/>
         </w:rPr>
-        <w:t>Branch</w:t>
-      </w:r>
-      <w:proofErr w:type="spellEnd"/>
-      <w:r>
-        <w:rPr>
-          <w:rFonts w:ascii="Calibri" w:eastAsia="Calibri" w:hAnsi="Calibri" w:cs="Calibri"/>
-          <w:b/>
-        </w:rPr>
-        <w:t xml:space="preserve"> master:</w:t>
+        <w:t>Branch master:</w:t>
       </w:r>
       <w:r>
         <w:rPr>
@@ -4750,37 +4526,12 @@
           <w:rFonts w:ascii="Calibri" w:eastAsia="Calibri" w:hAnsi="Calibri" w:cs="Calibri"/>
         </w:rPr>
       </w:pPr>
-      <w:proofErr w:type="spellStart"/>
       <w:r>
         <w:rPr>
           <w:rFonts w:ascii="Calibri" w:eastAsia="Calibri" w:hAnsi="Calibri" w:cs="Calibri"/>
           <w:b/>
         </w:rPr>
-        <w:t>Branch</w:t>
-      </w:r>
-      <w:proofErr w:type="spellEnd"/>
-      <w:r>
-        <w:rPr>
-          <w:rFonts w:ascii="Calibri" w:eastAsia="Calibri" w:hAnsi="Calibri" w:cs="Calibri"/>
-          <w:b/>
-        </w:rPr>
-        <w:t xml:space="preserve"> </w:t>
-      </w:r>
-      <w:proofErr w:type="spellStart"/>
-      <w:r>
-        <w:rPr>
-          <w:rFonts w:ascii="Calibri" w:eastAsia="Calibri" w:hAnsi="Calibri" w:cs="Calibri"/>
-          <w:b/>
-        </w:rPr>
-        <w:t>Development</w:t>
-      </w:r>
-      <w:proofErr w:type="spellEnd"/>
-      <w:r>
-        <w:rPr>
-          <w:rFonts w:ascii="Calibri" w:eastAsia="Calibri" w:hAnsi="Calibri" w:cs="Calibri"/>
-          <w:b/>
-        </w:rPr>
-        <w:t>:</w:t>
+        <w:t>Branch Development:</w:t>
       </w:r>
       <w:r>
         <w:rPr>
@@ -4868,7 +4619,7 @@
                     <pic:cNvPicPr preferRelativeResize="0"/>
                   </pic:nvPicPr>
                   <pic:blipFill>
-                    <a:blip r:embed="rId10"/>
+                    <a:blip r:embed="rId9"/>
                     <a:srcRect/>
                     <a:stretch>
                       <a:fillRect/>
@@ -4918,21 +4669,7 @@
         <w:rPr>
           <w:rFonts w:ascii="Calibri" w:eastAsia="Calibri" w:hAnsi="Calibri" w:cs="Calibri"/>
         </w:rPr>
-        <w:t xml:space="preserve">Arquitectura de para el </w:t>
-      </w:r>
-      <w:proofErr w:type="spellStart"/>
-      <w:r>
-        <w:rPr>
-          <w:rFonts w:ascii="Calibri" w:eastAsia="Calibri" w:hAnsi="Calibri" w:cs="Calibri"/>
-        </w:rPr>
-        <w:t>versionamiento</w:t>
-      </w:r>
-      <w:proofErr w:type="spellEnd"/>
-      <w:r>
-        <w:rPr>
-          <w:rFonts w:ascii="Calibri" w:eastAsia="Calibri" w:hAnsi="Calibri" w:cs="Calibri"/>
-        </w:rPr>
-        <w:t xml:space="preserve"> mediante GIT</w:t>
+        <w:t>Arquitectura de para el versionamiento mediante GIT</w:t>
       </w:r>
       <w:r>
         <w:rPr>
@@ -8714,18 +8451,8 @@
                 <w:sz w:val="20"/>
                 <w:szCs w:val="20"/>
               </w:rPr>
-              <w:t>.</w:t>
-            </w:r>
-            <w:proofErr w:type="spellStart"/>
-            <w:r>
-              <w:rPr>
-                <w:rFonts w:cs="Times New Roman"/>
-                <w:sz w:val="20"/>
-                <w:szCs w:val="20"/>
-              </w:rPr>
-              <w:t>docx</w:t>
-            </w:r>
-            <w:proofErr w:type="spellEnd"/>
+              <w:t>.docx</w:t>
+            </w:r>
           </w:p>
         </w:tc>
         <w:tc>
@@ -8856,18 +8583,8 @@
                 <w:sz w:val="20"/>
                 <w:szCs w:val="20"/>
               </w:rPr>
-              <w:t>.</w:t>
-            </w:r>
-            <w:proofErr w:type="spellStart"/>
-            <w:r>
-              <w:rPr>
-                <w:rFonts w:cs="Times New Roman"/>
-                <w:sz w:val="20"/>
-                <w:szCs w:val="20"/>
-              </w:rPr>
-              <w:t>docx</w:t>
-            </w:r>
-            <w:proofErr w:type="spellEnd"/>
+              <w:t>.docx</w:t>
+            </w:r>
           </w:p>
         </w:tc>
         <w:tc>
@@ -9015,18 +8732,8 @@
                 <w:sz w:val="20"/>
                 <w:szCs w:val="20"/>
               </w:rPr>
-              <w:t>.</w:t>
-            </w:r>
-            <w:proofErr w:type="spellStart"/>
-            <w:r>
-              <w:rPr>
-                <w:rFonts w:cs="Times New Roman"/>
-                <w:sz w:val="20"/>
-                <w:szCs w:val="20"/>
-              </w:rPr>
-              <w:t>xlsx</w:t>
-            </w:r>
-            <w:proofErr w:type="spellEnd"/>
+              <w:t>.xlsx</w:t>
+            </w:r>
           </w:p>
         </w:tc>
         <w:tc>
@@ -9177,18 +8884,8 @@
                 <w:sz w:val="20"/>
                 <w:szCs w:val="20"/>
               </w:rPr>
-              <w:t>.</w:t>
-            </w:r>
-            <w:proofErr w:type="spellStart"/>
-            <w:r>
-              <w:rPr>
-                <w:rFonts w:cs="Times New Roman"/>
-                <w:sz w:val="20"/>
-                <w:szCs w:val="20"/>
-              </w:rPr>
-              <w:t>docx</w:t>
-            </w:r>
-            <w:proofErr w:type="spellEnd"/>
+              <w:t>.docx</w:t>
+            </w:r>
           </w:p>
         </w:tc>
         <w:tc>
@@ -9336,18 +9033,8 @@
                 <w:sz w:val="20"/>
                 <w:szCs w:val="20"/>
               </w:rPr>
-              <w:t>.</w:t>
-            </w:r>
-            <w:proofErr w:type="spellStart"/>
-            <w:r>
-              <w:rPr>
-                <w:rFonts w:cs="Times New Roman"/>
-                <w:sz w:val="20"/>
-                <w:szCs w:val="20"/>
-              </w:rPr>
-              <w:t>docx</w:t>
-            </w:r>
-            <w:proofErr w:type="spellEnd"/>
+              <w:t>.docx</w:t>
+            </w:r>
           </w:p>
         </w:tc>
         <w:tc>
@@ -9502,18 +9189,8 @@
                 <w:sz w:val="20"/>
                 <w:szCs w:val="20"/>
               </w:rPr>
-              <w:t>.</w:t>
-            </w:r>
-            <w:proofErr w:type="spellStart"/>
-            <w:r>
-              <w:rPr>
-                <w:rFonts w:cs="Times New Roman"/>
-                <w:sz w:val="20"/>
-                <w:szCs w:val="20"/>
-              </w:rPr>
-              <w:t>docx</w:t>
-            </w:r>
-            <w:proofErr w:type="spellEnd"/>
+              <w:t>.docx</w:t>
+            </w:r>
           </w:p>
         </w:tc>
         <w:tc>
@@ -9673,18 +9350,8 @@
                 <w:sz w:val="20"/>
                 <w:szCs w:val="20"/>
               </w:rPr>
-              <w:t>.</w:t>
-            </w:r>
-            <w:proofErr w:type="spellStart"/>
-            <w:r>
-              <w:rPr>
-                <w:rFonts w:cs="Times New Roman"/>
-                <w:sz w:val="20"/>
-                <w:szCs w:val="20"/>
-              </w:rPr>
-              <w:t>docx</w:t>
-            </w:r>
-            <w:proofErr w:type="spellEnd"/>
+              <w:t>.docx</w:t>
+            </w:r>
           </w:p>
         </w:tc>
         <w:tc>
@@ -9839,18 +9506,8 @@
                 <w:sz w:val="20"/>
                 <w:szCs w:val="20"/>
               </w:rPr>
-              <w:t>.</w:t>
-            </w:r>
-            <w:proofErr w:type="spellStart"/>
-            <w:r>
-              <w:rPr>
-                <w:rFonts w:cs="Times New Roman"/>
-                <w:sz w:val="20"/>
-                <w:szCs w:val="20"/>
-              </w:rPr>
-              <w:t>docx</w:t>
-            </w:r>
-            <w:proofErr w:type="spellEnd"/>
+              <w:t>.docx</w:t>
+            </w:r>
           </w:p>
         </w:tc>
         <w:tc>
@@ -9998,18 +9655,8 @@
                 <w:sz w:val="20"/>
                 <w:szCs w:val="20"/>
               </w:rPr>
-              <w:t>.</w:t>
-            </w:r>
-            <w:proofErr w:type="spellStart"/>
-            <w:r>
-              <w:rPr>
-                <w:rFonts w:cs="Times New Roman"/>
-                <w:sz w:val="20"/>
-                <w:szCs w:val="20"/>
-              </w:rPr>
-              <w:t>docx</w:t>
-            </w:r>
-            <w:proofErr w:type="spellEnd"/>
+              <w:t>.docx</w:t>
+            </w:r>
           </w:p>
         </w:tc>
         <w:tc>
@@ -10165,18 +9812,8 @@
                 <w:sz w:val="20"/>
                 <w:szCs w:val="20"/>
               </w:rPr>
-              <w:t>.</w:t>
-            </w:r>
-            <w:proofErr w:type="spellStart"/>
-            <w:r>
-              <w:rPr>
-                <w:rFonts w:cs="Times New Roman"/>
-                <w:sz w:val="20"/>
-                <w:szCs w:val="20"/>
-              </w:rPr>
-              <w:t>docx</w:t>
-            </w:r>
-            <w:proofErr w:type="spellEnd"/>
+              <w:t>.docx</w:t>
+            </w:r>
           </w:p>
         </w:tc>
         <w:tc>
@@ -10322,7 +9959,6 @@
                 <w:szCs w:val="20"/>
               </w:rPr>
             </w:pPr>
-            <w:proofErr w:type="spellStart"/>
             <w:r>
               <w:rPr>
                 <w:rFonts w:cs="Times New Roman"/>
@@ -10331,7 +9967,6 @@
               </w:rPr>
               <w:t>class</w:t>
             </w:r>
-            <w:proofErr w:type="spellEnd"/>
           </w:p>
         </w:tc>
         <w:tc>
@@ -10486,16 +10121,7 @@
                 <w:sz w:val="20"/>
                 <w:szCs w:val="20"/>
               </w:rPr>
-              <w:t>.</w:t>
-            </w:r>
-            <w:proofErr w:type="spellStart"/>
-            <w:r>
-              <w:rPr>
-                <w:rFonts w:cs="Times New Roman"/>
-                <w:sz w:val="20"/>
-                <w:szCs w:val="20"/>
-              </w:rPr>
-              <w:t>j</w:t>
+              <w:t>.j</w:t>
             </w:r>
             <w:r>
               <w:rPr>
@@ -10505,7 +10131,6 @@
               </w:rPr>
               <w:t>ar</w:t>
             </w:r>
-            <w:proofErr w:type="spellEnd"/>
           </w:p>
         </w:tc>
         <w:tc>
@@ -10653,18 +10278,8 @@
                 <w:sz w:val="20"/>
                 <w:szCs w:val="20"/>
               </w:rPr>
-              <w:t>.</w:t>
-            </w:r>
-            <w:proofErr w:type="spellStart"/>
-            <w:r>
-              <w:rPr>
-                <w:rFonts w:cs="Times New Roman"/>
-                <w:sz w:val="20"/>
-                <w:szCs w:val="20"/>
-              </w:rPr>
-              <w:t>docx</w:t>
-            </w:r>
-            <w:proofErr w:type="spellEnd"/>
+              <w:t>.docx</w:t>
+            </w:r>
           </w:p>
         </w:tc>
         <w:tc>
@@ -10795,18 +10410,8 @@
                 <w:sz w:val="20"/>
                 <w:szCs w:val="20"/>
               </w:rPr>
-              <w:t>.</w:t>
-            </w:r>
-            <w:proofErr w:type="spellStart"/>
-            <w:r>
-              <w:rPr>
-                <w:rFonts w:cs="Times New Roman"/>
-                <w:sz w:val="20"/>
-                <w:szCs w:val="20"/>
-              </w:rPr>
-              <w:t>docx</w:t>
-            </w:r>
-            <w:proofErr w:type="spellEnd"/>
+              <w:t>.docx</w:t>
+            </w:r>
           </w:p>
         </w:tc>
         <w:tc>
@@ -10946,18 +10551,8 @@
                 <w:sz w:val="20"/>
                 <w:szCs w:val="20"/>
               </w:rPr>
-              <w:t>.</w:t>
-            </w:r>
-            <w:proofErr w:type="spellStart"/>
-            <w:r>
-              <w:rPr>
-                <w:rFonts w:cs="Times New Roman"/>
-                <w:sz w:val="20"/>
-                <w:szCs w:val="20"/>
-              </w:rPr>
-              <w:t>xlsx</w:t>
-            </w:r>
-            <w:proofErr w:type="spellEnd"/>
+              <w:t>.xlsx</w:t>
+            </w:r>
           </w:p>
         </w:tc>
         <w:tc>
@@ -11096,18 +10691,8 @@
                 <w:sz w:val="20"/>
                 <w:szCs w:val="20"/>
               </w:rPr>
-              <w:t>.</w:t>
-            </w:r>
-            <w:proofErr w:type="spellStart"/>
-            <w:r>
-              <w:rPr>
-                <w:rFonts w:cs="Times New Roman"/>
-                <w:sz w:val="20"/>
-                <w:szCs w:val="20"/>
-              </w:rPr>
-              <w:t>docx</w:t>
-            </w:r>
-            <w:proofErr w:type="spellEnd"/>
+              <w:t>.docx</w:t>
+            </w:r>
           </w:p>
         </w:tc>
         <w:tc>
@@ -11247,18 +10832,8 @@
                 <w:sz w:val="20"/>
                 <w:szCs w:val="20"/>
               </w:rPr>
-              <w:t>.</w:t>
-            </w:r>
-            <w:proofErr w:type="spellStart"/>
-            <w:r>
-              <w:rPr>
-                <w:rFonts w:cs="Times New Roman"/>
-                <w:sz w:val="20"/>
-                <w:szCs w:val="20"/>
-              </w:rPr>
-              <w:t>docx</w:t>
-            </w:r>
-            <w:proofErr w:type="spellEnd"/>
+              <w:t>.docx</w:t>
+            </w:r>
           </w:p>
         </w:tc>
         <w:tc>
@@ -11405,18 +10980,8 @@
                 <w:sz w:val="20"/>
                 <w:szCs w:val="20"/>
               </w:rPr>
-              <w:t>.</w:t>
-            </w:r>
-            <w:proofErr w:type="spellStart"/>
-            <w:r>
-              <w:rPr>
-                <w:rFonts w:cs="Times New Roman"/>
-                <w:sz w:val="20"/>
-                <w:szCs w:val="20"/>
-              </w:rPr>
-              <w:t>docx</w:t>
-            </w:r>
-            <w:proofErr w:type="spellEnd"/>
+              <w:t>.docx</w:t>
+            </w:r>
           </w:p>
         </w:tc>
         <w:tc>
@@ -11564,18 +11129,8 @@
                 <w:sz w:val="20"/>
                 <w:szCs w:val="20"/>
               </w:rPr>
-              <w:t>.</w:t>
-            </w:r>
-            <w:proofErr w:type="spellStart"/>
-            <w:r>
-              <w:rPr>
-                <w:rFonts w:cs="Times New Roman"/>
-                <w:sz w:val="20"/>
-                <w:szCs w:val="20"/>
-              </w:rPr>
-              <w:t>docx</w:t>
-            </w:r>
-            <w:proofErr w:type="spellEnd"/>
+              <w:t>.docx</w:t>
+            </w:r>
           </w:p>
         </w:tc>
         <w:tc>
@@ -11722,18 +11277,8 @@
                 <w:sz w:val="20"/>
                 <w:szCs w:val="20"/>
               </w:rPr>
-              <w:t>.</w:t>
-            </w:r>
-            <w:proofErr w:type="spellStart"/>
-            <w:r>
-              <w:rPr>
-                <w:rFonts w:cs="Times New Roman"/>
-                <w:sz w:val="20"/>
-                <w:szCs w:val="20"/>
-              </w:rPr>
-              <w:t>docx</w:t>
-            </w:r>
-            <w:proofErr w:type="spellEnd"/>
+              <w:t>.docx</w:t>
+            </w:r>
           </w:p>
         </w:tc>
         <w:tc>
@@ -11873,18 +11418,8 @@
                 <w:sz w:val="20"/>
                 <w:szCs w:val="20"/>
               </w:rPr>
-              <w:t>.</w:t>
-            </w:r>
-            <w:proofErr w:type="spellStart"/>
-            <w:r>
-              <w:rPr>
-                <w:rFonts w:cs="Times New Roman"/>
-                <w:sz w:val="20"/>
-                <w:szCs w:val="20"/>
-              </w:rPr>
-              <w:t>docx</w:t>
-            </w:r>
-            <w:proofErr w:type="spellEnd"/>
+              <w:t>.docx</w:t>
+            </w:r>
           </w:p>
         </w:tc>
         <w:tc>
@@ -12023,16 +11558,7 @@
                 <w:sz w:val="20"/>
                 <w:szCs w:val="20"/>
               </w:rPr>
-              <w:t>.</w:t>
-            </w:r>
-            <w:proofErr w:type="spellStart"/>
-            <w:r>
-              <w:rPr>
-                <w:rFonts w:cs="Times New Roman"/>
-                <w:sz w:val="20"/>
-                <w:szCs w:val="20"/>
-              </w:rPr>
-              <w:t>j</w:t>
+              <w:t>.j</w:t>
             </w:r>
             <w:r>
               <w:rPr>
@@ -12042,7 +11568,6 @@
               </w:rPr>
               <w:t>ar</w:t>
             </w:r>
-            <w:proofErr w:type="spellEnd"/>
           </w:p>
         </w:tc>
         <w:tc>
@@ -12155,21 +11680,7 @@
         <w:rPr>
           <w:rFonts w:asciiTheme="minorHAnsi" w:hAnsiTheme="minorHAnsi" w:cstheme="minorHAnsi"/>
         </w:rPr>
-        <w:t xml:space="preserve">Su nombre permite identificar a que proyecto y componente </w:t>
-      </w:r>
-      <w:proofErr w:type="gramStart"/>
-      <w:r>
-        <w:rPr>
-          <w:rFonts w:asciiTheme="minorHAnsi" w:hAnsiTheme="minorHAnsi" w:cstheme="minorHAnsi"/>
-        </w:rPr>
-        <w:t>( si</w:t>
-      </w:r>
-      <w:proofErr w:type="gramEnd"/>
-      <w:r>
-        <w:rPr>
-          <w:rFonts w:asciiTheme="minorHAnsi" w:hAnsiTheme="minorHAnsi" w:cstheme="minorHAnsi"/>
-        </w:rPr>
-        <w:t xml:space="preserve"> es aplicable) está asociado, junto con el nivel de revisión actual.</w:t>
+        <w:t>Su nombre permite identificar a que proyecto y componente ( si es aplicable) está asociado, junto con el nivel de revisión actual.</w:t>
       </w:r>
     </w:p>
     <w:p>
@@ -12309,23 +11820,7 @@
           <w:rFonts w:asciiTheme="minorHAnsi" w:hAnsiTheme="minorHAnsi" w:cs="Arial"/>
           <w:lang w:val="es-ES"/>
         </w:rPr>
-        <w:t>[</w:t>
-      </w:r>
-      <w:proofErr w:type="spellStart"/>
-      <w:r>
-        <w:rPr>
-          <w:rFonts w:asciiTheme="minorHAnsi" w:hAnsiTheme="minorHAnsi" w:cs="Arial"/>
-          <w:lang w:val="es-ES"/>
-        </w:rPr>
-        <w:t>Acronimo</w:t>
-      </w:r>
-      <w:proofErr w:type="spellEnd"/>
-      <w:r>
-        <w:rPr>
-          <w:rFonts w:asciiTheme="minorHAnsi" w:hAnsiTheme="minorHAnsi" w:cs="Arial"/>
-          <w:lang w:val="es-ES"/>
-        </w:rPr>
-        <w:t xml:space="preserve"> de la empresa]-[acrónimo del documento]</w:t>
+        <w:t>[Acronimo de la empresa]-[acrónimo del documento]</w:t>
       </w:r>
     </w:p>
     <w:p>
@@ -13200,23 +12695,7 @@
           <w:rFonts w:asciiTheme="minorHAnsi" w:hAnsiTheme="minorHAnsi" w:cstheme="minorHAnsi"/>
           <w:lang w:val="es-ES"/>
         </w:rPr>
-        <w:t>e versión, tales como “</w:t>
-      </w:r>
-      <w:proofErr w:type="spellStart"/>
-      <w:r>
-        <w:rPr>
-          <w:rFonts w:asciiTheme="minorHAnsi" w:hAnsiTheme="minorHAnsi" w:cstheme="minorHAnsi"/>
-          <w:lang w:val="es-ES"/>
-        </w:rPr>
-        <w:t>Main</w:t>
-      </w:r>
-      <w:proofErr w:type="spellEnd"/>
-      <w:r>
-        <w:rPr>
-          <w:rFonts w:asciiTheme="minorHAnsi" w:hAnsiTheme="minorHAnsi" w:cstheme="minorHAnsi"/>
-          <w:lang w:val="es-ES"/>
-        </w:rPr>
-        <w:t xml:space="preserve"> DB </w:t>
+        <w:t xml:space="preserve">e versión, tales como “Main DB </w:t>
       </w:r>
       <w:r>
         <w:rPr>
@@ -13266,17 +12745,8 @@
           <w:rFonts w:asciiTheme="minorHAnsi" w:hAnsiTheme="minorHAnsi" w:cstheme="minorHAnsi"/>
           <w:lang w:val="es-ES"/>
         </w:rPr>
-        <w:t>]</w:t>
-      </w:r>
-      <w:proofErr w:type="gramStart"/>
-      <w:r>
-        <w:rPr>
-          <w:rFonts w:asciiTheme="minorHAnsi" w:hAnsiTheme="minorHAnsi" w:cstheme="minorHAnsi"/>
-          <w:lang w:val="es-ES"/>
-        </w:rPr>
-        <w:t>.[</w:t>
-      </w:r>
-      <w:proofErr w:type="gramEnd"/>
+        <w:t>].[</w:t>
+      </w:r>
       <w:r>
         <w:rPr>
           <w:rFonts w:asciiTheme="minorHAnsi" w:hAnsiTheme="minorHAnsi" w:cstheme="minorHAnsi"/>
@@ -15342,22 +14812,14 @@
         <w:rPr>
           <w:rFonts w:ascii="Calibri" w:eastAsia="Calibri" w:hAnsi="Calibri" w:cs="Calibri"/>
         </w:rPr>
-        <w:t xml:space="preserve">Tabla 5. En esta tabla indica la lista de nomenclatura de los ítems para los dos proyectos </w:t>
-      </w:r>
-      <w:proofErr w:type="gramStart"/>
+        <w:t>Tabla 5. En esta tabla indica la lista de nomenclatura de los ítems para los dos proyectos ( VMR</w:t>
+      </w:r>
       <w:r>
         <w:rPr>
           <w:rFonts w:ascii="Calibri" w:eastAsia="Calibri" w:hAnsi="Calibri" w:cs="Calibri"/>
         </w:rPr>
-        <w:t>( VMR</w:t>
-      </w:r>
-      <w:r>
-        <w:rPr>
-          <w:rFonts w:ascii="Calibri" w:eastAsia="Calibri" w:hAnsi="Calibri" w:cs="Calibri"/>
-        </w:rPr>
         <w:t>AM</w:t>
       </w:r>
-      <w:proofErr w:type="gramEnd"/>
       <w:r>
         <w:rPr>
           <w:rFonts w:ascii="Calibri" w:eastAsia="Calibri" w:hAnsi="Calibri" w:cs="Calibri"/>
@@ -15485,25 +14947,7 @@
           <w:sz w:val="22"/>
           <w:szCs w:val="22"/>
         </w:rPr>
-        <w:t xml:space="preserve">Cabe resaltar que nuestra consultora sigue el marco de desarrollo RUP, enfatizando generalmente en </w:t>
-      </w:r>
-      <w:proofErr w:type="gramStart"/>
-      <w:r>
-        <w:rPr>
-          <w:rFonts w:asciiTheme="minorHAnsi" w:hAnsiTheme="minorHAnsi" w:cstheme="minorHAnsi"/>
-          <w:sz w:val="22"/>
-          <w:szCs w:val="22"/>
-        </w:rPr>
-        <w:t>la mejores prácticas</w:t>
-      </w:r>
-      <w:proofErr w:type="gramEnd"/>
-      <w:r>
-        <w:rPr>
-          <w:rFonts w:asciiTheme="minorHAnsi" w:hAnsiTheme="minorHAnsi" w:cstheme="minorHAnsi"/>
-          <w:sz w:val="22"/>
-          <w:szCs w:val="22"/>
-        </w:rPr>
-        <w:t xml:space="preserve"> y productos de trabajo de RUP.</w:t>
+        <w:t>Cabe resaltar que nuestra consultora sigue el marco de desarrollo RUP, enfatizando generalmente en la mejores prácticas y productos de trabajo de RUP.</w:t>
       </w:r>
     </w:p>
     <w:p>
@@ -16891,7 +16335,6 @@
         </w:rPr>
         <w:t xml:space="preserve">La consultora tiene un repositorio en la nube, usando la plataforma </w:t>
       </w:r>
-      <w:proofErr w:type="spellStart"/>
       <w:r>
         <w:rPr>
           <w:rFonts w:asciiTheme="minorHAnsi" w:hAnsiTheme="minorHAnsi" w:cstheme="minorHAnsi"/>
@@ -16901,7 +16344,6 @@
         </w:rPr>
         <w:t>Github</w:t>
       </w:r>
-      <w:proofErr w:type="spellEnd"/>
       <w:r>
         <w:rPr>
           <w:rFonts w:asciiTheme="minorHAnsi" w:hAnsiTheme="minorHAnsi" w:cstheme="minorHAnsi"/>
@@ -17018,18 +16460,8 @@
           <w:sz w:val="22"/>
           <w:szCs w:val="22"/>
         </w:rPr>
-        <w:t xml:space="preserve">Librería de </w:t>
-      </w:r>
-      <w:proofErr w:type="spellStart"/>
-      <w:r>
-        <w:rPr>
-          <w:rFonts w:asciiTheme="minorHAnsi" w:hAnsiTheme="minorHAnsi" w:cstheme="minorHAnsi"/>
-          <w:sz w:val="22"/>
-          <w:szCs w:val="22"/>
-        </w:rPr>
-        <w:t>Release</w:t>
-      </w:r>
-      <w:proofErr w:type="spellEnd"/>
+        <w:t>Librería de Release</w:t>
+      </w:r>
     </w:p>
     <w:p>
       <w:pPr>
@@ -17115,7 +16547,7 @@
                     </pic:cNvPicPr>
                   </pic:nvPicPr>
                   <pic:blipFill>
-                    <a:blip r:embed="rId11">
+                    <a:blip r:embed="rId10">
                       <a:extLst>
                         <a:ext uri="{28A0092B-C50C-407E-A947-70E740481C1C}">
                           <a14:useLocalDpi xmlns:a14="http://schemas.microsoft.com/office/drawing/2010/main" val="0"/>
@@ -17208,8 +16640,6 @@
         </w:rPr>
         <w:t>.</w:t>
       </w:r>
-      <w:bookmarkStart w:id="33" w:name="_GoBack"/>
-      <w:bookmarkEnd w:id="33"/>
     </w:p>
     <w:p>
       <w:pPr>
@@ -18164,34 +17594,15 @@
           <w:sz w:val="22"/>
           <w:szCs w:val="22"/>
         </w:rPr>
-        <w:t xml:space="preserve">Tabla Nº </w:t>
-      </w:r>
-      <w:proofErr w:type="gramStart"/>
-      <w:r>
-        <w:rPr>
-          <w:rFonts w:asciiTheme="minorHAnsi" w:hAnsiTheme="minorHAnsi" w:cstheme="minorHAnsi"/>
-          <w:b/>
+        <w:t>Tabla Nº 7</w:t>
+      </w:r>
+      <w:r>
+        <w:rPr>
+          <w:rFonts w:asciiTheme="minorHAnsi" w:hAnsiTheme="minorHAnsi" w:cstheme="minorHAnsi"/>
           <w:sz w:val="22"/>
           <w:szCs w:val="22"/>
         </w:rPr>
-        <w:t>7</w:t>
-      </w:r>
-      <w:r>
-        <w:rPr>
-          <w:rFonts w:asciiTheme="minorHAnsi" w:hAnsiTheme="minorHAnsi" w:cstheme="minorHAnsi"/>
-          <w:sz w:val="22"/>
-          <w:szCs w:val="22"/>
-        </w:rPr>
-        <w:t xml:space="preserve"> :</w:t>
-      </w:r>
-      <w:proofErr w:type="gramEnd"/>
-      <w:r>
-        <w:rPr>
-          <w:rFonts w:asciiTheme="minorHAnsi" w:hAnsiTheme="minorHAnsi" w:cstheme="minorHAnsi"/>
-          <w:sz w:val="22"/>
-          <w:szCs w:val="22"/>
-        </w:rPr>
-        <w:t xml:space="preserve"> Cuadro de accesos de librería de líneas base</w:t>
+        <w:t xml:space="preserve"> : Cuadro de accesos de librería de líneas base</w:t>
       </w:r>
     </w:p>
     <w:p>
@@ -19046,34 +18457,15 @@
           <w:sz w:val="22"/>
           <w:szCs w:val="22"/>
         </w:rPr>
-        <w:t xml:space="preserve">Tabla Nº </w:t>
-      </w:r>
-      <w:proofErr w:type="gramStart"/>
-      <w:r>
-        <w:rPr>
-          <w:rFonts w:asciiTheme="minorHAnsi" w:hAnsiTheme="minorHAnsi" w:cstheme="minorHAnsi"/>
-          <w:b/>
+        <w:t>Tabla Nº 8</w:t>
+      </w:r>
+      <w:r>
+        <w:rPr>
+          <w:rFonts w:asciiTheme="minorHAnsi" w:hAnsiTheme="minorHAnsi" w:cstheme="minorHAnsi"/>
           <w:sz w:val="22"/>
           <w:szCs w:val="22"/>
         </w:rPr>
-        <w:t>8</w:t>
-      </w:r>
-      <w:r>
-        <w:rPr>
-          <w:rFonts w:asciiTheme="minorHAnsi" w:hAnsiTheme="minorHAnsi" w:cstheme="minorHAnsi"/>
-          <w:sz w:val="22"/>
-          <w:szCs w:val="22"/>
-        </w:rPr>
-        <w:t xml:space="preserve"> :</w:t>
-      </w:r>
-      <w:proofErr w:type="gramEnd"/>
-      <w:r>
-        <w:rPr>
-          <w:rFonts w:asciiTheme="minorHAnsi" w:hAnsiTheme="minorHAnsi" w:cstheme="minorHAnsi"/>
-          <w:sz w:val="22"/>
-          <w:szCs w:val="22"/>
-        </w:rPr>
-        <w:t xml:space="preserve"> Cuadro de accesos de librería de desarrollo</w:t>
+        <w:t xml:space="preserve"> : Cuadro de accesos de librería de desarrollo</w:t>
       </w:r>
     </w:p>
     <w:p>
@@ -19104,19 +18496,8 @@
           <w:lang w:val="es-ES"/>
         </w:rPr>
         <w:tab/>
-        <w:t xml:space="preserve">Librería de Gestión de la </w:t>
-      </w:r>
-      <w:proofErr w:type="gramStart"/>
-      <w:r>
-        <w:rPr>
-          <w:rFonts w:asciiTheme="minorHAnsi" w:hAnsiTheme="minorHAnsi" w:cstheme="minorHAnsi"/>
-          <w:sz w:val="22"/>
-          <w:szCs w:val="22"/>
-          <w:lang w:val="es-ES"/>
-        </w:rPr>
-        <w:t>configuración</w:t>
-      </w:r>
-      <w:proofErr w:type="gramEnd"/>
+        <w:t>Librería de Gestión de la configuración</w:t>
+      </w:r>
     </w:p>
     <w:p>
       <w:pPr>
@@ -19775,19 +19156,8 @@
           <w:lang w:val="es-ES"/>
         </w:rPr>
         <w:tab/>
-        <w:t xml:space="preserve">Librería de </w:t>
-      </w:r>
-      <w:proofErr w:type="spellStart"/>
-      <w:r>
-        <w:rPr>
-          <w:rFonts w:asciiTheme="minorHAnsi" w:hAnsiTheme="minorHAnsi" w:cstheme="minorHAnsi"/>
-          <w:sz w:val="22"/>
-          <w:szCs w:val="22"/>
-          <w:lang w:val="es-ES"/>
-        </w:rPr>
-        <w:t>Release</w:t>
-      </w:r>
-      <w:proofErr w:type="spellEnd"/>
+        <w:t>Librería de Release</w:t>
+      </w:r>
     </w:p>
     <w:p>
       <w:pPr>
@@ -19880,67 +19250,7 @@
           <w:szCs w:val="22"/>
           <w:lang w:val="en-US"/>
         </w:rPr>
-        <w:t xml:space="preserve">Check in y Check out de </w:t>
-      </w:r>
-      <w:proofErr w:type="spellStart"/>
-      <w:r>
-        <w:rPr>
-          <w:rFonts w:asciiTheme="minorHAnsi" w:hAnsiTheme="minorHAnsi" w:cstheme="minorHAnsi"/>
-          <w:sz w:val="22"/>
-          <w:szCs w:val="22"/>
-          <w:lang w:val="en-US"/>
-        </w:rPr>
-        <w:t>ítems</w:t>
-      </w:r>
-      <w:proofErr w:type="spellEnd"/>
-      <w:r>
-        <w:rPr>
-          <w:rFonts w:asciiTheme="minorHAnsi" w:hAnsiTheme="minorHAnsi" w:cstheme="minorHAnsi"/>
-          <w:sz w:val="22"/>
-          <w:szCs w:val="22"/>
-          <w:lang w:val="en-US"/>
-        </w:rPr>
-        <w:t xml:space="preserve"> </w:t>
-      </w:r>
-      <w:proofErr w:type="spellStart"/>
-      <w:r>
-        <w:rPr>
-          <w:rFonts w:asciiTheme="minorHAnsi" w:hAnsiTheme="minorHAnsi" w:cstheme="minorHAnsi"/>
-          <w:sz w:val="22"/>
-          <w:szCs w:val="22"/>
-          <w:lang w:val="en-US"/>
-        </w:rPr>
-        <w:t>pertenecientes</w:t>
-      </w:r>
-      <w:proofErr w:type="spellEnd"/>
-      <w:r>
-        <w:rPr>
-          <w:rFonts w:asciiTheme="minorHAnsi" w:hAnsiTheme="minorHAnsi" w:cstheme="minorHAnsi"/>
-          <w:sz w:val="22"/>
-          <w:szCs w:val="22"/>
-          <w:lang w:val="en-US"/>
-        </w:rPr>
-        <w:t xml:space="preserve"> a la </w:t>
-      </w:r>
-      <w:proofErr w:type="spellStart"/>
-      <w:r>
-        <w:rPr>
-          <w:rFonts w:asciiTheme="minorHAnsi" w:hAnsiTheme="minorHAnsi" w:cstheme="minorHAnsi"/>
-          <w:sz w:val="22"/>
-          <w:szCs w:val="22"/>
-          <w:lang w:val="en-US"/>
-        </w:rPr>
-        <w:t>biblioteca</w:t>
-      </w:r>
-      <w:proofErr w:type="spellEnd"/>
-      <w:r>
-        <w:rPr>
-          <w:rFonts w:asciiTheme="minorHAnsi" w:hAnsiTheme="minorHAnsi" w:cstheme="minorHAnsi"/>
-          <w:sz w:val="22"/>
-          <w:szCs w:val="22"/>
-          <w:lang w:val="en-US"/>
-        </w:rPr>
-        <w:t>;</w:t>
+        <w:t>Check in y Check out de ítems pertenecientes a la biblioteca;</w:t>
       </w:r>
     </w:p>
     <w:p>
@@ -20460,7 +19770,7 @@
           <w:color w:val="auto"/>
           <w:sz w:val="22"/>
           <w:szCs w:val="22"/>
-          <w:lang w:val="es-ES_tradnl" w:eastAsia="es-ES"/>
+          <w:lang w:eastAsia="es-ES"/>
         </w:rPr>
       </w:pPr>
       <w:r>
@@ -20514,30 +19824,10 @@
           <w:sz w:val="22"/>
           <w:szCs w:val="22"/>
         </w:rPr>
-        <w:t xml:space="preserve">: Cuadro de accesos de librería </w:t>
-      </w:r>
-      <w:proofErr w:type="spellStart"/>
-      <w:r>
-        <w:rPr>
-          <w:rFonts w:asciiTheme="minorHAnsi" w:hAnsiTheme="minorHAnsi" w:cstheme="minorHAnsi"/>
-          <w:sz w:val="22"/>
-          <w:szCs w:val="22"/>
-        </w:rPr>
-        <w:t>release</w:t>
-      </w:r>
-      <w:proofErr w:type="spellEnd"/>
-    </w:p>
-    <w:p>
-      <w:pPr>
-        <w:tabs>
-          <w:tab w:val="left" w:pos="720"/>
-        </w:tabs>
-        <w:spacing w:before="120" w:after="120"/>
-        <w:jc w:val="both"/>
-        <w:rPr>
-          <w:rFonts w:ascii="Calibri" w:eastAsia="Calibri" w:hAnsi="Calibri" w:cs="Calibri"/>
-        </w:rPr>
-      </w:pPr>
+        <w:t>: Cuadro de accesos de librería release</w:t>
+      </w:r>
+      <w:bookmarkStart w:id="33" w:name="_GoBack"/>
+      <w:bookmarkEnd w:id="33"/>
     </w:p>
     <w:p>
       <w:pPr>
@@ -21232,34 +20522,15 @@
           <w:sz w:val="22"/>
           <w:szCs w:val="22"/>
         </w:rPr>
-        <w:t xml:space="preserve">Tabla Nº </w:t>
-      </w:r>
-      <w:proofErr w:type="gramStart"/>
-      <w:r>
-        <w:rPr>
-          <w:rFonts w:asciiTheme="minorHAnsi" w:hAnsiTheme="minorHAnsi" w:cstheme="minorHAnsi"/>
-          <w:b/>
+        <w:t>Tabla Nº 11</w:t>
+      </w:r>
+      <w:r>
+        <w:rPr>
+          <w:rFonts w:asciiTheme="minorHAnsi" w:hAnsiTheme="minorHAnsi" w:cstheme="minorHAnsi"/>
           <w:sz w:val="22"/>
           <w:szCs w:val="22"/>
         </w:rPr>
-        <w:t>11</w:t>
-      </w:r>
-      <w:r>
-        <w:rPr>
-          <w:rFonts w:asciiTheme="minorHAnsi" w:hAnsiTheme="minorHAnsi" w:cstheme="minorHAnsi"/>
-          <w:sz w:val="22"/>
-          <w:szCs w:val="22"/>
-        </w:rPr>
-        <w:t xml:space="preserve"> :</w:t>
-      </w:r>
-      <w:proofErr w:type="gramEnd"/>
-      <w:r>
-        <w:rPr>
-          <w:rFonts w:asciiTheme="minorHAnsi" w:hAnsiTheme="minorHAnsi" w:cstheme="minorHAnsi"/>
-          <w:sz w:val="22"/>
-          <w:szCs w:val="22"/>
-        </w:rPr>
-        <w:t xml:space="preserve"> Formato de solicitud de cambio (RFC)</w:t>
+        <w:t xml:space="preserve"> : Formato de solicitud de cambio (RFC)</w:t>
       </w:r>
     </w:p>
     <w:p>
@@ -21287,8 +20558,8 @@
       </w:pPr>
     </w:p>
     <w:sectPr>
-      <w:headerReference w:type="default" r:id="rId12"/>
-      <w:footerReference w:type="default" r:id="rId13"/>
+      <w:headerReference w:type="default" r:id="rId11"/>
+      <w:footerReference w:type="default" r:id="rId12"/>
       <w:pgSz w:w="11906" w:h="16838"/>
       <w:pgMar w:top="1417" w:right="1701" w:bottom="1417" w:left="1701" w:header="0" w:footer="720" w:gutter="0"/>
       <w:pgNumType w:start="1"/>
@@ -21299,7 +20570,7 @@
 </file>
 
 <file path=word/endnotes.xml><?xml version="1.0" encoding="utf-8"?>
-<w:endnotes xmlns:wpc="http://schemas.microsoft.com/office/word/2010/wordprocessingCanvas" xmlns:mc="http://schemas.openxmlformats.org/markup-compatibility/2006" xmlns:o="urn:schemas-microsoft-com:office:office" xmlns:r="http://schemas.openxmlformats.org/officeDocument/2006/relationships" xmlns:m="http://schemas.openxmlformats.org/officeDocument/2006/math" xmlns:v="urn:schemas-microsoft-com:vml" xmlns:wp14="http://schemas.microsoft.com/office/word/2010/wordprocessingDrawing" xmlns:wp="http://schemas.openxmlformats.org/drawingml/2006/wordprocessingDrawing" xmlns:w10="urn:schemas-microsoft-com:office:word" xmlns:w="http://schemas.openxmlformats.org/wordprocessingml/2006/main" xmlns:w14="http://schemas.microsoft.com/office/word/2010/wordml" xmlns:wpg="http://schemas.microsoft.com/office/word/2010/wordprocessingGroup" xmlns:wpi="http://schemas.microsoft.com/office/word/2010/wordprocessingInk" xmlns:wne="http://schemas.microsoft.com/office/word/2006/wordml" xmlns:wps="http://schemas.microsoft.com/office/word/2010/wordprocessingShape" mc:Ignorable="w14 wp14">
+<w:endnotes xmlns:wpc="http://schemas.microsoft.com/office/word/2010/wordprocessingCanvas" xmlns:cx="http://schemas.microsoft.com/office/drawing/2014/chartex" xmlns:cx1="http://schemas.microsoft.com/office/drawing/2015/9/8/chartex" xmlns:cx2="http://schemas.microsoft.com/office/drawing/2015/10/21/chartex" xmlns:cx3="http://schemas.microsoft.com/office/drawing/2016/5/9/chartex" xmlns:cx4="http://schemas.microsoft.com/office/drawing/2016/5/10/chartex" xmlns:cx5="http://schemas.microsoft.com/office/drawing/2016/5/11/chartex" xmlns:cx6="http://schemas.microsoft.com/office/drawing/2016/5/12/chartex" xmlns:cx7="http://schemas.microsoft.com/office/drawing/2016/5/13/chartex" xmlns:cx8="http://schemas.microsoft.com/office/drawing/2016/5/14/chartex" xmlns:mc="http://schemas.openxmlformats.org/markup-compatibility/2006" xmlns:aink="http://schemas.microsoft.com/office/drawing/2016/ink" xmlns:am3d="http://schemas.microsoft.com/office/drawing/2017/model3d" xmlns:o="urn:schemas-microsoft-com:office:office" xmlns:r="http://schemas.openxmlformats.org/officeDocument/2006/relationships" xmlns:m="http://schemas.openxmlformats.org/officeDocument/2006/math" xmlns:v="urn:schemas-microsoft-com:vml" xmlns:wp14="http://schemas.microsoft.com/office/word/2010/wordprocessingDrawing" xmlns:wp="http://schemas.openxmlformats.org/drawingml/2006/wordprocessingDrawing" xmlns:w10="urn:schemas-microsoft-com:office:word" xmlns:w="http://schemas.openxmlformats.org/wordprocessingml/2006/main" xmlns:w14="http://schemas.microsoft.com/office/word/2010/wordml" xmlns:w15="http://schemas.microsoft.com/office/word/2012/wordml" xmlns:w16se="http://schemas.microsoft.com/office/word/2015/wordml/symex" xmlns:wpg="http://schemas.microsoft.com/office/word/2010/wordprocessingGroup" xmlns:wpi="http://schemas.microsoft.com/office/word/2010/wordprocessingInk" xmlns:wne="http://schemas.microsoft.com/office/word/2006/wordml" xmlns:wps="http://schemas.microsoft.com/office/word/2010/wordprocessingShape" mc:Ignorable="w14 w15 w16se wp14">
   <w:endnote w:type="separator" w:id="-1">
     <w:p>
       <w:r>
@@ -21318,7 +20589,7 @@
 </file>
 
 <file path=word/footer1.xml><?xml version="1.0" encoding="utf-8"?>
-<w:ftr xmlns:wpc="http://schemas.microsoft.com/office/word/2010/wordprocessingCanvas" xmlns:mc="http://schemas.openxmlformats.org/markup-compatibility/2006" xmlns:o="urn:schemas-microsoft-com:office:office" xmlns:r="http://schemas.openxmlformats.org/officeDocument/2006/relationships" xmlns:m="http://schemas.openxmlformats.org/officeDocument/2006/math" xmlns:v="urn:schemas-microsoft-com:vml" xmlns:wp14="http://schemas.microsoft.com/office/word/2010/wordprocessingDrawing" xmlns:wp="http://schemas.openxmlformats.org/drawingml/2006/wordprocessingDrawing" xmlns:w10="urn:schemas-microsoft-com:office:word" xmlns:w="http://schemas.openxmlformats.org/wordprocessingml/2006/main" xmlns:w14="http://schemas.microsoft.com/office/word/2010/wordml" xmlns:wpg="http://schemas.microsoft.com/office/word/2010/wordprocessingGroup" xmlns:wpi="http://schemas.microsoft.com/office/word/2010/wordprocessingInk" xmlns:wne="http://schemas.microsoft.com/office/word/2006/wordml" xmlns:wps="http://schemas.microsoft.com/office/word/2010/wordprocessingShape" mc:Ignorable="w14 wp14">
+<w:ftr xmlns:wpc="http://schemas.microsoft.com/office/word/2010/wordprocessingCanvas" xmlns:cx="http://schemas.microsoft.com/office/drawing/2014/chartex" xmlns:cx1="http://schemas.microsoft.com/office/drawing/2015/9/8/chartex" xmlns:cx2="http://schemas.microsoft.com/office/drawing/2015/10/21/chartex" xmlns:cx3="http://schemas.microsoft.com/office/drawing/2016/5/9/chartex" xmlns:cx4="http://schemas.microsoft.com/office/drawing/2016/5/10/chartex" xmlns:cx5="http://schemas.microsoft.com/office/drawing/2016/5/11/chartex" xmlns:cx6="http://schemas.microsoft.com/office/drawing/2016/5/12/chartex" xmlns:cx7="http://schemas.microsoft.com/office/drawing/2016/5/13/chartex" xmlns:cx8="http://schemas.microsoft.com/office/drawing/2016/5/14/chartex" xmlns:mc="http://schemas.openxmlformats.org/markup-compatibility/2006" xmlns:aink="http://schemas.microsoft.com/office/drawing/2016/ink" xmlns:am3d="http://schemas.microsoft.com/office/drawing/2017/model3d" xmlns:o="urn:schemas-microsoft-com:office:office" xmlns:r="http://schemas.openxmlformats.org/officeDocument/2006/relationships" xmlns:m="http://schemas.openxmlformats.org/officeDocument/2006/math" xmlns:v="urn:schemas-microsoft-com:vml" xmlns:wp14="http://schemas.microsoft.com/office/word/2010/wordprocessingDrawing" xmlns:wp="http://schemas.openxmlformats.org/drawingml/2006/wordprocessingDrawing" xmlns:w10="urn:schemas-microsoft-com:office:word" xmlns:w="http://schemas.openxmlformats.org/wordprocessingml/2006/main" xmlns:w14="http://schemas.microsoft.com/office/word/2010/wordml" xmlns:w15="http://schemas.microsoft.com/office/word/2012/wordml" xmlns:w16se="http://schemas.microsoft.com/office/word/2015/wordml/symex" xmlns:wpg="http://schemas.microsoft.com/office/word/2010/wordprocessingGroup" xmlns:wpi="http://schemas.microsoft.com/office/word/2010/wordprocessingInk" xmlns:wne="http://schemas.microsoft.com/office/word/2006/wordml" xmlns:wps="http://schemas.microsoft.com/office/word/2010/wordprocessingShape" mc:Ignorable="w14 w15 w16se wp14">
   <w:p>
     <w:pPr>
       <w:tabs>
@@ -21365,7 +20636,7 @@
       <w:rPr>
         <w:noProof/>
       </w:rPr>
-      <w:t>18</w:t>
+      <w:t>21</w:t>
     </w:r>
     <w:r>
       <w:fldChar w:fldCharType="end"/>
@@ -21401,7 +20672,7 @@
 </file>
 
 <file path=word/footnotes.xml><?xml version="1.0" encoding="utf-8"?>
-<w:footnotes xmlns:wpc="http://schemas.microsoft.com/office/word/2010/wordprocessingCanvas" xmlns:mc="http://schemas.openxmlformats.org/markup-compatibility/2006" xmlns:o="urn:schemas-microsoft-com:office:office" xmlns:r="http://schemas.openxmlformats.org/officeDocument/2006/relationships" xmlns:m="http://schemas.openxmlformats.org/officeDocument/2006/math" xmlns:v="urn:schemas-microsoft-com:vml" xmlns:wp14="http://schemas.microsoft.com/office/word/2010/wordprocessingDrawing" xmlns:wp="http://schemas.openxmlformats.org/drawingml/2006/wordprocessingDrawing" xmlns:w10="urn:schemas-microsoft-com:office:word" xmlns:w="http://schemas.openxmlformats.org/wordprocessingml/2006/main" xmlns:w14="http://schemas.microsoft.com/office/word/2010/wordml" xmlns:wpg="http://schemas.microsoft.com/office/word/2010/wordprocessingGroup" xmlns:wpi="http://schemas.microsoft.com/office/word/2010/wordprocessingInk" xmlns:wne="http://schemas.microsoft.com/office/word/2006/wordml" xmlns:wps="http://schemas.microsoft.com/office/word/2010/wordprocessingShape" mc:Ignorable="w14 wp14">
+<w:footnotes xmlns:wpc="http://schemas.microsoft.com/office/word/2010/wordprocessingCanvas" xmlns:cx="http://schemas.microsoft.com/office/drawing/2014/chartex" xmlns:cx1="http://schemas.microsoft.com/office/drawing/2015/9/8/chartex" xmlns:cx2="http://schemas.microsoft.com/office/drawing/2015/10/21/chartex" xmlns:cx3="http://schemas.microsoft.com/office/drawing/2016/5/9/chartex" xmlns:cx4="http://schemas.microsoft.com/office/drawing/2016/5/10/chartex" xmlns:cx5="http://schemas.microsoft.com/office/drawing/2016/5/11/chartex" xmlns:cx6="http://schemas.microsoft.com/office/drawing/2016/5/12/chartex" xmlns:cx7="http://schemas.microsoft.com/office/drawing/2016/5/13/chartex" xmlns:cx8="http://schemas.microsoft.com/office/drawing/2016/5/14/chartex" xmlns:mc="http://schemas.openxmlformats.org/markup-compatibility/2006" xmlns:aink="http://schemas.microsoft.com/office/drawing/2016/ink" xmlns:am3d="http://schemas.microsoft.com/office/drawing/2017/model3d" xmlns:o="urn:schemas-microsoft-com:office:office" xmlns:r="http://schemas.openxmlformats.org/officeDocument/2006/relationships" xmlns:m="http://schemas.openxmlformats.org/officeDocument/2006/math" xmlns:v="urn:schemas-microsoft-com:vml" xmlns:wp14="http://schemas.microsoft.com/office/word/2010/wordprocessingDrawing" xmlns:wp="http://schemas.openxmlformats.org/drawingml/2006/wordprocessingDrawing" xmlns:w10="urn:schemas-microsoft-com:office:word" xmlns:w="http://schemas.openxmlformats.org/wordprocessingml/2006/main" xmlns:w14="http://schemas.microsoft.com/office/word/2010/wordml" xmlns:w15="http://schemas.microsoft.com/office/word/2012/wordml" xmlns:w16se="http://schemas.microsoft.com/office/word/2015/wordml/symex" xmlns:wpg="http://schemas.microsoft.com/office/word/2010/wordprocessingGroup" xmlns:wpi="http://schemas.microsoft.com/office/word/2010/wordprocessingInk" xmlns:wne="http://schemas.microsoft.com/office/word/2006/wordml" xmlns:wps="http://schemas.microsoft.com/office/word/2010/wordprocessingShape" mc:Ignorable="w14 w15 w16se wp14">
   <w:footnote w:type="separator" w:id="-1">
     <w:p>
       <w:r>
@@ -21420,7 +20691,7 @@
 </file>
 
 <file path=word/header1.xml><?xml version="1.0" encoding="utf-8"?>
-<w:hdr xmlns:wpc="http://schemas.microsoft.com/office/word/2010/wordprocessingCanvas" xmlns:mc="http://schemas.openxmlformats.org/markup-compatibility/2006" xmlns:o="urn:schemas-microsoft-com:office:office" xmlns:r="http://schemas.openxmlformats.org/officeDocument/2006/relationships" xmlns:m="http://schemas.openxmlformats.org/officeDocument/2006/math" xmlns:v="urn:schemas-microsoft-com:vml" xmlns:wp14="http://schemas.microsoft.com/office/word/2010/wordprocessingDrawing" xmlns:wp="http://schemas.openxmlformats.org/drawingml/2006/wordprocessingDrawing" xmlns:w10="urn:schemas-microsoft-com:office:word" xmlns:w="http://schemas.openxmlformats.org/wordprocessingml/2006/main" xmlns:w14="http://schemas.microsoft.com/office/word/2010/wordml" xmlns:wpg="http://schemas.microsoft.com/office/word/2010/wordprocessingGroup" xmlns:wpi="http://schemas.microsoft.com/office/word/2010/wordprocessingInk" xmlns:wne="http://schemas.microsoft.com/office/word/2006/wordml" xmlns:wps="http://schemas.microsoft.com/office/word/2010/wordprocessingShape" mc:Ignorable="w14 wp14">
+<w:hdr xmlns:wpc="http://schemas.microsoft.com/office/word/2010/wordprocessingCanvas" xmlns:cx="http://schemas.microsoft.com/office/drawing/2014/chartex" xmlns:cx1="http://schemas.microsoft.com/office/drawing/2015/9/8/chartex" xmlns:cx2="http://schemas.microsoft.com/office/drawing/2015/10/21/chartex" xmlns:cx3="http://schemas.microsoft.com/office/drawing/2016/5/9/chartex" xmlns:cx4="http://schemas.microsoft.com/office/drawing/2016/5/10/chartex" xmlns:cx5="http://schemas.microsoft.com/office/drawing/2016/5/11/chartex" xmlns:cx6="http://schemas.microsoft.com/office/drawing/2016/5/12/chartex" xmlns:cx7="http://schemas.microsoft.com/office/drawing/2016/5/13/chartex" xmlns:cx8="http://schemas.microsoft.com/office/drawing/2016/5/14/chartex" xmlns:mc="http://schemas.openxmlformats.org/markup-compatibility/2006" xmlns:aink="http://schemas.microsoft.com/office/drawing/2016/ink" xmlns:am3d="http://schemas.microsoft.com/office/drawing/2017/model3d" xmlns:o="urn:schemas-microsoft-com:office:office" xmlns:r="http://schemas.openxmlformats.org/officeDocument/2006/relationships" xmlns:m="http://schemas.openxmlformats.org/officeDocument/2006/math" xmlns:v="urn:schemas-microsoft-com:vml" xmlns:wp14="http://schemas.microsoft.com/office/word/2010/wordprocessingDrawing" xmlns:wp="http://schemas.openxmlformats.org/drawingml/2006/wordprocessingDrawing" xmlns:w10="urn:schemas-microsoft-com:office:word" xmlns:w="http://schemas.openxmlformats.org/wordprocessingml/2006/main" xmlns:w14="http://schemas.microsoft.com/office/word/2010/wordml" xmlns:w15="http://schemas.microsoft.com/office/word/2012/wordml" xmlns:w16se="http://schemas.microsoft.com/office/word/2015/wordml/symex" xmlns:wpg="http://schemas.microsoft.com/office/word/2010/wordprocessingGroup" xmlns:wpi="http://schemas.microsoft.com/office/word/2010/wordprocessingInk" xmlns:wne="http://schemas.microsoft.com/office/word/2006/wordml" xmlns:wps="http://schemas.microsoft.com/office/word/2010/wordprocessingShape" mc:Ignorable="w14 w15 w16se wp14">
   <w:p>
     <w:pPr>
       <w:spacing w:before="720"/>
@@ -21497,8 +20768,8 @@
 </file>
 
 <file path=word/numbering.xml><?xml version="1.0" encoding="utf-8"?>
-<w:numbering xmlns:wpc="http://schemas.microsoft.com/office/word/2010/wordprocessingCanvas" xmlns:mc="http://schemas.openxmlformats.org/markup-compatibility/2006" xmlns:o="urn:schemas-microsoft-com:office:office" xmlns:r="http://schemas.openxmlformats.org/officeDocument/2006/relationships" xmlns:m="http://schemas.openxmlformats.org/officeDocument/2006/math" xmlns:v="urn:schemas-microsoft-com:vml" xmlns:wp14="http://schemas.microsoft.com/office/word/2010/wordprocessingDrawing" xmlns:wp="http://schemas.openxmlformats.org/drawingml/2006/wordprocessingDrawing" xmlns:w10="urn:schemas-microsoft-com:office:word" xmlns:w="http://schemas.openxmlformats.org/wordprocessingml/2006/main" xmlns:w14="http://schemas.microsoft.com/office/word/2010/wordml" xmlns:wpg="http://schemas.microsoft.com/office/word/2010/wordprocessingGroup" xmlns:wpi="http://schemas.microsoft.com/office/word/2010/wordprocessingInk" xmlns:wne="http://schemas.microsoft.com/office/word/2006/wordml" xmlns:wps="http://schemas.microsoft.com/office/word/2010/wordprocessingShape" mc:Ignorable="w14 wp14">
-  <w:abstractNum w:abstractNumId="0">
+<w:numbering xmlns:wpc="http://schemas.microsoft.com/office/word/2010/wordprocessingCanvas" xmlns:cx="http://schemas.microsoft.com/office/drawing/2014/chartex" xmlns:cx1="http://schemas.microsoft.com/office/drawing/2015/9/8/chartex" xmlns:cx2="http://schemas.microsoft.com/office/drawing/2015/10/21/chartex" xmlns:cx3="http://schemas.microsoft.com/office/drawing/2016/5/9/chartex" xmlns:cx4="http://schemas.microsoft.com/office/drawing/2016/5/10/chartex" xmlns:cx5="http://schemas.microsoft.com/office/drawing/2016/5/11/chartex" xmlns:cx6="http://schemas.microsoft.com/office/drawing/2016/5/12/chartex" xmlns:cx7="http://schemas.microsoft.com/office/drawing/2016/5/13/chartex" xmlns:cx8="http://schemas.microsoft.com/office/drawing/2016/5/14/chartex" xmlns:mc="http://schemas.openxmlformats.org/markup-compatibility/2006" xmlns:aink="http://schemas.microsoft.com/office/drawing/2016/ink" xmlns:am3d="http://schemas.microsoft.com/office/drawing/2017/model3d" xmlns:o="urn:schemas-microsoft-com:office:office" xmlns:r="http://schemas.openxmlformats.org/officeDocument/2006/relationships" xmlns:m="http://schemas.openxmlformats.org/officeDocument/2006/math" xmlns:v="urn:schemas-microsoft-com:vml" xmlns:wp14="http://schemas.microsoft.com/office/word/2010/wordprocessingDrawing" xmlns:wp="http://schemas.openxmlformats.org/drawingml/2006/wordprocessingDrawing" xmlns:w10="urn:schemas-microsoft-com:office:word" xmlns:w="http://schemas.openxmlformats.org/wordprocessingml/2006/main" xmlns:w14="http://schemas.microsoft.com/office/word/2010/wordml" xmlns:w15="http://schemas.microsoft.com/office/word/2012/wordml" xmlns:w16se="http://schemas.microsoft.com/office/word/2015/wordml/symex" xmlns:wpg="http://schemas.microsoft.com/office/word/2010/wordprocessingGroup" xmlns:wpi="http://schemas.microsoft.com/office/word/2010/wordprocessingInk" xmlns:wne="http://schemas.microsoft.com/office/word/2006/wordml" xmlns:wps="http://schemas.microsoft.com/office/word/2010/wordprocessingShape" mc:Ignorable="w14 w15 w16se wp14">
+  <w:abstractNum w:abstractNumId="0" w15:restartNumberingAfterBreak="0">
     <w:nsid w:val="01D44DF8"/>
     <w:multiLevelType w:val="multilevel"/>
     <w:tmpl w:val="C63A4D72"/>
@@ -21629,7 +20900,7 @@
       </w:rPr>
     </w:lvl>
   </w:abstractNum>
-  <w:abstractNum w:abstractNumId="1">
+  <w:abstractNum w:abstractNumId="1" w15:restartNumberingAfterBreak="0">
     <w:nsid w:val="08C110EB"/>
     <w:multiLevelType w:val="multilevel"/>
     <w:tmpl w:val="89FCF6CA"/>
@@ -21760,7 +21031,7 @@
       </w:rPr>
     </w:lvl>
   </w:abstractNum>
-  <w:abstractNum w:abstractNumId="2">
+  <w:abstractNum w:abstractNumId="2" w15:restartNumberingAfterBreak="0">
     <w:nsid w:val="0AAB7346"/>
     <w:multiLevelType w:val="hybridMultilevel"/>
     <w:tmpl w:val="0B74C5E6"/>
@@ -21873,7 +21144,7 @@
       </w:rPr>
     </w:lvl>
   </w:abstractNum>
-  <w:abstractNum w:abstractNumId="3">
+  <w:abstractNum w:abstractNumId="3" w15:restartNumberingAfterBreak="0">
     <w:nsid w:val="0D57757C"/>
     <w:multiLevelType w:val="hybridMultilevel"/>
     <w:tmpl w:val="3DA0B80C"/>
@@ -21986,7 +21257,7 @@
       </w:rPr>
     </w:lvl>
   </w:abstractNum>
-  <w:abstractNum w:abstractNumId="4">
+  <w:abstractNum w:abstractNumId="4" w15:restartNumberingAfterBreak="0">
     <w:nsid w:val="1F912E76"/>
     <w:multiLevelType w:val="hybridMultilevel"/>
     <w:tmpl w:val="6638E1BA"/>
@@ -22099,7 +21370,7 @@
       </w:rPr>
     </w:lvl>
   </w:abstractNum>
-  <w:abstractNum w:abstractNumId="5">
+  <w:abstractNum w:abstractNumId="5" w15:restartNumberingAfterBreak="0">
     <w:nsid w:val="207E442E"/>
     <w:multiLevelType w:val="hybridMultilevel"/>
     <w:tmpl w:val="445270E2"/>
@@ -22212,7 +21483,7 @@
       </w:rPr>
     </w:lvl>
   </w:abstractNum>
-  <w:abstractNum w:abstractNumId="6">
+  <w:abstractNum w:abstractNumId="6" w15:restartNumberingAfterBreak="0">
     <w:nsid w:val="2D7A6F20"/>
     <w:multiLevelType w:val="multilevel"/>
     <w:tmpl w:val="CB9C952C"/>
@@ -22334,7 +21605,7 @@
       </w:rPr>
     </w:lvl>
   </w:abstractNum>
-  <w:abstractNum w:abstractNumId="7">
+  <w:abstractNum w:abstractNumId="7" w15:restartNumberingAfterBreak="0">
     <w:nsid w:val="2DC22E28"/>
     <w:multiLevelType w:val="hybridMultilevel"/>
     <w:tmpl w:val="D7184CB6"/>
@@ -22447,7 +21718,7 @@
       </w:rPr>
     </w:lvl>
   </w:abstractNum>
-  <w:abstractNum w:abstractNumId="8">
+  <w:abstractNum w:abstractNumId="8" w15:restartNumberingAfterBreak="0">
     <w:nsid w:val="2FAC1B63"/>
     <w:multiLevelType w:val="hybridMultilevel"/>
     <w:tmpl w:val="5CB4B974"/>
@@ -22560,7 +21831,7 @@
       </w:rPr>
     </w:lvl>
   </w:abstractNum>
-  <w:abstractNum w:abstractNumId="9">
+  <w:abstractNum w:abstractNumId="9" w15:restartNumberingAfterBreak="0">
     <w:nsid w:val="31D870A3"/>
     <w:multiLevelType w:val="multilevel"/>
     <w:tmpl w:val="B8DA009A"/>
@@ -22673,7 +21944,7 @@
       </w:rPr>
     </w:lvl>
   </w:abstractNum>
-  <w:abstractNum w:abstractNumId="10">
+  <w:abstractNum w:abstractNumId="10" w15:restartNumberingAfterBreak="0">
     <w:nsid w:val="363F5258"/>
     <w:multiLevelType w:val="multilevel"/>
     <w:tmpl w:val="7FA6ABD2"/>
@@ -22804,7 +22075,7 @@
       </w:rPr>
     </w:lvl>
   </w:abstractNum>
-  <w:abstractNum w:abstractNumId="11">
+  <w:abstractNum w:abstractNumId="11" w15:restartNumberingAfterBreak="0">
     <w:nsid w:val="395776D7"/>
     <w:multiLevelType w:val="multilevel"/>
     <w:tmpl w:val="BECAF448"/>
@@ -22902,7 +22173,7 @@
       </w:pPr>
     </w:lvl>
   </w:abstractNum>
-  <w:abstractNum w:abstractNumId="12">
+  <w:abstractNum w:abstractNumId="12" w15:restartNumberingAfterBreak="0">
     <w:nsid w:val="4109340B"/>
     <w:multiLevelType w:val="multilevel"/>
     <w:tmpl w:val="6B5AC126"/>
@@ -23033,7 +22304,7 @@
       </w:rPr>
     </w:lvl>
   </w:abstractNum>
-  <w:abstractNum w:abstractNumId="13">
+  <w:abstractNum w:abstractNumId="13" w15:restartNumberingAfterBreak="0">
     <w:nsid w:val="51365A3D"/>
     <w:multiLevelType w:val="hybridMultilevel"/>
     <w:tmpl w:val="F5927964"/>
@@ -23146,7 +22417,7 @@
       </w:rPr>
     </w:lvl>
   </w:abstractNum>
-  <w:abstractNum w:abstractNumId="14">
+  <w:abstractNum w:abstractNumId="14" w15:restartNumberingAfterBreak="0">
     <w:nsid w:val="68460343"/>
     <w:multiLevelType w:val="hybridMultilevel"/>
     <w:tmpl w:val="E834B4AC"/>
@@ -23259,7 +22530,7 @@
       </w:rPr>
     </w:lvl>
   </w:abstractNum>
-  <w:abstractNum w:abstractNumId="15">
+  <w:abstractNum w:abstractNumId="15" w15:restartNumberingAfterBreak="0">
     <w:nsid w:val="69B4797A"/>
     <w:multiLevelType w:val="hybridMultilevel"/>
     <w:tmpl w:val="2B50F7B2"/>
@@ -23372,7 +22643,7 @@
       </w:rPr>
     </w:lvl>
   </w:abstractNum>
-  <w:abstractNum w:abstractNumId="16">
+  <w:abstractNum w:abstractNumId="16" w15:restartNumberingAfterBreak="0">
     <w:nsid w:val="710340C1"/>
     <w:multiLevelType w:val="hybridMultilevel"/>
     <w:tmpl w:val="66B21832"/>
@@ -23485,7 +22756,7 @@
       </w:rPr>
     </w:lvl>
   </w:abstractNum>
-  <w:abstractNum w:abstractNumId="17">
+  <w:abstractNum w:abstractNumId="17" w15:restartNumberingAfterBreak="0">
     <w:nsid w:val="77C76D94"/>
     <w:multiLevelType w:val="multilevel"/>
     <w:tmpl w:val="55D2D66C"/>
@@ -23583,7 +22854,7 @@
       </w:pPr>
     </w:lvl>
   </w:abstractNum>
-  <w:abstractNum w:abstractNumId="18">
+  <w:abstractNum w:abstractNumId="18" w15:restartNumberingAfterBreak="0">
     <w:nsid w:val="7E47326A"/>
     <w:multiLevelType w:val="hybridMultilevel"/>
     <w:tmpl w:val="A7B4203A"/>
@@ -23757,7 +23028,7 @@
 </file>
 
 <file path=word/styles.xml><?xml version="1.0" encoding="utf-8"?>
-<w:styles xmlns:mc="http://schemas.openxmlformats.org/markup-compatibility/2006" xmlns:r="http://schemas.openxmlformats.org/officeDocument/2006/relationships" xmlns:w="http://schemas.openxmlformats.org/wordprocessingml/2006/main" xmlns:w14="http://schemas.microsoft.com/office/word/2010/wordml" mc:Ignorable="w14">
+<w:styles xmlns:mc="http://schemas.openxmlformats.org/markup-compatibility/2006" xmlns:r="http://schemas.openxmlformats.org/officeDocument/2006/relationships" xmlns:w="http://schemas.openxmlformats.org/wordprocessingml/2006/main" xmlns:w14="http://schemas.microsoft.com/office/word/2010/wordml" xmlns:w15="http://schemas.microsoft.com/office/word/2012/wordml" xmlns:w16se="http://schemas.microsoft.com/office/word/2015/wordml/symex" mc:Ignorable="w14 w15 w16se">
   <w:docDefaults>
     <w:rPrDefault>
       <w:rPr>
@@ -23774,144 +23045,382 @@
       </w:pPr>
     </w:pPrDefault>
   </w:docDefaults>
-  <w:latentStyles w:defLockedState="0" w:defUIPriority="99" w:defSemiHidden="1" w:defUnhideWhenUsed="1" w:defQFormat="0" w:count="267">
-    <w:lsdException w:name="Normal" w:semiHidden="0" w:uiPriority="0" w:unhideWhenUsed="0" w:qFormat="1"/>
-    <w:lsdException w:name="heading 1" w:semiHidden="0" w:uiPriority="0" w:unhideWhenUsed="0" w:qFormat="1"/>
-    <w:lsdException w:name="heading 2" w:uiPriority="9" w:qFormat="1"/>
-    <w:lsdException w:name="heading 3" w:uiPriority="0" w:qFormat="1"/>
-    <w:lsdException w:name="heading 4" w:uiPriority="9" w:qFormat="1"/>
-    <w:lsdException w:name="heading 5" w:uiPriority="9" w:qFormat="1"/>
-    <w:lsdException w:name="heading 6" w:uiPriority="9" w:qFormat="1"/>
-    <w:lsdException w:name="heading 7" w:uiPriority="9" w:qFormat="1"/>
-    <w:lsdException w:name="heading 8" w:uiPriority="9" w:qFormat="1"/>
-    <w:lsdException w:name="heading 9" w:uiPriority="9" w:qFormat="1"/>
-    <w:lsdException w:name="toc 1" w:uiPriority="39"/>
-    <w:lsdException w:name="toc 2" w:uiPriority="39"/>
-    <w:lsdException w:name="toc 3" w:uiPriority="39"/>
-    <w:lsdException w:name="toc 4" w:uiPriority="39"/>
-    <w:lsdException w:name="toc 5" w:uiPriority="39"/>
-    <w:lsdException w:name="toc 6" w:uiPriority="39"/>
-    <w:lsdException w:name="toc 7" w:uiPriority="39"/>
-    <w:lsdException w:name="toc 8" w:uiPriority="39"/>
-    <w:lsdException w:name="toc 9" w:uiPriority="39"/>
-    <w:lsdException w:name="caption" w:uiPriority="35" w:qFormat="1"/>
-    <w:lsdException w:name="Title" w:semiHidden="0" w:uiPriority="10" w:unhideWhenUsed="0" w:qFormat="1"/>
-    <w:lsdException w:name="Default Paragraph Font" w:uiPriority="1"/>
-    <w:lsdException w:name="Subtitle" w:semiHidden="0" w:uiPriority="11" w:unhideWhenUsed="0" w:qFormat="1"/>
-    <w:lsdException w:name="Strong" w:semiHidden="0" w:uiPriority="22" w:unhideWhenUsed="0" w:qFormat="1"/>
-    <w:lsdException w:name="Emphasis" w:semiHidden="0" w:uiPriority="20" w:unhideWhenUsed="0" w:qFormat="1"/>
-    <w:lsdException w:name="Table Grid" w:semiHidden="0" w:uiPriority="39" w:unhideWhenUsed="0"/>
-    <w:lsdException w:name="Placeholder Text" w:unhideWhenUsed="0"/>
-    <w:lsdException w:name="No Spacing" w:semiHidden="0" w:uiPriority="1" w:unhideWhenUsed="0" w:qFormat="1"/>
-    <w:lsdException w:name="Light Shading" w:semiHidden="0" w:uiPriority="60" w:unhideWhenUsed="0"/>
-    <w:lsdException w:name="Light List" w:semiHidden="0" w:uiPriority="61" w:unhideWhenUsed="0"/>
-    <w:lsdException w:name="Light Grid" w:semiHidden="0" w:uiPriority="62" w:unhideWhenUsed="0"/>
-    <w:lsdException w:name="Medium Shading 1" w:semiHidden="0" w:uiPriority="63" w:unhideWhenUsed="0"/>
-    <w:lsdException w:name="Medium Shading 2" w:semiHidden="0" w:uiPriority="64" w:unhideWhenUsed="0"/>
-    <w:lsdException w:name="Medium List 1" w:semiHidden="0" w:uiPriority="65" w:unhideWhenUsed="0"/>
-    <w:lsdException w:name="Medium List 2" w:semiHidden="0" w:uiPriority="66" w:unhideWhenUsed="0"/>
-    <w:lsdException w:name="Medium Grid 1" w:semiHidden="0" w:uiPriority="67" w:unhideWhenUsed="0"/>
-    <w:lsdException w:name="Medium Grid 2" w:semiHidden="0" w:uiPriority="68" w:unhideWhenUsed="0"/>
-    <w:lsdException w:name="Medium Grid 3" w:semiHidden="0" w:uiPriority="69" w:unhideWhenUsed="0"/>
-    <w:lsdException w:name="Dark List" w:semiHidden="0" w:uiPriority="70" w:unhideWhenUsed="0"/>
-    <w:lsdException w:name="Colorful Shading" w:semiHidden="0" w:uiPriority="71" w:unhideWhenUsed="0"/>
-    <w:lsdException w:name="Colorful List" w:semiHidden="0" w:uiPriority="72" w:unhideWhenUsed="0"/>
-    <w:lsdException w:name="Colorful Grid" w:semiHidden="0" w:uiPriority="73" w:unhideWhenUsed="0"/>
-    <w:lsdException w:name="Light Shading Accent 1" w:semiHidden="0" w:uiPriority="60" w:unhideWhenUsed="0"/>
-    <w:lsdException w:name="Light List Accent 1" w:semiHidden="0" w:uiPriority="61" w:unhideWhenUsed="0"/>
-    <w:lsdException w:name="Light Grid Accent 1" w:semiHidden="0" w:uiPriority="62" w:unhideWhenUsed="0"/>
-    <w:lsdException w:name="Medium Shading 1 Accent 1" w:semiHidden="0" w:uiPriority="63" w:unhideWhenUsed="0"/>
-    <w:lsdException w:name="Medium Shading 2 Accent 1" w:semiHidden="0" w:uiPriority="64" w:unhideWhenUsed="0"/>
-    <w:lsdException w:name="Medium List 1 Accent 1" w:semiHidden="0" w:uiPriority="65" w:unhideWhenUsed="0"/>
-    <w:lsdException w:name="Revision" w:unhideWhenUsed="0"/>
-    <w:lsdException w:name="List Paragraph" w:semiHidden="0" w:uiPriority="34" w:unhideWhenUsed="0" w:qFormat="1"/>
-    <w:lsdException w:name="Quote" w:semiHidden="0" w:uiPriority="29" w:unhideWhenUsed="0" w:qFormat="1"/>
-    <w:lsdException w:name="Intense Quote" w:semiHidden="0" w:uiPriority="30" w:unhideWhenUsed="0" w:qFormat="1"/>
-    <w:lsdException w:name="Medium List 2 Accent 1" w:semiHidden="0" w:uiPriority="66" w:unhideWhenUsed="0"/>
-    <w:lsdException w:name="Medium Grid 1 Accent 1" w:semiHidden="0" w:uiPriority="67" w:unhideWhenUsed="0"/>
-    <w:lsdException w:name="Medium Grid 2 Accent 1" w:semiHidden="0" w:uiPriority="68" w:unhideWhenUsed="0"/>
-    <w:lsdException w:name="Medium Grid 3 Accent 1" w:semiHidden="0" w:uiPriority="69" w:unhideWhenUsed="0"/>
-    <w:lsdException w:name="Dark List Accent 1" w:semiHidden="0" w:uiPriority="70" w:unhideWhenUsed="0"/>
-    <w:lsdException w:name="Colorful Shading Accent 1" w:semiHidden="0" w:uiPriority="71" w:unhideWhenUsed="0"/>
-    <w:lsdException w:name="Colorful List Accent 1" w:semiHidden="0" w:uiPriority="72" w:unhideWhenUsed="0"/>
-    <w:lsdException w:name="Colorful Grid Accent 1" w:semiHidden="0" w:uiPriority="73" w:unhideWhenUsed="0"/>
-    <w:lsdException w:name="Light Shading Accent 2" w:semiHidden="0" w:uiPriority="60" w:unhideWhenUsed="0"/>
-    <w:lsdException w:name="Light List Accent 2" w:semiHidden="0" w:uiPriority="61" w:unhideWhenUsed="0"/>
-    <w:lsdException w:name="Light Grid Accent 2" w:semiHidden="0" w:uiPriority="62" w:unhideWhenUsed="0"/>
-    <w:lsdException w:name="Medium Shading 1 Accent 2" w:semiHidden="0" w:uiPriority="63" w:unhideWhenUsed="0"/>
-    <w:lsdException w:name="Medium Shading 2 Accent 2" w:semiHidden="0" w:uiPriority="64" w:unhideWhenUsed="0"/>
-    <w:lsdException w:name="Medium List 1 Accent 2" w:semiHidden="0" w:uiPriority="65" w:unhideWhenUsed="0"/>
-    <w:lsdException w:name="Medium List 2 Accent 2" w:semiHidden="0" w:uiPriority="66" w:unhideWhenUsed="0"/>
-    <w:lsdException w:name="Medium Grid 1 Accent 2" w:semiHidden="0" w:uiPriority="67" w:unhideWhenUsed="0"/>
-    <w:lsdException w:name="Medium Grid 2 Accent 2" w:semiHidden="0" w:uiPriority="68" w:unhideWhenUsed="0"/>
-    <w:lsdException w:name="Medium Grid 3 Accent 2" w:semiHidden="0" w:uiPriority="69" w:unhideWhenUsed="0"/>
-    <w:lsdException w:name="Dark List Accent 2" w:semiHidden="0" w:uiPriority="70" w:unhideWhenUsed="0"/>
-    <w:lsdException w:name="Colorful Shading Accent 2" w:semiHidden="0" w:uiPriority="71" w:unhideWhenUsed="0"/>
-    <w:lsdException w:name="Colorful List Accent 2" w:semiHidden="0" w:uiPriority="72" w:unhideWhenUsed="0"/>
-    <w:lsdException w:name="Colorful Grid Accent 2" w:semiHidden="0" w:uiPriority="73" w:unhideWhenUsed="0"/>
-    <w:lsdException w:name="Light Shading Accent 3" w:semiHidden="0" w:uiPriority="60" w:unhideWhenUsed="0"/>
-    <w:lsdException w:name="Light List Accent 3" w:semiHidden="0" w:uiPriority="61" w:unhideWhenUsed="0"/>
-    <w:lsdException w:name="Light Grid Accent 3" w:semiHidden="0" w:uiPriority="62" w:unhideWhenUsed="0"/>
-    <w:lsdException w:name="Medium Shading 1 Accent 3" w:semiHidden="0" w:uiPriority="63" w:unhideWhenUsed="0"/>
-    <w:lsdException w:name="Medium Shading 2 Accent 3" w:semiHidden="0" w:uiPriority="64" w:unhideWhenUsed="0"/>
-    <w:lsdException w:name="Medium List 1 Accent 3" w:semiHidden="0" w:uiPriority="65" w:unhideWhenUsed="0"/>
-    <w:lsdException w:name="Medium List 2 Accent 3" w:semiHidden="0" w:uiPriority="66" w:unhideWhenUsed="0"/>
-    <w:lsdException w:name="Medium Grid 1 Accent 3" w:semiHidden="0" w:uiPriority="67" w:unhideWhenUsed="0"/>
-    <w:lsdException w:name="Medium Grid 2 Accent 3" w:semiHidden="0" w:uiPriority="68" w:unhideWhenUsed="0"/>
-    <w:lsdException w:name="Medium Grid 3 Accent 3" w:semiHidden="0" w:uiPriority="69" w:unhideWhenUsed="0"/>
-    <w:lsdException w:name="Dark List Accent 3" w:semiHidden="0" w:uiPriority="70" w:unhideWhenUsed="0"/>
-    <w:lsdException w:name="Colorful Shading Accent 3" w:semiHidden="0" w:uiPriority="71" w:unhideWhenUsed="0"/>
-    <w:lsdException w:name="Colorful List Accent 3" w:semiHidden="0" w:uiPriority="72" w:unhideWhenUsed="0"/>
-    <w:lsdException w:name="Colorful Grid Accent 3" w:semiHidden="0" w:uiPriority="73" w:unhideWhenUsed="0"/>
-    <w:lsdException w:name="Light Shading Accent 4" w:semiHidden="0" w:uiPriority="60" w:unhideWhenUsed="0"/>
-    <w:lsdException w:name="Light List Accent 4" w:semiHidden="0" w:uiPriority="61" w:unhideWhenUsed="0"/>
-    <w:lsdException w:name="Light Grid Accent 4" w:semiHidden="0" w:uiPriority="62" w:unhideWhenUsed="0"/>
-    <w:lsdException w:name="Medium Shading 1 Accent 4" w:semiHidden="0" w:uiPriority="63" w:unhideWhenUsed="0"/>
-    <w:lsdException w:name="Medium Shading 2 Accent 4" w:semiHidden="0" w:uiPriority="64" w:unhideWhenUsed="0"/>
-    <w:lsdException w:name="Medium List 1 Accent 4" w:semiHidden="0" w:uiPriority="65" w:unhideWhenUsed="0"/>
-    <w:lsdException w:name="Medium List 2 Accent 4" w:semiHidden="0" w:uiPriority="66" w:unhideWhenUsed="0"/>
-    <w:lsdException w:name="Medium Grid 1 Accent 4" w:semiHidden="0" w:uiPriority="67" w:unhideWhenUsed="0"/>
-    <w:lsdException w:name="Medium Grid 2 Accent 4" w:semiHidden="0" w:uiPriority="68" w:unhideWhenUsed="0"/>
-    <w:lsdException w:name="Medium Grid 3 Accent 4" w:semiHidden="0" w:uiPriority="69" w:unhideWhenUsed="0"/>
-    <w:lsdException w:name="Dark List Accent 4" w:semiHidden="0" w:uiPriority="70" w:unhideWhenUsed="0"/>
-    <w:lsdException w:name="Colorful Shading Accent 4" w:semiHidden="0" w:uiPriority="71" w:unhideWhenUsed="0"/>
-    <w:lsdException w:name="Colorful List Accent 4" w:semiHidden="0" w:uiPriority="72" w:unhideWhenUsed="0"/>
-    <w:lsdException w:name="Colorful Grid Accent 4" w:semiHidden="0" w:uiPriority="73" w:unhideWhenUsed="0"/>
-    <w:lsdException w:name="Light Shading Accent 5" w:semiHidden="0" w:uiPriority="60" w:unhideWhenUsed="0"/>
-    <w:lsdException w:name="Light List Accent 5" w:semiHidden="0" w:uiPriority="61" w:unhideWhenUsed="0"/>
-    <w:lsdException w:name="Light Grid Accent 5" w:semiHidden="0" w:uiPriority="62" w:unhideWhenUsed="0"/>
-    <w:lsdException w:name="Medium Shading 1 Accent 5" w:semiHidden="0" w:uiPriority="63" w:unhideWhenUsed="0"/>
-    <w:lsdException w:name="Medium Shading 2 Accent 5" w:semiHidden="0" w:uiPriority="64" w:unhideWhenUsed="0"/>
-    <w:lsdException w:name="Medium List 1 Accent 5" w:semiHidden="0" w:uiPriority="65" w:unhideWhenUsed="0"/>
-    <w:lsdException w:name="Medium List 2 Accent 5" w:semiHidden="0" w:uiPriority="66" w:unhideWhenUsed="0"/>
-    <w:lsdException w:name="Medium Grid 1 Accent 5" w:semiHidden="0" w:uiPriority="67" w:unhideWhenUsed="0"/>
-    <w:lsdException w:name="Medium Grid 2 Accent 5" w:semiHidden="0" w:uiPriority="68" w:unhideWhenUsed="0"/>
-    <w:lsdException w:name="Medium Grid 3 Accent 5" w:semiHidden="0" w:uiPriority="69" w:unhideWhenUsed="0"/>
-    <w:lsdException w:name="Dark List Accent 5" w:semiHidden="0" w:uiPriority="70" w:unhideWhenUsed="0"/>
-    <w:lsdException w:name="Colorful Shading Accent 5" w:semiHidden="0" w:uiPriority="71" w:unhideWhenUsed="0"/>
-    <w:lsdException w:name="Colorful List Accent 5" w:semiHidden="0" w:uiPriority="72" w:unhideWhenUsed="0"/>
-    <w:lsdException w:name="Colorful Grid Accent 5" w:semiHidden="0" w:uiPriority="73" w:unhideWhenUsed="0"/>
-    <w:lsdException w:name="Light Shading Accent 6" w:semiHidden="0" w:uiPriority="60" w:unhideWhenUsed="0"/>
-    <w:lsdException w:name="Light List Accent 6" w:semiHidden="0" w:uiPriority="61" w:unhideWhenUsed="0"/>
-    <w:lsdException w:name="Light Grid Accent 6" w:semiHidden="0" w:uiPriority="62" w:unhideWhenUsed="0"/>
-    <w:lsdException w:name="Medium Shading 1 Accent 6" w:semiHidden="0" w:uiPriority="63" w:unhideWhenUsed="0"/>
-    <w:lsdException w:name="Medium Shading 2 Accent 6" w:semiHidden="0" w:uiPriority="64" w:unhideWhenUsed="0"/>
-    <w:lsdException w:name="Medium List 1 Accent 6" w:semiHidden="0" w:uiPriority="65" w:unhideWhenUsed="0"/>
-    <w:lsdException w:name="Medium List 2 Accent 6" w:semiHidden="0" w:uiPriority="66" w:unhideWhenUsed="0"/>
-    <w:lsdException w:name="Medium Grid 1 Accent 6" w:semiHidden="0" w:uiPriority="67" w:unhideWhenUsed="0"/>
-    <w:lsdException w:name="Medium Grid 2 Accent 6" w:semiHidden="0" w:uiPriority="68" w:unhideWhenUsed="0"/>
-    <w:lsdException w:name="Medium Grid 3 Accent 6" w:semiHidden="0" w:uiPriority="69" w:unhideWhenUsed="0"/>
-    <w:lsdException w:name="Dark List Accent 6" w:semiHidden="0" w:uiPriority="70" w:unhideWhenUsed="0"/>
-    <w:lsdException w:name="Colorful Shading Accent 6" w:semiHidden="0" w:uiPriority="71" w:unhideWhenUsed="0"/>
-    <w:lsdException w:name="Colorful List Accent 6" w:semiHidden="0" w:uiPriority="72" w:unhideWhenUsed="0"/>
-    <w:lsdException w:name="Colorful Grid Accent 6" w:semiHidden="0" w:uiPriority="73" w:unhideWhenUsed="0"/>
-    <w:lsdException w:name="Subtle Emphasis" w:semiHidden="0" w:uiPriority="19" w:unhideWhenUsed="0" w:qFormat="1"/>
-    <w:lsdException w:name="Intense Emphasis" w:semiHidden="0" w:uiPriority="21" w:unhideWhenUsed="0" w:qFormat="1"/>
-    <w:lsdException w:name="Subtle Reference" w:semiHidden="0" w:uiPriority="31" w:unhideWhenUsed="0" w:qFormat="1"/>
-    <w:lsdException w:name="Intense Reference" w:semiHidden="0" w:uiPriority="32" w:unhideWhenUsed="0" w:qFormat="1"/>
-    <w:lsdException w:name="Book Title" w:semiHidden="0" w:uiPriority="33" w:unhideWhenUsed="0" w:qFormat="1"/>
-    <w:lsdException w:name="Bibliography" w:uiPriority="37"/>
-    <w:lsdException w:name="TOC Heading" w:uiPriority="39" w:qFormat="1"/>
+  <w:latentStyles w:defLockedState="0" w:defUIPriority="99" w:defSemiHidden="0" w:defUnhideWhenUsed="0" w:defQFormat="0" w:count="375">
+    <w:lsdException w:name="Normal" w:uiPriority="0" w:qFormat="1"/>
+    <w:lsdException w:name="heading 1" w:uiPriority="0" w:qFormat="1"/>
+    <w:lsdException w:name="heading 2" w:semiHidden="1" w:uiPriority="9" w:unhideWhenUsed="1" w:qFormat="1"/>
+    <w:lsdException w:name="heading 3" w:semiHidden="1" w:uiPriority="0" w:unhideWhenUsed="1" w:qFormat="1"/>
+    <w:lsdException w:name="heading 4" w:semiHidden="1" w:uiPriority="9" w:unhideWhenUsed="1" w:qFormat="1"/>
+    <w:lsdException w:name="heading 5" w:semiHidden="1" w:uiPriority="9" w:unhideWhenUsed="1" w:qFormat="1"/>
+    <w:lsdException w:name="heading 6" w:semiHidden="1" w:uiPriority="9" w:unhideWhenUsed="1" w:qFormat="1"/>
+    <w:lsdException w:name="heading 7" w:semiHidden="1" w:uiPriority="9" w:unhideWhenUsed="1" w:qFormat="1"/>
+    <w:lsdException w:name="heading 8" w:semiHidden="1" w:uiPriority="9" w:unhideWhenUsed="1" w:qFormat="1"/>
+    <w:lsdException w:name="heading 9" w:semiHidden="1" w:uiPriority="9" w:unhideWhenUsed="1" w:qFormat="1"/>
+    <w:lsdException w:name="index 1" w:semiHidden="1" w:unhideWhenUsed="1"/>
+    <w:lsdException w:name="index 2" w:semiHidden="1" w:unhideWhenUsed="1"/>
+    <w:lsdException w:name="index 3" w:semiHidden="1" w:unhideWhenUsed="1"/>
+    <w:lsdException w:name="index 4" w:semiHidden="1" w:unhideWhenUsed="1"/>
+    <w:lsdException w:name="index 5" w:semiHidden="1" w:unhideWhenUsed="1"/>
+    <w:lsdException w:name="index 6" w:semiHidden="1" w:unhideWhenUsed="1"/>
+    <w:lsdException w:name="index 7" w:semiHidden="1" w:unhideWhenUsed="1"/>
+    <w:lsdException w:name="index 8" w:semiHidden="1" w:unhideWhenUsed="1"/>
+    <w:lsdException w:name="index 9" w:semiHidden="1" w:unhideWhenUsed="1"/>
+    <w:lsdException w:name="toc 1" w:semiHidden="1" w:uiPriority="39" w:unhideWhenUsed="1"/>
+    <w:lsdException w:name="toc 2" w:semiHidden="1" w:uiPriority="39" w:unhideWhenUsed="1"/>
+    <w:lsdException w:name="toc 3" w:semiHidden="1" w:uiPriority="39" w:unhideWhenUsed="1"/>
+    <w:lsdException w:name="toc 4" w:semiHidden="1" w:uiPriority="39" w:unhideWhenUsed="1"/>
+    <w:lsdException w:name="toc 5" w:semiHidden="1" w:uiPriority="39" w:unhideWhenUsed="1"/>
+    <w:lsdException w:name="toc 6" w:semiHidden="1" w:uiPriority="39" w:unhideWhenUsed="1"/>
+    <w:lsdException w:name="toc 7" w:semiHidden="1" w:uiPriority="39" w:unhideWhenUsed="1"/>
+    <w:lsdException w:name="toc 8" w:semiHidden="1" w:uiPriority="39" w:unhideWhenUsed="1"/>
+    <w:lsdException w:name="toc 9" w:semiHidden="1" w:uiPriority="39" w:unhideWhenUsed="1"/>
+    <w:lsdException w:name="Normal Indent" w:semiHidden="1" w:unhideWhenUsed="1"/>
+    <w:lsdException w:name="footnote text" w:semiHidden="1" w:unhideWhenUsed="1"/>
+    <w:lsdException w:name="annotation text" w:semiHidden="1" w:unhideWhenUsed="1"/>
+    <w:lsdException w:name="header" w:semiHidden="1" w:unhideWhenUsed="1"/>
+    <w:lsdException w:name="footer" w:semiHidden="1" w:unhideWhenUsed="1"/>
+    <w:lsdException w:name="index heading" w:semiHidden="1" w:unhideWhenUsed="1"/>
+    <w:lsdException w:name="caption" w:semiHidden="1" w:uiPriority="35" w:unhideWhenUsed="1" w:qFormat="1"/>
+    <w:lsdException w:name="table of figures" w:semiHidden="1" w:unhideWhenUsed="1"/>
+    <w:lsdException w:name="envelope address" w:semiHidden="1" w:unhideWhenUsed="1"/>
+    <w:lsdException w:name="envelope return" w:semiHidden="1" w:unhideWhenUsed="1"/>
+    <w:lsdException w:name="footnote reference" w:semiHidden="1" w:unhideWhenUsed="1"/>
+    <w:lsdException w:name="annotation reference" w:semiHidden="1" w:unhideWhenUsed="1"/>
+    <w:lsdException w:name="line number" w:semiHidden="1" w:unhideWhenUsed="1"/>
+    <w:lsdException w:name="page number" w:semiHidden="1" w:unhideWhenUsed="1"/>
+    <w:lsdException w:name="endnote reference" w:semiHidden="1" w:unhideWhenUsed="1"/>
+    <w:lsdException w:name="endnote text" w:semiHidden="1" w:unhideWhenUsed="1"/>
+    <w:lsdException w:name="table of authorities" w:semiHidden="1" w:unhideWhenUsed="1"/>
+    <w:lsdException w:name="macro" w:semiHidden="1" w:unhideWhenUsed="1"/>
+    <w:lsdException w:name="toa heading" w:semiHidden="1" w:unhideWhenUsed="1"/>
+    <w:lsdException w:name="List" w:semiHidden="1" w:unhideWhenUsed="1"/>
+    <w:lsdException w:name="List Bullet" w:semiHidden="1" w:unhideWhenUsed="1"/>
+    <w:lsdException w:name="List Number" w:semiHidden="1" w:unhideWhenUsed="1"/>
+    <w:lsdException w:name="List 2" w:semiHidden="1" w:unhideWhenUsed="1"/>
+    <w:lsdException w:name="List 3" w:semiHidden="1" w:unhideWhenUsed="1"/>
+    <w:lsdException w:name="List 4" w:semiHidden="1" w:unhideWhenUsed="1"/>
+    <w:lsdException w:name="List 5" w:semiHidden="1" w:unhideWhenUsed="1"/>
+    <w:lsdException w:name="List Bullet 2" w:semiHidden="1" w:unhideWhenUsed="1"/>
+    <w:lsdException w:name="List Bullet 3" w:semiHidden="1" w:unhideWhenUsed="1"/>
+    <w:lsdException w:name="List Bullet 4" w:semiHidden="1" w:unhideWhenUsed="1"/>
+    <w:lsdException w:name="List Bullet 5" w:semiHidden="1" w:unhideWhenUsed="1"/>
+    <w:lsdException w:name="List Number 2" w:semiHidden="1" w:unhideWhenUsed="1"/>
+    <w:lsdException w:name="List Number 3" w:semiHidden="1" w:unhideWhenUsed="1"/>
+    <w:lsdException w:name="List Number 4" w:semiHidden="1" w:unhideWhenUsed="1"/>
+    <w:lsdException w:name="List Number 5" w:semiHidden="1" w:unhideWhenUsed="1"/>
+    <w:lsdException w:name="Title" w:uiPriority="10" w:qFormat="1"/>
+    <w:lsdException w:name="Closing" w:semiHidden="1" w:unhideWhenUsed="1"/>
+    <w:lsdException w:name="Signature" w:semiHidden="1" w:unhideWhenUsed="1"/>
+    <w:lsdException w:name="Default Paragraph Font" w:semiHidden="1" w:uiPriority="1" w:unhideWhenUsed="1"/>
+    <w:lsdException w:name="Body Text" w:semiHidden="1" w:unhideWhenUsed="1"/>
+    <w:lsdException w:name="Body Text Indent" w:semiHidden="1" w:unhideWhenUsed="1"/>
+    <w:lsdException w:name="List Continue" w:semiHidden="1" w:unhideWhenUsed="1"/>
+    <w:lsdException w:name="List Continue 2" w:semiHidden="1" w:unhideWhenUsed="1"/>
+    <w:lsdException w:name="List Continue 3" w:semiHidden="1" w:unhideWhenUsed="1"/>
+    <w:lsdException w:name="List Continue 4" w:semiHidden="1" w:unhideWhenUsed="1"/>
+    <w:lsdException w:name="List Continue 5" w:semiHidden="1" w:unhideWhenUsed="1"/>
+    <w:lsdException w:name="Message Header" w:semiHidden="1" w:unhideWhenUsed="1"/>
+    <w:lsdException w:name="Subtitle" w:uiPriority="11" w:qFormat="1"/>
+    <w:lsdException w:name="Salutation" w:semiHidden="1" w:unhideWhenUsed="1"/>
+    <w:lsdException w:name="Date" w:semiHidden="1" w:unhideWhenUsed="1"/>
+    <w:lsdException w:name="Body Text First Indent" w:semiHidden="1" w:unhideWhenUsed="1"/>
+    <w:lsdException w:name="Body Text First Indent 2" w:semiHidden="1" w:unhideWhenUsed="1"/>
+    <w:lsdException w:name="Note Heading" w:semiHidden="1" w:unhideWhenUsed="1"/>
+    <w:lsdException w:name="Body Text 2" w:semiHidden="1" w:unhideWhenUsed="1"/>
+    <w:lsdException w:name="Body Text 3" w:semiHidden="1" w:unhideWhenUsed="1"/>
+    <w:lsdException w:name="Body Text Indent 2" w:semiHidden="1" w:unhideWhenUsed="1"/>
+    <w:lsdException w:name="Body Text Indent 3" w:semiHidden="1" w:unhideWhenUsed="1"/>
+    <w:lsdException w:name="Block Text" w:semiHidden="1" w:unhideWhenUsed="1"/>
+    <w:lsdException w:name="Hyperlink" w:semiHidden="1" w:unhideWhenUsed="1"/>
+    <w:lsdException w:name="FollowedHyperlink" w:semiHidden="1" w:unhideWhenUsed="1"/>
+    <w:lsdException w:name="Strong" w:uiPriority="22" w:qFormat="1"/>
+    <w:lsdException w:name="Emphasis" w:uiPriority="20" w:qFormat="1"/>
+    <w:lsdException w:name="Document Map" w:semiHidden="1" w:unhideWhenUsed="1"/>
+    <w:lsdException w:name="Plain Text" w:semiHidden="1" w:unhideWhenUsed="1"/>
+    <w:lsdException w:name="E-mail Signature" w:semiHidden="1" w:unhideWhenUsed="1"/>
+    <w:lsdException w:name="HTML Top of Form" w:semiHidden="1" w:unhideWhenUsed="1"/>
+    <w:lsdException w:name="HTML Bottom of Form" w:semiHidden="1" w:unhideWhenUsed="1"/>
+    <w:lsdException w:name="Normal (Web)" w:semiHidden="1" w:unhideWhenUsed="1"/>
+    <w:lsdException w:name="HTML Acronym" w:semiHidden="1" w:unhideWhenUsed="1"/>
+    <w:lsdException w:name="HTML Address" w:semiHidden="1" w:unhideWhenUsed="1"/>
+    <w:lsdException w:name="HTML Cite" w:semiHidden="1" w:unhideWhenUsed="1"/>
+    <w:lsdException w:name="HTML Code" w:semiHidden="1" w:unhideWhenUsed="1"/>
+    <w:lsdException w:name="HTML Definition" w:semiHidden="1" w:unhideWhenUsed="1"/>
+    <w:lsdException w:name="HTML Keyboard" w:semiHidden="1" w:unhideWhenUsed="1"/>
+    <w:lsdException w:name="HTML Preformatted" w:semiHidden="1" w:unhideWhenUsed="1"/>
+    <w:lsdException w:name="HTML Sample" w:semiHidden="1" w:unhideWhenUsed="1"/>
+    <w:lsdException w:name="HTML Typewriter" w:semiHidden="1" w:unhideWhenUsed="1"/>
+    <w:lsdException w:name="HTML Variable" w:semiHidden="1" w:unhideWhenUsed="1"/>
+    <w:lsdException w:name="Normal Table" w:semiHidden="1" w:unhideWhenUsed="1"/>
+    <w:lsdException w:name="annotation subject" w:semiHidden="1" w:unhideWhenUsed="1"/>
+    <w:lsdException w:name="No List" w:semiHidden="1" w:unhideWhenUsed="1"/>
+    <w:lsdException w:name="Outline List 1" w:semiHidden="1" w:unhideWhenUsed="1"/>
+    <w:lsdException w:name="Outline List 2" w:semiHidden="1" w:unhideWhenUsed="1"/>
+    <w:lsdException w:name="Outline List 3" w:semiHidden="1" w:unhideWhenUsed="1"/>
+    <w:lsdException w:name="Table Simple 1" w:semiHidden="1" w:unhideWhenUsed="1"/>
+    <w:lsdException w:name="Table Simple 2" w:semiHidden="1" w:unhideWhenUsed="1"/>
+    <w:lsdException w:name="Table Simple 3" w:semiHidden="1" w:unhideWhenUsed="1"/>
+    <w:lsdException w:name="Table Classic 1" w:semiHidden="1" w:unhideWhenUsed="1"/>
+    <w:lsdException w:name="Table Classic 2" w:semiHidden="1" w:unhideWhenUsed="1"/>
+    <w:lsdException w:name="Table Classic 3" w:semiHidden="1" w:unhideWhenUsed="1"/>
+    <w:lsdException w:name="Table Classic 4" w:semiHidden="1" w:unhideWhenUsed="1"/>
+    <w:lsdException w:name="Table Colorful 1" w:semiHidden="1" w:unhideWhenUsed="1"/>
+    <w:lsdException w:name="Table Colorful 2" w:semiHidden="1" w:unhideWhenUsed="1"/>
+    <w:lsdException w:name="Table Colorful 3" w:semiHidden="1" w:unhideWhenUsed="1"/>
+    <w:lsdException w:name="Table Columns 1" w:semiHidden="1" w:unhideWhenUsed="1"/>
+    <w:lsdException w:name="Table Columns 2" w:semiHidden="1" w:unhideWhenUsed="1"/>
+    <w:lsdException w:name="Table Columns 3" w:semiHidden="1" w:unhideWhenUsed="1"/>
+    <w:lsdException w:name="Table Columns 4" w:semiHidden="1" w:unhideWhenUsed="1"/>
+    <w:lsdException w:name="Table Columns 5" w:semiHidden="1" w:unhideWhenUsed="1"/>
+    <w:lsdException w:name="Table Grid 1" w:semiHidden="1" w:unhideWhenUsed="1"/>
+    <w:lsdException w:name="Table Grid 2" w:semiHidden="1" w:unhideWhenUsed="1"/>
+    <w:lsdException w:name="Table Grid 3" w:semiHidden="1" w:unhideWhenUsed="1"/>
+    <w:lsdException w:name="Table Grid 4" w:semiHidden="1" w:unhideWhenUsed="1"/>
+    <w:lsdException w:name="Table Grid 5" w:semiHidden="1" w:unhideWhenUsed="1"/>
+    <w:lsdException w:name="Table Grid 6" w:semiHidden="1" w:unhideWhenUsed="1"/>
+    <w:lsdException w:name="Table Grid 7" w:semiHidden="1" w:unhideWhenUsed="1"/>
+    <w:lsdException w:name="Table Grid 8" w:semiHidden="1" w:unhideWhenUsed="1"/>
+    <w:lsdException w:name="Table List 1" w:semiHidden="1" w:unhideWhenUsed="1"/>
+    <w:lsdException w:name="Table List 2" w:semiHidden="1" w:unhideWhenUsed="1"/>
+    <w:lsdException w:name="Table List 3" w:semiHidden="1" w:unhideWhenUsed="1"/>
+    <w:lsdException w:name="Table List 4" w:semiHidden="1" w:unhideWhenUsed="1"/>
+    <w:lsdException w:name="Table List 5" w:semiHidden="1" w:unhideWhenUsed="1"/>
+    <w:lsdException w:name="Table List 6" w:semiHidden="1" w:unhideWhenUsed="1"/>
+    <w:lsdException w:name="Table List 7" w:semiHidden="1" w:unhideWhenUsed="1"/>
+    <w:lsdException w:name="Table List 8" w:semiHidden="1" w:unhideWhenUsed="1"/>
+    <w:lsdException w:name="Table 3D effects 1" w:semiHidden="1" w:unhideWhenUsed="1"/>
+    <w:lsdException w:name="Table 3D effects 2" w:semiHidden="1" w:unhideWhenUsed="1"/>
+    <w:lsdException w:name="Table 3D effects 3" w:semiHidden="1" w:unhideWhenUsed="1"/>
+    <w:lsdException w:name="Table Contemporary" w:semiHidden="1" w:unhideWhenUsed="1"/>
+    <w:lsdException w:name="Table Elegant" w:semiHidden="1" w:unhideWhenUsed="1"/>
+    <w:lsdException w:name="Table Professional" w:semiHidden="1" w:unhideWhenUsed="1"/>
+    <w:lsdException w:name="Table Subtle 1" w:semiHidden="1" w:unhideWhenUsed="1"/>
+    <w:lsdException w:name="Table Subtle 2" w:semiHidden="1" w:unhideWhenUsed="1"/>
+    <w:lsdException w:name="Table Web 1" w:semiHidden="1" w:unhideWhenUsed="1"/>
+    <w:lsdException w:name="Table Web 2" w:semiHidden="1" w:unhideWhenUsed="1"/>
+    <w:lsdException w:name="Table Web 3" w:semiHidden="1" w:unhideWhenUsed="1"/>
+    <w:lsdException w:name="Balloon Text" w:semiHidden="1" w:unhideWhenUsed="1"/>
+    <w:lsdException w:name="Table Grid" w:semiHidden="1" w:uiPriority="39" w:unhideWhenUsed="1"/>
+    <w:lsdException w:name="Table Theme" w:semiHidden="1" w:unhideWhenUsed="1"/>
+    <w:lsdException w:name="Placeholder Text" w:semiHidden="1"/>
+    <w:lsdException w:name="No Spacing" w:uiPriority="1" w:qFormat="1"/>
+    <w:lsdException w:name="Light Shading" w:uiPriority="60"/>
+    <w:lsdException w:name="Light List" w:uiPriority="61"/>
+    <w:lsdException w:name="Light Grid" w:uiPriority="62"/>
+    <w:lsdException w:name="Medium Shading 1" w:uiPriority="63"/>
+    <w:lsdException w:name="Medium Shading 2" w:uiPriority="64"/>
+    <w:lsdException w:name="Medium List 1" w:uiPriority="65"/>
+    <w:lsdException w:name="Medium List 2" w:uiPriority="66"/>
+    <w:lsdException w:name="Medium Grid 1" w:uiPriority="67"/>
+    <w:lsdException w:name="Medium Grid 2" w:uiPriority="68"/>
+    <w:lsdException w:name="Medium Grid 3" w:uiPriority="69"/>
+    <w:lsdException w:name="Dark List" w:uiPriority="70"/>
+    <w:lsdException w:name="Colorful Shading" w:uiPriority="71"/>
+    <w:lsdException w:name="Colorful List" w:uiPriority="72"/>
+    <w:lsdException w:name="Colorful Grid" w:uiPriority="73"/>
+    <w:lsdException w:name="Light Shading Accent 1" w:uiPriority="60"/>
+    <w:lsdException w:name="Light List Accent 1" w:uiPriority="61"/>
+    <w:lsdException w:name="Light Grid Accent 1" w:uiPriority="62"/>
+    <w:lsdException w:name="Medium Shading 1 Accent 1" w:uiPriority="63"/>
+    <w:lsdException w:name="Medium Shading 2 Accent 1" w:uiPriority="64"/>
+    <w:lsdException w:name="Medium List 1 Accent 1" w:uiPriority="65"/>
+    <w:lsdException w:name="Revision" w:semiHidden="1"/>
+    <w:lsdException w:name="List Paragraph" w:uiPriority="34" w:qFormat="1"/>
+    <w:lsdException w:name="Quote" w:uiPriority="29" w:qFormat="1"/>
+    <w:lsdException w:name="Intense Quote" w:uiPriority="30" w:qFormat="1"/>
+    <w:lsdException w:name="Medium List 2 Accent 1" w:uiPriority="66"/>
+    <w:lsdException w:name="Medium Grid 1 Accent 1" w:uiPriority="67"/>
+    <w:lsdException w:name="Medium Grid 2 Accent 1" w:uiPriority="68"/>
+    <w:lsdException w:name="Medium Grid 3 Accent 1" w:uiPriority="69"/>
+    <w:lsdException w:name="Dark List Accent 1" w:uiPriority="70"/>
+    <w:lsdException w:name="Colorful Shading Accent 1" w:uiPriority="71"/>
+    <w:lsdException w:name="Colorful List Accent 1" w:uiPriority="72"/>
+    <w:lsdException w:name="Colorful Grid Accent 1" w:uiPriority="73"/>
+    <w:lsdException w:name="Light Shading Accent 2" w:uiPriority="60"/>
+    <w:lsdException w:name="Light List Accent 2" w:uiPriority="61"/>
+    <w:lsdException w:name="Light Grid Accent 2" w:uiPriority="62"/>
+    <w:lsdException w:name="Medium Shading 1 Accent 2" w:uiPriority="63"/>
+    <w:lsdException w:name="Medium Shading 2 Accent 2" w:uiPriority="64"/>
+    <w:lsdException w:name="Medium List 1 Accent 2" w:uiPriority="65"/>
+    <w:lsdException w:name="Medium List 2 Accent 2" w:uiPriority="66"/>
+    <w:lsdException w:name="Medium Grid 1 Accent 2" w:uiPriority="67"/>
+    <w:lsdException w:name="Medium Grid 2 Accent 2" w:uiPriority="68"/>
+    <w:lsdException w:name="Medium Grid 3 Accent 2" w:uiPriority="69"/>
+    <w:lsdException w:name="Dark List Accent 2" w:uiPriority="70"/>
+    <w:lsdException w:name="Colorful Shading Accent 2" w:uiPriority="71"/>
+    <w:lsdException w:name="Colorful List Accent 2" w:uiPriority="72"/>
+    <w:lsdException w:name="Colorful Grid Accent 2" w:uiPriority="73"/>
+    <w:lsdException w:name="Light Shading Accent 3" w:uiPriority="60"/>
+    <w:lsdException w:name="Light List Accent 3" w:uiPriority="61"/>
+    <w:lsdException w:name="Light Grid Accent 3" w:uiPriority="62"/>
+    <w:lsdException w:name="Medium Shading 1 Accent 3" w:uiPriority="63"/>
+    <w:lsdException w:name="Medium Shading 2 Accent 3" w:uiPriority="64"/>
+    <w:lsdException w:name="Medium List 1 Accent 3" w:uiPriority="65"/>
+    <w:lsdException w:name="Medium List 2 Accent 3" w:uiPriority="66"/>
+    <w:lsdException w:name="Medium Grid 1 Accent 3" w:uiPriority="67"/>
+    <w:lsdException w:name="Medium Grid 2 Accent 3" w:uiPriority="68"/>
+    <w:lsdException w:name="Medium Grid 3 Accent 3" w:uiPriority="69"/>
+    <w:lsdException w:name="Dark List Accent 3" w:uiPriority="70"/>
+    <w:lsdException w:name="Colorful Shading Accent 3" w:uiPriority="71"/>
+    <w:lsdException w:name="Colorful List Accent 3" w:uiPriority="72"/>
+    <w:lsdException w:name="Colorful Grid Accent 3" w:uiPriority="73"/>
+    <w:lsdException w:name="Light Shading Accent 4" w:uiPriority="60"/>
+    <w:lsdException w:name="Light List Accent 4" w:uiPriority="61"/>
+    <w:lsdException w:name="Light Grid Accent 4" w:uiPriority="62"/>
+    <w:lsdException w:name="Medium Shading 1 Accent 4" w:uiPriority="63"/>
+    <w:lsdException w:name="Medium Shading 2 Accent 4" w:uiPriority="64"/>
+    <w:lsdException w:name="Medium List 1 Accent 4" w:uiPriority="65"/>
+    <w:lsdException w:name="Medium List 2 Accent 4" w:uiPriority="66"/>
+    <w:lsdException w:name="Medium Grid 1 Accent 4" w:uiPriority="67"/>
+    <w:lsdException w:name="Medium Grid 2 Accent 4" w:uiPriority="68"/>
+    <w:lsdException w:name="Medium Grid 3 Accent 4" w:uiPriority="69"/>
+    <w:lsdException w:name="Dark List Accent 4" w:uiPriority="70"/>
+    <w:lsdException w:name="Colorful Shading Accent 4" w:uiPriority="71"/>
+    <w:lsdException w:name="Colorful List Accent 4" w:uiPriority="72"/>
+    <w:lsdException w:name="Colorful Grid Accent 4" w:uiPriority="73"/>
+    <w:lsdException w:name="Light Shading Accent 5" w:uiPriority="60"/>
+    <w:lsdException w:name="Light List Accent 5" w:uiPriority="61"/>
+    <w:lsdException w:name="Light Grid Accent 5" w:uiPriority="62"/>
+    <w:lsdException w:name="Medium Shading 1 Accent 5" w:uiPriority="63"/>
+    <w:lsdException w:name="Medium Shading 2 Accent 5" w:uiPriority="64"/>
+    <w:lsdException w:name="Medium List 1 Accent 5" w:uiPriority="65"/>
+    <w:lsdException w:name="Medium List 2 Accent 5" w:uiPriority="66"/>
+    <w:lsdException w:name="Medium Grid 1 Accent 5" w:uiPriority="67"/>
+    <w:lsdException w:name="Medium Grid 2 Accent 5" w:uiPriority="68"/>
+    <w:lsdException w:name="Medium Grid 3 Accent 5" w:uiPriority="69"/>
+    <w:lsdException w:name="Dark List Accent 5" w:uiPriority="70"/>
+    <w:lsdException w:name="Colorful Shading Accent 5" w:uiPriority="71"/>
+    <w:lsdException w:name="Colorful List Accent 5" w:uiPriority="72"/>
+    <w:lsdException w:name="Colorful Grid Accent 5" w:uiPriority="73"/>
+    <w:lsdException w:name="Light Shading Accent 6" w:uiPriority="60"/>
+    <w:lsdException w:name="Light List Accent 6" w:uiPriority="61"/>
+    <w:lsdException w:name="Light Grid Accent 6" w:uiPriority="62"/>
+    <w:lsdException w:name="Medium Shading 1 Accent 6" w:uiPriority="63"/>
+    <w:lsdException w:name="Medium Shading 2 Accent 6" w:uiPriority="64"/>
+    <w:lsdException w:name="Medium List 1 Accent 6" w:uiPriority="65"/>
+    <w:lsdException w:name="Medium List 2 Accent 6" w:uiPriority="66"/>
+    <w:lsdException w:name="Medium Grid 1 Accent 6" w:uiPriority="67"/>
+    <w:lsdException w:name="Medium Grid 2 Accent 6" w:uiPriority="68"/>
+    <w:lsdException w:name="Medium Grid 3 Accent 6" w:uiPriority="69"/>
+    <w:lsdException w:name="Dark List Accent 6" w:uiPriority="70"/>
+    <w:lsdException w:name="Colorful Shading Accent 6" w:uiPriority="71"/>
+    <w:lsdException w:name="Colorful List Accent 6" w:uiPriority="72"/>
+    <w:lsdException w:name="Colorful Grid Accent 6" w:uiPriority="73"/>
+    <w:lsdException w:name="Subtle Emphasis" w:uiPriority="19" w:qFormat="1"/>
+    <w:lsdException w:name="Intense Emphasis" w:uiPriority="21" w:qFormat="1"/>
+    <w:lsdException w:name="Subtle Reference" w:uiPriority="31" w:qFormat="1"/>
+    <w:lsdException w:name="Intense Reference" w:uiPriority="32" w:qFormat="1"/>
+    <w:lsdException w:name="Book Title" w:uiPriority="33" w:qFormat="1"/>
+    <w:lsdException w:name="Bibliography" w:semiHidden="1" w:uiPriority="37" w:unhideWhenUsed="1"/>
+    <w:lsdException w:name="TOC Heading" w:semiHidden="1" w:uiPriority="39" w:unhideWhenUsed="1" w:qFormat="1"/>
+    <w:lsdException w:name="Plain Table 1" w:uiPriority="41"/>
+    <w:lsdException w:name="Plain Table 2" w:uiPriority="42"/>
+    <w:lsdException w:name="Plain Table 3" w:uiPriority="43"/>
+    <w:lsdException w:name="Plain Table 4" w:uiPriority="44"/>
+    <w:lsdException w:name="Plain Table 5" w:uiPriority="45"/>
+    <w:lsdException w:name="Grid Table Light" w:uiPriority="40"/>
+    <w:lsdException w:name="Grid Table 1 Light" w:uiPriority="46"/>
+    <w:lsdException w:name="Grid Table 2" w:uiPriority="47"/>
+    <w:lsdException w:name="Grid Table 3" w:uiPriority="48"/>
+    <w:lsdException w:name="Grid Table 4" w:uiPriority="49"/>
+    <w:lsdException w:name="Grid Table 5 Dark" w:uiPriority="50"/>
+    <w:lsdException w:name="Grid Table 6 Colorful" w:uiPriority="51"/>
+    <w:lsdException w:name="Grid Table 7 Colorful" w:uiPriority="52"/>
+    <w:lsdException w:name="Grid Table 1 Light Accent 1" w:uiPriority="46"/>
+    <w:lsdException w:name="Grid Table 2 Accent 1" w:uiPriority="47"/>
+    <w:lsdException w:name="Grid Table 3 Accent 1" w:uiPriority="48"/>
+    <w:lsdException w:name="Grid Table 4 Accent 1" w:uiPriority="49"/>
+    <w:lsdException w:name="Grid Table 5 Dark Accent 1" w:uiPriority="50"/>
+    <w:lsdException w:name="Grid Table 6 Colorful Accent 1" w:uiPriority="51"/>
+    <w:lsdException w:name="Grid Table 7 Colorful Accent 1" w:uiPriority="52"/>
+    <w:lsdException w:name="Grid Table 1 Light Accent 2" w:uiPriority="46"/>
+    <w:lsdException w:name="Grid Table 2 Accent 2" w:uiPriority="47"/>
+    <w:lsdException w:name="Grid Table 3 Accent 2" w:uiPriority="48"/>
+    <w:lsdException w:name="Grid Table 4 Accent 2" w:uiPriority="49"/>
+    <w:lsdException w:name="Grid Table 5 Dark Accent 2" w:uiPriority="50"/>
+    <w:lsdException w:name="Grid Table 6 Colorful Accent 2" w:uiPriority="51"/>
+    <w:lsdException w:name="Grid Table 7 Colorful Accent 2" w:uiPriority="52"/>
+    <w:lsdException w:name="Grid Table 1 Light Accent 3" w:uiPriority="46"/>
+    <w:lsdException w:name="Grid Table 2 Accent 3" w:uiPriority="47"/>
+    <w:lsdException w:name="Grid Table 3 Accent 3" w:uiPriority="48"/>
+    <w:lsdException w:name="Grid Table 4 Accent 3" w:uiPriority="49"/>
+    <w:lsdException w:name="Grid Table 5 Dark Accent 3" w:uiPriority="50"/>
+    <w:lsdException w:name="Grid Table 6 Colorful Accent 3" w:uiPriority="51"/>
+    <w:lsdException w:name="Grid Table 7 Colorful Accent 3" w:uiPriority="52"/>
+    <w:lsdException w:name="Grid Table 1 Light Accent 4" w:uiPriority="46"/>
+    <w:lsdException w:name="Grid Table 2 Accent 4" w:uiPriority="47"/>
+    <w:lsdException w:name="Grid Table 3 Accent 4" w:uiPriority="48"/>
+    <w:lsdException w:name="Grid Table 4 Accent 4" w:uiPriority="49"/>
+    <w:lsdException w:name="Grid Table 5 Dark Accent 4" w:uiPriority="50"/>
+    <w:lsdException w:name="Grid Table 6 Colorful Accent 4" w:uiPriority="51"/>
+    <w:lsdException w:name="Grid Table 7 Colorful Accent 4" w:uiPriority="52"/>
+    <w:lsdException w:name="Grid Table 1 Light Accent 5" w:uiPriority="46"/>
+    <w:lsdException w:name="Grid Table 2 Accent 5" w:uiPriority="47"/>
+    <w:lsdException w:name="Grid Table 3 Accent 5" w:uiPriority="48"/>
+    <w:lsdException w:name="Grid Table 4 Accent 5" w:uiPriority="49"/>
+    <w:lsdException w:name="Grid Table 5 Dark Accent 5" w:uiPriority="50"/>
+    <w:lsdException w:name="Grid Table 6 Colorful Accent 5" w:uiPriority="51"/>
+    <w:lsdException w:name="Grid Table 7 Colorful Accent 5" w:uiPriority="52"/>
+    <w:lsdException w:name="Grid Table 1 Light Accent 6" w:uiPriority="46"/>
+    <w:lsdException w:name="Grid Table 2 Accent 6" w:uiPriority="47"/>
+    <w:lsdException w:name="Grid Table 3 Accent 6" w:uiPriority="48"/>
+    <w:lsdException w:name="Grid Table 4 Accent 6" w:uiPriority="49"/>
+    <w:lsdException w:name="Grid Table 5 Dark Accent 6" w:uiPriority="50"/>
+    <w:lsdException w:name="Grid Table 6 Colorful Accent 6" w:uiPriority="51"/>
+    <w:lsdException w:name="Grid Table 7 Colorful Accent 6" w:uiPriority="52"/>
+    <w:lsdException w:name="List Table 1 Light" w:uiPriority="46"/>
+    <w:lsdException w:name="List Table 2" w:uiPriority="47"/>
+    <w:lsdException w:name="List Table 3" w:uiPriority="48"/>
+    <w:lsdException w:name="List Table 4" w:uiPriority="49"/>
+    <w:lsdException w:name="List Table 5 Dark" w:uiPriority="50"/>
+    <w:lsdException w:name="List Table 6 Colorful" w:uiPriority="51"/>
+    <w:lsdException w:name="List Table 7 Colorful" w:uiPriority="52"/>
+    <w:lsdException w:name="List Table 1 Light Accent 1" w:uiPriority="46"/>
+    <w:lsdException w:name="List Table 2 Accent 1" w:uiPriority="47"/>
+    <w:lsdException w:name="List Table 3 Accent 1" w:uiPriority="48"/>
+    <w:lsdException w:name="List Table 4 Accent 1" w:uiPriority="49"/>
+    <w:lsdException w:name="List Table 5 Dark Accent 1" w:uiPriority="50"/>
+    <w:lsdException w:name="List Table 6 Colorful Accent 1" w:uiPriority="51"/>
+    <w:lsdException w:name="List Table 7 Colorful Accent 1" w:uiPriority="52"/>
+    <w:lsdException w:name="List Table 1 Light Accent 2" w:uiPriority="46"/>
+    <w:lsdException w:name="List Table 2 Accent 2" w:uiPriority="47"/>
+    <w:lsdException w:name="List Table 3 Accent 2" w:uiPriority="48"/>
+    <w:lsdException w:name="List Table 4 Accent 2" w:uiPriority="49"/>
+    <w:lsdException w:name="List Table 5 Dark Accent 2" w:uiPriority="50"/>
+    <w:lsdException w:name="List Table 6 Colorful Accent 2" w:uiPriority="51"/>
+    <w:lsdException w:name="List Table 7 Colorful Accent 2" w:uiPriority="52"/>
+    <w:lsdException w:name="List Table 1 Light Accent 3" w:uiPriority="46"/>
+    <w:lsdException w:name="List Table 2 Accent 3" w:uiPriority="47"/>
+    <w:lsdException w:name="List Table 3 Accent 3" w:uiPriority="48"/>
+    <w:lsdException w:name="List Table 4 Accent 3" w:uiPriority="49"/>
+    <w:lsdException w:name="List Table 5 Dark Accent 3" w:uiPriority="50"/>
+    <w:lsdException w:name="List Table 6 Colorful Accent 3" w:uiPriority="51"/>
+    <w:lsdException w:name="List Table 7 Colorful Accent 3" w:uiPriority="52"/>
+    <w:lsdException w:name="List Table 1 Light Accent 4" w:uiPriority="46"/>
+    <w:lsdException w:name="List Table 2 Accent 4" w:uiPriority="47"/>
+    <w:lsdException w:name="List Table 3 Accent 4" w:uiPriority="48"/>
+    <w:lsdException w:name="List Table 4 Accent 4" w:uiPriority="49"/>
+    <w:lsdException w:name="List Table 5 Dark Accent 4" w:uiPriority="50"/>
+    <w:lsdException w:name="List Table 6 Colorful Accent 4" w:uiPriority="51"/>
+    <w:lsdException w:name="List Table 7 Colorful Accent 4" w:uiPriority="52"/>
+    <w:lsdException w:name="List Table 1 Light Accent 5" w:uiPriority="46"/>
+    <w:lsdException w:name="List Table 2 Accent 5" w:uiPriority="47"/>
+    <w:lsdException w:name="List Table 3 Accent 5" w:uiPriority="48"/>
+    <w:lsdException w:name="List Table 4 Accent 5" w:uiPriority="49"/>
+    <w:lsdException w:name="List Table 5 Dark Accent 5" w:uiPriority="50"/>
+    <w:lsdException w:name="List Table 6 Colorful Accent 5" w:uiPriority="51"/>
+    <w:lsdException w:name="List Table 7 Colorful Accent 5" w:uiPriority="52"/>
+    <w:lsdException w:name="List Table 1 Light Accent 6" w:uiPriority="46"/>
+    <w:lsdException w:name="List Table 2 Accent 6" w:uiPriority="47"/>
+    <w:lsdException w:name="List Table 3 Accent 6" w:uiPriority="48"/>
+    <w:lsdException w:name="List Table 4 Accent 6" w:uiPriority="49"/>
+    <w:lsdException w:name="List Table 5 Dark Accent 6" w:uiPriority="50"/>
+    <w:lsdException w:name="List Table 6 Colorful Accent 6" w:uiPriority="51"/>
+    <w:lsdException w:name="List Table 7 Colorful Accent 6" w:uiPriority="52"/>
+    <w:lsdException w:name="Mention" w:semiHidden="1" w:unhideWhenUsed="1"/>
+    <w:lsdException w:name="Smart Hyperlink" w:semiHidden="1" w:unhideWhenUsed="1"/>
+    <w:lsdException w:name="Hashtag" w:semiHidden="1" w:unhideWhenUsed="1"/>
+    <w:lsdException w:name="Unresolved Mention" w:semiHidden="1" w:unhideWhenUsed="1"/>
   </w:latentStyles>
   <w:style w:type="paragraph" w:default="1" w:styleId="Normal">
     <w:name w:val="Normal"/>
@@ -24105,9 +23614,7 @@
       <w:tblStyleRowBandSize w:val="1"/>
       <w:tblStyleColBandSize w:val="1"/>
       <w:tblCellMar>
-        <w:top w:w="0" w:type="dxa"/>
         <w:left w:w="115" w:type="dxa"/>
-        <w:bottom w:w="0" w:type="dxa"/>
         <w:right w:w="115" w:type="dxa"/>
       </w:tblCellMar>
     </w:tblPr>
@@ -24129,9 +23636,7 @@
       <w:tblStyleRowBandSize w:val="1"/>
       <w:tblStyleColBandSize w:val="1"/>
       <w:tblCellMar>
-        <w:top w:w="0" w:type="dxa"/>
         <w:left w:w="115" w:type="dxa"/>
-        <w:bottom w:w="0" w:type="dxa"/>
         <w:right w:w="115" w:type="dxa"/>
       </w:tblCellMar>
     </w:tblPr>
@@ -24259,9 +23764,7 @@
       <w:tblStyleRowBandSize w:val="1"/>
       <w:tblStyleColBandSize w:val="1"/>
       <w:tblCellMar>
-        <w:top w:w="0" w:type="dxa"/>
         <w:left w:w="115" w:type="dxa"/>
-        <w:bottom w:w="0" w:type="dxa"/>
         <w:right w:w="115" w:type="dxa"/>
       </w:tblCellMar>
     </w:tblPr>
@@ -24320,7 +23823,6 @@
       <w:lang w:eastAsia="en-US"/>
     </w:rPr>
     <w:tblPr>
-      <w:tblInd w:w="0" w:type="dxa"/>
       <w:tblBorders>
         <w:top w:val="single" w:sz="4" w:space="0" w:color="auto"/>
         <w:left w:val="single" w:sz="4" w:space="0" w:color="auto"/>
@@ -24329,12 +23831,6 @@
         <w:insideH w:val="single" w:sz="4" w:space="0" w:color="auto"/>
         <w:insideV w:val="single" w:sz="4" w:space="0" w:color="auto"/>
       </w:tblBorders>
-      <w:tblCellMar>
-        <w:top w:w="0" w:type="dxa"/>
-        <w:left w:w="108" w:type="dxa"/>
-        <w:bottom w:w="0" w:type="dxa"/>
-        <w:right w:w="108" w:type="dxa"/>
-      </w:tblCellMar>
     </w:tblPr>
   </w:style>
   <w:style w:type="paragraph" w:styleId="Sinespaciado">
@@ -24384,7 +23880,6 @@
     <w:tblPr>
       <w:tblStyleRowBandSize w:val="1"/>
       <w:tblStyleColBandSize w:val="1"/>
-      <w:tblInd w:w="0" w:type="dxa"/>
       <w:tblBorders>
         <w:top w:val="single" w:sz="4" w:space="0" w:color="95B3D7" w:themeColor="accent1" w:themeTint="99"/>
         <w:left w:val="single" w:sz="4" w:space="0" w:color="95B3D7" w:themeColor="accent1" w:themeTint="99"/>
@@ -24393,12 +23888,6 @@
         <w:insideH w:val="single" w:sz="4" w:space="0" w:color="95B3D7" w:themeColor="accent1" w:themeTint="99"/>
         <w:insideV w:val="single" w:sz="4" w:space="0" w:color="95B3D7" w:themeColor="accent1" w:themeTint="99"/>
       </w:tblBorders>
-      <w:tblCellMar>
-        <w:top w:w="0" w:type="dxa"/>
-        <w:left w:w="108" w:type="dxa"/>
-        <w:bottom w:w="0" w:type="dxa"/>
-        <w:right w:w="108" w:type="dxa"/>
-      </w:tblCellMar>
     </w:tblPr>
     <w:tblStylePr w:type="firstRow">
       <w:rPr>
@@ -24474,7 +23963,6 @@
     <w:tblPr>
       <w:tblStyleRowBandSize w:val="1"/>
       <w:tblStyleColBandSize w:val="1"/>
-      <w:tblInd w:w="0" w:type="dxa"/>
       <w:tblBorders>
         <w:top w:val="single" w:sz="4" w:space="0" w:color="95B3D7" w:themeColor="accent1" w:themeTint="99"/>
         <w:left w:val="single" w:sz="4" w:space="0" w:color="95B3D7" w:themeColor="accent1" w:themeTint="99"/>
@@ -24483,909 +23971,6 @@
         <w:insideH w:val="single" w:sz="4" w:space="0" w:color="95B3D7" w:themeColor="accent1" w:themeTint="99"/>
         <w:insideV w:val="single" w:sz="4" w:space="0" w:color="95B3D7" w:themeColor="accent1" w:themeTint="99"/>
       </w:tblBorders>
-      <w:tblCellMar>
-        <w:top w:w="0" w:type="dxa"/>
-        <w:left w:w="108" w:type="dxa"/>
-        <w:bottom w:w="0" w:type="dxa"/>
-        <w:right w:w="108" w:type="dxa"/>
-      </w:tblCellMar>
-    </w:tblPr>
-    <w:tblStylePr w:type="firstRow">
-      <w:rPr>
-        <w:b/>
-        <w:bCs/>
-        <w:color w:val="FFFFFF" w:themeColor="background1"/>
-      </w:rPr>
-      <w:tblPr/>
-      <w:tcPr>
-        <w:tcBorders>
-          <w:top w:val="single" w:sz="4" w:space="0" w:color="4F81BD" w:themeColor="accent1"/>
-          <w:left w:val="single" w:sz="4" w:space="0" w:color="4F81BD" w:themeColor="accent1"/>
-          <w:bottom w:val="single" w:sz="4" w:space="0" w:color="4F81BD" w:themeColor="accent1"/>
-          <w:right w:val="single" w:sz="4" w:space="0" w:color="4F81BD" w:themeColor="accent1"/>
-          <w:insideH w:val="nil"/>
-          <w:insideV w:val="nil"/>
-        </w:tcBorders>
-        <w:shd w:val="clear" w:color="auto" w:fill="4F81BD" w:themeFill="accent1"/>
-      </w:tcPr>
-    </w:tblStylePr>
-    <w:tblStylePr w:type="lastRow">
-      <w:rPr>
-        <w:b/>
-        <w:bCs/>
-      </w:rPr>
-      <w:tblPr/>
-      <w:tcPr>
-        <w:tcBorders>
-          <w:top w:val="double" w:sz="4" w:space="0" w:color="4F81BD" w:themeColor="accent1"/>
-        </w:tcBorders>
-      </w:tcPr>
-    </w:tblStylePr>
-    <w:tblStylePr w:type="firstCol">
-      <w:rPr>
-        <w:b/>
-        <w:bCs/>
-      </w:rPr>
-    </w:tblStylePr>
-    <w:tblStylePr w:type="lastCol">
-      <w:rPr>
-        <w:b/>
-        <w:bCs/>
-      </w:rPr>
-    </w:tblStylePr>
-    <w:tblStylePr w:type="band1Vert">
-      <w:tblPr/>
-      <w:tcPr>
-        <w:shd w:val="clear" w:color="auto" w:fill="DBE5F1" w:themeFill="accent1" w:themeFillTint="33"/>
-      </w:tcPr>
-    </w:tblStylePr>
-    <w:tblStylePr w:type="band1Horz">
-      <w:tblPr/>
-      <w:tcPr>
-        <w:shd w:val="clear" w:color="auto" w:fill="DBE5F1" w:themeFill="accent1" w:themeFillTint="33"/>
-      </w:tcPr>
-    </w:tblStylePr>
-  </w:style>
-  <w:style w:type="paragraph" w:styleId="Encabezado">
-    <w:name w:val="header"/>
-    <w:basedOn w:val="Normal"/>
-    <w:link w:val="EncabezadoCar"/>
-    <w:uiPriority w:val="99"/>
-    <w:unhideWhenUsed/>
-    <w:rsid w:val="00D64781"/>
-    <w:pPr>
-      <w:tabs>
-        <w:tab w:val="center" w:pos="4419"/>
-        <w:tab w:val="right" w:pos="8838"/>
-      </w:tabs>
-    </w:pPr>
-  </w:style>
-  <w:style w:type="character" w:customStyle="1" w:styleId="EncabezadoCar">
-    <w:name w:val="Encabezado Car"/>
-    <w:basedOn w:val="Fuentedeprrafopredeter"/>
-    <w:link w:val="Encabezado"/>
-    <w:uiPriority w:val="99"/>
-    <w:rsid w:val="00D64781"/>
-  </w:style>
-  <w:style w:type="paragraph" w:styleId="Piedepgina">
-    <w:name w:val="footer"/>
-    <w:basedOn w:val="Normal"/>
-    <w:link w:val="PiedepginaCar"/>
-    <w:uiPriority w:val="99"/>
-    <w:unhideWhenUsed/>
-    <w:rsid w:val="00D64781"/>
-    <w:pPr>
-      <w:tabs>
-        <w:tab w:val="center" w:pos="4419"/>
-        <w:tab w:val="right" w:pos="8838"/>
-      </w:tabs>
-    </w:pPr>
-  </w:style>
-  <w:style w:type="character" w:customStyle="1" w:styleId="PiedepginaCar">
-    <w:name w:val="Pie de página Car"/>
-    <w:basedOn w:val="Fuentedeprrafopredeter"/>
-    <w:link w:val="Piedepgina"/>
-    <w:uiPriority w:val="99"/>
-    <w:rsid w:val="00D64781"/>
-  </w:style>
-  <w:style w:type="paragraph" w:styleId="TDC1">
-    <w:name w:val="toc 1"/>
-    <w:basedOn w:val="Normal"/>
-    <w:next w:val="Normal"/>
-    <w:autoRedefine/>
-    <w:uiPriority w:val="39"/>
-    <w:unhideWhenUsed/>
-    <w:rsid w:val="00257F41"/>
-    <w:pPr>
-      <w:spacing w:after="100"/>
-    </w:pPr>
-  </w:style>
-  <w:style w:type="character" w:styleId="Hipervnculo">
-    <w:name w:val="Hyperlink"/>
-    <w:basedOn w:val="Fuentedeprrafopredeter"/>
-    <w:uiPriority w:val="99"/>
-    <w:unhideWhenUsed/>
-    <w:rsid w:val="00257F41"/>
-    <w:rPr>
-      <w:color w:val="0000FF" w:themeColor="hyperlink"/>
-      <w:u w:val="single"/>
-    </w:rPr>
-  </w:style>
-  <w:style w:type="character" w:customStyle="1" w:styleId="Ttulo1Car">
-    <w:name w:val="Título 1 Car"/>
-    <w:basedOn w:val="Fuentedeprrafopredeter"/>
-    <w:link w:val="Ttulo1"/>
-    <w:rsid w:val="00B55927"/>
-    <w:rPr>
-      <w:rFonts w:ascii="Arial" w:eastAsia="Arial" w:hAnsi="Arial" w:cs="Arial"/>
-      <w:b/>
-      <w:sz w:val="48"/>
-      <w:szCs w:val="48"/>
-    </w:rPr>
-  </w:style>
-  <w:style w:type="character" w:customStyle="1" w:styleId="Ttulo3Car">
-    <w:name w:val="Título 3 Car"/>
-    <w:basedOn w:val="Fuentedeprrafopredeter"/>
-    <w:link w:val="Ttulo3"/>
-    <w:rsid w:val="00B55927"/>
-    <w:rPr>
-      <w:rFonts w:ascii="Arial" w:eastAsia="Arial" w:hAnsi="Arial" w:cs="Arial"/>
-      <w:b/>
-      <w:sz w:val="28"/>
-      <w:szCs w:val="28"/>
-    </w:rPr>
-  </w:style>
-  <w:style w:type="paragraph" w:customStyle="1" w:styleId="TableText">
-    <w:name w:val="Table Text"/>
-    <w:basedOn w:val="Normal"/>
-    <w:rsid w:val="00B55927"/>
-    <w:pPr>
-      <w:widowControl/>
-      <w:spacing w:line="220" w:lineRule="exact"/>
-    </w:pPr>
-    <w:rPr>
-      <w:rFonts w:ascii="Arial" w:hAnsi="Arial"/>
-      <w:color w:val="auto"/>
-      <w:sz w:val="18"/>
-      <w:lang w:val="en-US" w:eastAsia="en-US"/>
-    </w:rPr>
-  </w:style>
-</w:styles>
-</file>
-
-<file path=word/stylesWithEffects.xml><?xml version="1.0" encoding="utf-8"?>
-<w:styles xmlns:wpc="http://schemas.microsoft.com/office/word/2010/wordprocessingCanvas" xmlns:mc="http://schemas.openxmlformats.org/markup-compatibility/2006" xmlns:o="urn:schemas-microsoft-com:office:office" xmlns:r="http://schemas.openxmlformats.org/officeDocument/2006/relationships" xmlns:m="http://schemas.openxmlformats.org/officeDocument/2006/math" xmlns:v="urn:schemas-microsoft-com:vml" xmlns:wp14="http://schemas.microsoft.com/office/word/2010/wordprocessingDrawing" xmlns:wp="http://schemas.openxmlformats.org/drawingml/2006/wordprocessingDrawing" xmlns:w10="urn:schemas-microsoft-com:office:word" xmlns:w="http://schemas.openxmlformats.org/wordprocessingml/2006/main" xmlns:w14="http://schemas.microsoft.com/office/word/2010/wordml" xmlns:wpg="http://schemas.microsoft.com/office/word/2010/wordprocessingGroup" xmlns:wpi="http://schemas.microsoft.com/office/word/2010/wordprocessingInk" xmlns:wne="http://schemas.microsoft.com/office/word/2006/wordml" xmlns:wps="http://schemas.microsoft.com/office/word/2010/wordprocessingShape" mc:Ignorable="w14 wp14">
-  <w:docDefaults>
-    <w:rPrDefault>
-      <w:rPr>
-        <w:rFonts w:ascii="Times New Roman" w:eastAsia="Times New Roman" w:hAnsi="Times New Roman" w:cs="Times New Roman"/>
-        <w:color w:val="000000"/>
-        <w:sz w:val="24"/>
-        <w:szCs w:val="24"/>
-        <w:lang w:val="es-PE" w:eastAsia="es-PE" w:bidi="ar-SA"/>
-      </w:rPr>
-    </w:rPrDefault>
-    <w:pPrDefault>
-      <w:pPr>
-        <w:widowControl w:val="0"/>
-      </w:pPr>
-    </w:pPrDefault>
-  </w:docDefaults>
-  <w:latentStyles w:defLockedState="0" w:defUIPriority="99" w:defSemiHidden="1" w:defUnhideWhenUsed="1" w:defQFormat="0" w:count="267">
-    <w:lsdException w:name="Normal" w:semiHidden="0" w:uiPriority="0" w:unhideWhenUsed="0" w:qFormat="1"/>
-    <w:lsdException w:name="heading 1" w:semiHidden="0" w:uiPriority="0" w:unhideWhenUsed="0" w:qFormat="1"/>
-    <w:lsdException w:name="heading 2" w:uiPriority="9" w:qFormat="1"/>
-    <w:lsdException w:name="heading 3" w:uiPriority="0" w:qFormat="1"/>
-    <w:lsdException w:name="heading 4" w:uiPriority="9" w:qFormat="1"/>
-    <w:lsdException w:name="heading 5" w:uiPriority="9" w:qFormat="1"/>
-    <w:lsdException w:name="heading 6" w:uiPriority="9" w:qFormat="1"/>
-    <w:lsdException w:name="heading 7" w:uiPriority="9" w:qFormat="1"/>
-    <w:lsdException w:name="heading 8" w:uiPriority="9" w:qFormat="1"/>
-    <w:lsdException w:name="heading 9" w:uiPriority="9" w:qFormat="1"/>
-    <w:lsdException w:name="toc 1" w:uiPriority="39"/>
-    <w:lsdException w:name="toc 2" w:uiPriority="39"/>
-    <w:lsdException w:name="toc 3" w:uiPriority="39"/>
-    <w:lsdException w:name="toc 4" w:uiPriority="39"/>
-    <w:lsdException w:name="toc 5" w:uiPriority="39"/>
-    <w:lsdException w:name="toc 6" w:uiPriority="39"/>
-    <w:lsdException w:name="toc 7" w:uiPriority="39"/>
-    <w:lsdException w:name="toc 8" w:uiPriority="39"/>
-    <w:lsdException w:name="toc 9" w:uiPriority="39"/>
-    <w:lsdException w:name="caption" w:uiPriority="35" w:qFormat="1"/>
-    <w:lsdException w:name="Title" w:semiHidden="0" w:uiPriority="10" w:unhideWhenUsed="0" w:qFormat="1"/>
-    <w:lsdException w:name="Default Paragraph Font" w:uiPriority="1"/>
-    <w:lsdException w:name="Subtitle" w:semiHidden="0" w:uiPriority="11" w:unhideWhenUsed="0" w:qFormat="1"/>
-    <w:lsdException w:name="Strong" w:semiHidden="0" w:uiPriority="22" w:unhideWhenUsed="0" w:qFormat="1"/>
-    <w:lsdException w:name="Emphasis" w:semiHidden="0" w:uiPriority="20" w:unhideWhenUsed="0" w:qFormat="1"/>
-    <w:lsdException w:name="Table Grid" w:semiHidden="0" w:uiPriority="39" w:unhideWhenUsed="0"/>
-    <w:lsdException w:name="Placeholder Text" w:unhideWhenUsed="0"/>
-    <w:lsdException w:name="No Spacing" w:semiHidden="0" w:uiPriority="1" w:unhideWhenUsed="0" w:qFormat="1"/>
-    <w:lsdException w:name="Light Shading" w:semiHidden="0" w:uiPriority="60" w:unhideWhenUsed="0"/>
-    <w:lsdException w:name="Light List" w:semiHidden="0" w:uiPriority="61" w:unhideWhenUsed="0"/>
-    <w:lsdException w:name="Light Grid" w:semiHidden="0" w:uiPriority="62" w:unhideWhenUsed="0"/>
-    <w:lsdException w:name="Medium Shading 1" w:semiHidden="0" w:uiPriority="63" w:unhideWhenUsed="0"/>
-    <w:lsdException w:name="Medium Shading 2" w:semiHidden="0" w:uiPriority="64" w:unhideWhenUsed="0"/>
-    <w:lsdException w:name="Medium List 1" w:semiHidden="0" w:uiPriority="65" w:unhideWhenUsed="0"/>
-    <w:lsdException w:name="Medium List 2" w:semiHidden="0" w:uiPriority="66" w:unhideWhenUsed="0"/>
-    <w:lsdException w:name="Medium Grid 1" w:semiHidden="0" w:uiPriority="67" w:unhideWhenUsed="0"/>
-    <w:lsdException w:name="Medium Grid 2" w:semiHidden="0" w:uiPriority="68" w:unhideWhenUsed="0"/>
-    <w:lsdException w:name="Medium Grid 3" w:semiHidden="0" w:uiPriority="69" w:unhideWhenUsed="0"/>
-    <w:lsdException w:name="Dark List" w:semiHidden="0" w:uiPriority="70" w:unhideWhenUsed="0"/>
-    <w:lsdException w:name="Colorful Shading" w:semiHidden="0" w:uiPriority="71" w:unhideWhenUsed="0"/>
-    <w:lsdException w:name="Colorful List" w:semiHidden="0" w:uiPriority="72" w:unhideWhenUsed="0"/>
-    <w:lsdException w:name="Colorful Grid" w:semiHidden="0" w:uiPriority="73" w:unhideWhenUsed="0"/>
-    <w:lsdException w:name="Light Shading Accent 1" w:semiHidden="0" w:uiPriority="60" w:unhideWhenUsed="0"/>
-    <w:lsdException w:name="Light List Accent 1" w:semiHidden="0" w:uiPriority="61" w:unhideWhenUsed="0"/>
-    <w:lsdException w:name="Light Grid Accent 1" w:semiHidden="0" w:uiPriority="62" w:unhideWhenUsed="0"/>
-    <w:lsdException w:name="Medium Shading 1 Accent 1" w:semiHidden="0" w:uiPriority="63" w:unhideWhenUsed="0"/>
-    <w:lsdException w:name="Medium Shading 2 Accent 1" w:semiHidden="0" w:uiPriority="64" w:unhideWhenUsed="0"/>
-    <w:lsdException w:name="Medium List 1 Accent 1" w:semiHidden="0" w:uiPriority="65" w:unhideWhenUsed="0"/>
-    <w:lsdException w:name="Revision" w:unhideWhenUsed="0"/>
-    <w:lsdException w:name="List Paragraph" w:semiHidden="0" w:uiPriority="34" w:unhideWhenUsed="0" w:qFormat="1"/>
-    <w:lsdException w:name="Quote" w:semiHidden="0" w:uiPriority="29" w:unhideWhenUsed="0" w:qFormat="1"/>
-    <w:lsdException w:name="Intense Quote" w:semiHidden="0" w:uiPriority="30" w:unhideWhenUsed="0" w:qFormat="1"/>
-    <w:lsdException w:name="Medium List 2 Accent 1" w:semiHidden="0" w:uiPriority="66" w:unhideWhenUsed="0"/>
-    <w:lsdException w:name="Medium Grid 1 Accent 1" w:semiHidden="0" w:uiPriority="67" w:unhideWhenUsed="0"/>
-    <w:lsdException w:name="Medium Grid 2 Accent 1" w:semiHidden="0" w:uiPriority="68" w:unhideWhenUsed="0"/>
-    <w:lsdException w:name="Medium Grid 3 Accent 1" w:semiHidden="0" w:uiPriority="69" w:unhideWhenUsed="0"/>
-    <w:lsdException w:name="Dark List Accent 1" w:semiHidden="0" w:uiPriority="70" w:unhideWhenUsed="0"/>
-    <w:lsdException w:name="Colorful Shading Accent 1" w:semiHidden="0" w:uiPriority="71" w:unhideWhenUsed="0"/>
-    <w:lsdException w:name="Colorful List Accent 1" w:semiHidden="0" w:uiPriority="72" w:unhideWhenUsed="0"/>
-    <w:lsdException w:name="Colorful Grid Accent 1" w:semiHidden="0" w:uiPriority="73" w:unhideWhenUsed="0"/>
-    <w:lsdException w:name="Light Shading Accent 2" w:semiHidden="0" w:uiPriority="60" w:unhideWhenUsed="0"/>
-    <w:lsdException w:name="Light List Accent 2" w:semiHidden="0" w:uiPriority="61" w:unhideWhenUsed="0"/>
-    <w:lsdException w:name="Light Grid Accent 2" w:semiHidden="0" w:uiPriority="62" w:unhideWhenUsed="0"/>
-    <w:lsdException w:name="Medium Shading 1 Accent 2" w:semiHidden="0" w:uiPriority="63" w:unhideWhenUsed="0"/>
-    <w:lsdException w:name="Medium Shading 2 Accent 2" w:semiHidden="0" w:uiPriority="64" w:unhideWhenUsed="0"/>
-    <w:lsdException w:name="Medium List 1 Accent 2" w:semiHidden="0" w:uiPriority="65" w:unhideWhenUsed="0"/>
-    <w:lsdException w:name="Medium List 2 Accent 2" w:semiHidden="0" w:uiPriority="66" w:unhideWhenUsed="0"/>
-    <w:lsdException w:name="Medium Grid 1 Accent 2" w:semiHidden="0" w:uiPriority="67" w:unhideWhenUsed="0"/>
-    <w:lsdException w:name="Medium Grid 2 Accent 2" w:semiHidden="0" w:uiPriority="68" w:unhideWhenUsed="0"/>
-    <w:lsdException w:name="Medium Grid 3 Accent 2" w:semiHidden="0" w:uiPriority="69" w:unhideWhenUsed="0"/>
-    <w:lsdException w:name="Dark List Accent 2" w:semiHidden="0" w:uiPriority="70" w:unhideWhenUsed="0"/>
-    <w:lsdException w:name="Colorful Shading Accent 2" w:semiHidden="0" w:uiPriority="71" w:unhideWhenUsed="0"/>
-    <w:lsdException w:name="Colorful List Accent 2" w:semiHidden="0" w:uiPriority="72" w:unhideWhenUsed="0"/>
-    <w:lsdException w:name="Colorful Grid Accent 2" w:semiHidden="0" w:uiPriority="73" w:unhideWhenUsed="0"/>
-    <w:lsdException w:name="Light Shading Accent 3" w:semiHidden="0" w:uiPriority="60" w:unhideWhenUsed="0"/>
-    <w:lsdException w:name="Light List Accent 3" w:semiHidden="0" w:uiPriority="61" w:unhideWhenUsed="0"/>
-    <w:lsdException w:name="Light Grid Accent 3" w:semiHidden="0" w:uiPriority="62" w:unhideWhenUsed="0"/>
-    <w:lsdException w:name="Medium Shading 1 Accent 3" w:semiHidden="0" w:uiPriority="63" w:unhideWhenUsed="0"/>
-    <w:lsdException w:name="Medium Shading 2 Accent 3" w:semiHidden="0" w:uiPriority="64" w:unhideWhenUsed="0"/>
-    <w:lsdException w:name="Medium List 1 Accent 3" w:semiHidden="0" w:uiPriority="65" w:unhideWhenUsed="0"/>
-    <w:lsdException w:name="Medium List 2 Accent 3" w:semiHidden="0" w:uiPriority="66" w:unhideWhenUsed="0"/>
-    <w:lsdException w:name="Medium Grid 1 Accent 3" w:semiHidden="0" w:uiPriority="67" w:unhideWhenUsed="0"/>
-    <w:lsdException w:name="Medium Grid 2 Accent 3" w:semiHidden="0" w:uiPriority="68" w:unhideWhenUsed="0"/>
-    <w:lsdException w:name="Medium Grid 3 Accent 3" w:semiHidden="0" w:uiPriority="69" w:unhideWhenUsed="0"/>
-    <w:lsdException w:name="Dark List Accent 3" w:semiHidden="0" w:uiPriority="70" w:unhideWhenUsed="0"/>
-    <w:lsdException w:name="Colorful Shading Accent 3" w:semiHidden="0" w:uiPriority="71" w:unhideWhenUsed="0"/>
-    <w:lsdException w:name="Colorful List Accent 3" w:semiHidden="0" w:uiPriority="72" w:unhideWhenUsed="0"/>
-    <w:lsdException w:name="Colorful Grid Accent 3" w:semiHidden="0" w:uiPriority="73" w:unhideWhenUsed="0"/>
-    <w:lsdException w:name="Light Shading Accent 4" w:semiHidden="0" w:uiPriority="60" w:unhideWhenUsed="0"/>
-    <w:lsdException w:name="Light List Accent 4" w:semiHidden="0" w:uiPriority="61" w:unhideWhenUsed="0"/>
-    <w:lsdException w:name="Light Grid Accent 4" w:semiHidden="0" w:uiPriority="62" w:unhideWhenUsed="0"/>
-    <w:lsdException w:name="Medium Shading 1 Accent 4" w:semiHidden="0" w:uiPriority="63" w:unhideWhenUsed="0"/>
-    <w:lsdException w:name="Medium Shading 2 Accent 4" w:semiHidden="0" w:uiPriority="64" w:unhideWhenUsed="0"/>
-    <w:lsdException w:name="Medium List 1 Accent 4" w:semiHidden="0" w:uiPriority="65" w:unhideWhenUsed="0"/>
-    <w:lsdException w:name="Medium List 2 Accent 4" w:semiHidden="0" w:uiPriority="66" w:unhideWhenUsed="0"/>
-    <w:lsdException w:name="Medium Grid 1 Accent 4" w:semiHidden="0" w:uiPriority="67" w:unhideWhenUsed="0"/>
-    <w:lsdException w:name="Medium Grid 2 Accent 4" w:semiHidden="0" w:uiPriority="68" w:unhideWhenUsed="0"/>
-    <w:lsdException w:name="Medium Grid 3 Accent 4" w:semiHidden="0" w:uiPriority="69" w:unhideWhenUsed="0"/>
-    <w:lsdException w:name="Dark List Accent 4" w:semiHidden="0" w:uiPriority="70" w:unhideWhenUsed="0"/>
-    <w:lsdException w:name="Colorful Shading Accent 4" w:semiHidden="0" w:uiPriority="71" w:unhideWhenUsed="0"/>
-    <w:lsdException w:name="Colorful List Accent 4" w:semiHidden="0" w:uiPriority="72" w:unhideWhenUsed="0"/>
-    <w:lsdException w:name="Colorful Grid Accent 4" w:semiHidden="0" w:uiPriority="73" w:unhideWhenUsed="0"/>
-    <w:lsdException w:name="Light Shading Accent 5" w:semiHidden="0" w:uiPriority="60" w:unhideWhenUsed="0"/>
-    <w:lsdException w:name="Light List Accent 5" w:semiHidden="0" w:uiPriority="61" w:unhideWhenUsed="0"/>
-    <w:lsdException w:name="Light Grid Accent 5" w:semiHidden="0" w:uiPriority="62" w:unhideWhenUsed="0"/>
-    <w:lsdException w:name="Medium Shading 1 Accent 5" w:semiHidden="0" w:uiPriority="63" w:unhideWhenUsed="0"/>
-    <w:lsdException w:name="Medium Shading 2 Accent 5" w:semiHidden="0" w:uiPriority="64" w:unhideWhenUsed="0"/>
-    <w:lsdException w:name="Medium List 1 Accent 5" w:semiHidden="0" w:uiPriority="65" w:unhideWhenUsed="0"/>
-    <w:lsdException w:name="Medium List 2 Accent 5" w:semiHidden="0" w:uiPriority="66" w:unhideWhenUsed="0"/>
-    <w:lsdException w:name="Medium Grid 1 Accent 5" w:semiHidden="0" w:uiPriority="67" w:unhideWhenUsed="0"/>
-    <w:lsdException w:name="Medium Grid 2 Accent 5" w:semiHidden="0" w:uiPriority="68" w:unhideWhenUsed="0"/>
-    <w:lsdException w:name="Medium Grid 3 Accent 5" w:semiHidden="0" w:uiPriority="69" w:unhideWhenUsed="0"/>
-    <w:lsdException w:name="Dark List Accent 5" w:semiHidden="0" w:uiPriority="70" w:unhideWhenUsed="0"/>
-    <w:lsdException w:name="Colorful Shading Accent 5" w:semiHidden="0" w:uiPriority="71" w:unhideWhenUsed="0"/>
-    <w:lsdException w:name="Colorful List Accent 5" w:semiHidden="0" w:uiPriority="72" w:unhideWhenUsed="0"/>
-    <w:lsdException w:name="Colorful Grid Accent 5" w:semiHidden="0" w:uiPriority="73" w:unhideWhenUsed="0"/>
-    <w:lsdException w:name="Light Shading Accent 6" w:semiHidden="0" w:uiPriority="60" w:unhideWhenUsed="0"/>
-    <w:lsdException w:name="Light List Accent 6" w:semiHidden="0" w:uiPriority="61" w:unhideWhenUsed="0"/>
-    <w:lsdException w:name="Light Grid Accent 6" w:semiHidden="0" w:uiPriority="62" w:unhideWhenUsed="0"/>
-    <w:lsdException w:name="Medium Shading 1 Accent 6" w:semiHidden="0" w:uiPriority="63" w:unhideWhenUsed="0"/>
-    <w:lsdException w:name="Medium Shading 2 Accent 6" w:semiHidden="0" w:uiPriority="64" w:unhideWhenUsed="0"/>
-    <w:lsdException w:name="Medium List 1 Accent 6" w:semiHidden="0" w:uiPriority="65" w:unhideWhenUsed="0"/>
-    <w:lsdException w:name="Medium List 2 Accent 6" w:semiHidden="0" w:uiPriority="66" w:unhideWhenUsed="0"/>
-    <w:lsdException w:name="Medium Grid 1 Accent 6" w:semiHidden="0" w:uiPriority="67" w:unhideWhenUsed="0"/>
-    <w:lsdException w:name="Medium Grid 2 Accent 6" w:semiHidden="0" w:uiPriority="68" w:unhideWhenUsed="0"/>
-    <w:lsdException w:name="Medium Grid 3 Accent 6" w:semiHidden="0" w:uiPriority="69" w:unhideWhenUsed="0"/>
-    <w:lsdException w:name="Dark List Accent 6" w:semiHidden="0" w:uiPriority="70" w:unhideWhenUsed="0"/>
-    <w:lsdException w:name="Colorful Shading Accent 6" w:semiHidden="0" w:uiPriority="71" w:unhideWhenUsed="0"/>
-    <w:lsdException w:name="Colorful List Accent 6" w:semiHidden="0" w:uiPriority="72" w:unhideWhenUsed="0"/>
-    <w:lsdException w:name="Colorful Grid Accent 6" w:semiHidden="0" w:uiPriority="73" w:unhideWhenUsed="0"/>
-    <w:lsdException w:name="Subtle Emphasis" w:semiHidden="0" w:uiPriority="19" w:unhideWhenUsed="0" w:qFormat="1"/>
-    <w:lsdException w:name="Intense Emphasis" w:semiHidden="0" w:uiPriority="21" w:unhideWhenUsed="0" w:qFormat="1"/>
-    <w:lsdException w:name="Subtle Reference" w:semiHidden="0" w:uiPriority="31" w:unhideWhenUsed="0" w:qFormat="1"/>
-    <w:lsdException w:name="Intense Reference" w:semiHidden="0" w:uiPriority="32" w:unhideWhenUsed="0" w:qFormat="1"/>
-    <w:lsdException w:name="Book Title" w:semiHidden="0" w:uiPriority="33" w:unhideWhenUsed="0" w:qFormat="1"/>
-    <w:lsdException w:name="Bibliography" w:uiPriority="37"/>
-    <w:lsdException w:name="TOC Heading" w:uiPriority="39" w:qFormat="1"/>
-  </w:latentStyles>
-  <w:style w:type="paragraph" w:default="1" w:styleId="Normal">
-    <w:name w:val="Normal"/>
-  </w:style>
-  <w:style w:type="paragraph" w:styleId="Ttulo1">
-    <w:name w:val="heading 1"/>
-    <w:basedOn w:val="Normal"/>
-    <w:next w:val="Normal"/>
-    <w:link w:val="Ttulo1Car"/>
-    <w:qFormat/>
-    <w:pPr>
-      <w:keepNext/>
-      <w:keepLines/>
-      <w:spacing w:before="480" w:after="120"/>
-      <w:outlineLvl w:val="0"/>
-    </w:pPr>
-    <w:rPr>
-      <w:rFonts w:ascii="Arial" w:eastAsia="Arial" w:hAnsi="Arial" w:cs="Arial"/>
-      <w:b/>
-      <w:sz w:val="48"/>
-      <w:szCs w:val="48"/>
-    </w:rPr>
-  </w:style>
-  <w:style w:type="paragraph" w:styleId="Ttulo2">
-    <w:name w:val="heading 2"/>
-    <w:basedOn w:val="Normal"/>
-    <w:next w:val="Normal"/>
-    <w:pPr>
-      <w:keepNext/>
-      <w:keepLines/>
-      <w:spacing w:before="360" w:after="80"/>
-      <w:outlineLvl w:val="1"/>
-    </w:pPr>
-    <w:rPr>
-      <w:rFonts w:ascii="Arial" w:eastAsia="Arial" w:hAnsi="Arial" w:cs="Arial"/>
-      <w:b/>
-      <w:sz w:val="36"/>
-      <w:szCs w:val="36"/>
-    </w:rPr>
-  </w:style>
-  <w:style w:type="paragraph" w:styleId="Ttulo3">
-    <w:name w:val="heading 3"/>
-    <w:basedOn w:val="Normal"/>
-    <w:next w:val="Normal"/>
-    <w:link w:val="Ttulo3Car"/>
-    <w:qFormat/>
-    <w:pPr>
-      <w:keepNext/>
-      <w:keepLines/>
-      <w:spacing w:before="280" w:after="80"/>
-      <w:outlineLvl w:val="2"/>
-    </w:pPr>
-    <w:rPr>
-      <w:rFonts w:ascii="Arial" w:eastAsia="Arial" w:hAnsi="Arial" w:cs="Arial"/>
-      <w:b/>
-      <w:sz w:val="28"/>
-      <w:szCs w:val="28"/>
-    </w:rPr>
-  </w:style>
-  <w:style w:type="paragraph" w:styleId="Ttulo4">
-    <w:name w:val="heading 4"/>
-    <w:basedOn w:val="Normal"/>
-    <w:next w:val="Normal"/>
-    <w:pPr>
-      <w:keepNext/>
-      <w:keepLines/>
-      <w:spacing w:before="240" w:after="40"/>
-      <w:outlineLvl w:val="3"/>
-    </w:pPr>
-    <w:rPr>
-      <w:rFonts w:ascii="Arial" w:eastAsia="Arial" w:hAnsi="Arial" w:cs="Arial"/>
-      <w:b/>
-    </w:rPr>
-  </w:style>
-  <w:style w:type="paragraph" w:styleId="Ttulo5">
-    <w:name w:val="heading 5"/>
-    <w:basedOn w:val="Normal"/>
-    <w:next w:val="Normal"/>
-    <w:pPr>
-      <w:keepNext/>
-      <w:keepLines/>
-      <w:spacing w:before="220" w:after="40"/>
-      <w:outlineLvl w:val="4"/>
-    </w:pPr>
-    <w:rPr>
-      <w:rFonts w:ascii="Arial" w:eastAsia="Arial" w:hAnsi="Arial" w:cs="Arial"/>
-      <w:b/>
-      <w:sz w:val="22"/>
-      <w:szCs w:val="22"/>
-    </w:rPr>
-  </w:style>
-  <w:style w:type="paragraph" w:styleId="Ttulo6">
-    <w:name w:val="heading 6"/>
-    <w:basedOn w:val="Normal"/>
-    <w:next w:val="Normal"/>
-    <w:pPr>
-      <w:keepNext/>
-      <w:keepLines/>
-      <w:spacing w:before="200" w:after="40"/>
-      <w:outlineLvl w:val="5"/>
-    </w:pPr>
-    <w:rPr>
-      <w:rFonts w:ascii="Arial" w:eastAsia="Arial" w:hAnsi="Arial" w:cs="Arial"/>
-      <w:b/>
-      <w:sz w:val="20"/>
-      <w:szCs w:val="20"/>
-    </w:rPr>
-  </w:style>
-  <w:style w:type="character" w:default="1" w:styleId="Fuentedeprrafopredeter">
-    <w:name w:val="Default Paragraph Font"/>
-    <w:uiPriority w:val="1"/>
-    <w:semiHidden/>
-    <w:unhideWhenUsed/>
-  </w:style>
-  <w:style w:type="table" w:default="1" w:styleId="Tablanormal">
-    <w:name w:val="Normal Table"/>
-    <w:uiPriority w:val="99"/>
-    <w:semiHidden/>
-    <w:unhideWhenUsed/>
-    <w:tblPr>
-      <w:tblInd w:w="0" w:type="dxa"/>
-      <w:tblCellMar>
-        <w:top w:w="0" w:type="dxa"/>
-        <w:left w:w="108" w:type="dxa"/>
-        <w:bottom w:w="0" w:type="dxa"/>
-        <w:right w:w="108" w:type="dxa"/>
-      </w:tblCellMar>
-    </w:tblPr>
-  </w:style>
-  <w:style w:type="numbering" w:default="1" w:styleId="Sinlista">
-    <w:name w:val="No List"/>
-    <w:uiPriority w:val="99"/>
-    <w:semiHidden/>
-    <w:unhideWhenUsed/>
-  </w:style>
-  <w:style w:type="table" w:customStyle="1" w:styleId="TableNormal">
-    <w:name w:val="Table Normal"/>
-    <w:tblPr>
-      <w:tblCellMar>
-        <w:top w:w="0" w:type="dxa"/>
-        <w:left w:w="0" w:type="dxa"/>
-        <w:bottom w:w="0" w:type="dxa"/>
-        <w:right w:w="0" w:type="dxa"/>
-      </w:tblCellMar>
-    </w:tblPr>
-  </w:style>
-  <w:style w:type="paragraph" w:styleId="Ttulo">
-    <w:name w:val="Title"/>
-    <w:basedOn w:val="Normal"/>
-    <w:next w:val="Normal"/>
-    <w:pPr>
-      <w:keepNext/>
-      <w:keepLines/>
-      <w:spacing w:before="480" w:after="120"/>
-    </w:pPr>
-    <w:rPr>
-      <w:rFonts w:ascii="Arial" w:eastAsia="Arial" w:hAnsi="Arial" w:cs="Arial"/>
-      <w:b/>
-      <w:sz w:val="72"/>
-      <w:szCs w:val="72"/>
-    </w:rPr>
-  </w:style>
-  <w:style w:type="paragraph" w:styleId="Subttulo">
-    <w:name w:val="Subtitle"/>
-    <w:basedOn w:val="Normal"/>
-    <w:next w:val="Normal"/>
-    <w:pPr>
-      <w:keepNext/>
-      <w:keepLines/>
-      <w:spacing w:before="360" w:after="80"/>
-    </w:pPr>
-    <w:rPr>
-      <w:rFonts w:ascii="Georgia" w:eastAsia="Georgia" w:hAnsi="Georgia" w:cs="Georgia"/>
-      <w:i/>
-      <w:color w:val="666666"/>
-      <w:sz w:val="48"/>
-      <w:szCs w:val="48"/>
-    </w:rPr>
-  </w:style>
-  <w:style w:type="table" w:customStyle="1" w:styleId="a">
-    <w:basedOn w:val="TableNormal"/>
-    <w:pPr>
-      <w:contextualSpacing/>
-    </w:pPr>
-    <w:rPr>
-      <w:rFonts w:ascii="Calibri" w:eastAsia="Calibri" w:hAnsi="Calibri" w:cs="Calibri"/>
-      <w:sz w:val="22"/>
-      <w:szCs w:val="22"/>
-    </w:rPr>
-    <w:tblPr>
-      <w:tblStyleRowBandSize w:val="1"/>
-      <w:tblStyleColBandSize w:val="1"/>
-      <w:tblCellMar>
-        <w:top w:w="0" w:type="dxa"/>
-        <w:left w:w="115" w:type="dxa"/>
-        <w:bottom w:w="0" w:type="dxa"/>
-        <w:right w:w="115" w:type="dxa"/>
-      </w:tblCellMar>
-    </w:tblPr>
-    <w:tcPr>
-      <w:shd w:val="clear" w:color="auto" w:fill="DEEBF6"/>
-    </w:tcPr>
-  </w:style>
-  <w:style w:type="table" w:customStyle="1" w:styleId="a0">
-    <w:basedOn w:val="TableNormal"/>
-    <w:pPr>
-      <w:contextualSpacing/>
-    </w:pPr>
-    <w:rPr>
-      <w:rFonts w:ascii="Calibri" w:eastAsia="Calibri" w:hAnsi="Calibri" w:cs="Calibri"/>
-      <w:sz w:val="22"/>
-      <w:szCs w:val="22"/>
-    </w:rPr>
-    <w:tblPr>
-      <w:tblStyleRowBandSize w:val="1"/>
-      <w:tblStyleColBandSize w:val="1"/>
-      <w:tblCellMar>
-        <w:top w:w="0" w:type="dxa"/>
-        <w:left w:w="115" w:type="dxa"/>
-        <w:bottom w:w="0" w:type="dxa"/>
-        <w:right w:w="115" w:type="dxa"/>
-      </w:tblCellMar>
-    </w:tblPr>
-    <w:tcPr>
-      <w:shd w:val="clear" w:color="auto" w:fill="DEEBF6"/>
-    </w:tcPr>
-    <w:tblStylePr w:type="firstRow">
-      <w:pPr>
-        <w:contextualSpacing/>
-      </w:pPr>
-      <w:rPr>
-        <w:b/>
-        <w:color w:val="FFFFFF"/>
-      </w:rPr>
-      <w:tblPr/>
-      <w:tcPr>
-        <w:tcBorders>
-          <w:top w:val="single" w:sz="4" w:space="0" w:color="5B9BD5"/>
-          <w:left w:val="single" w:sz="4" w:space="0" w:color="5B9BD5"/>
-          <w:bottom w:val="single" w:sz="4" w:space="0" w:color="5B9BD5"/>
-          <w:right w:val="single" w:sz="4" w:space="0" w:color="5B9BD5"/>
-          <w:insideH w:val="nil"/>
-          <w:insideV w:val="nil"/>
-        </w:tcBorders>
-        <w:shd w:val="clear" w:color="auto" w:fill="5B9BD5"/>
-        <w:tcMar>
-          <w:top w:w="0" w:type="nil"/>
-          <w:left w:w="115" w:type="dxa"/>
-          <w:bottom w:w="0" w:type="nil"/>
-          <w:right w:w="115" w:type="dxa"/>
-        </w:tcMar>
-      </w:tcPr>
-    </w:tblStylePr>
-    <w:tblStylePr w:type="lastRow">
-      <w:pPr>
-        <w:contextualSpacing/>
-      </w:pPr>
-      <w:rPr>
-        <w:b/>
-      </w:rPr>
-      <w:tblPr/>
-      <w:tcPr>
-        <w:tcBorders>
-          <w:top w:val="single" w:sz="4" w:space="0" w:color="5B9BD5"/>
-        </w:tcBorders>
-        <w:tcMar>
-          <w:top w:w="0" w:type="nil"/>
-          <w:left w:w="115" w:type="dxa"/>
-          <w:bottom w:w="0" w:type="nil"/>
-          <w:right w:w="115" w:type="dxa"/>
-        </w:tcMar>
-      </w:tcPr>
-    </w:tblStylePr>
-    <w:tblStylePr w:type="firstCol">
-      <w:pPr>
-        <w:contextualSpacing/>
-      </w:pPr>
-      <w:rPr>
-        <w:b/>
-      </w:rPr>
-      <w:tblPr/>
-      <w:tcPr>
-        <w:tcMar>
-          <w:top w:w="0" w:type="nil"/>
-          <w:left w:w="115" w:type="dxa"/>
-          <w:bottom w:w="0" w:type="nil"/>
-          <w:right w:w="115" w:type="dxa"/>
-        </w:tcMar>
-      </w:tcPr>
-    </w:tblStylePr>
-    <w:tblStylePr w:type="lastCol">
-      <w:pPr>
-        <w:contextualSpacing/>
-      </w:pPr>
-      <w:rPr>
-        <w:b/>
-      </w:rPr>
-      <w:tblPr/>
-      <w:tcPr>
-        <w:tcMar>
-          <w:top w:w="0" w:type="nil"/>
-          <w:left w:w="115" w:type="dxa"/>
-          <w:bottom w:w="0" w:type="nil"/>
-          <w:right w:w="115" w:type="dxa"/>
-        </w:tcMar>
-      </w:tcPr>
-    </w:tblStylePr>
-    <w:tblStylePr w:type="band1Vert">
-      <w:pPr>
-        <w:contextualSpacing/>
-      </w:pPr>
-      <w:tblPr/>
-      <w:tcPr>
-        <w:shd w:val="clear" w:color="auto" w:fill="DEEBF6"/>
-        <w:tcMar>
-          <w:top w:w="0" w:type="nil"/>
-          <w:left w:w="115" w:type="dxa"/>
-          <w:bottom w:w="0" w:type="nil"/>
-          <w:right w:w="115" w:type="dxa"/>
-        </w:tcMar>
-      </w:tcPr>
-    </w:tblStylePr>
-    <w:tblStylePr w:type="band1Horz">
-      <w:pPr>
-        <w:contextualSpacing/>
-      </w:pPr>
-      <w:tblPr/>
-      <w:tcPr>
-        <w:shd w:val="clear" w:color="auto" w:fill="DEEBF6"/>
-        <w:tcMar>
-          <w:top w:w="0" w:type="nil"/>
-          <w:left w:w="115" w:type="dxa"/>
-          <w:bottom w:w="0" w:type="nil"/>
-          <w:right w:w="115" w:type="dxa"/>
-        </w:tcMar>
-      </w:tcPr>
-    </w:tblStylePr>
-  </w:style>
-  <w:style w:type="table" w:customStyle="1" w:styleId="a1">
-    <w:basedOn w:val="TableNormal"/>
-    <w:pPr>
-      <w:contextualSpacing/>
-    </w:pPr>
-    <w:tblPr>
-      <w:tblStyleRowBandSize w:val="1"/>
-      <w:tblStyleColBandSize w:val="1"/>
-      <w:tblCellMar>
-        <w:top w:w="0" w:type="dxa"/>
-        <w:left w:w="115" w:type="dxa"/>
-        <w:bottom w:w="0" w:type="dxa"/>
-        <w:right w:w="115" w:type="dxa"/>
-      </w:tblCellMar>
-    </w:tblPr>
-  </w:style>
-  <w:style w:type="paragraph" w:styleId="Textodeglobo">
-    <w:name w:val="Balloon Text"/>
-    <w:basedOn w:val="Normal"/>
-    <w:link w:val="TextodegloboCar"/>
-    <w:uiPriority w:val="99"/>
-    <w:semiHidden/>
-    <w:unhideWhenUsed/>
-    <w:rsid w:val="00126D2E"/>
-    <w:rPr>
-      <w:rFonts w:ascii="Tahoma" w:hAnsi="Tahoma" w:cs="Tahoma"/>
-      <w:sz w:val="16"/>
-      <w:szCs w:val="16"/>
-    </w:rPr>
-  </w:style>
-  <w:style w:type="character" w:customStyle="1" w:styleId="TextodegloboCar">
-    <w:name w:val="Texto de globo Car"/>
-    <w:basedOn w:val="Fuentedeprrafopredeter"/>
-    <w:link w:val="Textodeglobo"/>
-    <w:uiPriority w:val="99"/>
-    <w:semiHidden/>
-    <w:rsid w:val="00126D2E"/>
-    <w:rPr>
-      <w:rFonts w:ascii="Tahoma" w:hAnsi="Tahoma" w:cs="Tahoma"/>
-      <w:sz w:val="16"/>
-      <w:szCs w:val="16"/>
-    </w:rPr>
-  </w:style>
-  <w:style w:type="paragraph" w:styleId="Prrafodelista">
-    <w:name w:val="List Paragraph"/>
-    <w:basedOn w:val="Normal"/>
-    <w:uiPriority w:val="34"/>
-    <w:qFormat/>
-    <w:rsid w:val="00126D2E"/>
-    <w:pPr>
-      <w:ind w:left="720"/>
-      <w:contextualSpacing/>
-    </w:pPr>
-  </w:style>
-  <w:style w:type="table" w:styleId="Tablaconcuadrcula">
-    <w:name w:val="Table Grid"/>
-    <w:basedOn w:val="Tablanormal"/>
-    <w:uiPriority w:val="39"/>
-    <w:rsid w:val="00126D2E"/>
-    <w:pPr>
-      <w:widowControl/>
-    </w:pPr>
-    <w:rPr>
-      <w:rFonts w:asciiTheme="minorHAnsi" w:eastAsiaTheme="minorHAnsi" w:hAnsiTheme="minorHAnsi" w:cstheme="minorBidi"/>
-      <w:color w:val="auto"/>
-      <w:sz w:val="22"/>
-      <w:szCs w:val="22"/>
-      <w:lang w:eastAsia="en-US"/>
-    </w:rPr>
-    <w:tblPr>
-      <w:tblInd w:w="0" w:type="dxa"/>
-      <w:tblBorders>
-        <w:top w:val="single" w:sz="4" w:space="0" w:color="auto"/>
-        <w:left w:val="single" w:sz="4" w:space="0" w:color="auto"/>
-        <w:bottom w:val="single" w:sz="4" w:space="0" w:color="auto"/>
-        <w:right w:val="single" w:sz="4" w:space="0" w:color="auto"/>
-        <w:insideH w:val="single" w:sz="4" w:space="0" w:color="auto"/>
-        <w:insideV w:val="single" w:sz="4" w:space="0" w:color="auto"/>
-      </w:tblBorders>
-      <w:tblCellMar>
-        <w:top w:w="0" w:type="dxa"/>
-        <w:left w:w="108" w:type="dxa"/>
-        <w:bottom w:w="0" w:type="dxa"/>
-        <w:right w:w="108" w:type="dxa"/>
-      </w:tblCellMar>
-    </w:tblPr>
-  </w:style>
-  <w:style w:type="paragraph" w:styleId="Sinespaciado">
-    <w:name w:val="No Spacing"/>
-    <w:link w:val="SinespaciadoCar"/>
-    <w:uiPriority w:val="1"/>
-    <w:qFormat/>
-    <w:rsid w:val="00A95F39"/>
-    <w:pPr>
-      <w:widowControl/>
-    </w:pPr>
-    <w:rPr>
-      <w:rFonts w:asciiTheme="minorHAnsi" w:eastAsiaTheme="minorEastAsia" w:hAnsiTheme="minorHAnsi" w:cstheme="minorBidi"/>
-      <w:color w:val="auto"/>
-      <w:sz w:val="22"/>
-      <w:szCs w:val="22"/>
-    </w:rPr>
-  </w:style>
-  <w:style w:type="character" w:customStyle="1" w:styleId="SinespaciadoCar">
-    <w:name w:val="Sin espaciado Car"/>
-    <w:basedOn w:val="Fuentedeprrafopredeter"/>
-    <w:link w:val="Sinespaciado"/>
-    <w:uiPriority w:val="1"/>
-    <w:rsid w:val="00A95F39"/>
-    <w:rPr>
-      <w:rFonts w:asciiTheme="minorHAnsi" w:eastAsiaTheme="minorEastAsia" w:hAnsiTheme="minorHAnsi" w:cstheme="minorBidi"/>
-      <w:color w:val="auto"/>
-      <w:sz w:val="22"/>
-      <w:szCs w:val="22"/>
-    </w:rPr>
-  </w:style>
-  <w:style w:type="table" w:customStyle="1" w:styleId="Tabladecuadrcula4-nfasis12">
-    <w:name w:val="Tabla de cuadrícula 4 - Énfasis 12"/>
-    <w:basedOn w:val="Tablanormal"/>
-    <w:uiPriority w:val="49"/>
-    <w:rsid w:val="00A95F39"/>
-    <w:pPr>
-      <w:widowControl/>
-    </w:pPr>
-    <w:rPr>
-      <w:rFonts w:asciiTheme="minorHAnsi" w:eastAsiaTheme="minorHAnsi" w:hAnsiTheme="minorHAnsi" w:cstheme="minorBidi"/>
-      <w:color w:val="auto"/>
-      <w:sz w:val="22"/>
-      <w:szCs w:val="22"/>
-      <w:lang w:eastAsia="en-US"/>
-    </w:rPr>
-    <w:tblPr>
-      <w:tblStyleRowBandSize w:val="1"/>
-      <w:tblStyleColBandSize w:val="1"/>
-      <w:tblInd w:w="0" w:type="dxa"/>
-      <w:tblBorders>
-        <w:top w:val="single" w:sz="4" w:space="0" w:color="95B3D7" w:themeColor="accent1" w:themeTint="99"/>
-        <w:left w:val="single" w:sz="4" w:space="0" w:color="95B3D7" w:themeColor="accent1" w:themeTint="99"/>
-        <w:bottom w:val="single" w:sz="4" w:space="0" w:color="95B3D7" w:themeColor="accent1" w:themeTint="99"/>
-        <w:right w:val="single" w:sz="4" w:space="0" w:color="95B3D7" w:themeColor="accent1" w:themeTint="99"/>
-        <w:insideH w:val="single" w:sz="4" w:space="0" w:color="95B3D7" w:themeColor="accent1" w:themeTint="99"/>
-        <w:insideV w:val="single" w:sz="4" w:space="0" w:color="95B3D7" w:themeColor="accent1" w:themeTint="99"/>
-      </w:tblBorders>
-      <w:tblCellMar>
-        <w:top w:w="0" w:type="dxa"/>
-        <w:left w:w="108" w:type="dxa"/>
-        <w:bottom w:w="0" w:type="dxa"/>
-        <w:right w:w="108" w:type="dxa"/>
-      </w:tblCellMar>
-    </w:tblPr>
-    <w:tblStylePr w:type="firstRow">
-      <w:rPr>
-        <w:b/>
-        <w:bCs/>
-        <w:color w:val="FFFFFF" w:themeColor="background1"/>
-      </w:rPr>
-      <w:tblPr/>
-      <w:tcPr>
-        <w:tcBorders>
-          <w:top w:val="single" w:sz="4" w:space="0" w:color="4F81BD" w:themeColor="accent1"/>
-          <w:left w:val="single" w:sz="4" w:space="0" w:color="4F81BD" w:themeColor="accent1"/>
-          <w:bottom w:val="single" w:sz="4" w:space="0" w:color="4F81BD" w:themeColor="accent1"/>
-          <w:right w:val="single" w:sz="4" w:space="0" w:color="4F81BD" w:themeColor="accent1"/>
-          <w:insideH w:val="nil"/>
-          <w:insideV w:val="nil"/>
-        </w:tcBorders>
-        <w:shd w:val="clear" w:color="auto" w:fill="4F81BD" w:themeFill="accent1"/>
-      </w:tcPr>
-    </w:tblStylePr>
-    <w:tblStylePr w:type="lastRow">
-      <w:rPr>
-        <w:b/>
-        <w:bCs/>
-      </w:rPr>
-      <w:tblPr/>
-      <w:tcPr>
-        <w:tcBorders>
-          <w:top w:val="double" w:sz="4" w:space="0" w:color="4F81BD" w:themeColor="accent1"/>
-        </w:tcBorders>
-      </w:tcPr>
-    </w:tblStylePr>
-    <w:tblStylePr w:type="firstCol">
-      <w:rPr>
-        <w:b/>
-        <w:bCs/>
-      </w:rPr>
-    </w:tblStylePr>
-    <w:tblStylePr w:type="lastCol">
-      <w:rPr>
-        <w:b/>
-        <w:bCs/>
-      </w:rPr>
-    </w:tblStylePr>
-    <w:tblStylePr w:type="band1Vert">
-      <w:tblPr/>
-      <w:tcPr>
-        <w:shd w:val="clear" w:color="auto" w:fill="DBE5F1" w:themeFill="accent1" w:themeFillTint="33"/>
-      </w:tcPr>
-    </w:tblStylePr>
-    <w:tblStylePr w:type="band1Horz">
-      <w:tblPr/>
-      <w:tcPr>
-        <w:shd w:val="clear" w:color="auto" w:fill="DBE5F1" w:themeFill="accent1" w:themeFillTint="33"/>
-      </w:tcPr>
-    </w:tblStylePr>
-  </w:style>
-  <w:style w:type="table" w:customStyle="1" w:styleId="Tabladecuadrcula4-nfasis11">
-    <w:name w:val="Tabla de cuadrícula 4 - Énfasis 11"/>
-    <w:basedOn w:val="Tablanormal"/>
-    <w:uiPriority w:val="49"/>
-    <w:rsid w:val="0054202B"/>
-    <w:pPr>
-      <w:widowControl/>
-    </w:pPr>
-    <w:rPr>
-      <w:rFonts w:asciiTheme="minorHAnsi" w:eastAsiaTheme="minorHAnsi" w:hAnsiTheme="minorHAnsi" w:cstheme="minorBidi"/>
-      <w:color w:val="auto"/>
-      <w:sz w:val="22"/>
-      <w:szCs w:val="22"/>
-      <w:lang w:eastAsia="en-US"/>
-    </w:rPr>
-    <w:tblPr>
-      <w:tblStyleRowBandSize w:val="1"/>
-      <w:tblStyleColBandSize w:val="1"/>
-      <w:tblInd w:w="0" w:type="dxa"/>
-      <w:tblBorders>
-        <w:top w:val="single" w:sz="4" w:space="0" w:color="95B3D7" w:themeColor="accent1" w:themeTint="99"/>
-        <w:left w:val="single" w:sz="4" w:space="0" w:color="95B3D7" w:themeColor="accent1" w:themeTint="99"/>
-        <w:bottom w:val="single" w:sz="4" w:space="0" w:color="95B3D7" w:themeColor="accent1" w:themeTint="99"/>
-        <w:right w:val="single" w:sz="4" w:space="0" w:color="95B3D7" w:themeColor="accent1" w:themeTint="99"/>
-        <w:insideH w:val="single" w:sz="4" w:space="0" w:color="95B3D7" w:themeColor="accent1" w:themeTint="99"/>
-        <w:insideV w:val="single" w:sz="4" w:space="0" w:color="95B3D7" w:themeColor="accent1" w:themeTint="99"/>
-      </w:tblBorders>
-      <w:tblCellMar>
-        <w:top w:w="0" w:type="dxa"/>
-        <w:left w:w="108" w:type="dxa"/>
-        <w:bottom w:w="0" w:type="dxa"/>
-        <w:right w:w="108" w:type="dxa"/>
-      </w:tblCellMar>
     </w:tblPr>
     <w:tblStylePr w:type="firstRow">
       <w:rPr>
@@ -25840,7 +24425,7 @@
 </file>
 
 <file path=customXml/itemProps1.xml><?xml version="1.0" encoding="utf-8"?>
-<ds:datastoreItem xmlns:ds="http://schemas.openxmlformats.org/officeDocument/2006/customXml" ds:itemID="{A7017009-2B24-4AB5-901F-DDBE07F78623}">
+<ds:datastoreItem xmlns:ds="http://schemas.openxmlformats.org/officeDocument/2006/customXml" ds:itemID="{25FF421C-4B21-44FB-85E1-A58C04383342}">
   <ds:schemaRefs>
     <ds:schemaRef ds:uri="http://schemas.openxmlformats.org/officeDocument/2006/bibliography"/>
   </ds:schemaRefs>

--- a/DOCUMENTOS/GRUPOVMRAM-PGC.docx
+++ b/DOCUMENTOS/GRUPOVMRAM-PGC.docx
@@ -1,6 +1,6 @@
 
 <file path=word/document.xml><?xml version="1.0" encoding="utf-8"?>
-<w:document xmlns:wpc="http://schemas.microsoft.com/office/word/2010/wordprocessingCanvas" xmlns:mc="http://schemas.openxmlformats.org/markup-compatibility/2006" xmlns:o="urn:schemas-microsoft-com:office:office" xmlns:r="http://schemas.openxmlformats.org/officeDocument/2006/relationships" xmlns:m="http://schemas.openxmlformats.org/officeDocument/2006/math" xmlns:v="urn:schemas-microsoft-com:vml" xmlns:wp14="http://schemas.microsoft.com/office/word/2010/wordprocessingDrawing" xmlns:wp="http://schemas.openxmlformats.org/drawingml/2006/wordprocessingDrawing" xmlns:w10="urn:schemas-microsoft-com:office:word" xmlns:w="http://schemas.openxmlformats.org/wordprocessingml/2006/main" xmlns:w14="http://schemas.microsoft.com/office/word/2010/wordml" xmlns:w15="http://schemas.microsoft.com/office/word/2012/wordml" xmlns:wpg="http://schemas.microsoft.com/office/word/2010/wordprocessingGroup" xmlns:wpi="http://schemas.microsoft.com/office/word/2010/wordprocessingInk" xmlns:wne="http://schemas.microsoft.com/office/word/2006/wordml" xmlns:wps="http://schemas.microsoft.com/office/word/2010/wordprocessingShape" mc:Ignorable="w14 w15 wp14">
+<w:document xmlns:wpc="http://schemas.microsoft.com/office/word/2010/wordprocessingCanvas" xmlns:mc="http://schemas.openxmlformats.org/markup-compatibility/2006" xmlns:o="urn:schemas-microsoft-com:office:office" xmlns:r="http://schemas.openxmlformats.org/officeDocument/2006/relationships" xmlns:m="http://schemas.openxmlformats.org/officeDocument/2006/math" xmlns:v="urn:schemas-microsoft-com:vml" xmlns:wp14="http://schemas.microsoft.com/office/word/2010/wordprocessingDrawing" xmlns:wp="http://schemas.openxmlformats.org/drawingml/2006/wordprocessingDrawing" xmlns:w10="urn:schemas-microsoft-com:office:word" xmlns:w="http://schemas.openxmlformats.org/wordprocessingml/2006/main" xmlns:w14="http://schemas.microsoft.com/office/word/2010/wordml" xmlns:wpg="http://schemas.microsoft.com/office/word/2010/wordprocessingGroup" xmlns:wpi="http://schemas.microsoft.com/office/word/2010/wordprocessingInk" xmlns:wne="http://schemas.microsoft.com/office/word/2006/wordml" xmlns:wps="http://schemas.microsoft.com/office/word/2010/wordprocessingShape" mc:Ignorable="w14 wp14">
   <w:background w:color="FFFFFF"/>
   <w:body>
     <w:p>
@@ -124,7 +124,7 @@
           <w:rFonts w:ascii="Calibri" w:eastAsia="Calibri" w:hAnsi="Calibri" w:cs="Calibri"/>
           <w:b/>
         </w:rPr>
-        <w:t>4</w:t>
+        <w:t>5</w:t>
       </w:r>
     </w:p>
     <w:p>
@@ -598,6 +598,81 @@
           </w:p>
         </w:tc>
       </w:tr>
+      <w:tr>
+        <w:tc>
+          <w:tcPr>
+            <w:tcW w:w="2194" w:type="dxa"/>
+          </w:tcPr>
+          <w:p>
+            <w:pPr>
+              <w:spacing w:after="60"/>
+              <w:jc w:val="center"/>
+            </w:pPr>
+            <w:r>
+              <w:t>08/08/2017</w:t>
+            </w:r>
+          </w:p>
+        </w:tc>
+        <w:tc>
+          <w:tcPr>
+            <w:tcW w:w="1118" w:type="dxa"/>
+          </w:tcPr>
+          <w:p>
+            <w:pPr>
+              <w:spacing w:after="60"/>
+              <w:jc w:val="center"/>
+            </w:pPr>
+            <w:r>
+              <w:t>1.5</w:t>
+            </w:r>
+          </w:p>
+        </w:tc>
+        <w:tc>
+          <w:tcPr>
+            <w:tcW w:w="3311" w:type="dxa"/>
+          </w:tcPr>
+          <w:p>
+            <w:pPr>
+              <w:spacing w:after="60"/>
+              <w:jc w:val="center"/>
+              <w:rPr>
+                <w:rFonts w:asciiTheme="minorHAnsi" w:eastAsia="Verdana" w:hAnsiTheme="minorHAnsi" w:cstheme="minorHAnsi"/>
+                <w:color w:val="auto"/>
+              </w:rPr>
+            </w:pPr>
+            <w:r>
+              <w:rPr>
+                <w:rFonts w:asciiTheme="minorHAnsi" w:eastAsia="Verdana" w:hAnsiTheme="minorHAnsi" w:cstheme="minorHAnsi"/>
+                <w:color w:val="auto"/>
+              </w:rPr>
+              <w:t xml:space="preserve">Gestión de </w:t>
+            </w:r>
+            <w:proofErr w:type="spellStart"/>
+            <w:r>
+              <w:rPr>
+                <w:rFonts w:asciiTheme="minorHAnsi" w:eastAsia="Verdana" w:hAnsiTheme="minorHAnsi" w:cstheme="minorHAnsi"/>
+                <w:color w:val="auto"/>
+              </w:rPr>
+              <w:t>Release</w:t>
+            </w:r>
+            <w:proofErr w:type="spellEnd"/>
+          </w:p>
+        </w:tc>
+        <w:tc>
+          <w:tcPr>
+            <w:tcW w:w="2097" w:type="dxa"/>
+          </w:tcPr>
+          <w:p>
+            <w:pPr>
+              <w:spacing w:after="60"/>
+              <w:jc w:val="center"/>
+            </w:pPr>
+            <w:r>
+              <w:t>Equipo de desarrollo</w:t>
+            </w:r>
+          </w:p>
+        </w:tc>
+      </w:tr>
     </w:tbl>
     <w:p>
       <w:pPr>
@@ -617,15 +692,6 @@
       <w:pPr>
         <w:rPr>
           <w:rFonts w:ascii="Calibri" w:eastAsia="Calibri" w:hAnsi="Calibri" w:cs="Calibri"/>
-        </w:rPr>
-      </w:pPr>
-    </w:p>
-    <w:p>
-      <w:pPr>
-        <w:spacing w:before="120" w:after="120"/>
-        <w:rPr>
-          <w:rFonts w:ascii="Calibri" w:eastAsia="Calibri" w:hAnsi="Calibri" w:cs="Calibri"/>
-          <w:b/>
         </w:rPr>
       </w:pPr>
     </w:p>
@@ -664,6 +730,7 @@
           <w:docPartUnique/>
         </w:docPartObj>
       </w:sdtPr>
+      <w:sdtEndPr/>
       <w:sdtContent>
         <w:p>
           <w:pPr>
@@ -2117,15 +2184,6 @@
     </w:p>
     <w:p>
       <w:pPr>
-        <w:tabs>
-          <w:tab w:val="left" w:pos="1200"/>
-          <w:tab w:val="right" w:pos="8494"/>
-        </w:tabs>
-        <w:ind w:left="400"/>
-      </w:pPr>
-    </w:p>
-    <w:p>
-      <w:pPr>
         <w:pStyle w:val="Ttulo1"/>
         <w:numPr>
           <w:ilvl w:val="0"/>
@@ -2138,12 +2196,15 @@
         </w:rPr>
       </w:pPr>
       <w:bookmarkStart w:id="4" w:name="_Toc483039873"/>
+      <w:bookmarkStart w:id="5" w:name="_GoBack"/>
+      <w:bookmarkEnd w:id="5"/>
       <w:r>
         <w:rPr>
           <w:rFonts w:ascii="Calibri" w:eastAsia="Calibri" w:hAnsi="Calibri" w:cs="Calibri"/>
           <w:sz w:val="24"/>
           <w:szCs w:val="24"/>
         </w:rPr>
+        <w:lastRenderedPageBreak/>
         <w:t>Introducción</w:t>
       </w:r>
       <w:bookmarkEnd w:id="4"/>
@@ -2211,8 +2272,8 @@
         </w:rPr>
         <w:t>Se detalla este plan de gestión de configuración para brindar los lineamientos en la aplicación gestión de configuración y responder a las preguntas sobre quiénes participan, qué responsabilidades tienen, cuando se hacen las coordinaciones y como se deben realizar las actividades.</w:t>
       </w:r>
-      <w:bookmarkStart w:id="5" w:name="tyjcwt" w:colFirst="0" w:colLast="0"/>
-      <w:bookmarkEnd w:id="5"/>
+      <w:bookmarkStart w:id="6" w:name="tyjcwt" w:colFirst="0" w:colLast="0"/>
+      <w:bookmarkEnd w:id="6"/>
     </w:p>
     <w:p>
       <w:pPr>
@@ -2227,7 +2288,7 @@
           <w:rFonts w:ascii="Calibri" w:eastAsia="Calibri" w:hAnsi="Calibri" w:cs="Calibri"/>
         </w:rPr>
       </w:pPr>
-      <w:bookmarkStart w:id="6" w:name="_Toc483039874"/>
+      <w:bookmarkStart w:id="7" w:name="_Toc483039874"/>
       <w:r>
         <w:rPr>
           <w:rFonts w:ascii="Calibri" w:eastAsia="Calibri" w:hAnsi="Calibri" w:cs="Calibri"/>
@@ -2236,7 +2297,7 @@
         </w:rPr>
         <w:t>Propósito</w:t>
       </w:r>
-      <w:bookmarkEnd w:id="6"/>
+      <w:bookmarkEnd w:id="7"/>
     </w:p>
     <w:p>
       <w:pPr>
@@ -2277,8 +2338,8 @@
           <w:rFonts w:ascii="Calibri" w:eastAsia="Calibri" w:hAnsi="Calibri" w:cs="Calibri"/>
         </w:rPr>
       </w:pPr>
-      <w:bookmarkStart w:id="7" w:name="1t3h5sf" w:colFirst="0" w:colLast="0"/>
-      <w:bookmarkEnd w:id="7"/>
+      <w:bookmarkStart w:id="8" w:name="1t3h5sf" w:colFirst="0" w:colLast="0"/>
+      <w:bookmarkEnd w:id="8"/>
     </w:p>
     <w:p>
       <w:pPr>
@@ -2293,7 +2354,7 @@
           <w:rFonts w:ascii="Calibri" w:eastAsia="Calibri" w:hAnsi="Calibri" w:cs="Calibri"/>
         </w:rPr>
       </w:pPr>
-      <w:bookmarkStart w:id="8" w:name="_Toc483039875"/>
+      <w:bookmarkStart w:id="9" w:name="_Toc483039875"/>
       <w:r>
         <w:rPr>
           <w:rFonts w:ascii="Calibri" w:eastAsia="Calibri" w:hAnsi="Calibri" w:cs="Calibri"/>
@@ -2302,7 +2363,7 @@
         </w:rPr>
         <w:t>Aplicabilidad</w:t>
       </w:r>
-      <w:bookmarkEnd w:id="8"/>
+      <w:bookmarkEnd w:id="9"/>
     </w:p>
     <w:p>
       <w:pPr>
@@ -2317,14 +2378,14 @@
         <w:rPr>
           <w:rFonts w:ascii="Calibri" w:eastAsia="Calibri" w:hAnsi="Calibri" w:cs="Calibri"/>
         </w:rPr>
-        <w:t xml:space="preserve">Este documento es aplicables a todos los ítems de configuración del portafolio de proyectos  de la consultora GRUPOVMRAM, sea el producto de software  en </w:t>
+        <w:t xml:space="preserve">Este documento es aplicables a todos los ítems de configuración del portafolio de proyectos  de la consultora GRUPOVMRAM, sea el producto de software  en todos sus ambientes: desarrollo, prueba y producción. A  su vez, proyectos realizados completa o parcialmente por la empresa, mantenimiento de software, </w:t>
       </w:r>
       <w:r>
         <w:rPr>
           <w:rFonts w:ascii="Calibri" w:eastAsia="Calibri" w:hAnsi="Calibri" w:cs="Calibri"/>
         </w:rPr>
         <w:lastRenderedPageBreak/>
-        <w:t xml:space="preserve">todos sus ambientes: desarrollo, prueba y producción. A  su vez, proyectos realizados completa o parcialmente por la empresa, mantenimiento de software, y proyectos en conjunto con otras empresas, documentos de ingeniería, documentos de gestión de proyecto y documentos de usuario. </w:t>
+        <w:t xml:space="preserve">y proyectos en conjunto con otras empresas, documentos de ingeniería, documentos de gestión de proyecto y documentos de usuario. </w:t>
       </w:r>
     </w:p>
     <w:p>
@@ -2335,8 +2396,8 @@
           <w:rFonts w:ascii="Calibri" w:eastAsia="Calibri" w:hAnsi="Calibri" w:cs="Calibri"/>
         </w:rPr>
       </w:pPr>
-      <w:bookmarkStart w:id="9" w:name="2s8eyo1" w:colFirst="0" w:colLast="0"/>
-      <w:bookmarkEnd w:id="9"/>
+      <w:bookmarkStart w:id="10" w:name="2s8eyo1" w:colFirst="0" w:colLast="0"/>
+      <w:bookmarkEnd w:id="10"/>
     </w:p>
     <w:p>
       <w:pPr>
@@ -2351,7 +2412,7 @@
           <w:rFonts w:ascii="Calibri" w:eastAsia="Calibri" w:hAnsi="Calibri" w:cs="Calibri"/>
         </w:rPr>
       </w:pPr>
-      <w:bookmarkStart w:id="10" w:name="_Toc483039876"/>
+      <w:bookmarkStart w:id="11" w:name="_Toc483039876"/>
       <w:r>
         <w:rPr>
           <w:rFonts w:ascii="Calibri" w:eastAsia="Calibri" w:hAnsi="Calibri" w:cs="Calibri"/>
@@ -2360,7 +2421,7 @@
         </w:rPr>
         <w:t>Gobierno y Alcance</w:t>
       </w:r>
-      <w:bookmarkEnd w:id="10"/>
+      <w:bookmarkEnd w:id="11"/>
     </w:p>
     <w:p>
       <w:pPr>
@@ -2439,8 +2500,8 @@
         <w:ind w:left="1398" w:hanging="607"/>
         <w:jc w:val="both"/>
       </w:pPr>
-      <w:bookmarkStart w:id="11" w:name="3rdcrjn" w:colFirst="0" w:colLast="0"/>
-      <w:bookmarkEnd w:id="11"/>
+      <w:bookmarkStart w:id="12" w:name="3rdcrjn" w:colFirst="0" w:colLast="0"/>
+      <w:bookmarkEnd w:id="12"/>
       <w:r>
         <w:rPr>
           <w:rFonts w:ascii="Calibri" w:eastAsia="Calibri" w:hAnsi="Calibri" w:cs="Calibri"/>
@@ -2461,7 +2522,7 @@
           <w:rFonts w:ascii="Calibri" w:eastAsia="Calibri" w:hAnsi="Calibri" w:cs="Calibri"/>
         </w:rPr>
       </w:pPr>
-      <w:bookmarkStart w:id="12" w:name="_Toc483039877"/>
+      <w:bookmarkStart w:id="13" w:name="_Toc483039877"/>
       <w:r>
         <w:rPr>
           <w:rFonts w:ascii="Calibri" w:eastAsia="Calibri" w:hAnsi="Calibri" w:cs="Calibri"/>
@@ -2470,7 +2531,7 @@
         </w:rPr>
         <w:t>Definiciones</w:t>
       </w:r>
-      <w:bookmarkEnd w:id="12"/>
+      <w:bookmarkEnd w:id="13"/>
     </w:p>
     <w:p>
       <w:pPr>
@@ -3052,9 +3113,9 @@
           <w:rFonts w:ascii="Calibri" w:eastAsia="Calibri" w:hAnsi="Calibri" w:cs="Calibri"/>
         </w:rPr>
       </w:pPr>
-      <w:bookmarkStart w:id="13" w:name="lnxbz9" w:colFirst="0" w:colLast="0"/>
-      <w:bookmarkStart w:id="14" w:name="_Toc483039878"/>
-      <w:bookmarkEnd w:id="13"/>
+      <w:bookmarkStart w:id="14" w:name="lnxbz9" w:colFirst="0" w:colLast="0"/>
+      <w:bookmarkStart w:id="15" w:name="_Toc483039878"/>
+      <w:bookmarkEnd w:id="14"/>
       <w:r>
         <w:rPr>
           <w:rFonts w:ascii="Calibri" w:eastAsia="Calibri" w:hAnsi="Calibri" w:cs="Calibri"/>
@@ -3064,7 +3125,7 @@
         <w:lastRenderedPageBreak/>
         <w:t>Gestión de SCM</w:t>
       </w:r>
-      <w:bookmarkEnd w:id="14"/>
+      <w:bookmarkEnd w:id="15"/>
     </w:p>
     <w:p>
       <w:pPr>
@@ -3080,7 +3141,7 @@
           <w:rFonts w:ascii="Calibri" w:eastAsia="Calibri" w:hAnsi="Calibri" w:cs="Calibri"/>
         </w:rPr>
       </w:pPr>
-      <w:bookmarkStart w:id="15" w:name="_Toc483039879"/>
+      <w:bookmarkStart w:id="16" w:name="_Toc483039879"/>
       <w:r>
         <w:rPr>
           <w:rFonts w:ascii="Calibri" w:eastAsia="Calibri" w:hAnsi="Calibri" w:cs="Calibri"/>
@@ -3089,7 +3150,7 @@
         </w:rPr>
         <w:t>Organización</w:t>
       </w:r>
-      <w:bookmarkEnd w:id="15"/>
+      <w:bookmarkEnd w:id="16"/>
     </w:p>
     <w:p>
       <w:pPr>
@@ -3157,7 +3218,6 @@
         <w:rPr>
           <w:rFonts w:ascii="Calibri" w:eastAsia="Calibri" w:hAnsi="Calibri" w:cs="Calibri"/>
           <w:noProof/>
-          <w:lang w:val="en-US" w:eastAsia="en-US"/>
         </w:rPr>
         <w:drawing>
           <wp:inline distT="0" distB="0" distL="0" distR="0">
@@ -3177,7 +3237,7 @@
                     </pic:cNvPicPr>
                   </pic:nvPicPr>
                   <pic:blipFill rotWithShape="1">
-                    <a:blip r:embed="rId8" cstate="print">
+                    <a:blip r:embed="rId9" cstate="print">
                       <a:extLst>
                         <a:ext uri="{28A0092B-C50C-407E-A947-70E740481C1C}">
                           <a14:useLocalDpi xmlns:a14="http://schemas.microsoft.com/office/drawing/2010/main" val="0"/>
@@ -3259,7 +3319,7 @@
           <w:rFonts w:ascii="Calibri" w:eastAsia="Calibri" w:hAnsi="Calibri" w:cs="Calibri"/>
         </w:rPr>
       </w:pPr>
-      <w:bookmarkStart w:id="16" w:name="_Toc483039880"/>
+      <w:bookmarkStart w:id="17" w:name="_Toc483039880"/>
       <w:r>
         <w:rPr>
           <w:rFonts w:ascii="Calibri" w:eastAsia="Calibri" w:hAnsi="Calibri" w:cs="Calibri"/>
@@ -3268,7 +3328,7 @@
         </w:rPr>
         <w:t>Roles y Responsabilidad</w:t>
       </w:r>
-      <w:bookmarkEnd w:id="16"/>
+      <w:bookmarkEnd w:id="17"/>
     </w:p>
     <w:p>
       <w:pPr>
@@ -3914,8 +3974,8 @@
           <w:rFonts w:ascii="Calibri" w:eastAsia="Calibri" w:hAnsi="Calibri" w:cs="Calibri"/>
         </w:rPr>
       </w:pPr>
-      <w:bookmarkStart w:id="17" w:name="2jxsxqh" w:colFirst="0" w:colLast="0"/>
-      <w:bookmarkEnd w:id="17"/>
+      <w:bookmarkStart w:id="18" w:name="2jxsxqh" w:colFirst="0" w:colLast="0"/>
+      <w:bookmarkEnd w:id="18"/>
     </w:p>
     <w:p>
       <w:pPr>
@@ -3962,7 +4022,7 @@
           <w:rFonts w:ascii="Calibri" w:eastAsia="Calibri" w:hAnsi="Calibri" w:cs="Calibri"/>
         </w:rPr>
       </w:pPr>
-      <w:bookmarkStart w:id="18" w:name="_Toc483039881"/>
+      <w:bookmarkStart w:id="19" w:name="_Toc483039881"/>
       <w:r>
         <w:rPr>
           <w:rFonts w:ascii="Calibri" w:eastAsia="Calibri" w:hAnsi="Calibri" w:cs="Calibri"/>
@@ -3971,7 +4031,7 @@
         </w:rPr>
         <w:t>Políticas, Directrices y procedimientos</w:t>
       </w:r>
-      <w:bookmarkEnd w:id="18"/>
+      <w:bookmarkEnd w:id="19"/>
     </w:p>
     <w:p>
       <w:pPr>
@@ -4267,9 +4327,9 @@
           <w:rFonts w:ascii="Calibri" w:eastAsia="Calibri" w:hAnsi="Calibri" w:cs="Calibri"/>
         </w:rPr>
       </w:pPr>
-      <w:bookmarkStart w:id="19" w:name="3j2qqm3" w:colFirst="0" w:colLast="0"/>
-      <w:bookmarkStart w:id="20" w:name="_Toc483039882"/>
-      <w:bookmarkEnd w:id="19"/>
+      <w:bookmarkStart w:id="20" w:name="3j2qqm3" w:colFirst="0" w:colLast="0"/>
+      <w:bookmarkStart w:id="21" w:name="_Toc483039882"/>
+      <w:bookmarkEnd w:id="20"/>
       <w:r>
         <w:rPr>
           <w:rFonts w:ascii="Calibri" w:eastAsia="Calibri" w:hAnsi="Calibri" w:cs="Calibri"/>
@@ -4278,7 +4338,7 @@
         </w:rPr>
         <w:t>Herramienta, entorno e infraestructura</w:t>
       </w:r>
-      <w:bookmarkEnd w:id="20"/>
+      <w:bookmarkEnd w:id="21"/>
     </w:p>
     <w:p>
       <w:pPr>
@@ -4918,7 +4978,6 @@
       <w:r>
         <w:rPr>
           <w:noProof/>
-          <w:lang w:val="en-US" w:eastAsia="en-US"/>
         </w:rPr>
         <w:lastRenderedPageBreak/>
         <w:drawing>
@@ -4935,7 +4994,7 @@
                     <pic:cNvPicPr preferRelativeResize="0"/>
                   </pic:nvPicPr>
                   <pic:blipFill>
-                    <a:blip r:embed="rId9"/>
+                    <a:blip r:embed="rId10"/>
                     <a:srcRect/>
                     <a:stretch>
                       <a:fillRect/>
@@ -4966,8 +5025,8 @@
           <w:b/>
         </w:rPr>
       </w:pPr>
-      <w:bookmarkStart w:id="21" w:name="_4i7ojhp" w:colFirst="0" w:colLast="0"/>
-      <w:bookmarkEnd w:id="21"/>
+      <w:bookmarkStart w:id="22" w:name="_4i7ojhp" w:colFirst="0" w:colLast="0"/>
+      <w:bookmarkEnd w:id="22"/>
       <w:r>
         <w:rPr>
           <w:rFonts w:ascii="Calibri" w:eastAsia="Calibri" w:hAnsi="Calibri" w:cs="Calibri"/>
@@ -5043,7 +5102,7 @@
           <w:b/>
         </w:rPr>
       </w:pPr>
-      <w:bookmarkStart w:id="22" w:name="_Toc483039883"/>
+      <w:bookmarkStart w:id="23" w:name="_Toc483039883"/>
       <w:r>
         <w:rPr>
           <w:rFonts w:ascii="Calibri" w:eastAsia="Calibri" w:hAnsi="Calibri" w:cs="Calibri"/>
@@ -5051,7 +5110,7 @@
         </w:rPr>
         <w:t>Calendario</w:t>
       </w:r>
-      <w:bookmarkEnd w:id="22"/>
+      <w:bookmarkEnd w:id="23"/>
     </w:p>
     <w:p>
       <w:pPr>
@@ -8220,8 +8279,8 @@
           <w:szCs w:val="24"/>
         </w:rPr>
       </w:pPr>
-      <w:bookmarkStart w:id="23" w:name="_Toc455190365"/>
-      <w:bookmarkStart w:id="24" w:name="_Toc483039884"/>
+      <w:bookmarkStart w:id="24" w:name="_Toc455190365"/>
+      <w:bookmarkStart w:id="25" w:name="_Toc483039884"/>
       <w:r>
         <w:rPr>
           <w:rFonts w:asciiTheme="minorHAnsi" w:eastAsia="Verdana" w:hAnsiTheme="minorHAnsi" w:cstheme="minorHAnsi"/>
@@ -8230,8 +8289,8 @@
         </w:rPr>
         <w:t>Actividades de la SCM</w:t>
       </w:r>
-      <w:bookmarkEnd w:id="23"/>
       <w:bookmarkEnd w:id="24"/>
+      <w:bookmarkEnd w:id="25"/>
     </w:p>
     <w:p>
       <w:pPr>
@@ -8249,10 +8308,10 @@
           <w:szCs w:val="24"/>
         </w:rPr>
       </w:pPr>
-      <w:bookmarkStart w:id="25" w:name="h.1ksv4uv" w:colFirst="0" w:colLast="0"/>
-      <w:bookmarkStart w:id="26" w:name="_Toc455190366"/>
-      <w:bookmarkStart w:id="27" w:name="_Toc483039885"/>
-      <w:bookmarkEnd w:id="25"/>
+      <w:bookmarkStart w:id="26" w:name="h.1ksv4uv" w:colFirst="0" w:colLast="0"/>
+      <w:bookmarkStart w:id="27" w:name="_Toc455190366"/>
+      <w:bookmarkStart w:id="28" w:name="_Toc483039885"/>
+      <w:bookmarkEnd w:id="26"/>
       <w:r>
         <w:rPr>
           <w:rFonts w:asciiTheme="minorHAnsi" w:eastAsia="Verdana" w:hAnsiTheme="minorHAnsi" w:cstheme="minorHAnsi"/>
@@ -8269,8 +8328,8 @@
         </w:rPr>
         <w:t>.</w:t>
       </w:r>
-      <w:bookmarkEnd w:id="26"/>
       <w:bookmarkEnd w:id="27"/>
+      <w:bookmarkEnd w:id="28"/>
     </w:p>
     <w:p>
       <w:pPr>
@@ -8301,8 +8360,8 @@
         </w:rPr>
         <w:t>Esta tarea es responsabilidad del Gestor de la configuración.</w:t>
       </w:r>
-      <w:bookmarkStart w:id="28" w:name="h.44sinio" w:colFirst="0" w:colLast="0"/>
-      <w:bookmarkEnd w:id="28"/>
+      <w:bookmarkStart w:id="29" w:name="h.44sinio" w:colFirst="0" w:colLast="0"/>
+      <w:bookmarkEnd w:id="29"/>
     </w:p>
     <w:p>
       <w:pPr>
@@ -12181,8 +12240,8 @@
           <w:szCs w:val="24"/>
         </w:rPr>
       </w:pPr>
-      <w:bookmarkStart w:id="29" w:name="_Toc455190368"/>
-      <w:bookmarkStart w:id="30" w:name="_Toc483039886"/>
+      <w:bookmarkStart w:id="30" w:name="_Toc455190368"/>
+      <w:bookmarkStart w:id="31" w:name="_Toc483039886"/>
       <w:r>
         <w:rPr>
           <w:rFonts w:asciiTheme="minorHAnsi" w:eastAsia="Verdana" w:hAnsiTheme="minorHAnsi" w:cstheme="minorHAnsi"/>
@@ -12191,8 +12250,8 @@
         </w:rPr>
         <w:t>Nomenclatura de los ítems de configuración (CI)</w:t>
       </w:r>
-      <w:bookmarkEnd w:id="29"/>
       <w:bookmarkEnd w:id="30"/>
+      <w:bookmarkEnd w:id="31"/>
     </w:p>
     <w:p>
       <w:pPr>
@@ -13609,8 +13668,8 @@
           <w:szCs w:val="24"/>
         </w:rPr>
       </w:pPr>
-      <w:bookmarkStart w:id="31" w:name="_Toc455190369"/>
-      <w:bookmarkStart w:id="32" w:name="_Toc483039887"/>
+      <w:bookmarkStart w:id="32" w:name="_Toc455190369"/>
+      <w:bookmarkStart w:id="33" w:name="_Toc483039887"/>
       <w:r>
         <w:rPr>
           <w:rFonts w:asciiTheme="minorHAnsi" w:eastAsia="Verdana" w:hAnsiTheme="minorHAnsi" w:cstheme="minorHAnsi"/>
@@ -13619,8 +13678,8 @@
         </w:rPr>
         <w:t>Cuadro con los CI clasificados e identificados</w:t>
       </w:r>
-      <w:bookmarkEnd w:id="31"/>
       <w:bookmarkEnd w:id="32"/>
+      <w:bookmarkEnd w:id="33"/>
     </w:p>
     <w:tbl>
       <w:tblPr>
@@ -15459,9 +15518,6 @@
     <w:p>
       <w:pPr>
         <w:pStyle w:val="Ttulo1"/>
-        <w:widowControl/>
-        <w:ind w:left="360"/>
-        <w:contextualSpacing/>
         <w:rPr>
           <w:rFonts w:asciiTheme="minorHAnsi" w:eastAsia="Verdana" w:hAnsiTheme="minorHAnsi" w:cstheme="minorHAnsi"/>
           <w:sz w:val="22"/>
@@ -15490,9 +15546,6 @@
     <w:p>
       <w:pPr>
         <w:pStyle w:val="Ttulo1"/>
-        <w:widowControl/>
-        <w:ind w:left="720"/>
-        <w:contextualSpacing/>
         <w:rPr>
           <w:rFonts w:asciiTheme="minorHAnsi" w:hAnsiTheme="minorHAnsi" w:cstheme="minorHAnsi"/>
           <w:sz w:val="22"/>
@@ -16913,8 +16966,6 @@
     <w:p>
       <w:pPr>
         <w:pStyle w:val="Ttulo1"/>
-        <w:widowControl/>
-        <w:contextualSpacing/>
         <w:rPr>
           <w:rFonts w:asciiTheme="minorHAnsi" w:hAnsiTheme="minorHAnsi" w:cstheme="minorHAnsi"/>
           <w:sz w:val="22"/>
@@ -17163,7 +17214,6 @@
           <w:noProof/>
           <w:sz w:val="22"/>
           <w:szCs w:val="22"/>
-          <w:lang w:val="en-US" w:eastAsia="en-US"/>
         </w:rPr>
         <w:drawing>
           <wp:inline distT="0" distB="0" distL="0" distR="0">
@@ -17183,7 +17233,7 @@
                     </pic:cNvPicPr>
                   </pic:nvPicPr>
                   <pic:blipFill>
-                    <a:blip r:embed="rId10">
+                    <a:blip r:embed="rId11">
                       <a:extLst>
                         <a:ext uri="{28A0092B-C50C-407E-A947-70E740481C1C}">
                           <a14:useLocalDpi xmlns:a14="http://schemas.microsoft.com/office/drawing/2010/main" val="0"/>
@@ -17299,10 +17349,7 @@
     </w:p>
     <w:p>
       <w:pPr>
-        <w:pStyle w:val="Ttulo3"/>
-        <w:widowControl/>
-        <w:ind w:left="1080"/>
-        <w:contextualSpacing/>
+        <w:pStyle w:val="Ttulo1"/>
         <w:rPr>
           <w:rFonts w:asciiTheme="minorHAnsi" w:hAnsiTheme="minorHAnsi" w:cstheme="minorHAnsi"/>
           <w:sz w:val="22"/>
@@ -18243,8 +18290,7 @@
     </w:p>
     <w:p>
       <w:pPr>
-        <w:pStyle w:val="Ttulo3"/>
-        <w:widowControl/>
+        <w:pStyle w:val="Ttulo1"/>
         <w:rPr>
           <w:rFonts w:asciiTheme="minorHAnsi" w:hAnsiTheme="minorHAnsi" w:cstheme="minorHAnsi"/>
           <w:sz w:val="22"/>
@@ -19106,8 +19152,7 @@
     </w:p>
     <w:p>
       <w:pPr>
-        <w:pStyle w:val="Ttulo3"/>
-        <w:widowControl/>
+        <w:pStyle w:val="Ttulo1"/>
         <w:rPr>
           <w:rFonts w:asciiTheme="minorHAnsi" w:hAnsiTheme="minorHAnsi" w:cstheme="minorHAnsi"/>
           <w:sz w:val="22"/>
@@ -19766,8 +19811,7 @@
     </w:p>
     <w:p>
       <w:pPr>
-        <w:pStyle w:val="Ttulo3"/>
-        <w:widowControl/>
+        <w:pStyle w:val="Ttulo1"/>
         <w:rPr>
           <w:rFonts w:asciiTheme="minorHAnsi" w:hAnsiTheme="minorHAnsi" w:cstheme="minorHAnsi"/>
           <w:sz w:val="22"/>
@@ -20034,6 +20078,7 @@
           <w:szCs w:val="22"/>
           <w:lang w:val="es-ES"/>
         </w:rPr>
+        <w:lastRenderedPageBreak/>
         <w:t>Documentación de las pruebas unitarias: procedimientos, datos y casos de prueba;</w:t>
       </w:r>
     </w:p>
@@ -20128,7 +20173,6 @@
                 <w:szCs w:val="22"/>
                 <w:lang w:val="es-ES_tradnl"/>
               </w:rPr>
-              <w:lastRenderedPageBreak/>
               <w:t>Rol</w:t>
             </w:r>
           </w:p>
@@ -20559,9 +20603,6 @@
     <w:p>
       <w:pPr>
         <w:pStyle w:val="Ttulo1"/>
-        <w:widowControl/>
-        <w:ind w:left="720"/>
-        <w:contextualSpacing/>
         <w:rPr>
           <w:rFonts w:asciiTheme="minorHAnsi" w:hAnsiTheme="minorHAnsi" w:cstheme="minorHAnsi"/>
           <w:sz w:val="22"/>
@@ -21284,14 +21325,14 @@
           <w:tab w:val="left" w:pos="315"/>
         </w:tabs>
         <w:spacing w:after="160" w:line="259" w:lineRule="auto"/>
-        <w:outlineLvl w:val="1"/>
+        <w:outlineLvl w:val="0"/>
         <w:rPr>
           <w:rFonts w:asciiTheme="minorHAnsi" w:hAnsiTheme="minorHAnsi"/>
           <w:b/>
           <w:lang w:val="es-AR"/>
         </w:rPr>
       </w:pPr>
-      <w:bookmarkStart w:id="33" w:name="_Toc455205629"/>
+      <w:bookmarkStart w:id="34" w:name="_Toc455205629"/>
       <w:r>
         <w:rPr>
           <w:rFonts w:asciiTheme="minorHAnsi" w:hAnsiTheme="minorHAnsi"/>
@@ -21300,7 +21341,7 @@
         </w:rPr>
         <w:t xml:space="preserve"> Estado de la Configuración</w:t>
       </w:r>
-      <w:bookmarkEnd w:id="33"/>
+      <w:bookmarkEnd w:id="34"/>
     </w:p>
     <w:p>
       <w:pPr>
@@ -21346,7 +21387,15 @@
           <w:rFonts w:asciiTheme="minorHAnsi" w:hAnsiTheme="minorHAnsi"/>
           <w:lang w:val="es-AR"/>
         </w:rPr>
-        <w:t xml:space="preserve"> de control de estado son para reunir información y reportar el estado de los ítems de configuración. Estos reportes son realizados para los siguientes roles:</w:t>
+        <w:t xml:space="preserve"> de control de estado son para reunir información y reportar el </w:t>
+      </w:r>
+      <w:r>
+        <w:rPr>
+          <w:rFonts w:asciiTheme="minorHAnsi" w:hAnsiTheme="minorHAnsi"/>
+          <w:lang w:val="es-AR"/>
+        </w:rPr>
+        <w:lastRenderedPageBreak/>
+        <w:t>estado de los ítems de configuración. Estos reportes son realizados para los siguientes roles:</w:t>
       </w:r>
     </w:p>
     <w:p>
@@ -21372,7 +21421,6 @@
           <w:rFonts w:asciiTheme="minorHAnsi" w:hAnsiTheme="minorHAnsi"/>
           <w:lang w:val="es-AR"/>
         </w:rPr>
-        <w:lastRenderedPageBreak/>
         <w:t>Gestor de la Configuración</w:t>
       </w:r>
     </w:p>
@@ -21441,7 +21489,6 @@
           <w:lang w:val="es-AR"/>
         </w:rPr>
       </w:pPr>
-      <w:bookmarkStart w:id="34" w:name="_GoBack"/>
     </w:p>
     <w:p>
       <w:pPr>
@@ -21455,6 +21502,7 @@
         </w:tabs>
         <w:spacing w:before="120" w:after="120"/>
         <w:jc w:val="both"/>
+        <w:outlineLvl w:val="0"/>
         <w:rPr>
           <w:rFonts w:ascii="Calibri" w:eastAsia="Calibri" w:hAnsi="Calibri" w:cs="Calibri"/>
           <w:b/>
@@ -22669,6 +22717,7 @@
                 <w:szCs w:val="20"/>
                 <w:lang w:eastAsia="es-PE"/>
               </w:rPr>
+              <w:lastRenderedPageBreak/>
               <w:t>Entradas</w:t>
             </w:r>
           </w:p>
@@ -22747,7 +22796,6 @@
                 <w:szCs w:val="20"/>
                 <w:lang w:eastAsia="es-PE"/>
               </w:rPr>
-              <w:lastRenderedPageBreak/>
               <w:t>Salidas</w:t>
             </w:r>
           </w:p>
@@ -24200,6 +24248,7 @@
                 <w:szCs w:val="20"/>
                 <w:lang w:eastAsia="es-PE"/>
               </w:rPr>
+              <w:lastRenderedPageBreak/>
               <w:t>Entradas</w:t>
             </w:r>
           </w:p>
@@ -24333,7 +24382,6 @@
                 <w:szCs w:val="20"/>
                 <w:lang w:eastAsia="es-PE"/>
               </w:rPr>
-              <w:lastRenderedPageBreak/>
               <w:t>Salidas</w:t>
             </w:r>
           </w:p>
@@ -25599,6 +25647,7 @@
                 <w:szCs w:val="20"/>
                 <w:lang w:eastAsia="es-PE"/>
               </w:rPr>
+              <w:lastRenderedPageBreak/>
               <w:t>Propósito</w:t>
             </w:r>
           </w:p>
@@ -25699,7 +25748,6 @@
                 <w:szCs w:val="20"/>
                 <w:lang w:eastAsia="es-PE"/>
               </w:rPr>
-              <w:lastRenderedPageBreak/>
               <w:t>Entradas</w:t>
             </w:r>
           </w:p>
@@ -26092,7 +26140,6 @@
         </w:rPr>
       </w:pPr>
     </w:p>
-    <w:bookmarkEnd w:id="34"/>
     <w:p>
       <w:pPr>
         <w:pStyle w:val="Prrafodelista"/>
@@ -26105,6 +26152,7 @@
         </w:tabs>
         <w:spacing w:before="120" w:after="120"/>
         <w:jc w:val="both"/>
+        <w:outlineLvl w:val="0"/>
         <w:rPr>
           <w:rFonts w:ascii="Calibri" w:eastAsia="Calibri" w:hAnsi="Calibri" w:cs="Calibri"/>
           <w:b/>
@@ -27027,6 +27075,7 @@
                 <w:szCs w:val="20"/>
                 <w:lang w:eastAsia="es-PE"/>
               </w:rPr>
+              <w:lastRenderedPageBreak/>
               <w:t>Autor</w:t>
             </w:r>
           </w:p>
@@ -27164,7 +27213,6 @@
                 <w:szCs w:val="20"/>
                 <w:lang w:eastAsia="es-PE"/>
               </w:rPr>
-              <w:lastRenderedPageBreak/>
               <w:t>Propósito</w:t>
             </w:r>
           </w:p>
@@ -28276,6 +28324,7 @@
                 <w:szCs w:val="20"/>
                 <w:lang w:eastAsia="es-PE"/>
               </w:rPr>
+              <w:lastRenderedPageBreak/>
               <w:t>ID</w:t>
             </w:r>
           </w:p>
@@ -28488,7 +28537,6 @@
                 <w:szCs w:val="20"/>
                 <w:lang w:eastAsia="es-PE"/>
               </w:rPr>
-              <w:lastRenderedPageBreak/>
               <w:t>Propósito</w:t>
             </w:r>
           </w:p>
@@ -28935,6 +28983,7 @@
         </w:tabs>
         <w:spacing w:before="120" w:after="120"/>
         <w:jc w:val="both"/>
+        <w:outlineLvl w:val="0"/>
         <w:rPr>
           <w:rFonts w:ascii="Calibri" w:eastAsia="Calibri" w:hAnsi="Calibri" w:cs="Calibri"/>
           <w:b/>
@@ -29479,6 +29528,7 @@
                 <w:szCs w:val="20"/>
                 <w:lang w:eastAsia="es-PE"/>
               </w:rPr>
+              <w:lastRenderedPageBreak/>
               <w:t>Salidas</w:t>
             </w:r>
           </w:p>
@@ -30834,6 +30884,7 @@
                 <w:szCs w:val="20"/>
                 <w:lang w:eastAsia="es-PE"/>
               </w:rPr>
+              <w:lastRenderedPageBreak/>
               <w:t>Salidas</w:t>
             </w:r>
           </w:p>
@@ -31069,9 +31120,6035 @@
         <w:t>. Reporte de estado para el Desarrollador.</w:t>
       </w:r>
     </w:p>
+    <w:p>
+      <w:pPr>
+        <w:pStyle w:val="Prrafodelista"/>
+        <w:spacing w:line="360" w:lineRule="auto"/>
+        <w:ind w:left="0"/>
+        <w:rPr>
+          <w:rFonts w:asciiTheme="minorHAnsi" w:hAnsiTheme="minorHAnsi"/>
+          <w:sz w:val="20"/>
+          <w:lang w:val="es-AR"/>
+        </w:rPr>
+      </w:pPr>
+    </w:p>
+    <w:p>
+      <w:pPr>
+        <w:outlineLvl w:val="2"/>
+        <w:rPr>
+          <w:b/>
+          <w:lang w:val="es-AR"/>
+        </w:rPr>
+      </w:pPr>
+    </w:p>
+    <w:p>
+      <w:pPr>
+        <w:pStyle w:val="Prrafodelista"/>
+        <w:widowControl/>
+        <w:numPr>
+          <w:ilvl w:val="1"/>
+          <w:numId w:val="22"/>
+        </w:numPr>
+        <w:tabs>
+          <w:tab w:val="left" w:pos="315"/>
+        </w:tabs>
+        <w:spacing w:after="160" w:line="259" w:lineRule="auto"/>
+        <w:outlineLvl w:val="0"/>
+        <w:rPr>
+          <w:b/>
+          <w:lang w:val="es-AR"/>
+        </w:rPr>
+      </w:pPr>
+      <w:bookmarkStart w:id="35" w:name="_Toc455205633"/>
+      <w:r>
+        <w:rPr>
+          <w:b/>
+          <w:lang w:val="es-AR"/>
+        </w:rPr>
+        <w:t>Auditoria</w:t>
+      </w:r>
+      <w:bookmarkEnd w:id="35"/>
+    </w:p>
+    <w:p>
+      <w:pPr>
+        <w:pStyle w:val="Prrafodelista"/>
+        <w:tabs>
+          <w:tab w:val="left" w:pos="315"/>
+        </w:tabs>
+        <w:outlineLvl w:val="1"/>
+        <w:rPr>
+          <w:b/>
+          <w:lang w:val="es-AR"/>
+        </w:rPr>
+      </w:pPr>
+    </w:p>
+    <w:p>
+      <w:pPr>
+        <w:pStyle w:val="Prrafodelista"/>
+        <w:widowControl/>
+        <w:numPr>
+          <w:ilvl w:val="2"/>
+          <w:numId w:val="22"/>
+        </w:numPr>
+        <w:spacing w:after="160" w:line="259" w:lineRule="auto"/>
+        <w:ind w:left="1276" w:hanging="578"/>
+        <w:outlineLvl w:val="0"/>
+        <w:rPr>
+          <w:b/>
+          <w:lang w:val="es-AR"/>
+        </w:rPr>
+      </w:pPr>
+      <w:bookmarkStart w:id="36" w:name="_Toc455205634"/>
+      <w:r>
+        <w:rPr>
+          <w:b/>
+          <w:lang w:val="es-AR"/>
+        </w:rPr>
+        <w:t>Reportes para el Auditor</w:t>
+      </w:r>
+      <w:bookmarkEnd w:id="36"/>
+    </w:p>
+    <w:p>
+      <w:pPr>
+        <w:spacing w:line="360" w:lineRule="auto"/>
+        <w:ind w:left="1276"/>
+        <w:jc w:val="both"/>
+        <w:rPr>
+          <w:lang w:val="es-AR"/>
+        </w:rPr>
+      </w:pPr>
+      <w:r>
+        <w:rPr>
+          <w:lang w:val="es-AR"/>
+        </w:rPr>
+        <w:t>En este apartado, se mostrará a continuación un listado de los reportes enfocados a ayudar en su trabajo al Desarrollador.</w:t>
+      </w:r>
+    </w:p>
+    <w:p>
+      <w:pPr>
+        <w:spacing w:line="360" w:lineRule="auto"/>
+        <w:ind w:left="1276"/>
+        <w:jc w:val="both"/>
+        <w:rPr>
+          <w:lang w:val="es-AR"/>
+        </w:rPr>
+      </w:pPr>
+    </w:p>
+    <w:tbl>
+      <w:tblPr>
+        <w:tblStyle w:val="GridTable5DarkAccent5"/>
+        <w:tblW w:w="7547" w:type="dxa"/>
+        <w:jc w:val="center"/>
+        <w:tblBorders>
+          <w:top w:val="single" w:sz="4" w:space="0" w:color="auto"/>
+          <w:left w:val="single" w:sz="4" w:space="0" w:color="auto"/>
+          <w:bottom w:val="single" w:sz="4" w:space="0" w:color="auto"/>
+          <w:right w:val="single" w:sz="4" w:space="0" w:color="auto"/>
+          <w:insideH w:val="single" w:sz="4" w:space="0" w:color="auto"/>
+          <w:insideV w:val="single" w:sz="4" w:space="0" w:color="auto"/>
+        </w:tblBorders>
+        <w:tblLook w:val="04A0" w:firstRow="1" w:lastRow="0" w:firstColumn="1" w:lastColumn="0" w:noHBand="0" w:noVBand="1"/>
+      </w:tblPr>
+      <w:tblGrid>
+        <w:gridCol w:w="1203"/>
+        <w:gridCol w:w="6344"/>
+      </w:tblGrid>
+      <w:tr>
+        <w:trPr>
+          <w:cnfStyle w:val="100000000000" w:firstRow="1" w:lastRow="0" w:firstColumn="0" w:lastColumn="0" w:oddVBand="0" w:evenVBand="0" w:oddHBand="0" w:evenHBand="0" w:firstRowFirstColumn="0" w:firstRowLastColumn="0" w:lastRowFirstColumn="0" w:lastRowLastColumn="0"/>
+          <w:trHeight w:val="372"/>
+          <w:jc w:val="center"/>
+        </w:trPr>
+        <w:tc>
+          <w:tcPr>
+            <w:cnfStyle w:val="001000000000" w:firstRow="0" w:lastRow="0" w:firstColumn="1" w:lastColumn="0" w:oddVBand="0" w:evenVBand="0" w:oddHBand="0" w:evenHBand="0" w:firstRowFirstColumn="0" w:firstRowLastColumn="0" w:lastRowFirstColumn="0" w:lastRowLastColumn="0"/>
+            <w:tcW w:w="1203" w:type="dxa"/>
+            <w:tcBorders>
+              <w:top w:val="none" w:sz="0" w:space="0" w:color="auto"/>
+              <w:left w:val="none" w:sz="0" w:space="0" w:color="auto"/>
+              <w:right w:val="none" w:sz="0" w:space="0" w:color="auto"/>
+            </w:tcBorders>
+            <w:shd w:val="clear" w:color="auto" w:fill="auto"/>
+            <w:vAlign w:val="center"/>
+            <w:hideMark/>
+          </w:tcPr>
+          <w:p>
+            <w:pPr>
+              <w:jc w:val="center"/>
+              <w:rPr>
+                <w:rFonts w:cs="Arial"/>
+                <w:color w:val="000000"/>
+                <w:sz w:val="20"/>
+                <w:szCs w:val="20"/>
+                <w:lang w:eastAsia="es-PE"/>
+              </w:rPr>
+            </w:pPr>
+            <w:r>
+              <w:rPr>
+                <w:rFonts w:cs="Arial"/>
+                <w:color w:val="000000"/>
+                <w:sz w:val="20"/>
+                <w:szCs w:val="20"/>
+                <w:lang w:eastAsia="es-PE"/>
+              </w:rPr>
+              <w:t>ID</w:t>
+            </w:r>
+          </w:p>
+        </w:tc>
+        <w:tc>
+          <w:tcPr>
+            <w:tcW w:w="6344" w:type="dxa"/>
+            <w:tcBorders>
+              <w:top w:val="none" w:sz="0" w:space="0" w:color="auto"/>
+              <w:left w:val="none" w:sz="0" w:space="0" w:color="auto"/>
+              <w:right w:val="none" w:sz="0" w:space="0" w:color="auto"/>
+            </w:tcBorders>
+            <w:shd w:val="clear" w:color="auto" w:fill="auto"/>
+            <w:vAlign w:val="center"/>
+            <w:hideMark/>
+          </w:tcPr>
+          <w:p>
+            <w:pPr>
+              <w:cnfStyle w:val="100000000000" w:firstRow="1" w:lastRow="0" w:firstColumn="0" w:lastColumn="0" w:oddVBand="0" w:evenVBand="0" w:oddHBand="0" w:evenHBand="0" w:firstRowFirstColumn="0" w:firstRowLastColumn="0" w:lastRowFirstColumn="0" w:lastRowLastColumn="0"/>
+              <w:rPr>
+                <w:rFonts w:cs="Arial"/>
+                <w:color w:val="000000"/>
+                <w:sz w:val="20"/>
+                <w:szCs w:val="20"/>
+                <w:lang w:eastAsia="es-PE"/>
+              </w:rPr>
+            </w:pPr>
+            <w:r>
+              <w:rPr>
+                <w:rFonts w:cs="Arial"/>
+                <w:color w:val="000000"/>
+                <w:sz w:val="20"/>
+                <w:szCs w:val="20"/>
+                <w:lang w:eastAsia="es-PE"/>
+              </w:rPr>
+              <w:t>GRUPOVMRAM-RA-</w:t>
+            </w:r>
+            <w:r>
+              <w:rPr>
+                <w:rFonts w:cs="Arial"/>
+                <w:color w:val="000000"/>
+                <w:sz w:val="20"/>
+                <w:szCs w:val="20"/>
+                <w:lang w:eastAsia="es-PE"/>
+              </w:rPr>
+              <w:t>001</w:t>
+            </w:r>
+          </w:p>
+        </w:tc>
+      </w:tr>
+      <w:tr>
+        <w:trPr>
+          <w:cnfStyle w:val="000000100000" w:firstRow="0" w:lastRow="0" w:firstColumn="0" w:lastColumn="0" w:oddVBand="0" w:evenVBand="0" w:oddHBand="1" w:evenHBand="0" w:firstRowFirstColumn="0" w:firstRowLastColumn="0" w:lastRowFirstColumn="0" w:lastRowLastColumn="0"/>
+          <w:trHeight w:val="537"/>
+          <w:jc w:val="center"/>
+        </w:trPr>
+        <w:tc>
+          <w:tcPr>
+            <w:cnfStyle w:val="001000000000" w:firstRow="0" w:lastRow="0" w:firstColumn="1" w:lastColumn="0" w:oddVBand="0" w:evenVBand="0" w:oddHBand="0" w:evenHBand="0" w:firstRowFirstColumn="0" w:firstRowLastColumn="0" w:lastRowFirstColumn="0" w:lastRowLastColumn="0"/>
+            <w:tcW w:w="1203" w:type="dxa"/>
+            <w:tcBorders>
+              <w:left w:val="none" w:sz="0" w:space="0" w:color="auto"/>
+            </w:tcBorders>
+            <w:shd w:val="clear" w:color="auto" w:fill="auto"/>
+            <w:vAlign w:val="center"/>
+          </w:tcPr>
+          <w:p>
+            <w:pPr>
+              <w:jc w:val="center"/>
+              <w:rPr>
+                <w:rFonts w:cs="Arial"/>
+                <w:color w:val="000000"/>
+                <w:sz w:val="20"/>
+                <w:szCs w:val="20"/>
+                <w:lang w:eastAsia="es-PE"/>
+              </w:rPr>
+            </w:pPr>
+            <w:r>
+              <w:rPr>
+                <w:rFonts w:cs="Arial"/>
+                <w:color w:val="000000"/>
+                <w:sz w:val="20"/>
+                <w:szCs w:val="20"/>
+                <w:lang w:eastAsia="es-PE"/>
+              </w:rPr>
+              <w:t>Autor</w:t>
+            </w:r>
+          </w:p>
+        </w:tc>
+        <w:tc>
+          <w:tcPr>
+            <w:tcW w:w="6344" w:type="dxa"/>
+            <w:shd w:val="clear" w:color="auto" w:fill="auto"/>
+            <w:vAlign w:val="center"/>
+          </w:tcPr>
+          <w:p>
+            <w:pPr>
+              <w:cnfStyle w:val="000000100000" w:firstRow="0" w:lastRow="0" w:firstColumn="0" w:lastColumn="0" w:oddVBand="0" w:evenVBand="0" w:oddHBand="1" w:evenHBand="0" w:firstRowFirstColumn="0" w:firstRowLastColumn="0" w:lastRowFirstColumn="0" w:lastRowLastColumn="0"/>
+              <w:rPr>
+                <w:rFonts w:cs="Times New Roman"/>
+                <w:color w:val="000000"/>
+                <w:sz w:val="20"/>
+                <w:szCs w:val="20"/>
+                <w:lang w:eastAsia="es-PE"/>
+              </w:rPr>
+            </w:pPr>
+            <w:r>
+              <w:rPr>
+                <w:rFonts w:cs="Times New Roman"/>
+                <w:color w:val="000000"/>
+                <w:sz w:val="20"/>
+                <w:szCs w:val="20"/>
+                <w:lang w:eastAsia="es-PE"/>
+              </w:rPr>
+              <w:t>Grupo</w:t>
+            </w:r>
+            <w:r>
+              <w:rPr>
+                <w:rFonts w:cs="Times New Roman"/>
+                <w:color w:val="000000"/>
+                <w:sz w:val="20"/>
+                <w:szCs w:val="20"/>
+                <w:lang w:eastAsia="es-PE"/>
+              </w:rPr>
+              <w:t xml:space="preserve"> </w:t>
+            </w:r>
+            <w:r>
+              <w:rPr>
+                <w:rFonts w:cs="Times New Roman"/>
+                <w:color w:val="000000"/>
+                <w:sz w:val="20"/>
+                <w:szCs w:val="20"/>
+                <w:lang w:eastAsia="es-PE"/>
+              </w:rPr>
+              <w:t>6</w:t>
+            </w:r>
+          </w:p>
+        </w:tc>
+      </w:tr>
+      <w:tr>
+        <w:trPr>
+          <w:trHeight w:val="575"/>
+          <w:jc w:val="center"/>
+        </w:trPr>
+        <w:tc>
+          <w:tcPr>
+            <w:cnfStyle w:val="001000000000" w:firstRow="0" w:lastRow="0" w:firstColumn="1" w:lastColumn="0" w:oddVBand="0" w:evenVBand="0" w:oddHBand="0" w:evenHBand="0" w:firstRowFirstColumn="0" w:firstRowLastColumn="0" w:lastRowFirstColumn="0" w:lastRowLastColumn="0"/>
+            <w:tcW w:w="1203" w:type="dxa"/>
+            <w:tcBorders>
+              <w:left w:val="none" w:sz="0" w:space="0" w:color="auto"/>
+            </w:tcBorders>
+            <w:shd w:val="clear" w:color="auto" w:fill="auto"/>
+            <w:vAlign w:val="center"/>
+            <w:hideMark/>
+          </w:tcPr>
+          <w:p>
+            <w:pPr>
+              <w:jc w:val="center"/>
+              <w:rPr>
+                <w:rFonts w:cs="Arial"/>
+                <w:sz w:val="20"/>
+                <w:szCs w:val="20"/>
+                <w:lang w:eastAsia="es-PE"/>
+              </w:rPr>
+            </w:pPr>
+            <w:r>
+              <w:rPr>
+                <w:rFonts w:cs="Arial"/>
+                <w:color w:val="000000"/>
+                <w:sz w:val="20"/>
+                <w:szCs w:val="20"/>
+                <w:lang w:eastAsia="es-PE"/>
+              </w:rPr>
+              <w:t>Título</w:t>
+            </w:r>
+          </w:p>
+        </w:tc>
+        <w:tc>
+          <w:tcPr>
+            <w:tcW w:w="6344" w:type="dxa"/>
+            <w:shd w:val="clear" w:color="auto" w:fill="auto"/>
+            <w:vAlign w:val="center"/>
+            <w:hideMark/>
+          </w:tcPr>
+          <w:p>
+            <w:pPr>
+              <w:cnfStyle w:val="000000000000" w:firstRow="0" w:lastRow="0" w:firstColumn="0" w:lastColumn="0" w:oddVBand="0" w:evenVBand="0" w:oddHBand="0" w:evenHBand="0" w:firstRowFirstColumn="0" w:firstRowLastColumn="0" w:lastRowFirstColumn="0" w:lastRowLastColumn="0"/>
+              <w:rPr>
+                <w:rFonts w:cs="Times New Roman"/>
+                <w:sz w:val="20"/>
+                <w:szCs w:val="20"/>
+                <w:lang w:eastAsia="es-PE"/>
+              </w:rPr>
+            </w:pPr>
+            <w:r>
+              <w:rPr>
+                <w:rFonts w:cs="Times New Roman"/>
+                <w:color w:val="000000"/>
+                <w:sz w:val="20"/>
+                <w:szCs w:val="20"/>
+                <w:lang w:eastAsia="es-PE"/>
+              </w:rPr>
+              <w:t>Lista de solicitudes de cambio que han sido rechazadas en un rango de fechas.</w:t>
+            </w:r>
+          </w:p>
+        </w:tc>
+      </w:tr>
+      <w:tr>
+        <w:trPr>
+          <w:cnfStyle w:val="000000100000" w:firstRow="0" w:lastRow="0" w:firstColumn="0" w:lastColumn="0" w:oddVBand="0" w:evenVBand="0" w:oddHBand="1" w:evenHBand="0" w:firstRowFirstColumn="0" w:firstRowLastColumn="0" w:lastRowFirstColumn="0" w:lastRowLastColumn="0"/>
+          <w:trHeight w:val="763"/>
+          <w:jc w:val="center"/>
+        </w:trPr>
+        <w:tc>
+          <w:tcPr>
+            <w:cnfStyle w:val="001000000000" w:firstRow="0" w:lastRow="0" w:firstColumn="1" w:lastColumn="0" w:oddVBand="0" w:evenVBand="0" w:oddHBand="0" w:evenHBand="0" w:firstRowFirstColumn="0" w:firstRowLastColumn="0" w:lastRowFirstColumn="0" w:lastRowLastColumn="0"/>
+            <w:tcW w:w="1203" w:type="dxa"/>
+            <w:tcBorders>
+              <w:left w:val="none" w:sz="0" w:space="0" w:color="auto"/>
+            </w:tcBorders>
+            <w:shd w:val="clear" w:color="auto" w:fill="auto"/>
+            <w:vAlign w:val="center"/>
+            <w:hideMark/>
+          </w:tcPr>
+          <w:p>
+            <w:pPr>
+              <w:jc w:val="center"/>
+              <w:rPr>
+                <w:rFonts w:cs="Arial"/>
+                <w:sz w:val="20"/>
+                <w:szCs w:val="20"/>
+                <w:lang w:eastAsia="es-PE"/>
+              </w:rPr>
+            </w:pPr>
+            <w:r>
+              <w:rPr>
+                <w:rFonts w:cs="Arial"/>
+                <w:color w:val="000000"/>
+                <w:sz w:val="20"/>
+                <w:szCs w:val="20"/>
+                <w:lang w:eastAsia="es-PE"/>
+              </w:rPr>
+              <w:t>Propósito</w:t>
+            </w:r>
+          </w:p>
+        </w:tc>
+        <w:tc>
+          <w:tcPr>
+            <w:tcW w:w="6344" w:type="dxa"/>
+            <w:shd w:val="clear" w:color="auto" w:fill="auto"/>
+            <w:vAlign w:val="center"/>
+            <w:hideMark/>
+          </w:tcPr>
+          <w:p>
+            <w:pPr>
+              <w:spacing w:line="276" w:lineRule="auto"/>
+              <w:cnfStyle w:val="000000100000" w:firstRow="0" w:lastRow="0" w:firstColumn="0" w:lastColumn="0" w:oddVBand="0" w:evenVBand="0" w:oddHBand="1" w:evenHBand="0" w:firstRowFirstColumn="0" w:firstRowLastColumn="0" w:lastRowFirstColumn="0" w:lastRowLastColumn="0"/>
+              <w:rPr>
+                <w:rFonts w:cs="Times New Roman"/>
+                <w:sz w:val="20"/>
+                <w:szCs w:val="20"/>
+                <w:lang w:eastAsia="es-PE"/>
+              </w:rPr>
+            </w:pPr>
+            <w:r>
+              <w:rPr>
+                <w:rFonts w:cs="Times New Roman"/>
+                <w:color w:val="000000"/>
+                <w:sz w:val="20"/>
+                <w:szCs w:val="20"/>
+                <w:lang w:eastAsia="es-PE"/>
+              </w:rPr>
+              <w:t>Obtener un listado de las solicitudes de cambio en un rango de fechas, con la finalidad de verificar si se están evaluando correctamente las solitudes</w:t>
+            </w:r>
+            <w:r>
+              <w:rPr>
+                <w:rFonts w:cs="Times New Roman"/>
+                <w:color w:val="000000"/>
+                <w:sz w:val="20"/>
+                <w:szCs w:val="20"/>
+                <w:shd w:val="clear" w:color="auto" w:fill="FFFFFF"/>
+                <w:lang w:eastAsia="es-PE"/>
+              </w:rPr>
+              <w:t>.</w:t>
+            </w:r>
+          </w:p>
+        </w:tc>
+      </w:tr>
+      <w:tr>
+        <w:trPr>
+          <w:trHeight w:val="419"/>
+          <w:jc w:val="center"/>
+        </w:trPr>
+        <w:tc>
+          <w:tcPr>
+            <w:cnfStyle w:val="001000000000" w:firstRow="0" w:lastRow="0" w:firstColumn="1" w:lastColumn="0" w:oddVBand="0" w:evenVBand="0" w:oddHBand="0" w:evenHBand="0" w:firstRowFirstColumn="0" w:firstRowLastColumn="0" w:lastRowFirstColumn="0" w:lastRowLastColumn="0"/>
+            <w:tcW w:w="1203" w:type="dxa"/>
+            <w:tcBorders>
+              <w:left w:val="none" w:sz="0" w:space="0" w:color="auto"/>
+            </w:tcBorders>
+            <w:shd w:val="clear" w:color="auto" w:fill="auto"/>
+            <w:vAlign w:val="center"/>
+            <w:hideMark/>
+          </w:tcPr>
+          <w:p>
+            <w:pPr>
+              <w:jc w:val="center"/>
+              <w:rPr>
+                <w:rFonts w:cs="Arial"/>
+                <w:sz w:val="20"/>
+                <w:szCs w:val="20"/>
+                <w:lang w:eastAsia="es-PE"/>
+              </w:rPr>
+            </w:pPr>
+            <w:r>
+              <w:rPr>
+                <w:rFonts w:cs="Arial"/>
+                <w:color w:val="000000"/>
+                <w:sz w:val="20"/>
+                <w:szCs w:val="20"/>
+                <w:lang w:eastAsia="es-PE"/>
+              </w:rPr>
+              <w:t>Entradas</w:t>
+            </w:r>
+          </w:p>
+        </w:tc>
+        <w:tc>
+          <w:tcPr>
+            <w:tcW w:w="6344" w:type="dxa"/>
+            <w:shd w:val="clear" w:color="auto" w:fill="auto"/>
+            <w:vAlign w:val="center"/>
+            <w:hideMark/>
+          </w:tcPr>
+          <w:p>
+            <w:pPr>
+              <w:pStyle w:val="Prrafodelista"/>
+              <w:numPr>
+                <w:ilvl w:val="0"/>
+                <w:numId w:val="23"/>
+              </w:numPr>
+              <w:spacing w:line="276" w:lineRule="auto"/>
+              <w:ind w:left="542"/>
+              <w:cnfStyle w:val="000000000000" w:firstRow="0" w:lastRow="0" w:firstColumn="0" w:lastColumn="0" w:oddVBand="0" w:evenVBand="0" w:oddHBand="0" w:evenHBand="0" w:firstRowFirstColumn="0" w:firstRowLastColumn="0" w:lastRowFirstColumn="0" w:lastRowLastColumn="0"/>
+              <w:rPr>
+                <w:rFonts w:cs="Times New Roman"/>
+                <w:color w:val="000000"/>
+                <w:sz w:val="20"/>
+                <w:szCs w:val="20"/>
+                <w:lang w:eastAsia="es-PE"/>
+              </w:rPr>
+            </w:pPr>
+            <w:r>
+              <w:rPr>
+                <w:rFonts w:cs="Times New Roman"/>
+                <w:color w:val="000000"/>
+                <w:sz w:val="20"/>
+                <w:szCs w:val="20"/>
+                <w:lang w:eastAsia="es-PE"/>
+              </w:rPr>
+              <w:t>Rango de fecha</w:t>
+            </w:r>
+          </w:p>
+        </w:tc>
+      </w:tr>
+      <w:tr>
+        <w:trPr>
+          <w:cnfStyle w:val="000000100000" w:firstRow="0" w:lastRow="0" w:firstColumn="0" w:lastColumn="0" w:oddVBand="0" w:evenVBand="0" w:oddHBand="1" w:evenHBand="0" w:firstRowFirstColumn="0" w:firstRowLastColumn="0" w:lastRowFirstColumn="0" w:lastRowLastColumn="0"/>
+          <w:trHeight w:val="1829"/>
+          <w:jc w:val="center"/>
+        </w:trPr>
+        <w:tc>
+          <w:tcPr>
+            <w:cnfStyle w:val="001000000000" w:firstRow="0" w:lastRow="0" w:firstColumn="1" w:lastColumn="0" w:oddVBand="0" w:evenVBand="0" w:oddHBand="0" w:evenHBand="0" w:firstRowFirstColumn="0" w:firstRowLastColumn="0" w:lastRowFirstColumn="0" w:lastRowLastColumn="0"/>
+            <w:tcW w:w="1203" w:type="dxa"/>
+            <w:tcBorders>
+              <w:left w:val="none" w:sz="0" w:space="0" w:color="auto"/>
+              <w:bottom w:val="none" w:sz="0" w:space="0" w:color="auto"/>
+            </w:tcBorders>
+            <w:shd w:val="clear" w:color="auto" w:fill="auto"/>
+            <w:vAlign w:val="center"/>
+            <w:hideMark/>
+          </w:tcPr>
+          <w:p>
+            <w:pPr>
+              <w:jc w:val="center"/>
+              <w:rPr>
+                <w:rFonts w:cs="Arial"/>
+                <w:sz w:val="20"/>
+                <w:szCs w:val="20"/>
+                <w:lang w:eastAsia="es-PE"/>
+              </w:rPr>
+            </w:pPr>
+            <w:r>
+              <w:rPr>
+                <w:rFonts w:cs="Arial"/>
+                <w:color w:val="000000"/>
+                <w:sz w:val="20"/>
+                <w:szCs w:val="20"/>
+                <w:lang w:eastAsia="es-PE"/>
+              </w:rPr>
+              <w:t>Salidas</w:t>
+            </w:r>
+          </w:p>
+        </w:tc>
+        <w:tc>
+          <w:tcPr>
+            <w:tcW w:w="6344" w:type="dxa"/>
+            <w:shd w:val="clear" w:color="auto" w:fill="auto"/>
+            <w:vAlign w:val="center"/>
+            <w:hideMark/>
+          </w:tcPr>
+          <w:p>
+            <w:pPr>
+              <w:pStyle w:val="Prrafodelista"/>
+              <w:numPr>
+                <w:ilvl w:val="0"/>
+                <w:numId w:val="23"/>
+              </w:numPr>
+              <w:spacing w:line="276" w:lineRule="auto"/>
+              <w:ind w:left="542"/>
+              <w:cnfStyle w:val="000000100000" w:firstRow="0" w:lastRow="0" w:firstColumn="0" w:lastColumn="0" w:oddVBand="0" w:evenVBand="0" w:oddHBand="1" w:evenHBand="0" w:firstRowFirstColumn="0" w:firstRowLastColumn="0" w:lastRowFirstColumn="0" w:lastRowLastColumn="0"/>
+              <w:rPr>
+                <w:rFonts w:cs="Times New Roman"/>
+                <w:color w:val="000000"/>
+                <w:sz w:val="20"/>
+                <w:szCs w:val="20"/>
+                <w:lang w:eastAsia="es-PE"/>
+              </w:rPr>
+            </w:pPr>
+            <w:r>
+              <w:rPr>
+                <w:rFonts w:cs="Times New Roman"/>
+                <w:color w:val="000000"/>
+                <w:sz w:val="20"/>
+                <w:szCs w:val="20"/>
+                <w:lang w:eastAsia="es-PE"/>
+              </w:rPr>
+              <w:t>ID de la solicitud de cambio.</w:t>
+            </w:r>
+          </w:p>
+          <w:p>
+            <w:pPr>
+              <w:pStyle w:val="Prrafodelista"/>
+              <w:numPr>
+                <w:ilvl w:val="0"/>
+                <w:numId w:val="23"/>
+              </w:numPr>
+              <w:spacing w:line="276" w:lineRule="auto"/>
+              <w:ind w:left="542"/>
+              <w:cnfStyle w:val="000000100000" w:firstRow="0" w:lastRow="0" w:firstColumn="0" w:lastColumn="0" w:oddVBand="0" w:evenVBand="0" w:oddHBand="1" w:evenHBand="0" w:firstRowFirstColumn="0" w:firstRowLastColumn="0" w:lastRowFirstColumn="0" w:lastRowLastColumn="0"/>
+              <w:rPr>
+                <w:rFonts w:cs="Times New Roman"/>
+                <w:color w:val="000000"/>
+                <w:sz w:val="20"/>
+                <w:szCs w:val="20"/>
+                <w:lang w:eastAsia="es-PE"/>
+              </w:rPr>
+            </w:pPr>
+            <w:r>
+              <w:rPr>
+                <w:rFonts w:cs="Times New Roman"/>
+                <w:color w:val="000000"/>
+                <w:sz w:val="20"/>
+                <w:szCs w:val="20"/>
+                <w:lang w:eastAsia="es-PE"/>
+              </w:rPr>
+              <w:t>Título de la solicitud de cambio</w:t>
+            </w:r>
+          </w:p>
+          <w:p>
+            <w:pPr>
+              <w:pStyle w:val="Prrafodelista"/>
+              <w:numPr>
+                <w:ilvl w:val="0"/>
+                <w:numId w:val="23"/>
+              </w:numPr>
+              <w:spacing w:line="276" w:lineRule="auto"/>
+              <w:ind w:left="542"/>
+              <w:cnfStyle w:val="000000100000" w:firstRow="0" w:lastRow="0" w:firstColumn="0" w:lastColumn="0" w:oddVBand="0" w:evenVBand="0" w:oddHBand="1" w:evenHBand="0" w:firstRowFirstColumn="0" w:firstRowLastColumn="0" w:lastRowFirstColumn="0" w:lastRowLastColumn="0"/>
+              <w:rPr>
+                <w:rFonts w:cs="Times New Roman"/>
+                <w:color w:val="000000"/>
+                <w:sz w:val="20"/>
+                <w:szCs w:val="20"/>
+                <w:lang w:eastAsia="es-PE"/>
+              </w:rPr>
+            </w:pPr>
+            <w:r>
+              <w:rPr>
+                <w:rFonts w:cs="Times New Roman"/>
+                <w:color w:val="000000"/>
+                <w:sz w:val="20"/>
+                <w:szCs w:val="20"/>
+                <w:lang w:eastAsia="es-PE"/>
+              </w:rPr>
+              <w:t>Descripción de la solicitud de cambio</w:t>
+            </w:r>
+          </w:p>
+          <w:p>
+            <w:pPr>
+              <w:pStyle w:val="Prrafodelista"/>
+              <w:numPr>
+                <w:ilvl w:val="0"/>
+                <w:numId w:val="23"/>
+              </w:numPr>
+              <w:spacing w:line="276" w:lineRule="auto"/>
+              <w:ind w:left="542"/>
+              <w:cnfStyle w:val="000000100000" w:firstRow="0" w:lastRow="0" w:firstColumn="0" w:lastColumn="0" w:oddVBand="0" w:evenVBand="0" w:oddHBand="1" w:evenHBand="0" w:firstRowFirstColumn="0" w:firstRowLastColumn="0" w:lastRowFirstColumn="0" w:lastRowLastColumn="0"/>
+              <w:rPr>
+                <w:rFonts w:cs="Times New Roman"/>
+                <w:color w:val="000000"/>
+                <w:sz w:val="20"/>
+                <w:szCs w:val="20"/>
+                <w:lang w:eastAsia="es-PE"/>
+              </w:rPr>
+            </w:pPr>
+            <w:r>
+              <w:rPr>
+                <w:rFonts w:cs="Times New Roman"/>
+                <w:color w:val="000000"/>
+                <w:sz w:val="20"/>
+                <w:szCs w:val="20"/>
+                <w:lang w:eastAsia="es-PE"/>
+              </w:rPr>
+              <w:t>Fecha de la creación de la Solicitud de Cambio</w:t>
+            </w:r>
+          </w:p>
+          <w:p>
+            <w:pPr>
+              <w:pStyle w:val="Prrafodelista"/>
+              <w:numPr>
+                <w:ilvl w:val="0"/>
+                <w:numId w:val="23"/>
+              </w:numPr>
+              <w:spacing w:line="276" w:lineRule="auto"/>
+              <w:ind w:left="542"/>
+              <w:cnfStyle w:val="000000100000" w:firstRow="0" w:lastRow="0" w:firstColumn="0" w:lastColumn="0" w:oddVBand="0" w:evenVBand="0" w:oddHBand="1" w:evenHBand="0" w:firstRowFirstColumn="0" w:firstRowLastColumn="0" w:lastRowFirstColumn="0" w:lastRowLastColumn="0"/>
+              <w:rPr>
+                <w:rFonts w:cs="Times New Roman"/>
+                <w:color w:val="000000"/>
+                <w:sz w:val="20"/>
+                <w:szCs w:val="20"/>
+                <w:lang w:eastAsia="es-PE"/>
+              </w:rPr>
+            </w:pPr>
+            <w:r>
+              <w:rPr>
+                <w:rFonts w:cs="Times New Roman"/>
+                <w:color w:val="000000"/>
+                <w:sz w:val="20"/>
+                <w:szCs w:val="20"/>
+                <w:lang w:eastAsia="es-PE"/>
+              </w:rPr>
+              <w:t>Descripción de la razón de porque fue rechazada</w:t>
+            </w:r>
+          </w:p>
+        </w:tc>
+      </w:tr>
+    </w:tbl>
+    <w:p>
+      <w:pPr>
+        <w:rPr>
+          <w:lang w:val="es-AR"/>
+        </w:rPr>
+      </w:pPr>
+    </w:p>
+    <w:p>
+      <w:pPr>
+        <w:pStyle w:val="Prrafodelista"/>
+        <w:spacing w:line="360" w:lineRule="auto"/>
+        <w:ind w:left="0"/>
+        <w:jc w:val="center"/>
+        <w:rPr>
+          <w:b/>
+          <w:sz w:val="20"/>
+          <w:lang w:val="es-AR"/>
+        </w:rPr>
+      </w:pPr>
+      <w:r>
+        <w:rPr>
+          <w:b/>
+          <w:sz w:val="20"/>
+          <w:lang w:val="es-AR"/>
+        </w:rPr>
+        <w:t>Tabla 25</w:t>
+      </w:r>
+      <w:r>
+        <w:rPr>
+          <w:b/>
+          <w:sz w:val="20"/>
+          <w:lang w:val="es-AR"/>
+        </w:rPr>
+        <w:t>. Reporte</w:t>
+      </w:r>
+      <w:r>
+        <w:rPr>
+          <w:b/>
+          <w:sz w:val="20"/>
+          <w:lang w:val="es-AR"/>
+        </w:rPr>
+        <w:t xml:space="preserve"> de estado para el Auditor</w:t>
+      </w:r>
+      <w:r>
+        <w:rPr>
+          <w:b/>
+          <w:sz w:val="20"/>
+          <w:lang w:val="es-AR"/>
+        </w:rPr>
+        <w:t>.</w:t>
+      </w:r>
+    </w:p>
+    <w:tbl>
+      <w:tblPr>
+        <w:tblStyle w:val="GridTable5DarkAccent5"/>
+        <w:tblW w:w="7547" w:type="dxa"/>
+        <w:jc w:val="center"/>
+        <w:tblBorders>
+          <w:top w:val="single" w:sz="4" w:space="0" w:color="auto"/>
+          <w:left w:val="single" w:sz="4" w:space="0" w:color="auto"/>
+          <w:bottom w:val="single" w:sz="4" w:space="0" w:color="auto"/>
+          <w:right w:val="single" w:sz="4" w:space="0" w:color="auto"/>
+          <w:insideH w:val="single" w:sz="4" w:space="0" w:color="auto"/>
+          <w:insideV w:val="single" w:sz="4" w:space="0" w:color="auto"/>
+        </w:tblBorders>
+        <w:tblLook w:val="04A0" w:firstRow="1" w:lastRow="0" w:firstColumn="1" w:lastColumn="0" w:noHBand="0" w:noVBand="1"/>
+      </w:tblPr>
+      <w:tblGrid>
+        <w:gridCol w:w="1262"/>
+        <w:gridCol w:w="6285"/>
+      </w:tblGrid>
+      <w:tr>
+        <w:trPr>
+          <w:cnfStyle w:val="100000000000" w:firstRow="1" w:lastRow="0" w:firstColumn="0" w:lastColumn="0" w:oddVBand="0" w:evenVBand="0" w:oddHBand="0" w:evenHBand="0" w:firstRowFirstColumn="0" w:firstRowLastColumn="0" w:lastRowFirstColumn="0" w:lastRowLastColumn="0"/>
+          <w:trHeight w:val="372"/>
+          <w:jc w:val="center"/>
+        </w:trPr>
+        <w:tc>
+          <w:tcPr>
+            <w:cnfStyle w:val="001000000000" w:firstRow="0" w:lastRow="0" w:firstColumn="1" w:lastColumn="0" w:oddVBand="0" w:evenVBand="0" w:oddHBand="0" w:evenHBand="0" w:firstRowFirstColumn="0" w:firstRowLastColumn="0" w:lastRowFirstColumn="0" w:lastRowLastColumn="0"/>
+            <w:tcW w:w="1262" w:type="dxa"/>
+            <w:tcBorders>
+              <w:top w:val="none" w:sz="0" w:space="0" w:color="auto"/>
+              <w:left w:val="none" w:sz="0" w:space="0" w:color="auto"/>
+              <w:right w:val="none" w:sz="0" w:space="0" w:color="auto"/>
+            </w:tcBorders>
+            <w:shd w:val="clear" w:color="auto" w:fill="auto"/>
+            <w:vAlign w:val="center"/>
+            <w:hideMark/>
+          </w:tcPr>
+          <w:p>
+            <w:pPr>
+              <w:jc w:val="center"/>
+              <w:rPr>
+                <w:rFonts w:cs="Arial"/>
+                <w:color w:val="000000"/>
+                <w:sz w:val="20"/>
+                <w:szCs w:val="20"/>
+                <w:lang w:eastAsia="es-PE"/>
+              </w:rPr>
+            </w:pPr>
+            <w:r>
+              <w:rPr>
+                <w:rFonts w:cs="Arial"/>
+                <w:color w:val="000000"/>
+                <w:sz w:val="20"/>
+                <w:szCs w:val="20"/>
+                <w:lang w:eastAsia="es-PE"/>
+              </w:rPr>
+              <w:t>ID</w:t>
+            </w:r>
+          </w:p>
+        </w:tc>
+        <w:tc>
+          <w:tcPr>
+            <w:tcW w:w="6285" w:type="dxa"/>
+            <w:tcBorders>
+              <w:top w:val="none" w:sz="0" w:space="0" w:color="auto"/>
+              <w:left w:val="none" w:sz="0" w:space="0" w:color="auto"/>
+              <w:right w:val="none" w:sz="0" w:space="0" w:color="auto"/>
+            </w:tcBorders>
+            <w:shd w:val="clear" w:color="auto" w:fill="auto"/>
+            <w:vAlign w:val="center"/>
+            <w:hideMark/>
+          </w:tcPr>
+          <w:p>
+            <w:pPr>
+              <w:cnfStyle w:val="100000000000" w:firstRow="1" w:lastRow="0" w:firstColumn="0" w:lastColumn="0" w:oddVBand="0" w:evenVBand="0" w:oddHBand="0" w:evenHBand="0" w:firstRowFirstColumn="0" w:firstRowLastColumn="0" w:lastRowFirstColumn="0" w:lastRowLastColumn="0"/>
+              <w:rPr>
+                <w:rFonts w:cs="Arial"/>
+                <w:color w:val="000000"/>
+                <w:sz w:val="20"/>
+                <w:szCs w:val="20"/>
+                <w:lang w:eastAsia="es-PE"/>
+              </w:rPr>
+            </w:pPr>
+            <w:r>
+              <w:rPr>
+                <w:rFonts w:cs="Arial"/>
+                <w:color w:val="000000"/>
+                <w:sz w:val="20"/>
+                <w:szCs w:val="20"/>
+                <w:lang w:eastAsia="es-PE"/>
+              </w:rPr>
+              <w:t>GRUPOVMRAM-RA-</w:t>
+            </w:r>
+            <w:r>
+              <w:rPr>
+                <w:rFonts w:cs="Arial"/>
+                <w:color w:val="000000"/>
+                <w:sz w:val="20"/>
+                <w:szCs w:val="20"/>
+                <w:lang w:eastAsia="es-PE"/>
+              </w:rPr>
+              <w:t>002</w:t>
+            </w:r>
+          </w:p>
+        </w:tc>
+      </w:tr>
+      <w:tr>
+        <w:trPr>
+          <w:cnfStyle w:val="000000100000" w:firstRow="0" w:lastRow="0" w:firstColumn="0" w:lastColumn="0" w:oddVBand="0" w:evenVBand="0" w:oddHBand="1" w:evenHBand="0" w:firstRowFirstColumn="0" w:firstRowLastColumn="0" w:lastRowFirstColumn="0" w:lastRowLastColumn="0"/>
+          <w:trHeight w:val="537"/>
+          <w:jc w:val="center"/>
+        </w:trPr>
+        <w:tc>
+          <w:tcPr>
+            <w:cnfStyle w:val="001000000000" w:firstRow="0" w:lastRow="0" w:firstColumn="1" w:lastColumn="0" w:oddVBand="0" w:evenVBand="0" w:oddHBand="0" w:evenHBand="0" w:firstRowFirstColumn="0" w:firstRowLastColumn="0" w:lastRowFirstColumn="0" w:lastRowLastColumn="0"/>
+            <w:tcW w:w="1262" w:type="dxa"/>
+            <w:tcBorders>
+              <w:left w:val="none" w:sz="0" w:space="0" w:color="auto"/>
+            </w:tcBorders>
+            <w:shd w:val="clear" w:color="auto" w:fill="auto"/>
+            <w:vAlign w:val="center"/>
+          </w:tcPr>
+          <w:p>
+            <w:pPr>
+              <w:jc w:val="center"/>
+              <w:rPr>
+                <w:rFonts w:cs="Arial"/>
+                <w:color w:val="000000"/>
+                <w:sz w:val="20"/>
+                <w:szCs w:val="20"/>
+                <w:lang w:eastAsia="es-PE"/>
+              </w:rPr>
+            </w:pPr>
+            <w:r>
+              <w:rPr>
+                <w:rFonts w:cs="Arial"/>
+                <w:color w:val="000000"/>
+                <w:sz w:val="20"/>
+                <w:szCs w:val="20"/>
+                <w:lang w:eastAsia="es-PE"/>
+              </w:rPr>
+              <w:t>Autor</w:t>
+            </w:r>
+          </w:p>
+        </w:tc>
+        <w:tc>
+          <w:tcPr>
+            <w:tcW w:w="6285" w:type="dxa"/>
+            <w:shd w:val="clear" w:color="auto" w:fill="auto"/>
+            <w:vAlign w:val="center"/>
+          </w:tcPr>
+          <w:p>
+            <w:pPr>
+              <w:cnfStyle w:val="000000100000" w:firstRow="0" w:lastRow="0" w:firstColumn="0" w:lastColumn="0" w:oddVBand="0" w:evenVBand="0" w:oddHBand="1" w:evenHBand="0" w:firstRowFirstColumn="0" w:firstRowLastColumn="0" w:lastRowFirstColumn="0" w:lastRowLastColumn="0"/>
+              <w:rPr>
+                <w:rFonts w:cs="Times New Roman"/>
+                <w:color w:val="000000"/>
+                <w:sz w:val="20"/>
+                <w:szCs w:val="20"/>
+                <w:lang w:eastAsia="es-PE"/>
+              </w:rPr>
+            </w:pPr>
+            <w:r>
+              <w:rPr>
+                <w:rFonts w:cs="Times New Roman"/>
+                <w:color w:val="000000"/>
+                <w:sz w:val="20"/>
+                <w:szCs w:val="20"/>
+                <w:lang w:eastAsia="es-PE"/>
+              </w:rPr>
+              <w:t>Grupo 6</w:t>
+            </w:r>
+          </w:p>
+        </w:tc>
+      </w:tr>
+      <w:tr>
+        <w:trPr>
+          <w:trHeight w:val="575"/>
+          <w:jc w:val="center"/>
+        </w:trPr>
+        <w:tc>
+          <w:tcPr>
+            <w:cnfStyle w:val="001000000000" w:firstRow="0" w:lastRow="0" w:firstColumn="1" w:lastColumn="0" w:oddVBand="0" w:evenVBand="0" w:oddHBand="0" w:evenHBand="0" w:firstRowFirstColumn="0" w:firstRowLastColumn="0" w:lastRowFirstColumn="0" w:lastRowLastColumn="0"/>
+            <w:tcW w:w="1262" w:type="dxa"/>
+            <w:tcBorders>
+              <w:left w:val="none" w:sz="0" w:space="0" w:color="auto"/>
+            </w:tcBorders>
+            <w:shd w:val="clear" w:color="auto" w:fill="auto"/>
+            <w:vAlign w:val="center"/>
+            <w:hideMark/>
+          </w:tcPr>
+          <w:p>
+            <w:pPr>
+              <w:jc w:val="center"/>
+              <w:rPr>
+                <w:rFonts w:cs="Arial"/>
+                <w:sz w:val="20"/>
+                <w:szCs w:val="20"/>
+                <w:lang w:eastAsia="es-PE"/>
+              </w:rPr>
+            </w:pPr>
+            <w:r>
+              <w:rPr>
+                <w:rFonts w:cs="Arial"/>
+                <w:color w:val="000000"/>
+                <w:sz w:val="20"/>
+                <w:szCs w:val="20"/>
+                <w:lang w:eastAsia="es-PE"/>
+              </w:rPr>
+              <w:t>Título</w:t>
+            </w:r>
+          </w:p>
+        </w:tc>
+        <w:tc>
+          <w:tcPr>
+            <w:tcW w:w="6285" w:type="dxa"/>
+            <w:shd w:val="clear" w:color="auto" w:fill="auto"/>
+            <w:vAlign w:val="center"/>
+            <w:hideMark/>
+          </w:tcPr>
+          <w:p>
+            <w:pPr>
+              <w:cnfStyle w:val="000000000000" w:firstRow="0" w:lastRow="0" w:firstColumn="0" w:lastColumn="0" w:oddVBand="0" w:evenVBand="0" w:oddHBand="0" w:evenHBand="0" w:firstRowFirstColumn="0" w:firstRowLastColumn="0" w:lastRowFirstColumn="0" w:lastRowLastColumn="0"/>
+              <w:rPr>
+                <w:rFonts w:cs="Times New Roman"/>
+                <w:sz w:val="20"/>
+                <w:szCs w:val="20"/>
+                <w:lang w:eastAsia="es-PE"/>
+              </w:rPr>
+            </w:pPr>
+            <w:r>
+              <w:rPr>
+                <w:rFonts w:cs="Times New Roman"/>
+                <w:color w:val="000000"/>
+                <w:sz w:val="20"/>
+                <w:szCs w:val="20"/>
+                <w:lang w:eastAsia="es-PE"/>
+              </w:rPr>
+              <w:t>Lista de las últimas versiones de los ítems de configuración de un proyecto en un rango de fechas.</w:t>
+            </w:r>
+          </w:p>
+        </w:tc>
+      </w:tr>
+      <w:tr>
+        <w:trPr>
+          <w:cnfStyle w:val="000000100000" w:firstRow="0" w:lastRow="0" w:firstColumn="0" w:lastColumn="0" w:oddVBand="0" w:evenVBand="0" w:oddHBand="1" w:evenHBand="0" w:firstRowFirstColumn="0" w:firstRowLastColumn="0" w:lastRowFirstColumn="0" w:lastRowLastColumn="0"/>
+          <w:trHeight w:val="1183"/>
+          <w:jc w:val="center"/>
+        </w:trPr>
+        <w:tc>
+          <w:tcPr>
+            <w:cnfStyle w:val="001000000000" w:firstRow="0" w:lastRow="0" w:firstColumn="1" w:lastColumn="0" w:oddVBand="0" w:evenVBand="0" w:oddHBand="0" w:evenHBand="0" w:firstRowFirstColumn="0" w:firstRowLastColumn="0" w:lastRowFirstColumn="0" w:lastRowLastColumn="0"/>
+            <w:tcW w:w="1262" w:type="dxa"/>
+            <w:tcBorders>
+              <w:left w:val="none" w:sz="0" w:space="0" w:color="auto"/>
+            </w:tcBorders>
+            <w:shd w:val="clear" w:color="auto" w:fill="auto"/>
+            <w:vAlign w:val="center"/>
+            <w:hideMark/>
+          </w:tcPr>
+          <w:p>
+            <w:pPr>
+              <w:jc w:val="center"/>
+              <w:rPr>
+                <w:rFonts w:cs="Arial"/>
+                <w:sz w:val="20"/>
+                <w:szCs w:val="20"/>
+                <w:lang w:eastAsia="es-PE"/>
+              </w:rPr>
+            </w:pPr>
+            <w:r>
+              <w:rPr>
+                <w:rFonts w:cs="Arial"/>
+                <w:color w:val="000000"/>
+                <w:sz w:val="20"/>
+                <w:szCs w:val="20"/>
+                <w:lang w:eastAsia="es-PE"/>
+              </w:rPr>
+              <w:lastRenderedPageBreak/>
+              <w:t>Propósito</w:t>
+            </w:r>
+          </w:p>
+        </w:tc>
+        <w:tc>
+          <w:tcPr>
+            <w:tcW w:w="6285" w:type="dxa"/>
+            <w:shd w:val="clear" w:color="auto" w:fill="auto"/>
+            <w:vAlign w:val="center"/>
+            <w:hideMark/>
+          </w:tcPr>
+          <w:p>
+            <w:pPr>
+              <w:spacing w:line="276" w:lineRule="auto"/>
+              <w:cnfStyle w:val="000000100000" w:firstRow="0" w:lastRow="0" w:firstColumn="0" w:lastColumn="0" w:oddVBand="0" w:evenVBand="0" w:oddHBand="1" w:evenHBand="0" w:firstRowFirstColumn="0" w:firstRowLastColumn="0" w:lastRowFirstColumn="0" w:lastRowLastColumn="0"/>
+              <w:rPr>
+                <w:rFonts w:cs="Times New Roman"/>
+                <w:sz w:val="20"/>
+                <w:szCs w:val="20"/>
+                <w:lang w:eastAsia="es-PE"/>
+              </w:rPr>
+            </w:pPr>
+            <w:r>
+              <w:rPr>
+                <w:rFonts w:cs="Times New Roman"/>
+                <w:color w:val="000000"/>
+                <w:sz w:val="20"/>
+                <w:szCs w:val="20"/>
+                <w:lang w:eastAsia="es-PE"/>
+              </w:rPr>
+              <w:t>Obtener un listado de las últimas versiones de los ítems de configuración por proyecto en un rango de fechas, con la finalidad de saber cuáles de saber si se están subiendo al repositorio las últimas versiones de los ítems</w:t>
+            </w:r>
+            <w:r>
+              <w:rPr>
+                <w:rFonts w:cs="Times New Roman"/>
+                <w:color w:val="000000"/>
+                <w:sz w:val="20"/>
+                <w:szCs w:val="20"/>
+                <w:shd w:val="clear" w:color="auto" w:fill="FFFFFF"/>
+                <w:lang w:eastAsia="es-PE"/>
+              </w:rPr>
+              <w:t>.</w:t>
+            </w:r>
+          </w:p>
+        </w:tc>
+      </w:tr>
+      <w:tr>
+        <w:trPr>
+          <w:trHeight w:val="612"/>
+          <w:jc w:val="center"/>
+        </w:trPr>
+        <w:tc>
+          <w:tcPr>
+            <w:cnfStyle w:val="001000000000" w:firstRow="0" w:lastRow="0" w:firstColumn="1" w:lastColumn="0" w:oddVBand="0" w:evenVBand="0" w:oddHBand="0" w:evenHBand="0" w:firstRowFirstColumn="0" w:firstRowLastColumn="0" w:lastRowFirstColumn="0" w:lastRowLastColumn="0"/>
+            <w:tcW w:w="1262" w:type="dxa"/>
+            <w:tcBorders>
+              <w:left w:val="none" w:sz="0" w:space="0" w:color="auto"/>
+            </w:tcBorders>
+            <w:shd w:val="clear" w:color="auto" w:fill="auto"/>
+            <w:vAlign w:val="center"/>
+            <w:hideMark/>
+          </w:tcPr>
+          <w:p>
+            <w:pPr>
+              <w:jc w:val="center"/>
+              <w:rPr>
+                <w:rFonts w:cs="Arial"/>
+                <w:sz w:val="20"/>
+                <w:szCs w:val="20"/>
+                <w:lang w:eastAsia="es-PE"/>
+              </w:rPr>
+            </w:pPr>
+            <w:r>
+              <w:rPr>
+                <w:rFonts w:cs="Arial"/>
+                <w:color w:val="000000"/>
+                <w:sz w:val="20"/>
+                <w:szCs w:val="20"/>
+                <w:lang w:eastAsia="es-PE"/>
+              </w:rPr>
+              <w:t>Entradas</w:t>
+            </w:r>
+          </w:p>
+        </w:tc>
+        <w:tc>
+          <w:tcPr>
+            <w:tcW w:w="6285" w:type="dxa"/>
+            <w:shd w:val="clear" w:color="auto" w:fill="auto"/>
+            <w:vAlign w:val="center"/>
+            <w:hideMark/>
+          </w:tcPr>
+          <w:p>
+            <w:pPr>
+              <w:pStyle w:val="Prrafodelista"/>
+              <w:numPr>
+                <w:ilvl w:val="0"/>
+                <w:numId w:val="23"/>
+              </w:numPr>
+              <w:spacing w:line="276" w:lineRule="auto"/>
+              <w:ind w:left="542"/>
+              <w:cnfStyle w:val="000000000000" w:firstRow="0" w:lastRow="0" w:firstColumn="0" w:lastColumn="0" w:oddVBand="0" w:evenVBand="0" w:oddHBand="0" w:evenHBand="0" w:firstRowFirstColumn="0" w:firstRowLastColumn="0" w:lastRowFirstColumn="0" w:lastRowLastColumn="0"/>
+              <w:rPr>
+                <w:rFonts w:cs="Times New Roman"/>
+                <w:color w:val="000000"/>
+                <w:sz w:val="20"/>
+                <w:szCs w:val="20"/>
+                <w:lang w:eastAsia="es-PE"/>
+              </w:rPr>
+            </w:pPr>
+            <w:r>
+              <w:rPr>
+                <w:rFonts w:cs="Times New Roman"/>
+                <w:color w:val="000000"/>
+                <w:sz w:val="20"/>
+                <w:szCs w:val="20"/>
+                <w:lang w:eastAsia="es-PE"/>
+              </w:rPr>
+              <w:t>ID del proyecto</w:t>
+            </w:r>
+          </w:p>
+          <w:p>
+            <w:pPr>
+              <w:pStyle w:val="Prrafodelista"/>
+              <w:numPr>
+                <w:ilvl w:val="0"/>
+                <w:numId w:val="23"/>
+              </w:numPr>
+              <w:spacing w:line="276" w:lineRule="auto"/>
+              <w:ind w:left="542"/>
+              <w:cnfStyle w:val="000000000000" w:firstRow="0" w:lastRow="0" w:firstColumn="0" w:lastColumn="0" w:oddVBand="0" w:evenVBand="0" w:oddHBand="0" w:evenHBand="0" w:firstRowFirstColumn="0" w:firstRowLastColumn="0" w:lastRowFirstColumn="0" w:lastRowLastColumn="0"/>
+              <w:rPr>
+                <w:rFonts w:cs="Times New Roman"/>
+                <w:color w:val="000000"/>
+                <w:sz w:val="20"/>
+                <w:szCs w:val="20"/>
+                <w:lang w:eastAsia="es-PE"/>
+              </w:rPr>
+            </w:pPr>
+            <w:r>
+              <w:rPr>
+                <w:rFonts w:cs="Times New Roman"/>
+                <w:color w:val="000000"/>
+                <w:sz w:val="20"/>
+                <w:szCs w:val="20"/>
+                <w:lang w:eastAsia="es-PE"/>
+              </w:rPr>
+              <w:t>Rango de fecha</w:t>
+            </w:r>
+          </w:p>
+        </w:tc>
+      </w:tr>
+      <w:tr>
+        <w:trPr>
+          <w:cnfStyle w:val="000000100000" w:firstRow="0" w:lastRow="0" w:firstColumn="0" w:lastColumn="0" w:oddVBand="0" w:evenVBand="0" w:oddHBand="1" w:evenHBand="0" w:firstRowFirstColumn="0" w:firstRowLastColumn="0" w:lastRowFirstColumn="0" w:lastRowLastColumn="0"/>
+          <w:trHeight w:val="1634"/>
+          <w:jc w:val="center"/>
+        </w:trPr>
+        <w:tc>
+          <w:tcPr>
+            <w:cnfStyle w:val="001000000000" w:firstRow="0" w:lastRow="0" w:firstColumn="1" w:lastColumn="0" w:oddVBand="0" w:evenVBand="0" w:oddHBand="0" w:evenHBand="0" w:firstRowFirstColumn="0" w:firstRowLastColumn="0" w:lastRowFirstColumn="0" w:lastRowLastColumn="0"/>
+            <w:tcW w:w="1262" w:type="dxa"/>
+            <w:tcBorders>
+              <w:left w:val="none" w:sz="0" w:space="0" w:color="auto"/>
+              <w:bottom w:val="none" w:sz="0" w:space="0" w:color="auto"/>
+            </w:tcBorders>
+            <w:shd w:val="clear" w:color="auto" w:fill="auto"/>
+            <w:vAlign w:val="center"/>
+            <w:hideMark/>
+          </w:tcPr>
+          <w:p>
+            <w:pPr>
+              <w:jc w:val="center"/>
+              <w:rPr>
+                <w:rFonts w:cs="Arial"/>
+                <w:sz w:val="20"/>
+                <w:szCs w:val="20"/>
+                <w:lang w:eastAsia="es-PE"/>
+              </w:rPr>
+            </w:pPr>
+            <w:r>
+              <w:rPr>
+                <w:rFonts w:cs="Arial"/>
+                <w:color w:val="000000"/>
+                <w:sz w:val="20"/>
+                <w:szCs w:val="20"/>
+                <w:lang w:eastAsia="es-PE"/>
+              </w:rPr>
+              <w:t>Salidas</w:t>
+            </w:r>
+          </w:p>
+        </w:tc>
+        <w:tc>
+          <w:tcPr>
+            <w:tcW w:w="6285" w:type="dxa"/>
+            <w:shd w:val="clear" w:color="auto" w:fill="auto"/>
+            <w:vAlign w:val="center"/>
+            <w:hideMark/>
+          </w:tcPr>
+          <w:p>
+            <w:pPr>
+              <w:pStyle w:val="Prrafodelista"/>
+              <w:numPr>
+                <w:ilvl w:val="0"/>
+                <w:numId w:val="23"/>
+              </w:numPr>
+              <w:spacing w:line="276" w:lineRule="auto"/>
+              <w:ind w:left="542"/>
+              <w:cnfStyle w:val="000000100000" w:firstRow="0" w:lastRow="0" w:firstColumn="0" w:lastColumn="0" w:oddVBand="0" w:evenVBand="0" w:oddHBand="1" w:evenHBand="0" w:firstRowFirstColumn="0" w:firstRowLastColumn="0" w:lastRowFirstColumn="0" w:lastRowLastColumn="0"/>
+              <w:rPr>
+                <w:rFonts w:cs="Times New Roman"/>
+                <w:color w:val="000000"/>
+                <w:sz w:val="20"/>
+                <w:szCs w:val="20"/>
+                <w:lang w:eastAsia="es-PE"/>
+              </w:rPr>
+            </w:pPr>
+            <w:r>
+              <w:rPr>
+                <w:rFonts w:cs="Times New Roman"/>
+                <w:color w:val="000000"/>
+                <w:sz w:val="20"/>
+                <w:szCs w:val="20"/>
+                <w:lang w:eastAsia="es-PE"/>
+              </w:rPr>
+              <w:t>ID del ítem.</w:t>
+            </w:r>
+          </w:p>
+          <w:p>
+            <w:pPr>
+              <w:pStyle w:val="Prrafodelista"/>
+              <w:numPr>
+                <w:ilvl w:val="0"/>
+                <w:numId w:val="23"/>
+              </w:numPr>
+              <w:spacing w:line="276" w:lineRule="auto"/>
+              <w:ind w:left="542"/>
+              <w:cnfStyle w:val="000000100000" w:firstRow="0" w:lastRow="0" w:firstColumn="0" w:lastColumn="0" w:oddVBand="0" w:evenVBand="0" w:oddHBand="1" w:evenHBand="0" w:firstRowFirstColumn="0" w:firstRowLastColumn="0" w:lastRowFirstColumn="0" w:lastRowLastColumn="0"/>
+              <w:rPr>
+                <w:rFonts w:cs="Times New Roman"/>
+                <w:color w:val="000000"/>
+                <w:sz w:val="20"/>
+                <w:szCs w:val="20"/>
+                <w:lang w:eastAsia="es-PE"/>
+              </w:rPr>
+            </w:pPr>
+            <w:r>
+              <w:rPr>
+                <w:rFonts w:cs="Times New Roman"/>
+                <w:color w:val="000000"/>
+                <w:sz w:val="20"/>
+                <w:szCs w:val="20"/>
+                <w:lang w:eastAsia="es-PE"/>
+              </w:rPr>
+              <w:t>Versión de ítem de configuración</w:t>
+            </w:r>
+          </w:p>
+          <w:p>
+            <w:pPr>
+              <w:pStyle w:val="Prrafodelista"/>
+              <w:numPr>
+                <w:ilvl w:val="0"/>
+                <w:numId w:val="23"/>
+              </w:numPr>
+              <w:spacing w:line="276" w:lineRule="auto"/>
+              <w:ind w:left="542"/>
+              <w:cnfStyle w:val="000000100000" w:firstRow="0" w:lastRow="0" w:firstColumn="0" w:lastColumn="0" w:oddVBand="0" w:evenVBand="0" w:oddHBand="1" w:evenHBand="0" w:firstRowFirstColumn="0" w:firstRowLastColumn="0" w:lastRowFirstColumn="0" w:lastRowLastColumn="0"/>
+              <w:rPr>
+                <w:rFonts w:cs="Times New Roman"/>
+                <w:color w:val="000000"/>
+                <w:sz w:val="20"/>
+                <w:szCs w:val="20"/>
+                <w:lang w:eastAsia="es-PE"/>
+              </w:rPr>
+            </w:pPr>
+            <w:r>
+              <w:rPr>
+                <w:rFonts w:cs="Times New Roman"/>
+                <w:color w:val="000000"/>
+                <w:sz w:val="20"/>
+                <w:szCs w:val="20"/>
+                <w:lang w:eastAsia="es-PE"/>
+              </w:rPr>
+              <w:t>Descripción del ítem</w:t>
+            </w:r>
+          </w:p>
+          <w:p>
+            <w:pPr>
+              <w:pStyle w:val="Prrafodelista"/>
+              <w:numPr>
+                <w:ilvl w:val="0"/>
+                <w:numId w:val="23"/>
+              </w:numPr>
+              <w:spacing w:line="276" w:lineRule="auto"/>
+              <w:ind w:left="542"/>
+              <w:cnfStyle w:val="000000100000" w:firstRow="0" w:lastRow="0" w:firstColumn="0" w:lastColumn="0" w:oddVBand="0" w:evenVBand="0" w:oddHBand="1" w:evenHBand="0" w:firstRowFirstColumn="0" w:firstRowLastColumn="0" w:lastRowFirstColumn="0" w:lastRowLastColumn="0"/>
+              <w:rPr>
+                <w:rFonts w:cs="Times New Roman"/>
+                <w:color w:val="000000"/>
+                <w:sz w:val="20"/>
+                <w:szCs w:val="20"/>
+                <w:lang w:eastAsia="es-PE"/>
+              </w:rPr>
+            </w:pPr>
+            <w:r>
+              <w:rPr>
+                <w:rFonts w:cs="Times New Roman"/>
+                <w:color w:val="000000"/>
+                <w:sz w:val="20"/>
+                <w:szCs w:val="20"/>
+                <w:lang w:eastAsia="es-PE"/>
+              </w:rPr>
+              <w:t>Fecha de la modificación del Ítem de la Configuración</w:t>
+            </w:r>
+          </w:p>
+          <w:p>
+            <w:pPr>
+              <w:pStyle w:val="Prrafodelista"/>
+              <w:numPr>
+                <w:ilvl w:val="0"/>
+                <w:numId w:val="23"/>
+              </w:numPr>
+              <w:spacing w:line="276" w:lineRule="auto"/>
+              <w:ind w:left="542"/>
+              <w:cnfStyle w:val="000000100000" w:firstRow="0" w:lastRow="0" w:firstColumn="0" w:lastColumn="0" w:oddVBand="0" w:evenVBand="0" w:oddHBand="1" w:evenHBand="0" w:firstRowFirstColumn="0" w:firstRowLastColumn="0" w:lastRowFirstColumn="0" w:lastRowLastColumn="0"/>
+              <w:rPr>
+                <w:rFonts w:cs="Times New Roman"/>
+                <w:color w:val="000000"/>
+                <w:sz w:val="20"/>
+                <w:szCs w:val="20"/>
+                <w:lang w:eastAsia="es-PE"/>
+              </w:rPr>
+            </w:pPr>
+            <w:r>
+              <w:rPr>
+                <w:rFonts w:cs="Times New Roman"/>
+                <w:color w:val="000000"/>
+                <w:sz w:val="20"/>
+                <w:szCs w:val="20"/>
+                <w:lang w:eastAsia="es-PE"/>
+              </w:rPr>
+              <w:t>Título del proyecto</w:t>
+            </w:r>
+          </w:p>
+        </w:tc>
+      </w:tr>
+    </w:tbl>
+    <w:p>
+      <w:pPr>
+        <w:pStyle w:val="Prrafodelista"/>
+        <w:spacing w:line="360" w:lineRule="auto"/>
+        <w:ind w:left="0"/>
+        <w:jc w:val="center"/>
+        <w:rPr>
+          <w:b/>
+          <w:sz w:val="20"/>
+          <w:lang w:val="es-AR"/>
+        </w:rPr>
+      </w:pPr>
+    </w:p>
+    <w:p>
+      <w:pPr>
+        <w:pStyle w:val="Prrafodelista"/>
+        <w:spacing w:line="360" w:lineRule="auto"/>
+        <w:ind w:left="0"/>
+        <w:jc w:val="center"/>
+        <w:rPr>
+          <w:b/>
+          <w:sz w:val="20"/>
+          <w:lang w:val="es-AR"/>
+        </w:rPr>
+      </w:pPr>
+      <w:r>
+        <w:rPr>
+          <w:b/>
+          <w:sz w:val="20"/>
+          <w:lang w:val="es-AR"/>
+        </w:rPr>
+        <w:t>Tabla 26</w:t>
+      </w:r>
+      <w:r>
+        <w:rPr>
+          <w:b/>
+          <w:sz w:val="20"/>
+          <w:lang w:val="es-AR"/>
+        </w:rPr>
+        <w:t>. Reporte</w:t>
+      </w:r>
+      <w:r>
+        <w:rPr>
+          <w:b/>
+          <w:sz w:val="20"/>
+          <w:lang w:val="es-AR"/>
+        </w:rPr>
+        <w:t xml:space="preserve"> de estado para el Auditor</w:t>
+      </w:r>
+      <w:r>
+        <w:rPr>
+          <w:b/>
+          <w:sz w:val="20"/>
+          <w:lang w:val="es-AR"/>
+        </w:rPr>
+        <w:t>.</w:t>
+      </w:r>
+    </w:p>
+    <w:p>
+      <w:pPr>
+        <w:pStyle w:val="Prrafodelista"/>
+        <w:spacing w:line="360" w:lineRule="auto"/>
+        <w:ind w:left="0"/>
+        <w:rPr>
+          <w:i/>
+          <w:lang w:val="es-AR"/>
+        </w:rPr>
+      </w:pPr>
+    </w:p>
+    <w:tbl>
+      <w:tblPr>
+        <w:tblStyle w:val="GridTable5DarkAccent5"/>
+        <w:tblW w:w="7547" w:type="dxa"/>
+        <w:jc w:val="center"/>
+        <w:tblBorders>
+          <w:top w:val="single" w:sz="4" w:space="0" w:color="auto"/>
+          <w:left w:val="single" w:sz="4" w:space="0" w:color="auto"/>
+          <w:bottom w:val="single" w:sz="4" w:space="0" w:color="auto"/>
+          <w:right w:val="single" w:sz="4" w:space="0" w:color="auto"/>
+          <w:insideH w:val="single" w:sz="4" w:space="0" w:color="auto"/>
+          <w:insideV w:val="single" w:sz="4" w:space="0" w:color="auto"/>
+        </w:tblBorders>
+        <w:tblLook w:val="04A0" w:firstRow="1" w:lastRow="0" w:firstColumn="1" w:lastColumn="0" w:noHBand="0" w:noVBand="1"/>
+      </w:tblPr>
+      <w:tblGrid>
+        <w:gridCol w:w="1262"/>
+        <w:gridCol w:w="6285"/>
+      </w:tblGrid>
+      <w:tr>
+        <w:trPr>
+          <w:cnfStyle w:val="100000000000" w:firstRow="1" w:lastRow="0" w:firstColumn="0" w:lastColumn="0" w:oddVBand="0" w:evenVBand="0" w:oddHBand="0" w:evenHBand="0" w:firstRowFirstColumn="0" w:firstRowLastColumn="0" w:lastRowFirstColumn="0" w:lastRowLastColumn="0"/>
+          <w:trHeight w:val="372"/>
+          <w:jc w:val="center"/>
+        </w:trPr>
+        <w:tc>
+          <w:tcPr>
+            <w:cnfStyle w:val="001000000000" w:firstRow="0" w:lastRow="0" w:firstColumn="1" w:lastColumn="0" w:oddVBand="0" w:evenVBand="0" w:oddHBand="0" w:evenHBand="0" w:firstRowFirstColumn="0" w:firstRowLastColumn="0" w:lastRowFirstColumn="0" w:lastRowLastColumn="0"/>
+            <w:tcW w:w="1262" w:type="dxa"/>
+            <w:tcBorders>
+              <w:top w:val="none" w:sz="0" w:space="0" w:color="auto"/>
+              <w:left w:val="none" w:sz="0" w:space="0" w:color="auto"/>
+              <w:right w:val="none" w:sz="0" w:space="0" w:color="auto"/>
+            </w:tcBorders>
+            <w:shd w:val="clear" w:color="auto" w:fill="auto"/>
+            <w:vAlign w:val="center"/>
+            <w:hideMark/>
+          </w:tcPr>
+          <w:p>
+            <w:pPr>
+              <w:jc w:val="center"/>
+              <w:rPr>
+                <w:rFonts w:cs="Arial"/>
+                <w:color w:val="000000"/>
+                <w:sz w:val="20"/>
+                <w:szCs w:val="20"/>
+                <w:lang w:eastAsia="es-PE"/>
+              </w:rPr>
+            </w:pPr>
+            <w:r>
+              <w:rPr>
+                <w:rFonts w:cs="Arial"/>
+                <w:color w:val="000000"/>
+                <w:sz w:val="20"/>
+                <w:szCs w:val="20"/>
+                <w:lang w:eastAsia="es-PE"/>
+              </w:rPr>
+              <w:t>ID</w:t>
+            </w:r>
+          </w:p>
+        </w:tc>
+        <w:tc>
+          <w:tcPr>
+            <w:tcW w:w="6285" w:type="dxa"/>
+            <w:tcBorders>
+              <w:top w:val="none" w:sz="0" w:space="0" w:color="auto"/>
+              <w:left w:val="none" w:sz="0" w:space="0" w:color="auto"/>
+              <w:right w:val="none" w:sz="0" w:space="0" w:color="auto"/>
+            </w:tcBorders>
+            <w:shd w:val="clear" w:color="auto" w:fill="auto"/>
+            <w:vAlign w:val="center"/>
+            <w:hideMark/>
+          </w:tcPr>
+          <w:p>
+            <w:pPr>
+              <w:cnfStyle w:val="100000000000" w:firstRow="1" w:lastRow="0" w:firstColumn="0" w:lastColumn="0" w:oddVBand="0" w:evenVBand="0" w:oddHBand="0" w:evenHBand="0" w:firstRowFirstColumn="0" w:firstRowLastColumn="0" w:lastRowFirstColumn="0" w:lastRowLastColumn="0"/>
+              <w:rPr>
+                <w:rFonts w:cs="Arial"/>
+                <w:color w:val="000000"/>
+                <w:sz w:val="20"/>
+                <w:szCs w:val="20"/>
+                <w:lang w:eastAsia="es-PE"/>
+              </w:rPr>
+            </w:pPr>
+            <w:r>
+              <w:rPr>
+                <w:rFonts w:cs="Arial"/>
+                <w:color w:val="000000"/>
+                <w:sz w:val="20"/>
+                <w:szCs w:val="20"/>
+                <w:lang w:eastAsia="es-PE"/>
+              </w:rPr>
+              <w:t>GRUPOVMRAM-RA-</w:t>
+            </w:r>
+            <w:r>
+              <w:rPr>
+                <w:rFonts w:cs="Arial"/>
+                <w:color w:val="000000"/>
+                <w:sz w:val="20"/>
+                <w:szCs w:val="20"/>
+                <w:lang w:eastAsia="es-PE"/>
+              </w:rPr>
+              <w:t>003</w:t>
+            </w:r>
+          </w:p>
+        </w:tc>
+      </w:tr>
+      <w:tr>
+        <w:trPr>
+          <w:cnfStyle w:val="000000100000" w:firstRow="0" w:lastRow="0" w:firstColumn="0" w:lastColumn="0" w:oddVBand="0" w:evenVBand="0" w:oddHBand="1" w:evenHBand="0" w:firstRowFirstColumn="0" w:firstRowLastColumn="0" w:lastRowFirstColumn="0" w:lastRowLastColumn="0"/>
+          <w:trHeight w:val="537"/>
+          <w:jc w:val="center"/>
+        </w:trPr>
+        <w:tc>
+          <w:tcPr>
+            <w:cnfStyle w:val="001000000000" w:firstRow="0" w:lastRow="0" w:firstColumn="1" w:lastColumn="0" w:oddVBand="0" w:evenVBand="0" w:oddHBand="0" w:evenHBand="0" w:firstRowFirstColumn="0" w:firstRowLastColumn="0" w:lastRowFirstColumn="0" w:lastRowLastColumn="0"/>
+            <w:tcW w:w="1262" w:type="dxa"/>
+            <w:tcBorders>
+              <w:left w:val="none" w:sz="0" w:space="0" w:color="auto"/>
+            </w:tcBorders>
+            <w:shd w:val="clear" w:color="auto" w:fill="auto"/>
+            <w:vAlign w:val="center"/>
+          </w:tcPr>
+          <w:p>
+            <w:pPr>
+              <w:jc w:val="center"/>
+              <w:rPr>
+                <w:rFonts w:cs="Arial"/>
+                <w:color w:val="000000"/>
+                <w:sz w:val="20"/>
+                <w:szCs w:val="20"/>
+                <w:lang w:eastAsia="es-PE"/>
+              </w:rPr>
+            </w:pPr>
+            <w:r>
+              <w:rPr>
+                <w:rFonts w:cs="Arial"/>
+                <w:color w:val="000000"/>
+                <w:sz w:val="20"/>
+                <w:szCs w:val="20"/>
+                <w:lang w:eastAsia="es-PE"/>
+              </w:rPr>
+              <w:t>Autor</w:t>
+            </w:r>
+          </w:p>
+        </w:tc>
+        <w:tc>
+          <w:tcPr>
+            <w:tcW w:w="6285" w:type="dxa"/>
+            <w:shd w:val="clear" w:color="auto" w:fill="auto"/>
+            <w:vAlign w:val="center"/>
+          </w:tcPr>
+          <w:p>
+            <w:pPr>
+              <w:cnfStyle w:val="000000100000" w:firstRow="0" w:lastRow="0" w:firstColumn="0" w:lastColumn="0" w:oddVBand="0" w:evenVBand="0" w:oddHBand="1" w:evenHBand="0" w:firstRowFirstColumn="0" w:firstRowLastColumn="0" w:lastRowFirstColumn="0" w:lastRowLastColumn="0"/>
+              <w:rPr>
+                <w:rFonts w:cs="Times New Roman"/>
+                <w:color w:val="000000"/>
+                <w:sz w:val="20"/>
+                <w:szCs w:val="20"/>
+                <w:lang w:eastAsia="es-PE"/>
+              </w:rPr>
+            </w:pPr>
+            <w:r>
+              <w:rPr>
+                <w:rFonts w:cs="Times New Roman"/>
+                <w:color w:val="000000"/>
+                <w:sz w:val="20"/>
+                <w:szCs w:val="20"/>
+                <w:lang w:eastAsia="es-PE"/>
+              </w:rPr>
+              <w:t>Grupo 6</w:t>
+            </w:r>
+          </w:p>
+        </w:tc>
+      </w:tr>
+      <w:tr>
+        <w:trPr>
+          <w:trHeight w:val="575"/>
+          <w:jc w:val="center"/>
+        </w:trPr>
+        <w:tc>
+          <w:tcPr>
+            <w:cnfStyle w:val="001000000000" w:firstRow="0" w:lastRow="0" w:firstColumn="1" w:lastColumn="0" w:oddVBand="0" w:evenVBand="0" w:oddHBand="0" w:evenHBand="0" w:firstRowFirstColumn="0" w:firstRowLastColumn="0" w:lastRowFirstColumn="0" w:lastRowLastColumn="0"/>
+            <w:tcW w:w="1262" w:type="dxa"/>
+            <w:tcBorders>
+              <w:left w:val="none" w:sz="0" w:space="0" w:color="auto"/>
+            </w:tcBorders>
+            <w:shd w:val="clear" w:color="auto" w:fill="auto"/>
+            <w:vAlign w:val="center"/>
+            <w:hideMark/>
+          </w:tcPr>
+          <w:p>
+            <w:pPr>
+              <w:jc w:val="center"/>
+              <w:rPr>
+                <w:rFonts w:cs="Arial"/>
+                <w:sz w:val="20"/>
+                <w:szCs w:val="20"/>
+                <w:lang w:eastAsia="es-PE"/>
+              </w:rPr>
+            </w:pPr>
+            <w:r>
+              <w:rPr>
+                <w:rFonts w:cs="Arial"/>
+                <w:color w:val="000000"/>
+                <w:sz w:val="20"/>
+                <w:szCs w:val="20"/>
+                <w:lang w:eastAsia="es-PE"/>
+              </w:rPr>
+              <w:t>Título</w:t>
+            </w:r>
+          </w:p>
+        </w:tc>
+        <w:tc>
+          <w:tcPr>
+            <w:tcW w:w="6285" w:type="dxa"/>
+            <w:shd w:val="clear" w:color="auto" w:fill="auto"/>
+            <w:vAlign w:val="center"/>
+            <w:hideMark/>
+          </w:tcPr>
+          <w:p>
+            <w:pPr>
+              <w:cnfStyle w:val="000000000000" w:firstRow="0" w:lastRow="0" w:firstColumn="0" w:lastColumn="0" w:oddVBand="0" w:evenVBand="0" w:oddHBand="0" w:evenHBand="0" w:firstRowFirstColumn="0" w:firstRowLastColumn="0" w:lastRowFirstColumn="0" w:lastRowLastColumn="0"/>
+              <w:rPr>
+                <w:rFonts w:cs="Times New Roman"/>
+                <w:sz w:val="20"/>
+                <w:szCs w:val="20"/>
+                <w:lang w:eastAsia="es-PE"/>
+              </w:rPr>
+            </w:pPr>
+            <w:r>
+              <w:rPr>
+                <w:rFonts w:cs="Times New Roman"/>
+                <w:color w:val="000000"/>
+                <w:sz w:val="20"/>
+                <w:szCs w:val="20"/>
+                <w:lang w:eastAsia="es-PE"/>
+              </w:rPr>
+              <w:t>Lista de solicitudes de cambio que no han sido atendidas en un rango de fechas.</w:t>
+            </w:r>
+          </w:p>
+        </w:tc>
+      </w:tr>
+      <w:tr>
+        <w:trPr>
+          <w:cnfStyle w:val="000000100000" w:firstRow="0" w:lastRow="0" w:firstColumn="0" w:lastColumn="0" w:oddVBand="0" w:evenVBand="0" w:oddHBand="1" w:evenHBand="0" w:firstRowFirstColumn="0" w:firstRowLastColumn="0" w:lastRowFirstColumn="0" w:lastRowLastColumn="0"/>
+          <w:trHeight w:val="1043"/>
+          <w:jc w:val="center"/>
+        </w:trPr>
+        <w:tc>
+          <w:tcPr>
+            <w:cnfStyle w:val="001000000000" w:firstRow="0" w:lastRow="0" w:firstColumn="1" w:lastColumn="0" w:oddVBand="0" w:evenVBand="0" w:oddHBand="0" w:evenHBand="0" w:firstRowFirstColumn="0" w:firstRowLastColumn="0" w:lastRowFirstColumn="0" w:lastRowLastColumn="0"/>
+            <w:tcW w:w="1262" w:type="dxa"/>
+            <w:tcBorders>
+              <w:left w:val="none" w:sz="0" w:space="0" w:color="auto"/>
+            </w:tcBorders>
+            <w:shd w:val="clear" w:color="auto" w:fill="auto"/>
+            <w:vAlign w:val="center"/>
+            <w:hideMark/>
+          </w:tcPr>
+          <w:p>
+            <w:pPr>
+              <w:jc w:val="center"/>
+              <w:rPr>
+                <w:rFonts w:cs="Arial"/>
+                <w:sz w:val="20"/>
+                <w:szCs w:val="20"/>
+                <w:lang w:eastAsia="es-PE"/>
+              </w:rPr>
+            </w:pPr>
+            <w:r>
+              <w:rPr>
+                <w:rFonts w:cs="Arial"/>
+                <w:color w:val="000000"/>
+                <w:sz w:val="20"/>
+                <w:szCs w:val="20"/>
+                <w:lang w:eastAsia="es-PE"/>
+              </w:rPr>
+              <w:t>Propósito</w:t>
+            </w:r>
+          </w:p>
+        </w:tc>
+        <w:tc>
+          <w:tcPr>
+            <w:tcW w:w="6285" w:type="dxa"/>
+            <w:shd w:val="clear" w:color="auto" w:fill="auto"/>
+            <w:vAlign w:val="center"/>
+            <w:hideMark/>
+          </w:tcPr>
+          <w:p>
+            <w:pPr>
+              <w:spacing w:line="276" w:lineRule="auto"/>
+              <w:cnfStyle w:val="000000100000" w:firstRow="0" w:lastRow="0" w:firstColumn="0" w:lastColumn="0" w:oddVBand="0" w:evenVBand="0" w:oddHBand="1" w:evenHBand="0" w:firstRowFirstColumn="0" w:firstRowLastColumn="0" w:lastRowFirstColumn="0" w:lastRowLastColumn="0"/>
+              <w:rPr>
+                <w:rFonts w:cs="Times New Roman"/>
+                <w:sz w:val="20"/>
+                <w:szCs w:val="20"/>
+                <w:lang w:eastAsia="es-PE"/>
+              </w:rPr>
+            </w:pPr>
+            <w:r>
+              <w:rPr>
+                <w:rFonts w:cs="Times New Roman"/>
+                <w:color w:val="000000"/>
+                <w:sz w:val="20"/>
+                <w:szCs w:val="20"/>
+                <w:lang w:eastAsia="es-PE"/>
+              </w:rPr>
+              <w:t>Obtener un listado de solicitudes de cambio que no han sido atendidas en un rango de fechas, con la finalidad de verificar si se están atendiendo frecuentemente las solitudes de cambio</w:t>
+            </w:r>
+            <w:r>
+              <w:rPr>
+                <w:rFonts w:cs="Times New Roman"/>
+                <w:color w:val="000000"/>
+                <w:sz w:val="20"/>
+                <w:szCs w:val="20"/>
+                <w:shd w:val="clear" w:color="auto" w:fill="FFFFFF"/>
+                <w:lang w:eastAsia="es-PE"/>
+              </w:rPr>
+              <w:t>.</w:t>
+            </w:r>
+          </w:p>
+        </w:tc>
+      </w:tr>
+      <w:tr>
+        <w:trPr>
+          <w:trHeight w:val="548"/>
+          <w:jc w:val="center"/>
+        </w:trPr>
+        <w:tc>
+          <w:tcPr>
+            <w:cnfStyle w:val="001000000000" w:firstRow="0" w:lastRow="0" w:firstColumn="1" w:lastColumn="0" w:oddVBand="0" w:evenVBand="0" w:oddHBand="0" w:evenHBand="0" w:firstRowFirstColumn="0" w:firstRowLastColumn="0" w:lastRowFirstColumn="0" w:lastRowLastColumn="0"/>
+            <w:tcW w:w="1262" w:type="dxa"/>
+            <w:tcBorders>
+              <w:left w:val="none" w:sz="0" w:space="0" w:color="auto"/>
+            </w:tcBorders>
+            <w:shd w:val="clear" w:color="auto" w:fill="auto"/>
+            <w:vAlign w:val="center"/>
+            <w:hideMark/>
+          </w:tcPr>
+          <w:p>
+            <w:pPr>
+              <w:jc w:val="center"/>
+              <w:rPr>
+                <w:rFonts w:cs="Arial"/>
+                <w:sz w:val="20"/>
+                <w:szCs w:val="20"/>
+                <w:lang w:eastAsia="es-PE"/>
+              </w:rPr>
+            </w:pPr>
+            <w:r>
+              <w:rPr>
+                <w:rFonts w:cs="Arial"/>
+                <w:color w:val="000000"/>
+                <w:sz w:val="20"/>
+                <w:szCs w:val="20"/>
+                <w:lang w:eastAsia="es-PE"/>
+              </w:rPr>
+              <w:t>Entradas</w:t>
+            </w:r>
+          </w:p>
+        </w:tc>
+        <w:tc>
+          <w:tcPr>
+            <w:tcW w:w="6285" w:type="dxa"/>
+            <w:shd w:val="clear" w:color="auto" w:fill="auto"/>
+            <w:vAlign w:val="center"/>
+            <w:hideMark/>
+          </w:tcPr>
+          <w:p>
+            <w:pPr>
+              <w:pStyle w:val="Prrafodelista"/>
+              <w:numPr>
+                <w:ilvl w:val="0"/>
+                <w:numId w:val="23"/>
+              </w:numPr>
+              <w:spacing w:line="276" w:lineRule="auto"/>
+              <w:ind w:left="542"/>
+              <w:cnfStyle w:val="000000000000" w:firstRow="0" w:lastRow="0" w:firstColumn="0" w:lastColumn="0" w:oddVBand="0" w:evenVBand="0" w:oddHBand="0" w:evenHBand="0" w:firstRowFirstColumn="0" w:firstRowLastColumn="0" w:lastRowFirstColumn="0" w:lastRowLastColumn="0"/>
+              <w:rPr>
+                <w:rFonts w:cs="Times New Roman"/>
+                <w:color w:val="000000"/>
+                <w:sz w:val="20"/>
+                <w:szCs w:val="20"/>
+                <w:lang w:eastAsia="es-PE"/>
+              </w:rPr>
+            </w:pPr>
+            <w:r>
+              <w:rPr>
+                <w:rFonts w:cs="Times New Roman"/>
+                <w:color w:val="000000"/>
+                <w:sz w:val="20"/>
+                <w:szCs w:val="20"/>
+                <w:lang w:eastAsia="es-PE"/>
+              </w:rPr>
+              <w:t>Rango de fecha</w:t>
+            </w:r>
+          </w:p>
+        </w:tc>
+      </w:tr>
+      <w:tr>
+        <w:trPr>
+          <w:cnfStyle w:val="000000100000" w:firstRow="0" w:lastRow="0" w:firstColumn="0" w:lastColumn="0" w:oddVBand="0" w:evenVBand="0" w:oddHBand="1" w:evenHBand="0" w:firstRowFirstColumn="0" w:firstRowLastColumn="0" w:lastRowFirstColumn="0" w:lastRowLastColumn="0"/>
+          <w:trHeight w:val="2287"/>
+          <w:jc w:val="center"/>
+        </w:trPr>
+        <w:tc>
+          <w:tcPr>
+            <w:cnfStyle w:val="001000000000" w:firstRow="0" w:lastRow="0" w:firstColumn="1" w:lastColumn="0" w:oddVBand="0" w:evenVBand="0" w:oddHBand="0" w:evenHBand="0" w:firstRowFirstColumn="0" w:firstRowLastColumn="0" w:lastRowFirstColumn="0" w:lastRowLastColumn="0"/>
+            <w:tcW w:w="1262" w:type="dxa"/>
+            <w:tcBorders>
+              <w:left w:val="none" w:sz="0" w:space="0" w:color="auto"/>
+              <w:bottom w:val="none" w:sz="0" w:space="0" w:color="auto"/>
+            </w:tcBorders>
+            <w:shd w:val="clear" w:color="auto" w:fill="auto"/>
+            <w:vAlign w:val="center"/>
+            <w:hideMark/>
+          </w:tcPr>
+          <w:p>
+            <w:pPr>
+              <w:jc w:val="center"/>
+              <w:rPr>
+                <w:rFonts w:cs="Arial"/>
+                <w:sz w:val="20"/>
+                <w:szCs w:val="20"/>
+                <w:lang w:eastAsia="es-PE"/>
+              </w:rPr>
+            </w:pPr>
+            <w:r>
+              <w:rPr>
+                <w:rFonts w:cs="Arial"/>
+                <w:color w:val="000000"/>
+                <w:sz w:val="20"/>
+                <w:szCs w:val="20"/>
+                <w:lang w:eastAsia="es-PE"/>
+              </w:rPr>
+              <w:t>Salidas</w:t>
+            </w:r>
+          </w:p>
+        </w:tc>
+        <w:tc>
+          <w:tcPr>
+            <w:tcW w:w="6285" w:type="dxa"/>
+            <w:shd w:val="clear" w:color="auto" w:fill="auto"/>
+            <w:vAlign w:val="center"/>
+            <w:hideMark/>
+          </w:tcPr>
+          <w:p>
+            <w:pPr>
+              <w:pStyle w:val="Prrafodelista"/>
+              <w:numPr>
+                <w:ilvl w:val="0"/>
+                <w:numId w:val="23"/>
+              </w:numPr>
+              <w:spacing w:line="276" w:lineRule="auto"/>
+              <w:ind w:left="542"/>
+              <w:cnfStyle w:val="000000100000" w:firstRow="0" w:lastRow="0" w:firstColumn="0" w:lastColumn="0" w:oddVBand="0" w:evenVBand="0" w:oddHBand="1" w:evenHBand="0" w:firstRowFirstColumn="0" w:firstRowLastColumn="0" w:lastRowFirstColumn="0" w:lastRowLastColumn="0"/>
+              <w:rPr>
+                <w:rFonts w:cs="Times New Roman"/>
+                <w:color w:val="000000"/>
+                <w:sz w:val="20"/>
+                <w:szCs w:val="20"/>
+                <w:lang w:eastAsia="es-PE"/>
+              </w:rPr>
+            </w:pPr>
+            <w:r>
+              <w:rPr>
+                <w:rFonts w:cs="Times New Roman"/>
+                <w:color w:val="000000"/>
+                <w:sz w:val="20"/>
+                <w:szCs w:val="20"/>
+                <w:lang w:eastAsia="es-PE"/>
+              </w:rPr>
+              <w:t>ID de la solicitud de cambio.</w:t>
+            </w:r>
+          </w:p>
+          <w:p>
+            <w:pPr>
+              <w:pStyle w:val="Prrafodelista"/>
+              <w:numPr>
+                <w:ilvl w:val="0"/>
+                <w:numId w:val="23"/>
+              </w:numPr>
+              <w:spacing w:line="276" w:lineRule="auto"/>
+              <w:ind w:left="542"/>
+              <w:cnfStyle w:val="000000100000" w:firstRow="0" w:lastRow="0" w:firstColumn="0" w:lastColumn="0" w:oddVBand="0" w:evenVBand="0" w:oddHBand="1" w:evenHBand="0" w:firstRowFirstColumn="0" w:firstRowLastColumn="0" w:lastRowFirstColumn="0" w:lastRowLastColumn="0"/>
+              <w:rPr>
+                <w:rFonts w:cs="Times New Roman"/>
+                <w:color w:val="000000"/>
+                <w:sz w:val="20"/>
+                <w:szCs w:val="20"/>
+                <w:lang w:eastAsia="es-PE"/>
+              </w:rPr>
+            </w:pPr>
+            <w:r>
+              <w:rPr>
+                <w:rFonts w:cs="Times New Roman"/>
+                <w:color w:val="000000"/>
+                <w:sz w:val="20"/>
+                <w:szCs w:val="20"/>
+                <w:lang w:eastAsia="es-PE"/>
+              </w:rPr>
+              <w:t>Título de la solicitud de cambio</w:t>
+            </w:r>
+          </w:p>
+          <w:p>
+            <w:pPr>
+              <w:pStyle w:val="Prrafodelista"/>
+              <w:numPr>
+                <w:ilvl w:val="0"/>
+                <w:numId w:val="23"/>
+              </w:numPr>
+              <w:spacing w:line="276" w:lineRule="auto"/>
+              <w:ind w:left="542"/>
+              <w:cnfStyle w:val="000000100000" w:firstRow="0" w:lastRow="0" w:firstColumn="0" w:lastColumn="0" w:oddVBand="0" w:evenVBand="0" w:oddHBand="1" w:evenHBand="0" w:firstRowFirstColumn="0" w:firstRowLastColumn="0" w:lastRowFirstColumn="0" w:lastRowLastColumn="0"/>
+              <w:rPr>
+                <w:rFonts w:cs="Times New Roman"/>
+                <w:color w:val="000000"/>
+                <w:sz w:val="20"/>
+                <w:szCs w:val="20"/>
+                <w:lang w:eastAsia="es-PE"/>
+              </w:rPr>
+            </w:pPr>
+            <w:r>
+              <w:rPr>
+                <w:rFonts w:cs="Times New Roman"/>
+                <w:color w:val="000000"/>
+                <w:sz w:val="20"/>
+                <w:szCs w:val="20"/>
+                <w:lang w:eastAsia="es-PE"/>
+              </w:rPr>
+              <w:t>Descripción de la solicitud de cambio</w:t>
+            </w:r>
+          </w:p>
+          <w:p>
+            <w:pPr>
+              <w:pStyle w:val="Prrafodelista"/>
+              <w:numPr>
+                <w:ilvl w:val="0"/>
+                <w:numId w:val="23"/>
+              </w:numPr>
+              <w:spacing w:line="276" w:lineRule="auto"/>
+              <w:ind w:left="542"/>
+              <w:cnfStyle w:val="000000100000" w:firstRow="0" w:lastRow="0" w:firstColumn="0" w:lastColumn="0" w:oddVBand="0" w:evenVBand="0" w:oddHBand="1" w:evenHBand="0" w:firstRowFirstColumn="0" w:firstRowLastColumn="0" w:lastRowFirstColumn="0" w:lastRowLastColumn="0"/>
+              <w:rPr>
+                <w:rFonts w:cs="Times New Roman"/>
+                <w:color w:val="000000"/>
+                <w:sz w:val="20"/>
+                <w:szCs w:val="20"/>
+                <w:lang w:eastAsia="es-PE"/>
+              </w:rPr>
+            </w:pPr>
+            <w:r>
+              <w:rPr>
+                <w:rFonts w:cs="Times New Roman"/>
+                <w:color w:val="000000"/>
+                <w:sz w:val="20"/>
+                <w:szCs w:val="20"/>
+                <w:lang w:eastAsia="es-PE"/>
+              </w:rPr>
+              <w:t>Fecha de la creación de la Solicitud de Cambio</w:t>
+            </w:r>
+          </w:p>
+          <w:p>
+            <w:pPr>
+              <w:pStyle w:val="Prrafodelista"/>
+              <w:numPr>
+                <w:ilvl w:val="0"/>
+                <w:numId w:val="23"/>
+              </w:numPr>
+              <w:spacing w:line="276" w:lineRule="auto"/>
+              <w:ind w:left="542"/>
+              <w:cnfStyle w:val="000000100000" w:firstRow="0" w:lastRow="0" w:firstColumn="0" w:lastColumn="0" w:oddVBand="0" w:evenVBand="0" w:oddHBand="1" w:evenHBand="0" w:firstRowFirstColumn="0" w:firstRowLastColumn="0" w:lastRowFirstColumn="0" w:lastRowLastColumn="0"/>
+              <w:rPr>
+                <w:rFonts w:cs="Times New Roman"/>
+                <w:color w:val="000000"/>
+                <w:sz w:val="20"/>
+                <w:szCs w:val="20"/>
+                <w:lang w:eastAsia="es-PE"/>
+              </w:rPr>
+            </w:pPr>
+            <w:r>
+              <w:rPr>
+                <w:rFonts w:cs="Times New Roman"/>
+                <w:color w:val="000000"/>
+                <w:sz w:val="20"/>
+                <w:szCs w:val="20"/>
+                <w:lang w:eastAsia="es-PE"/>
+              </w:rPr>
+              <w:t>Fecha de cierre de la solicitud de cambio</w:t>
+            </w:r>
+          </w:p>
+          <w:p>
+            <w:pPr>
+              <w:pStyle w:val="Prrafodelista"/>
+              <w:keepNext/>
+              <w:numPr>
+                <w:ilvl w:val="0"/>
+                <w:numId w:val="23"/>
+              </w:numPr>
+              <w:spacing w:line="276" w:lineRule="auto"/>
+              <w:ind w:left="542"/>
+              <w:cnfStyle w:val="000000100000" w:firstRow="0" w:lastRow="0" w:firstColumn="0" w:lastColumn="0" w:oddVBand="0" w:evenVBand="0" w:oddHBand="1" w:evenHBand="0" w:firstRowFirstColumn="0" w:firstRowLastColumn="0" w:lastRowFirstColumn="0" w:lastRowLastColumn="0"/>
+              <w:rPr>
+                <w:rFonts w:cs="Times New Roman"/>
+                <w:color w:val="000000"/>
+                <w:sz w:val="20"/>
+                <w:szCs w:val="20"/>
+                <w:lang w:eastAsia="es-PE"/>
+              </w:rPr>
+            </w:pPr>
+            <w:r>
+              <w:rPr>
+                <w:rFonts w:cs="Times New Roman"/>
+                <w:color w:val="000000"/>
+                <w:sz w:val="20"/>
+                <w:szCs w:val="20"/>
+                <w:lang w:eastAsia="es-PE"/>
+              </w:rPr>
+              <w:t>Usuario creó la Solicitud de Cambio</w:t>
+            </w:r>
+          </w:p>
+          <w:p>
+            <w:pPr>
+              <w:pStyle w:val="Prrafodelista"/>
+              <w:keepNext/>
+              <w:numPr>
+                <w:ilvl w:val="0"/>
+                <w:numId w:val="23"/>
+              </w:numPr>
+              <w:spacing w:line="276" w:lineRule="auto"/>
+              <w:ind w:left="542"/>
+              <w:cnfStyle w:val="000000100000" w:firstRow="0" w:lastRow="0" w:firstColumn="0" w:lastColumn="0" w:oddVBand="0" w:evenVBand="0" w:oddHBand="1" w:evenHBand="0" w:firstRowFirstColumn="0" w:firstRowLastColumn="0" w:lastRowFirstColumn="0" w:lastRowLastColumn="0"/>
+              <w:rPr>
+                <w:rFonts w:cs="Times New Roman"/>
+                <w:color w:val="000000"/>
+                <w:sz w:val="20"/>
+                <w:szCs w:val="20"/>
+                <w:lang w:eastAsia="es-PE"/>
+              </w:rPr>
+            </w:pPr>
+            <w:r>
+              <w:rPr>
+                <w:rFonts w:cs="Times New Roman"/>
+                <w:color w:val="000000"/>
+                <w:sz w:val="20"/>
+                <w:szCs w:val="20"/>
+                <w:lang w:eastAsia="es-PE"/>
+              </w:rPr>
+              <w:t>Usuario que aprobó la Solicitud de Cambio</w:t>
+            </w:r>
+          </w:p>
+          <w:p>
+            <w:pPr>
+              <w:pStyle w:val="Prrafodelista"/>
+              <w:keepNext/>
+              <w:numPr>
+                <w:ilvl w:val="0"/>
+                <w:numId w:val="23"/>
+              </w:numPr>
+              <w:spacing w:line="276" w:lineRule="auto"/>
+              <w:ind w:left="542"/>
+              <w:cnfStyle w:val="000000100000" w:firstRow="0" w:lastRow="0" w:firstColumn="0" w:lastColumn="0" w:oddVBand="0" w:evenVBand="0" w:oddHBand="1" w:evenHBand="0" w:firstRowFirstColumn="0" w:firstRowLastColumn="0" w:lastRowFirstColumn="0" w:lastRowLastColumn="0"/>
+              <w:rPr>
+                <w:rFonts w:cs="Times New Roman"/>
+                <w:color w:val="000000"/>
+                <w:sz w:val="20"/>
+                <w:szCs w:val="20"/>
+                <w:lang w:eastAsia="es-PE"/>
+              </w:rPr>
+            </w:pPr>
+            <w:r>
+              <w:rPr>
+                <w:rFonts w:cs="Times New Roman"/>
+                <w:color w:val="000000"/>
+                <w:sz w:val="20"/>
+                <w:szCs w:val="20"/>
+                <w:lang w:eastAsia="es-PE"/>
+              </w:rPr>
+              <w:t>Usuario(s) que implementaron de la Solicitud de Cambio</w:t>
+            </w:r>
+          </w:p>
+        </w:tc>
+      </w:tr>
+    </w:tbl>
+    <w:p>
+      <w:pPr>
+        <w:pStyle w:val="Prrafodelista"/>
+        <w:spacing w:line="360" w:lineRule="auto"/>
+        <w:ind w:left="0"/>
+        <w:jc w:val="center"/>
+        <w:rPr>
+          <w:b/>
+          <w:sz w:val="20"/>
+          <w:lang w:val="es-AR"/>
+        </w:rPr>
+      </w:pPr>
+    </w:p>
+    <w:p>
+      <w:pPr>
+        <w:pStyle w:val="Prrafodelista"/>
+        <w:spacing w:line="360" w:lineRule="auto"/>
+        <w:ind w:left="0"/>
+        <w:jc w:val="center"/>
+        <w:rPr>
+          <w:b/>
+          <w:sz w:val="20"/>
+          <w:lang w:val="es-AR"/>
+        </w:rPr>
+      </w:pPr>
+      <w:r>
+        <w:rPr>
+          <w:b/>
+          <w:sz w:val="20"/>
+          <w:lang w:val="es-AR"/>
+        </w:rPr>
+        <w:t>Tabla 27</w:t>
+      </w:r>
+      <w:r>
+        <w:rPr>
+          <w:b/>
+          <w:sz w:val="20"/>
+          <w:lang w:val="es-AR"/>
+        </w:rPr>
+        <w:t>. Reporte</w:t>
+      </w:r>
+      <w:r>
+        <w:rPr>
+          <w:b/>
+          <w:sz w:val="20"/>
+          <w:lang w:val="es-AR"/>
+        </w:rPr>
+        <w:t xml:space="preserve"> de estado para el Auditor</w:t>
+      </w:r>
+      <w:r>
+        <w:rPr>
+          <w:b/>
+          <w:sz w:val="20"/>
+          <w:lang w:val="es-AR"/>
+        </w:rPr>
+        <w:t>.</w:t>
+      </w:r>
+    </w:p>
+    <w:tbl>
+      <w:tblPr>
+        <w:tblStyle w:val="GridTable5DarkAccent5"/>
+        <w:tblW w:w="7547" w:type="dxa"/>
+        <w:jc w:val="center"/>
+        <w:tblBorders>
+          <w:top w:val="single" w:sz="4" w:space="0" w:color="auto"/>
+          <w:left w:val="single" w:sz="4" w:space="0" w:color="auto"/>
+          <w:bottom w:val="single" w:sz="4" w:space="0" w:color="auto"/>
+          <w:right w:val="single" w:sz="4" w:space="0" w:color="auto"/>
+          <w:insideH w:val="single" w:sz="4" w:space="0" w:color="auto"/>
+          <w:insideV w:val="single" w:sz="4" w:space="0" w:color="auto"/>
+        </w:tblBorders>
+        <w:tblLook w:val="04A0" w:firstRow="1" w:lastRow="0" w:firstColumn="1" w:lastColumn="0" w:noHBand="0" w:noVBand="1"/>
+      </w:tblPr>
+      <w:tblGrid>
+        <w:gridCol w:w="1262"/>
+        <w:gridCol w:w="6285"/>
+      </w:tblGrid>
+      <w:tr>
+        <w:trPr>
+          <w:cnfStyle w:val="100000000000" w:firstRow="1" w:lastRow="0" w:firstColumn="0" w:lastColumn="0" w:oddVBand="0" w:evenVBand="0" w:oddHBand="0" w:evenHBand="0" w:firstRowFirstColumn="0" w:firstRowLastColumn="0" w:lastRowFirstColumn="0" w:lastRowLastColumn="0"/>
+          <w:trHeight w:val="372"/>
+          <w:jc w:val="center"/>
+        </w:trPr>
+        <w:tc>
+          <w:tcPr>
+            <w:cnfStyle w:val="001000000000" w:firstRow="0" w:lastRow="0" w:firstColumn="1" w:lastColumn="0" w:oddVBand="0" w:evenVBand="0" w:oddHBand="0" w:evenHBand="0" w:firstRowFirstColumn="0" w:firstRowLastColumn="0" w:lastRowFirstColumn="0" w:lastRowLastColumn="0"/>
+            <w:tcW w:w="1262" w:type="dxa"/>
+            <w:tcBorders>
+              <w:top w:val="none" w:sz="0" w:space="0" w:color="auto"/>
+              <w:left w:val="none" w:sz="0" w:space="0" w:color="auto"/>
+              <w:right w:val="none" w:sz="0" w:space="0" w:color="auto"/>
+            </w:tcBorders>
+            <w:shd w:val="clear" w:color="auto" w:fill="auto"/>
+            <w:vAlign w:val="center"/>
+            <w:hideMark/>
+          </w:tcPr>
+          <w:p>
+            <w:pPr>
+              <w:jc w:val="center"/>
+              <w:rPr>
+                <w:rFonts w:cs="Arial"/>
+                <w:color w:val="000000"/>
+                <w:sz w:val="20"/>
+                <w:szCs w:val="20"/>
+                <w:lang w:eastAsia="es-PE"/>
+              </w:rPr>
+            </w:pPr>
+            <w:r>
+              <w:rPr>
+                <w:rFonts w:cs="Arial"/>
+                <w:color w:val="000000"/>
+                <w:sz w:val="20"/>
+                <w:szCs w:val="20"/>
+                <w:lang w:eastAsia="es-PE"/>
+              </w:rPr>
+              <w:t>ID</w:t>
+            </w:r>
+          </w:p>
+        </w:tc>
+        <w:tc>
+          <w:tcPr>
+            <w:tcW w:w="6285" w:type="dxa"/>
+            <w:tcBorders>
+              <w:top w:val="none" w:sz="0" w:space="0" w:color="auto"/>
+              <w:left w:val="none" w:sz="0" w:space="0" w:color="auto"/>
+              <w:right w:val="none" w:sz="0" w:space="0" w:color="auto"/>
+            </w:tcBorders>
+            <w:shd w:val="clear" w:color="auto" w:fill="auto"/>
+            <w:vAlign w:val="center"/>
+            <w:hideMark/>
+          </w:tcPr>
+          <w:p>
+            <w:pPr>
+              <w:cnfStyle w:val="100000000000" w:firstRow="1" w:lastRow="0" w:firstColumn="0" w:lastColumn="0" w:oddVBand="0" w:evenVBand="0" w:oddHBand="0" w:evenHBand="0" w:firstRowFirstColumn="0" w:firstRowLastColumn="0" w:lastRowFirstColumn="0" w:lastRowLastColumn="0"/>
+              <w:rPr>
+                <w:rFonts w:cs="Arial"/>
+                <w:color w:val="000000"/>
+                <w:sz w:val="20"/>
+                <w:szCs w:val="20"/>
+                <w:lang w:eastAsia="es-PE"/>
+              </w:rPr>
+            </w:pPr>
+            <w:r>
+              <w:rPr>
+                <w:rFonts w:cs="Arial"/>
+                <w:color w:val="000000"/>
+                <w:sz w:val="20"/>
+                <w:szCs w:val="20"/>
+                <w:lang w:eastAsia="es-PE"/>
+              </w:rPr>
+              <w:t>GRUPOVMRAM-RA-</w:t>
+            </w:r>
+            <w:r>
+              <w:rPr>
+                <w:rFonts w:cs="Arial"/>
+                <w:color w:val="000000"/>
+                <w:sz w:val="20"/>
+                <w:szCs w:val="20"/>
+                <w:lang w:eastAsia="es-PE"/>
+              </w:rPr>
+              <w:t>004</w:t>
+            </w:r>
+          </w:p>
+        </w:tc>
+      </w:tr>
+      <w:tr>
+        <w:trPr>
+          <w:cnfStyle w:val="000000100000" w:firstRow="0" w:lastRow="0" w:firstColumn="0" w:lastColumn="0" w:oddVBand="0" w:evenVBand="0" w:oddHBand="1" w:evenHBand="0" w:firstRowFirstColumn="0" w:firstRowLastColumn="0" w:lastRowFirstColumn="0" w:lastRowLastColumn="0"/>
+          <w:trHeight w:val="537"/>
+          <w:jc w:val="center"/>
+        </w:trPr>
+        <w:tc>
+          <w:tcPr>
+            <w:cnfStyle w:val="001000000000" w:firstRow="0" w:lastRow="0" w:firstColumn="1" w:lastColumn="0" w:oddVBand="0" w:evenVBand="0" w:oddHBand="0" w:evenHBand="0" w:firstRowFirstColumn="0" w:firstRowLastColumn="0" w:lastRowFirstColumn="0" w:lastRowLastColumn="0"/>
+            <w:tcW w:w="1262" w:type="dxa"/>
+            <w:tcBorders>
+              <w:left w:val="none" w:sz="0" w:space="0" w:color="auto"/>
+            </w:tcBorders>
+            <w:shd w:val="clear" w:color="auto" w:fill="auto"/>
+            <w:vAlign w:val="center"/>
+          </w:tcPr>
+          <w:p>
+            <w:pPr>
+              <w:jc w:val="center"/>
+              <w:rPr>
+                <w:rFonts w:cs="Arial"/>
+                <w:color w:val="000000"/>
+                <w:sz w:val="20"/>
+                <w:szCs w:val="20"/>
+                <w:lang w:eastAsia="es-PE"/>
+              </w:rPr>
+            </w:pPr>
+            <w:r>
+              <w:rPr>
+                <w:rFonts w:cs="Arial"/>
+                <w:color w:val="000000"/>
+                <w:sz w:val="20"/>
+                <w:szCs w:val="20"/>
+                <w:lang w:eastAsia="es-PE"/>
+              </w:rPr>
+              <w:t>Autor</w:t>
+            </w:r>
+          </w:p>
+        </w:tc>
+        <w:tc>
+          <w:tcPr>
+            <w:tcW w:w="6285" w:type="dxa"/>
+            <w:shd w:val="clear" w:color="auto" w:fill="auto"/>
+            <w:vAlign w:val="center"/>
+          </w:tcPr>
+          <w:p>
+            <w:pPr>
+              <w:cnfStyle w:val="000000100000" w:firstRow="0" w:lastRow="0" w:firstColumn="0" w:lastColumn="0" w:oddVBand="0" w:evenVBand="0" w:oddHBand="1" w:evenHBand="0" w:firstRowFirstColumn="0" w:firstRowLastColumn="0" w:lastRowFirstColumn="0" w:lastRowLastColumn="0"/>
+              <w:rPr>
+                <w:rFonts w:cs="Times New Roman"/>
+                <w:color w:val="000000"/>
+                <w:sz w:val="20"/>
+                <w:szCs w:val="20"/>
+                <w:lang w:eastAsia="es-PE"/>
+              </w:rPr>
+            </w:pPr>
+            <w:r>
+              <w:rPr>
+                <w:rFonts w:cs="Times New Roman"/>
+                <w:color w:val="000000"/>
+                <w:sz w:val="20"/>
+                <w:szCs w:val="20"/>
+                <w:lang w:eastAsia="es-PE"/>
+              </w:rPr>
+              <w:t>Grupo 6</w:t>
+            </w:r>
+          </w:p>
+        </w:tc>
+      </w:tr>
+      <w:tr>
+        <w:trPr>
+          <w:trHeight w:val="575"/>
+          <w:jc w:val="center"/>
+        </w:trPr>
+        <w:tc>
+          <w:tcPr>
+            <w:cnfStyle w:val="001000000000" w:firstRow="0" w:lastRow="0" w:firstColumn="1" w:lastColumn="0" w:oddVBand="0" w:evenVBand="0" w:oddHBand="0" w:evenHBand="0" w:firstRowFirstColumn="0" w:firstRowLastColumn="0" w:lastRowFirstColumn="0" w:lastRowLastColumn="0"/>
+            <w:tcW w:w="1262" w:type="dxa"/>
+            <w:tcBorders>
+              <w:left w:val="none" w:sz="0" w:space="0" w:color="auto"/>
+            </w:tcBorders>
+            <w:shd w:val="clear" w:color="auto" w:fill="auto"/>
+            <w:vAlign w:val="center"/>
+            <w:hideMark/>
+          </w:tcPr>
+          <w:p>
+            <w:pPr>
+              <w:jc w:val="center"/>
+              <w:rPr>
+                <w:rFonts w:cs="Arial"/>
+                <w:sz w:val="20"/>
+                <w:szCs w:val="20"/>
+                <w:lang w:eastAsia="es-PE"/>
+              </w:rPr>
+            </w:pPr>
+            <w:r>
+              <w:rPr>
+                <w:rFonts w:cs="Arial"/>
+                <w:color w:val="000000"/>
+                <w:sz w:val="20"/>
+                <w:szCs w:val="20"/>
+                <w:lang w:eastAsia="es-PE"/>
+              </w:rPr>
+              <w:t>Título</w:t>
+            </w:r>
+          </w:p>
+        </w:tc>
+        <w:tc>
+          <w:tcPr>
+            <w:tcW w:w="6285" w:type="dxa"/>
+            <w:shd w:val="clear" w:color="auto" w:fill="auto"/>
+            <w:vAlign w:val="center"/>
+            <w:hideMark/>
+          </w:tcPr>
+          <w:p>
+            <w:pPr>
+              <w:cnfStyle w:val="000000000000" w:firstRow="0" w:lastRow="0" w:firstColumn="0" w:lastColumn="0" w:oddVBand="0" w:evenVBand="0" w:oddHBand="0" w:evenHBand="0" w:firstRowFirstColumn="0" w:firstRowLastColumn="0" w:lastRowFirstColumn="0" w:lastRowLastColumn="0"/>
+              <w:rPr>
+                <w:rFonts w:cs="Times New Roman"/>
+                <w:sz w:val="20"/>
+                <w:szCs w:val="20"/>
+                <w:lang w:eastAsia="es-PE"/>
+              </w:rPr>
+            </w:pPr>
+            <w:r>
+              <w:rPr>
+                <w:rFonts w:cs="Times New Roman"/>
+                <w:color w:val="000000"/>
+                <w:sz w:val="20"/>
+                <w:szCs w:val="20"/>
+                <w:lang w:eastAsia="es-PE"/>
+              </w:rPr>
+              <w:t>Lista de solicitudes de cambio que han sido cerradas en un rango de fecha.</w:t>
+            </w:r>
+          </w:p>
+        </w:tc>
+      </w:tr>
+      <w:tr>
+        <w:trPr>
+          <w:cnfStyle w:val="000000100000" w:firstRow="0" w:lastRow="0" w:firstColumn="0" w:lastColumn="0" w:oddVBand="0" w:evenVBand="0" w:oddHBand="1" w:evenHBand="0" w:firstRowFirstColumn="0" w:firstRowLastColumn="0" w:lastRowFirstColumn="0" w:lastRowLastColumn="0"/>
+          <w:trHeight w:val="1049"/>
+          <w:jc w:val="center"/>
+        </w:trPr>
+        <w:tc>
+          <w:tcPr>
+            <w:cnfStyle w:val="001000000000" w:firstRow="0" w:lastRow="0" w:firstColumn="1" w:lastColumn="0" w:oddVBand="0" w:evenVBand="0" w:oddHBand="0" w:evenHBand="0" w:firstRowFirstColumn="0" w:firstRowLastColumn="0" w:lastRowFirstColumn="0" w:lastRowLastColumn="0"/>
+            <w:tcW w:w="1262" w:type="dxa"/>
+            <w:tcBorders>
+              <w:left w:val="none" w:sz="0" w:space="0" w:color="auto"/>
+            </w:tcBorders>
+            <w:shd w:val="clear" w:color="auto" w:fill="auto"/>
+            <w:vAlign w:val="center"/>
+            <w:hideMark/>
+          </w:tcPr>
+          <w:p>
+            <w:pPr>
+              <w:jc w:val="center"/>
+              <w:rPr>
+                <w:rFonts w:cs="Arial"/>
+                <w:sz w:val="20"/>
+                <w:szCs w:val="20"/>
+                <w:lang w:eastAsia="es-PE"/>
+              </w:rPr>
+            </w:pPr>
+            <w:r>
+              <w:rPr>
+                <w:rFonts w:cs="Arial"/>
+                <w:color w:val="000000"/>
+                <w:sz w:val="20"/>
+                <w:szCs w:val="20"/>
+                <w:lang w:eastAsia="es-PE"/>
+              </w:rPr>
+              <w:lastRenderedPageBreak/>
+              <w:t>Propósito</w:t>
+            </w:r>
+          </w:p>
+        </w:tc>
+        <w:tc>
+          <w:tcPr>
+            <w:tcW w:w="6285" w:type="dxa"/>
+            <w:shd w:val="clear" w:color="auto" w:fill="auto"/>
+            <w:vAlign w:val="center"/>
+            <w:hideMark/>
+          </w:tcPr>
+          <w:p>
+            <w:pPr>
+              <w:spacing w:line="276" w:lineRule="auto"/>
+              <w:cnfStyle w:val="000000100000" w:firstRow="0" w:lastRow="0" w:firstColumn="0" w:lastColumn="0" w:oddVBand="0" w:evenVBand="0" w:oddHBand="1" w:evenHBand="0" w:firstRowFirstColumn="0" w:firstRowLastColumn="0" w:lastRowFirstColumn="0" w:lastRowLastColumn="0"/>
+              <w:rPr>
+                <w:rFonts w:cs="Times New Roman"/>
+                <w:sz w:val="20"/>
+                <w:szCs w:val="20"/>
+                <w:lang w:eastAsia="es-PE"/>
+              </w:rPr>
+            </w:pPr>
+            <w:r>
+              <w:rPr>
+                <w:rFonts w:cs="Times New Roman"/>
+                <w:color w:val="000000"/>
+                <w:sz w:val="20"/>
+                <w:szCs w:val="20"/>
+                <w:lang w:eastAsia="es-PE"/>
+              </w:rPr>
+              <w:t xml:space="preserve">Obtener un listado de solicitudes de cambio en un rango de fechas, con la finalidad de verificar si se están </w:t>
+            </w:r>
+            <w:proofErr w:type="gramStart"/>
+            <w:r>
+              <w:rPr>
+                <w:rFonts w:cs="Times New Roman"/>
+                <w:color w:val="000000"/>
+                <w:sz w:val="20"/>
+                <w:szCs w:val="20"/>
+                <w:lang w:eastAsia="es-PE"/>
+              </w:rPr>
+              <w:t>implementado e implantado</w:t>
+            </w:r>
+            <w:proofErr w:type="gramEnd"/>
+            <w:r>
+              <w:rPr>
+                <w:rFonts w:cs="Times New Roman"/>
+                <w:color w:val="000000"/>
+                <w:sz w:val="20"/>
+                <w:szCs w:val="20"/>
+                <w:lang w:eastAsia="es-PE"/>
+              </w:rPr>
+              <w:t xml:space="preserve"> las solicitudes de cambio</w:t>
+            </w:r>
+            <w:r>
+              <w:rPr>
+                <w:rFonts w:cs="Times New Roman"/>
+                <w:color w:val="000000"/>
+                <w:sz w:val="20"/>
+                <w:szCs w:val="20"/>
+                <w:shd w:val="clear" w:color="auto" w:fill="FFFFFF"/>
+                <w:lang w:eastAsia="es-PE"/>
+              </w:rPr>
+              <w:t>.</w:t>
+            </w:r>
+          </w:p>
+        </w:tc>
+      </w:tr>
+      <w:tr>
+        <w:trPr>
+          <w:trHeight w:val="612"/>
+          <w:jc w:val="center"/>
+        </w:trPr>
+        <w:tc>
+          <w:tcPr>
+            <w:cnfStyle w:val="001000000000" w:firstRow="0" w:lastRow="0" w:firstColumn="1" w:lastColumn="0" w:oddVBand="0" w:evenVBand="0" w:oddHBand="0" w:evenHBand="0" w:firstRowFirstColumn="0" w:firstRowLastColumn="0" w:lastRowFirstColumn="0" w:lastRowLastColumn="0"/>
+            <w:tcW w:w="1262" w:type="dxa"/>
+            <w:tcBorders>
+              <w:left w:val="none" w:sz="0" w:space="0" w:color="auto"/>
+            </w:tcBorders>
+            <w:shd w:val="clear" w:color="auto" w:fill="auto"/>
+            <w:vAlign w:val="center"/>
+            <w:hideMark/>
+          </w:tcPr>
+          <w:p>
+            <w:pPr>
+              <w:jc w:val="center"/>
+              <w:rPr>
+                <w:rFonts w:cs="Arial"/>
+                <w:sz w:val="20"/>
+                <w:szCs w:val="20"/>
+                <w:lang w:eastAsia="es-PE"/>
+              </w:rPr>
+            </w:pPr>
+            <w:r>
+              <w:rPr>
+                <w:rFonts w:cs="Arial"/>
+                <w:color w:val="000000"/>
+                <w:sz w:val="20"/>
+                <w:szCs w:val="20"/>
+                <w:lang w:eastAsia="es-PE"/>
+              </w:rPr>
+              <w:t>Entradas</w:t>
+            </w:r>
+          </w:p>
+        </w:tc>
+        <w:tc>
+          <w:tcPr>
+            <w:tcW w:w="6285" w:type="dxa"/>
+            <w:shd w:val="clear" w:color="auto" w:fill="auto"/>
+            <w:vAlign w:val="center"/>
+            <w:hideMark/>
+          </w:tcPr>
+          <w:p>
+            <w:pPr>
+              <w:pStyle w:val="Prrafodelista"/>
+              <w:numPr>
+                <w:ilvl w:val="0"/>
+                <w:numId w:val="23"/>
+              </w:numPr>
+              <w:spacing w:line="276" w:lineRule="auto"/>
+              <w:ind w:left="542"/>
+              <w:cnfStyle w:val="000000000000" w:firstRow="0" w:lastRow="0" w:firstColumn="0" w:lastColumn="0" w:oddVBand="0" w:evenVBand="0" w:oddHBand="0" w:evenHBand="0" w:firstRowFirstColumn="0" w:firstRowLastColumn="0" w:lastRowFirstColumn="0" w:lastRowLastColumn="0"/>
+              <w:rPr>
+                <w:rFonts w:cs="Times New Roman"/>
+                <w:color w:val="000000"/>
+                <w:sz w:val="20"/>
+                <w:szCs w:val="20"/>
+                <w:lang w:eastAsia="es-PE"/>
+              </w:rPr>
+            </w:pPr>
+            <w:r>
+              <w:rPr>
+                <w:rFonts w:cs="Times New Roman"/>
+                <w:color w:val="000000"/>
+                <w:sz w:val="20"/>
+                <w:szCs w:val="20"/>
+                <w:lang w:eastAsia="es-PE"/>
+              </w:rPr>
+              <w:t>Rango de fecha</w:t>
+            </w:r>
+          </w:p>
+        </w:tc>
+      </w:tr>
+      <w:tr>
+        <w:trPr>
+          <w:cnfStyle w:val="000000100000" w:firstRow="0" w:lastRow="0" w:firstColumn="0" w:lastColumn="0" w:oddVBand="0" w:evenVBand="0" w:oddHBand="1" w:evenHBand="0" w:firstRowFirstColumn="0" w:firstRowLastColumn="0" w:lastRowFirstColumn="0" w:lastRowLastColumn="0"/>
+          <w:trHeight w:val="2287"/>
+          <w:jc w:val="center"/>
+        </w:trPr>
+        <w:tc>
+          <w:tcPr>
+            <w:cnfStyle w:val="001000000000" w:firstRow="0" w:lastRow="0" w:firstColumn="1" w:lastColumn="0" w:oddVBand="0" w:evenVBand="0" w:oddHBand="0" w:evenHBand="0" w:firstRowFirstColumn="0" w:firstRowLastColumn="0" w:lastRowFirstColumn="0" w:lastRowLastColumn="0"/>
+            <w:tcW w:w="1262" w:type="dxa"/>
+            <w:tcBorders>
+              <w:left w:val="none" w:sz="0" w:space="0" w:color="auto"/>
+              <w:bottom w:val="none" w:sz="0" w:space="0" w:color="auto"/>
+            </w:tcBorders>
+            <w:shd w:val="clear" w:color="auto" w:fill="auto"/>
+            <w:vAlign w:val="center"/>
+            <w:hideMark/>
+          </w:tcPr>
+          <w:p>
+            <w:pPr>
+              <w:jc w:val="center"/>
+              <w:rPr>
+                <w:rFonts w:cs="Arial"/>
+                <w:sz w:val="20"/>
+                <w:szCs w:val="20"/>
+                <w:lang w:eastAsia="es-PE"/>
+              </w:rPr>
+            </w:pPr>
+            <w:r>
+              <w:rPr>
+                <w:rFonts w:cs="Arial"/>
+                <w:color w:val="000000"/>
+                <w:sz w:val="20"/>
+                <w:szCs w:val="20"/>
+                <w:lang w:eastAsia="es-PE"/>
+              </w:rPr>
+              <w:t>Salidas</w:t>
+            </w:r>
+          </w:p>
+        </w:tc>
+        <w:tc>
+          <w:tcPr>
+            <w:tcW w:w="6285" w:type="dxa"/>
+            <w:shd w:val="clear" w:color="auto" w:fill="auto"/>
+            <w:vAlign w:val="center"/>
+            <w:hideMark/>
+          </w:tcPr>
+          <w:p>
+            <w:pPr>
+              <w:pStyle w:val="Prrafodelista"/>
+              <w:numPr>
+                <w:ilvl w:val="0"/>
+                <w:numId w:val="23"/>
+              </w:numPr>
+              <w:spacing w:line="276" w:lineRule="auto"/>
+              <w:ind w:left="542"/>
+              <w:cnfStyle w:val="000000100000" w:firstRow="0" w:lastRow="0" w:firstColumn="0" w:lastColumn="0" w:oddVBand="0" w:evenVBand="0" w:oddHBand="1" w:evenHBand="0" w:firstRowFirstColumn="0" w:firstRowLastColumn="0" w:lastRowFirstColumn="0" w:lastRowLastColumn="0"/>
+              <w:rPr>
+                <w:rFonts w:cs="Times New Roman"/>
+                <w:color w:val="000000"/>
+                <w:sz w:val="20"/>
+                <w:szCs w:val="20"/>
+                <w:lang w:eastAsia="es-PE"/>
+              </w:rPr>
+            </w:pPr>
+            <w:r>
+              <w:rPr>
+                <w:rFonts w:cs="Times New Roman"/>
+                <w:color w:val="000000"/>
+                <w:sz w:val="20"/>
+                <w:szCs w:val="20"/>
+                <w:lang w:eastAsia="es-PE"/>
+              </w:rPr>
+              <w:t>ID de la solicitud de cambio.</w:t>
+            </w:r>
+          </w:p>
+          <w:p>
+            <w:pPr>
+              <w:pStyle w:val="Prrafodelista"/>
+              <w:numPr>
+                <w:ilvl w:val="0"/>
+                <w:numId w:val="23"/>
+              </w:numPr>
+              <w:spacing w:line="276" w:lineRule="auto"/>
+              <w:ind w:left="542"/>
+              <w:cnfStyle w:val="000000100000" w:firstRow="0" w:lastRow="0" w:firstColumn="0" w:lastColumn="0" w:oddVBand="0" w:evenVBand="0" w:oddHBand="1" w:evenHBand="0" w:firstRowFirstColumn="0" w:firstRowLastColumn="0" w:lastRowFirstColumn="0" w:lastRowLastColumn="0"/>
+              <w:rPr>
+                <w:rFonts w:cs="Times New Roman"/>
+                <w:color w:val="000000"/>
+                <w:sz w:val="20"/>
+                <w:szCs w:val="20"/>
+                <w:lang w:eastAsia="es-PE"/>
+              </w:rPr>
+            </w:pPr>
+            <w:r>
+              <w:rPr>
+                <w:rFonts w:cs="Times New Roman"/>
+                <w:color w:val="000000"/>
+                <w:sz w:val="20"/>
+                <w:szCs w:val="20"/>
+                <w:lang w:eastAsia="es-PE"/>
+              </w:rPr>
+              <w:t>Título de la solicitud de cambio</w:t>
+            </w:r>
+          </w:p>
+          <w:p>
+            <w:pPr>
+              <w:pStyle w:val="Prrafodelista"/>
+              <w:numPr>
+                <w:ilvl w:val="0"/>
+                <w:numId w:val="23"/>
+              </w:numPr>
+              <w:spacing w:line="276" w:lineRule="auto"/>
+              <w:ind w:left="542"/>
+              <w:cnfStyle w:val="000000100000" w:firstRow="0" w:lastRow="0" w:firstColumn="0" w:lastColumn="0" w:oddVBand="0" w:evenVBand="0" w:oddHBand="1" w:evenHBand="0" w:firstRowFirstColumn="0" w:firstRowLastColumn="0" w:lastRowFirstColumn="0" w:lastRowLastColumn="0"/>
+              <w:rPr>
+                <w:rFonts w:cs="Times New Roman"/>
+                <w:color w:val="000000"/>
+                <w:sz w:val="20"/>
+                <w:szCs w:val="20"/>
+                <w:lang w:eastAsia="es-PE"/>
+              </w:rPr>
+            </w:pPr>
+            <w:r>
+              <w:rPr>
+                <w:rFonts w:cs="Times New Roman"/>
+                <w:color w:val="000000"/>
+                <w:sz w:val="20"/>
+                <w:szCs w:val="20"/>
+                <w:lang w:eastAsia="es-PE"/>
+              </w:rPr>
+              <w:t>Descripción de la solicitud de cambio</w:t>
+            </w:r>
+          </w:p>
+          <w:p>
+            <w:pPr>
+              <w:pStyle w:val="Prrafodelista"/>
+              <w:numPr>
+                <w:ilvl w:val="0"/>
+                <w:numId w:val="23"/>
+              </w:numPr>
+              <w:spacing w:line="276" w:lineRule="auto"/>
+              <w:ind w:left="542"/>
+              <w:cnfStyle w:val="000000100000" w:firstRow="0" w:lastRow="0" w:firstColumn="0" w:lastColumn="0" w:oddVBand="0" w:evenVBand="0" w:oddHBand="1" w:evenHBand="0" w:firstRowFirstColumn="0" w:firstRowLastColumn="0" w:lastRowFirstColumn="0" w:lastRowLastColumn="0"/>
+              <w:rPr>
+                <w:rFonts w:cs="Times New Roman"/>
+                <w:color w:val="000000"/>
+                <w:sz w:val="20"/>
+                <w:szCs w:val="20"/>
+                <w:lang w:eastAsia="es-PE"/>
+              </w:rPr>
+            </w:pPr>
+            <w:r>
+              <w:rPr>
+                <w:rFonts w:cs="Times New Roman"/>
+                <w:color w:val="000000"/>
+                <w:sz w:val="20"/>
+                <w:szCs w:val="20"/>
+                <w:lang w:eastAsia="es-PE"/>
+              </w:rPr>
+              <w:t>Fecha de la creación de la Solicitud de Cambio</w:t>
+            </w:r>
+          </w:p>
+          <w:p>
+            <w:pPr>
+              <w:pStyle w:val="Prrafodelista"/>
+              <w:numPr>
+                <w:ilvl w:val="0"/>
+                <w:numId w:val="23"/>
+              </w:numPr>
+              <w:spacing w:line="276" w:lineRule="auto"/>
+              <w:ind w:left="542"/>
+              <w:cnfStyle w:val="000000100000" w:firstRow="0" w:lastRow="0" w:firstColumn="0" w:lastColumn="0" w:oddVBand="0" w:evenVBand="0" w:oddHBand="1" w:evenHBand="0" w:firstRowFirstColumn="0" w:firstRowLastColumn="0" w:lastRowFirstColumn="0" w:lastRowLastColumn="0"/>
+              <w:rPr>
+                <w:rFonts w:cs="Times New Roman"/>
+                <w:color w:val="000000"/>
+                <w:sz w:val="20"/>
+                <w:szCs w:val="20"/>
+                <w:lang w:eastAsia="es-PE"/>
+              </w:rPr>
+            </w:pPr>
+            <w:r>
+              <w:rPr>
+                <w:rFonts w:cs="Times New Roman"/>
+                <w:color w:val="000000"/>
+                <w:sz w:val="20"/>
+                <w:szCs w:val="20"/>
+                <w:lang w:eastAsia="es-PE"/>
+              </w:rPr>
+              <w:t>Fecha de cierre de la solicitud de cambio</w:t>
+            </w:r>
+          </w:p>
+          <w:p>
+            <w:pPr>
+              <w:pStyle w:val="Prrafodelista"/>
+              <w:keepNext/>
+              <w:numPr>
+                <w:ilvl w:val="0"/>
+                <w:numId w:val="23"/>
+              </w:numPr>
+              <w:spacing w:line="276" w:lineRule="auto"/>
+              <w:ind w:left="542"/>
+              <w:cnfStyle w:val="000000100000" w:firstRow="0" w:lastRow="0" w:firstColumn="0" w:lastColumn="0" w:oddVBand="0" w:evenVBand="0" w:oddHBand="1" w:evenHBand="0" w:firstRowFirstColumn="0" w:firstRowLastColumn="0" w:lastRowFirstColumn="0" w:lastRowLastColumn="0"/>
+              <w:rPr>
+                <w:rFonts w:cs="Times New Roman"/>
+                <w:color w:val="000000"/>
+                <w:sz w:val="20"/>
+                <w:szCs w:val="20"/>
+                <w:lang w:eastAsia="es-PE"/>
+              </w:rPr>
+            </w:pPr>
+            <w:r>
+              <w:rPr>
+                <w:rFonts w:cs="Times New Roman"/>
+                <w:color w:val="000000"/>
+                <w:sz w:val="20"/>
+                <w:szCs w:val="20"/>
+                <w:lang w:eastAsia="es-PE"/>
+              </w:rPr>
+              <w:t>Usuario creó la Solicitud de Cambio</w:t>
+            </w:r>
+          </w:p>
+          <w:p>
+            <w:pPr>
+              <w:pStyle w:val="Prrafodelista"/>
+              <w:keepNext/>
+              <w:numPr>
+                <w:ilvl w:val="0"/>
+                <w:numId w:val="23"/>
+              </w:numPr>
+              <w:spacing w:line="276" w:lineRule="auto"/>
+              <w:ind w:left="542"/>
+              <w:cnfStyle w:val="000000100000" w:firstRow="0" w:lastRow="0" w:firstColumn="0" w:lastColumn="0" w:oddVBand="0" w:evenVBand="0" w:oddHBand="1" w:evenHBand="0" w:firstRowFirstColumn="0" w:firstRowLastColumn="0" w:lastRowFirstColumn="0" w:lastRowLastColumn="0"/>
+              <w:rPr>
+                <w:rFonts w:cs="Times New Roman"/>
+                <w:color w:val="000000"/>
+                <w:sz w:val="20"/>
+                <w:szCs w:val="20"/>
+                <w:lang w:eastAsia="es-PE"/>
+              </w:rPr>
+            </w:pPr>
+            <w:r>
+              <w:rPr>
+                <w:rFonts w:cs="Times New Roman"/>
+                <w:color w:val="000000"/>
+                <w:sz w:val="20"/>
+                <w:szCs w:val="20"/>
+                <w:lang w:eastAsia="es-PE"/>
+              </w:rPr>
+              <w:t>Usuario que aprobó la Solicitud de Cambio</w:t>
+            </w:r>
+          </w:p>
+          <w:p>
+            <w:pPr>
+              <w:pStyle w:val="Prrafodelista"/>
+              <w:keepNext/>
+              <w:numPr>
+                <w:ilvl w:val="0"/>
+                <w:numId w:val="23"/>
+              </w:numPr>
+              <w:spacing w:line="276" w:lineRule="auto"/>
+              <w:ind w:left="542"/>
+              <w:cnfStyle w:val="000000100000" w:firstRow="0" w:lastRow="0" w:firstColumn="0" w:lastColumn="0" w:oddVBand="0" w:evenVBand="0" w:oddHBand="1" w:evenHBand="0" w:firstRowFirstColumn="0" w:firstRowLastColumn="0" w:lastRowFirstColumn="0" w:lastRowLastColumn="0"/>
+              <w:rPr>
+                <w:rFonts w:cs="Times New Roman"/>
+                <w:color w:val="000000"/>
+                <w:sz w:val="20"/>
+                <w:szCs w:val="20"/>
+                <w:lang w:eastAsia="es-PE"/>
+              </w:rPr>
+            </w:pPr>
+            <w:r>
+              <w:rPr>
+                <w:rFonts w:cs="Times New Roman"/>
+                <w:color w:val="000000"/>
+                <w:sz w:val="20"/>
+                <w:szCs w:val="20"/>
+                <w:lang w:eastAsia="es-PE"/>
+              </w:rPr>
+              <w:t>Usuario(s) que implementaron de la Solicitud de Cambio</w:t>
+            </w:r>
+          </w:p>
+        </w:tc>
+      </w:tr>
+    </w:tbl>
+    <w:p>
+      <w:pPr>
+        <w:rPr>
+          <w:b/>
+          <w:lang w:val="es-AR"/>
+        </w:rPr>
+      </w:pPr>
+    </w:p>
+    <w:p>
+      <w:pPr>
+        <w:pStyle w:val="Prrafodelista"/>
+        <w:spacing w:line="360" w:lineRule="auto"/>
+        <w:ind w:left="0"/>
+        <w:jc w:val="center"/>
+        <w:rPr>
+          <w:b/>
+          <w:sz w:val="20"/>
+          <w:lang w:val="es-AR"/>
+        </w:rPr>
+      </w:pPr>
+      <w:r>
+        <w:rPr>
+          <w:b/>
+          <w:sz w:val="20"/>
+          <w:lang w:val="es-AR"/>
+        </w:rPr>
+        <w:t>Tabla 28</w:t>
+      </w:r>
+      <w:r>
+        <w:rPr>
+          <w:b/>
+          <w:sz w:val="20"/>
+          <w:lang w:val="es-AR"/>
+        </w:rPr>
+        <w:t>. Reporte</w:t>
+      </w:r>
+      <w:r>
+        <w:rPr>
+          <w:b/>
+          <w:sz w:val="20"/>
+          <w:lang w:val="es-AR"/>
+        </w:rPr>
+        <w:t xml:space="preserve"> de estado para el Auditor</w:t>
+      </w:r>
+      <w:r>
+        <w:rPr>
+          <w:b/>
+          <w:sz w:val="20"/>
+          <w:lang w:val="es-AR"/>
+        </w:rPr>
+        <w:t>.</w:t>
+      </w:r>
+    </w:p>
+    <w:p>
+      <w:pPr>
+        <w:rPr>
+          <w:b/>
+          <w:lang w:val="es-AR"/>
+        </w:rPr>
+      </w:pPr>
+    </w:p>
+    <w:tbl>
+      <w:tblPr>
+        <w:tblStyle w:val="GridTable5DarkAccent5"/>
+        <w:tblW w:w="7547" w:type="dxa"/>
+        <w:jc w:val="center"/>
+        <w:tblBorders>
+          <w:top w:val="single" w:sz="4" w:space="0" w:color="auto"/>
+          <w:left w:val="single" w:sz="4" w:space="0" w:color="auto"/>
+          <w:bottom w:val="single" w:sz="4" w:space="0" w:color="auto"/>
+          <w:right w:val="single" w:sz="4" w:space="0" w:color="auto"/>
+          <w:insideH w:val="single" w:sz="4" w:space="0" w:color="auto"/>
+          <w:insideV w:val="single" w:sz="4" w:space="0" w:color="auto"/>
+        </w:tblBorders>
+        <w:tblLook w:val="04A0" w:firstRow="1" w:lastRow="0" w:firstColumn="1" w:lastColumn="0" w:noHBand="0" w:noVBand="1"/>
+      </w:tblPr>
+      <w:tblGrid>
+        <w:gridCol w:w="1262"/>
+        <w:gridCol w:w="6285"/>
+      </w:tblGrid>
+      <w:tr>
+        <w:trPr>
+          <w:cnfStyle w:val="100000000000" w:firstRow="1" w:lastRow="0" w:firstColumn="0" w:lastColumn="0" w:oddVBand="0" w:evenVBand="0" w:oddHBand="0" w:evenHBand="0" w:firstRowFirstColumn="0" w:firstRowLastColumn="0" w:lastRowFirstColumn="0" w:lastRowLastColumn="0"/>
+          <w:trHeight w:val="372"/>
+          <w:jc w:val="center"/>
+        </w:trPr>
+        <w:tc>
+          <w:tcPr>
+            <w:cnfStyle w:val="001000000000" w:firstRow="0" w:lastRow="0" w:firstColumn="1" w:lastColumn="0" w:oddVBand="0" w:evenVBand="0" w:oddHBand="0" w:evenHBand="0" w:firstRowFirstColumn="0" w:firstRowLastColumn="0" w:lastRowFirstColumn="0" w:lastRowLastColumn="0"/>
+            <w:tcW w:w="1262" w:type="dxa"/>
+            <w:tcBorders>
+              <w:top w:val="none" w:sz="0" w:space="0" w:color="auto"/>
+              <w:left w:val="none" w:sz="0" w:space="0" w:color="auto"/>
+              <w:right w:val="none" w:sz="0" w:space="0" w:color="auto"/>
+            </w:tcBorders>
+            <w:shd w:val="clear" w:color="auto" w:fill="auto"/>
+            <w:vAlign w:val="center"/>
+            <w:hideMark/>
+          </w:tcPr>
+          <w:p>
+            <w:pPr>
+              <w:jc w:val="center"/>
+              <w:rPr>
+                <w:rFonts w:cs="Arial"/>
+                <w:color w:val="000000"/>
+                <w:sz w:val="20"/>
+                <w:szCs w:val="20"/>
+                <w:lang w:eastAsia="es-PE"/>
+              </w:rPr>
+            </w:pPr>
+            <w:r>
+              <w:rPr>
+                <w:rFonts w:cs="Arial"/>
+                <w:color w:val="000000"/>
+                <w:sz w:val="20"/>
+                <w:szCs w:val="20"/>
+                <w:lang w:eastAsia="es-PE"/>
+              </w:rPr>
+              <w:t>ID</w:t>
+            </w:r>
+          </w:p>
+        </w:tc>
+        <w:tc>
+          <w:tcPr>
+            <w:tcW w:w="6285" w:type="dxa"/>
+            <w:tcBorders>
+              <w:top w:val="none" w:sz="0" w:space="0" w:color="auto"/>
+              <w:left w:val="none" w:sz="0" w:space="0" w:color="auto"/>
+              <w:right w:val="none" w:sz="0" w:space="0" w:color="auto"/>
+            </w:tcBorders>
+            <w:shd w:val="clear" w:color="auto" w:fill="auto"/>
+            <w:vAlign w:val="center"/>
+            <w:hideMark/>
+          </w:tcPr>
+          <w:p>
+            <w:pPr>
+              <w:cnfStyle w:val="100000000000" w:firstRow="1" w:lastRow="0" w:firstColumn="0" w:lastColumn="0" w:oddVBand="0" w:evenVBand="0" w:oddHBand="0" w:evenHBand="0" w:firstRowFirstColumn="0" w:firstRowLastColumn="0" w:lastRowFirstColumn="0" w:lastRowLastColumn="0"/>
+              <w:rPr>
+                <w:rFonts w:cs="Arial"/>
+                <w:color w:val="000000"/>
+                <w:sz w:val="20"/>
+                <w:szCs w:val="20"/>
+                <w:lang w:eastAsia="es-PE"/>
+              </w:rPr>
+            </w:pPr>
+            <w:r>
+              <w:rPr>
+                <w:rFonts w:cs="Arial"/>
+                <w:color w:val="000000"/>
+                <w:sz w:val="20"/>
+                <w:szCs w:val="20"/>
+                <w:lang w:eastAsia="es-PE"/>
+              </w:rPr>
+              <w:t>GRUPOVMRAM-RA-005</w:t>
+            </w:r>
+          </w:p>
+        </w:tc>
+      </w:tr>
+      <w:tr>
+        <w:trPr>
+          <w:cnfStyle w:val="000000100000" w:firstRow="0" w:lastRow="0" w:firstColumn="0" w:lastColumn="0" w:oddVBand="0" w:evenVBand="0" w:oddHBand="1" w:evenHBand="0" w:firstRowFirstColumn="0" w:firstRowLastColumn="0" w:lastRowFirstColumn="0" w:lastRowLastColumn="0"/>
+          <w:trHeight w:val="537"/>
+          <w:jc w:val="center"/>
+        </w:trPr>
+        <w:tc>
+          <w:tcPr>
+            <w:cnfStyle w:val="001000000000" w:firstRow="0" w:lastRow="0" w:firstColumn="1" w:lastColumn="0" w:oddVBand="0" w:evenVBand="0" w:oddHBand="0" w:evenHBand="0" w:firstRowFirstColumn="0" w:firstRowLastColumn="0" w:lastRowFirstColumn="0" w:lastRowLastColumn="0"/>
+            <w:tcW w:w="1262" w:type="dxa"/>
+            <w:tcBorders>
+              <w:left w:val="none" w:sz="0" w:space="0" w:color="auto"/>
+            </w:tcBorders>
+            <w:shd w:val="clear" w:color="auto" w:fill="auto"/>
+            <w:vAlign w:val="center"/>
+          </w:tcPr>
+          <w:p>
+            <w:pPr>
+              <w:jc w:val="center"/>
+              <w:rPr>
+                <w:rFonts w:cs="Arial"/>
+                <w:color w:val="000000"/>
+                <w:sz w:val="20"/>
+                <w:szCs w:val="20"/>
+                <w:lang w:eastAsia="es-PE"/>
+              </w:rPr>
+            </w:pPr>
+            <w:r>
+              <w:rPr>
+                <w:rFonts w:cs="Arial"/>
+                <w:color w:val="000000"/>
+                <w:sz w:val="20"/>
+                <w:szCs w:val="20"/>
+                <w:lang w:eastAsia="es-PE"/>
+              </w:rPr>
+              <w:t>Autor</w:t>
+            </w:r>
+          </w:p>
+        </w:tc>
+        <w:tc>
+          <w:tcPr>
+            <w:tcW w:w="6285" w:type="dxa"/>
+            <w:shd w:val="clear" w:color="auto" w:fill="auto"/>
+            <w:vAlign w:val="center"/>
+          </w:tcPr>
+          <w:p>
+            <w:pPr>
+              <w:cnfStyle w:val="000000100000" w:firstRow="0" w:lastRow="0" w:firstColumn="0" w:lastColumn="0" w:oddVBand="0" w:evenVBand="0" w:oddHBand="1" w:evenHBand="0" w:firstRowFirstColumn="0" w:firstRowLastColumn="0" w:lastRowFirstColumn="0" w:lastRowLastColumn="0"/>
+              <w:rPr>
+                <w:rFonts w:cs="Times New Roman"/>
+                <w:color w:val="000000"/>
+                <w:sz w:val="20"/>
+                <w:szCs w:val="20"/>
+                <w:lang w:eastAsia="es-PE"/>
+              </w:rPr>
+            </w:pPr>
+            <w:r>
+              <w:rPr>
+                <w:rFonts w:cs="Times New Roman"/>
+                <w:color w:val="000000"/>
+                <w:sz w:val="20"/>
+                <w:szCs w:val="20"/>
+                <w:lang w:eastAsia="es-PE"/>
+              </w:rPr>
+              <w:t>Grupo 6</w:t>
+            </w:r>
+          </w:p>
+        </w:tc>
+      </w:tr>
+      <w:tr>
+        <w:trPr>
+          <w:trHeight w:val="575"/>
+          <w:jc w:val="center"/>
+        </w:trPr>
+        <w:tc>
+          <w:tcPr>
+            <w:cnfStyle w:val="001000000000" w:firstRow="0" w:lastRow="0" w:firstColumn="1" w:lastColumn="0" w:oddVBand="0" w:evenVBand="0" w:oddHBand="0" w:evenHBand="0" w:firstRowFirstColumn="0" w:firstRowLastColumn="0" w:lastRowFirstColumn="0" w:lastRowLastColumn="0"/>
+            <w:tcW w:w="1262" w:type="dxa"/>
+            <w:tcBorders>
+              <w:left w:val="none" w:sz="0" w:space="0" w:color="auto"/>
+            </w:tcBorders>
+            <w:shd w:val="clear" w:color="auto" w:fill="auto"/>
+            <w:vAlign w:val="center"/>
+            <w:hideMark/>
+          </w:tcPr>
+          <w:p>
+            <w:pPr>
+              <w:jc w:val="center"/>
+              <w:rPr>
+                <w:rFonts w:cs="Arial"/>
+                <w:sz w:val="20"/>
+                <w:szCs w:val="20"/>
+                <w:lang w:eastAsia="es-PE"/>
+              </w:rPr>
+            </w:pPr>
+            <w:r>
+              <w:rPr>
+                <w:rFonts w:cs="Arial"/>
+                <w:color w:val="000000"/>
+                <w:sz w:val="20"/>
+                <w:szCs w:val="20"/>
+                <w:lang w:eastAsia="es-PE"/>
+              </w:rPr>
+              <w:t>Título</w:t>
+            </w:r>
+          </w:p>
+        </w:tc>
+        <w:tc>
+          <w:tcPr>
+            <w:tcW w:w="6285" w:type="dxa"/>
+            <w:shd w:val="clear" w:color="auto" w:fill="auto"/>
+            <w:vAlign w:val="center"/>
+            <w:hideMark/>
+          </w:tcPr>
+          <w:p>
+            <w:pPr>
+              <w:cnfStyle w:val="000000000000" w:firstRow="0" w:lastRow="0" w:firstColumn="0" w:lastColumn="0" w:oddVBand="0" w:evenVBand="0" w:oddHBand="0" w:evenHBand="0" w:firstRowFirstColumn="0" w:firstRowLastColumn="0" w:lastRowFirstColumn="0" w:lastRowLastColumn="0"/>
+              <w:rPr>
+                <w:rFonts w:cs="Times New Roman"/>
+                <w:sz w:val="20"/>
+                <w:szCs w:val="20"/>
+                <w:lang w:eastAsia="es-PE"/>
+              </w:rPr>
+            </w:pPr>
+            <w:r>
+              <w:rPr>
+                <w:rFonts w:cs="Times New Roman"/>
+                <w:color w:val="000000"/>
+                <w:sz w:val="20"/>
+                <w:szCs w:val="20"/>
+                <w:lang w:eastAsia="es-PE"/>
+              </w:rPr>
+              <w:t>Lista de ítem afectados por una solicitud de cambios.</w:t>
+            </w:r>
+          </w:p>
+        </w:tc>
+      </w:tr>
+      <w:tr>
+        <w:trPr>
+          <w:cnfStyle w:val="000000100000" w:firstRow="0" w:lastRow="0" w:firstColumn="0" w:lastColumn="0" w:oddVBand="0" w:evenVBand="0" w:oddHBand="1" w:evenHBand="0" w:firstRowFirstColumn="0" w:firstRowLastColumn="0" w:lastRowFirstColumn="0" w:lastRowLastColumn="0"/>
+          <w:trHeight w:val="1044"/>
+          <w:jc w:val="center"/>
+        </w:trPr>
+        <w:tc>
+          <w:tcPr>
+            <w:cnfStyle w:val="001000000000" w:firstRow="0" w:lastRow="0" w:firstColumn="1" w:lastColumn="0" w:oddVBand="0" w:evenVBand="0" w:oddHBand="0" w:evenHBand="0" w:firstRowFirstColumn="0" w:firstRowLastColumn="0" w:lastRowFirstColumn="0" w:lastRowLastColumn="0"/>
+            <w:tcW w:w="1262" w:type="dxa"/>
+            <w:tcBorders>
+              <w:left w:val="none" w:sz="0" w:space="0" w:color="auto"/>
+            </w:tcBorders>
+            <w:shd w:val="clear" w:color="auto" w:fill="auto"/>
+            <w:vAlign w:val="center"/>
+            <w:hideMark/>
+          </w:tcPr>
+          <w:p>
+            <w:pPr>
+              <w:jc w:val="center"/>
+              <w:rPr>
+                <w:rFonts w:cs="Arial"/>
+                <w:sz w:val="20"/>
+                <w:szCs w:val="20"/>
+                <w:lang w:eastAsia="es-PE"/>
+              </w:rPr>
+            </w:pPr>
+            <w:r>
+              <w:rPr>
+                <w:rFonts w:cs="Arial"/>
+                <w:color w:val="000000"/>
+                <w:sz w:val="20"/>
+                <w:szCs w:val="20"/>
+                <w:lang w:eastAsia="es-PE"/>
+              </w:rPr>
+              <w:t>Propósito</w:t>
+            </w:r>
+          </w:p>
+        </w:tc>
+        <w:tc>
+          <w:tcPr>
+            <w:tcW w:w="6285" w:type="dxa"/>
+            <w:shd w:val="clear" w:color="auto" w:fill="auto"/>
+            <w:vAlign w:val="center"/>
+            <w:hideMark/>
+          </w:tcPr>
+          <w:p>
+            <w:pPr>
+              <w:spacing w:line="276" w:lineRule="auto"/>
+              <w:jc w:val="both"/>
+              <w:cnfStyle w:val="000000100000" w:firstRow="0" w:lastRow="0" w:firstColumn="0" w:lastColumn="0" w:oddVBand="0" w:evenVBand="0" w:oddHBand="1" w:evenHBand="0" w:firstRowFirstColumn="0" w:firstRowLastColumn="0" w:lastRowFirstColumn="0" w:lastRowLastColumn="0"/>
+              <w:rPr>
+                <w:rFonts w:cs="Times New Roman"/>
+                <w:sz w:val="20"/>
+                <w:szCs w:val="20"/>
+                <w:lang w:eastAsia="es-PE"/>
+              </w:rPr>
+            </w:pPr>
+            <w:r>
+              <w:rPr>
+                <w:rFonts w:cs="Times New Roman"/>
+                <w:color w:val="000000"/>
+                <w:sz w:val="20"/>
+                <w:szCs w:val="20"/>
+                <w:lang w:eastAsia="es-PE"/>
+              </w:rPr>
+              <w:t>Obtener un listado de ítems de un determinado proyecto afectados por una solicitud de cambios, con el propósito de ayudar al auditor a verificar el impacto de dicha solicitud y la cantidad de ítems que se van a modificar.</w:t>
+            </w:r>
+          </w:p>
+        </w:tc>
+      </w:tr>
+      <w:tr>
+        <w:trPr>
+          <w:trHeight w:val="705"/>
+          <w:jc w:val="center"/>
+        </w:trPr>
+        <w:tc>
+          <w:tcPr>
+            <w:cnfStyle w:val="001000000000" w:firstRow="0" w:lastRow="0" w:firstColumn="1" w:lastColumn="0" w:oddVBand="0" w:evenVBand="0" w:oddHBand="0" w:evenHBand="0" w:firstRowFirstColumn="0" w:firstRowLastColumn="0" w:lastRowFirstColumn="0" w:lastRowLastColumn="0"/>
+            <w:tcW w:w="1262" w:type="dxa"/>
+            <w:tcBorders>
+              <w:left w:val="none" w:sz="0" w:space="0" w:color="auto"/>
+            </w:tcBorders>
+            <w:shd w:val="clear" w:color="auto" w:fill="auto"/>
+            <w:vAlign w:val="center"/>
+            <w:hideMark/>
+          </w:tcPr>
+          <w:p>
+            <w:pPr>
+              <w:jc w:val="center"/>
+              <w:rPr>
+                <w:rFonts w:cs="Arial"/>
+                <w:sz w:val="20"/>
+                <w:szCs w:val="20"/>
+                <w:lang w:eastAsia="es-PE"/>
+              </w:rPr>
+            </w:pPr>
+            <w:r>
+              <w:rPr>
+                <w:rFonts w:cs="Arial"/>
+                <w:color w:val="000000"/>
+                <w:sz w:val="20"/>
+                <w:szCs w:val="20"/>
+                <w:lang w:eastAsia="es-PE"/>
+              </w:rPr>
+              <w:t>Entradas</w:t>
+            </w:r>
+          </w:p>
+        </w:tc>
+        <w:tc>
+          <w:tcPr>
+            <w:tcW w:w="6285" w:type="dxa"/>
+            <w:shd w:val="clear" w:color="auto" w:fill="auto"/>
+            <w:vAlign w:val="center"/>
+            <w:hideMark/>
+          </w:tcPr>
+          <w:p>
+            <w:pPr>
+              <w:pStyle w:val="Prrafodelista"/>
+              <w:numPr>
+                <w:ilvl w:val="0"/>
+                <w:numId w:val="23"/>
+              </w:numPr>
+              <w:spacing w:line="276" w:lineRule="auto"/>
+              <w:ind w:left="542"/>
+              <w:cnfStyle w:val="000000000000" w:firstRow="0" w:lastRow="0" w:firstColumn="0" w:lastColumn="0" w:oddVBand="0" w:evenVBand="0" w:oddHBand="0" w:evenHBand="0" w:firstRowFirstColumn="0" w:firstRowLastColumn="0" w:lastRowFirstColumn="0" w:lastRowLastColumn="0"/>
+              <w:rPr>
+                <w:rFonts w:cs="Times New Roman"/>
+                <w:sz w:val="20"/>
+                <w:szCs w:val="20"/>
+                <w:lang w:eastAsia="es-PE"/>
+              </w:rPr>
+            </w:pPr>
+            <w:r>
+              <w:rPr>
+                <w:rFonts w:cs="Times New Roman"/>
+                <w:color w:val="000000"/>
+                <w:sz w:val="20"/>
+                <w:szCs w:val="20"/>
+                <w:lang w:eastAsia="es-PE"/>
+              </w:rPr>
+              <w:t>ID del Proyecto</w:t>
+            </w:r>
+          </w:p>
+          <w:p>
+            <w:pPr>
+              <w:pStyle w:val="Prrafodelista"/>
+              <w:numPr>
+                <w:ilvl w:val="0"/>
+                <w:numId w:val="23"/>
+              </w:numPr>
+              <w:spacing w:line="276" w:lineRule="auto"/>
+              <w:ind w:left="542"/>
+              <w:cnfStyle w:val="000000000000" w:firstRow="0" w:lastRow="0" w:firstColumn="0" w:lastColumn="0" w:oddVBand="0" w:evenVBand="0" w:oddHBand="0" w:evenHBand="0" w:firstRowFirstColumn="0" w:firstRowLastColumn="0" w:lastRowFirstColumn="0" w:lastRowLastColumn="0"/>
+              <w:rPr>
+                <w:rFonts w:cs="Times New Roman"/>
+                <w:sz w:val="20"/>
+                <w:szCs w:val="20"/>
+                <w:lang w:eastAsia="es-PE"/>
+              </w:rPr>
+            </w:pPr>
+            <w:r>
+              <w:rPr>
+                <w:rFonts w:cs="Times New Roman"/>
+                <w:color w:val="000000"/>
+                <w:sz w:val="20"/>
+                <w:szCs w:val="20"/>
+                <w:lang w:eastAsia="es-PE"/>
+              </w:rPr>
+              <w:t>ID de la Solicitud de Cambios</w:t>
+            </w:r>
+          </w:p>
+        </w:tc>
+      </w:tr>
+      <w:tr>
+        <w:trPr>
+          <w:cnfStyle w:val="000000100000" w:firstRow="0" w:lastRow="0" w:firstColumn="0" w:lastColumn="0" w:oddVBand="0" w:evenVBand="0" w:oddHBand="1" w:evenHBand="0" w:firstRowFirstColumn="0" w:firstRowLastColumn="0" w:lastRowFirstColumn="0" w:lastRowLastColumn="0"/>
+          <w:trHeight w:val="1684"/>
+          <w:jc w:val="center"/>
+        </w:trPr>
+        <w:tc>
+          <w:tcPr>
+            <w:cnfStyle w:val="001000000000" w:firstRow="0" w:lastRow="0" w:firstColumn="1" w:lastColumn="0" w:oddVBand="0" w:evenVBand="0" w:oddHBand="0" w:evenHBand="0" w:firstRowFirstColumn="0" w:firstRowLastColumn="0" w:lastRowFirstColumn="0" w:lastRowLastColumn="0"/>
+            <w:tcW w:w="1262" w:type="dxa"/>
+            <w:tcBorders>
+              <w:left w:val="none" w:sz="0" w:space="0" w:color="auto"/>
+              <w:bottom w:val="none" w:sz="0" w:space="0" w:color="auto"/>
+            </w:tcBorders>
+            <w:shd w:val="clear" w:color="auto" w:fill="auto"/>
+            <w:vAlign w:val="center"/>
+            <w:hideMark/>
+          </w:tcPr>
+          <w:p>
+            <w:pPr>
+              <w:jc w:val="center"/>
+              <w:rPr>
+                <w:rFonts w:cs="Arial"/>
+                <w:sz w:val="20"/>
+                <w:szCs w:val="20"/>
+                <w:lang w:eastAsia="es-PE"/>
+              </w:rPr>
+            </w:pPr>
+            <w:r>
+              <w:rPr>
+                <w:rFonts w:cs="Arial"/>
+                <w:color w:val="000000"/>
+                <w:sz w:val="20"/>
+                <w:szCs w:val="20"/>
+                <w:lang w:eastAsia="es-PE"/>
+              </w:rPr>
+              <w:t>Salidas</w:t>
+            </w:r>
+          </w:p>
+        </w:tc>
+        <w:tc>
+          <w:tcPr>
+            <w:tcW w:w="6285" w:type="dxa"/>
+            <w:shd w:val="clear" w:color="auto" w:fill="auto"/>
+            <w:vAlign w:val="center"/>
+            <w:hideMark/>
+          </w:tcPr>
+          <w:p>
+            <w:pPr>
+              <w:pStyle w:val="Prrafodelista"/>
+              <w:keepNext/>
+              <w:numPr>
+                <w:ilvl w:val="0"/>
+                <w:numId w:val="23"/>
+              </w:numPr>
+              <w:spacing w:line="276" w:lineRule="auto"/>
+              <w:ind w:left="542"/>
+              <w:cnfStyle w:val="000000100000" w:firstRow="0" w:lastRow="0" w:firstColumn="0" w:lastColumn="0" w:oddVBand="0" w:evenVBand="0" w:oddHBand="1" w:evenHBand="0" w:firstRowFirstColumn="0" w:firstRowLastColumn="0" w:lastRowFirstColumn="0" w:lastRowLastColumn="0"/>
+              <w:rPr>
+                <w:rFonts w:cs="Times New Roman"/>
+                <w:sz w:val="20"/>
+                <w:szCs w:val="20"/>
+                <w:lang w:eastAsia="es-PE"/>
+              </w:rPr>
+            </w:pPr>
+            <w:r>
+              <w:rPr>
+                <w:rFonts w:cs="Times New Roman"/>
+                <w:color w:val="000000"/>
+                <w:sz w:val="20"/>
+                <w:szCs w:val="20"/>
+                <w:lang w:eastAsia="es-PE"/>
+              </w:rPr>
+              <w:t>ID del ítem de configuración.</w:t>
+            </w:r>
+          </w:p>
+          <w:p>
+            <w:pPr>
+              <w:pStyle w:val="Prrafodelista"/>
+              <w:keepNext/>
+              <w:numPr>
+                <w:ilvl w:val="0"/>
+                <w:numId w:val="23"/>
+              </w:numPr>
+              <w:spacing w:line="276" w:lineRule="auto"/>
+              <w:ind w:left="542"/>
+              <w:cnfStyle w:val="000000100000" w:firstRow="0" w:lastRow="0" w:firstColumn="0" w:lastColumn="0" w:oddVBand="0" w:evenVBand="0" w:oddHBand="1" w:evenHBand="0" w:firstRowFirstColumn="0" w:firstRowLastColumn="0" w:lastRowFirstColumn="0" w:lastRowLastColumn="0"/>
+              <w:rPr>
+                <w:rFonts w:cs="Times New Roman"/>
+                <w:sz w:val="20"/>
+                <w:szCs w:val="20"/>
+                <w:lang w:eastAsia="es-PE"/>
+              </w:rPr>
+            </w:pPr>
+            <w:r>
+              <w:rPr>
+                <w:rFonts w:cs="Times New Roman"/>
+                <w:color w:val="000000"/>
+                <w:sz w:val="20"/>
+                <w:szCs w:val="20"/>
+                <w:lang w:eastAsia="es-PE"/>
+              </w:rPr>
+              <w:t>Nombre del ítem.</w:t>
+            </w:r>
+          </w:p>
+          <w:p>
+            <w:pPr>
+              <w:pStyle w:val="Prrafodelista"/>
+              <w:keepNext/>
+              <w:numPr>
+                <w:ilvl w:val="0"/>
+                <w:numId w:val="23"/>
+              </w:numPr>
+              <w:spacing w:line="276" w:lineRule="auto"/>
+              <w:ind w:left="542"/>
+              <w:cnfStyle w:val="000000100000" w:firstRow="0" w:lastRow="0" w:firstColumn="0" w:lastColumn="0" w:oddVBand="0" w:evenVBand="0" w:oddHBand="1" w:evenHBand="0" w:firstRowFirstColumn="0" w:firstRowLastColumn="0" w:lastRowFirstColumn="0" w:lastRowLastColumn="0"/>
+              <w:rPr>
+                <w:rFonts w:cs="Times New Roman"/>
+                <w:sz w:val="20"/>
+                <w:szCs w:val="20"/>
+                <w:lang w:eastAsia="es-PE"/>
+              </w:rPr>
+            </w:pPr>
+            <w:r>
+              <w:rPr>
+                <w:rFonts w:cs="Times New Roman"/>
+                <w:color w:val="000000"/>
+                <w:sz w:val="20"/>
+                <w:szCs w:val="20"/>
+                <w:lang w:eastAsia="es-PE"/>
+              </w:rPr>
+              <w:t>Descripción del ítem.</w:t>
+            </w:r>
+          </w:p>
+          <w:p>
+            <w:pPr>
+              <w:pStyle w:val="Prrafodelista"/>
+              <w:keepNext/>
+              <w:numPr>
+                <w:ilvl w:val="0"/>
+                <w:numId w:val="23"/>
+              </w:numPr>
+              <w:spacing w:line="276" w:lineRule="auto"/>
+              <w:ind w:left="542"/>
+              <w:cnfStyle w:val="000000100000" w:firstRow="0" w:lastRow="0" w:firstColumn="0" w:lastColumn="0" w:oddVBand="0" w:evenVBand="0" w:oddHBand="1" w:evenHBand="0" w:firstRowFirstColumn="0" w:firstRowLastColumn="0" w:lastRowFirstColumn="0" w:lastRowLastColumn="0"/>
+              <w:rPr>
+                <w:rFonts w:cs="Times New Roman"/>
+                <w:sz w:val="20"/>
+                <w:szCs w:val="20"/>
+                <w:lang w:eastAsia="es-PE"/>
+              </w:rPr>
+            </w:pPr>
+            <w:r>
+              <w:rPr>
+                <w:rFonts w:cs="Times New Roman"/>
+                <w:color w:val="000000"/>
+                <w:sz w:val="20"/>
+                <w:szCs w:val="20"/>
+                <w:lang w:eastAsia="es-PE"/>
+              </w:rPr>
+              <w:t>Nombre del integrante que realizó la última modificación.</w:t>
+            </w:r>
+          </w:p>
+          <w:p>
+            <w:pPr>
+              <w:pStyle w:val="Prrafodelista"/>
+              <w:keepNext/>
+              <w:numPr>
+                <w:ilvl w:val="0"/>
+                <w:numId w:val="23"/>
+              </w:numPr>
+              <w:spacing w:line="276" w:lineRule="auto"/>
+              <w:ind w:left="542"/>
+              <w:cnfStyle w:val="000000100000" w:firstRow="0" w:lastRow="0" w:firstColumn="0" w:lastColumn="0" w:oddVBand="0" w:evenVBand="0" w:oddHBand="1" w:evenHBand="0" w:firstRowFirstColumn="0" w:firstRowLastColumn="0" w:lastRowFirstColumn="0" w:lastRowLastColumn="0"/>
+              <w:rPr>
+                <w:rFonts w:cs="Times New Roman"/>
+                <w:sz w:val="20"/>
+                <w:szCs w:val="20"/>
+                <w:lang w:eastAsia="es-PE"/>
+              </w:rPr>
+            </w:pPr>
+            <w:r>
+              <w:rPr>
+                <w:rFonts w:cs="Times New Roman"/>
+                <w:color w:val="000000"/>
+                <w:sz w:val="20"/>
+                <w:szCs w:val="20"/>
+                <w:lang w:eastAsia="es-PE"/>
+              </w:rPr>
+              <w:t>Fecha de la última modificación.</w:t>
+            </w:r>
+          </w:p>
+        </w:tc>
+      </w:tr>
+    </w:tbl>
+    <w:p>
+      <w:pPr>
+        <w:pStyle w:val="Prrafodelista"/>
+        <w:spacing w:line="360" w:lineRule="auto"/>
+        <w:ind w:left="0"/>
+        <w:jc w:val="center"/>
+        <w:rPr>
+          <w:rFonts w:asciiTheme="minorHAnsi" w:hAnsiTheme="minorHAnsi"/>
+          <w:b/>
+          <w:sz w:val="20"/>
+          <w:lang w:val="es-AR"/>
+        </w:rPr>
+      </w:pPr>
+    </w:p>
+    <w:p>
+      <w:pPr>
+        <w:pStyle w:val="Prrafodelista"/>
+        <w:spacing w:line="360" w:lineRule="auto"/>
+        <w:ind w:left="0"/>
+        <w:jc w:val="center"/>
+        <w:rPr>
+          <w:rFonts w:asciiTheme="minorHAnsi" w:hAnsiTheme="minorHAnsi"/>
+          <w:b/>
+          <w:sz w:val="20"/>
+          <w:lang w:val="es-AR"/>
+        </w:rPr>
+      </w:pPr>
+      <w:r>
+        <w:rPr>
+          <w:rFonts w:asciiTheme="minorHAnsi" w:hAnsiTheme="minorHAnsi"/>
+          <w:b/>
+          <w:sz w:val="20"/>
+          <w:lang w:val="es-AR"/>
+        </w:rPr>
+        <w:t>Tabla 29. Reporte de estado para el Auditor.</w:t>
+      </w:r>
+    </w:p>
+    <w:p>
+      <w:pPr>
+        <w:pStyle w:val="Prrafodelista"/>
+        <w:spacing w:line="360" w:lineRule="auto"/>
+        <w:ind w:left="0"/>
+        <w:jc w:val="center"/>
+        <w:rPr>
+          <w:rFonts w:asciiTheme="minorHAnsi" w:hAnsiTheme="minorHAnsi"/>
+          <w:b/>
+          <w:sz w:val="20"/>
+          <w:lang w:val="es-AR"/>
+        </w:rPr>
+      </w:pPr>
+    </w:p>
+    <w:p>
+      <w:pPr>
+        <w:rPr>
+          <w:rFonts w:asciiTheme="minorHAnsi" w:hAnsiTheme="minorHAnsi"/>
+          <w:b/>
+          <w:lang w:val="es-AR"/>
+        </w:rPr>
+      </w:pPr>
+      <w:r>
+        <w:rPr>
+          <w:rFonts w:asciiTheme="minorHAnsi" w:hAnsiTheme="minorHAnsi"/>
+          <w:b/>
+          <w:lang w:val="es-AR"/>
+        </w:rPr>
+        <w:br w:type="page"/>
+      </w:r>
+    </w:p>
+    <w:p>
+      <w:pPr>
+        <w:rPr>
+          <w:rFonts w:asciiTheme="minorHAnsi" w:hAnsiTheme="minorHAnsi"/>
+          <w:b/>
+          <w:lang w:val="es-AR"/>
+        </w:rPr>
+      </w:pPr>
+    </w:p>
+    <w:p>
+      <w:pPr>
+        <w:rPr>
+          <w:rFonts w:asciiTheme="minorHAnsi" w:hAnsiTheme="minorHAnsi"/>
+          <w:b/>
+          <w:lang w:val="es-AR"/>
+        </w:rPr>
+      </w:pPr>
+    </w:p>
+    <w:tbl>
+      <w:tblPr>
+        <w:tblStyle w:val="GridTable5DarkAccent5"/>
+        <w:tblW w:w="7547" w:type="dxa"/>
+        <w:jc w:val="center"/>
+        <w:tblBorders>
+          <w:top w:val="single" w:sz="4" w:space="0" w:color="auto"/>
+          <w:left w:val="single" w:sz="4" w:space="0" w:color="auto"/>
+          <w:bottom w:val="single" w:sz="4" w:space="0" w:color="auto"/>
+          <w:right w:val="single" w:sz="4" w:space="0" w:color="auto"/>
+          <w:insideH w:val="single" w:sz="4" w:space="0" w:color="auto"/>
+          <w:insideV w:val="single" w:sz="4" w:space="0" w:color="auto"/>
+        </w:tblBorders>
+        <w:tblLook w:val="04A0" w:firstRow="1" w:lastRow="0" w:firstColumn="1" w:lastColumn="0" w:noHBand="0" w:noVBand="1"/>
+      </w:tblPr>
+      <w:tblGrid>
+        <w:gridCol w:w="1262"/>
+        <w:gridCol w:w="6285"/>
+      </w:tblGrid>
+      <w:tr>
+        <w:trPr>
+          <w:cnfStyle w:val="100000000000" w:firstRow="1" w:lastRow="0" w:firstColumn="0" w:lastColumn="0" w:oddVBand="0" w:evenVBand="0" w:oddHBand="0" w:evenHBand="0" w:firstRowFirstColumn="0" w:firstRowLastColumn="0" w:lastRowFirstColumn="0" w:lastRowLastColumn="0"/>
+          <w:trHeight w:val="372"/>
+          <w:jc w:val="center"/>
+        </w:trPr>
+        <w:tc>
+          <w:tcPr>
+            <w:cnfStyle w:val="001000000000" w:firstRow="0" w:lastRow="0" w:firstColumn="1" w:lastColumn="0" w:oddVBand="0" w:evenVBand="0" w:oddHBand="0" w:evenHBand="0" w:firstRowFirstColumn="0" w:firstRowLastColumn="0" w:lastRowFirstColumn="0" w:lastRowLastColumn="0"/>
+            <w:tcW w:w="1262" w:type="dxa"/>
+            <w:tcBorders>
+              <w:top w:val="none" w:sz="0" w:space="0" w:color="auto"/>
+              <w:left w:val="none" w:sz="0" w:space="0" w:color="auto"/>
+              <w:right w:val="none" w:sz="0" w:space="0" w:color="auto"/>
+            </w:tcBorders>
+            <w:shd w:val="clear" w:color="auto" w:fill="auto"/>
+            <w:vAlign w:val="center"/>
+            <w:hideMark/>
+          </w:tcPr>
+          <w:p>
+            <w:pPr>
+              <w:jc w:val="center"/>
+              <w:rPr>
+                <w:rFonts w:cs="Arial"/>
+                <w:color w:val="000000"/>
+                <w:sz w:val="20"/>
+                <w:szCs w:val="20"/>
+                <w:lang w:eastAsia="es-PE"/>
+              </w:rPr>
+            </w:pPr>
+            <w:r>
+              <w:rPr>
+                <w:rFonts w:cs="Arial"/>
+                <w:color w:val="000000"/>
+                <w:sz w:val="20"/>
+                <w:szCs w:val="20"/>
+                <w:lang w:eastAsia="es-PE"/>
+              </w:rPr>
+              <w:t>ID</w:t>
+            </w:r>
+          </w:p>
+        </w:tc>
+        <w:tc>
+          <w:tcPr>
+            <w:tcW w:w="6285" w:type="dxa"/>
+            <w:tcBorders>
+              <w:top w:val="none" w:sz="0" w:space="0" w:color="auto"/>
+              <w:left w:val="none" w:sz="0" w:space="0" w:color="auto"/>
+              <w:right w:val="none" w:sz="0" w:space="0" w:color="auto"/>
+            </w:tcBorders>
+            <w:shd w:val="clear" w:color="auto" w:fill="auto"/>
+            <w:vAlign w:val="center"/>
+            <w:hideMark/>
+          </w:tcPr>
+          <w:p>
+            <w:pPr>
+              <w:cnfStyle w:val="100000000000" w:firstRow="1" w:lastRow="0" w:firstColumn="0" w:lastColumn="0" w:oddVBand="0" w:evenVBand="0" w:oddHBand="0" w:evenHBand="0" w:firstRowFirstColumn="0" w:firstRowLastColumn="0" w:lastRowFirstColumn="0" w:lastRowLastColumn="0"/>
+              <w:rPr>
+                <w:rFonts w:cs="Arial"/>
+                <w:color w:val="000000"/>
+                <w:sz w:val="20"/>
+                <w:szCs w:val="20"/>
+                <w:lang w:eastAsia="es-PE"/>
+              </w:rPr>
+            </w:pPr>
+            <w:r>
+              <w:rPr>
+                <w:rFonts w:cs="Arial"/>
+                <w:color w:val="000000"/>
+                <w:sz w:val="20"/>
+                <w:szCs w:val="20"/>
+                <w:lang w:eastAsia="es-PE"/>
+              </w:rPr>
+              <w:t>GRUPOVMRAM-RA-</w:t>
+            </w:r>
+            <w:r>
+              <w:rPr>
+                <w:rFonts w:cs="Arial"/>
+                <w:color w:val="000000"/>
+                <w:sz w:val="20"/>
+                <w:szCs w:val="20"/>
+                <w:lang w:eastAsia="es-PE"/>
+              </w:rPr>
+              <w:t>006</w:t>
+            </w:r>
+          </w:p>
+        </w:tc>
+      </w:tr>
+      <w:tr>
+        <w:trPr>
+          <w:cnfStyle w:val="000000100000" w:firstRow="0" w:lastRow="0" w:firstColumn="0" w:lastColumn="0" w:oddVBand="0" w:evenVBand="0" w:oddHBand="1" w:evenHBand="0" w:firstRowFirstColumn="0" w:firstRowLastColumn="0" w:lastRowFirstColumn="0" w:lastRowLastColumn="0"/>
+          <w:trHeight w:val="537"/>
+          <w:jc w:val="center"/>
+        </w:trPr>
+        <w:tc>
+          <w:tcPr>
+            <w:cnfStyle w:val="001000000000" w:firstRow="0" w:lastRow="0" w:firstColumn="1" w:lastColumn="0" w:oddVBand="0" w:evenVBand="0" w:oddHBand="0" w:evenHBand="0" w:firstRowFirstColumn="0" w:firstRowLastColumn="0" w:lastRowFirstColumn="0" w:lastRowLastColumn="0"/>
+            <w:tcW w:w="1262" w:type="dxa"/>
+            <w:tcBorders>
+              <w:left w:val="none" w:sz="0" w:space="0" w:color="auto"/>
+            </w:tcBorders>
+            <w:shd w:val="clear" w:color="auto" w:fill="auto"/>
+            <w:vAlign w:val="center"/>
+          </w:tcPr>
+          <w:p>
+            <w:pPr>
+              <w:jc w:val="center"/>
+              <w:rPr>
+                <w:rFonts w:cs="Arial"/>
+                <w:color w:val="000000"/>
+                <w:sz w:val="20"/>
+                <w:szCs w:val="20"/>
+                <w:lang w:eastAsia="es-PE"/>
+              </w:rPr>
+            </w:pPr>
+            <w:r>
+              <w:rPr>
+                <w:rFonts w:cs="Arial"/>
+                <w:color w:val="000000"/>
+                <w:sz w:val="20"/>
+                <w:szCs w:val="20"/>
+                <w:lang w:eastAsia="es-PE"/>
+              </w:rPr>
+              <w:t>Autor</w:t>
+            </w:r>
+          </w:p>
+        </w:tc>
+        <w:tc>
+          <w:tcPr>
+            <w:tcW w:w="6285" w:type="dxa"/>
+            <w:shd w:val="clear" w:color="auto" w:fill="auto"/>
+            <w:vAlign w:val="center"/>
+          </w:tcPr>
+          <w:p>
+            <w:pPr>
+              <w:cnfStyle w:val="000000100000" w:firstRow="0" w:lastRow="0" w:firstColumn="0" w:lastColumn="0" w:oddVBand="0" w:evenVBand="0" w:oddHBand="1" w:evenHBand="0" w:firstRowFirstColumn="0" w:firstRowLastColumn="0" w:lastRowFirstColumn="0" w:lastRowLastColumn="0"/>
+              <w:rPr>
+                <w:rFonts w:cs="Times New Roman"/>
+                <w:color w:val="000000"/>
+                <w:sz w:val="20"/>
+                <w:szCs w:val="20"/>
+                <w:lang w:eastAsia="es-PE"/>
+              </w:rPr>
+            </w:pPr>
+            <w:r>
+              <w:rPr>
+                <w:rFonts w:cs="Times New Roman"/>
+                <w:color w:val="000000"/>
+                <w:sz w:val="20"/>
+                <w:szCs w:val="20"/>
+                <w:lang w:eastAsia="es-PE"/>
+              </w:rPr>
+              <w:t>Grupo 6</w:t>
+            </w:r>
+          </w:p>
+        </w:tc>
+      </w:tr>
+      <w:tr>
+        <w:trPr>
+          <w:trHeight w:val="575"/>
+          <w:jc w:val="center"/>
+        </w:trPr>
+        <w:tc>
+          <w:tcPr>
+            <w:cnfStyle w:val="001000000000" w:firstRow="0" w:lastRow="0" w:firstColumn="1" w:lastColumn="0" w:oddVBand="0" w:evenVBand="0" w:oddHBand="0" w:evenHBand="0" w:firstRowFirstColumn="0" w:firstRowLastColumn="0" w:lastRowFirstColumn="0" w:lastRowLastColumn="0"/>
+            <w:tcW w:w="1262" w:type="dxa"/>
+            <w:tcBorders>
+              <w:left w:val="none" w:sz="0" w:space="0" w:color="auto"/>
+            </w:tcBorders>
+            <w:shd w:val="clear" w:color="auto" w:fill="auto"/>
+            <w:vAlign w:val="center"/>
+            <w:hideMark/>
+          </w:tcPr>
+          <w:p>
+            <w:pPr>
+              <w:jc w:val="center"/>
+              <w:rPr>
+                <w:rFonts w:cs="Arial"/>
+                <w:sz w:val="20"/>
+                <w:szCs w:val="20"/>
+                <w:lang w:eastAsia="es-PE"/>
+              </w:rPr>
+            </w:pPr>
+            <w:r>
+              <w:rPr>
+                <w:rFonts w:cs="Arial"/>
+                <w:color w:val="000000"/>
+                <w:sz w:val="20"/>
+                <w:szCs w:val="20"/>
+                <w:lang w:eastAsia="es-PE"/>
+              </w:rPr>
+              <w:t>Título</w:t>
+            </w:r>
+          </w:p>
+        </w:tc>
+        <w:tc>
+          <w:tcPr>
+            <w:tcW w:w="6285" w:type="dxa"/>
+            <w:shd w:val="clear" w:color="auto" w:fill="auto"/>
+            <w:vAlign w:val="center"/>
+            <w:hideMark/>
+          </w:tcPr>
+          <w:p>
+            <w:pPr>
+              <w:jc w:val="both"/>
+              <w:cnfStyle w:val="000000000000" w:firstRow="0" w:lastRow="0" w:firstColumn="0" w:lastColumn="0" w:oddVBand="0" w:evenVBand="0" w:oddHBand="0" w:evenHBand="0" w:firstRowFirstColumn="0" w:firstRowLastColumn="0" w:lastRowFirstColumn="0" w:lastRowLastColumn="0"/>
+              <w:rPr>
+                <w:rFonts w:cs="Times New Roman"/>
+                <w:sz w:val="20"/>
+                <w:szCs w:val="20"/>
+                <w:lang w:eastAsia="es-PE"/>
+              </w:rPr>
+            </w:pPr>
+            <w:r>
+              <w:rPr>
+                <w:rFonts w:cs="Times New Roman"/>
+                <w:color w:val="000000"/>
+                <w:sz w:val="20"/>
+                <w:szCs w:val="20"/>
+                <w:lang w:eastAsia="es-PE"/>
+              </w:rPr>
+              <w:t>Listado de solicitudes de cambios aprobadas en un intervalo de tiempo.</w:t>
+            </w:r>
+          </w:p>
+        </w:tc>
+      </w:tr>
+      <w:tr>
+        <w:trPr>
+          <w:cnfStyle w:val="000000100000" w:firstRow="0" w:lastRow="0" w:firstColumn="0" w:lastColumn="0" w:oddVBand="0" w:evenVBand="0" w:oddHBand="1" w:evenHBand="0" w:firstRowFirstColumn="0" w:firstRowLastColumn="0" w:lastRowFirstColumn="0" w:lastRowLastColumn="0"/>
+          <w:trHeight w:val="1044"/>
+          <w:jc w:val="center"/>
+        </w:trPr>
+        <w:tc>
+          <w:tcPr>
+            <w:cnfStyle w:val="001000000000" w:firstRow="0" w:lastRow="0" w:firstColumn="1" w:lastColumn="0" w:oddVBand="0" w:evenVBand="0" w:oddHBand="0" w:evenHBand="0" w:firstRowFirstColumn="0" w:firstRowLastColumn="0" w:lastRowFirstColumn="0" w:lastRowLastColumn="0"/>
+            <w:tcW w:w="1262" w:type="dxa"/>
+            <w:tcBorders>
+              <w:left w:val="none" w:sz="0" w:space="0" w:color="auto"/>
+            </w:tcBorders>
+            <w:shd w:val="clear" w:color="auto" w:fill="auto"/>
+            <w:vAlign w:val="center"/>
+            <w:hideMark/>
+          </w:tcPr>
+          <w:p>
+            <w:pPr>
+              <w:jc w:val="center"/>
+              <w:rPr>
+                <w:rFonts w:cs="Arial"/>
+                <w:sz w:val="20"/>
+                <w:szCs w:val="20"/>
+                <w:lang w:eastAsia="es-PE"/>
+              </w:rPr>
+            </w:pPr>
+            <w:r>
+              <w:rPr>
+                <w:rFonts w:cs="Arial"/>
+                <w:color w:val="000000"/>
+                <w:sz w:val="20"/>
+                <w:szCs w:val="20"/>
+                <w:lang w:eastAsia="es-PE"/>
+              </w:rPr>
+              <w:t>Propósito</w:t>
+            </w:r>
+          </w:p>
+        </w:tc>
+        <w:tc>
+          <w:tcPr>
+            <w:tcW w:w="6285" w:type="dxa"/>
+            <w:shd w:val="clear" w:color="auto" w:fill="auto"/>
+            <w:vAlign w:val="center"/>
+            <w:hideMark/>
+          </w:tcPr>
+          <w:p>
+            <w:pPr>
+              <w:spacing w:line="276" w:lineRule="auto"/>
+              <w:jc w:val="both"/>
+              <w:cnfStyle w:val="000000100000" w:firstRow="0" w:lastRow="0" w:firstColumn="0" w:lastColumn="0" w:oddVBand="0" w:evenVBand="0" w:oddHBand="1" w:evenHBand="0" w:firstRowFirstColumn="0" w:firstRowLastColumn="0" w:lastRowFirstColumn="0" w:lastRowLastColumn="0"/>
+              <w:rPr>
+                <w:rFonts w:cs="Times New Roman"/>
+                <w:sz w:val="20"/>
+                <w:szCs w:val="20"/>
+                <w:lang w:eastAsia="es-PE"/>
+              </w:rPr>
+            </w:pPr>
+            <w:r>
+              <w:rPr>
+                <w:rFonts w:cs="Times New Roman"/>
+                <w:color w:val="000000"/>
+                <w:sz w:val="20"/>
+                <w:szCs w:val="20"/>
+                <w:lang w:eastAsia="es-PE"/>
+              </w:rPr>
+              <w:t>Obtener un listado de todas las solicitudes de cambios aprobadas en un intervalo de tiempo, con el propósito de conocer cuántos cambios deben de ser realizados.</w:t>
+            </w:r>
+          </w:p>
+        </w:tc>
+      </w:tr>
+      <w:tr>
+        <w:trPr>
+          <w:trHeight w:val="548"/>
+          <w:jc w:val="center"/>
+        </w:trPr>
+        <w:tc>
+          <w:tcPr>
+            <w:cnfStyle w:val="001000000000" w:firstRow="0" w:lastRow="0" w:firstColumn="1" w:lastColumn="0" w:oddVBand="0" w:evenVBand="0" w:oddHBand="0" w:evenHBand="0" w:firstRowFirstColumn="0" w:firstRowLastColumn="0" w:lastRowFirstColumn="0" w:lastRowLastColumn="0"/>
+            <w:tcW w:w="1262" w:type="dxa"/>
+            <w:tcBorders>
+              <w:left w:val="none" w:sz="0" w:space="0" w:color="auto"/>
+            </w:tcBorders>
+            <w:shd w:val="clear" w:color="auto" w:fill="auto"/>
+            <w:vAlign w:val="center"/>
+            <w:hideMark/>
+          </w:tcPr>
+          <w:p>
+            <w:pPr>
+              <w:jc w:val="center"/>
+              <w:rPr>
+                <w:rFonts w:cs="Arial"/>
+                <w:sz w:val="20"/>
+                <w:szCs w:val="20"/>
+                <w:lang w:eastAsia="es-PE"/>
+              </w:rPr>
+            </w:pPr>
+            <w:r>
+              <w:rPr>
+                <w:rFonts w:cs="Arial"/>
+                <w:color w:val="000000"/>
+                <w:sz w:val="20"/>
+                <w:szCs w:val="20"/>
+                <w:lang w:eastAsia="es-PE"/>
+              </w:rPr>
+              <w:t>Entradas</w:t>
+            </w:r>
+          </w:p>
+        </w:tc>
+        <w:tc>
+          <w:tcPr>
+            <w:tcW w:w="6285" w:type="dxa"/>
+            <w:shd w:val="clear" w:color="auto" w:fill="auto"/>
+            <w:vAlign w:val="center"/>
+            <w:hideMark/>
+          </w:tcPr>
+          <w:p>
+            <w:pPr>
+              <w:pStyle w:val="Prrafodelista"/>
+              <w:numPr>
+                <w:ilvl w:val="0"/>
+                <w:numId w:val="23"/>
+              </w:numPr>
+              <w:spacing w:line="276" w:lineRule="auto"/>
+              <w:ind w:left="542"/>
+              <w:cnfStyle w:val="000000000000" w:firstRow="0" w:lastRow="0" w:firstColumn="0" w:lastColumn="0" w:oddVBand="0" w:evenVBand="0" w:oddHBand="0" w:evenHBand="0" w:firstRowFirstColumn="0" w:firstRowLastColumn="0" w:lastRowFirstColumn="0" w:lastRowLastColumn="0"/>
+              <w:rPr>
+                <w:rFonts w:cs="Times New Roman"/>
+                <w:sz w:val="20"/>
+                <w:szCs w:val="20"/>
+                <w:lang w:eastAsia="es-PE"/>
+              </w:rPr>
+            </w:pPr>
+            <w:r>
+              <w:rPr>
+                <w:rFonts w:cs="Times New Roman"/>
+                <w:color w:val="000000"/>
+                <w:sz w:val="20"/>
+                <w:szCs w:val="20"/>
+                <w:lang w:eastAsia="es-PE"/>
+              </w:rPr>
+              <w:t>Rango de tiempo.</w:t>
+            </w:r>
+          </w:p>
+        </w:tc>
+      </w:tr>
+      <w:tr>
+        <w:trPr>
+          <w:cnfStyle w:val="000000100000" w:firstRow="0" w:lastRow="0" w:firstColumn="0" w:lastColumn="0" w:oddVBand="0" w:evenVBand="0" w:oddHBand="1" w:evenHBand="0" w:firstRowFirstColumn="0" w:firstRowLastColumn="0" w:lastRowFirstColumn="0" w:lastRowLastColumn="0"/>
+          <w:trHeight w:val="1224"/>
+          <w:jc w:val="center"/>
+        </w:trPr>
+        <w:tc>
+          <w:tcPr>
+            <w:cnfStyle w:val="001000000000" w:firstRow="0" w:lastRow="0" w:firstColumn="1" w:lastColumn="0" w:oddVBand="0" w:evenVBand="0" w:oddHBand="0" w:evenHBand="0" w:firstRowFirstColumn="0" w:firstRowLastColumn="0" w:lastRowFirstColumn="0" w:lastRowLastColumn="0"/>
+            <w:tcW w:w="1262" w:type="dxa"/>
+            <w:tcBorders>
+              <w:left w:val="none" w:sz="0" w:space="0" w:color="auto"/>
+              <w:bottom w:val="none" w:sz="0" w:space="0" w:color="auto"/>
+            </w:tcBorders>
+            <w:shd w:val="clear" w:color="auto" w:fill="auto"/>
+            <w:vAlign w:val="center"/>
+            <w:hideMark/>
+          </w:tcPr>
+          <w:p>
+            <w:pPr>
+              <w:jc w:val="center"/>
+              <w:rPr>
+                <w:rFonts w:cs="Arial"/>
+                <w:sz w:val="20"/>
+                <w:szCs w:val="20"/>
+                <w:lang w:eastAsia="es-PE"/>
+              </w:rPr>
+            </w:pPr>
+            <w:r>
+              <w:rPr>
+                <w:rFonts w:cs="Arial"/>
+                <w:color w:val="000000"/>
+                <w:sz w:val="20"/>
+                <w:szCs w:val="20"/>
+                <w:lang w:eastAsia="es-PE"/>
+              </w:rPr>
+              <w:t>Salidas</w:t>
+            </w:r>
+          </w:p>
+        </w:tc>
+        <w:tc>
+          <w:tcPr>
+            <w:tcW w:w="6285" w:type="dxa"/>
+            <w:shd w:val="clear" w:color="auto" w:fill="auto"/>
+            <w:vAlign w:val="center"/>
+            <w:hideMark/>
+          </w:tcPr>
+          <w:p>
+            <w:pPr>
+              <w:pStyle w:val="Prrafodelista"/>
+              <w:keepNext/>
+              <w:numPr>
+                <w:ilvl w:val="0"/>
+                <w:numId w:val="23"/>
+              </w:numPr>
+              <w:spacing w:line="276" w:lineRule="auto"/>
+              <w:ind w:left="542"/>
+              <w:cnfStyle w:val="000000100000" w:firstRow="0" w:lastRow="0" w:firstColumn="0" w:lastColumn="0" w:oddVBand="0" w:evenVBand="0" w:oddHBand="1" w:evenHBand="0" w:firstRowFirstColumn="0" w:firstRowLastColumn="0" w:lastRowFirstColumn="0" w:lastRowLastColumn="0"/>
+              <w:rPr>
+                <w:rFonts w:cs="Times New Roman"/>
+                <w:sz w:val="20"/>
+                <w:szCs w:val="20"/>
+                <w:lang w:eastAsia="es-PE"/>
+              </w:rPr>
+            </w:pPr>
+            <w:r>
+              <w:rPr>
+                <w:rFonts w:cs="Times New Roman"/>
+                <w:color w:val="000000"/>
+                <w:sz w:val="20"/>
+                <w:szCs w:val="20"/>
+                <w:lang w:eastAsia="es-PE"/>
+              </w:rPr>
+              <w:t>ID de la Solicitud de Cambio.</w:t>
+            </w:r>
+          </w:p>
+          <w:p>
+            <w:pPr>
+              <w:pStyle w:val="Prrafodelista"/>
+              <w:keepNext/>
+              <w:numPr>
+                <w:ilvl w:val="0"/>
+                <w:numId w:val="23"/>
+              </w:numPr>
+              <w:spacing w:line="276" w:lineRule="auto"/>
+              <w:ind w:left="542"/>
+              <w:cnfStyle w:val="000000100000" w:firstRow="0" w:lastRow="0" w:firstColumn="0" w:lastColumn="0" w:oddVBand="0" w:evenVBand="0" w:oddHBand="1" w:evenHBand="0" w:firstRowFirstColumn="0" w:firstRowLastColumn="0" w:lastRowFirstColumn="0" w:lastRowLastColumn="0"/>
+              <w:rPr>
+                <w:rFonts w:cs="Times New Roman"/>
+                <w:sz w:val="20"/>
+                <w:szCs w:val="20"/>
+                <w:lang w:eastAsia="es-PE"/>
+              </w:rPr>
+            </w:pPr>
+            <w:r>
+              <w:rPr>
+                <w:rFonts w:cs="Times New Roman"/>
+                <w:color w:val="000000"/>
+                <w:sz w:val="20"/>
+                <w:szCs w:val="20"/>
+                <w:lang w:eastAsia="es-PE"/>
+              </w:rPr>
+              <w:t>Descripción de la Solicitud de Cambio.</w:t>
+            </w:r>
+          </w:p>
+          <w:p>
+            <w:pPr>
+              <w:pStyle w:val="Prrafodelista"/>
+              <w:keepNext/>
+              <w:numPr>
+                <w:ilvl w:val="0"/>
+                <w:numId w:val="23"/>
+              </w:numPr>
+              <w:spacing w:line="276" w:lineRule="auto"/>
+              <w:ind w:left="542"/>
+              <w:cnfStyle w:val="000000100000" w:firstRow="0" w:lastRow="0" w:firstColumn="0" w:lastColumn="0" w:oddVBand="0" w:evenVBand="0" w:oddHBand="1" w:evenHBand="0" w:firstRowFirstColumn="0" w:firstRowLastColumn="0" w:lastRowFirstColumn="0" w:lastRowLastColumn="0"/>
+              <w:rPr>
+                <w:rFonts w:cs="Times New Roman"/>
+                <w:sz w:val="20"/>
+                <w:szCs w:val="20"/>
+                <w:lang w:eastAsia="es-PE"/>
+              </w:rPr>
+            </w:pPr>
+            <w:r>
+              <w:rPr>
+                <w:rFonts w:cs="Times New Roman"/>
+                <w:color w:val="000000"/>
+                <w:sz w:val="20"/>
+                <w:szCs w:val="20"/>
+                <w:lang w:eastAsia="es-PE"/>
+              </w:rPr>
+              <w:t>ID del proyecto.</w:t>
+            </w:r>
+          </w:p>
+          <w:p>
+            <w:pPr>
+              <w:pStyle w:val="Prrafodelista"/>
+              <w:keepNext/>
+              <w:numPr>
+                <w:ilvl w:val="0"/>
+                <w:numId w:val="23"/>
+              </w:numPr>
+              <w:spacing w:line="276" w:lineRule="auto"/>
+              <w:ind w:left="542"/>
+              <w:cnfStyle w:val="000000100000" w:firstRow="0" w:lastRow="0" w:firstColumn="0" w:lastColumn="0" w:oddVBand="0" w:evenVBand="0" w:oddHBand="1" w:evenHBand="0" w:firstRowFirstColumn="0" w:firstRowLastColumn="0" w:lastRowFirstColumn="0" w:lastRowLastColumn="0"/>
+              <w:rPr>
+                <w:rFonts w:cs="Times New Roman"/>
+                <w:sz w:val="20"/>
+                <w:szCs w:val="20"/>
+                <w:lang w:eastAsia="es-PE"/>
+              </w:rPr>
+            </w:pPr>
+            <w:r>
+              <w:rPr>
+                <w:rFonts w:cs="Times New Roman"/>
+                <w:color w:val="000000"/>
+                <w:sz w:val="20"/>
+                <w:szCs w:val="20"/>
+                <w:lang w:eastAsia="es-PE"/>
+              </w:rPr>
+              <w:t>Fecha de finalización del cambio.</w:t>
+            </w:r>
+          </w:p>
+        </w:tc>
+      </w:tr>
+    </w:tbl>
+    <w:p>
+      <w:pPr>
+        <w:rPr>
+          <w:rFonts w:asciiTheme="minorHAnsi" w:hAnsiTheme="minorHAnsi"/>
+          <w:b/>
+          <w:lang w:val="es-AR"/>
+        </w:rPr>
+      </w:pPr>
+    </w:p>
+    <w:p>
+      <w:pPr>
+        <w:pStyle w:val="Prrafodelista"/>
+        <w:spacing w:line="360" w:lineRule="auto"/>
+        <w:ind w:left="0"/>
+        <w:jc w:val="center"/>
+        <w:rPr>
+          <w:rFonts w:asciiTheme="minorHAnsi" w:hAnsiTheme="minorHAnsi"/>
+          <w:b/>
+          <w:sz w:val="20"/>
+          <w:lang w:val="es-AR"/>
+        </w:rPr>
+      </w:pPr>
+      <w:r>
+        <w:rPr>
+          <w:rFonts w:asciiTheme="minorHAnsi" w:hAnsiTheme="minorHAnsi"/>
+          <w:b/>
+          <w:sz w:val="20"/>
+          <w:lang w:val="es-AR"/>
+        </w:rPr>
+        <w:t>Tabla 33. Reporte de estado para el Auditor.</w:t>
+      </w:r>
+    </w:p>
+    <w:p>
+      <w:pPr>
+        <w:rPr>
+          <w:rFonts w:asciiTheme="minorHAnsi" w:hAnsiTheme="minorHAnsi"/>
+          <w:b/>
+          <w:lang w:val="es-AR"/>
+        </w:rPr>
+      </w:pPr>
+      <w:r>
+        <w:rPr>
+          <w:rFonts w:asciiTheme="minorHAnsi" w:hAnsiTheme="minorHAnsi"/>
+          <w:b/>
+          <w:lang w:val="es-AR"/>
+        </w:rPr>
+        <w:br w:type="page"/>
+      </w:r>
+    </w:p>
+    <w:p>
+      <w:pPr>
+        <w:pStyle w:val="Prrafodelista"/>
+        <w:widowControl/>
+        <w:numPr>
+          <w:ilvl w:val="1"/>
+          <w:numId w:val="22"/>
+        </w:numPr>
+        <w:tabs>
+          <w:tab w:val="left" w:pos="315"/>
+        </w:tabs>
+        <w:spacing w:after="300" w:line="259" w:lineRule="auto"/>
+        <w:ind w:left="714" w:hanging="357"/>
+        <w:outlineLvl w:val="0"/>
+        <w:rPr>
+          <w:rFonts w:asciiTheme="minorHAnsi" w:hAnsiTheme="minorHAnsi"/>
+          <w:b/>
+          <w:lang w:val="es-AR"/>
+        </w:rPr>
+      </w:pPr>
+      <w:bookmarkStart w:id="37" w:name="_Toc455205635"/>
+      <w:r>
+        <w:rPr>
+          <w:rFonts w:asciiTheme="minorHAnsi" w:hAnsiTheme="minorHAnsi"/>
+          <w:b/>
+          <w:lang w:val="es-AR"/>
+        </w:rPr>
+        <w:lastRenderedPageBreak/>
+        <w:t xml:space="preserve">Gestión de </w:t>
+      </w:r>
+      <w:proofErr w:type="spellStart"/>
+      <w:r>
+        <w:rPr>
+          <w:rFonts w:asciiTheme="minorHAnsi" w:hAnsiTheme="minorHAnsi"/>
+          <w:b/>
+          <w:lang w:val="es-AR"/>
+        </w:rPr>
+        <w:t>Release</w:t>
+      </w:r>
+      <w:bookmarkEnd w:id="37"/>
+      <w:proofErr w:type="spellEnd"/>
+    </w:p>
+    <w:p>
+      <w:pPr>
+        <w:pStyle w:val="Prrafodelista"/>
+        <w:tabs>
+          <w:tab w:val="left" w:pos="315"/>
+        </w:tabs>
+        <w:spacing w:after="300"/>
+        <w:ind w:left="714"/>
+        <w:outlineLvl w:val="1"/>
+        <w:rPr>
+          <w:rFonts w:asciiTheme="minorHAnsi" w:hAnsiTheme="minorHAnsi"/>
+          <w:b/>
+          <w:lang w:val="es-AR"/>
+        </w:rPr>
+      </w:pPr>
+    </w:p>
+    <w:p>
+      <w:pPr>
+        <w:pStyle w:val="Prrafodelista"/>
+        <w:widowControl/>
+        <w:numPr>
+          <w:ilvl w:val="2"/>
+          <w:numId w:val="22"/>
+        </w:numPr>
+        <w:spacing w:before="200" w:after="160" w:line="259" w:lineRule="auto"/>
+        <w:ind w:left="1275" w:hanging="578"/>
+        <w:outlineLvl w:val="0"/>
+        <w:rPr>
+          <w:rFonts w:asciiTheme="minorHAnsi" w:hAnsiTheme="minorHAnsi"/>
+          <w:b/>
+          <w:lang w:val="es-AR"/>
+        </w:rPr>
+      </w:pPr>
+      <w:bookmarkStart w:id="38" w:name="_Toc455205636"/>
+      <w:r>
+        <w:rPr>
+          <w:rFonts w:asciiTheme="minorHAnsi" w:hAnsiTheme="minorHAnsi"/>
+          <w:b/>
+          <w:lang w:val="es-AR"/>
+        </w:rPr>
+        <w:t xml:space="preserve">Diseño de la Librería de </w:t>
+      </w:r>
+      <w:proofErr w:type="spellStart"/>
+      <w:r>
+        <w:rPr>
+          <w:rFonts w:asciiTheme="minorHAnsi" w:hAnsiTheme="minorHAnsi"/>
+          <w:b/>
+          <w:lang w:val="es-AR"/>
+        </w:rPr>
+        <w:t>Release</w:t>
+      </w:r>
+      <w:bookmarkEnd w:id="38"/>
+      <w:proofErr w:type="spellEnd"/>
+    </w:p>
+    <w:p>
+      <w:pPr>
+        <w:spacing w:line="360" w:lineRule="auto"/>
+        <w:ind w:left="709"/>
+        <w:jc w:val="both"/>
+        <w:rPr>
+          <w:rFonts w:asciiTheme="minorHAnsi" w:hAnsiTheme="minorHAnsi"/>
+          <w:lang w:val="es-AR"/>
+        </w:rPr>
+      </w:pPr>
+      <w:r>
+        <w:rPr>
+          <w:rFonts w:asciiTheme="minorHAnsi" w:hAnsiTheme="minorHAnsi"/>
+          <w:lang w:val="es-AR"/>
+        </w:rPr>
+        <w:t xml:space="preserve">Veremos como la librería de </w:t>
+      </w:r>
+      <w:proofErr w:type="spellStart"/>
+      <w:r>
+        <w:rPr>
+          <w:rFonts w:asciiTheme="minorHAnsi" w:hAnsiTheme="minorHAnsi"/>
+          <w:lang w:val="es-AR"/>
+        </w:rPr>
+        <w:t>Release</w:t>
+      </w:r>
+      <w:proofErr w:type="spellEnd"/>
+      <w:r>
+        <w:rPr>
+          <w:rFonts w:asciiTheme="minorHAnsi" w:hAnsiTheme="minorHAnsi"/>
+          <w:lang w:val="es-AR"/>
+        </w:rPr>
+        <w:t xml:space="preserve"> también forma parte de la organización de los proyectos.</w:t>
+      </w:r>
+    </w:p>
+    <w:p>
+      <w:pPr>
+        <w:spacing w:line="360" w:lineRule="auto"/>
+        <w:ind w:left="709"/>
+        <w:jc w:val="both"/>
+        <w:rPr>
+          <w:rFonts w:asciiTheme="minorHAnsi" w:hAnsiTheme="minorHAnsi"/>
+          <w:lang w:val="es-AR"/>
+        </w:rPr>
+      </w:pPr>
+      <w:r>
+        <w:rPr>
+          <w:rFonts w:asciiTheme="minorHAnsi" w:hAnsiTheme="minorHAnsi"/>
+          <w:lang w:val="es-AR"/>
+        </w:rPr>
+        <w:t xml:space="preserve">En la librería de </w:t>
+      </w:r>
+      <w:proofErr w:type="spellStart"/>
+      <w:r>
+        <w:rPr>
+          <w:rFonts w:asciiTheme="minorHAnsi" w:hAnsiTheme="minorHAnsi"/>
+          <w:lang w:val="es-AR"/>
+        </w:rPr>
+        <w:t>Release</w:t>
+      </w:r>
+      <w:proofErr w:type="spellEnd"/>
+      <w:r>
+        <w:rPr>
+          <w:rFonts w:asciiTheme="minorHAnsi" w:hAnsiTheme="minorHAnsi"/>
+          <w:lang w:val="es-AR"/>
+        </w:rPr>
+        <w:t xml:space="preserve"> se almacenaran todos los archivos necesarios para el lanzamiento de un sistema a producción o actualización de un sistema. </w:t>
+      </w:r>
+    </w:p>
+    <w:p>
+      <w:pPr>
+        <w:spacing w:line="360" w:lineRule="auto"/>
+        <w:ind w:left="709"/>
+        <w:jc w:val="both"/>
+        <w:rPr>
+          <w:rFonts w:asciiTheme="minorHAnsi" w:hAnsiTheme="minorHAnsi"/>
+          <w:lang w:val="es-AR"/>
+        </w:rPr>
+      </w:pPr>
+      <w:r>
+        <w:rPr>
+          <w:rFonts w:asciiTheme="minorHAnsi" w:hAnsiTheme="minorHAnsi"/>
+          <w:lang w:val="es-AR"/>
+        </w:rPr>
+        <w:t xml:space="preserve">Cada versión de </w:t>
+      </w:r>
+      <w:proofErr w:type="spellStart"/>
+      <w:r>
+        <w:rPr>
+          <w:rFonts w:asciiTheme="minorHAnsi" w:hAnsiTheme="minorHAnsi"/>
+          <w:lang w:val="es-AR"/>
+        </w:rPr>
+        <w:t>Release</w:t>
+      </w:r>
+      <w:proofErr w:type="spellEnd"/>
+      <w:r>
+        <w:rPr>
+          <w:rFonts w:asciiTheme="minorHAnsi" w:hAnsiTheme="minorHAnsi"/>
+          <w:lang w:val="es-AR"/>
+        </w:rPr>
+        <w:t xml:space="preserve"> generado es guardada en una carpeta, con el nombre de su respectivo cliente al que va dirigido, dentro de la librería de </w:t>
+      </w:r>
+      <w:proofErr w:type="spellStart"/>
+      <w:r>
+        <w:rPr>
+          <w:rFonts w:asciiTheme="minorHAnsi" w:hAnsiTheme="minorHAnsi"/>
+          <w:lang w:val="es-AR"/>
+        </w:rPr>
+        <w:t>Release</w:t>
+      </w:r>
+      <w:proofErr w:type="spellEnd"/>
+      <w:r>
+        <w:rPr>
+          <w:rFonts w:asciiTheme="minorHAnsi" w:hAnsiTheme="minorHAnsi"/>
+          <w:lang w:val="es-AR"/>
+        </w:rPr>
+        <w:t xml:space="preserve"> del proyecto correspondie</w:t>
+      </w:r>
+      <w:r>
+        <w:rPr>
+          <w:rFonts w:asciiTheme="minorHAnsi" w:hAnsiTheme="minorHAnsi"/>
+          <w:lang w:val="es-AR"/>
+        </w:rPr>
+        <w:t>nte como se muestra en la diagrama</w:t>
+      </w:r>
+      <w:r>
+        <w:rPr>
+          <w:rFonts w:asciiTheme="minorHAnsi" w:hAnsiTheme="minorHAnsi"/>
+          <w:lang w:val="es-AR"/>
+        </w:rPr>
+        <w:t xml:space="preserve"> 04.</w:t>
+      </w:r>
+    </w:p>
+    <w:p>
+      <w:pPr>
+        <w:pStyle w:val="Prrafodelista"/>
+        <w:ind w:left="0"/>
+        <w:jc w:val="center"/>
+        <w:outlineLvl w:val="2"/>
+        <w:rPr>
+          <w:rFonts w:asciiTheme="minorHAnsi" w:hAnsiTheme="minorHAnsi"/>
+          <w:b/>
+          <w:lang w:val="es-AR"/>
+        </w:rPr>
+      </w:pPr>
+      <w:r>
+        <w:rPr>
+          <w:rFonts w:asciiTheme="minorHAnsi" w:hAnsiTheme="minorHAnsi"/>
+          <w:b/>
+          <w:noProof/>
+        </w:rPr>
+        <w:drawing>
+          <wp:inline distT="0" distB="0" distL="0" distR="0" wp14:anchorId="48E92225" wp14:editId="32CFBCBC">
+            <wp:extent cx="5353050" cy="3390900"/>
+            <wp:effectExtent l="0" t="0" r="0" b="0"/>
+            <wp:docPr id="8" name="Imagen 8"/>
+            <wp:cNvGraphicFramePr>
+              <a:graphicFrameLocks xmlns:a="http://schemas.openxmlformats.org/drawingml/2006/main" noChangeAspect="1"/>
+            </wp:cNvGraphicFramePr>
+            <a:graphic xmlns:a="http://schemas.openxmlformats.org/drawingml/2006/main">
+              <a:graphicData uri="http://schemas.openxmlformats.org/drawingml/2006/picture">
+                <pic:pic xmlns:pic="http://schemas.openxmlformats.org/drawingml/2006/picture">
+                  <pic:nvPicPr>
+                    <pic:cNvPr id="0" name="Picture 3"/>
+                    <pic:cNvPicPr>
+                      <a:picLocks noChangeAspect="1" noChangeArrowheads="1"/>
+                    </pic:cNvPicPr>
+                  </pic:nvPicPr>
+                  <pic:blipFill>
+                    <a:blip r:embed="rId12">
+                      <a:extLst>
+                        <a:ext uri="{28A0092B-C50C-407E-A947-70E740481C1C}">
+                          <a14:useLocalDpi xmlns:a14="http://schemas.microsoft.com/office/drawing/2010/main" val="0"/>
+                        </a:ext>
+                      </a:extLst>
+                    </a:blip>
+                    <a:srcRect/>
+                    <a:stretch>
+                      <a:fillRect/>
+                    </a:stretch>
+                  </pic:blipFill>
+                  <pic:spPr bwMode="auto">
+                    <a:xfrm>
+                      <a:off x="0" y="0"/>
+                      <a:ext cx="5353050" cy="3390900"/>
+                    </a:xfrm>
+                    <a:prstGeom prst="rect">
+                      <a:avLst/>
+                    </a:prstGeom>
+                    <a:noFill/>
+                    <a:ln>
+                      <a:noFill/>
+                    </a:ln>
+                  </pic:spPr>
+                </pic:pic>
+              </a:graphicData>
+            </a:graphic>
+          </wp:inline>
+        </w:drawing>
+      </w:r>
+    </w:p>
+    <w:p>
+      <w:pPr>
+        <w:pStyle w:val="Prrafodelista"/>
+        <w:ind w:left="1276"/>
+        <w:outlineLvl w:val="2"/>
+        <w:rPr>
+          <w:rFonts w:asciiTheme="minorHAnsi" w:hAnsiTheme="minorHAnsi"/>
+          <w:b/>
+          <w:lang w:val="es-AR"/>
+        </w:rPr>
+      </w:pPr>
+    </w:p>
+    <w:p>
+      <w:pPr>
+        <w:pStyle w:val="Prrafodelista"/>
+        <w:spacing w:line="360" w:lineRule="auto"/>
+        <w:ind w:left="0"/>
+        <w:jc w:val="center"/>
+        <w:rPr>
+          <w:rFonts w:asciiTheme="minorHAnsi" w:hAnsiTheme="minorHAnsi"/>
+          <w:b/>
+          <w:lang w:val="es-AR"/>
+        </w:rPr>
+      </w:pPr>
+      <w:r>
+        <w:rPr>
+          <w:rFonts w:asciiTheme="minorHAnsi" w:hAnsiTheme="minorHAnsi"/>
+          <w:b/>
+          <w:lang w:val="es-AR"/>
+        </w:rPr>
+        <w:tab/>
+      </w:r>
+      <w:r>
+        <w:rPr>
+          <w:rFonts w:asciiTheme="minorHAnsi" w:hAnsiTheme="minorHAnsi"/>
+          <w:b/>
+          <w:lang w:val="es-AR"/>
+        </w:rPr>
+        <w:tab/>
+      </w:r>
+    </w:p>
+    <w:p>
+      <w:pPr>
+        <w:pStyle w:val="Prrafodelista"/>
+        <w:spacing w:line="360" w:lineRule="auto"/>
+        <w:ind w:left="0"/>
+        <w:jc w:val="center"/>
+        <w:rPr>
+          <w:rFonts w:asciiTheme="minorHAnsi" w:hAnsiTheme="minorHAnsi"/>
+          <w:b/>
+          <w:lang w:val="es-AR"/>
+        </w:rPr>
+      </w:pPr>
+      <w:r>
+        <w:rPr>
+          <w:rFonts w:asciiTheme="minorHAnsi" w:hAnsiTheme="minorHAnsi"/>
+          <w:b/>
+          <w:sz w:val="20"/>
+          <w:lang w:val="es-AR"/>
+        </w:rPr>
+        <w:t>Diagrama</w:t>
+      </w:r>
+      <w:r>
+        <w:rPr>
+          <w:rFonts w:asciiTheme="minorHAnsi" w:hAnsiTheme="minorHAnsi"/>
+          <w:b/>
+          <w:sz w:val="20"/>
+          <w:lang w:val="es-AR"/>
+        </w:rPr>
+        <w:t xml:space="preserve"> 04.Diagrama de Librerías controladas con </w:t>
+      </w:r>
+      <w:proofErr w:type="spellStart"/>
+      <w:r>
+        <w:rPr>
+          <w:rFonts w:asciiTheme="minorHAnsi" w:hAnsiTheme="minorHAnsi"/>
+          <w:b/>
+          <w:sz w:val="20"/>
+          <w:lang w:val="es-AR"/>
+        </w:rPr>
+        <w:t>Release</w:t>
+      </w:r>
+      <w:proofErr w:type="spellEnd"/>
+    </w:p>
+    <w:p>
+      <w:pPr>
+        <w:rPr>
+          <w:rFonts w:asciiTheme="minorHAnsi" w:hAnsiTheme="minorHAnsi"/>
+          <w:lang w:val="es-AR"/>
+        </w:rPr>
+      </w:pPr>
+      <w:r>
+        <w:rPr>
+          <w:rFonts w:asciiTheme="minorHAnsi" w:hAnsiTheme="minorHAnsi"/>
+          <w:lang w:val="es-AR"/>
+        </w:rPr>
+        <w:tab/>
+      </w:r>
+    </w:p>
+    <w:p>
+      <w:pPr>
+        <w:rPr>
+          <w:rFonts w:asciiTheme="minorHAnsi" w:hAnsiTheme="minorHAnsi"/>
+          <w:b/>
+          <w:lang w:val="es-AR"/>
+        </w:rPr>
+      </w:pPr>
+      <w:r>
+        <w:rPr>
+          <w:rFonts w:asciiTheme="minorHAnsi" w:hAnsiTheme="minorHAnsi"/>
+          <w:b/>
+          <w:lang w:val="es-AR"/>
+        </w:rPr>
+        <w:tab/>
+      </w:r>
+    </w:p>
+    <w:p>
+      <w:pPr>
+        <w:rPr>
+          <w:rFonts w:asciiTheme="minorHAnsi" w:hAnsiTheme="minorHAnsi"/>
+          <w:b/>
+          <w:lang w:val="es-AR"/>
+        </w:rPr>
+      </w:pPr>
+      <w:r>
+        <w:rPr>
+          <w:rFonts w:asciiTheme="minorHAnsi" w:hAnsiTheme="minorHAnsi"/>
+          <w:b/>
+          <w:lang w:val="es-AR"/>
+        </w:rPr>
+        <w:br w:type="page"/>
+      </w:r>
+    </w:p>
+    <w:p>
+      <w:pPr>
+        <w:ind w:firstLine="708"/>
+        <w:rPr>
+          <w:rFonts w:asciiTheme="minorHAnsi" w:hAnsiTheme="minorHAnsi"/>
+          <w:lang w:val="es-AR"/>
+        </w:rPr>
+      </w:pPr>
+      <w:r>
+        <w:rPr>
+          <w:rFonts w:asciiTheme="minorHAnsi" w:hAnsiTheme="minorHAnsi"/>
+          <w:lang w:val="es-AR"/>
+        </w:rPr>
+        <w:lastRenderedPageBreak/>
+        <w:t xml:space="preserve">A continuación detallaremos más aspectos de la librería de </w:t>
+      </w:r>
+      <w:proofErr w:type="spellStart"/>
+      <w:r>
+        <w:rPr>
+          <w:rFonts w:asciiTheme="minorHAnsi" w:hAnsiTheme="minorHAnsi"/>
+          <w:lang w:val="es-AR"/>
+        </w:rPr>
+        <w:t>Release</w:t>
+      </w:r>
+      <w:proofErr w:type="spellEnd"/>
+    </w:p>
+    <w:p>
+      <w:pPr>
+        <w:pStyle w:val="Prrafodelista"/>
+        <w:widowControl/>
+        <w:numPr>
+          <w:ilvl w:val="0"/>
+          <w:numId w:val="24"/>
+        </w:numPr>
+        <w:spacing w:after="160" w:line="259" w:lineRule="auto"/>
+        <w:rPr>
+          <w:rFonts w:asciiTheme="minorHAnsi" w:hAnsiTheme="minorHAnsi"/>
+          <w:b/>
+        </w:rPr>
+      </w:pPr>
+      <w:r>
+        <w:rPr>
+          <w:rFonts w:asciiTheme="minorHAnsi" w:hAnsiTheme="minorHAnsi"/>
+          <w:b/>
+        </w:rPr>
+        <w:t>Responsables</w:t>
+      </w:r>
+    </w:p>
+    <w:p>
+      <w:pPr>
+        <w:ind w:left="960" w:firstLine="11"/>
+        <w:rPr>
+          <w:rFonts w:asciiTheme="minorHAnsi" w:hAnsiTheme="minorHAnsi"/>
+        </w:rPr>
+      </w:pPr>
+      <w:r>
+        <w:rPr>
+          <w:rFonts w:asciiTheme="minorHAnsi" w:hAnsiTheme="minorHAnsi"/>
+        </w:rPr>
+        <w:t>Gestor de la configuración</w:t>
+      </w:r>
+    </w:p>
+    <w:p>
+      <w:pPr>
+        <w:pStyle w:val="Prrafodelista"/>
+        <w:widowControl/>
+        <w:numPr>
+          <w:ilvl w:val="0"/>
+          <w:numId w:val="24"/>
+        </w:numPr>
+        <w:spacing w:after="160" w:line="259" w:lineRule="auto"/>
+        <w:rPr>
+          <w:rFonts w:asciiTheme="minorHAnsi" w:hAnsiTheme="minorHAnsi"/>
+          <w:b/>
+        </w:rPr>
+      </w:pPr>
+      <w:r>
+        <w:rPr>
+          <w:rFonts w:asciiTheme="minorHAnsi" w:hAnsiTheme="minorHAnsi"/>
+          <w:b/>
+        </w:rPr>
+        <w:t>Actividades</w:t>
+      </w:r>
+    </w:p>
+    <w:p>
+      <w:pPr>
+        <w:ind w:left="949"/>
+        <w:rPr>
+          <w:rFonts w:asciiTheme="minorHAnsi" w:hAnsiTheme="minorHAnsi"/>
+        </w:rPr>
+      </w:pPr>
+      <w:r>
+        <w:rPr>
+          <w:rFonts w:asciiTheme="minorHAnsi" w:hAnsiTheme="minorHAnsi"/>
+        </w:rPr>
+        <w:t>Mantener actualizadas con las diferentes versiones de los productos de software entregados a los distintos clientes.</w:t>
+      </w:r>
+    </w:p>
+    <w:p>
+      <w:pPr>
+        <w:pStyle w:val="Prrafodelista"/>
+        <w:widowControl/>
+        <w:numPr>
+          <w:ilvl w:val="0"/>
+          <w:numId w:val="24"/>
+        </w:numPr>
+        <w:spacing w:after="160" w:line="259" w:lineRule="auto"/>
+        <w:rPr>
+          <w:rFonts w:asciiTheme="minorHAnsi" w:hAnsiTheme="minorHAnsi"/>
+          <w:b/>
+        </w:rPr>
+      </w:pPr>
+      <w:r>
+        <w:rPr>
+          <w:rFonts w:asciiTheme="minorHAnsi" w:hAnsiTheme="minorHAnsi"/>
+          <w:b/>
+        </w:rPr>
+        <w:t>Contenidos</w:t>
+      </w:r>
+    </w:p>
+    <w:p>
+      <w:pPr>
+        <w:pStyle w:val="Prrafodelista"/>
+        <w:widowControl/>
+        <w:numPr>
+          <w:ilvl w:val="0"/>
+          <w:numId w:val="25"/>
+        </w:numPr>
+        <w:spacing w:after="160" w:line="259" w:lineRule="auto"/>
+        <w:rPr>
+          <w:rFonts w:asciiTheme="minorHAnsi" w:hAnsiTheme="minorHAnsi"/>
+        </w:rPr>
+      </w:pPr>
+      <w:r>
+        <w:rPr>
+          <w:rFonts w:asciiTheme="minorHAnsi" w:hAnsiTheme="minorHAnsi"/>
+        </w:rPr>
+        <w:t>Versiones del software liberado para cada cliente.</w:t>
+      </w:r>
+    </w:p>
+    <w:p>
+      <w:pPr>
+        <w:pStyle w:val="Prrafodelista"/>
+        <w:widowControl/>
+        <w:numPr>
+          <w:ilvl w:val="0"/>
+          <w:numId w:val="25"/>
+        </w:numPr>
+        <w:spacing w:after="160" w:line="259" w:lineRule="auto"/>
+        <w:rPr>
+          <w:rFonts w:asciiTheme="minorHAnsi" w:hAnsiTheme="minorHAnsi"/>
+        </w:rPr>
+      </w:pPr>
+      <w:r>
+        <w:rPr>
+          <w:rFonts w:asciiTheme="minorHAnsi" w:hAnsiTheme="minorHAnsi"/>
+        </w:rPr>
+        <w:t>Documentos para cada versión del software liberado para cada cliente.</w:t>
+      </w:r>
+    </w:p>
+    <w:p>
+      <w:pPr>
+        <w:pStyle w:val="Prrafodelista"/>
+        <w:ind w:left="1669"/>
+        <w:rPr>
+          <w:rFonts w:asciiTheme="minorHAnsi" w:hAnsiTheme="minorHAnsi"/>
+        </w:rPr>
+      </w:pPr>
+    </w:p>
+    <w:p>
+      <w:pPr>
+        <w:pStyle w:val="Prrafodelista"/>
+        <w:widowControl/>
+        <w:numPr>
+          <w:ilvl w:val="0"/>
+          <w:numId w:val="24"/>
+        </w:numPr>
+        <w:spacing w:after="160" w:line="259" w:lineRule="auto"/>
+        <w:rPr>
+          <w:rFonts w:asciiTheme="minorHAnsi" w:hAnsiTheme="minorHAnsi"/>
+          <w:b/>
+        </w:rPr>
+      </w:pPr>
+      <w:r>
+        <w:rPr>
+          <w:rFonts w:asciiTheme="minorHAnsi" w:hAnsiTheme="minorHAnsi"/>
+          <w:b/>
+        </w:rPr>
+        <w:t>Accesos</w:t>
+      </w:r>
+    </w:p>
+    <w:p>
+      <w:pPr>
+        <w:ind w:left="905"/>
+        <w:rPr>
+          <w:rFonts w:asciiTheme="minorHAnsi" w:hAnsiTheme="minorHAnsi"/>
+        </w:rPr>
+      </w:pPr>
+      <w:r>
+        <w:rPr>
+          <w:rFonts w:asciiTheme="minorHAnsi" w:hAnsiTheme="minorHAnsi"/>
+        </w:rPr>
+        <w:t xml:space="preserve">La tabla 13 detalla los accesos que tiene cada integrante de la gestión de configuración para la librería de </w:t>
+      </w:r>
+      <w:proofErr w:type="spellStart"/>
+      <w:r>
+        <w:rPr>
+          <w:rFonts w:asciiTheme="minorHAnsi" w:hAnsiTheme="minorHAnsi"/>
+        </w:rPr>
+        <w:t>Release</w:t>
+      </w:r>
+      <w:proofErr w:type="spellEnd"/>
+      <w:r>
+        <w:rPr>
+          <w:rFonts w:asciiTheme="minorHAnsi" w:hAnsiTheme="minorHAnsi"/>
+        </w:rPr>
+        <w:t>.</w:t>
+      </w:r>
+    </w:p>
+    <w:tbl>
+      <w:tblPr>
+        <w:tblpPr w:leftFromText="180" w:rightFromText="180" w:vertAnchor="text" w:horzAnchor="page" w:tblpX="3500" w:tblpY="152"/>
+        <w:tblW w:w="0" w:type="auto"/>
+        <w:tblBorders>
+          <w:top w:val="single" w:sz="4" w:space="0" w:color="auto"/>
+          <w:left w:val="single" w:sz="4" w:space="0" w:color="auto"/>
+          <w:bottom w:val="single" w:sz="4" w:space="0" w:color="auto"/>
+          <w:right w:val="single" w:sz="4" w:space="0" w:color="auto"/>
+          <w:insideH w:val="single" w:sz="4" w:space="0" w:color="auto"/>
+          <w:insideV w:val="single" w:sz="4" w:space="0" w:color="auto"/>
+        </w:tblBorders>
+        <w:tblLayout w:type="fixed"/>
+        <w:tblLook w:val="04A0" w:firstRow="1" w:lastRow="0" w:firstColumn="1" w:lastColumn="0" w:noHBand="0" w:noVBand="1"/>
+      </w:tblPr>
+      <w:tblGrid>
+        <w:gridCol w:w="2518"/>
+        <w:gridCol w:w="2410"/>
+      </w:tblGrid>
+      <w:tr>
+        <w:trPr>
+          <w:trHeight w:val="356"/>
+        </w:trPr>
+        <w:tc>
+          <w:tcPr>
+            <w:tcW w:w="2518" w:type="dxa"/>
+            <w:shd w:val="clear" w:color="auto" w:fill="auto"/>
+            <w:vAlign w:val="center"/>
+          </w:tcPr>
+          <w:p>
+            <w:pPr>
+              <w:tabs>
+                <w:tab w:val="left" w:pos="6059"/>
+              </w:tabs>
+              <w:jc w:val="center"/>
+              <w:rPr>
+                <w:rFonts w:asciiTheme="minorHAnsi" w:hAnsiTheme="minorHAnsi"/>
+                <w:b/>
+                <w:sz w:val="20"/>
+                <w:szCs w:val="20"/>
+              </w:rPr>
+            </w:pPr>
+            <w:r>
+              <w:rPr>
+                <w:rFonts w:asciiTheme="minorHAnsi" w:hAnsiTheme="minorHAnsi"/>
+                <w:b/>
+                <w:sz w:val="20"/>
+                <w:szCs w:val="20"/>
+              </w:rPr>
+              <w:t>Rol</w:t>
+            </w:r>
+          </w:p>
+        </w:tc>
+        <w:tc>
+          <w:tcPr>
+            <w:tcW w:w="2410" w:type="dxa"/>
+            <w:shd w:val="clear" w:color="auto" w:fill="auto"/>
+            <w:vAlign w:val="center"/>
+          </w:tcPr>
+          <w:p>
+            <w:pPr>
+              <w:tabs>
+                <w:tab w:val="left" w:pos="6059"/>
+              </w:tabs>
+              <w:jc w:val="center"/>
+              <w:rPr>
+                <w:rFonts w:asciiTheme="minorHAnsi" w:hAnsiTheme="minorHAnsi"/>
+                <w:b/>
+                <w:sz w:val="20"/>
+                <w:szCs w:val="20"/>
+              </w:rPr>
+            </w:pPr>
+            <w:r>
+              <w:rPr>
+                <w:rFonts w:asciiTheme="minorHAnsi" w:hAnsiTheme="minorHAnsi"/>
+                <w:b/>
+                <w:sz w:val="20"/>
+                <w:szCs w:val="20"/>
+              </w:rPr>
+              <w:t>Tipo de Acceso</w:t>
+            </w:r>
+          </w:p>
+        </w:tc>
+      </w:tr>
+      <w:tr>
+        <w:trPr>
+          <w:trHeight w:val="931"/>
+        </w:trPr>
+        <w:tc>
+          <w:tcPr>
+            <w:tcW w:w="2518" w:type="dxa"/>
+            <w:shd w:val="clear" w:color="auto" w:fill="auto"/>
+            <w:vAlign w:val="center"/>
+          </w:tcPr>
+          <w:p>
+            <w:pPr>
+              <w:tabs>
+                <w:tab w:val="left" w:pos="6059"/>
+              </w:tabs>
+              <w:jc w:val="center"/>
+              <w:rPr>
+                <w:rFonts w:asciiTheme="minorHAnsi" w:hAnsiTheme="minorHAnsi"/>
+                <w:sz w:val="20"/>
+                <w:szCs w:val="20"/>
+              </w:rPr>
+            </w:pPr>
+            <w:r>
+              <w:rPr>
+                <w:rFonts w:asciiTheme="minorHAnsi" w:hAnsiTheme="minorHAnsi"/>
+                <w:sz w:val="20"/>
+                <w:szCs w:val="20"/>
+              </w:rPr>
+              <w:t>Gestor de la configuración</w:t>
+            </w:r>
+          </w:p>
+        </w:tc>
+        <w:tc>
+          <w:tcPr>
+            <w:tcW w:w="2410" w:type="dxa"/>
+            <w:shd w:val="clear" w:color="auto" w:fill="auto"/>
+            <w:vAlign w:val="center"/>
+          </w:tcPr>
+          <w:p>
+            <w:pPr>
+              <w:pStyle w:val="Prrafodelista"/>
+              <w:widowControl/>
+              <w:numPr>
+                <w:ilvl w:val="0"/>
+                <w:numId w:val="24"/>
+              </w:numPr>
+              <w:tabs>
+                <w:tab w:val="left" w:pos="6059"/>
+              </w:tabs>
+              <w:spacing w:line="259" w:lineRule="auto"/>
+              <w:ind w:left="595" w:hanging="357"/>
+              <w:rPr>
+                <w:rFonts w:asciiTheme="minorHAnsi" w:hAnsiTheme="minorHAnsi"/>
+                <w:sz w:val="20"/>
+                <w:szCs w:val="20"/>
+              </w:rPr>
+            </w:pPr>
+            <w:r>
+              <w:rPr>
+                <w:rFonts w:asciiTheme="minorHAnsi" w:hAnsiTheme="minorHAnsi"/>
+                <w:sz w:val="20"/>
+                <w:szCs w:val="20"/>
+              </w:rPr>
+              <w:t>Leer</w:t>
+            </w:r>
+          </w:p>
+          <w:p>
+            <w:pPr>
+              <w:pStyle w:val="Prrafodelista"/>
+              <w:widowControl/>
+              <w:numPr>
+                <w:ilvl w:val="0"/>
+                <w:numId w:val="24"/>
+              </w:numPr>
+              <w:tabs>
+                <w:tab w:val="left" w:pos="6059"/>
+              </w:tabs>
+              <w:spacing w:line="259" w:lineRule="auto"/>
+              <w:ind w:left="595" w:hanging="357"/>
+              <w:rPr>
+                <w:rFonts w:asciiTheme="minorHAnsi" w:hAnsiTheme="minorHAnsi"/>
+                <w:sz w:val="20"/>
+                <w:szCs w:val="20"/>
+              </w:rPr>
+            </w:pPr>
+            <w:r>
+              <w:rPr>
+                <w:rFonts w:asciiTheme="minorHAnsi" w:hAnsiTheme="minorHAnsi"/>
+                <w:sz w:val="20"/>
+                <w:szCs w:val="20"/>
+              </w:rPr>
+              <w:t>Escribir</w:t>
+            </w:r>
+          </w:p>
+          <w:p>
+            <w:pPr>
+              <w:pStyle w:val="Prrafodelista"/>
+              <w:widowControl/>
+              <w:numPr>
+                <w:ilvl w:val="0"/>
+                <w:numId w:val="24"/>
+              </w:numPr>
+              <w:tabs>
+                <w:tab w:val="left" w:pos="6059"/>
+              </w:tabs>
+              <w:spacing w:line="259" w:lineRule="auto"/>
+              <w:ind w:left="595" w:hanging="357"/>
+              <w:rPr>
+                <w:rFonts w:asciiTheme="minorHAnsi" w:hAnsiTheme="minorHAnsi"/>
+                <w:sz w:val="20"/>
+                <w:szCs w:val="20"/>
+              </w:rPr>
+            </w:pPr>
+            <w:r>
+              <w:rPr>
+                <w:rFonts w:asciiTheme="minorHAnsi" w:hAnsiTheme="minorHAnsi"/>
+                <w:sz w:val="20"/>
+                <w:szCs w:val="20"/>
+              </w:rPr>
+              <w:t>Eliminar</w:t>
+            </w:r>
+          </w:p>
+          <w:p>
+            <w:pPr>
+              <w:pStyle w:val="Prrafodelista"/>
+              <w:widowControl/>
+              <w:numPr>
+                <w:ilvl w:val="0"/>
+                <w:numId w:val="24"/>
+              </w:numPr>
+              <w:tabs>
+                <w:tab w:val="left" w:pos="6059"/>
+              </w:tabs>
+              <w:spacing w:line="259" w:lineRule="auto"/>
+              <w:ind w:left="595" w:hanging="357"/>
+              <w:rPr>
+                <w:rFonts w:asciiTheme="minorHAnsi" w:hAnsiTheme="minorHAnsi"/>
+                <w:sz w:val="20"/>
+                <w:szCs w:val="20"/>
+              </w:rPr>
+            </w:pPr>
+            <w:r>
+              <w:rPr>
+                <w:rFonts w:asciiTheme="minorHAnsi" w:hAnsiTheme="minorHAnsi"/>
+                <w:sz w:val="20"/>
+                <w:szCs w:val="20"/>
+              </w:rPr>
+              <w:t>Ejecutar</w:t>
+            </w:r>
+          </w:p>
+        </w:tc>
+      </w:tr>
+      <w:tr>
+        <w:trPr>
+          <w:trHeight w:val="944"/>
+        </w:trPr>
+        <w:tc>
+          <w:tcPr>
+            <w:tcW w:w="2518" w:type="dxa"/>
+            <w:shd w:val="clear" w:color="auto" w:fill="auto"/>
+            <w:vAlign w:val="center"/>
+          </w:tcPr>
+          <w:p>
+            <w:pPr>
+              <w:tabs>
+                <w:tab w:val="left" w:pos="6059"/>
+              </w:tabs>
+              <w:jc w:val="center"/>
+              <w:rPr>
+                <w:rFonts w:asciiTheme="minorHAnsi" w:hAnsiTheme="minorHAnsi"/>
+                <w:sz w:val="20"/>
+                <w:szCs w:val="20"/>
+              </w:rPr>
+            </w:pPr>
+            <w:r>
+              <w:rPr>
+                <w:rFonts w:asciiTheme="minorHAnsi" w:hAnsiTheme="minorHAnsi"/>
+                <w:sz w:val="20"/>
+                <w:szCs w:val="20"/>
+              </w:rPr>
+              <w:t>Arquitecto de Software</w:t>
+            </w:r>
+          </w:p>
+        </w:tc>
+        <w:tc>
+          <w:tcPr>
+            <w:tcW w:w="2410" w:type="dxa"/>
+            <w:shd w:val="clear" w:color="auto" w:fill="auto"/>
+            <w:vAlign w:val="center"/>
+          </w:tcPr>
+          <w:p>
+            <w:pPr>
+              <w:pStyle w:val="Prrafodelista"/>
+              <w:widowControl/>
+              <w:numPr>
+                <w:ilvl w:val="0"/>
+                <w:numId w:val="24"/>
+              </w:numPr>
+              <w:tabs>
+                <w:tab w:val="left" w:pos="6059"/>
+              </w:tabs>
+              <w:spacing w:line="259" w:lineRule="auto"/>
+              <w:ind w:left="595" w:hanging="357"/>
+              <w:rPr>
+                <w:rFonts w:asciiTheme="minorHAnsi" w:hAnsiTheme="minorHAnsi"/>
+                <w:sz w:val="20"/>
+                <w:szCs w:val="20"/>
+              </w:rPr>
+            </w:pPr>
+            <w:r>
+              <w:rPr>
+                <w:rFonts w:asciiTheme="minorHAnsi" w:hAnsiTheme="minorHAnsi"/>
+                <w:sz w:val="20"/>
+                <w:szCs w:val="20"/>
+              </w:rPr>
+              <w:t xml:space="preserve">Leer </w:t>
+            </w:r>
+          </w:p>
+          <w:p>
+            <w:pPr>
+              <w:pStyle w:val="Prrafodelista"/>
+              <w:widowControl/>
+              <w:numPr>
+                <w:ilvl w:val="0"/>
+                <w:numId w:val="24"/>
+              </w:numPr>
+              <w:tabs>
+                <w:tab w:val="left" w:pos="6059"/>
+              </w:tabs>
+              <w:spacing w:line="259" w:lineRule="auto"/>
+              <w:ind w:left="595" w:hanging="357"/>
+              <w:rPr>
+                <w:rFonts w:asciiTheme="minorHAnsi" w:hAnsiTheme="minorHAnsi"/>
+                <w:sz w:val="20"/>
+                <w:szCs w:val="20"/>
+              </w:rPr>
+            </w:pPr>
+            <w:r>
+              <w:rPr>
+                <w:rFonts w:asciiTheme="minorHAnsi" w:hAnsiTheme="minorHAnsi"/>
+                <w:sz w:val="20"/>
+                <w:szCs w:val="20"/>
+              </w:rPr>
+              <w:t>Escribir</w:t>
+            </w:r>
+          </w:p>
+          <w:p>
+            <w:pPr>
+              <w:pStyle w:val="Prrafodelista"/>
+              <w:widowControl/>
+              <w:numPr>
+                <w:ilvl w:val="0"/>
+                <w:numId w:val="24"/>
+              </w:numPr>
+              <w:tabs>
+                <w:tab w:val="left" w:pos="6059"/>
+              </w:tabs>
+              <w:spacing w:line="259" w:lineRule="auto"/>
+              <w:ind w:left="595" w:hanging="357"/>
+              <w:rPr>
+                <w:rFonts w:asciiTheme="minorHAnsi" w:hAnsiTheme="minorHAnsi"/>
+                <w:sz w:val="20"/>
+                <w:szCs w:val="20"/>
+              </w:rPr>
+            </w:pPr>
+            <w:r>
+              <w:rPr>
+                <w:rFonts w:asciiTheme="minorHAnsi" w:hAnsiTheme="minorHAnsi"/>
+                <w:sz w:val="20"/>
+                <w:szCs w:val="20"/>
+              </w:rPr>
+              <w:t>Eliminar</w:t>
+            </w:r>
+          </w:p>
+          <w:p>
+            <w:pPr>
+              <w:pStyle w:val="Prrafodelista"/>
+              <w:widowControl/>
+              <w:numPr>
+                <w:ilvl w:val="0"/>
+                <w:numId w:val="24"/>
+              </w:numPr>
+              <w:tabs>
+                <w:tab w:val="left" w:pos="6059"/>
+              </w:tabs>
+              <w:spacing w:line="259" w:lineRule="auto"/>
+              <w:ind w:left="595" w:hanging="357"/>
+              <w:rPr>
+                <w:rFonts w:asciiTheme="minorHAnsi" w:hAnsiTheme="minorHAnsi"/>
+                <w:sz w:val="20"/>
+                <w:szCs w:val="20"/>
+              </w:rPr>
+            </w:pPr>
+            <w:r>
+              <w:rPr>
+                <w:rFonts w:asciiTheme="minorHAnsi" w:hAnsiTheme="minorHAnsi"/>
+                <w:sz w:val="20"/>
+                <w:szCs w:val="20"/>
+              </w:rPr>
+              <w:t>Ejecutar</w:t>
+            </w:r>
+          </w:p>
+        </w:tc>
+      </w:tr>
+      <w:tr>
+        <w:trPr>
+          <w:trHeight w:val="60"/>
+        </w:trPr>
+        <w:tc>
+          <w:tcPr>
+            <w:tcW w:w="2518" w:type="dxa"/>
+            <w:tcBorders>
+              <w:bottom w:val="single" w:sz="4" w:space="0" w:color="auto"/>
+            </w:tcBorders>
+            <w:shd w:val="clear" w:color="auto" w:fill="auto"/>
+            <w:vAlign w:val="center"/>
+          </w:tcPr>
+          <w:p>
+            <w:pPr>
+              <w:tabs>
+                <w:tab w:val="left" w:pos="6059"/>
+              </w:tabs>
+              <w:jc w:val="center"/>
+              <w:rPr>
+                <w:rFonts w:asciiTheme="minorHAnsi" w:hAnsiTheme="minorHAnsi"/>
+                <w:sz w:val="20"/>
+                <w:szCs w:val="20"/>
+              </w:rPr>
+            </w:pPr>
+            <w:r>
+              <w:rPr>
+                <w:rFonts w:asciiTheme="minorHAnsi" w:hAnsiTheme="minorHAnsi"/>
+                <w:sz w:val="20"/>
+                <w:szCs w:val="20"/>
+              </w:rPr>
+              <w:t>Inspector de Aseguramiento de Calidad</w:t>
+            </w:r>
+          </w:p>
+        </w:tc>
+        <w:tc>
+          <w:tcPr>
+            <w:tcW w:w="2410" w:type="dxa"/>
+            <w:shd w:val="clear" w:color="auto" w:fill="auto"/>
+            <w:vAlign w:val="center"/>
+          </w:tcPr>
+          <w:p>
+            <w:pPr>
+              <w:pStyle w:val="Prrafodelista"/>
+              <w:widowControl/>
+              <w:numPr>
+                <w:ilvl w:val="0"/>
+                <w:numId w:val="24"/>
+              </w:numPr>
+              <w:tabs>
+                <w:tab w:val="left" w:pos="6059"/>
+              </w:tabs>
+              <w:spacing w:line="259" w:lineRule="auto"/>
+              <w:ind w:left="595" w:hanging="357"/>
+              <w:rPr>
+                <w:rFonts w:asciiTheme="minorHAnsi" w:hAnsiTheme="minorHAnsi"/>
+                <w:sz w:val="20"/>
+                <w:szCs w:val="20"/>
+              </w:rPr>
+            </w:pPr>
+            <w:r>
+              <w:rPr>
+                <w:rFonts w:asciiTheme="minorHAnsi" w:hAnsiTheme="minorHAnsi"/>
+                <w:sz w:val="20"/>
+                <w:szCs w:val="20"/>
+              </w:rPr>
+              <w:t>Leer</w:t>
+            </w:r>
+          </w:p>
+          <w:p>
+            <w:pPr>
+              <w:pStyle w:val="Prrafodelista"/>
+              <w:keepNext/>
+              <w:widowControl/>
+              <w:numPr>
+                <w:ilvl w:val="0"/>
+                <w:numId w:val="24"/>
+              </w:numPr>
+              <w:tabs>
+                <w:tab w:val="left" w:pos="6059"/>
+              </w:tabs>
+              <w:spacing w:line="259" w:lineRule="auto"/>
+              <w:ind w:left="595" w:hanging="357"/>
+              <w:rPr>
+                <w:rFonts w:asciiTheme="minorHAnsi" w:hAnsiTheme="minorHAnsi"/>
+                <w:sz w:val="20"/>
+                <w:szCs w:val="20"/>
+              </w:rPr>
+            </w:pPr>
+            <w:r>
+              <w:rPr>
+                <w:rFonts w:asciiTheme="minorHAnsi" w:hAnsiTheme="minorHAnsi"/>
+                <w:sz w:val="20"/>
+                <w:szCs w:val="20"/>
+              </w:rPr>
+              <w:t>Ejecutar</w:t>
+            </w:r>
+          </w:p>
+        </w:tc>
+      </w:tr>
+      <w:tr>
+        <w:trPr>
+          <w:trHeight w:val="397"/>
+        </w:trPr>
+        <w:tc>
+          <w:tcPr>
+            <w:tcW w:w="2518" w:type="dxa"/>
+            <w:shd w:val="clear" w:color="auto" w:fill="auto"/>
+            <w:vAlign w:val="center"/>
+          </w:tcPr>
+          <w:p>
+            <w:pPr>
+              <w:tabs>
+                <w:tab w:val="left" w:pos="6059"/>
+              </w:tabs>
+              <w:jc w:val="center"/>
+              <w:rPr>
+                <w:rFonts w:asciiTheme="minorHAnsi" w:hAnsiTheme="minorHAnsi"/>
+                <w:sz w:val="20"/>
+                <w:szCs w:val="20"/>
+              </w:rPr>
+            </w:pPr>
+            <w:r>
+              <w:rPr>
+                <w:rFonts w:asciiTheme="minorHAnsi" w:hAnsiTheme="minorHAnsi"/>
+                <w:sz w:val="20"/>
+                <w:szCs w:val="20"/>
+              </w:rPr>
+              <w:t>Jefe de Proyecto</w:t>
+            </w:r>
+          </w:p>
+        </w:tc>
+        <w:tc>
+          <w:tcPr>
+            <w:tcW w:w="2410" w:type="dxa"/>
+            <w:shd w:val="clear" w:color="auto" w:fill="auto"/>
+            <w:vAlign w:val="center"/>
+          </w:tcPr>
+          <w:p>
+            <w:pPr>
+              <w:pStyle w:val="Prrafodelista"/>
+              <w:widowControl/>
+              <w:numPr>
+                <w:ilvl w:val="0"/>
+                <w:numId w:val="24"/>
+              </w:numPr>
+              <w:tabs>
+                <w:tab w:val="left" w:pos="6059"/>
+              </w:tabs>
+              <w:spacing w:line="259" w:lineRule="auto"/>
+              <w:ind w:left="595" w:hanging="357"/>
+              <w:rPr>
+                <w:rFonts w:asciiTheme="minorHAnsi" w:hAnsiTheme="minorHAnsi"/>
+                <w:sz w:val="20"/>
+                <w:szCs w:val="20"/>
+              </w:rPr>
+            </w:pPr>
+            <w:r>
+              <w:rPr>
+                <w:rFonts w:asciiTheme="minorHAnsi" w:hAnsiTheme="minorHAnsi"/>
+                <w:sz w:val="20"/>
+                <w:szCs w:val="20"/>
+              </w:rPr>
+              <w:t>Leer</w:t>
+            </w:r>
+          </w:p>
+        </w:tc>
+      </w:tr>
+    </w:tbl>
+    <w:p>
+      <w:pPr>
+        <w:ind w:left="905" w:firstLine="11"/>
+        <w:rPr>
+          <w:rFonts w:asciiTheme="minorHAnsi" w:hAnsiTheme="minorHAnsi"/>
+        </w:rPr>
+      </w:pPr>
+    </w:p>
+    <w:p>
+      <w:pPr>
+        <w:outlineLvl w:val="2"/>
+        <w:rPr>
+          <w:rFonts w:asciiTheme="minorHAnsi" w:hAnsiTheme="minorHAnsi"/>
+          <w:b/>
+          <w:lang w:val="es-AR"/>
+        </w:rPr>
+      </w:pPr>
+    </w:p>
+    <w:p>
+      <w:pPr>
+        <w:outlineLvl w:val="2"/>
+        <w:rPr>
+          <w:rFonts w:asciiTheme="minorHAnsi" w:hAnsiTheme="minorHAnsi"/>
+          <w:b/>
+          <w:lang w:val="es-AR"/>
+        </w:rPr>
+      </w:pPr>
+    </w:p>
+    <w:p>
+      <w:pPr>
+        <w:outlineLvl w:val="2"/>
+        <w:rPr>
+          <w:rFonts w:asciiTheme="minorHAnsi" w:hAnsiTheme="minorHAnsi"/>
+          <w:b/>
+          <w:lang w:val="es-AR"/>
+        </w:rPr>
+      </w:pPr>
+    </w:p>
+    <w:p>
+      <w:pPr>
+        <w:outlineLvl w:val="2"/>
+        <w:rPr>
+          <w:rFonts w:asciiTheme="minorHAnsi" w:hAnsiTheme="minorHAnsi"/>
+          <w:b/>
+          <w:lang w:val="es-AR"/>
+        </w:rPr>
+      </w:pPr>
+    </w:p>
+    <w:p>
+      <w:pPr>
+        <w:outlineLvl w:val="2"/>
+        <w:rPr>
+          <w:rFonts w:asciiTheme="minorHAnsi" w:hAnsiTheme="minorHAnsi"/>
+          <w:b/>
+          <w:lang w:val="es-AR"/>
+        </w:rPr>
+      </w:pPr>
+    </w:p>
+    <w:p>
+      <w:pPr>
+        <w:outlineLvl w:val="2"/>
+        <w:rPr>
+          <w:rFonts w:asciiTheme="minorHAnsi" w:hAnsiTheme="minorHAnsi"/>
+          <w:b/>
+          <w:lang w:val="es-AR"/>
+        </w:rPr>
+      </w:pPr>
+    </w:p>
+    <w:p>
+      <w:pPr>
+        <w:outlineLvl w:val="2"/>
+        <w:rPr>
+          <w:rFonts w:asciiTheme="minorHAnsi" w:hAnsiTheme="minorHAnsi"/>
+          <w:b/>
+          <w:lang w:val="es-AR"/>
+        </w:rPr>
+      </w:pPr>
+    </w:p>
+    <w:p>
+      <w:pPr>
+        <w:rPr>
+          <w:rFonts w:asciiTheme="minorHAnsi" w:hAnsiTheme="minorHAnsi"/>
+          <w:lang w:val="es-AR"/>
+        </w:rPr>
+      </w:pPr>
+    </w:p>
+    <w:p>
+      <w:pPr>
+        <w:pStyle w:val="Prrafodelista"/>
+        <w:ind w:left="1276"/>
+        <w:outlineLvl w:val="2"/>
+        <w:rPr>
+          <w:rFonts w:asciiTheme="minorHAnsi" w:hAnsiTheme="minorHAnsi"/>
+          <w:b/>
+          <w:lang w:val="es-AR"/>
+        </w:rPr>
+      </w:pPr>
+    </w:p>
+    <w:p>
+      <w:pPr>
+        <w:pStyle w:val="Prrafodelista"/>
+        <w:widowControl/>
+        <w:numPr>
+          <w:ilvl w:val="2"/>
+          <w:numId w:val="22"/>
+        </w:numPr>
+        <w:spacing w:after="160" w:line="259" w:lineRule="auto"/>
+        <w:ind w:left="1276" w:hanging="578"/>
+        <w:outlineLvl w:val="0"/>
+        <w:rPr>
+          <w:rFonts w:asciiTheme="minorHAnsi" w:hAnsiTheme="minorHAnsi"/>
+          <w:b/>
+          <w:lang w:val="es-AR"/>
+        </w:rPr>
+      </w:pPr>
+      <w:bookmarkStart w:id="39" w:name="_Toc455205637"/>
+      <w:r>
+        <w:rPr>
+          <w:rFonts w:asciiTheme="minorHAnsi" w:hAnsiTheme="minorHAnsi"/>
+          <w:b/>
+          <w:lang w:val="es-AR"/>
+        </w:rPr>
+        <w:t>Estructura del Paquete de Liberación</w:t>
+      </w:r>
+      <w:bookmarkEnd w:id="39"/>
+    </w:p>
+    <w:p>
+      <w:pPr>
+        <w:spacing w:line="360" w:lineRule="auto"/>
+        <w:ind w:left="698"/>
+        <w:jc w:val="both"/>
+        <w:rPr>
+          <w:rFonts w:asciiTheme="minorHAnsi" w:hAnsiTheme="minorHAnsi"/>
+          <w:lang w:val="es-AR"/>
+        </w:rPr>
+      </w:pPr>
+      <w:r>
+        <w:rPr>
+          <w:rFonts w:asciiTheme="minorHAnsi" w:hAnsiTheme="minorHAnsi"/>
+          <w:lang w:val="es-AR"/>
+        </w:rPr>
+        <w:t xml:space="preserve">El paquete de liberación contiene todos los archivos necesarios para llevar acabo el despliegue y ejecución de una nueva versión de un software y pase a producción. </w:t>
+      </w:r>
+    </w:p>
+    <w:p>
+      <w:pPr>
+        <w:spacing w:line="360" w:lineRule="auto"/>
+        <w:ind w:left="698"/>
+        <w:jc w:val="both"/>
+        <w:rPr>
+          <w:rFonts w:asciiTheme="minorHAnsi" w:hAnsiTheme="minorHAnsi"/>
+          <w:lang w:val="es-AR"/>
+        </w:rPr>
+      </w:pPr>
+      <w:r>
+        <w:rPr>
+          <w:rFonts w:asciiTheme="minorHAnsi" w:hAnsiTheme="minorHAnsi"/>
+          <w:lang w:val="es-AR"/>
+        </w:rPr>
+        <w:t xml:space="preserve">Los paquetes de liberación están </w:t>
+      </w:r>
+      <w:proofErr w:type="gramStart"/>
+      <w:r>
+        <w:rPr>
+          <w:rFonts w:asciiTheme="minorHAnsi" w:hAnsiTheme="minorHAnsi"/>
+          <w:lang w:val="es-AR"/>
+        </w:rPr>
+        <w:t>contenido</w:t>
+      </w:r>
+      <w:proofErr w:type="gramEnd"/>
+      <w:r>
+        <w:rPr>
+          <w:rFonts w:asciiTheme="minorHAnsi" w:hAnsiTheme="minorHAnsi"/>
+          <w:lang w:val="es-AR"/>
+        </w:rPr>
+        <w:t xml:space="preserve"> dentro de la Librería de </w:t>
+      </w:r>
+      <w:proofErr w:type="spellStart"/>
+      <w:r>
+        <w:rPr>
+          <w:rFonts w:asciiTheme="minorHAnsi" w:hAnsiTheme="minorHAnsi"/>
+          <w:lang w:val="es-AR"/>
+        </w:rPr>
+        <w:t>Release</w:t>
+      </w:r>
+      <w:proofErr w:type="spellEnd"/>
+      <w:r>
+        <w:rPr>
+          <w:rFonts w:asciiTheme="minorHAnsi" w:hAnsiTheme="minorHAnsi"/>
+          <w:lang w:val="es-AR"/>
+        </w:rPr>
+        <w:t xml:space="preserve">, cada paquete de liberación tiene una versión y cliente </w:t>
+      </w:r>
+      <w:proofErr w:type="spellStart"/>
+      <w:r>
+        <w:rPr>
+          <w:rFonts w:asciiTheme="minorHAnsi" w:hAnsiTheme="minorHAnsi"/>
+          <w:lang w:val="es-AR"/>
+        </w:rPr>
+        <w:t>especifico</w:t>
+      </w:r>
+      <w:proofErr w:type="spellEnd"/>
+      <w:r>
+        <w:rPr>
+          <w:rFonts w:asciiTheme="minorHAnsi" w:hAnsiTheme="minorHAnsi"/>
+          <w:lang w:val="es-AR"/>
+        </w:rPr>
+        <w:t xml:space="preserve">. </w:t>
+      </w:r>
+    </w:p>
+    <w:p>
+      <w:pPr>
+        <w:spacing w:line="360" w:lineRule="auto"/>
+        <w:ind w:firstLine="698"/>
+        <w:jc w:val="both"/>
+        <w:rPr>
+          <w:rFonts w:asciiTheme="minorHAnsi" w:hAnsiTheme="minorHAnsi"/>
+        </w:rPr>
+      </w:pPr>
+      <w:r>
+        <w:rPr>
+          <w:rFonts w:asciiTheme="minorHAnsi" w:hAnsiTheme="minorHAnsi"/>
+        </w:rPr>
+        <w:t>Los elementos que contendrá la carpeta de Liberación son:</w:t>
+      </w:r>
+    </w:p>
+    <w:p>
+      <w:pPr>
+        <w:pStyle w:val="Prrafodelista"/>
+        <w:widowControl/>
+        <w:numPr>
+          <w:ilvl w:val="0"/>
+          <w:numId w:val="26"/>
+        </w:numPr>
+        <w:spacing w:line="360" w:lineRule="auto"/>
+        <w:ind w:left="1276" w:hanging="284"/>
+        <w:jc w:val="both"/>
+        <w:rPr>
+          <w:rFonts w:asciiTheme="minorHAnsi" w:hAnsiTheme="minorHAnsi"/>
+        </w:rPr>
+      </w:pPr>
+      <w:r>
+        <w:rPr>
+          <w:rFonts w:asciiTheme="minorHAnsi" w:hAnsiTheme="minorHAnsi"/>
+          <w:b/>
+        </w:rPr>
+        <w:t>CODIGO:</w:t>
+      </w:r>
+      <w:r>
+        <w:rPr>
+          <w:rFonts w:asciiTheme="minorHAnsi" w:hAnsiTheme="minorHAnsi"/>
+        </w:rPr>
+        <w:t xml:space="preserve"> El código fuente del producto software que se está liberando.</w:t>
+      </w:r>
+    </w:p>
+    <w:p>
+      <w:pPr>
+        <w:pStyle w:val="Prrafodelista"/>
+        <w:widowControl/>
+        <w:numPr>
+          <w:ilvl w:val="0"/>
+          <w:numId w:val="26"/>
+        </w:numPr>
+        <w:spacing w:line="360" w:lineRule="auto"/>
+        <w:ind w:left="1276" w:hanging="284"/>
+        <w:jc w:val="both"/>
+        <w:rPr>
+          <w:rFonts w:asciiTheme="minorHAnsi" w:hAnsiTheme="minorHAnsi"/>
+        </w:rPr>
+      </w:pPr>
+      <w:r>
+        <w:rPr>
+          <w:rFonts w:asciiTheme="minorHAnsi" w:hAnsiTheme="minorHAnsi"/>
+          <w:b/>
+        </w:rPr>
+        <w:lastRenderedPageBreak/>
+        <w:t>DOCUMENTACIÓN:</w:t>
+      </w:r>
+      <w:r>
+        <w:rPr>
+          <w:rFonts w:asciiTheme="minorHAnsi" w:hAnsiTheme="minorHAnsi"/>
+        </w:rPr>
+        <w:t xml:space="preserve"> Los documentos tales como las especificaciones de casos de usos o manuales necesarios para la revisión de la liberación.</w:t>
+      </w:r>
+    </w:p>
+    <w:p>
+      <w:pPr>
+        <w:pStyle w:val="Prrafodelista"/>
+        <w:widowControl/>
+        <w:numPr>
+          <w:ilvl w:val="0"/>
+          <w:numId w:val="26"/>
+        </w:numPr>
+        <w:spacing w:line="360" w:lineRule="auto"/>
+        <w:ind w:left="1276" w:hanging="284"/>
+        <w:jc w:val="both"/>
+        <w:rPr>
+          <w:rFonts w:asciiTheme="minorHAnsi" w:hAnsiTheme="minorHAnsi"/>
+        </w:rPr>
+      </w:pPr>
+      <w:r>
+        <w:rPr>
+          <w:rFonts w:asciiTheme="minorHAnsi" w:hAnsiTheme="minorHAnsi"/>
+          <w:b/>
+        </w:rPr>
+        <w:t>EJECUTABLES:</w:t>
+      </w:r>
+      <w:r>
+        <w:rPr>
+          <w:rFonts w:asciiTheme="minorHAnsi" w:hAnsiTheme="minorHAnsi"/>
+        </w:rPr>
+        <w:t xml:space="preserve"> Los ejecutables necesarios para poder realizar la liberación del producto software.</w:t>
+      </w:r>
+    </w:p>
+    <w:p>
+      <w:pPr>
+        <w:pStyle w:val="Prrafodelista"/>
+        <w:widowControl/>
+        <w:numPr>
+          <w:ilvl w:val="0"/>
+          <w:numId w:val="26"/>
+        </w:numPr>
+        <w:tabs>
+          <w:tab w:val="left" w:pos="992"/>
+        </w:tabs>
+        <w:spacing w:line="360" w:lineRule="auto"/>
+        <w:ind w:left="1276" w:hanging="284"/>
+        <w:jc w:val="both"/>
+        <w:rPr>
+          <w:rFonts w:asciiTheme="minorHAnsi" w:hAnsiTheme="minorHAnsi"/>
+        </w:rPr>
+      </w:pPr>
+      <w:r>
+        <w:rPr>
+          <w:rFonts w:asciiTheme="minorHAnsi" w:hAnsiTheme="minorHAnsi"/>
+          <w:b/>
+        </w:rPr>
+        <w:t>SCRIPT:</w:t>
+      </w:r>
+      <w:r>
+        <w:rPr>
+          <w:rFonts w:asciiTheme="minorHAnsi" w:hAnsiTheme="minorHAnsi"/>
+        </w:rPr>
+        <w:t xml:space="preserve"> Los scripts de la base de datos del producto software a liberar.</w:t>
+      </w:r>
+    </w:p>
+    <w:p>
+      <w:pPr>
+        <w:ind w:left="698"/>
+        <w:outlineLvl w:val="2"/>
+        <w:rPr>
+          <w:rFonts w:asciiTheme="minorHAnsi" w:hAnsiTheme="minorHAnsi"/>
+          <w:lang w:val="es-AR"/>
+        </w:rPr>
+      </w:pPr>
+    </w:p>
+    <w:p>
+      <w:pPr>
+        <w:ind w:left="698"/>
+        <w:outlineLvl w:val="2"/>
+        <w:rPr>
+          <w:rFonts w:asciiTheme="minorHAnsi" w:hAnsiTheme="minorHAnsi"/>
+          <w:lang w:val="es-AR"/>
+        </w:rPr>
+      </w:pPr>
+      <w:bookmarkStart w:id="40" w:name="_Toc455205638"/>
+      <w:r>
+        <w:rPr>
+          <w:rFonts w:asciiTheme="minorHAnsi" w:hAnsiTheme="minorHAnsi"/>
+          <w:lang w:val="es-AR"/>
+        </w:rPr>
+        <w:t>A continuación en la</w:t>
+      </w:r>
+      <w:r>
+        <w:rPr>
+          <w:rFonts w:asciiTheme="minorHAnsi" w:hAnsiTheme="minorHAnsi"/>
+          <w:lang w:val="es-AR"/>
+        </w:rPr>
+        <w:t xml:space="preserve"> diagrama</w:t>
+      </w:r>
+      <w:r>
+        <w:rPr>
+          <w:rFonts w:asciiTheme="minorHAnsi" w:hAnsiTheme="minorHAnsi"/>
+          <w:lang w:val="es-AR"/>
+        </w:rPr>
+        <w:t xml:space="preserve"> 05 veremos un ejemplo de la estructura de los paquetes de liberación.</w:t>
+      </w:r>
+      <w:bookmarkEnd w:id="40"/>
+      <w:r>
+        <w:rPr>
+          <w:rFonts w:asciiTheme="minorHAnsi" w:hAnsiTheme="minorHAnsi"/>
+          <w:lang w:val="es-AR"/>
+        </w:rPr>
+        <w:t xml:space="preserve"> </w:t>
+      </w:r>
+    </w:p>
+    <w:p>
+      <w:pPr>
+        <w:ind w:left="698"/>
+        <w:outlineLvl w:val="2"/>
+        <w:rPr>
+          <w:lang w:val="es-AR"/>
+        </w:rPr>
+      </w:pPr>
+    </w:p>
+    <w:p>
+      <w:pPr>
+        <w:ind w:left="698"/>
+        <w:jc w:val="center"/>
+        <w:outlineLvl w:val="2"/>
+        <w:rPr>
+          <w:lang w:val="es-AR"/>
+        </w:rPr>
+      </w:pPr>
+      <w:r>
+        <w:rPr>
+          <w:noProof/>
+        </w:rPr>
+        <w:drawing>
+          <wp:inline distT="0" distB="0" distL="0" distR="0">
+            <wp:extent cx="2700785" cy="2552700"/>
+            <wp:effectExtent l="0" t="0" r="4445" b="0"/>
+            <wp:docPr id="7" name="Imagen 7"/>
+            <wp:cNvGraphicFramePr>
+              <a:graphicFrameLocks xmlns:a="http://schemas.openxmlformats.org/drawingml/2006/main" noChangeAspect="1"/>
+            </wp:cNvGraphicFramePr>
+            <a:graphic xmlns:a="http://schemas.openxmlformats.org/drawingml/2006/main">
+              <a:graphicData uri="http://schemas.openxmlformats.org/drawingml/2006/picture">
+                <pic:pic xmlns:pic="http://schemas.openxmlformats.org/drawingml/2006/picture">
+                  <pic:nvPicPr>
+                    <pic:cNvPr id="0" name="Picture 2"/>
+                    <pic:cNvPicPr>
+                      <a:picLocks noChangeAspect="1" noChangeArrowheads="1"/>
+                    </pic:cNvPicPr>
+                  </pic:nvPicPr>
+                  <pic:blipFill>
+                    <a:blip r:embed="rId13">
+                      <a:extLst>
+                        <a:ext uri="{28A0092B-C50C-407E-A947-70E740481C1C}">
+                          <a14:useLocalDpi xmlns:a14="http://schemas.microsoft.com/office/drawing/2010/main" val="0"/>
+                        </a:ext>
+                      </a:extLst>
+                    </a:blip>
+                    <a:srcRect/>
+                    <a:stretch>
+                      <a:fillRect/>
+                    </a:stretch>
+                  </pic:blipFill>
+                  <pic:spPr bwMode="auto">
+                    <a:xfrm>
+                      <a:off x="0" y="0"/>
+                      <a:ext cx="2700785" cy="2552700"/>
+                    </a:xfrm>
+                    <a:prstGeom prst="rect">
+                      <a:avLst/>
+                    </a:prstGeom>
+                    <a:noFill/>
+                    <a:ln>
+                      <a:noFill/>
+                    </a:ln>
+                  </pic:spPr>
+                </pic:pic>
+              </a:graphicData>
+            </a:graphic>
+          </wp:inline>
+        </w:drawing>
+      </w:r>
+    </w:p>
+    <w:p>
+      <w:pPr>
+        <w:pStyle w:val="Prrafodelista"/>
+        <w:tabs>
+          <w:tab w:val="left" w:pos="4395"/>
+        </w:tabs>
+        <w:ind w:left="1276"/>
+        <w:jc w:val="center"/>
+        <w:outlineLvl w:val="2"/>
+        <w:rPr>
+          <w:b/>
+          <w:lang w:val="es-AR"/>
+        </w:rPr>
+      </w:pPr>
+    </w:p>
+    <w:p>
+      <w:pPr>
+        <w:pStyle w:val="Prrafodelista"/>
+        <w:tabs>
+          <w:tab w:val="left" w:pos="4395"/>
+        </w:tabs>
+        <w:ind w:left="1276"/>
+        <w:jc w:val="center"/>
+        <w:outlineLvl w:val="2"/>
+        <w:rPr>
+          <w:b/>
+          <w:lang w:val="es-AR"/>
+        </w:rPr>
+      </w:pPr>
+    </w:p>
+    <w:p>
+      <w:pPr>
+        <w:pStyle w:val="Prrafodelista"/>
+        <w:spacing w:line="360" w:lineRule="auto"/>
+        <w:ind w:left="0"/>
+        <w:jc w:val="center"/>
+        <w:rPr>
+          <w:b/>
+          <w:sz w:val="20"/>
+          <w:lang w:val="es-AR"/>
+        </w:rPr>
+      </w:pPr>
+      <w:r>
+        <w:rPr>
+          <w:b/>
+          <w:sz w:val="20"/>
+          <w:lang w:val="es-AR"/>
+        </w:rPr>
+        <w:t xml:space="preserve">Diagrama </w:t>
+      </w:r>
+      <w:r>
+        <w:rPr>
+          <w:b/>
+          <w:sz w:val="20"/>
+          <w:lang w:val="es-AR"/>
+        </w:rPr>
+        <w:t xml:space="preserve"> 05-Diagrama de paquete de liberación</w:t>
+      </w:r>
+    </w:p>
+    <w:p>
+      <w:pPr>
+        <w:ind w:left="698"/>
+        <w:outlineLvl w:val="2"/>
+        <w:rPr>
+          <w:lang w:val="es-AR"/>
+        </w:rPr>
+      </w:pPr>
+    </w:p>
     <w:sectPr>
-      <w:headerReference w:type="default" r:id="rId11"/>
-      <w:footerReference w:type="default" r:id="rId12"/>
+      <w:headerReference w:type="default" r:id="rId14"/>
+      <w:footerReference w:type="default" r:id="rId15"/>
       <w:pgSz w:w="11906" w:h="16838"/>
       <w:pgMar w:top="1417" w:right="1701" w:bottom="1417" w:left="1701" w:header="0" w:footer="720" w:gutter="0"/>
       <w:pgNumType w:start="1"/>
@@ -31082,7 +37159,7 @@
 </file>
 
 <file path=word/endnotes.xml><?xml version="1.0" encoding="utf-8"?>
-<w:endnotes xmlns:wpc="http://schemas.microsoft.com/office/word/2010/wordprocessingCanvas" xmlns:mc="http://schemas.openxmlformats.org/markup-compatibility/2006" xmlns:o="urn:schemas-microsoft-com:office:office" xmlns:r="http://schemas.openxmlformats.org/officeDocument/2006/relationships" xmlns:m="http://schemas.openxmlformats.org/officeDocument/2006/math" xmlns:v="urn:schemas-microsoft-com:vml" xmlns:wp14="http://schemas.microsoft.com/office/word/2010/wordprocessingDrawing" xmlns:wp="http://schemas.openxmlformats.org/drawingml/2006/wordprocessingDrawing" xmlns:w10="urn:schemas-microsoft-com:office:word" xmlns:w="http://schemas.openxmlformats.org/wordprocessingml/2006/main" xmlns:w14="http://schemas.microsoft.com/office/word/2010/wordml" xmlns:w15="http://schemas.microsoft.com/office/word/2012/wordml" xmlns:wpg="http://schemas.microsoft.com/office/word/2010/wordprocessingGroup" xmlns:wpi="http://schemas.microsoft.com/office/word/2010/wordprocessingInk" xmlns:wne="http://schemas.microsoft.com/office/word/2006/wordml" xmlns:wps="http://schemas.microsoft.com/office/word/2010/wordprocessingShape" mc:Ignorable="w14 w15 wp14">
+<w:endnotes xmlns:wpc="http://schemas.microsoft.com/office/word/2010/wordprocessingCanvas" xmlns:mc="http://schemas.openxmlformats.org/markup-compatibility/2006" xmlns:o="urn:schemas-microsoft-com:office:office" xmlns:r="http://schemas.openxmlformats.org/officeDocument/2006/relationships" xmlns:m="http://schemas.openxmlformats.org/officeDocument/2006/math" xmlns:v="urn:schemas-microsoft-com:vml" xmlns:wp14="http://schemas.microsoft.com/office/word/2010/wordprocessingDrawing" xmlns:wp="http://schemas.openxmlformats.org/drawingml/2006/wordprocessingDrawing" xmlns:w10="urn:schemas-microsoft-com:office:word" xmlns:w="http://schemas.openxmlformats.org/wordprocessingml/2006/main" xmlns:w14="http://schemas.microsoft.com/office/word/2010/wordml" xmlns:wpg="http://schemas.microsoft.com/office/word/2010/wordprocessingGroup" xmlns:wpi="http://schemas.microsoft.com/office/word/2010/wordprocessingInk" xmlns:wne="http://schemas.microsoft.com/office/word/2006/wordml" xmlns:wps="http://schemas.microsoft.com/office/word/2010/wordprocessingShape" mc:Ignorable="w14 wp14">
   <w:endnote w:type="separator" w:id="-1">
     <w:p>
       <w:r>
@@ -31101,7 +37178,7 @@
 </file>
 
 <file path=word/footer1.xml><?xml version="1.0" encoding="utf-8"?>
-<w:ftr xmlns:wpc="http://schemas.microsoft.com/office/word/2010/wordprocessingCanvas" xmlns:mc="http://schemas.openxmlformats.org/markup-compatibility/2006" xmlns:o="urn:schemas-microsoft-com:office:office" xmlns:r="http://schemas.openxmlformats.org/officeDocument/2006/relationships" xmlns:m="http://schemas.openxmlformats.org/officeDocument/2006/math" xmlns:v="urn:schemas-microsoft-com:vml" xmlns:wp14="http://schemas.microsoft.com/office/word/2010/wordprocessingDrawing" xmlns:wp="http://schemas.openxmlformats.org/drawingml/2006/wordprocessingDrawing" xmlns:w10="urn:schemas-microsoft-com:office:word" xmlns:w="http://schemas.openxmlformats.org/wordprocessingml/2006/main" xmlns:w14="http://schemas.microsoft.com/office/word/2010/wordml" xmlns:w15="http://schemas.microsoft.com/office/word/2012/wordml" xmlns:wpg="http://schemas.microsoft.com/office/word/2010/wordprocessingGroup" xmlns:wpi="http://schemas.microsoft.com/office/word/2010/wordprocessingInk" xmlns:wne="http://schemas.microsoft.com/office/word/2006/wordml" xmlns:wps="http://schemas.microsoft.com/office/word/2010/wordprocessingShape" mc:Ignorable="w14 w15 wp14">
+<w:ftr xmlns:wpc="http://schemas.microsoft.com/office/word/2010/wordprocessingCanvas" xmlns:mc="http://schemas.openxmlformats.org/markup-compatibility/2006" xmlns:o="urn:schemas-microsoft-com:office:office" xmlns:r="http://schemas.openxmlformats.org/officeDocument/2006/relationships" xmlns:m="http://schemas.openxmlformats.org/officeDocument/2006/math" xmlns:v="urn:schemas-microsoft-com:vml" xmlns:wp14="http://schemas.microsoft.com/office/word/2010/wordprocessingDrawing" xmlns:wp="http://schemas.openxmlformats.org/drawingml/2006/wordprocessingDrawing" xmlns:w10="urn:schemas-microsoft-com:office:word" xmlns:w="http://schemas.openxmlformats.org/wordprocessingml/2006/main" xmlns:w14="http://schemas.microsoft.com/office/word/2010/wordml" xmlns:wpg="http://schemas.microsoft.com/office/word/2010/wordprocessingGroup" xmlns:wpi="http://schemas.microsoft.com/office/word/2010/wordprocessingInk" xmlns:wne="http://schemas.microsoft.com/office/word/2006/wordml" xmlns:wps="http://schemas.microsoft.com/office/word/2010/wordprocessingShape" mc:Ignorable="w14 wp14">
   <w:p>
     <w:pPr>
       <w:tabs>
@@ -31148,7 +37225,7 @@
       <w:rPr>
         <w:noProof/>
       </w:rPr>
-      <w:t>17</w:t>
+      <w:t>5</w:t>
     </w:r>
     <w:r>
       <w:fldChar w:fldCharType="end"/>
@@ -31174,7 +37251,7 @@
       <w:rPr>
         <w:noProof/>
       </w:rPr>
-      <w:t>28</w:t>
+      <w:t>35</w:t>
     </w:r>
     <w:r>
       <w:fldChar w:fldCharType="end"/>
@@ -31184,7 +37261,7 @@
 </file>
 
 <file path=word/footnotes.xml><?xml version="1.0" encoding="utf-8"?>
-<w:footnotes xmlns:wpc="http://schemas.microsoft.com/office/word/2010/wordprocessingCanvas" xmlns:mc="http://schemas.openxmlformats.org/markup-compatibility/2006" xmlns:o="urn:schemas-microsoft-com:office:office" xmlns:r="http://schemas.openxmlformats.org/officeDocument/2006/relationships" xmlns:m="http://schemas.openxmlformats.org/officeDocument/2006/math" xmlns:v="urn:schemas-microsoft-com:vml" xmlns:wp14="http://schemas.microsoft.com/office/word/2010/wordprocessingDrawing" xmlns:wp="http://schemas.openxmlformats.org/drawingml/2006/wordprocessingDrawing" xmlns:w10="urn:schemas-microsoft-com:office:word" xmlns:w="http://schemas.openxmlformats.org/wordprocessingml/2006/main" xmlns:w14="http://schemas.microsoft.com/office/word/2010/wordml" xmlns:w15="http://schemas.microsoft.com/office/word/2012/wordml" xmlns:wpg="http://schemas.microsoft.com/office/word/2010/wordprocessingGroup" xmlns:wpi="http://schemas.microsoft.com/office/word/2010/wordprocessingInk" xmlns:wne="http://schemas.microsoft.com/office/word/2006/wordml" xmlns:wps="http://schemas.microsoft.com/office/word/2010/wordprocessingShape" mc:Ignorable="w14 w15 wp14">
+<w:footnotes xmlns:wpc="http://schemas.microsoft.com/office/word/2010/wordprocessingCanvas" xmlns:mc="http://schemas.openxmlformats.org/markup-compatibility/2006" xmlns:o="urn:schemas-microsoft-com:office:office" xmlns:r="http://schemas.openxmlformats.org/officeDocument/2006/relationships" xmlns:m="http://schemas.openxmlformats.org/officeDocument/2006/math" xmlns:v="urn:schemas-microsoft-com:vml" xmlns:wp14="http://schemas.microsoft.com/office/word/2010/wordprocessingDrawing" xmlns:wp="http://schemas.openxmlformats.org/drawingml/2006/wordprocessingDrawing" xmlns:w10="urn:schemas-microsoft-com:office:word" xmlns:w="http://schemas.openxmlformats.org/wordprocessingml/2006/main" xmlns:w14="http://schemas.microsoft.com/office/word/2010/wordml" xmlns:wpg="http://schemas.microsoft.com/office/word/2010/wordprocessingGroup" xmlns:wpi="http://schemas.microsoft.com/office/word/2010/wordprocessingInk" xmlns:wne="http://schemas.microsoft.com/office/word/2006/wordml" xmlns:wps="http://schemas.microsoft.com/office/word/2010/wordprocessingShape" mc:Ignorable="w14 wp14">
   <w:footnote w:type="separator" w:id="-1">
     <w:p>
       <w:r>
@@ -31203,7 +37280,7 @@
 </file>
 
 <file path=word/header1.xml><?xml version="1.0" encoding="utf-8"?>
-<w:hdr xmlns:wpc="http://schemas.microsoft.com/office/word/2010/wordprocessingCanvas" xmlns:mc="http://schemas.openxmlformats.org/markup-compatibility/2006" xmlns:o="urn:schemas-microsoft-com:office:office" xmlns:r="http://schemas.openxmlformats.org/officeDocument/2006/relationships" xmlns:m="http://schemas.openxmlformats.org/officeDocument/2006/math" xmlns:v="urn:schemas-microsoft-com:vml" xmlns:wp14="http://schemas.microsoft.com/office/word/2010/wordprocessingDrawing" xmlns:wp="http://schemas.openxmlformats.org/drawingml/2006/wordprocessingDrawing" xmlns:w10="urn:schemas-microsoft-com:office:word" xmlns:w="http://schemas.openxmlformats.org/wordprocessingml/2006/main" xmlns:w14="http://schemas.microsoft.com/office/word/2010/wordml" xmlns:w15="http://schemas.microsoft.com/office/word/2012/wordml" xmlns:wpg="http://schemas.microsoft.com/office/word/2010/wordprocessingGroup" xmlns:wpi="http://schemas.microsoft.com/office/word/2010/wordprocessingInk" xmlns:wne="http://schemas.microsoft.com/office/word/2006/wordml" xmlns:wps="http://schemas.microsoft.com/office/word/2010/wordprocessingShape" mc:Ignorable="w14 w15 wp14">
+<w:hdr xmlns:wpc="http://schemas.microsoft.com/office/word/2010/wordprocessingCanvas" xmlns:mc="http://schemas.openxmlformats.org/markup-compatibility/2006" xmlns:o="urn:schemas-microsoft-com:office:office" xmlns:r="http://schemas.openxmlformats.org/officeDocument/2006/relationships" xmlns:m="http://schemas.openxmlformats.org/officeDocument/2006/math" xmlns:v="urn:schemas-microsoft-com:vml" xmlns:wp14="http://schemas.microsoft.com/office/word/2010/wordprocessingDrawing" xmlns:wp="http://schemas.openxmlformats.org/drawingml/2006/wordprocessingDrawing" xmlns:w10="urn:schemas-microsoft-com:office:word" xmlns:w="http://schemas.openxmlformats.org/wordprocessingml/2006/main" xmlns:w14="http://schemas.microsoft.com/office/word/2010/wordml" xmlns:wpg="http://schemas.microsoft.com/office/word/2010/wordprocessingGroup" xmlns:wpi="http://schemas.microsoft.com/office/word/2010/wordprocessingInk" xmlns:wne="http://schemas.microsoft.com/office/word/2006/wordml" xmlns:wps="http://schemas.microsoft.com/office/word/2010/wordprocessingShape" mc:Ignorable="w14 wp14">
   <w:p>
     <w:pPr>
       <w:spacing w:before="720"/>
@@ -31212,10 +37289,9 @@
     <w:r>
       <w:rPr>
         <w:noProof/>
-        <w:lang w:val="en-US" w:eastAsia="en-US"/>
       </w:rPr>
       <w:drawing>
-        <wp:inline distT="0" distB="0" distL="0" distR="0" wp14:anchorId="2461DEF5" wp14:editId="59B3321F">
+        <wp:inline distT="0" distB="0" distL="0" distR="0" wp14:anchorId="0A633327" wp14:editId="1AAE0E13">
           <wp:extent cx="618415" cy="476250"/>
           <wp:effectExtent l="0" t="0" r="0" b="0"/>
           <wp:docPr id="3" name="Imagen 3"/>
@@ -31281,8 +37357,8 @@
 </file>
 
 <file path=word/numbering.xml><?xml version="1.0" encoding="utf-8"?>
-<w:numbering xmlns:wpc="http://schemas.microsoft.com/office/word/2010/wordprocessingCanvas" xmlns:mc="http://schemas.openxmlformats.org/markup-compatibility/2006" xmlns:o="urn:schemas-microsoft-com:office:office" xmlns:r="http://schemas.openxmlformats.org/officeDocument/2006/relationships" xmlns:m="http://schemas.openxmlformats.org/officeDocument/2006/math" xmlns:v="urn:schemas-microsoft-com:vml" xmlns:wp14="http://schemas.microsoft.com/office/word/2010/wordprocessingDrawing" xmlns:wp="http://schemas.openxmlformats.org/drawingml/2006/wordprocessingDrawing" xmlns:w10="urn:schemas-microsoft-com:office:word" xmlns:w="http://schemas.openxmlformats.org/wordprocessingml/2006/main" xmlns:w14="http://schemas.microsoft.com/office/word/2010/wordml" xmlns:w15="http://schemas.microsoft.com/office/word/2012/wordml" xmlns:wpg="http://schemas.microsoft.com/office/word/2010/wordprocessingGroup" xmlns:wpi="http://schemas.microsoft.com/office/word/2010/wordprocessingInk" xmlns:wne="http://schemas.microsoft.com/office/word/2006/wordml" xmlns:wps="http://schemas.microsoft.com/office/word/2010/wordprocessingShape" mc:Ignorable="w14 w15 wp14">
-  <w:abstractNum w:abstractNumId="0" w15:restartNumberingAfterBreak="0">
+<w:numbering xmlns:wpc="http://schemas.microsoft.com/office/word/2010/wordprocessingCanvas" xmlns:mc="http://schemas.openxmlformats.org/markup-compatibility/2006" xmlns:o="urn:schemas-microsoft-com:office:office" xmlns:r="http://schemas.openxmlformats.org/officeDocument/2006/relationships" xmlns:m="http://schemas.openxmlformats.org/officeDocument/2006/math" xmlns:v="urn:schemas-microsoft-com:vml" xmlns:wp14="http://schemas.microsoft.com/office/word/2010/wordprocessingDrawing" xmlns:wp="http://schemas.openxmlformats.org/drawingml/2006/wordprocessingDrawing" xmlns:w10="urn:schemas-microsoft-com:office:word" xmlns:w="http://schemas.openxmlformats.org/wordprocessingml/2006/main" xmlns:w14="http://schemas.microsoft.com/office/word/2010/wordml" xmlns:wpg="http://schemas.microsoft.com/office/word/2010/wordprocessingGroup" xmlns:wpi="http://schemas.microsoft.com/office/word/2010/wordprocessingInk" xmlns:wne="http://schemas.microsoft.com/office/word/2006/wordml" xmlns:wps="http://schemas.microsoft.com/office/word/2010/wordprocessingShape" mc:Ignorable="w14 wp14">
+  <w:abstractNum w:abstractNumId="0">
     <w:nsid w:val="01D44DF8"/>
     <w:multiLevelType w:val="multilevel"/>
     <w:tmpl w:val="C63A4D72"/>
@@ -31413,7 +37489,7 @@
       </w:rPr>
     </w:lvl>
   </w:abstractNum>
-  <w:abstractNum w:abstractNumId="1" w15:restartNumberingAfterBreak="0">
+  <w:abstractNum w:abstractNumId="1">
     <w:nsid w:val="08C110EB"/>
     <w:multiLevelType w:val="multilevel"/>
     <w:tmpl w:val="89FCF6CA"/>
@@ -31544,7 +37620,7 @@
       </w:rPr>
     </w:lvl>
   </w:abstractNum>
-  <w:abstractNum w:abstractNumId="2" w15:restartNumberingAfterBreak="0">
+  <w:abstractNum w:abstractNumId="2">
     <w:nsid w:val="0AAB7346"/>
     <w:multiLevelType w:val="hybridMultilevel"/>
     <w:tmpl w:val="0B74C5E6"/>
@@ -31657,7 +37733,7 @@
       </w:rPr>
     </w:lvl>
   </w:abstractNum>
-  <w:abstractNum w:abstractNumId="3" w15:restartNumberingAfterBreak="0">
+  <w:abstractNum w:abstractNumId="3">
     <w:nsid w:val="0D57757C"/>
     <w:multiLevelType w:val="hybridMultilevel"/>
     <w:tmpl w:val="3DA0B80C"/>
@@ -31770,7 +37846,7 @@
       </w:rPr>
     </w:lvl>
   </w:abstractNum>
-  <w:abstractNum w:abstractNumId="4" w15:restartNumberingAfterBreak="0">
+  <w:abstractNum w:abstractNumId="4">
     <w:nsid w:val="1F912E76"/>
     <w:multiLevelType w:val="hybridMultilevel"/>
     <w:tmpl w:val="6638E1BA"/>
@@ -31883,7 +37959,7 @@
       </w:rPr>
     </w:lvl>
   </w:abstractNum>
-  <w:abstractNum w:abstractNumId="5" w15:restartNumberingAfterBreak="0">
+  <w:abstractNum w:abstractNumId="5">
     <w:nsid w:val="207E442E"/>
     <w:multiLevelType w:val="hybridMultilevel"/>
     <w:tmpl w:val="445270E2"/>
@@ -31996,7 +38072,120 @@
       </w:rPr>
     </w:lvl>
   </w:abstractNum>
-  <w:abstractNum w:abstractNumId="6" w15:restartNumberingAfterBreak="0">
+  <w:abstractNum w:abstractNumId="6">
+    <w:nsid w:val="2AB772B5"/>
+    <w:multiLevelType w:val="hybridMultilevel"/>
+    <w:tmpl w:val="CCE06B98"/>
+    <w:lvl w:ilvl="0" w:tplc="280A000D">
+      <w:start w:val="1"/>
+      <w:numFmt w:val="bullet"/>
+      <w:lvlText w:val=""/>
+      <w:lvlJc w:val="left"/>
+      <w:pPr>
+        <w:ind w:left="1669" w:hanging="360"/>
+      </w:pPr>
+      <w:rPr>
+        <w:rFonts w:ascii="Wingdings" w:hAnsi="Wingdings" w:hint="default"/>
+      </w:rPr>
+    </w:lvl>
+    <w:lvl w:ilvl="1" w:tplc="280A0003" w:tentative="1">
+      <w:start w:val="1"/>
+      <w:numFmt w:val="bullet"/>
+      <w:lvlText w:val="o"/>
+      <w:lvlJc w:val="left"/>
+      <w:pPr>
+        <w:ind w:left="2389" w:hanging="360"/>
+      </w:pPr>
+      <w:rPr>
+        <w:rFonts w:ascii="Courier New" w:hAnsi="Courier New" w:cs="Courier New" w:hint="default"/>
+      </w:rPr>
+    </w:lvl>
+    <w:lvl w:ilvl="2" w:tplc="280A0005" w:tentative="1">
+      <w:start w:val="1"/>
+      <w:numFmt w:val="bullet"/>
+      <w:lvlText w:val=""/>
+      <w:lvlJc w:val="left"/>
+      <w:pPr>
+        <w:ind w:left="3109" w:hanging="360"/>
+      </w:pPr>
+      <w:rPr>
+        <w:rFonts w:ascii="Wingdings" w:hAnsi="Wingdings" w:hint="default"/>
+      </w:rPr>
+    </w:lvl>
+    <w:lvl w:ilvl="3" w:tplc="280A0001" w:tentative="1">
+      <w:start w:val="1"/>
+      <w:numFmt w:val="bullet"/>
+      <w:lvlText w:val=""/>
+      <w:lvlJc w:val="left"/>
+      <w:pPr>
+        <w:ind w:left="3829" w:hanging="360"/>
+      </w:pPr>
+      <w:rPr>
+        <w:rFonts w:ascii="Symbol" w:hAnsi="Symbol" w:hint="default"/>
+      </w:rPr>
+    </w:lvl>
+    <w:lvl w:ilvl="4" w:tplc="280A0003" w:tentative="1">
+      <w:start w:val="1"/>
+      <w:numFmt w:val="bullet"/>
+      <w:lvlText w:val="o"/>
+      <w:lvlJc w:val="left"/>
+      <w:pPr>
+        <w:ind w:left="4549" w:hanging="360"/>
+      </w:pPr>
+      <w:rPr>
+        <w:rFonts w:ascii="Courier New" w:hAnsi="Courier New" w:cs="Courier New" w:hint="default"/>
+      </w:rPr>
+    </w:lvl>
+    <w:lvl w:ilvl="5" w:tplc="280A0005" w:tentative="1">
+      <w:start w:val="1"/>
+      <w:numFmt w:val="bullet"/>
+      <w:lvlText w:val=""/>
+      <w:lvlJc w:val="left"/>
+      <w:pPr>
+        <w:ind w:left="5269" w:hanging="360"/>
+      </w:pPr>
+      <w:rPr>
+        <w:rFonts w:ascii="Wingdings" w:hAnsi="Wingdings" w:hint="default"/>
+      </w:rPr>
+    </w:lvl>
+    <w:lvl w:ilvl="6" w:tplc="280A0001" w:tentative="1">
+      <w:start w:val="1"/>
+      <w:numFmt w:val="bullet"/>
+      <w:lvlText w:val=""/>
+      <w:lvlJc w:val="left"/>
+      <w:pPr>
+        <w:ind w:left="5989" w:hanging="360"/>
+      </w:pPr>
+      <w:rPr>
+        <w:rFonts w:ascii="Symbol" w:hAnsi="Symbol" w:hint="default"/>
+      </w:rPr>
+    </w:lvl>
+    <w:lvl w:ilvl="7" w:tplc="280A0003" w:tentative="1">
+      <w:start w:val="1"/>
+      <w:numFmt w:val="bullet"/>
+      <w:lvlText w:val="o"/>
+      <w:lvlJc w:val="left"/>
+      <w:pPr>
+        <w:ind w:left="6709" w:hanging="360"/>
+      </w:pPr>
+      <w:rPr>
+        <w:rFonts w:ascii="Courier New" w:hAnsi="Courier New" w:cs="Courier New" w:hint="default"/>
+      </w:rPr>
+    </w:lvl>
+    <w:lvl w:ilvl="8" w:tplc="280A0005" w:tentative="1">
+      <w:start w:val="1"/>
+      <w:numFmt w:val="bullet"/>
+      <w:lvlText w:val=""/>
+      <w:lvlJc w:val="left"/>
+      <w:pPr>
+        <w:ind w:left="7429" w:hanging="360"/>
+      </w:pPr>
+      <w:rPr>
+        <w:rFonts w:ascii="Wingdings" w:hAnsi="Wingdings" w:hint="default"/>
+      </w:rPr>
+    </w:lvl>
+  </w:abstractNum>
+  <w:abstractNum w:abstractNumId="7">
     <w:nsid w:val="2D7A6F20"/>
     <w:multiLevelType w:val="multilevel"/>
     <w:tmpl w:val="CB9C952C"/>
@@ -32118,7 +38307,7 @@
       </w:rPr>
     </w:lvl>
   </w:abstractNum>
-  <w:abstractNum w:abstractNumId="7" w15:restartNumberingAfterBreak="0">
+  <w:abstractNum w:abstractNumId="8">
     <w:nsid w:val="2DC22E28"/>
     <w:multiLevelType w:val="hybridMultilevel"/>
     <w:tmpl w:val="D7184CB6"/>
@@ -32231,7 +38420,7 @@
       </w:rPr>
     </w:lvl>
   </w:abstractNum>
-  <w:abstractNum w:abstractNumId="8" w15:restartNumberingAfterBreak="0">
+  <w:abstractNum w:abstractNumId="9">
     <w:nsid w:val="2FAC1B63"/>
     <w:multiLevelType w:val="hybridMultilevel"/>
     <w:tmpl w:val="5CB4B974"/>
@@ -32344,7 +38533,7 @@
       </w:rPr>
     </w:lvl>
   </w:abstractNum>
-  <w:abstractNum w:abstractNumId="9" w15:restartNumberingAfterBreak="0">
+  <w:abstractNum w:abstractNumId="10">
     <w:nsid w:val="31D870A3"/>
     <w:multiLevelType w:val="multilevel"/>
     <w:tmpl w:val="B8DA009A"/>
@@ -32457,7 +38646,7 @@
       </w:rPr>
     </w:lvl>
   </w:abstractNum>
-  <w:abstractNum w:abstractNumId="10" w15:restartNumberingAfterBreak="0">
+  <w:abstractNum w:abstractNumId="11">
     <w:nsid w:val="363F5258"/>
     <w:multiLevelType w:val="multilevel"/>
     <w:tmpl w:val="7FA6ABD2"/>
@@ -32588,7 +38777,7 @@
       </w:rPr>
     </w:lvl>
   </w:abstractNum>
-  <w:abstractNum w:abstractNumId="11" w15:restartNumberingAfterBreak="0">
+  <w:abstractNum w:abstractNumId="12">
     <w:nsid w:val="395776D7"/>
     <w:multiLevelType w:val="multilevel"/>
     <w:tmpl w:val="BECAF448"/>
@@ -32686,7 +38875,7 @@
       </w:pPr>
     </w:lvl>
   </w:abstractNum>
-  <w:abstractNum w:abstractNumId="12" w15:restartNumberingAfterBreak="0">
+  <w:abstractNum w:abstractNumId="13">
     <w:nsid w:val="39A40F9A"/>
     <w:multiLevelType w:val="multilevel"/>
     <w:tmpl w:val="76CAA220"/>
@@ -32806,7 +38995,7 @@
       </w:rPr>
     </w:lvl>
   </w:abstractNum>
-  <w:abstractNum w:abstractNumId="13" w15:restartNumberingAfterBreak="0">
+  <w:abstractNum w:abstractNumId="14">
     <w:nsid w:val="4109340B"/>
     <w:multiLevelType w:val="multilevel"/>
     <w:tmpl w:val="6B5AC126"/>
@@ -32937,7 +39126,7 @@
       </w:rPr>
     </w:lvl>
   </w:abstractNum>
-  <w:abstractNum w:abstractNumId="14" w15:restartNumberingAfterBreak="0">
+  <w:abstractNum w:abstractNumId="15">
     <w:nsid w:val="4C1633DB"/>
     <w:multiLevelType w:val="multilevel"/>
     <w:tmpl w:val="25C0A026"/>
@@ -33050,7 +39239,7 @@
       </w:rPr>
     </w:lvl>
   </w:abstractNum>
-  <w:abstractNum w:abstractNumId="15" w15:restartNumberingAfterBreak="0">
+  <w:abstractNum w:abstractNumId="16">
     <w:nsid w:val="51365A3D"/>
     <w:multiLevelType w:val="hybridMultilevel"/>
     <w:tmpl w:val="F5927964"/>
@@ -33163,7 +39352,7 @@
       </w:rPr>
     </w:lvl>
   </w:abstractNum>
-  <w:abstractNum w:abstractNumId="16" w15:restartNumberingAfterBreak="0">
+  <w:abstractNum w:abstractNumId="17">
     <w:nsid w:val="587007A2"/>
     <w:multiLevelType w:val="hybridMultilevel"/>
     <w:tmpl w:val="EAAC6612"/>
@@ -33276,7 +39465,7 @@
       </w:rPr>
     </w:lvl>
   </w:abstractNum>
-  <w:abstractNum w:abstractNumId="17" w15:restartNumberingAfterBreak="0">
+  <w:abstractNum w:abstractNumId="18">
     <w:nsid w:val="5DC62E81"/>
     <w:multiLevelType w:val="hybridMultilevel"/>
     <w:tmpl w:val="B2087D5A"/>
@@ -33389,7 +39578,120 @@
       </w:rPr>
     </w:lvl>
   </w:abstractNum>
-  <w:abstractNum w:abstractNumId="18" w15:restartNumberingAfterBreak="0">
+  <w:abstractNum w:abstractNumId="19">
+    <w:nsid w:val="618A2B17"/>
+    <w:multiLevelType w:val="hybridMultilevel"/>
+    <w:tmpl w:val="FC8A0512"/>
+    <w:lvl w:ilvl="0" w:tplc="280A0001">
+      <w:start w:val="1"/>
+      <w:numFmt w:val="bullet"/>
+      <w:lvlText w:val=""/>
+      <w:lvlJc w:val="left"/>
+      <w:pPr>
+        <w:ind w:left="1080" w:hanging="360"/>
+      </w:pPr>
+      <w:rPr>
+        <w:rFonts w:ascii="Symbol" w:hAnsi="Symbol" w:hint="default"/>
+      </w:rPr>
+    </w:lvl>
+    <w:lvl w:ilvl="1" w:tplc="280A0003" w:tentative="1">
+      <w:start w:val="1"/>
+      <w:numFmt w:val="bullet"/>
+      <w:lvlText w:val="o"/>
+      <w:lvlJc w:val="left"/>
+      <w:pPr>
+        <w:ind w:left="1800" w:hanging="360"/>
+      </w:pPr>
+      <w:rPr>
+        <w:rFonts w:ascii="Courier New" w:hAnsi="Courier New" w:cs="Courier New" w:hint="default"/>
+      </w:rPr>
+    </w:lvl>
+    <w:lvl w:ilvl="2" w:tplc="280A0005" w:tentative="1">
+      <w:start w:val="1"/>
+      <w:numFmt w:val="bullet"/>
+      <w:lvlText w:val=""/>
+      <w:lvlJc w:val="left"/>
+      <w:pPr>
+        <w:ind w:left="2520" w:hanging="360"/>
+      </w:pPr>
+      <w:rPr>
+        <w:rFonts w:ascii="Wingdings" w:hAnsi="Wingdings" w:hint="default"/>
+      </w:rPr>
+    </w:lvl>
+    <w:lvl w:ilvl="3" w:tplc="280A0001" w:tentative="1">
+      <w:start w:val="1"/>
+      <w:numFmt w:val="bullet"/>
+      <w:lvlText w:val=""/>
+      <w:lvlJc w:val="left"/>
+      <w:pPr>
+        <w:ind w:left="3240" w:hanging="360"/>
+      </w:pPr>
+      <w:rPr>
+        <w:rFonts w:ascii="Symbol" w:hAnsi="Symbol" w:hint="default"/>
+      </w:rPr>
+    </w:lvl>
+    <w:lvl w:ilvl="4" w:tplc="280A0003" w:tentative="1">
+      <w:start w:val="1"/>
+      <w:numFmt w:val="bullet"/>
+      <w:lvlText w:val="o"/>
+      <w:lvlJc w:val="left"/>
+      <w:pPr>
+        <w:ind w:left="3960" w:hanging="360"/>
+      </w:pPr>
+      <w:rPr>
+        <w:rFonts w:ascii="Courier New" w:hAnsi="Courier New" w:cs="Courier New" w:hint="default"/>
+      </w:rPr>
+    </w:lvl>
+    <w:lvl w:ilvl="5" w:tplc="280A0005" w:tentative="1">
+      <w:start w:val="1"/>
+      <w:numFmt w:val="bullet"/>
+      <w:lvlText w:val=""/>
+      <w:lvlJc w:val="left"/>
+      <w:pPr>
+        <w:ind w:left="4680" w:hanging="360"/>
+      </w:pPr>
+      <w:rPr>
+        <w:rFonts w:ascii="Wingdings" w:hAnsi="Wingdings" w:hint="default"/>
+      </w:rPr>
+    </w:lvl>
+    <w:lvl w:ilvl="6" w:tplc="280A0001" w:tentative="1">
+      <w:start w:val="1"/>
+      <w:numFmt w:val="bullet"/>
+      <w:lvlText w:val=""/>
+      <w:lvlJc w:val="left"/>
+      <w:pPr>
+        <w:ind w:left="5400" w:hanging="360"/>
+      </w:pPr>
+      <w:rPr>
+        <w:rFonts w:ascii="Symbol" w:hAnsi="Symbol" w:hint="default"/>
+      </w:rPr>
+    </w:lvl>
+    <w:lvl w:ilvl="7" w:tplc="280A0003" w:tentative="1">
+      <w:start w:val="1"/>
+      <w:numFmt w:val="bullet"/>
+      <w:lvlText w:val="o"/>
+      <w:lvlJc w:val="left"/>
+      <w:pPr>
+        <w:ind w:left="6120" w:hanging="360"/>
+      </w:pPr>
+      <w:rPr>
+        <w:rFonts w:ascii="Courier New" w:hAnsi="Courier New" w:cs="Courier New" w:hint="default"/>
+      </w:rPr>
+    </w:lvl>
+    <w:lvl w:ilvl="8" w:tplc="280A0005" w:tentative="1">
+      <w:start w:val="1"/>
+      <w:numFmt w:val="bullet"/>
+      <w:lvlText w:val=""/>
+      <w:lvlJc w:val="left"/>
+      <w:pPr>
+        <w:ind w:left="6840" w:hanging="360"/>
+      </w:pPr>
+      <w:rPr>
+        <w:rFonts w:ascii="Wingdings" w:hAnsi="Wingdings" w:hint="default"/>
+      </w:rPr>
+    </w:lvl>
+  </w:abstractNum>
+  <w:abstractNum w:abstractNumId="20">
     <w:nsid w:val="68460343"/>
     <w:multiLevelType w:val="hybridMultilevel"/>
     <w:tmpl w:val="E834B4AC"/>
@@ -33502,7 +39804,7 @@
       </w:rPr>
     </w:lvl>
   </w:abstractNum>
-  <w:abstractNum w:abstractNumId="19" w15:restartNumberingAfterBreak="0">
+  <w:abstractNum w:abstractNumId="21">
     <w:nsid w:val="69B4797A"/>
     <w:multiLevelType w:val="hybridMultilevel"/>
     <w:tmpl w:val="2B50F7B2"/>
@@ -33615,7 +39917,120 @@
       </w:rPr>
     </w:lvl>
   </w:abstractNum>
-  <w:abstractNum w:abstractNumId="20" w15:restartNumberingAfterBreak="0">
+  <w:abstractNum w:abstractNumId="22">
+    <w:nsid w:val="6CEC67DB"/>
+    <w:multiLevelType w:val="hybridMultilevel"/>
+    <w:tmpl w:val="2766D044"/>
+    <w:lvl w:ilvl="0" w:tplc="280A0001">
+      <w:start w:val="1"/>
+      <w:numFmt w:val="bullet"/>
+      <w:lvlText w:val=""/>
+      <w:lvlJc w:val="left"/>
+      <w:pPr>
+        <w:ind w:left="720" w:hanging="360"/>
+      </w:pPr>
+      <w:rPr>
+        <w:rFonts w:ascii="Symbol" w:hAnsi="Symbol" w:hint="default"/>
+      </w:rPr>
+    </w:lvl>
+    <w:lvl w:ilvl="1" w:tplc="280A0003" w:tentative="1">
+      <w:start w:val="1"/>
+      <w:numFmt w:val="bullet"/>
+      <w:lvlText w:val="o"/>
+      <w:lvlJc w:val="left"/>
+      <w:pPr>
+        <w:ind w:left="1440" w:hanging="360"/>
+      </w:pPr>
+      <w:rPr>
+        <w:rFonts w:ascii="Courier New" w:hAnsi="Courier New" w:cs="Courier New" w:hint="default"/>
+      </w:rPr>
+    </w:lvl>
+    <w:lvl w:ilvl="2" w:tplc="280A0005" w:tentative="1">
+      <w:start w:val="1"/>
+      <w:numFmt w:val="bullet"/>
+      <w:lvlText w:val=""/>
+      <w:lvlJc w:val="left"/>
+      <w:pPr>
+        <w:ind w:left="2160" w:hanging="360"/>
+      </w:pPr>
+      <w:rPr>
+        <w:rFonts w:ascii="Wingdings" w:hAnsi="Wingdings" w:hint="default"/>
+      </w:rPr>
+    </w:lvl>
+    <w:lvl w:ilvl="3" w:tplc="280A0001" w:tentative="1">
+      <w:start w:val="1"/>
+      <w:numFmt w:val="bullet"/>
+      <w:lvlText w:val=""/>
+      <w:lvlJc w:val="left"/>
+      <w:pPr>
+        <w:ind w:left="2880" w:hanging="360"/>
+      </w:pPr>
+      <w:rPr>
+        <w:rFonts w:ascii="Symbol" w:hAnsi="Symbol" w:hint="default"/>
+      </w:rPr>
+    </w:lvl>
+    <w:lvl w:ilvl="4" w:tplc="280A0003" w:tentative="1">
+      <w:start w:val="1"/>
+      <w:numFmt w:val="bullet"/>
+      <w:lvlText w:val="o"/>
+      <w:lvlJc w:val="left"/>
+      <w:pPr>
+        <w:ind w:left="3600" w:hanging="360"/>
+      </w:pPr>
+      <w:rPr>
+        <w:rFonts w:ascii="Courier New" w:hAnsi="Courier New" w:cs="Courier New" w:hint="default"/>
+      </w:rPr>
+    </w:lvl>
+    <w:lvl w:ilvl="5" w:tplc="280A0005" w:tentative="1">
+      <w:start w:val="1"/>
+      <w:numFmt w:val="bullet"/>
+      <w:lvlText w:val=""/>
+      <w:lvlJc w:val="left"/>
+      <w:pPr>
+        <w:ind w:left="4320" w:hanging="360"/>
+      </w:pPr>
+      <w:rPr>
+        <w:rFonts w:ascii="Wingdings" w:hAnsi="Wingdings" w:hint="default"/>
+      </w:rPr>
+    </w:lvl>
+    <w:lvl w:ilvl="6" w:tplc="280A0001" w:tentative="1">
+      <w:start w:val="1"/>
+      <w:numFmt w:val="bullet"/>
+      <w:lvlText w:val=""/>
+      <w:lvlJc w:val="left"/>
+      <w:pPr>
+        <w:ind w:left="5040" w:hanging="360"/>
+      </w:pPr>
+      <w:rPr>
+        <w:rFonts w:ascii="Symbol" w:hAnsi="Symbol" w:hint="default"/>
+      </w:rPr>
+    </w:lvl>
+    <w:lvl w:ilvl="7" w:tplc="280A0003" w:tentative="1">
+      <w:start w:val="1"/>
+      <w:numFmt w:val="bullet"/>
+      <w:lvlText w:val="o"/>
+      <w:lvlJc w:val="left"/>
+      <w:pPr>
+        <w:ind w:left="5760" w:hanging="360"/>
+      </w:pPr>
+      <w:rPr>
+        <w:rFonts w:ascii="Courier New" w:hAnsi="Courier New" w:cs="Courier New" w:hint="default"/>
+      </w:rPr>
+    </w:lvl>
+    <w:lvl w:ilvl="8" w:tplc="280A0005" w:tentative="1">
+      <w:start w:val="1"/>
+      <w:numFmt w:val="bullet"/>
+      <w:lvlText w:val=""/>
+      <w:lvlJc w:val="left"/>
+      <w:pPr>
+        <w:ind w:left="6480" w:hanging="360"/>
+      </w:pPr>
+      <w:rPr>
+        <w:rFonts w:ascii="Wingdings" w:hAnsi="Wingdings" w:hint="default"/>
+      </w:rPr>
+    </w:lvl>
+  </w:abstractNum>
+  <w:abstractNum w:abstractNumId="23">
     <w:nsid w:val="710340C1"/>
     <w:multiLevelType w:val="hybridMultilevel"/>
     <w:tmpl w:val="66B21832"/>
@@ -33728,7 +40143,7 @@
       </w:rPr>
     </w:lvl>
   </w:abstractNum>
-  <w:abstractNum w:abstractNumId="21" w15:restartNumberingAfterBreak="0">
+  <w:abstractNum w:abstractNumId="24">
     <w:nsid w:val="77C76D94"/>
     <w:multiLevelType w:val="multilevel"/>
     <w:tmpl w:val="55D2D66C"/>
@@ -33826,7 +40241,7 @@
       </w:pPr>
     </w:lvl>
   </w:abstractNum>
-  <w:abstractNum w:abstractNumId="22" w15:restartNumberingAfterBreak="0">
+  <w:abstractNum w:abstractNumId="25">
     <w:nsid w:val="7E47326A"/>
     <w:multiLevelType w:val="hybridMultilevel"/>
     <w:tmpl w:val="A7B4203A"/>
@@ -33940,55 +40355,55 @@
     </w:lvl>
   </w:abstractNum>
   <w:num w:numId="1">
-    <w:abstractNumId w:val="11"/>
+    <w:abstractNumId w:val="12"/>
   </w:num>
   <w:num w:numId="2">
     <w:abstractNumId w:val="1"/>
   </w:num>
   <w:num w:numId="3">
-    <w:abstractNumId w:val="10"/>
+    <w:abstractNumId w:val="11"/>
   </w:num>
   <w:num w:numId="4">
     <w:abstractNumId w:val="0"/>
   </w:num>
   <w:num w:numId="5">
-    <w:abstractNumId w:val="13"/>
+    <w:abstractNumId w:val="14"/>
   </w:num>
   <w:num w:numId="6">
-    <w:abstractNumId w:val="9"/>
+    <w:abstractNumId w:val="10"/>
   </w:num>
   <w:num w:numId="7">
-    <w:abstractNumId w:val="6"/>
+    <w:abstractNumId w:val="7"/>
   </w:num>
   <w:num w:numId="8">
-    <w:abstractNumId w:val="21"/>
+    <w:abstractNumId w:val="24"/>
   </w:num>
   <w:num w:numId="9">
-    <w:abstractNumId w:val="15"/>
+    <w:abstractNumId w:val="16"/>
   </w:num>
   <w:num w:numId="10">
-    <w:abstractNumId w:val="18"/>
+    <w:abstractNumId w:val="20"/>
   </w:num>
   <w:num w:numId="11">
-    <w:abstractNumId w:val="20"/>
+    <w:abstractNumId w:val="23"/>
   </w:num>
   <w:num w:numId="12">
-    <w:abstractNumId w:val="7"/>
+    <w:abstractNumId w:val="8"/>
   </w:num>
   <w:num w:numId="13">
     <w:abstractNumId w:val="5"/>
   </w:num>
   <w:num w:numId="14">
-    <w:abstractNumId w:val="22"/>
+    <w:abstractNumId w:val="25"/>
   </w:num>
   <w:num w:numId="15">
     <w:abstractNumId w:val="2"/>
   </w:num>
   <w:num w:numId="16">
-    <w:abstractNumId w:val="8"/>
+    <w:abstractNumId w:val="9"/>
   </w:num>
   <w:num w:numId="17">
-    <w:abstractNumId w:val="19"/>
+    <w:abstractNumId w:val="21"/>
   </w:num>
   <w:num w:numId="18">
     <w:abstractNumId w:val="3"/>
@@ -33997,22 +40412,31 @@
     <w:abstractNumId w:val="4"/>
   </w:num>
   <w:num w:numId="20">
-    <w:abstractNumId w:val="12"/>
+    <w:abstractNumId w:val="13"/>
   </w:num>
   <w:num w:numId="21">
+    <w:abstractNumId w:val="18"/>
+  </w:num>
+  <w:num w:numId="22">
+    <w:abstractNumId w:val="15"/>
+  </w:num>
+  <w:num w:numId="23">
     <w:abstractNumId w:val="17"/>
   </w:num>
-  <w:num w:numId="22">
-    <w:abstractNumId w:val="14"/>
+  <w:num w:numId="24">
+    <w:abstractNumId w:val="19"/>
   </w:num>
-  <w:num w:numId="23">
-    <w:abstractNumId w:val="16"/>
+  <w:num w:numId="25">
+    <w:abstractNumId w:val="6"/>
+  </w:num>
+  <w:num w:numId="26">
+    <w:abstractNumId w:val="22"/>
   </w:num>
 </w:numbering>
 </file>
 
 <file path=word/styles.xml><?xml version="1.0" encoding="utf-8"?>
-<w:styles xmlns:mc="http://schemas.openxmlformats.org/markup-compatibility/2006" xmlns:r="http://schemas.openxmlformats.org/officeDocument/2006/relationships" xmlns:w="http://schemas.openxmlformats.org/wordprocessingml/2006/main" xmlns:w14="http://schemas.microsoft.com/office/word/2010/wordml" xmlns:w15="http://schemas.microsoft.com/office/word/2012/wordml" mc:Ignorable="w14 w15">
+<w:styles xmlns:mc="http://schemas.openxmlformats.org/markup-compatibility/2006" xmlns:r="http://schemas.openxmlformats.org/officeDocument/2006/relationships" xmlns:w="http://schemas.openxmlformats.org/wordprocessingml/2006/main" xmlns:w14="http://schemas.microsoft.com/office/word/2010/wordml" mc:Ignorable="w14">
   <w:docDefaults>
     <w:rPrDefault>
       <w:rPr>
@@ -34029,378 +40453,144 @@
       </w:pPr>
     </w:pPrDefault>
   </w:docDefaults>
-  <w:latentStyles w:defLockedState="0" w:defUIPriority="99" w:defSemiHidden="0" w:defUnhideWhenUsed="0" w:defQFormat="0" w:count="371">
-    <w:lsdException w:name="Normal" w:uiPriority="0" w:qFormat="1"/>
-    <w:lsdException w:name="heading 1" w:uiPriority="0" w:qFormat="1"/>
-    <w:lsdException w:name="heading 2" w:semiHidden="1" w:uiPriority="9" w:unhideWhenUsed="1" w:qFormat="1"/>
-    <w:lsdException w:name="heading 3" w:semiHidden="1" w:uiPriority="0" w:unhideWhenUsed="1" w:qFormat="1"/>
-    <w:lsdException w:name="heading 4" w:semiHidden="1" w:uiPriority="9" w:unhideWhenUsed="1" w:qFormat="1"/>
-    <w:lsdException w:name="heading 5" w:semiHidden="1" w:uiPriority="9" w:unhideWhenUsed="1" w:qFormat="1"/>
-    <w:lsdException w:name="heading 6" w:semiHidden="1" w:uiPriority="9" w:unhideWhenUsed="1" w:qFormat="1"/>
-    <w:lsdException w:name="heading 7" w:semiHidden="1" w:uiPriority="9" w:unhideWhenUsed="1" w:qFormat="1"/>
-    <w:lsdException w:name="heading 8" w:semiHidden="1" w:uiPriority="9" w:unhideWhenUsed="1" w:qFormat="1"/>
-    <w:lsdException w:name="heading 9" w:semiHidden="1" w:uiPriority="9" w:unhideWhenUsed="1" w:qFormat="1"/>
-    <w:lsdException w:name="index 1" w:semiHidden="1" w:unhideWhenUsed="1"/>
-    <w:lsdException w:name="index 2" w:semiHidden="1" w:unhideWhenUsed="1"/>
-    <w:lsdException w:name="index 3" w:semiHidden="1" w:unhideWhenUsed="1"/>
-    <w:lsdException w:name="index 4" w:semiHidden="1" w:unhideWhenUsed="1"/>
-    <w:lsdException w:name="index 5" w:semiHidden="1" w:unhideWhenUsed="1"/>
-    <w:lsdException w:name="index 6" w:semiHidden="1" w:unhideWhenUsed="1"/>
-    <w:lsdException w:name="index 7" w:semiHidden="1" w:unhideWhenUsed="1"/>
-    <w:lsdException w:name="index 8" w:semiHidden="1" w:unhideWhenUsed="1"/>
-    <w:lsdException w:name="index 9" w:semiHidden="1" w:unhideWhenUsed="1"/>
-    <w:lsdException w:name="toc 1" w:semiHidden="1" w:uiPriority="39" w:unhideWhenUsed="1"/>
-    <w:lsdException w:name="toc 2" w:semiHidden="1" w:uiPriority="39" w:unhideWhenUsed="1"/>
-    <w:lsdException w:name="toc 3" w:semiHidden="1" w:uiPriority="39" w:unhideWhenUsed="1"/>
-    <w:lsdException w:name="toc 4" w:semiHidden="1" w:uiPriority="39" w:unhideWhenUsed="1"/>
-    <w:lsdException w:name="toc 5" w:semiHidden="1" w:uiPriority="39" w:unhideWhenUsed="1"/>
-    <w:lsdException w:name="toc 6" w:semiHidden="1" w:uiPriority="39" w:unhideWhenUsed="1"/>
-    <w:lsdException w:name="toc 7" w:semiHidden="1" w:uiPriority="39" w:unhideWhenUsed="1"/>
-    <w:lsdException w:name="toc 8" w:semiHidden="1" w:uiPriority="39" w:unhideWhenUsed="1"/>
-    <w:lsdException w:name="toc 9" w:semiHidden="1" w:uiPriority="39" w:unhideWhenUsed="1"/>
-    <w:lsdException w:name="Normal Indent" w:semiHidden="1" w:unhideWhenUsed="1"/>
-    <w:lsdException w:name="footnote text" w:semiHidden="1" w:unhideWhenUsed="1"/>
-    <w:lsdException w:name="annotation text" w:semiHidden="1" w:unhideWhenUsed="1"/>
-    <w:lsdException w:name="header" w:semiHidden="1" w:unhideWhenUsed="1"/>
-    <w:lsdException w:name="footer" w:semiHidden="1" w:unhideWhenUsed="1"/>
-    <w:lsdException w:name="index heading" w:semiHidden="1" w:unhideWhenUsed="1"/>
-    <w:lsdException w:name="caption" w:semiHidden="1" w:uiPriority="35" w:unhideWhenUsed="1" w:qFormat="1"/>
-    <w:lsdException w:name="table of figures" w:semiHidden="1" w:unhideWhenUsed="1"/>
-    <w:lsdException w:name="envelope address" w:semiHidden="1" w:unhideWhenUsed="1"/>
-    <w:lsdException w:name="envelope return" w:semiHidden="1" w:unhideWhenUsed="1"/>
-    <w:lsdException w:name="footnote reference" w:semiHidden="1" w:unhideWhenUsed="1"/>
-    <w:lsdException w:name="annotation reference" w:semiHidden="1" w:unhideWhenUsed="1"/>
-    <w:lsdException w:name="line number" w:semiHidden="1" w:unhideWhenUsed="1"/>
-    <w:lsdException w:name="page number" w:semiHidden="1" w:unhideWhenUsed="1"/>
-    <w:lsdException w:name="endnote reference" w:semiHidden="1" w:unhideWhenUsed="1"/>
-    <w:lsdException w:name="endnote text" w:semiHidden="1" w:unhideWhenUsed="1"/>
-    <w:lsdException w:name="table of authorities" w:semiHidden="1" w:unhideWhenUsed="1"/>
-    <w:lsdException w:name="macro" w:semiHidden="1" w:unhideWhenUsed="1"/>
-    <w:lsdException w:name="toa heading" w:semiHidden="1" w:unhideWhenUsed="1"/>
-    <w:lsdException w:name="List" w:semiHidden="1" w:unhideWhenUsed="1"/>
-    <w:lsdException w:name="List Bullet" w:semiHidden="1" w:unhideWhenUsed="1"/>
-    <w:lsdException w:name="List Number" w:semiHidden="1" w:unhideWhenUsed="1"/>
-    <w:lsdException w:name="List 2" w:semiHidden="1" w:unhideWhenUsed="1"/>
-    <w:lsdException w:name="List 3" w:semiHidden="1" w:unhideWhenUsed="1"/>
-    <w:lsdException w:name="List 4" w:semiHidden="1" w:unhideWhenUsed="1"/>
-    <w:lsdException w:name="List 5" w:semiHidden="1" w:unhideWhenUsed="1"/>
-    <w:lsdException w:name="List Bullet 2" w:semiHidden="1" w:unhideWhenUsed="1"/>
-    <w:lsdException w:name="List Bullet 3" w:semiHidden="1" w:unhideWhenUsed="1"/>
-    <w:lsdException w:name="List Bullet 4" w:semiHidden="1" w:unhideWhenUsed="1"/>
-    <w:lsdException w:name="List Bullet 5" w:semiHidden="1" w:unhideWhenUsed="1"/>
-    <w:lsdException w:name="List Number 2" w:semiHidden="1" w:unhideWhenUsed="1"/>
-    <w:lsdException w:name="List Number 3" w:semiHidden="1" w:unhideWhenUsed="1"/>
-    <w:lsdException w:name="List Number 4" w:semiHidden="1" w:unhideWhenUsed="1"/>
-    <w:lsdException w:name="List Number 5" w:semiHidden="1" w:unhideWhenUsed="1"/>
-    <w:lsdException w:name="Title" w:uiPriority="10" w:qFormat="1"/>
-    <w:lsdException w:name="Closing" w:semiHidden="1" w:unhideWhenUsed="1"/>
-    <w:lsdException w:name="Signature" w:semiHidden="1" w:unhideWhenUsed="1"/>
-    <w:lsdException w:name="Default Paragraph Font" w:semiHidden="1" w:uiPriority="1" w:unhideWhenUsed="1"/>
-    <w:lsdException w:name="Body Text" w:semiHidden="1" w:unhideWhenUsed="1"/>
-    <w:lsdException w:name="Body Text Indent" w:semiHidden="1" w:unhideWhenUsed="1"/>
-    <w:lsdException w:name="List Continue" w:semiHidden="1" w:unhideWhenUsed="1"/>
-    <w:lsdException w:name="List Continue 2" w:semiHidden="1" w:unhideWhenUsed="1"/>
-    <w:lsdException w:name="List Continue 3" w:semiHidden="1" w:unhideWhenUsed="1"/>
-    <w:lsdException w:name="List Continue 4" w:semiHidden="1" w:unhideWhenUsed="1"/>
-    <w:lsdException w:name="List Continue 5" w:semiHidden="1" w:unhideWhenUsed="1"/>
-    <w:lsdException w:name="Message Header" w:semiHidden="1" w:unhideWhenUsed="1"/>
-    <w:lsdException w:name="Subtitle" w:uiPriority="11" w:qFormat="1"/>
-    <w:lsdException w:name="Salutation" w:semiHidden="1" w:unhideWhenUsed="1"/>
-    <w:lsdException w:name="Date" w:semiHidden="1" w:unhideWhenUsed="1"/>
-    <w:lsdException w:name="Body Text First Indent" w:semiHidden="1" w:unhideWhenUsed="1"/>
-    <w:lsdException w:name="Body Text First Indent 2" w:semiHidden="1" w:unhideWhenUsed="1"/>
-    <w:lsdException w:name="Note Heading" w:semiHidden="1" w:unhideWhenUsed="1"/>
-    <w:lsdException w:name="Body Text 2" w:semiHidden="1" w:unhideWhenUsed="1"/>
-    <w:lsdException w:name="Body Text 3" w:semiHidden="1" w:unhideWhenUsed="1"/>
-    <w:lsdException w:name="Body Text Indent 2" w:semiHidden="1" w:unhideWhenUsed="1"/>
-    <w:lsdException w:name="Body Text Indent 3" w:semiHidden="1" w:unhideWhenUsed="1"/>
-    <w:lsdException w:name="Block Text" w:semiHidden="1" w:unhideWhenUsed="1"/>
-    <w:lsdException w:name="Hyperlink" w:semiHidden="1" w:unhideWhenUsed="1"/>
-    <w:lsdException w:name="FollowedHyperlink" w:semiHidden="1" w:unhideWhenUsed="1"/>
-    <w:lsdException w:name="Strong" w:uiPriority="22" w:qFormat="1"/>
-    <w:lsdException w:name="Emphasis" w:uiPriority="20" w:qFormat="1"/>
-    <w:lsdException w:name="Document Map" w:semiHidden="1" w:unhideWhenUsed="1"/>
-    <w:lsdException w:name="Plain Text" w:semiHidden="1" w:unhideWhenUsed="1"/>
-    <w:lsdException w:name="E-mail Signature" w:semiHidden="1" w:unhideWhenUsed="1"/>
-    <w:lsdException w:name="HTML Top of Form" w:semiHidden="1" w:unhideWhenUsed="1"/>
-    <w:lsdException w:name="HTML Bottom of Form" w:semiHidden="1" w:unhideWhenUsed="1"/>
-    <w:lsdException w:name="Normal (Web)" w:semiHidden="1" w:unhideWhenUsed="1"/>
-    <w:lsdException w:name="HTML Acronym" w:semiHidden="1" w:unhideWhenUsed="1"/>
-    <w:lsdException w:name="HTML Address" w:semiHidden="1" w:unhideWhenUsed="1"/>
-    <w:lsdException w:name="HTML Cite" w:semiHidden="1" w:unhideWhenUsed="1"/>
-    <w:lsdException w:name="HTML Code" w:semiHidden="1" w:unhideWhenUsed="1"/>
-    <w:lsdException w:name="HTML Definition" w:semiHidden="1" w:unhideWhenUsed="1"/>
-    <w:lsdException w:name="HTML Keyboard" w:semiHidden="1" w:unhideWhenUsed="1"/>
-    <w:lsdException w:name="HTML Preformatted" w:semiHidden="1" w:unhideWhenUsed="1"/>
-    <w:lsdException w:name="HTML Sample" w:semiHidden="1" w:unhideWhenUsed="1"/>
-    <w:lsdException w:name="HTML Typewriter" w:semiHidden="1" w:unhideWhenUsed="1"/>
-    <w:lsdException w:name="HTML Variable" w:semiHidden="1" w:unhideWhenUsed="1"/>
-    <w:lsdException w:name="Normal Table" w:semiHidden="1" w:unhideWhenUsed="1"/>
-    <w:lsdException w:name="annotation subject" w:semiHidden="1" w:unhideWhenUsed="1"/>
-    <w:lsdException w:name="No List" w:semiHidden="1" w:unhideWhenUsed="1"/>
-    <w:lsdException w:name="Outline List 1" w:semiHidden="1" w:unhideWhenUsed="1"/>
-    <w:lsdException w:name="Outline List 2" w:semiHidden="1" w:unhideWhenUsed="1"/>
-    <w:lsdException w:name="Outline List 3" w:semiHidden="1" w:unhideWhenUsed="1"/>
-    <w:lsdException w:name="Table Simple 1" w:semiHidden="1" w:unhideWhenUsed="1"/>
-    <w:lsdException w:name="Table Simple 2" w:semiHidden="1" w:unhideWhenUsed="1"/>
-    <w:lsdException w:name="Table Simple 3" w:semiHidden="1" w:unhideWhenUsed="1"/>
-    <w:lsdException w:name="Table Classic 1" w:semiHidden="1" w:unhideWhenUsed="1"/>
-    <w:lsdException w:name="Table Classic 2" w:semiHidden="1" w:unhideWhenUsed="1"/>
-    <w:lsdException w:name="Table Classic 3" w:semiHidden="1" w:unhideWhenUsed="1"/>
-    <w:lsdException w:name="Table Classic 4" w:semiHidden="1" w:unhideWhenUsed="1"/>
-    <w:lsdException w:name="Table Colorful 1" w:semiHidden="1" w:unhideWhenUsed="1"/>
-    <w:lsdException w:name="Table Colorful 2" w:semiHidden="1" w:unhideWhenUsed="1"/>
-    <w:lsdException w:name="Table Colorful 3" w:semiHidden="1" w:unhideWhenUsed="1"/>
-    <w:lsdException w:name="Table Columns 1" w:semiHidden="1" w:unhideWhenUsed="1"/>
-    <w:lsdException w:name="Table Columns 2" w:semiHidden="1" w:unhideWhenUsed="1"/>
-    <w:lsdException w:name="Table Columns 3" w:semiHidden="1" w:unhideWhenUsed="1"/>
-    <w:lsdException w:name="Table Columns 4" w:semiHidden="1" w:unhideWhenUsed="1"/>
-    <w:lsdException w:name="Table Columns 5" w:semiHidden="1" w:unhideWhenUsed="1"/>
-    <w:lsdException w:name="Table Grid 1" w:semiHidden="1" w:unhideWhenUsed="1"/>
-    <w:lsdException w:name="Table Grid 2" w:semiHidden="1" w:unhideWhenUsed="1"/>
-    <w:lsdException w:name="Table Grid 3" w:semiHidden="1" w:unhideWhenUsed="1"/>
-    <w:lsdException w:name="Table Grid 4" w:semiHidden="1" w:unhideWhenUsed="1"/>
-    <w:lsdException w:name="Table Grid 5" w:semiHidden="1" w:unhideWhenUsed="1"/>
-    <w:lsdException w:name="Table Grid 6" w:semiHidden="1" w:unhideWhenUsed="1"/>
-    <w:lsdException w:name="Table Grid 7" w:semiHidden="1" w:unhideWhenUsed="1"/>
-    <w:lsdException w:name="Table Grid 8" w:semiHidden="1" w:unhideWhenUsed="1"/>
-    <w:lsdException w:name="Table List 1" w:semiHidden="1" w:unhideWhenUsed="1"/>
-    <w:lsdException w:name="Table List 2" w:semiHidden="1" w:unhideWhenUsed="1"/>
-    <w:lsdException w:name="Table List 3" w:semiHidden="1" w:unhideWhenUsed="1"/>
-    <w:lsdException w:name="Table List 4" w:semiHidden="1" w:unhideWhenUsed="1"/>
-    <w:lsdException w:name="Table List 5" w:semiHidden="1" w:unhideWhenUsed="1"/>
-    <w:lsdException w:name="Table List 6" w:semiHidden="1" w:unhideWhenUsed="1"/>
-    <w:lsdException w:name="Table List 7" w:semiHidden="1" w:unhideWhenUsed="1"/>
-    <w:lsdException w:name="Table List 8" w:semiHidden="1" w:unhideWhenUsed="1"/>
-    <w:lsdException w:name="Table 3D effects 1" w:semiHidden="1" w:unhideWhenUsed="1"/>
-    <w:lsdException w:name="Table 3D effects 2" w:semiHidden="1" w:unhideWhenUsed="1"/>
-    <w:lsdException w:name="Table 3D effects 3" w:semiHidden="1" w:unhideWhenUsed="1"/>
-    <w:lsdException w:name="Table Contemporary" w:semiHidden="1" w:unhideWhenUsed="1"/>
-    <w:lsdException w:name="Table Elegant" w:semiHidden="1" w:unhideWhenUsed="1"/>
-    <w:lsdException w:name="Table Professional" w:semiHidden="1" w:unhideWhenUsed="1"/>
-    <w:lsdException w:name="Table Subtle 1" w:semiHidden="1" w:unhideWhenUsed="1"/>
-    <w:lsdException w:name="Table Subtle 2" w:semiHidden="1" w:unhideWhenUsed="1"/>
-    <w:lsdException w:name="Table Web 1" w:semiHidden="1" w:unhideWhenUsed="1"/>
-    <w:lsdException w:name="Table Web 2" w:semiHidden="1" w:unhideWhenUsed="1"/>
-    <w:lsdException w:name="Table Web 3" w:semiHidden="1" w:unhideWhenUsed="1"/>
-    <w:lsdException w:name="Balloon Text" w:semiHidden="1" w:unhideWhenUsed="1"/>
-    <w:lsdException w:name="Table Grid" w:uiPriority="39"/>
-    <w:lsdException w:name="Table Theme" w:semiHidden="1" w:unhideWhenUsed="1"/>
-    <w:lsdException w:name="Placeholder Text" w:semiHidden="1"/>
-    <w:lsdException w:name="No Spacing" w:uiPriority="1" w:qFormat="1"/>
-    <w:lsdException w:name="Light Shading" w:uiPriority="60"/>
-    <w:lsdException w:name="Light List" w:uiPriority="61"/>
-    <w:lsdException w:name="Light Grid" w:uiPriority="62"/>
-    <w:lsdException w:name="Medium Shading 1" w:uiPriority="63"/>
-    <w:lsdException w:name="Medium Shading 2" w:uiPriority="64"/>
-    <w:lsdException w:name="Medium List 1" w:uiPriority="65"/>
-    <w:lsdException w:name="Medium List 2" w:uiPriority="66"/>
-    <w:lsdException w:name="Medium Grid 1" w:uiPriority="67"/>
-    <w:lsdException w:name="Medium Grid 2" w:uiPriority="68"/>
-    <w:lsdException w:name="Medium Grid 3" w:uiPriority="69"/>
-    <w:lsdException w:name="Dark List" w:uiPriority="70"/>
-    <w:lsdException w:name="Colorful Shading" w:uiPriority="71"/>
-    <w:lsdException w:name="Colorful List" w:uiPriority="72"/>
-    <w:lsdException w:name="Colorful Grid" w:uiPriority="73"/>
-    <w:lsdException w:name="Light Shading Accent 1" w:uiPriority="60"/>
-    <w:lsdException w:name="Light List Accent 1" w:uiPriority="61"/>
-    <w:lsdException w:name="Light Grid Accent 1" w:uiPriority="62"/>
-    <w:lsdException w:name="Medium Shading 1 Accent 1" w:uiPriority="63"/>
-    <w:lsdException w:name="Medium Shading 2 Accent 1" w:uiPriority="64"/>
-    <w:lsdException w:name="Medium List 1 Accent 1" w:uiPriority="65"/>
-    <w:lsdException w:name="Revision" w:semiHidden="1"/>
-    <w:lsdException w:name="List Paragraph" w:uiPriority="34" w:qFormat="1"/>
-    <w:lsdException w:name="Quote" w:uiPriority="29" w:qFormat="1"/>
-    <w:lsdException w:name="Intense Quote" w:uiPriority="30" w:qFormat="1"/>
-    <w:lsdException w:name="Medium List 2 Accent 1" w:uiPriority="66"/>
-    <w:lsdException w:name="Medium Grid 1 Accent 1" w:uiPriority="67"/>
-    <w:lsdException w:name="Medium Grid 2 Accent 1" w:uiPriority="68"/>
-    <w:lsdException w:name="Medium Grid 3 Accent 1" w:uiPriority="69"/>
-    <w:lsdException w:name="Dark List Accent 1" w:uiPriority="70"/>
-    <w:lsdException w:name="Colorful Shading Accent 1" w:uiPriority="71"/>
-    <w:lsdException w:name="Colorful List Accent 1" w:uiPriority="72"/>
-    <w:lsdException w:name="Colorful Grid Accent 1" w:uiPriority="73"/>
-    <w:lsdException w:name="Light Shading Accent 2" w:uiPriority="60"/>
-    <w:lsdException w:name="Light List Accent 2" w:uiPriority="61"/>
-    <w:lsdException w:name="Light Grid Accent 2" w:uiPriority="62"/>
-    <w:lsdException w:name="Medium Shading 1 Accent 2" w:uiPriority="63"/>
-    <w:lsdException w:name="Medium Shading 2 Accent 2" w:uiPriority="64"/>
-    <w:lsdException w:name="Medium List 1 Accent 2" w:uiPriority="65"/>
-    <w:lsdException w:name="Medium List 2 Accent 2" w:uiPriority="66"/>
-    <w:lsdException w:name="Medium Grid 1 Accent 2" w:uiPriority="67"/>
-    <w:lsdException w:name="Medium Grid 2 Accent 2" w:uiPriority="68"/>
-    <w:lsdException w:name="Medium Grid 3 Accent 2" w:uiPriority="69"/>
-    <w:lsdException w:name="Dark List Accent 2" w:uiPriority="70"/>
-    <w:lsdException w:name="Colorful Shading Accent 2" w:uiPriority="71"/>
-    <w:lsdException w:name="Colorful List Accent 2" w:uiPriority="72"/>
-    <w:lsdException w:name="Colorful Grid Accent 2" w:uiPriority="73"/>
-    <w:lsdException w:name="Light Shading Accent 3" w:uiPriority="60"/>
-    <w:lsdException w:name="Light List Accent 3" w:uiPriority="61"/>
-    <w:lsdException w:name="Light Grid Accent 3" w:uiPriority="62"/>
-    <w:lsdException w:name="Medium Shading 1 Accent 3" w:uiPriority="63"/>
-    <w:lsdException w:name="Medium Shading 2 Accent 3" w:uiPriority="64"/>
-    <w:lsdException w:name="Medium List 1 Accent 3" w:uiPriority="65"/>
-    <w:lsdException w:name="Medium List 2 Accent 3" w:uiPriority="66"/>
-    <w:lsdException w:name="Medium Grid 1 Accent 3" w:uiPriority="67"/>
-    <w:lsdException w:name="Medium Grid 2 Accent 3" w:uiPriority="68"/>
-    <w:lsdException w:name="Medium Grid 3 Accent 3" w:uiPriority="69"/>
-    <w:lsdException w:name="Dark List Accent 3" w:uiPriority="70"/>
-    <w:lsdException w:name="Colorful Shading Accent 3" w:uiPriority="71"/>
-    <w:lsdException w:name="Colorful List Accent 3" w:uiPriority="72"/>
-    <w:lsdException w:name="Colorful Grid Accent 3" w:uiPriority="73"/>
-    <w:lsdException w:name="Light Shading Accent 4" w:uiPriority="60"/>
-    <w:lsdException w:name="Light List Accent 4" w:uiPriority="61"/>
-    <w:lsdException w:name="Light Grid Accent 4" w:uiPriority="62"/>
-    <w:lsdException w:name="Medium Shading 1 Accent 4" w:uiPriority="63"/>
-    <w:lsdException w:name="Medium Shading 2 Accent 4" w:uiPriority="64"/>
-    <w:lsdException w:name="Medium List 1 Accent 4" w:uiPriority="65"/>
-    <w:lsdException w:name="Medium List 2 Accent 4" w:uiPriority="66"/>
-    <w:lsdException w:name="Medium Grid 1 Accent 4" w:uiPriority="67"/>
-    <w:lsdException w:name="Medium Grid 2 Accent 4" w:uiPriority="68"/>
-    <w:lsdException w:name="Medium Grid 3 Accent 4" w:uiPriority="69"/>
-    <w:lsdException w:name="Dark List Accent 4" w:uiPriority="70"/>
-    <w:lsdException w:name="Colorful Shading Accent 4" w:uiPriority="71"/>
-    <w:lsdException w:name="Colorful List Accent 4" w:uiPriority="72"/>
-    <w:lsdException w:name="Colorful Grid Accent 4" w:uiPriority="73"/>
-    <w:lsdException w:name="Light Shading Accent 5" w:uiPriority="60"/>
-    <w:lsdException w:name="Light List Accent 5" w:uiPriority="61"/>
-    <w:lsdException w:name="Light Grid Accent 5" w:uiPriority="62"/>
-    <w:lsdException w:name="Medium Shading 1 Accent 5" w:uiPriority="63"/>
-    <w:lsdException w:name="Medium Shading 2 Accent 5" w:uiPriority="64"/>
-    <w:lsdException w:name="Medium List 1 Accent 5" w:uiPriority="65"/>
-    <w:lsdException w:name="Medium List 2 Accent 5" w:uiPriority="66"/>
-    <w:lsdException w:name="Medium Grid 1 Accent 5" w:uiPriority="67"/>
-    <w:lsdException w:name="Medium Grid 2 Accent 5" w:uiPriority="68"/>
-    <w:lsdException w:name="Medium Grid 3 Accent 5" w:uiPriority="69"/>
-    <w:lsdException w:name="Dark List Accent 5" w:uiPriority="70"/>
-    <w:lsdException w:name="Colorful Shading Accent 5" w:uiPriority="71"/>
-    <w:lsdException w:name="Colorful List Accent 5" w:uiPriority="72"/>
-    <w:lsdException w:name="Colorful Grid Accent 5" w:uiPriority="73"/>
-    <w:lsdException w:name="Light Shading Accent 6" w:uiPriority="60"/>
-    <w:lsdException w:name="Light List Accent 6" w:uiPriority="61"/>
-    <w:lsdException w:name="Light Grid Accent 6" w:uiPriority="62"/>
-    <w:lsdException w:name="Medium Shading 1 Accent 6" w:uiPriority="63"/>
-    <w:lsdException w:name="Medium Shading 2 Accent 6" w:uiPriority="64"/>
-    <w:lsdException w:name="Medium List 1 Accent 6" w:uiPriority="65"/>
-    <w:lsdException w:name="Medium List 2 Accent 6" w:uiPriority="66"/>
-    <w:lsdException w:name="Medium Grid 1 Accent 6" w:uiPriority="67"/>
-    <w:lsdException w:name="Medium Grid 2 Accent 6" w:uiPriority="68"/>
-    <w:lsdException w:name="Medium Grid 3 Accent 6" w:uiPriority="69"/>
-    <w:lsdException w:name="Dark List Accent 6" w:uiPriority="70"/>
-    <w:lsdException w:name="Colorful Shading Accent 6" w:uiPriority="71"/>
-    <w:lsdException w:name="Colorful List Accent 6" w:uiPriority="72"/>
-    <w:lsdException w:name="Colorful Grid Accent 6" w:uiPriority="73"/>
-    <w:lsdException w:name="Subtle Emphasis" w:uiPriority="19" w:qFormat="1"/>
-    <w:lsdException w:name="Intense Emphasis" w:uiPriority="21" w:qFormat="1"/>
-    <w:lsdException w:name="Subtle Reference" w:uiPriority="31" w:qFormat="1"/>
-    <w:lsdException w:name="Intense Reference" w:uiPriority="32" w:qFormat="1"/>
-    <w:lsdException w:name="Book Title" w:uiPriority="33" w:qFormat="1"/>
-    <w:lsdException w:name="Bibliography" w:semiHidden="1" w:uiPriority="37" w:unhideWhenUsed="1"/>
-    <w:lsdException w:name="TOC Heading" w:semiHidden="1" w:uiPriority="39" w:unhideWhenUsed="1" w:qFormat="1"/>
-    <w:lsdException w:name="Plain Table 1" w:uiPriority="41"/>
-    <w:lsdException w:name="Plain Table 2" w:uiPriority="42"/>
-    <w:lsdException w:name="Plain Table 3" w:uiPriority="43"/>
-    <w:lsdException w:name="Plain Table 4" w:uiPriority="44"/>
-    <w:lsdException w:name="Plain Table 5" w:uiPriority="45"/>
-    <w:lsdException w:name="Grid Table Light" w:uiPriority="40"/>
-    <w:lsdException w:name="Grid Table 1 Light" w:uiPriority="46"/>
-    <w:lsdException w:name="Grid Table 2" w:uiPriority="47"/>
-    <w:lsdException w:name="Grid Table 3" w:uiPriority="48"/>
-    <w:lsdException w:name="Grid Table 4" w:uiPriority="49"/>
-    <w:lsdException w:name="Grid Table 5 Dark" w:uiPriority="50"/>
-    <w:lsdException w:name="Grid Table 6 Colorful" w:uiPriority="51"/>
-    <w:lsdException w:name="Grid Table 7 Colorful" w:uiPriority="52"/>
-    <w:lsdException w:name="Grid Table 1 Light Accent 1" w:uiPriority="46"/>
-    <w:lsdException w:name="Grid Table 2 Accent 1" w:uiPriority="47"/>
-    <w:lsdException w:name="Grid Table 3 Accent 1" w:uiPriority="48"/>
-    <w:lsdException w:name="Grid Table 4 Accent 1" w:uiPriority="49"/>
-    <w:lsdException w:name="Grid Table 5 Dark Accent 1" w:uiPriority="50"/>
-    <w:lsdException w:name="Grid Table 6 Colorful Accent 1" w:uiPriority="51"/>
-    <w:lsdException w:name="Grid Table 7 Colorful Accent 1" w:uiPriority="52"/>
-    <w:lsdException w:name="Grid Table 1 Light Accent 2" w:uiPriority="46"/>
-    <w:lsdException w:name="Grid Table 2 Accent 2" w:uiPriority="47"/>
-    <w:lsdException w:name="Grid Table 3 Accent 2" w:uiPriority="48"/>
-    <w:lsdException w:name="Grid Table 4 Accent 2" w:uiPriority="49"/>
-    <w:lsdException w:name="Grid Table 5 Dark Accent 2" w:uiPriority="50"/>
-    <w:lsdException w:name="Grid Table 6 Colorful Accent 2" w:uiPriority="51"/>
-    <w:lsdException w:name="Grid Table 7 Colorful Accent 2" w:uiPriority="52"/>
-    <w:lsdException w:name="Grid Table 1 Light Accent 3" w:uiPriority="46"/>
-    <w:lsdException w:name="Grid Table 2 Accent 3" w:uiPriority="47"/>
-    <w:lsdException w:name="Grid Table 3 Accent 3" w:uiPriority="48"/>
-    <w:lsdException w:name="Grid Table 4 Accent 3" w:uiPriority="49"/>
-    <w:lsdException w:name="Grid Table 5 Dark Accent 3" w:uiPriority="50"/>
-    <w:lsdException w:name="Grid Table 6 Colorful Accent 3" w:uiPriority="51"/>
-    <w:lsdException w:name="Grid Table 7 Colorful Accent 3" w:uiPriority="52"/>
-    <w:lsdException w:name="Grid Table 1 Light Accent 4" w:uiPriority="46"/>
-    <w:lsdException w:name="Grid Table 2 Accent 4" w:uiPriority="47"/>
-    <w:lsdException w:name="Grid Table 3 Accent 4" w:uiPriority="48"/>
-    <w:lsdException w:name="Grid Table 4 Accent 4" w:uiPriority="49"/>
-    <w:lsdException w:name="Grid Table 5 Dark Accent 4" w:uiPriority="50"/>
-    <w:lsdException w:name="Grid Table 6 Colorful Accent 4" w:uiPriority="51"/>
-    <w:lsdException w:name="Grid Table 7 Colorful Accent 4" w:uiPriority="52"/>
-    <w:lsdException w:name="Grid Table 1 Light Accent 5" w:uiPriority="46"/>
-    <w:lsdException w:name="Grid Table 2 Accent 5" w:uiPriority="47"/>
-    <w:lsdException w:name="Grid Table 3 Accent 5" w:uiPriority="48"/>
-    <w:lsdException w:name="Grid Table 4 Accent 5" w:uiPriority="49"/>
-    <w:lsdException w:name="Grid Table 5 Dark Accent 5" w:uiPriority="50"/>
-    <w:lsdException w:name="Grid Table 6 Colorful Accent 5" w:uiPriority="51"/>
-    <w:lsdException w:name="Grid Table 7 Colorful Accent 5" w:uiPriority="52"/>
-    <w:lsdException w:name="Grid Table 1 Light Accent 6" w:uiPriority="46"/>
-    <w:lsdException w:name="Grid Table 2 Accent 6" w:uiPriority="47"/>
-    <w:lsdException w:name="Grid Table 3 Accent 6" w:uiPriority="48"/>
-    <w:lsdException w:name="Grid Table 4 Accent 6" w:uiPriority="49"/>
-    <w:lsdException w:name="Grid Table 5 Dark Accent 6" w:uiPriority="50"/>
-    <w:lsdException w:name="Grid Table 6 Colorful Accent 6" w:uiPriority="51"/>
-    <w:lsdException w:name="Grid Table 7 Colorful Accent 6" w:uiPriority="52"/>
-    <w:lsdException w:name="List Table 1 Light" w:uiPriority="46"/>
-    <w:lsdException w:name="List Table 2" w:uiPriority="47"/>
-    <w:lsdException w:name="List Table 3" w:uiPriority="48"/>
-    <w:lsdException w:name="List Table 4" w:uiPriority="49"/>
-    <w:lsdException w:name="List Table 5 Dark" w:uiPriority="50"/>
-    <w:lsdException w:name="List Table 6 Colorful" w:uiPriority="51"/>
-    <w:lsdException w:name="List Table 7 Colorful" w:uiPriority="52"/>
-    <w:lsdException w:name="List Table 1 Light Accent 1" w:uiPriority="46"/>
-    <w:lsdException w:name="List Table 2 Accent 1" w:uiPriority="47"/>
-    <w:lsdException w:name="List Table 3 Accent 1" w:uiPriority="48"/>
-    <w:lsdException w:name="List Table 4 Accent 1" w:uiPriority="49"/>
-    <w:lsdException w:name="List Table 5 Dark Accent 1" w:uiPriority="50"/>
-    <w:lsdException w:name="List Table 6 Colorful Accent 1" w:uiPriority="51"/>
-    <w:lsdException w:name="List Table 7 Colorful Accent 1" w:uiPriority="52"/>
-    <w:lsdException w:name="List Table 1 Light Accent 2" w:uiPriority="46"/>
-    <w:lsdException w:name="List Table 2 Accent 2" w:uiPriority="47"/>
-    <w:lsdException w:name="List Table 3 Accent 2" w:uiPriority="48"/>
-    <w:lsdException w:name="List Table 4 Accent 2" w:uiPriority="49"/>
-    <w:lsdException w:name="List Table 5 Dark Accent 2" w:uiPriority="50"/>
-    <w:lsdException w:name="List Table 6 Colorful Accent 2" w:uiPriority="51"/>
-    <w:lsdException w:name="List Table 7 Colorful Accent 2" w:uiPriority="52"/>
-    <w:lsdException w:name="List Table 1 Light Accent 3" w:uiPriority="46"/>
-    <w:lsdException w:name="List Table 2 Accent 3" w:uiPriority="47"/>
-    <w:lsdException w:name="List Table 3 Accent 3" w:uiPriority="48"/>
-    <w:lsdException w:name="List Table 4 Accent 3" w:uiPriority="49"/>
-    <w:lsdException w:name="List Table 5 Dark Accent 3" w:uiPriority="50"/>
-    <w:lsdException w:name="List Table 6 Colorful Accent 3" w:uiPriority="51"/>
-    <w:lsdException w:name="List Table 7 Colorful Accent 3" w:uiPriority="52"/>
-    <w:lsdException w:name="List Table 1 Light Accent 4" w:uiPriority="46"/>
-    <w:lsdException w:name="List Table 2 Accent 4" w:uiPriority="47"/>
-    <w:lsdException w:name="List Table 3 Accent 4" w:uiPriority="48"/>
-    <w:lsdException w:name="List Table 4 Accent 4" w:uiPriority="49"/>
-    <w:lsdException w:name="List Table 5 Dark Accent 4" w:uiPriority="50"/>
-    <w:lsdException w:name="List Table 6 Colorful Accent 4" w:uiPriority="51"/>
-    <w:lsdException w:name="List Table 7 Colorful Accent 4" w:uiPriority="52"/>
-    <w:lsdException w:name="List Table 1 Light Accent 5" w:uiPriority="46"/>
-    <w:lsdException w:name="List Table 2 Accent 5" w:uiPriority="47"/>
-    <w:lsdException w:name="List Table 3 Accent 5" w:uiPriority="48"/>
-    <w:lsdException w:name="List Table 4 Accent 5" w:uiPriority="49"/>
-    <w:lsdException w:name="List Table 5 Dark Accent 5" w:uiPriority="50"/>
-    <w:lsdException w:name="List Table 6 Colorful Accent 5" w:uiPriority="51"/>
-    <w:lsdException w:name="List Table 7 Colorful Accent 5" w:uiPriority="52"/>
-    <w:lsdException w:name="List Table 1 Light Accent 6" w:uiPriority="46"/>
-    <w:lsdException w:name="List Table 2 Accent 6" w:uiPriority="47"/>
-    <w:lsdException w:name="List Table 3 Accent 6" w:uiPriority="48"/>
-    <w:lsdException w:name="List Table 4 Accent 6" w:uiPriority="49"/>
-    <w:lsdException w:name="List Table 5 Dark Accent 6" w:uiPriority="50"/>
-    <w:lsdException w:name="List Table 6 Colorful Accent 6" w:uiPriority="51"/>
-    <w:lsdException w:name="List Table 7 Colorful Accent 6" w:uiPriority="52"/>
+  <w:latentStyles w:defLockedState="0" w:defUIPriority="99" w:defSemiHidden="1" w:defUnhideWhenUsed="1" w:defQFormat="0" w:count="267">
+    <w:lsdException w:name="Normal" w:semiHidden="0" w:uiPriority="0" w:unhideWhenUsed="0" w:qFormat="1"/>
+    <w:lsdException w:name="heading 1" w:semiHidden="0" w:uiPriority="0" w:unhideWhenUsed="0" w:qFormat="1"/>
+    <w:lsdException w:name="heading 2" w:uiPriority="9" w:qFormat="1"/>
+    <w:lsdException w:name="heading 3" w:uiPriority="0" w:qFormat="1"/>
+    <w:lsdException w:name="heading 4" w:uiPriority="9" w:qFormat="1"/>
+    <w:lsdException w:name="heading 5" w:uiPriority="9" w:qFormat="1"/>
+    <w:lsdException w:name="heading 6" w:uiPriority="9" w:qFormat="1"/>
+    <w:lsdException w:name="heading 7" w:uiPriority="9" w:qFormat="1"/>
+    <w:lsdException w:name="heading 8" w:uiPriority="9" w:qFormat="1"/>
+    <w:lsdException w:name="heading 9" w:uiPriority="9" w:qFormat="1"/>
+    <w:lsdException w:name="toc 1" w:uiPriority="39"/>
+    <w:lsdException w:name="toc 2" w:uiPriority="39"/>
+    <w:lsdException w:name="toc 3" w:uiPriority="39"/>
+    <w:lsdException w:name="toc 4" w:uiPriority="39"/>
+    <w:lsdException w:name="toc 5" w:uiPriority="39"/>
+    <w:lsdException w:name="toc 6" w:uiPriority="39"/>
+    <w:lsdException w:name="toc 7" w:uiPriority="39"/>
+    <w:lsdException w:name="toc 8" w:uiPriority="39"/>
+    <w:lsdException w:name="toc 9" w:uiPriority="39"/>
+    <w:lsdException w:name="caption" w:uiPriority="35" w:qFormat="1"/>
+    <w:lsdException w:name="Title" w:semiHidden="0" w:uiPriority="10" w:unhideWhenUsed="0" w:qFormat="1"/>
+    <w:lsdException w:name="Default Paragraph Font" w:uiPriority="1"/>
+    <w:lsdException w:name="Subtitle" w:semiHidden="0" w:uiPriority="11" w:unhideWhenUsed="0" w:qFormat="1"/>
+    <w:lsdException w:name="Strong" w:semiHidden="0" w:uiPriority="22" w:unhideWhenUsed="0" w:qFormat="1"/>
+    <w:lsdException w:name="Emphasis" w:semiHidden="0" w:uiPriority="20" w:unhideWhenUsed="0" w:qFormat="1"/>
+    <w:lsdException w:name="Table Grid" w:semiHidden="0" w:uiPriority="39" w:unhideWhenUsed="0"/>
+    <w:lsdException w:name="Placeholder Text" w:unhideWhenUsed="0"/>
+    <w:lsdException w:name="No Spacing" w:semiHidden="0" w:uiPriority="1" w:unhideWhenUsed="0" w:qFormat="1"/>
+    <w:lsdException w:name="Light Shading" w:semiHidden="0" w:uiPriority="60" w:unhideWhenUsed="0"/>
+    <w:lsdException w:name="Light List" w:semiHidden="0" w:uiPriority="61" w:unhideWhenUsed="0"/>
+    <w:lsdException w:name="Light Grid" w:semiHidden="0" w:uiPriority="62" w:unhideWhenUsed="0"/>
+    <w:lsdException w:name="Medium Shading 1" w:semiHidden="0" w:uiPriority="63" w:unhideWhenUsed="0"/>
+    <w:lsdException w:name="Medium Shading 2" w:semiHidden="0" w:uiPriority="64" w:unhideWhenUsed="0"/>
+    <w:lsdException w:name="Medium List 1" w:semiHidden="0" w:uiPriority="65" w:unhideWhenUsed="0"/>
+    <w:lsdException w:name="Medium List 2" w:semiHidden="0" w:uiPriority="66" w:unhideWhenUsed="0"/>
+    <w:lsdException w:name="Medium Grid 1" w:semiHidden="0" w:uiPriority="67" w:unhideWhenUsed="0"/>
+    <w:lsdException w:name="Medium Grid 2" w:semiHidden="0" w:uiPriority="68" w:unhideWhenUsed="0"/>
+    <w:lsdException w:name="Medium Grid 3" w:semiHidden="0" w:uiPriority="69" w:unhideWhenUsed="0"/>
+    <w:lsdException w:name="Dark List" w:semiHidden="0" w:uiPriority="70" w:unhideWhenUsed="0"/>
+    <w:lsdException w:name="Colorful Shading" w:semiHidden="0" w:uiPriority="71" w:unhideWhenUsed="0"/>
+    <w:lsdException w:name="Colorful List" w:semiHidden="0" w:uiPriority="72" w:unhideWhenUsed="0"/>
+    <w:lsdException w:name="Colorful Grid" w:semiHidden="0" w:uiPriority="73" w:unhideWhenUsed="0"/>
+    <w:lsdException w:name="Light Shading Accent 1" w:semiHidden="0" w:uiPriority="60" w:unhideWhenUsed="0"/>
+    <w:lsdException w:name="Light List Accent 1" w:semiHidden="0" w:uiPriority="61" w:unhideWhenUsed="0"/>
+    <w:lsdException w:name="Light Grid Accent 1" w:semiHidden="0" w:uiPriority="62" w:unhideWhenUsed="0"/>
+    <w:lsdException w:name="Medium Shading 1 Accent 1" w:semiHidden="0" w:uiPriority="63" w:unhideWhenUsed="0"/>
+    <w:lsdException w:name="Medium Shading 2 Accent 1" w:semiHidden="0" w:uiPriority="64" w:unhideWhenUsed="0"/>
+    <w:lsdException w:name="Medium List 1 Accent 1" w:semiHidden="0" w:uiPriority="65" w:unhideWhenUsed="0"/>
+    <w:lsdException w:name="Revision" w:unhideWhenUsed="0"/>
+    <w:lsdException w:name="List Paragraph" w:semiHidden="0" w:uiPriority="34" w:unhideWhenUsed="0" w:qFormat="1"/>
+    <w:lsdException w:name="Quote" w:semiHidden="0" w:uiPriority="29" w:unhideWhenUsed="0" w:qFormat="1"/>
+    <w:lsdException w:name="Intense Quote" w:semiHidden="0" w:uiPriority="30" w:unhideWhenUsed="0" w:qFormat="1"/>
+    <w:lsdException w:name="Medium List 2 Accent 1" w:semiHidden="0" w:uiPriority="66" w:unhideWhenUsed="0"/>
+    <w:lsdException w:name="Medium Grid 1 Accent 1" w:semiHidden="0" w:uiPriority="67" w:unhideWhenUsed="0"/>
+    <w:lsdException w:name="Medium Grid 2 Accent 1" w:semiHidden="0" w:uiPriority="68" w:unhideWhenUsed="0"/>
+    <w:lsdException w:name="Medium Grid 3 Accent 1" w:semiHidden="0" w:uiPriority="69" w:unhideWhenUsed="0"/>
+    <w:lsdException w:name="Dark List Accent 1" w:semiHidden="0" w:uiPriority="70" w:unhideWhenUsed="0"/>
+    <w:lsdException w:name="Colorful Shading Accent 1" w:semiHidden="0" w:uiPriority="71" w:unhideWhenUsed="0"/>
+    <w:lsdException w:name="Colorful List Accent 1" w:semiHidden="0" w:uiPriority="72" w:unhideWhenUsed="0"/>
+    <w:lsdException w:name="Colorful Grid Accent 1" w:semiHidden="0" w:uiPriority="73" w:unhideWhenUsed="0"/>
+    <w:lsdException w:name="Light Shading Accent 2" w:semiHidden="0" w:uiPriority="60" w:unhideWhenUsed="0"/>
+    <w:lsdException w:name="Light List Accent 2" w:semiHidden="0" w:uiPriority="61" w:unhideWhenUsed="0"/>
+    <w:lsdException w:name="Light Grid Accent 2" w:semiHidden="0" w:uiPriority="62" w:unhideWhenUsed="0"/>
+    <w:lsdException w:name="Medium Shading 1 Accent 2" w:semiHidden="0" w:uiPriority="63" w:unhideWhenUsed="0"/>
+    <w:lsdException w:name="Medium Shading 2 Accent 2" w:semiHidden="0" w:uiPriority="64" w:unhideWhenUsed="0"/>
+    <w:lsdException w:name="Medium List 1 Accent 2" w:semiHidden="0" w:uiPriority="65" w:unhideWhenUsed="0"/>
+    <w:lsdException w:name="Medium List 2 Accent 2" w:semiHidden="0" w:uiPriority="66" w:unhideWhenUsed="0"/>
+    <w:lsdException w:name="Medium Grid 1 Accent 2" w:semiHidden="0" w:uiPriority="67" w:unhideWhenUsed="0"/>
+    <w:lsdException w:name="Medium Grid 2 Accent 2" w:semiHidden="0" w:uiPriority="68" w:unhideWhenUsed="0"/>
+    <w:lsdException w:name="Medium Grid 3 Accent 2" w:semiHidden="0" w:uiPriority="69" w:unhideWhenUsed="0"/>
+    <w:lsdException w:name="Dark List Accent 2" w:semiHidden="0" w:uiPriority="70" w:unhideWhenUsed="0"/>
+    <w:lsdException w:name="Colorful Shading Accent 2" w:semiHidden="0" w:uiPriority="71" w:unhideWhenUsed="0"/>
+    <w:lsdException w:name="Colorful List Accent 2" w:semiHidden="0" w:uiPriority="72" w:unhideWhenUsed="0"/>
+    <w:lsdException w:name="Colorful Grid Accent 2" w:semiHidden="0" w:uiPriority="73" w:unhideWhenUsed="0"/>
+    <w:lsdException w:name="Light Shading Accent 3" w:semiHidden="0" w:uiPriority="60" w:unhideWhenUsed="0"/>
+    <w:lsdException w:name="Light List Accent 3" w:semiHidden="0" w:uiPriority="61" w:unhideWhenUsed="0"/>
+    <w:lsdException w:name="Light Grid Accent 3" w:semiHidden="0" w:uiPriority="62" w:unhideWhenUsed="0"/>
+    <w:lsdException w:name="Medium Shading 1 Accent 3" w:semiHidden="0" w:uiPriority="63" w:unhideWhenUsed="0"/>
+    <w:lsdException w:name="Medium Shading 2 Accent 3" w:semiHidden="0" w:uiPriority="64" w:unhideWhenUsed="0"/>
+    <w:lsdException w:name="Medium List 1 Accent 3" w:semiHidden="0" w:uiPriority="65" w:unhideWhenUsed="0"/>
+    <w:lsdException w:name="Medium List 2 Accent 3" w:semiHidden="0" w:uiPriority="66" w:unhideWhenUsed="0"/>
+    <w:lsdException w:name="Medium Grid 1 Accent 3" w:semiHidden="0" w:uiPriority="67" w:unhideWhenUsed="0"/>
+    <w:lsdException w:name="Medium Grid 2 Accent 3" w:semiHidden="0" w:uiPriority="68" w:unhideWhenUsed="0"/>
+    <w:lsdException w:name="Medium Grid 3 Accent 3" w:semiHidden="0" w:uiPriority="69" w:unhideWhenUsed="0"/>
+    <w:lsdException w:name="Dark List Accent 3" w:semiHidden="0" w:uiPriority="70" w:unhideWhenUsed="0"/>
+    <w:lsdException w:name="Colorful Shading Accent 3" w:semiHidden="0" w:uiPriority="71" w:unhideWhenUsed="0"/>
+    <w:lsdException w:name="Colorful List Accent 3" w:semiHidden="0" w:uiPriority="72" w:unhideWhenUsed="0"/>
+    <w:lsdException w:name="Colorful Grid Accent 3" w:semiHidden="0" w:uiPriority="73" w:unhideWhenUsed="0"/>
+    <w:lsdException w:name="Light Shading Accent 4" w:semiHidden="0" w:uiPriority="60" w:unhideWhenUsed="0"/>
+    <w:lsdException w:name="Light List Accent 4" w:semiHidden="0" w:uiPriority="61" w:unhideWhenUsed="0"/>
+    <w:lsdException w:name="Light Grid Accent 4" w:semiHidden="0" w:uiPriority="62" w:unhideWhenUsed="0"/>
+    <w:lsdException w:name="Medium Shading 1 Accent 4" w:semiHidden="0" w:uiPriority="63" w:unhideWhenUsed="0"/>
+    <w:lsdException w:name="Medium Shading 2 Accent 4" w:semiHidden="0" w:uiPriority="64" w:unhideWhenUsed="0"/>
+    <w:lsdException w:name="Medium List 1 Accent 4" w:semiHidden="0" w:uiPriority="65" w:unhideWhenUsed="0"/>
+    <w:lsdException w:name="Medium List 2 Accent 4" w:semiHidden="0" w:uiPriority="66" w:unhideWhenUsed="0"/>
+    <w:lsdException w:name="Medium Grid 1 Accent 4" w:semiHidden="0" w:uiPriority="67" w:unhideWhenUsed="0"/>
+    <w:lsdException w:name="Medium Grid 2 Accent 4" w:semiHidden="0" w:uiPriority="68" w:unhideWhenUsed="0"/>
+    <w:lsdException w:name="Medium Grid 3 Accent 4" w:semiHidden="0" w:uiPriority="69" w:unhideWhenUsed="0"/>
+    <w:lsdException w:name="Dark List Accent 4" w:semiHidden="0" w:uiPriority="70" w:unhideWhenUsed="0"/>
+    <w:lsdException w:name="Colorful Shading Accent 4" w:semiHidden="0" w:uiPriority="71" w:unhideWhenUsed="0"/>
+    <w:lsdException w:name="Colorful List Accent 4" w:semiHidden="0" w:uiPriority="72" w:unhideWhenUsed="0"/>
+    <w:lsdException w:name="Colorful Grid Accent 4" w:semiHidden="0" w:uiPriority="73" w:unhideWhenUsed="0"/>
+    <w:lsdException w:name="Light Shading Accent 5" w:semiHidden="0" w:uiPriority="60" w:unhideWhenUsed="0"/>
+    <w:lsdException w:name="Light List Accent 5" w:semiHidden="0" w:uiPriority="61" w:unhideWhenUsed="0"/>
+    <w:lsdException w:name="Light Grid Accent 5" w:semiHidden="0" w:uiPriority="62" w:unhideWhenUsed="0"/>
+    <w:lsdException w:name="Medium Shading 1 Accent 5" w:semiHidden="0" w:uiPriority="63" w:unhideWhenUsed="0"/>
+    <w:lsdException w:name="Medium Shading 2 Accent 5" w:semiHidden="0" w:uiPriority="64" w:unhideWhenUsed="0"/>
+    <w:lsdException w:name="Medium List 1 Accent 5" w:semiHidden="0" w:uiPriority="65" w:unhideWhenUsed="0"/>
+    <w:lsdException w:name="Medium List 2 Accent 5" w:semiHidden="0" w:uiPriority="66" w:unhideWhenUsed="0"/>
+    <w:lsdException w:name="Medium Grid 1 Accent 5" w:semiHidden="0" w:uiPriority="67" w:unhideWhenUsed="0"/>
+    <w:lsdException w:name="Medium Grid 2 Accent 5" w:semiHidden="0" w:uiPriority="68" w:unhideWhenUsed="0"/>
+    <w:lsdException w:name="Medium Grid 3 Accent 5" w:semiHidden="0" w:uiPriority="69" w:unhideWhenUsed="0"/>
+    <w:lsdException w:name="Dark List Accent 5" w:semiHidden="0" w:uiPriority="70" w:unhideWhenUsed="0"/>
+    <w:lsdException w:name="Colorful Shading Accent 5" w:semiHidden="0" w:uiPriority="71" w:unhideWhenUsed="0"/>
+    <w:lsdException w:name="Colorful List Accent 5" w:semiHidden="0" w:uiPriority="72" w:unhideWhenUsed="0"/>
+    <w:lsdException w:name="Colorful Grid Accent 5" w:semiHidden="0" w:uiPriority="73" w:unhideWhenUsed="0"/>
+    <w:lsdException w:name="Light Shading Accent 6" w:semiHidden="0" w:uiPriority="60" w:unhideWhenUsed="0"/>
+    <w:lsdException w:name="Light List Accent 6" w:semiHidden="0" w:uiPriority="61" w:unhideWhenUsed="0"/>
+    <w:lsdException w:name="Light Grid Accent 6" w:semiHidden="0" w:uiPriority="62" w:unhideWhenUsed="0"/>
+    <w:lsdException w:name="Medium Shading 1 Accent 6" w:semiHidden="0" w:uiPriority="63" w:unhideWhenUsed="0"/>
+    <w:lsdException w:name="Medium Shading 2 Accent 6" w:semiHidden="0" w:uiPriority="64" w:unhideWhenUsed="0"/>
+    <w:lsdException w:name="Medium List 1 Accent 6" w:semiHidden="0" w:uiPriority="65" w:unhideWhenUsed="0"/>
+    <w:lsdException w:name="Medium List 2 Accent 6" w:semiHidden="0" w:uiPriority="66" w:unhideWhenUsed="0"/>
+    <w:lsdException w:name="Medium Grid 1 Accent 6" w:semiHidden="0" w:uiPriority="67" w:unhideWhenUsed="0"/>
+    <w:lsdException w:name="Medium Grid 2 Accent 6" w:semiHidden="0" w:uiPriority="68" w:unhideWhenUsed="0"/>
+    <w:lsdException w:name="Medium Grid 3 Accent 6" w:semiHidden="0" w:uiPriority="69" w:unhideWhenUsed="0"/>
+    <w:lsdException w:name="Dark List Accent 6" w:semiHidden="0" w:uiPriority="70" w:unhideWhenUsed="0"/>
+    <w:lsdException w:name="Colorful Shading Accent 6" w:semiHidden="0" w:uiPriority="71" w:unhideWhenUsed="0"/>
+    <w:lsdException w:name="Colorful List Accent 6" w:semiHidden="0" w:uiPriority="72" w:unhideWhenUsed="0"/>
+    <w:lsdException w:name="Colorful Grid Accent 6" w:semiHidden="0" w:uiPriority="73" w:unhideWhenUsed="0"/>
+    <w:lsdException w:name="Subtle Emphasis" w:semiHidden="0" w:uiPriority="19" w:unhideWhenUsed="0" w:qFormat="1"/>
+    <w:lsdException w:name="Intense Emphasis" w:semiHidden="0" w:uiPriority="21" w:unhideWhenUsed="0" w:qFormat="1"/>
+    <w:lsdException w:name="Subtle Reference" w:semiHidden="0" w:uiPriority="31" w:unhideWhenUsed="0" w:qFormat="1"/>
+    <w:lsdException w:name="Intense Reference" w:semiHidden="0" w:uiPriority="32" w:unhideWhenUsed="0" w:qFormat="1"/>
+    <w:lsdException w:name="Book Title" w:semiHidden="0" w:uiPriority="33" w:unhideWhenUsed="0" w:qFormat="1"/>
+    <w:lsdException w:name="Bibliography" w:uiPriority="37"/>
+    <w:lsdException w:name="TOC Heading" w:uiPriority="39" w:qFormat="1"/>
   </w:latentStyles>
   <w:style w:type="paragraph" w:default="1" w:styleId="Normal">
     <w:name w:val="Normal"/>
@@ -34547,7 +40737,7 @@
       </w:tblCellMar>
     </w:tblPr>
   </w:style>
-  <w:style w:type="paragraph" w:styleId="Puesto">
+  <w:style w:type="paragraph" w:styleId="Ttulo">
     <w:name w:val="Title"/>
     <w:basedOn w:val="Normal"/>
     <w:next w:val="Normal"/>
@@ -34594,7 +40784,9 @@
       <w:tblStyleRowBandSize w:val="1"/>
       <w:tblStyleColBandSize w:val="1"/>
       <w:tblCellMar>
+        <w:top w:w="0" w:type="dxa"/>
         <w:left w:w="115" w:type="dxa"/>
+        <w:bottom w:w="0" w:type="dxa"/>
         <w:right w:w="115" w:type="dxa"/>
       </w:tblCellMar>
     </w:tblPr>
@@ -34616,7 +40808,9 @@
       <w:tblStyleRowBandSize w:val="1"/>
       <w:tblStyleColBandSize w:val="1"/>
       <w:tblCellMar>
+        <w:top w:w="0" w:type="dxa"/>
         <w:left w:w="115" w:type="dxa"/>
+        <w:bottom w:w="0" w:type="dxa"/>
         <w:right w:w="115" w:type="dxa"/>
       </w:tblCellMar>
     </w:tblPr>
@@ -34744,7 +40938,9 @@
       <w:tblStyleRowBandSize w:val="1"/>
       <w:tblStyleColBandSize w:val="1"/>
       <w:tblCellMar>
+        <w:top w:w="0" w:type="dxa"/>
         <w:left w:w="115" w:type="dxa"/>
+        <w:bottom w:w="0" w:type="dxa"/>
         <w:right w:w="115" w:type="dxa"/>
       </w:tblCellMar>
     </w:tblPr>
@@ -34803,6 +40999,7 @@
       <w:lang w:eastAsia="en-US"/>
     </w:rPr>
     <w:tblPr>
+      <w:tblInd w:w="0" w:type="dxa"/>
       <w:tblBorders>
         <w:top w:val="single" w:sz="4" w:space="0" w:color="auto"/>
         <w:left w:val="single" w:sz="4" w:space="0" w:color="auto"/>
@@ -34811,6 +41008,12 @@
         <w:insideH w:val="single" w:sz="4" w:space="0" w:color="auto"/>
         <w:insideV w:val="single" w:sz="4" w:space="0" w:color="auto"/>
       </w:tblBorders>
+      <w:tblCellMar>
+        <w:top w:w="0" w:type="dxa"/>
+        <w:left w:w="108" w:type="dxa"/>
+        <w:bottom w:w="0" w:type="dxa"/>
+        <w:right w:w="108" w:type="dxa"/>
+      </w:tblCellMar>
     </w:tblPr>
   </w:style>
   <w:style w:type="paragraph" w:styleId="Sinespaciado">
@@ -34860,6 +41063,7 @@
     <w:tblPr>
       <w:tblStyleRowBandSize w:val="1"/>
       <w:tblStyleColBandSize w:val="1"/>
+      <w:tblInd w:w="0" w:type="dxa"/>
       <w:tblBorders>
         <w:top w:val="single" w:sz="4" w:space="0" w:color="95B3D7" w:themeColor="accent1" w:themeTint="99"/>
         <w:left w:val="single" w:sz="4" w:space="0" w:color="95B3D7" w:themeColor="accent1" w:themeTint="99"/>
@@ -34868,6 +41072,12 @@
         <w:insideH w:val="single" w:sz="4" w:space="0" w:color="95B3D7" w:themeColor="accent1" w:themeTint="99"/>
         <w:insideV w:val="single" w:sz="4" w:space="0" w:color="95B3D7" w:themeColor="accent1" w:themeTint="99"/>
       </w:tblBorders>
+      <w:tblCellMar>
+        <w:top w:w="0" w:type="dxa"/>
+        <w:left w:w="108" w:type="dxa"/>
+        <w:bottom w:w="0" w:type="dxa"/>
+        <w:right w:w="108" w:type="dxa"/>
+      </w:tblCellMar>
     </w:tblPr>
     <w:tblStylePr w:type="firstRow">
       <w:rPr>
@@ -34943,6 +41153,7 @@
     <w:tblPr>
       <w:tblStyleRowBandSize w:val="1"/>
       <w:tblStyleColBandSize w:val="1"/>
+      <w:tblInd w:w="0" w:type="dxa"/>
       <w:tblBorders>
         <w:top w:val="single" w:sz="4" w:space="0" w:color="95B3D7" w:themeColor="accent1" w:themeTint="99"/>
         <w:left w:val="single" w:sz="4" w:space="0" w:color="95B3D7" w:themeColor="accent1" w:themeTint="99"/>
@@ -34951,6 +41162,12 @@
         <w:insideH w:val="single" w:sz="4" w:space="0" w:color="95B3D7" w:themeColor="accent1" w:themeTint="99"/>
         <w:insideV w:val="single" w:sz="4" w:space="0" w:color="95B3D7" w:themeColor="accent1" w:themeTint="99"/>
       </w:tblBorders>
+      <w:tblCellMar>
+        <w:top w:w="0" w:type="dxa"/>
+        <w:left w:w="108" w:type="dxa"/>
+        <w:bottom w:w="0" w:type="dxa"/>
+        <w:right w:w="108" w:type="dxa"/>
+      </w:tblCellMar>
     </w:tblPr>
     <w:tblStylePr w:type="firstRow">
       <w:rPr>
@@ -35130,6 +41347,7 @@
     <w:tblPr>
       <w:tblStyleRowBandSize w:val="1"/>
       <w:tblStyleColBandSize w:val="1"/>
+      <w:tblInd w:w="0" w:type="dxa"/>
       <w:tblBorders>
         <w:top w:val="single" w:sz="4" w:space="0" w:color="FFFFFF" w:themeColor="background1"/>
         <w:left w:val="single" w:sz="4" w:space="0" w:color="FFFFFF" w:themeColor="background1"/>
@@ -35138,6 +41356,1269 @@
         <w:insideH w:val="single" w:sz="4" w:space="0" w:color="FFFFFF" w:themeColor="background1"/>
         <w:insideV w:val="single" w:sz="4" w:space="0" w:color="FFFFFF" w:themeColor="background1"/>
       </w:tblBorders>
+      <w:tblCellMar>
+        <w:top w:w="0" w:type="dxa"/>
+        <w:left w:w="108" w:type="dxa"/>
+        <w:bottom w:w="0" w:type="dxa"/>
+        <w:right w:w="108" w:type="dxa"/>
+      </w:tblCellMar>
+    </w:tblPr>
+    <w:tcPr>
+      <w:shd w:val="clear" w:color="auto" w:fill="DAEEF3" w:themeFill="accent5" w:themeFillTint="33"/>
+    </w:tcPr>
+    <w:tblStylePr w:type="firstRow">
+      <w:rPr>
+        <w:b/>
+        <w:bCs/>
+        <w:color w:val="FFFFFF" w:themeColor="background1"/>
+      </w:rPr>
+      <w:tblPr/>
+      <w:tcPr>
+        <w:tcBorders>
+          <w:top w:val="single" w:sz="4" w:space="0" w:color="FFFFFF" w:themeColor="background1"/>
+          <w:left w:val="single" w:sz="4" w:space="0" w:color="FFFFFF" w:themeColor="background1"/>
+          <w:right w:val="single" w:sz="4" w:space="0" w:color="FFFFFF" w:themeColor="background1"/>
+          <w:insideH w:val="nil"/>
+          <w:insideV w:val="nil"/>
+        </w:tcBorders>
+        <w:shd w:val="clear" w:color="auto" w:fill="4BACC6" w:themeFill="accent5"/>
+      </w:tcPr>
+    </w:tblStylePr>
+    <w:tblStylePr w:type="lastRow">
+      <w:rPr>
+        <w:b/>
+        <w:bCs/>
+        <w:color w:val="FFFFFF" w:themeColor="background1"/>
+      </w:rPr>
+      <w:tblPr/>
+      <w:tcPr>
+        <w:tcBorders>
+          <w:left w:val="single" w:sz="4" w:space="0" w:color="FFFFFF" w:themeColor="background1"/>
+          <w:bottom w:val="single" w:sz="4" w:space="0" w:color="FFFFFF" w:themeColor="background1"/>
+          <w:right w:val="single" w:sz="4" w:space="0" w:color="FFFFFF" w:themeColor="background1"/>
+          <w:insideH w:val="nil"/>
+          <w:insideV w:val="nil"/>
+        </w:tcBorders>
+        <w:shd w:val="clear" w:color="auto" w:fill="4BACC6" w:themeFill="accent5"/>
+      </w:tcPr>
+    </w:tblStylePr>
+    <w:tblStylePr w:type="firstCol">
+      <w:rPr>
+        <w:b/>
+        <w:bCs/>
+        <w:color w:val="FFFFFF" w:themeColor="background1"/>
+      </w:rPr>
+      <w:tblPr/>
+      <w:tcPr>
+        <w:tcBorders>
+          <w:top w:val="single" w:sz="4" w:space="0" w:color="FFFFFF" w:themeColor="background1"/>
+          <w:left w:val="single" w:sz="4" w:space="0" w:color="FFFFFF" w:themeColor="background1"/>
+          <w:bottom w:val="single" w:sz="4" w:space="0" w:color="FFFFFF" w:themeColor="background1"/>
+          <w:insideV w:val="nil"/>
+        </w:tcBorders>
+        <w:shd w:val="clear" w:color="auto" w:fill="4BACC6" w:themeFill="accent5"/>
+      </w:tcPr>
+    </w:tblStylePr>
+    <w:tblStylePr w:type="lastCol">
+      <w:rPr>
+        <w:b/>
+        <w:bCs/>
+        <w:color w:val="FFFFFF" w:themeColor="background1"/>
+      </w:rPr>
+      <w:tblPr/>
+      <w:tcPr>
+        <w:tcBorders>
+          <w:top w:val="single" w:sz="4" w:space="0" w:color="FFFFFF" w:themeColor="background1"/>
+          <w:bottom w:val="single" w:sz="4" w:space="0" w:color="FFFFFF" w:themeColor="background1"/>
+          <w:right w:val="single" w:sz="4" w:space="0" w:color="FFFFFF" w:themeColor="background1"/>
+          <w:insideV w:val="nil"/>
+        </w:tcBorders>
+        <w:shd w:val="clear" w:color="auto" w:fill="4BACC6" w:themeFill="accent5"/>
+      </w:tcPr>
+    </w:tblStylePr>
+    <w:tblStylePr w:type="band1Vert">
+      <w:tblPr/>
+      <w:tcPr>
+        <w:shd w:val="clear" w:color="auto" w:fill="B6DDE8" w:themeFill="accent5" w:themeFillTint="66"/>
+      </w:tcPr>
+    </w:tblStylePr>
+    <w:tblStylePr w:type="band1Horz">
+      <w:tblPr/>
+      <w:tcPr>
+        <w:shd w:val="clear" w:color="auto" w:fill="B6DDE8" w:themeFill="accent5" w:themeFillTint="66"/>
+      </w:tcPr>
+    </w:tblStylePr>
+  </w:style>
+  <w:style w:type="table" w:customStyle="1" w:styleId="GridTable5DarkAccent5">
+    <w:name w:val="Grid Table 5 Dark Accent 5"/>
+    <w:basedOn w:val="Tablanormal"/>
+    <w:uiPriority w:val="50"/>
+    <w:rsid w:val="00721F17"/>
+    <w:pPr>
+      <w:widowControl/>
+    </w:pPr>
+    <w:rPr>
+      <w:rFonts w:asciiTheme="minorHAnsi" w:eastAsiaTheme="minorHAnsi" w:hAnsiTheme="minorHAnsi" w:cstheme="minorBidi"/>
+      <w:color w:val="auto"/>
+      <w:sz w:val="22"/>
+      <w:szCs w:val="22"/>
+      <w:lang w:eastAsia="en-US"/>
+    </w:rPr>
+    <w:tblPr>
+      <w:tblStyleRowBandSize w:val="1"/>
+      <w:tblStyleColBandSize w:val="1"/>
+      <w:tblInd w:w="0" w:type="dxa"/>
+      <w:tblBorders>
+        <w:top w:val="single" w:sz="4" w:space="0" w:color="FFFFFF" w:themeColor="background1"/>
+        <w:left w:val="single" w:sz="4" w:space="0" w:color="FFFFFF" w:themeColor="background1"/>
+        <w:bottom w:val="single" w:sz="4" w:space="0" w:color="FFFFFF" w:themeColor="background1"/>
+        <w:right w:val="single" w:sz="4" w:space="0" w:color="FFFFFF" w:themeColor="background1"/>
+        <w:insideH w:val="single" w:sz="4" w:space="0" w:color="FFFFFF" w:themeColor="background1"/>
+        <w:insideV w:val="single" w:sz="4" w:space="0" w:color="FFFFFF" w:themeColor="background1"/>
+      </w:tblBorders>
+      <w:tblCellMar>
+        <w:top w:w="0" w:type="dxa"/>
+        <w:left w:w="108" w:type="dxa"/>
+        <w:bottom w:w="0" w:type="dxa"/>
+        <w:right w:w="108" w:type="dxa"/>
+      </w:tblCellMar>
+    </w:tblPr>
+    <w:tcPr>
+      <w:shd w:val="clear" w:color="auto" w:fill="DAEEF3" w:themeFill="accent5" w:themeFillTint="33"/>
+    </w:tcPr>
+    <w:tblStylePr w:type="firstRow">
+      <w:rPr>
+        <w:b/>
+        <w:bCs/>
+        <w:color w:val="FFFFFF" w:themeColor="background1"/>
+      </w:rPr>
+      <w:tblPr/>
+      <w:tcPr>
+        <w:tcBorders>
+          <w:top w:val="single" w:sz="4" w:space="0" w:color="FFFFFF" w:themeColor="background1"/>
+          <w:left w:val="single" w:sz="4" w:space="0" w:color="FFFFFF" w:themeColor="background1"/>
+          <w:right w:val="single" w:sz="4" w:space="0" w:color="FFFFFF" w:themeColor="background1"/>
+          <w:insideH w:val="nil"/>
+          <w:insideV w:val="nil"/>
+        </w:tcBorders>
+        <w:shd w:val="clear" w:color="auto" w:fill="4BACC6" w:themeFill="accent5"/>
+      </w:tcPr>
+    </w:tblStylePr>
+    <w:tblStylePr w:type="lastRow">
+      <w:rPr>
+        <w:b/>
+        <w:bCs/>
+        <w:color w:val="FFFFFF" w:themeColor="background1"/>
+      </w:rPr>
+      <w:tblPr/>
+      <w:tcPr>
+        <w:tcBorders>
+          <w:left w:val="single" w:sz="4" w:space="0" w:color="FFFFFF" w:themeColor="background1"/>
+          <w:bottom w:val="single" w:sz="4" w:space="0" w:color="FFFFFF" w:themeColor="background1"/>
+          <w:right w:val="single" w:sz="4" w:space="0" w:color="FFFFFF" w:themeColor="background1"/>
+          <w:insideH w:val="nil"/>
+          <w:insideV w:val="nil"/>
+        </w:tcBorders>
+        <w:shd w:val="clear" w:color="auto" w:fill="4BACC6" w:themeFill="accent5"/>
+      </w:tcPr>
+    </w:tblStylePr>
+    <w:tblStylePr w:type="firstCol">
+      <w:rPr>
+        <w:b/>
+        <w:bCs/>
+        <w:color w:val="FFFFFF" w:themeColor="background1"/>
+      </w:rPr>
+      <w:tblPr/>
+      <w:tcPr>
+        <w:tcBorders>
+          <w:top w:val="single" w:sz="4" w:space="0" w:color="FFFFFF" w:themeColor="background1"/>
+          <w:left w:val="single" w:sz="4" w:space="0" w:color="FFFFFF" w:themeColor="background1"/>
+          <w:bottom w:val="single" w:sz="4" w:space="0" w:color="FFFFFF" w:themeColor="background1"/>
+          <w:insideV w:val="nil"/>
+        </w:tcBorders>
+        <w:shd w:val="clear" w:color="auto" w:fill="4BACC6" w:themeFill="accent5"/>
+      </w:tcPr>
+    </w:tblStylePr>
+    <w:tblStylePr w:type="lastCol">
+      <w:rPr>
+        <w:b/>
+        <w:bCs/>
+        <w:color w:val="FFFFFF" w:themeColor="background1"/>
+      </w:rPr>
+      <w:tblPr/>
+      <w:tcPr>
+        <w:tcBorders>
+          <w:top w:val="single" w:sz="4" w:space="0" w:color="FFFFFF" w:themeColor="background1"/>
+          <w:bottom w:val="single" w:sz="4" w:space="0" w:color="FFFFFF" w:themeColor="background1"/>
+          <w:right w:val="single" w:sz="4" w:space="0" w:color="FFFFFF" w:themeColor="background1"/>
+          <w:insideV w:val="nil"/>
+        </w:tcBorders>
+        <w:shd w:val="clear" w:color="auto" w:fill="4BACC6" w:themeFill="accent5"/>
+      </w:tcPr>
+    </w:tblStylePr>
+    <w:tblStylePr w:type="band1Vert">
+      <w:tblPr/>
+      <w:tcPr>
+        <w:shd w:val="clear" w:color="auto" w:fill="B6DDE8" w:themeFill="accent5" w:themeFillTint="66"/>
+      </w:tcPr>
+    </w:tblStylePr>
+    <w:tblStylePr w:type="band1Horz">
+      <w:tblPr/>
+      <w:tcPr>
+        <w:shd w:val="clear" w:color="auto" w:fill="B6DDE8" w:themeFill="accent5" w:themeFillTint="66"/>
+      </w:tcPr>
+    </w:tblStylePr>
+  </w:style>
+</w:styles>
+</file>
+
+<file path=word/stylesWithEffects.xml><?xml version="1.0" encoding="utf-8"?>
+<w:styles xmlns:wpc="http://schemas.microsoft.com/office/word/2010/wordprocessingCanvas" xmlns:mc="http://schemas.openxmlformats.org/markup-compatibility/2006" xmlns:o="urn:schemas-microsoft-com:office:office" xmlns:r="http://schemas.openxmlformats.org/officeDocument/2006/relationships" xmlns:m="http://schemas.openxmlformats.org/officeDocument/2006/math" xmlns:v="urn:schemas-microsoft-com:vml" xmlns:wp14="http://schemas.microsoft.com/office/word/2010/wordprocessingDrawing" xmlns:wp="http://schemas.openxmlformats.org/drawingml/2006/wordprocessingDrawing" xmlns:w10="urn:schemas-microsoft-com:office:word" xmlns:w="http://schemas.openxmlformats.org/wordprocessingml/2006/main" xmlns:w14="http://schemas.microsoft.com/office/word/2010/wordml" xmlns:wpg="http://schemas.microsoft.com/office/word/2010/wordprocessingGroup" xmlns:wpi="http://schemas.microsoft.com/office/word/2010/wordprocessingInk" xmlns:wne="http://schemas.microsoft.com/office/word/2006/wordml" xmlns:wps="http://schemas.microsoft.com/office/word/2010/wordprocessingShape" mc:Ignorable="w14 wp14">
+  <w:docDefaults>
+    <w:rPrDefault>
+      <w:rPr>
+        <w:rFonts w:ascii="Times New Roman" w:eastAsia="Times New Roman" w:hAnsi="Times New Roman" w:cs="Times New Roman"/>
+        <w:color w:val="000000"/>
+        <w:sz w:val="24"/>
+        <w:szCs w:val="24"/>
+        <w:lang w:val="es-PE" w:eastAsia="es-PE" w:bidi="ar-SA"/>
+      </w:rPr>
+    </w:rPrDefault>
+    <w:pPrDefault>
+      <w:pPr>
+        <w:widowControl w:val="0"/>
+      </w:pPr>
+    </w:pPrDefault>
+  </w:docDefaults>
+  <w:latentStyles w:defLockedState="0" w:defUIPriority="99" w:defSemiHidden="1" w:defUnhideWhenUsed="1" w:defQFormat="0" w:count="267">
+    <w:lsdException w:name="Normal" w:semiHidden="0" w:uiPriority="0" w:unhideWhenUsed="0" w:qFormat="1"/>
+    <w:lsdException w:name="heading 1" w:semiHidden="0" w:uiPriority="0" w:unhideWhenUsed="0" w:qFormat="1"/>
+    <w:lsdException w:name="heading 2" w:uiPriority="9" w:qFormat="1"/>
+    <w:lsdException w:name="heading 3" w:uiPriority="0" w:qFormat="1"/>
+    <w:lsdException w:name="heading 4" w:uiPriority="9" w:qFormat="1"/>
+    <w:lsdException w:name="heading 5" w:uiPriority="9" w:qFormat="1"/>
+    <w:lsdException w:name="heading 6" w:uiPriority="9" w:qFormat="1"/>
+    <w:lsdException w:name="heading 7" w:uiPriority="9" w:qFormat="1"/>
+    <w:lsdException w:name="heading 8" w:uiPriority="9" w:qFormat="1"/>
+    <w:lsdException w:name="heading 9" w:uiPriority="9" w:qFormat="1"/>
+    <w:lsdException w:name="toc 1" w:uiPriority="39"/>
+    <w:lsdException w:name="toc 2" w:uiPriority="39"/>
+    <w:lsdException w:name="toc 3" w:uiPriority="39"/>
+    <w:lsdException w:name="toc 4" w:uiPriority="39"/>
+    <w:lsdException w:name="toc 5" w:uiPriority="39"/>
+    <w:lsdException w:name="toc 6" w:uiPriority="39"/>
+    <w:lsdException w:name="toc 7" w:uiPriority="39"/>
+    <w:lsdException w:name="toc 8" w:uiPriority="39"/>
+    <w:lsdException w:name="toc 9" w:uiPriority="39"/>
+    <w:lsdException w:name="caption" w:uiPriority="35" w:qFormat="1"/>
+    <w:lsdException w:name="Title" w:semiHidden="0" w:uiPriority="10" w:unhideWhenUsed="0" w:qFormat="1"/>
+    <w:lsdException w:name="Default Paragraph Font" w:uiPriority="1"/>
+    <w:lsdException w:name="Subtitle" w:semiHidden="0" w:uiPriority="11" w:unhideWhenUsed="0" w:qFormat="1"/>
+    <w:lsdException w:name="Strong" w:semiHidden="0" w:uiPriority="22" w:unhideWhenUsed="0" w:qFormat="1"/>
+    <w:lsdException w:name="Emphasis" w:semiHidden="0" w:uiPriority="20" w:unhideWhenUsed="0" w:qFormat="1"/>
+    <w:lsdException w:name="Table Grid" w:semiHidden="0" w:uiPriority="39" w:unhideWhenUsed="0"/>
+    <w:lsdException w:name="Placeholder Text" w:unhideWhenUsed="0"/>
+    <w:lsdException w:name="No Spacing" w:semiHidden="0" w:uiPriority="1" w:unhideWhenUsed="0" w:qFormat="1"/>
+    <w:lsdException w:name="Light Shading" w:semiHidden="0" w:uiPriority="60" w:unhideWhenUsed="0"/>
+    <w:lsdException w:name="Light List" w:semiHidden="0" w:uiPriority="61" w:unhideWhenUsed="0"/>
+    <w:lsdException w:name="Light Grid" w:semiHidden="0" w:uiPriority="62" w:unhideWhenUsed="0"/>
+    <w:lsdException w:name="Medium Shading 1" w:semiHidden="0" w:uiPriority="63" w:unhideWhenUsed="0"/>
+    <w:lsdException w:name="Medium Shading 2" w:semiHidden="0" w:uiPriority="64" w:unhideWhenUsed="0"/>
+    <w:lsdException w:name="Medium List 1" w:semiHidden="0" w:uiPriority="65" w:unhideWhenUsed="0"/>
+    <w:lsdException w:name="Medium List 2" w:semiHidden="0" w:uiPriority="66" w:unhideWhenUsed="0"/>
+    <w:lsdException w:name="Medium Grid 1" w:semiHidden="0" w:uiPriority="67" w:unhideWhenUsed="0"/>
+    <w:lsdException w:name="Medium Grid 2" w:semiHidden="0" w:uiPriority="68" w:unhideWhenUsed="0"/>
+    <w:lsdException w:name="Medium Grid 3" w:semiHidden="0" w:uiPriority="69" w:unhideWhenUsed="0"/>
+    <w:lsdException w:name="Dark List" w:semiHidden="0" w:uiPriority="70" w:unhideWhenUsed="0"/>
+    <w:lsdException w:name="Colorful Shading" w:semiHidden="0" w:uiPriority="71" w:unhideWhenUsed="0"/>
+    <w:lsdException w:name="Colorful List" w:semiHidden="0" w:uiPriority="72" w:unhideWhenUsed="0"/>
+    <w:lsdException w:name="Colorful Grid" w:semiHidden="0" w:uiPriority="73" w:unhideWhenUsed="0"/>
+    <w:lsdException w:name="Light Shading Accent 1" w:semiHidden="0" w:uiPriority="60" w:unhideWhenUsed="0"/>
+    <w:lsdException w:name="Light List Accent 1" w:semiHidden="0" w:uiPriority="61" w:unhideWhenUsed="0"/>
+    <w:lsdException w:name="Light Grid Accent 1" w:semiHidden="0" w:uiPriority="62" w:unhideWhenUsed="0"/>
+    <w:lsdException w:name="Medium Shading 1 Accent 1" w:semiHidden="0" w:uiPriority="63" w:unhideWhenUsed="0"/>
+    <w:lsdException w:name="Medium Shading 2 Accent 1" w:semiHidden="0" w:uiPriority="64" w:unhideWhenUsed="0"/>
+    <w:lsdException w:name="Medium List 1 Accent 1" w:semiHidden="0" w:uiPriority="65" w:unhideWhenUsed="0"/>
+    <w:lsdException w:name="Revision" w:unhideWhenUsed="0"/>
+    <w:lsdException w:name="List Paragraph" w:semiHidden="0" w:uiPriority="34" w:unhideWhenUsed="0" w:qFormat="1"/>
+    <w:lsdException w:name="Quote" w:semiHidden="0" w:uiPriority="29" w:unhideWhenUsed="0" w:qFormat="1"/>
+    <w:lsdException w:name="Intense Quote" w:semiHidden="0" w:uiPriority="30" w:unhideWhenUsed="0" w:qFormat="1"/>
+    <w:lsdException w:name="Medium List 2 Accent 1" w:semiHidden="0" w:uiPriority="66" w:unhideWhenUsed="0"/>
+    <w:lsdException w:name="Medium Grid 1 Accent 1" w:semiHidden="0" w:uiPriority="67" w:unhideWhenUsed="0"/>
+    <w:lsdException w:name="Medium Grid 2 Accent 1" w:semiHidden="0" w:uiPriority="68" w:unhideWhenUsed="0"/>
+    <w:lsdException w:name="Medium Grid 3 Accent 1" w:semiHidden="0" w:uiPriority="69" w:unhideWhenUsed="0"/>
+    <w:lsdException w:name="Dark List Accent 1" w:semiHidden="0" w:uiPriority="70" w:unhideWhenUsed="0"/>
+    <w:lsdException w:name="Colorful Shading Accent 1" w:semiHidden="0" w:uiPriority="71" w:unhideWhenUsed="0"/>
+    <w:lsdException w:name="Colorful List Accent 1" w:semiHidden="0" w:uiPriority="72" w:unhideWhenUsed="0"/>
+    <w:lsdException w:name="Colorful Grid Accent 1" w:semiHidden="0" w:uiPriority="73" w:unhideWhenUsed="0"/>
+    <w:lsdException w:name="Light Shading Accent 2" w:semiHidden="0" w:uiPriority="60" w:unhideWhenUsed="0"/>
+    <w:lsdException w:name="Light List Accent 2" w:semiHidden="0" w:uiPriority="61" w:unhideWhenUsed="0"/>
+    <w:lsdException w:name="Light Grid Accent 2" w:semiHidden="0" w:uiPriority="62" w:unhideWhenUsed="0"/>
+    <w:lsdException w:name="Medium Shading 1 Accent 2" w:semiHidden="0" w:uiPriority="63" w:unhideWhenUsed="0"/>
+    <w:lsdException w:name="Medium Shading 2 Accent 2" w:semiHidden="0" w:uiPriority="64" w:unhideWhenUsed="0"/>
+    <w:lsdException w:name="Medium List 1 Accent 2" w:semiHidden="0" w:uiPriority="65" w:unhideWhenUsed="0"/>
+    <w:lsdException w:name="Medium List 2 Accent 2" w:semiHidden="0" w:uiPriority="66" w:unhideWhenUsed="0"/>
+    <w:lsdException w:name="Medium Grid 1 Accent 2" w:semiHidden="0" w:uiPriority="67" w:unhideWhenUsed="0"/>
+    <w:lsdException w:name="Medium Grid 2 Accent 2" w:semiHidden="0" w:uiPriority="68" w:unhideWhenUsed="0"/>
+    <w:lsdException w:name="Medium Grid 3 Accent 2" w:semiHidden="0" w:uiPriority="69" w:unhideWhenUsed="0"/>
+    <w:lsdException w:name="Dark List Accent 2" w:semiHidden="0" w:uiPriority="70" w:unhideWhenUsed="0"/>
+    <w:lsdException w:name="Colorful Shading Accent 2" w:semiHidden="0" w:uiPriority="71" w:unhideWhenUsed="0"/>
+    <w:lsdException w:name="Colorful List Accent 2" w:semiHidden="0" w:uiPriority="72" w:unhideWhenUsed="0"/>
+    <w:lsdException w:name="Colorful Grid Accent 2" w:semiHidden="0" w:uiPriority="73" w:unhideWhenUsed="0"/>
+    <w:lsdException w:name="Light Shading Accent 3" w:semiHidden="0" w:uiPriority="60" w:unhideWhenUsed="0"/>
+    <w:lsdException w:name="Light List Accent 3" w:semiHidden="0" w:uiPriority="61" w:unhideWhenUsed="0"/>
+    <w:lsdException w:name="Light Grid Accent 3" w:semiHidden="0" w:uiPriority="62" w:unhideWhenUsed="0"/>
+    <w:lsdException w:name="Medium Shading 1 Accent 3" w:semiHidden="0" w:uiPriority="63" w:unhideWhenUsed="0"/>
+    <w:lsdException w:name="Medium Shading 2 Accent 3" w:semiHidden="0" w:uiPriority="64" w:unhideWhenUsed="0"/>
+    <w:lsdException w:name="Medium List 1 Accent 3" w:semiHidden="0" w:uiPriority="65" w:unhideWhenUsed="0"/>
+    <w:lsdException w:name="Medium List 2 Accent 3" w:semiHidden="0" w:uiPriority="66" w:unhideWhenUsed="0"/>
+    <w:lsdException w:name="Medium Grid 1 Accent 3" w:semiHidden="0" w:uiPriority="67" w:unhideWhenUsed="0"/>
+    <w:lsdException w:name="Medium Grid 2 Accent 3" w:semiHidden="0" w:uiPriority="68" w:unhideWhenUsed="0"/>
+    <w:lsdException w:name="Medium Grid 3 Accent 3" w:semiHidden="0" w:uiPriority="69" w:unhideWhenUsed="0"/>
+    <w:lsdException w:name="Dark List Accent 3" w:semiHidden="0" w:uiPriority="70" w:unhideWhenUsed="0"/>
+    <w:lsdException w:name="Colorful Shading Accent 3" w:semiHidden="0" w:uiPriority="71" w:unhideWhenUsed="0"/>
+    <w:lsdException w:name="Colorful List Accent 3" w:semiHidden="0" w:uiPriority="72" w:unhideWhenUsed="0"/>
+    <w:lsdException w:name="Colorful Grid Accent 3" w:semiHidden="0" w:uiPriority="73" w:unhideWhenUsed="0"/>
+    <w:lsdException w:name="Light Shading Accent 4" w:semiHidden="0" w:uiPriority="60" w:unhideWhenUsed="0"/>
+    <w:lsdException w:name="Light List Accent 4" w:semiHidden="0" w:uiPriority="61" w:unhideWhenUsed="0"/>
+    <w:lsdException w:name="Light Grid Accent 4" w:semiHidden="0" w:uiPriority="62" w:unhideWhenUsed="0"/>
+    <w:lsdException w:name="Medium Shading 1 Accent 4" w:semiHidden="0" w:uiPriority="63" w:unhideWhenUsed="0"/>
+    <w:lsdException w:name="Medium Shading 2 Accent 4" w:semiHidden="0" w:uiPriority="64" w:unhideWhenUsed="0"/>
+    <w:lsdException w:name="Medium List 1 Accent 4" w:semiHidden="0" w:uiPriority="65" w:unhideWhenUsed="0"/>
+    <w:lsdException w:name="Medium List 2 Accent 4" w:semiHidden="0" w:uiPriority="66" w:unhideWhenUsed="0"/>
+    <w:lsdException w:name="Medium Grid 1 Accent 4" w:semiHidden="0" w:uiPriority="67" w:unhideWhenUsed="0"/>
+    <w:lsdException w:name="Medium Grid 2 Accent 4" w:semiHidden="0" w:uiPriority="68" w:unhideWhenUsed="0"/>
+    <w:lsdException w:name="Medium Grid 3 Accent 4" w:semiHidden="0" w:uiPriority="69" w:unhideWhenUsed="0"/>
+    <w:lsdException w:name="Dark List Accent 4" w:semiHidden="0" w:uiPriority="70" w:unhideWhenUsed="0"/>
+    <w:lsdException w:name="Colorful Shading Accent 4" w:semiHidden="0" w:uiPriority="71" w:unhideWhenUsed="0"/>
+    <w:lsdException w:name="Colorful List Accent 4" w:semiHidden="0" w:uiPriority="72" w:unhideWhenUsed="0"/>
+    <w:lsdException w:name="Colorful Grid Accent 4" w:semiHidden="0" w:uiPriority="73" w:unhideWhenUsed="0"/>
+    <w:lsdException w:name="Light Shading Accent 5" w:semiHidden="0" w:uiPriority="60" w:unhideWhenUsed="0"/>
+    <w:lsdException w:name="Light List Accent 5" w:semiHidden="0" w:uiPriority="61" w:unhideWhenUsed="0"/>
+    <w:lsdException w:name="Light Grid Accent 5" w:semiHidden="0" w:uiPriority="62" w:unhideWhenUsed="0"/>
+    <w:lsdException w:name="Medium Shading 1 Accent 5" w:semiHidden="0" w:uiPriority="63" w:unhideWhenUsed="0"/>
+    <w:lsdException w:name="Medium Shading 2 Accent 5" w:semiHidden="0" w:uiPriority="64" w:unhideWhenUsed="0"/>
+    <w:lsdException w:name="Medium List 1 Accent 5" w:semiHidden="0" w:uiPriority="65" w:unhideWhenUsed="0"/>
+    <w:lsdException w:name="Medium List 2 Accent 5" w:semiHidden="0" w:uiPriority="66" w:unhideWhenUsed="0"/>
+    <w:lsdException w:name="Medium Grid 1 Accent 5" w:semiHidden="0" w:uiPriority="67" w:unhideWhenUsed="0"/>
+    <w:lsdException w:name="Medium Grid 2 Accent 5" w:semiHidden="0" w:uiPriority="68" w:unhideWhenUsed="0"/>
+    <w:lsdException w:name="Medium Grid 3 Accent 5" w:semiHidden="0" w:uiPriority="69" w:unhideWhenUsed="0"/>
+    <w:lsdException w:name="Dark List Accent 5" w:semiHidden="0" w:uiPriority="70" w:unhideWhenUsed="0"/>
+    <w:lsdException w:name="Colorful Shading Accent 5" w:semiHidden="0" w:uiPriority="71" w:unhideWhenUsed="0"/>
+    <w:lsdException w:name="Colorful List Accent 5" w:semiHidden="0" w:uiPriority="72" w:unhideWhenUsed="0"/>
+    <w:lsdException w:name="Colorful Grid Accent 5" w:semiHidden="0" w:uiPriority="73" w:unhideWhenUsed="0"/>
+    <w:lsdException w:name="Light Shading Accent 6" w:semiHidden="0" w:uiPriority="60" w:unhideWhenUsed="0"/>
+    <w:lsdException w:name="Light List Accent 6" w:semiHidden="0" w:uiPriority="61" w:unhideWhenUsed="0"/>
+    <w:lsdException w:name="Light Grid Accent 6" w:semiHidden="0" w:uiPriority="62" w:unhideWhenUsed="0"/>
+    <w:lsdException w:name="Medium Shading 1 Accent 6" w:semiHidden="0" w:uiPriority="63" w:unhideWhenUsed="0"/>
+    <w:lsdException w:name="Medium Shading 2 Accent 6" w:semiHidden="0" w:uiPriority="64" w:unhideWhenUsed="0"/>
+    <w:lsdException w:name="Medium List 1 Accent 6" w:semiHidden="0" w:uiPriority="65" w:unhideWhenUsed="0"/>
+    <w:lsdException w:name="Medium List 2 Accent 6" w:semiHidden="0" w:uiPriority="66" w:unhideWhenUsed="0"/>
+    <w:lsdException w:name="Medium Grid 1 Accent 6" w:semiHidden="0" w:uiPriority="67" w:unhideWhenUsed="0"/>
+    <w:lsdException w:name="Medium Grid 2 Accent 6" w:semiHidden="0" w:uiPriority="68" w:unhideWhenUsed="0"/>
+    <w:lsdException w:name="Medium Grid 3 Accent 6" w:semiHidden="0" w:uiPriority="69" w:unhideWhenUsed="0"/>
+    <w:lsdException w:name="Dark List Accent 6" w:semiHidden="0" w:uiPriority="70" w:unhideWhenUsed="0"/>
+    <w:lsdException w:name="Colorful Shading Accent 6" w:semiHidden="0" w:uiPriority="71" w:unhideWhenUsed="0"/>
+    <w:lsdException w:name="Colorful List Accent 6" w:semiHidden="0" w:uiPriority="72" w:unhideWhenUsed="0"/>
+    <w:lsdException w:name="Colorful Grid Accent 6" w:semiHidden="0" w:uiPriority="73" w:unhideWhenUsed="0"/>
+    <w:lsdException w:name="Subtle Emphasis" w:semiHidden="0" w:uiPriority="19" w:unhideWhenUsed="0" w:qFormat="1"/>
+    <w:lsdException w:name="Intense Emphasis" w:semiHidden="0" w:uiPriority="21" w:unhideWhenUsed="0" w:qFormat="1"/>
+    <w:lsdException w:name="Subtle Reference" w:semiHidden="0" w:uiPriority="31" w:unhideWhenUsed="0" w:qFormat="1"/>
+    <w:lsdException w:name="Intense Reference" w:semiHidden="0" w:uiPriority="32" w:unhideWhenUsed="0" w:qFormat="1"/>
+    <w:lsdException w:name="Book Title" w:semiHidden="0" w:uiPriority="33" w:unhideWhenUsed="0" w:qFormat="1"/>
+    <w:lsdException w:name="Bibliography" w:uiPriority="37"/>
+    <w:lsdException w:name="TOC Heading" w:uiPriority="39" w:qFormat="1"/>
+  </w:latentStyles>
+  <w:style w:type="paragraph" w:default="1" w:styleId="Normal">
+    <w:name w:val="Normal"/>
+  </w:style>
+  <w:style w:type="paragraph" w:styleId="Ttulo1">
+    <w:name w:val="heading 1"/>
+    <w:basedOn w:val="Normal"/>
+    <w:next w:val="Normal"/>
+    <w:link w:val="Ttulo1Car"/>
+    <w:qFormat/>
+    <w:pPr>
+      <w:keepNext/>
+      <w:keepLines/>
+      <w:spacing w:before="480" w:after="120"/>
+      <w:outlineLvl w:val="0"/>
+    </w:pPr>
+    <w:rPr>
+      <w:rFonts w:ascii="Arial" w:eastAsia="Arial" w:hAnsi="Arial" w:cs="Arial"/>
+      <w:b/>
+      <w:sz w:val="48"/>
+      <w:szCs w:val="48"/>
+    </w:rPr>
+  </w:style>
+  <w:style w:type="paragraph" w:styleId="Ttulo2">
+    <w:name w:val="heading 2"/>
+    <w:basedOn w:val="Normal"/>
+    <w:next w:val="Normal"/>
+    <w:pPr>
+      <w:keepNext/>
+      <w:keepLines/>
+      <w:spacing w:before="360" w:after="80"/>
+      <w:outlineLvl w:val="1"/>
+    </w:pPr>
+    <w:rPr>
+      <w:rFonts w:ascii="Arial" w:eastAsia="Arial" w:hAnsi="Arial" w:cs="Arial"/>
+      <w:b/>
+      <w:sz w:val="36"/>
+      <w:szCs w:val="36"/>
+    </w:rPr>
+  </w:style>
+  <w:style w:type="paragraph" w:styleId="Ttulo3">
+    <w:name w:val="heading 3"/>
+    <w:basedOn w:val="Normal"/>
+    <w:next w:val="Normal"/>
+    <w:link w:val="Ttulo3Car"/>
+    <w:qFormat/>
+    <w:pPr>
+      <w:keepNext/>
+      <w:keepLines/>
+      <w:spacing w:before="280" w:after="80"/>
+      <w:outlineLvl w:val="2"/>
+    </w:pPr>
+    <w:rPr>
+      <w:rFonts w:ascii="Arial" w:eastAsia="Arial" w:hAnsi="Arial" w:cs="Arial"/>
+      <w:b/>
+      <w:sz w:val="28"/>
+      <w:szCs w:val="28"/>
+    </w:rPr>
+  </w:style>
+  <w:style w:type="paragraph" w:styleId="Ttulo4">
+    <w:name w:val="heading 4"/>
+    <w:basedOn w:val="Normal"/>
+    <w:next w:val="Normal"/>
+    <w:pPr>
+      <w:keepNext/>
+      <w:keepLines/>
+      <w:spacing w:before="240" w:after="40"/>
+      <w:outlineLvl w:val="3"/>
+    </w:pPr>
+    <w:rPr>
+      <w:rFonts w:ascii="Arial" w:eastAsia="Arial" w:hAnsi="Arial" w:cs="Arial"/>
+      <w:b/>
+    </w:rPr>
+  </w:style>
+  <w:style w:type="paragraph" w:styleId="Ttulo5">
+    <w:name w:val="heading 5"/>
+    <w:basedOn w:val="Normal"/>
+    <w:next w:val="Normal"/>
+    <w:pPr>
+      <w:keepNext/>
+      <w:keepLines/>
+      <w:spacing w:before="220" w:after="40"/>
+      <w:outlineLvl w:val="4"/>
+    </w:pPr>
+    <w:rPr>
+      <w:rFonts w:ascii="Arial" w:eastAsia="Arial" w:hAnsi="Arial" w:cs="Arial"/>
+      <w:b/>
+      <w:sz w:val="22"/>
+      <w:szCs w:val="22"/>
+    </w:rPr>
+  </w:style>
+  <w:style w:type="paragraph" w:styleId="Ttulo6">
+    <w:name w:val="heading 6"/>
+    <w:basedOn w:val="Normal"/>
+    <w:next w:val="Normal"/>
+    <w:pPr>
+      <w:keepNext/>
+      <w:keepLines/>
+      <w:spacing w:before="200" w:after="40"/>
+      <w:outlineLvl w:val="5"/>
+    </w:pPr>
+    <w:rPr>
+      <w:rFonts w:ascii="Arial" w:eastAsia="Arial" w:hAnsi="Arial" w:cs="Arial"/>
+      <w:b/>
+      <w:sz w:val="20"/>
+      <w:szCs w:val="20"/>
+    </w:rPr>
+  </w:style>
+  <w:style w:type="character" w:default="1" w:styleId="Fuentedeprrafopredeter">
+    <w:name w:val="Default Paragraph Font"/>
+    <w:uiPriority w:val="1"/>
+    <w:semiHidden/>
+    <w:unhideWhenUsed/>
+  </w:style>
+  <w:style w:type="table" w:default="1" w:styleId="Tablanormal">
+    <w:name w:val="Normal Table"/>
+    <w:uiPriority w:val="99"/>
+    <w:semiHidden/>
+    <w:unhideWhenUsed/>
+    <w:tblPr>
+      <w:tblInd w:w="0" w:type="dxa"/>
+      <w:tblCellMar>
+        <w:top w:w="0" w:type="dxa"/>
+        <w:left w:w="108" w:type="dxa"/>
+        <w:bottom w:w="0" w:type="dxa"/>
+        <w:right w:w="108" w:type="dxa"/>
+      </w:tblCellMar>
+    </w:tblPr>
+  </w:style>
+  <w:style w:type="numbering" w:default="1" w:styleId="Sinlista">
+    <w:name w:val="No List"/>
+    <w:uiPriority w:val="99"/>
+    <w:semiHidden/>
+    <w:unhideWhenUsed/>
+  </w:style>
+  <w:style w:type="table" w:customStyle="1" w:styleId="TableNormal">
+    <w:name w:val="Table Normal"/>
+    <w:tblPr>
+      <w:tblCellMar>
+        <w:top w:w="0" w:type="dxa"/>
+        <w:left w:w="0" w:type="dxa"/>
+        <w:bottom w:w="0" w:type="dxa"/>
+        <w:right w:w="0" w:type="dxa"/>
+      </w:tblCellMar>
+    </w:tblPr>
+  </w:style>
+  <w:style w:type="paragraph" w:styleId="Ttulo">
+    <w:name w:val="Title"/>
+    <w:basedOn w:val="Normal"/>
+    <w:next w:val="Normal"/>
+    <w:pPr>
+      <w:keepNext/>
+      <w:keepLines/>
+      <w:spacing w:before="480" w:after="120"/>
+    </w:pPr>
+    <w:rPr>
+      <w:rFonts w:ascii="Arial" w:eastAsia="Arial" w:hAnsi="Arial" w:cs="Arial"/>
+      <w:b/>
+      <w:sz w:val="72"/>
+      <w:szCs w:val="72"/>
+    </w:rPr>
+  </w:style>
+  <w:style w:type="paragraph" w:styleId="Subttulo">
+    <w:name w:val="Subtitle"/>
+    <w:basedOn w:val="Normal"/>
+    <w:next w:val="Normal"/>
+    <w:pPr>
+      <w:keepNext/>
+      <w:keepLines/>
+      <w:spacing w:before="360" w:after="80"/>
+    </w:pPr>
+    <w:rPr>
+      <w:rFonts w:ascii="Georgia" w:eastAsia="Georgia" w:hAnsi="Georgia" w:cs="Georgia"/>
+      <w:i/>
+      <w:color w:val="666666"/>
+      <w:sz w:val="48"/>
+      <w:szCs w:val="48"/>
+    </w:rPr>
+  </w:style>
+  <w:style w:type="table" w:customStyle="1" w:styleId="a">
+    <w:basedOn w:val="TableNormal"/>
+    <w:pPr>
+      <w:contextualSpacing/>
+    </w:pPr>
+    <w:rPr>
+      <w:rFonts w:ascii="Calibri" w:eastAsia="Calibri" w:hAnsi="Calibri" w:cs="Calibri"/>
+      <w:sz w:val="22"/>
+      <w:szCs w:val="22"/>
+    </w:rPr>
+    <w:tblPr>
+      <w:tblStyleRowBandSize w:val="1"/>
+      <w:tblStyleColBandSize w:val="1"/>
+      <w:tblCellMar>
+        <w:top w:w="0" w:type="dxa"/>
+        <w:left w:w="115" w:type="dxa"/>
+        <w:bottom w:w="0" w:type="dxa"/>
+        <w:right w:w="115" w:type="dxa"/>
+      </w:tblCellMar>
+    </w:tblPr>
+    <w:tcPr>
+      <w:shd w:val="clear" w:color="auto" w:fill="DEEBF6"/>
+    </w:tcPr>
+  </w:style>
+  <w:style w:type="table" w:customStyle="1" w:styleId="a0">
+    <w:basedOn w:val="TableNormal"/>
+    <w:pPr>
+      <w:contextualSpacing/>
+    </w:pPr>
+    <w:rPr>
+      <w:rFonts w:ascii="Calibri" w:eastAsia="Calibri" w:hAnsi="Calibri" w:cs="Calibri"/>
+      <w:sz w:val="22"/>
+      <w:szCs w:val="22"/>
+    </w:rPr>
+    <w:tblPr>
+      <w:tblStyleRowBandSize w:val="1"/>
+      <w:tblStyleColBandSize w:val="1"/>
+      <w:tblCellMar>
+        <w:top w:w="0" w:type="dxa"/>
+        <w:left w:w="115" w:type="dxa"/>
+        <w:bottom w:w="0" w:type="dxa"/>
+        <w:right w:w="115" w:type="dxa"/>
+      </w:tblCellMar>
+    </w:tblPr>
+    <w:tcPr>
+      <w:shd w:val="clear" w:color="auto" w:fill="DEEBF6"/>
+    </w:tcPr>
+    <w:tblStylePr w:type="firstRow">
+      <w:pPr>
+        <w:contextualSpacing/>
+      </w:pPr>
+      <w:rPr>
+        <w:b/>
+        <w:color w:val="FFFFFF"/>
+      </w:rPr>
+      <w:tblPr/>
+      <w:tcPr>
+        <w:tcBorders>
+          <w:top w:val="single" w:sz="4" w:space="0" w:color="5B9BD5"/>
+          <w:left w:val="single" w:sz="4" w:space="0" w:color="5B9BD5"/>
+          <w:bottom w:val="single" w:sz="4" w:space="0" w:color="5B9BD5"/>
+          <w:right w:val="single" w:sz="4" w:space="0" w:color="5B9BD5"/>
+          <w:insideH w:val="nil"/>
+          <w:insideV w:val="nil"/>
+        </w:tcBorders>
+        <w:shd w:val="clear" w:color="auto" w:fill="5B9BD5"/>
+        <w:tcMar>
+          <w:top w:w="0" w:type="nil"/>
+          <w:left w:w="115" w:type="dxa"/>
+          <w:bottom w:w="0" w:type="nil"/>
+          <w:right w:w="115" w:type="dxa"/>
+        </w:tcMar>
+      </w:tcPr>
+    </w:tblStylePr>
+    <w:tblStylePr w:type="lastRow">
+      <w:pPr>
+        <w:contextualSpacing/>
+      </w:pPr>
+      <w:rPr>
+        <w:b/>
+      </w:rPr>
+      <w:tblPr/>
+      <w:tcPr>
+        <w:tcBorders>
+          <w:top w:val="single" w:sz="4" w:space="0" w:color="5B9BD5"/>
+        </w:tcBorders>
+        <w:tcMar>
+          <w:top w:w="0" w:type="nil"/>
+          <w:left w:w="115" w:type="dxa"/>
+          <w:bottom w:w="0" w:type="nil"/>
+          <w:right w:w="115" w:type="dxa"/>
+        </w:tcMar>
+      </w:tcPr>
+    </w:tblStylePr>
+    <w:tblStylePr w:type="firstCol">
+      <w:pPr>
+        <w:contextualSpacing/>
+      </w:pPr>
+      <w:rPr>
+        <w:b/>
+      </w:rPr>
+      <w:tblPr/>
+      <w:tcPr>
+        <w:tcMar>
+          <w:top w:w="0" w:type="nil"/>
+          <w:left w:w="115" w:type="dxa"/>
+          <w:bottom w:w="0" w:type="nil"/>
+          <w:right w:w="115" w:type="dxa"/>
+        </w:tcMar>
+      </w:tcPr>
+    </w:tblStylePr>
+    <w:tblStylePr w:type="lastCol">
+      <w:pPr>
+        <w:contextualSpacing/>
+      </w:pPr>
+      <w:rPr>
+        <w:b/>
+      </w:rPr>
+      <w:tblPr/>
+      <w:tcPr>
+        <w:tcMar>
+          <w:top w:w="0" w:type="nil"/>
+          <w:left w:w="115" w:type="dxa"/>
+          <w:bottom w:w="0" w:type="nil"/>
+          <w:right w:w="115" w:type="dxa"/>
+        </w:tcMar>
+      </w:tcPr>
+    </w:tblStylePr>
+    <w:tblStylePr w:type="band1Vert">
+      <w:pPr>
+        <w:contextualSpacing/>
+      </w:pPr>
+      <w:tblPr/>
+      <w:tcPr>
+        <w:shd w:val="clear" w:color="auto" w:fill="DEEBF6"/>
+        <w:tcMar>
+          <w:top w:w="0" w:type="nil"/>
+          <w:left w:w="115" w:type="dxa"/>
+          <w:bottom w:w="0" w:type="nil"/>
+          <w:right w:w="115" w:type="dxa"/>
+        </w:tcMar>
+      </w:tcPr>
+    </w:tblStylePr>
+    <w:tblStylePr w:type="band1Horz">
+      <w:pPr>
+        <w:contextualSpacing/>
+      </w:pPr>
+      <w:tblPr/>
+      <w:tcPr>
+        <w:shd w:val="clear" w:color="auto" w:fill="DEEBF6"/>
+        <w:tcMar>
+          <w:top w:w="0" w:type="nil"/>
+          <w:left w:w="115" w:type="dxa"/>
+          <w:bottom w:w="0" w:type="nil"/>
+          <w:right w:w="115" w:type="dxa"/>
+        </w:tcMar>
+      </w:tcPr>
+    </w:tblStylePr>
+  </w:style>
+  <w:style w:type="table" w:customStyle="1" w:styleId="a1">
+    <w:basedOn w:val="TableNormal"/>
+    <w:pPr>
+      <w:contextualSpacing/>
+    </w:pPr>
+    <w:tblPr>
+      <w:tblStyleRowBandSize w:val="1"/>
+      <w:tblStyleColBandSize w:val="1"/>
+      <w:tblCellMar>
+        <w:top w:w="0" w:type="dxa"/>
+        <w:left w:w="115" w:type="dxa"/>
+        <w:bottom w:w="0" w:type="dxa"/>
+        <w:right w:w="115" w:type="dxa"/>
+      </w:tblCellMar>
+    </w:tblPr>
+  </w:style>
+  <w:style w:type="paragraph" w:styleId="Textodeglobo">
+    <w:name w:val="Balloon Text"/>
+    <w:basedOn w:val="Normal"/>
+    <w:link w:val="TextodegloboCar"/>
+    <w:uiPriority w:val="99"/>
+    <w:semiHidden/>
+    <w:unhideWhenUsed/>
+    <w:rsid w:val="00126D2E"/>
+    <w:rPr>
+      <w:rFonts w:ascii="Tahoma" w:hAnsi="Tahoma" w:cs="Tahoma"/>
+      <w:sz w:val="16"/>
+      <w:szCs w:val="16"/>
+    </w:rPr>
+  </w:style>
+  <w:style w:type="character" w:customStyle="1" w:styleId="TextodegloboCar">
+    <w:name w:val="Texto de globo Car"/>
+    <w:basedOn w:val="Fuentedeprrafopredeter"/>
+    <w:link w:val="Textodeglobo"/>
+    <w:uiPriority w:val="99"/>
+    <w:semiHidden/>
+    <w:rsid w:val="00126D2E"/>
+    <w:rPr>
+      <w:rFonts w:ascii="Tahoma" w:hAnsi="Tahoma" w:cs="Tahoma"/>
+      <w:sz w:val="16"/>
+      <w:szCs w:val="16"/>
+    </w:rPr>
+  </w:style>
+  <w:style w:type="paragraph" w:styleId="Prrafodelista">
+    <w:name w:val="List Paragraph"/>
+    <w:basedOn w:val="Normal"/>
+    <w:uiPriority w:val="34"/>
+    <w:qFormat/>
+    <w:rsid w:val="00126D2E"/>
+    <w:pPr>
+      <w:ind w:left="720"/>
+      <w:contextualSpacing/>
+    </w:pPr>
+  </w:style>
+  <w:style w:type="table" w:styleId="Tablaconcuadrcula">
+    <w:name w:val="Table Grid"/>
+    <w:basedOn w:val="Tablanormal"/>
+    <w:uiPriority w:val="39"/>
+    <w:rsid w:val="00126D2E"/>
+    <w:pPr>
+      <w:widowControl/>
+    </w:pPr>
+    <w:rPr>
+      <w:rFonts w:asciiTheme="minorHAnsi" w:eastAsiaTheme="minorHAnsi" w:hAnsiTheme="minorHAnsi" w:cstheme="minorBidi"/>
+      <w:color w:val="auto"/>
+      <w:sz w:val="22"/>
+      <w:szCs w:val="22"/>
+      <w:lang w:eastAsia="en-US"/>
+    </w:rPr>
+    <w:tblPr>
+      <w:tblInd w:w="0" w:type="dxa"/>
+      <w:tblBorders>
+        <w:top w:val="single" w:sz="4" w:space="0" w:color="auto"/>
+        <w:left w:val="single" w:sz="4" w:space="0" w:color="auto"/>
+        <w:bottom w:val="single" w:sz="4" w:space="0" w:color="auto"/>
+        <w:right w:val="single" w:sz="4" w:space="0" w:color="auto"/>
+        <w:insideH w:val="single" w:sz="4" w:space="0" w:color="auto"/>
+        <w:insideV w:val="single" w:sz="4" w:space="0" w:color="auto"/>
+      </w:tblBorders>
+      <w:tblCellMar>
+        <w:top w:w="0" w:type="dxa"/>
+        <w:left w:w="108" w:type="dxa"/>
+        <w:bottom w:w="0" w:type="dxa"/>
+        <w:right w:w="108" w:type="dxa"/>
+      </w:tblCellMar>
+    </w:tblPr>
+  </w:style>
+  <w:style w:type="paragraph" w:styleId="Sinespaciado">
+    <w:name w:val="No Spacing"/>
+    <w:link w:val="SinespaciadoCar"/>
+    <w:uiPriority w:val="1"/>
+    <w:qFormat/>
+    <w:rsid w:val="00A95F39"/>
+    <w:pPr>
+      <w:widowControl/>
+    </w:pPr>
+    <w:rPr>
+      <w:rFonts w:asciiTheme="minorHAnsi" w:eastAsiaTheme="minorEastAsia" w:hAnsiTheme="minorHAnsi" w:cstheme="minorBidi"/>
+      <w:color w:val="auto"/>
+      <w:sz w:val="22"/>
+      <w:szCs w:val="22"/>
+    </w:rPr>
+  </w:style>
+  <w:style w:type="character" w:customStyle="1" w:styleId="SinespaciadoCar">
+    <w:name w:val="Sin espaciado Car"/>
+    <w:basedOn w:val="Fuentedeprrafopredeter"/>
+    <w:link w:val="Sinespaciado"/>
+    <w:uiPriority w:val="1"/>
+    <w:rsid w:val="00A95F39"/>
+    <w:rPr>
+      <w:rFonts w:asciiTheme="minorHAnsi" w:eastAsiaTheme="minorEastAsia" w:hAnsiTheme="minorHAnsi" w:cstheme="minorBidi"/>
+      <w:color w:val="auto"/>
+      <w:sz w:val="22"/>
+      <w:szCs w:val="22"/>
+    </w:rPr>
+  </w:style>
+  <w:style w:type="table" w:customStyle="1" w:styleId="Tabladecuadrcula4-nfasis12">
+    <w:name w:val="Tabla de cuadrícula 4 - Énfasis 12"/>
+    <w:basedOn w:val="Tablanormal"/>
+    <w:uiPriority w:val="49"/>
+    <w:rsid w:val="00A95F39"/>
+    <w:pPr>
+      <w:widowControl/>
+    </w:pPr>
+    <w:rPr>
+      <w:rFonts w:asciiTheme="minorHAnsi" w:eastAsiaTheme="minorHAnsi" w:hAnsiTheme="minorHAnsi" w:cstheme="minorBidi"/>
+      <w:color w:val="auto"/>
+      <w:sz w:val="22"/>
+      <w:szCs w:val="22"/>
+      <w:lang w:eastAsia="en-US"/>
+    </w:rPr>
+    <w:tblPr>
+      <w:tblStyleRowBandSize w:val="1"/>
+      <w:tblStyleColBandSize w:val="1"/>
+      <w:tblInd w:w="0" w:type="dxa"/>
+      <w:tblBorders>
+        <w:top w:val="single" w:sz="4" w:space="0" w:color="95B3D7" w:themeColor="accent1" w:themeTint="99"/>
+        <w:left w:val="single" w:sz="4" w:space="0" w:color="95B3D7" w:themeColor="accent1" w:themeTint="99"/>
+        <w:bottom w:val="single" w:sz="4" w:space="0" w:color="95B3D7" w:themeColor="accent1" w:themeTint="99"/>
+        <w:right w:val="single" w:sz="4" w:space="0" w:color="95B3D7" w:themeColor="accent1" w:themeTint="99"/>
+        <w:insideH w:val="single" w:sz="4" w:space="0" w:color="95B3D7" w:themeColor="accent1" w:themeTint="99"/>
+        <w:insideV w:val="single" w:sz="4" w:space="0" w:color="95B3D7" w:themeColor="accent1" w:themeTint="99"/>
+      </w:tblBorders>
+      <w:tblCellMar>
+        <w:top w:w="0" w:type="dxa"/>
+        <w:left w:w="108" w:type="dxa"/>
+        <w:bottom w:w="0" w:type="dxa"/>
+        <w:right w:w="108" w:type="dxa"/>
+      </w:tblCellMar>
+    </w:tblPr>
+    <w:tblStylePr w:type="firstRow">
+      <w:rPr>
+        <w:b/>
+        <w:bCs/>
+        <w:color w:val="FFFFFF" w:themeColor="background1"/>
+      </w:rPr>
+      <w:tblPr/>
+      <w:tcPr>
+        <w:tcBorders>
+          <w:top w:val="single" w:sz="4" w:space="0" w:color="4F81BD" w:themeColor="accent1"/>
+          <w:left w:val="single" w:sz="4" w:space="0" w:color="4F81BD" w:themeColor="accent1"/>
+          <w:bottom w:val="single" w:sz="4" w:space="0" w:color="4F81BD" w:themeColor="accent1"/>
+          <w:right w:val="single" w:sz="4" w:space="0" w:color="4F81BD" w:themeColor="accent1"/>
+          <w:insideH w:val="nil"/>
+          <w:insideV w:val="nil"/>
+        </w:tcBorders>
+        <w:shd w:val="clear" w:color="auto" w:fill="4F81BD" w:themeFill="accent1"/>
+      </w:tcPr>
+    </w:tblStylePr>
+    <w:tblStylePr w:type="lastRow">
+      <w:rPr>
+        <w:b/>
+        <w:bCs/>
+      </w:rPr>
+      <w:tblPr/>
+      <w:tcPr>
+        <w:tcBorders>
+          <w:top w:val="double" w:sz="4" w:space="0" w:color="4F81BD" w:themeColor="accent1"/>
+        </w:tcBorders>
+      </w:tcPr>
+    </w:tblStylePr>
+    <w:tblStylePr w:type="firstCol">
+      <w:rPr>
+        <w:b/>
+        <w:bCs/>
+      </w:rPr>
+    </w:tblStylePr>
+    <w:tblStylePr w:type="lastCol">
+      <w:rPr>
+        <w:b/>
+        <w:bCs/>
+      </w:rPr>
+    </w:tblStylePr>
+    <w:tblStylePr w:type="band1Vert">
+      <w:tblPr/>
+      <w:tcPr>
+        <w:shd w:val="clear" w:color="auto" w:fill="DBE5F1" w:themeFill="accent1" w:themeFillTint="33"/>
+      </w:tcPr>
+    </w:tblStylePr>
+    <w:tblStylePr w:type="band1Horz">
+      <w:tblPr/>
+      <w:tcPr>
+        <w:shd w:val="clear" w:color="auto" w:fill="DBE5F1" w:themeFill="accent1" w:themeFillTint="33"/>
+      </w:tcPr>
+    </w:tblStylePr>
+  </w:style>
+  <w:style w:type="table" w:customStyle="1" w:styleId="Tabladecuadrcula4-nfasis11">
+    <w:name w:val="Tabla de cuadrícula 4 - Énfasis 11"/>
+    <w:basedOn w:val="Tablanormal"/>
+    <w:uiPriority w:val="49"/>
+    <w:rsid w:val="0054202B"/>
+    <w:pPr>
+      <w:widowControl/>
+    </w:pPr>
+    <w:rPr>
+      <w:rFonts w:asciiTheme="minorHAnsi" w:eastAsiaTheme="minorHAnsi" w:hAnsiTheme="minorHAnsi" w:cstheme="minorBidi"/>
+      <w:color w:val="auto"/>
+      <w:sz w:val="22"/>
+      <w:szCs w:val="22"/>
+      <w:lang w:eastAsia="en-US"/>
+    </w:rPr>
+    <w:tblPr>
+      <w:tblStyleRowBandSize w:val="1"/>
+      <w:tblStyleColBandSize w:val="1"/>
+      <w:tblInd w:w="0" w:type="dxa"/>
+      <w:tblBorders>
+        <w:top w:val="single" w:sz="4" w:space="0" w:color="95B3D7" w:themeColor="accent1" w:themeTint="99"/>
+        <w:left w:val="single" w:sz="4" w:space="0" w:color="95B3D7" w:themeColor="accent1" w:themeTint="99"/>
+        <w:bottom w:val="single" w:sz="4" w:space="0" w:color="95B3D7" w:themeColor="accent1" w:themeTint="99"/>
+        <w:right w:val="single" w:sz="4" w:space="0" w:color="95B3D7" w:themeColor="accent1" w:themeTint="99"/>
+        <w:insideH w:val="single" w:sz="4" w:space="0" w:color="95B3D7" w:themeColor="accent1" w:themeTint="99"/>
+        <w:insideV w:val="single" w:sz="4" w:space="0" w:color="95B3D7" w:themeColor="accent1" w:themeTint="99"/>
+      </w:tblBorders>
+      <w:tblCellMar>
+        <w:top w:w="0" w:type="dxa"/>
+        <w:left w:w="108" w:type="dxa"/>
+        <w:bottom w:w="0" w:type="dxa"/>
+        <w:right w:w="108" w:type="dxa"/>
+      </w:tblCellMar>
+    </w:tblPr>
+    <w:tblStylePr w:type="firstRow">
+      <w:rPr>
+        <w:b/>
+        <w:bCs/>
+        <w:color w:val="FFFFFF" w:themeColor="background1"/>
+      </w:rPr>
+      <w:tblPr/>
+      <w:tcPr>
+        <w:tcBorders>
+          <w:top w:val="single" w:sz="4" w:space="0" w:color="4F81BD" w:themeColor="accent1"/>
+          <w:left w:val="single" w:sz="4" w:space="0" w:color="4F81BD" w:themeColor="accent1"/>
+          <w:bottom w:val="single" w:sz="4" w:space="0" w:color="4F81BD" w:themeColor="accent1"/>
+          <w:right w:val="single" w:sz="4" w:space="0" w:color="4F81BD" w:themeColor="accent1"/>
+          <w:insideH w:val="nil"/>
+          <w:insideV w:val="nil"/>
+        </w:tcBorders>
+        <w:shd w:val="clear" w:color="auto" w:fill="4F81BD" w:themeFill="accent1"/>
+      </w:tcPr>
+    </w:tblStylePr>
+    <w:tblStylePr w:type="lastRow">
+      <w:rPr>
+        <w:b/>
+        <w:bCs/>
+      </w:rPr>
+      <w:tblPr/>
+      <w:tcPr>
+        <w:tcBorders>
+          <w:top w:val="double" w:sz="4" w:space="0" w:color="4F81BD" w:themeColor="accent1"/>
+        </w:tcBorders>
+      </w:tcPr>
+    </w:tblStylePr>
+    <w:tblStylePr w:type="firstCol">
+      <w:rPr>
+        <w:b/>
+        <w:bCs/>
+      </w:rPr>
+    </w:tblStylePr>
+    <w:tblStylePr w:type="lastCol">
+      <w:rPr>
+        <w:b/>
+        <w:bCs/>
+      </w:rPr>
+    </w:tblStylePr>
+    <w:tblStylePr w:type="band1Vert">
+      <w:tblPr/>
+      <w:tcPr>
+        <w:shd w:val="clear" w:color="auto" w:fill="DBE5F1" w:themeFill="accent1" w:themeFillTint="33"/>
+      </w:tcPr>
+    </w:tblStylePr>
+    <w:tblStylePr w:type="band1Horz">
+      <w:tblPr/>
+      <w:tcPr>
+        <w:shd w:val="clear" w:color="auto" w:fill="DBE5F1" w:themeFill="accent1" w:themeFillTint="33"/>
+      </w:tcPr>
+    </w:tblStylePr>
+  </w:style>
+  <w:style w:type="paragraph" w:styleId="Encabezado">
+    <w:name w:val="header"/>
+    <w:basedOn w:val="Normal"/>
+    <w:link w:val="EncabezadoCar"/>
+    <w:uiPriority w:val="99"/>
+    <w:unhideWhenUsed/>
+    <w:rsid w:val="00D64781"/>
+    <w:pPr>
+      <w:tabs>
+        <w:tab w:val="center" w:pos="4419"/>
+        <w:tab w:val="right" w:pos="8838"/>
+      </w:tabs>
+    </w:pPr>
+  </w:style>
+  <w:style w:type="character" w:customStyle="1" w:styleId="EncabezadoCar">
+    <w:name w:val="Encabezado Car"/>
+    <w:basedOn w:val="Fuentedeprrafopredeter"/>
+    <w:link w:val="Encabezado"/>
+    <w:uiPriority w:val="99"/>
+    <w:rsid w:val="00D64781"/>
+  </w:style>
+  <w:style w:type="paragraph" w:styleId="Piedepgina">
+    <w:name w:val="footer"/>
+    <w:basedOn w:val="Normal"/>
+    <w:link w:val="PiedepginaCar"/>
+    <w:uiPriority w:val="99"/>
+    <w:unhideWhenUsed/>
+    <w:rsid w:val="00D64781"/>
+    <w:pPr>
+      <w:tabs>
+        <w:tab w:val="center" w:pos="4419"/>
+        <w:tab w:val="right" w:pos="8838"/>
+      </w:tabs>
+    </w:pPr>
+  </w:style>
+  <w:style w:type="character" w:customStyle="1" w:styleId="PiedepginaCar">
+    <w:name w:val="Pie de página Car"/>
+    <w:basedOn w:val="Fuentedeprrafopredeter"/>
+    <w:link w:val="Piedepgina"/>
+    <w:uiPriority w:val="99"/>
+    <w:rsid w:val="00D64781"/>
+  </w:style>
+  <w:style w:type="paragraph" w:styleId="TDC1">
+    <w:name w:val="toc 1"/>
+    <w:basedOn w:val="Normal"/>
+    <w:next w:val="Normal"/>
+    <w:autoRedefine/>
+    <w:uiPriority w:val="39"/>
+    <w:unhideWhenUsed/>
+    <w:rsid w:val="00257F41"/>
+    <w:pPr>
+      <w:spacing w:after="100"/>
+    </w:pPr>
+  </w:style>
+  <w:style w:type="character" w:styleId="Hipervnculo">
+    <w:name w:val="Hyperlink"/>
+    <w:basedOn w:val="Fuentedeprrafopredeter"/>
+    <w:uiPriority w:val="99"/>
+    <w:unhideWhenUsed/>
+    <w:rsid w:val="00257F41"/>
+    <w:rPr>
+      <w:color w:val="0000FF" w:themeColor="hyperlink"/>
+      <w:u w:val="single"/>
+    </w:rPr>
+  </w:style>
+  <w:style w:type="character" w:customStyle="1" w:styleId="Ttulo1Car">
+    <w:name w:val="Título 1 Car"/>
+    <w:basedOn w:val="Fuentedeprrafopredeter"/>
+    <w:link w:val="Ttulo1"/>
+    <w:rsid w:val="00B55927"/>
+    <w:rPr>
+      <w:rFonts w:ascii="Arial" w:eastAsia="Arial" w:hAnsi="Arial" w:cs="Arial"/>
+      <w:b/>
+      <w:sz w:val="48"/>
+      <w:szCs w:val="48"/>
+    </w:rPr>
+  </w:style>
+  <w:style w:type="character" w:customStyle="1" w:styleId="Ttulo3Car">
+    <w:name w:val="Título 3 Car"/>
+    <w:basedOn w:val="Fuentedeprrafopredeter"/>
+    <w:link w:val="Ttulo3"/>
+    <w:rsid w:val="00B55927"/>
+    <w:rPr>
+      <w:rFonts w:ascii="Arial" w:eastAsia="Arial" w:hAnsi="Arial" w:cs="Arial"/>
+      <w:b/>
+      <w:sz w:val="28"/>
+      <w:szCs w:val="28"/>
+    </w:rPr>
+  </w:style>
+  <w:style w:type="paragraph" w:customStyle="1" w:styleId="TableText">
+    <w:name w:val="Table Text"/>
+    <w:basedOn w:val="Normal"/>
+    <w:rsid w:val="00B55927"/>
+    <w:pPr>
+      <w:widowControl/>
+      <w:spacing w:line="220" w:lineRule="exact"/>
+    </w:pPr>
+    <w:rPr>
+      <w:rFonts w:ascii="Arial" w:hAnsi="Arial"/>
+      <w:color w:val="auto"/>
+      <w:sz w:val="18"/>
+      <w:lang w:val="en-US" w:eastAsia="en-US"/>
+    </w:rPr>
+  </w:style>
+  <w:style w:type="table" w:customStyle="1" w:styleId="Tabladecuadrcula5oscura-nfasis51">
+    <w:name w:val="Tabla de cuadrícula 5 oscura - Énfasis 51"/>
+    <w:basedOn w:val="Tablanormal"/>
+    <w:uiPriority w:val="50"/>
+    <w:rsid w:val="001176FB"/>
+    <w:pPr>
+      <w:widowControl/>
+    </w:pPr>
+    <w:rPr>
+      <w:rFonts w:asciiTheme="minorHAnsi" w:eastAsiaTheme="minorHAnsi" w:hAnsiTheme="minorHAnsi" w:cstheme="minorBidi"/>
+      <w:color w:val="auto"/>
+      <w:sz w:val="22"/>
+      <w:szCs w:val="22"/>
+      <w:lang w:eastAsia="en-US"/>
+    </w:rPr>
+    <w:tblPr>
+      <w:tblStyleRowBandSize w:val="1"/>
+      <w:tblStyleColBandSize w:val="1"/>
+      <w:tblInd w:w="0" w:type="dxa"/>
+      <w:tblBorders>
+        <w:top w:val="single" w:sz="4" w:space="0" w:color="FFFFFF" w:themeColor="background1"/>
+        <w:left w:val="single" w:sz="4" w:space="0" w:color="FFFFFF" w:themeColor="background1"/>
+        <w:bottom w:val="single" w:sz="4" w:space="0" w:color="FFFFFF" w:themeColor="background1"/>
+        <w:right w:val="single" w:sz="4" w:space="0" w:color="FFFFFF" w:themeColor="background1"/>
+        <w:insideH w:val="single" w:sz="4" w:space="0" w:color="FFFFFF" w:themeColor="background1"/>
+        <w:insideV w:val="single" w:sz="4" w:space="0" w:color="FFFFFF" w:themeColor="background1"/>
+      </w:tblBorders>
+      <w:tblCellMar>
+        <w:top w:w="0" w:type="dxa"/>
+        <w:left w:w="108" w:type="dxa"/>
+        <w:bottom w:w="0" w:type="dxa"/>
+        <w:right w:w="108" w:type="dxa"/>
+      </w:tblCellMar>
+    </w:tblPr>
+    <w:tcPr>
+      <w:shd w:val="clear" w:color="auto" w:fill="DAEEF3" w:themeFill="accent5" w:themeFillTint="33"/>
+    </w:tcPr>
+    <w:tblStylePr w:type="firstRow">
+      <w:rPr>
+        <w:b/>
+        <w:bCs/>
+        <w:color w:val="FFFFFF" w:themeColor="background1"/>
+      </w:rPr>
+      <w:tblPr/>
+      <w:tcPr>
+        <w:tcBorders>
+          <w:top w:val="single" w:sz="4" w:space="0" w:color="FFFFFF" w:themeColor="background1"/>
+          <w:left w:val="single" w:sz="4" w:space="0" w:color="FFFFFF" w:themeColor="background1"/>
+          <w:right w:val="single" w:sz="4" w:space="0" w:color="FFFFFF" w:themeColor="background1"/>
+          <w:insideH w:val="nil"/>
+          <w:insideV w:val="nil"/>
+        </w:tcBorders>
+        <w:shd w:val="clear" w:color="auto" w:fill="4BACC6" w:themeFill="accent5"/>
+      </w:tcPr>
+    </w:tblStylePr>
+    <w:tblStylePr w:type="lastRow">
+      <w:rPr>
+        <w:b/>
+        <w:bCs/>
+        <w:color w:val="FFFFFF" w:themeColor="background1"/>
+      </w:rPr>
+      <w:tblPr/>
+      <w:tcPr>
+        <w:tcBorders>
+          <w:left w:val="single" w:sz="4" w:space="0" w:color="FFFFFF" w:themeColor="background1"/>
+          <w:bottom w:val="single" w:sz="4" w:space="0" w:color="FFFFFF" w:themeColor="background1"/>
+          <w:right w:val="single" w:sz="4" w:space="0" w:color="FFFFFF" w:themeColor="background1"/>
+          <w:insideH w:val="nil"/>
+          <w:insideV w:val="nil"/>
+        </w:tcBorders>
+        <w:shd w:val="clear" w:color="auto" w:fill="4BACC6" w:themeFill="accent5"/>
+      </w:tcPr>
+    </w:tblStylePr>
+    <w:tblStylePr w:type="firstCol">
+      <w:rPr>
+        <w:b/>
+        <w:bCs/>
+        <w:color w:val="FFFFFF" w:themeColor="background1"/>
+      </w:rPr>
+      <w:tblPr/>
+      <w:tcPr>
+        <w:tcBorders>
+          <w:top w:val="single" w:sz="4" w:space="0" w:color="FFFFFF" w:themeColor="background1"/>
+          <w:left w:val="single" w:sz="4" w:space="0" w:color="FFFFFF" w:themeColor="background1"/>
+          <w:bottom w:val="single" w:sz="4" w:space="0" w:color="FFFFFF" w:themeColor="background1"/>
+          <w:insideV w:val="nil"/>
+        </w:tcBorders>
+        <w:shd w:val="clear" w:color="auto" w:fill="4BACC6" w:themeFill="accent5"/>
+      </w:tcPr>
+    </w:tblStylePr>
+    <w:tblStylePr w:type="lastCol">
+      <w:rPr>
+        <w:b/>
+        <w:bCs/>
+        <w:color w:val="FFFFFF" w:themeColor="background1"/>
+      </w:rPr>
+      <w:tblPr/>
+      <w:tcPr>
+        <w:tcBorders>
+          <w:top w:val="single" w:sz="4" w:space="0" w:color="FFFFFF" w:themeColor="background1"/>
+          <w:bottom w:val="single" w:sz="4" w:space="0" w:color="FFFFFF" w:themeColor="background1"/>
+          <w:right w:val="single" w:sz="4" w:space="0" w:color="FFFFFF" w:themeColor="background1"/>
+          <w:insideV w:val="nil"/>
+        </w:tcBorders>
+        <w:shd w:val="clear" w:color="auto" w:fill="4BACC6" w:themeFill="accent5"/>
+      </w:tcPr>
+    </w:tblStylePr>
+    <w:tblStylePr w:type="band1Vert">
+      <w:tblPr/>
+      <w:tcPr>
+        <w:shd w:val="clear" w:color="auto" w:fill="B6DDE8" w:themeFill="accent5" w:themeFillTint="66"/>
+      </w:tcPr>
+    </w:tblStylePr>
+    <w:tblStylePr w:type="band1Horz">
+      <w:tblPr/>
+      <w:tcPr>
+        <w:shd w:val="clear" w:color="auto" w:fill="B6DDE8" w:themeFill="accent5" w:themeFillTint="66"/>
+      </w:tcPr>
+    </w:tblStylePr>
+  </w:style>
+  <w:style w:type="table" w:customStyle="1" w:styleId="GridTable5DarkAccent5">
+    <w:name w:val="Grid Table 5 Dark Accent 5"/>
+    <w:basedOn w:val="Tablanormal"/>
+    <w:uiPriority w:val="50"/>
+    <w:rsid w:val="00721F17"/>
+    <w:pPr>
+      <w:widowControl/>
+    </w:pPr>
+    <w:rPr>
+      <w:rFonts w:asciiTheme="minorHAnsi" w:eastAsiaTheme="minorHAnsi" w:hAnsiTheme="minorHAnsi" w:cstheme="minorBidi"/>
+      <w:color w:val="auto"/>
+      <w:sz w:val="22"/>
+      <w:szCs w:val="22"/>
+      <w:lang w:eastAsia="en-US"/>
+    </w:rPr>
+    <w:tblPr>
+      <w:tblStyleRowBandSize w:val="1"/>
+      <w:tblStyleColBandSize w:val="1"/>
+      <w:tblInd w:w="0" w:type="dxa"/>
+      <w:tblBorders>
+        <w:top w:val="single" w:sz="4" w:space="0" w:color="FFFFFF" w:themeColor="background1"/>
+        <w:left w:val="single" w:sz="4" w:space="0" w:color="FFFFFF" w:themeColor="background1"/>
+        <w:bottom w:val="single" w:sz="4" w:space="0" w:color="FFFFFF" w:themeColor="background1"/>
+        <w:right w:val="single" w:sz="4" w:space="0" w:color="FFFFFF" w:themeColor="background1"/>
+        <w:insideH w:val="single" w:sz="4" w:space="0" w:color="FFFFFF" w:themeColor="background1"/>
+        <w:insideV w:val="single" w:sz="4" w:space="0" w:color="FFFFFF" w:themeColor="background1"/>
+      </w:tblBorders>
+      <w:tblCellMar>
+        <w:top w:w="0" w:type="dxa"/>
+        <w:left w:w="108" w:type="dxa"/>
+        <w:bottom w:w="0" w:type="dxa"/>
+        <w:right w:w="108" w:type="dxa"/>
+      </w:tblCellMar>
     </w:tblPr>
     <w:tcPr>
       <w:shd w:val="clear" w:color="auto" w:fill="DAEEF3" w:themeFill="accent5" w:themeFillTint="33"/>
@@ -35518,7 +42999,7 @@
 </file>
 
 <file path=customXml/itemProps1.xml><?xml version="1.0" encoding="utf-8"?>
-<ds:datastoreItem xmlns:ds="http://schemas.openxmlformats.org/officeDocument/2006/customXml" ds:itemID="{75C20699-47CA-49C3-978C-A5685F4BAA50}">
+<ds:datastoreItem xmlns:ds="http://schemas.openxmlformats.org/officeDocument/2006/customXml" ds:itemID="{FCBA5CCA-0659-4596-981A-20B0E8BD391E}">
   <ds:schemaRefs>
     <ds:schemaRef ds:uri="http://schemas.openxmlformats.org/officeDocument/2006/bibliography"/>
   </ds:schemaRefs>
